--- a/docs/Course_Name.docx
+++ b/docs/Course_Name.docx
@@ -21,19 +21,19 @@
         <w:pStyle w:val="Date"/>
       </w:pPr>
       <w:r>
-        <w:t xml:space="preserve">September</w:t>
-      </w:r>
-      <w:r>
-        <w:t xml:space="preserve"> </w:t>
-      </w:r>
-      <w:r>
-        <w:t xml:space="preserve">05,</w:t>
-      </w:r>
-      <w:r>
-        <w:t xml:space="preserve"> </w:t>
-      </w:r>
-      <w:r>
-        <w:t xml:space="preserve">2024</w:t>
+        <w:t xml:space="preserve">June</w:t>
+      </w:r>
+      <w:r>
+        <w:t xml:space="preserve"> </w:t>
+      </w:r>
+      <w:r>
+        <w:t xml:space="preserve">19,</w:t>
+      </w:r>
+      <w:r>
+        <w:t xml:space="preserve"> </w:t>
+      </w:r>
+      <w:r>
+        <w:t xml:space="preserve">2025</w:t>
       </w:r>
     </w:p>
     <w:sdt>
@@ -709,7 +709,7 @@
         <w:rPr>
           <w:rStyle w:val="VerbatimChar"/>
         </w:rPr>
-        <w:t xml:space="preserve">##  date     2024-09-05</w:t>
+        <w:t xml:space="preserve">##  date     2025-06-19</w:t>
       </w:r>
       <w:r>
         <w:br/>
@@ -763,7 +763,7 @@
         <w:rPr>
           <w:rStyle w:val="VerbatimChar"/>
         </w:rPr>
-        <w:t xml:space="preserve">##  bookdown      0.39.1  2024-06-11 [1] Github (rstudio/bookdown@f244cf1)</w:t>
+        <w:t xml:space="preserve">##  bookdown      0.41    2024-10-16 [1] CRAN (R 4.3.2)</w:t>
       </w:r>
       <w:r>
         <w:br/>
@@ -781,6 +781,15 @@
         <w:rPr>
           <w:rStyle w:val="VerbatimChar"/>
         </w:rPr>
+        <w:t xml:space="preserve">##  chromote      0.3.1   2024-08-30 [1] CRAN (R 4.3.2)</w:t>
+      </w:r>
+      <w:r>
+        <w:br/>
+      </w:r>
+      <w:r>
+        <w:rPr>
+          <w:rStyle w:val="VerbatimChar"/>
+        </w:rPr>
         <w:t xml:space="preserve">##  cli           3.6.2   2023-12-11 [1] RSPM (R 4.3.0)</w:t>
       </w:r>
       <w:r>
@@ -808,6 +817,15 @@
         <w:rPr>
           <w:rStyle w:val="VerbatimChar"/>
         </w:rPr>
+        <w:t xml:space="preserve">##  dplyr         1.1.4   2023-11-17 [1] RSPM (R 4.3.0)</w:t>
+      </w:r>
+      <w:r>
+        <w:br/>
+      </w:r>
+      <w:r>
+        <w:rPr>
+          <w:rStyle w:val="VerbatimChar"/>
+        </w:rPr>
         <w:t xml:space="preserve">##  ellipsis      0.3.2   2021-04-29 [1] RSPM (R 4.3.0)</w:t>
       </w:r>
       <w:r>
@@ -853,6 +871,15 @@
         <w:rPr>
           <w:rStyle w:val="VerbatimChar"/>
         </w:rPr>
+        <w:t xml:space="preserve">##  generics      0.1.3   2022-07-05 [1] RSPM (R 4.3.0)</w:t>
+      </w:r>
+      <w:r>
+        <w:br/>
+      </w:r>
+      <w:r>
+        <w:rPr>
+          <w:rStyle w:val="VerbatimChar"/>
+        </w:rPr>
         <w:t xml:space="preserve">##  glue          1.7.0   2024-01-09 [1] RSPM (R 4.3.0)</w:t>
       </w:r>
       <w:r>
@@ -907,6 +934,15 @@
         <w:rPr>
           <w:rStyle w:val="VerbatimChar"/>
         </w:rPr>
+        <w:t xml:space="preserve">##  janitor       2.2.0   2023-02-02 [1] RSPM (R 4.3.0)</w:t>
+      </w:r>
+      <w:r>
+        <w:br/>
+      </w:r>
+      <w:r>
+        <w:rPr>
+          <w:rStyle w:val="VerbatimChar"/>
+        </w:rPr>
         <w:t xml:space="preserve">##  jsonlite      1.8.8   2023-12-04 [1] RSPM (R 4.3.0)</w:t>
       </w:r>
       <w:r>
@@ -916,7 +952,7 @@
         <w:rPr>
           <w:rStyle w:val="VerbatimChar"/>
         </w:rPr>
-        <w:t xml:space="preserve">##  knitr         1.47.3  2024-06-11 [1] Github (yihui/knitr@e1edd34)</w:t>
+        <w:t xml:space="preserve">##  knitr         1.48    2024-07-07 [1] CRAN (R 4.3.2)</w:t>
       </w:r>
       <w:r>
         <w:br/>
@@ -943,6 +979,15 @@
         <w:rPr>
           <w:rStyle w:val="VerbatimChar"/>
         </w:rPr>
+        <w:t xml:space="preserve">##  lubridate     1.9.3   2023-09-27 [1] RSPM (R 4.3.0)</w:t>
+      </w:r>
+      <w:r>
+        <w:br/>
+      </w:r>
+      <w:r>
+        <w:rPr>
+          <w:rStyle w:val="VerbatimChar"/>
+        </w:rPr>
         <w:t xml:space="preserve">##  magrittr      2.0.3   2022-03-30 [1] RSPM (R 4.3.0)</w:t>
       </w:r>
       <w:r>
@@ -988,7 +1033,7 @@
         <w:rPr>
           <w:rStyle w:val="VerbatimChar"/>
         </w:rPr>
-        <w:t xml:space="preserve">##  ottrpal       1.2.1   2024-06-11 [1] Github (jhudsl/ottrpal@828539f)</w:t>
+        <w:t xml:space="preserve">##  ottrpal       1.3.0   2024-10-23 [1] Github (jhudsl/ottrpal@2e19782)</w:t>
       </w:r>
       <w:r>
         <w:br/>
@@ -1033,6 +1078,15 @@
         <w:rPr>
           <w:rStyle w:val="VerbatimChar"/>
         </w:rPr>
+        <w:t xml:space="preserve">##  processx      3.8.3   2023-12-10 [1] RSPM (R 4.3.0)</w:t>
+      </w:r>
+      <w:r>
+        <w:br/>
+      </w:r>
+      <w:r>
+        <w:rPr>
+          <w:rStyle w:val="VerbatimChar"/>
+        </w:rPr>
         <w:t xml:space="preserve">##  profvis       0.3.8   2023-05-02 [1] RSPM (R 4.3.0)</w:t>
       </w:r>
       <w:r>
@@ -1051,6 +1105,15 @@
         <w:rPr>
           <w:rStyle w:val="VerbatimChar"/>
         </w:rPr>
+        <w:t xml:space="preserve">##  ps            1.7.6   2024-01-18 [1] RSPM (R 4.3.0)</w:t>
+      </w:r>
+      <w:r>
+        <w:br/>
+      </w:r>
+      <w:r>
+        <w:rPr>
+          <w:rStyle w:val="VerbatimChar"/>
+        </w:rPr>
         <w:t xml:space="preserve">##  purrr         1.0.2   2023-08-10 [1] RSPM (R 4.3.0)</w:t>
       </w:r>
       <w:r>
@@ -1105,7 +1168,16 @@
         <w:rPr>
           <w:rStyle w:val="VerbatimChar"/>
         </w:rPr>
-        <w:t xml:space="preserve">##  rmarkdown     2.27.1  2024-06-11 [1] Github (rstudio/rmarkdown@e1c93a9)</w:t>
+        <w:t xml:space="preserve">##  rmarkdown     2.25    2023-09-18 [1] RSPM (R 4.3.0)</w:t>
+      </w:r>
+      <w:r>
+        <w:br/>
+      </w:r>
+      <w:r>
+        <w:rPr>
+          <w:rStyle w:val="VerbatimChar"/>
+        </w:rPr>
+        <w:t xml:space="preserve">##  rprojroot     2.0.4   2023-11-05 [1] CRAN (R 4.3.2)</w:t>
       </w:r>
       <w:r>
         <w:br/>
@@ -1132,6 +1204,15 @@
         <w:rPr>
           <w:rStyle w:val="VerbatimChar"/>
         </w:rPr>
+        <w:t xml:space="preserve">##  snakecase     0.11.1  2023-08-27 [1] RSPM (R 4.3.0)</w:t>
+      </w:r>
+      <w:r>
+        <w:br/>
+      </w:r>
+      <w:r>
+        <w:rPr>
+          <w:rStyle w:val="VerbatimChar"/>
+        </w:rPr>
         <w:t xml:space="preserve">##  stringi       1.8.3   2023-12-11 [1] RSPM (R 4.3.0)</w:t>
       </w:r>
       <w:r>
@@ -1159,6 +1240,24 @@
         <w:rPr>
           <w:rStyle w:val="VerbatimChar"/>
         </w:rPr>
+        <w:t xml:space="preserve">##  tidyselect    1.2.0   2022-10-10 [1] RSPM (R 4.3.0)</w:t>
+      </w:r>
+      <w:r>
+        <w:br/>
+      </w:r>
+      <w:r>
+        <w:rPr>
+          <w:rStyle w:val="VerbatimChar"/>
+        </w:rPr>
+        <w:t xml:space="preserve">##  timechange    0.3.0   2024-01-18 [1] RSPM (R 4.3.0)</w:t>
+      </w:r>
+      <w:r>
+        <w:br/>
+      </w:r>
+      <w:r>
+        <w:rPr>
+          <w:rStyle w:val="VerbatimChar"/>
+        </w:rPr>
         <w:t xml:space="preserve">##  tzdb          0.4.0   2023-05-12 [1] RSPM (R 4.3.0)</w:t>
       </w:r>
       <w:r>
@@ -1204,7 +1303,25 @@
         <w:rPr>
           <w:rStyle w:val="VerbatimChar"/>
         </w:rPr>
-        <w:t xml:space="preserve">##  xfun          0.44.4  2024-06-11 [1] Github (yihui/xfun@9da62cc)</w:t>
+        <w:t xml:space="preserve">##  webshot2      0.1.1   2023-08-11 [1] CRAN (R 4.3.2)</w:t>
+      </w:r>
+      <w:r>
+        <w:br/>
+      </w:r>
+      <w:r>
+        <w:rPr>
+          <w:rStyle w:val="VerbatimChar"/>
+        </w:rPr>
+        <w:t xml:space="preserve">##  websocket     1.4.2   2024-07-22 [1] CRAN (R 4.3.2)</w:t>
+      </w:r>
+      <w:r>
+        <w:br/>
+      </w:r>
+      <w:r>
+        <w:rPr>
+          <w:rStyle w:val="VerbatimChar"/>
+        </w:rPr>
+        <w:t xml:space="preserve">##  xfun          0.48    2024-10-03 [1] CRAN (R 4.3.2)</w:t>
       </w:r>
       <w:r>
         <w:br/>
@@ -2379,6 +2496,17 @@
         <w:t xml:space="preserve">.</w:t>
       </w:r>
     </w:p>
+    <w:p>
+      <w:pPr>
+        <w:pStyle w:val="SourceCode"/>
+      </w:pPr>
+      <w:r>
+        <w:rPr>
+          <w:rStyle w:val="VerbatimChar"/>
+        </w:rPr>
+        <w:t xml:space="preserve">## `google-chrome`, `chromium-browser` and `chrome` were not found. Try setting the `CHROMOTE_CHROME` environment variable to the executable of a Chromium-based browser, such as Google Chrome, Chromium or Brave or adding one of these executables to your PATH.</w:t>
+      </w:r>
+    </w:p>
     <w:bookmarkEnd w:id="61"/>
     <w:bookmarkStart w:id="62" w:name="using-html"/>
     <w:p>
@@ -3455,7 +3583,7 @@
         <w:rPr>
           <w:rStyle w:val="VerbatimChar"/>
         </w:rPr>
-        <w:t xml:space="preserve">##  date     2024-09-05</w:t>
+        <w:t xml:space="preserve">##  date     2025-06-19</w:t>
       </w:r>
       <w:r>
         <w:br/>
@@ -3509,7 +3637,7 @@
         <w:rPr>
           <w:rStyle w:val="VerbatimChar"/>
         </w:rPr>
-        <w:t xml:space="preserve">##  bookdown      0.39.1  2024-06-11 [1] Github (rstudio/bookdown@f244cf1)</w:t>
+        <w:t xml:space="preserve">##  bookdown      0.41    2024-10-16 [1] CRAN (R 4.3.2)</w:t>
       </w:r>
       <w:r>
         <w:br/>
@@ -3527,6 +3655,15 @@
         <w:rPr>
           <w:rStyle w:val="VerbatimChar"/>
         </w:rPr>
+        <w:t xml:space="preserve">##  chromote      0.3.1   2024-08-30 [1] CRAN (R 4.3.2)</w:t>
+      </w:r>
+      <w:r>
+        <w:br/>
+      </w:r>
+      <w:r>
+        <w:rPr>
+          <w:rStyle w:val="VerbatimChar"/>
+        </w:rPr>
         <w:t xml:space="preserve">##  cli           3.6.2   2023-12-11 [1] RSPM (R 4.3.0)</w:t>
       </w:r>
       <w:r>
@@ -3563,6 +3700,15 @@
         <w:rPr>
           <w:rStyle w:val="VerbatimChar"/>
         </w:rPr>
+        <w:t xml:space="preserve">##  dplyr         1.1.4   2023-11-17 [1] RSPM (R 4.3.0)</w:t>
+      </w:r>
+      <w:r>
+        <w:br/>
+      </w:r>
+      <w:r>
+        <w:rPr>
+          <w:rStyle w:val="VerbatimChar"/>
+        </w:rPr>
         <w:t xml:space="preserve">##  ellipsis      0.3.2   2021-04-29 [1] RSPM (R 4.3.0)</w:t>
       </w:r>
       <w:r>
@@ -3608,6 +3754,15 @@
         <w:rPr>
           <w:rStyle w:val="VerbatimChar"/>
         </w:rPr>
+        <w:t xml:space="preserve">##  generics      0.1.3   2022-07-05 [1] RSPM (R 4.3.0)</w:t>
+      </w:r>
+      <w:r>
+        <w:br/>
+      </w:r>
+      <w:r>
+        <w:rPr>
+          <w:rStyle w:val="VerbatimChar"/>
+        </w:rPr>
         <w:t xml:space="preserve">##  glue          1.7.0   2024-01-09 [1] RSPM (R 4.3.0)</w:t>
       </w:r>
       <w:r>
@@ -3617,7 +3772,7 @@
         <w:rPr>
           <w:rStyle w:val="VerbatimChar"/>
         </w:rPr>
-        <w:t xml:space="preserve">##  highr         0.10    2022-12-22 [1] RSPM (R 4.3.0)</w:t>
+        <w:t xml:space="preserve">##  highr         0.11    2024-05-26 [1] CRAN (R 4.3.2)</w:t>
       </w:r>
       <w:r>
         <w:br/>
@@ -3671,6 +3826,15 @@
         <w:rPr>
           <w:rStyle w:val="VerbatimChar"/>
         </w:rPr>
+        <w:t xml:space="preserve">##  janitor       2.2.0   2023-02-02 [1] RSPM (R 4.3.0)</w:t>
+      </w:r>
+      <w:r>
+        <w:br/>
+      </w:r>
+      <w:r>
+        <w:rPr>
+          <w:rStyle w:val="VerbatimChar"/>
+        </w:rPr>
         <w:t xml:space="preserve">##  jsonlite      1.8.8   2023-12-04 [1] RSPM (R 4.3.0)</w:t>
       </w:r>
       <w:r>
@@ -3680,7 +3844,7 @@
         <w:rPr>
           <w:rStyle w:val="VerbatimChar"/>
         </w:rPr>
-        <w:t xml:space="preserve">##  knitr         1.47.3  2024-06-11 [1] Github (yihui/knitr@e1edd34)</w:t>
+        <w:t xml:space="preserve">##  knitr         1.48    2024-07-07 [1] CRAN (R 4.3.2)</w:t>
       </w:r>
       <w:r>
         <w:br/>
@@ -3707,6 +3871,15 @@
         <w:rPr>
           <w:rStyle w:val="VerbatimChar"/>
         </w:rPr>
+        <w:t xml:space="preserve">##  lubridate     1.9.3   2023-09-27 [1] RSPM (R 4.3.0)</w:t>
+      </w:r>
+      <w:r>
+        <w:br/>
+      </w:r>
+      <w:r>
+        <w:rPr>
+          <w:rStyle w:val="VerbatimChar"/>
+        </w:rPr>
         <w:t xml:space="preserve">##  magrittr    * 2.0.3   2022-03-30 [1] RSPM (R 4.3.0)</w:t>
       </w:r>
       <w:r>
@@ -3752,7 +3925,7 @@
         <w:rPr>
           <w:rStyle w:val="VerbatimChar"/>
         </w:rPr>
-        <w:t xml:space="preserve">##  ottrpal       1.2.1   2024-06-11 [1] Github (jhudsl/ottrpal@828539f)</w:t>
+        <w:t xml:space="preserve">##  ottrpal       1.3.0   2024-10-23 [1] Github (jhudsl/ottrpal@2e19782)</w:t>
       </w:r>
       <w:r>
         <w:br/>
@@ -3797,6 +3970,15 @@
         <w:rPr>
           <w:rStyle w:val="VerbatimChar"/>
         </w:rPr>
+        <w:t xml:space="preserve">##  processx      3.8.3   2023-12-10 [1] RSPM (R 4.3.0)</w:t>
+      </w:r>
+      <w:r>
+        <w:br/>
+      </w:r>
+      <w:r>
+        <w:rPr>
+          <w:rStyle w:val="VerbatimChar"/>
+        </w:rPr>
         <w:t xml:space="preserve">##  profvis       0.3.8   2023-05-02 [1] RSPM (R 4.3.0)</w:t>
       </w:r>
       <w:r>
@@ -3815,6 +3997,15 @@
         <w:rPr>
           <w:rStyle w:val="VerbatimChar"/>
         </w:rPr>
+        <w:t xml:space="preserve">##  ps            1.7.6   2024-01-18 [1] RSPM (R 4.3.0)</w:t>
+      </w:r>
+      <w:r>
+        <w:br/>
+      </w:r>
+      <w:r>
+        <w:rPr>
+          <w:rStyle w:val="VerbatimChar"/>
+        </w:rPr>
         <w:t xml:space="preserve">##  purrr         1.0.2   2023-08-10 [1] RSPM (R 4.3.0)</w:t>
       </w:r>
       <w:r>
@@ -3869,7 +4060,16 @@
         <w:rPr>
           <w:rStyle w:val="VerbatimChar"/>
         </w:rPr>
-        <w:t xml:space="preserve">##  rmarkdown     2.27.1  2024-06-11 [1] Github (rstudio/rmarkdown@e1c93a9)</w:t>
+        <w:t xml:space="preserve">##  rmarkdown     2.25    2023-09-18 [1] RSPM (R 4.3.0)</w:t>
+      </w:r>
+      <w:r>
+        <w:br/>
+      </w:r>
+      <w:r>
+        <w:rPr>
+          <w:rStyle w:val="VerbatimChar"/>
+        </w:rPr>
+        <w:t xml:space="preserve">##  rprojroot     2.0.4   2023-11-05 [1] CRAN (R 4.3.2)</w:t>
       </w:r>
       <w:r>
         <w:br/>
@@ -3896,6 +4096,15 @@
         <w:rPr>
           <w:rStyle w:val="VerbatimChar"/>
         </w:rPr>
+        <w:t xml:space="preserve">##  snakecase     0.11.1  2023-08-27 [1] RSPM (R 4.3.0)</w:t>
+      </w:r>
+      <w:r>
+        <w:br/>
+      </w:r>
+      <w:r>
+        <w:rPr>
+          <w:rStyle w:val="VerbatimChar"/>
+        </w:rPr>
         <w:t xml:space="preserve">##  stringi       1.8.3   2023-12-11 [1] RSPM (R 4.3.0)</w:t>
       </w:r>
       <w:r>
@@ -3923,6 +4132,24 @@
         <w:rPr>
           <w:rStyle w:val="VerbatimChar"/>
         </w:rPr>
+        <w:t xml:space="preserve">##  tidyselect    1.2.0   2022-10-10 [1] RSPM (R 4.3.0)</w:t>
+      </w:r>
+      <w:r>
+        <w:br/>
+      </w:r>
+      <w:r>
+        <w:rPr>
+          <w:rStyle w:val="VerbatimChar"/>
+        </w:rPr>
+        <w:t xml:space="preserve">##  timechange    0.3.0   2024-01-18 [1] RSPM (R 4.3.0)</w:t>
+      </w:r>
+      <w:r>
+        <w:br/>
+      </w:r>
+      <w:r>
+        <w:rPr>
+          <w:rStyle w:val="VerbatimChar"/>
+        </w:rPr>
         <w:t xml:space="preserve">##  tzdb          0.4.0   2023-05-12 [1] RSPM (R 4.3.0)</w:t>
       </w:r>
       <w:r>
@@ -3968,7 +4195,25 @@
         <w:rPr>
           <w:rStyle w:val="VerbatimChar"/>
         </w:rPr>
-        <w:t xml:space="preserve">##  xfun          0.44.4  2024-06-11 [1] Github (yihui/xfun@9da62cc)</w:t>
+        <w:t xml:space="preserve">##  webshot2      0.1.1   2023-08-11 [1] CRAN (R 4.3.2)</w:t>
+      </w:r>
+      <w:r>
+        <w:br/>
+      </w:r>
+      <w:r>
+        <w:rPr>
+          <w:rStyle w:val="VerbatimChar"/>
+        </w:rPr>
+        <w:t xml:space="preserve">##  websocket     1.4.2   2024-07-22 [1] CRAN (R 4.3.2)</w:t>
+      </w:r>
+      <w:r>
+        <w:br/>
+      </w:r>
+      <w:r>
+        <w:rPr>
+          <w:rStyle w:val="VerbatimChar"/>
+        </w:rPr>
+        <w:t xml:space="preserve">##  xfun          0.48    2024-10-03 [1] CRAN (R 4.3.2)</w:t>
       </w:r>
       <w:r>
         <w:br/>
@@ -4045,12 +4290,2852 @@
     </w:p>
     <w:bookmarkEnd w:id="80"/>
     <w:bookmarkEnd w:id="81"/>
-    <w:bookmarkStart w:id="89" w:name="about-the-authors"/>
+    <w:bookmarkStart w:id="109" w:name="this-is-a-new-test-chapter"/>
     <w:p>
       <w:pPr>
         <w:pStyle w:val="Heading1"/>
       </w:pPr>
       <w:r>
+        <w:rPr>
+          <w:rStyle w:val="SectionNumber"/>
+        </w:rPr>
+        <w:t xml:space="preserve">3</w:t>
+      </w:r>
+      <w:r>
+        <w:tab/>
+      </w:r>
+      <w:r>
+        <w:t xml:space="preserve">This is a new test chapter</w:t>
+      </w:r>
+    </w:p>
+    <w:bookmarkStart w:id="82" w:name="learning-objectives-1"/>
+    <w:p>
+      <w:pPr>
+        <w:pStyle w:val="Heading2"/>
+      </w:pPr>
+      <w:r>
+        <w:rPr>
+          <w:rStyle w:val="SectionNumber"/>
+        </w:rPr>
+        <w:t xml:space="preserve">3.1</w:t>
+      </w:r>
+      <w:r>
+        <w:tab/>
+      </w:r>
+      <w:r>
+        <w:t xml:space="preserve">Learning Objectives</w:t>
+      </w:r>
+    </w:p>
+    <w:p>
+      <w:pPr>
+        <w:pStyle w:val="FirstParagraph"/>
+      </w:pPr>
+      <w:r>
+        <w:t xml:space="preserve">Every chapter also needs Learning objectives that will look like this:</w:t>
+      </w:r>
+    </w:p>
+    <w:p>
+      <w:pPr>
+        <w:pStyle w:val="BodyText"/>
+      </w:pPr>
+      <w:r>
+        <w:t xml:space="preserve">This chapter will cover:</w:t>
+      </w:r>
+    </w:p>
+    <w:p>
+      <w:pPr>
+        <w:numPr>
+          <w:ilvl w:val="0"/>
+          <w:numId w:val="1006"/>
+        </w:numPr>
+        <w:pStyle w:val="Compact"/>
+      </w:pPr>
+      <w:r>
+        <w:t xml:space="preserve">{You can use</w:t>
+      </w:r>
+      <w:r>
+        <w:t xml:space="preserve"> </w:t>
+      </w:r>
+      <w:hyperlink r:id="rId43">
+        <w:r>
+          <w:rPr>
+            <w:rStyle w:val="Hyperlink"/>
+          </w:rPr>
+          <w:t xml:space="preserve">https://tips.uark.edu/using-blooms-taxonomy/</w:t>
+        </w:r>
+      </w:hyperlink>
+      <w:r>
+        <w:t xml:space="preserve"> </w:t>
+      </w:r>
+      <w:r>
+        <w:t xml:space="preserve">to define some learning objectives here}</w:t>
+      </w:r>
+    </w:p>
+    <w:p>
+      <w:pPr>
+        <w:numPr>
+          <w:ilvl w:val="0"/>
+          <w:numId w:val="1006"/>
+        </w:numPr>
+        <w:pStyle w:val="Compact"/>
+      </w:pPr>
+      <w:r>
+        <w:t xml:space="preserve">{Another learning objective}</w:t>
+      </w:r>
+    </w:p>
+    <w:bookmarkEnd w:id="82"/>
+    <w:bookmarkStart w:id="83" w:name="libraries-1"/>
+    <w:p>
+      <w:pPr>
+        <w:pStyle w:val="Heading2"/>
+      </w:pPr>
+      <w:r>
+        <w:rPr>
+          <w:rStyle w:val="SectionNumber"/>
+        </w:rPr>
+        <w:t xml:space="preserve">3.2</w:t>
+      </w:r>
+      <w:r>
+        <w:tab/>
+      </w:r>
+      <w:r>
+        <w:t xml:space="preserve">Libraries</w:t>
+      </w:r>
+    </w:p>
+    <w:p>
+      <w:pPr>
+        <w:pStyle w:val="FirstParagraph"/>
+      </w:pPr>
+      <w:r>
+        <w:t xml:space="preserve">For this chapter, we’ll need the following packages attached:</w:t>
+      </w:r>
+    </w:p>
+    <w:p>
+      <w:pPr>
+        <w:pStyle w:val="BodyText"/>
+      </w:pPr>
+      <w:r>
+        <w:t xml:space="preserve">*Remember to add</w:t>
+      </w:r>
+      <w:r>
+        <w:t xml:space="preserve"> </w:t>
+      </w:r>
+      <w:hyperlink r:id="rId45">
+        <w:r>
+          <w:rPr>
+            <w:rStyle w:val="Hyperlink"/>
+          </w:rPr>
+          <w:t xml:space="preserve">any additional packages you need to your course’s own docker image</w:t>
+        </w:r>
+      </w:hyperlink>
+      <w:r>
+        <w:t xml:space="preserve">.</w:t>
+      </w:r>
+    </w:p>
+    <w:p>
+      <w:pPr>
+        <w:pStyle w:val="SourceCode"/>
+      </w:pPr>
+      <w:r>
+        <w:rPr>
+          <w:rStyle w:val="FunctionTok"/>
+        </w:rPr>
+        <w:t xml:space="preserve">library</w:t>
+      </w:r>
+      <w:r>
+        <w:rPr>
+          <w:rStyle w:val="NormalTok"/>
+        </w:rPr>
+        <w:t xml:space="preserve">(magrittr)</w:t>
+      </w:r>
+    </w:p>
+    <w:bookmarkEnd w:id="83"/>
+    <w:bookmarkStart w:id="85" w:name="topic-of-section-1"/>
+    <w:p>
+      <w:pPr>
+        <w:pStyle w:val="Heading2"/>
+      </w:pPr>
+      <w:r>
+        <w:rPr>
+          <w:rStyle w:val="SectionNumber"/>
+        </w:rPr>
+        <w:t xml:space="preserve">3.3</w:t>
+      </w:r>
+      <w:r>
+        <w:tab/>
+      </w:r>
+      <w:r>
+        <w:t xml:space="preserve">Topic of Section</w:t>
+      </w:r>
+    </w:p>
+    <w:p>
+      <w:pPr>
+        <w:pStyle w:val="FirstParagraph"/>
+      </w:pPr>
+      <w:r>
+        <w:t xml:space="preserve">You can write all your text in sections like this, using</w:t>
+      </w:r>
+      <w:r>
+        <w:t xml:space="preserve"> </w:t>
+      </w:r>
+      <w:r>
+        <w:rPr>
+          <w:rStyle w:val="VerbatimChar"/>
+        </w:rPr>
+        <w:t xml:space="preserve">##</w:t>
+      </w:r>
+      <w:r>
+        <w:t xml:space="preserve"> </w:t>
+      </w:r>
+      <w:r>
+        <w:t xml:space="preserve">to indicate a new header. you can use additional pound symbols to create lower levels of headers.</w:t>
+      </w:r>
+    </w:p>
+    <w:p>
+      <w:pPr>
+        <w:pStyle w:val="BodyText"/>
+      </w:pPr>
+      <w:r>
+        <w:t xml:space="preserve">See</w:t>
+      </w:r>
+      <w:r>
+        <w:t xml:space="preserve"> </w:t>
+      </w:r>
+      <w:hyperlink r:id="rId47">
+        <w:r>
+          <w:rPr>
+            <w:rStyle w:val="Hyperlink"/>
+          </w:rPr>
+          <w:t xml:space="preserve">here</w:t>
+        </w:r>
+      </w:hyperlink>
+      <w:r>
+        <w:t xml:space="preserve"> </w:t>
+      </w:r>
+      <w:r>
+        <w:t xml:space="preserve">for additional general information about how you can format text within R Markdown files. In addition, see</w:t>
+      </w:r>
+      <w:r>
+        <w:t xml:space="preserve"> </w:t>
+      </w:r>
+      <w:hyperlink r:id="rId48">
+        <w:r>
+          <w:rPr>
+            <w:rStyle w:val="Hyperlink"/>
+          </w:rPr>
+          <w:t xml:space="preserve">here</w:t>
+        </w:r>
+      </w:hyperlink>
+      <w:r>
+        <w:t xml:space="preserve"> </w:t>
+      </w:r>
+      <w:r>
+        <w:t xml:space="preserve">for more in depth and advanced options.</w:t>
+      </w:r>
+    </w:p>
+    <w:bookmarkStart w:id="84" w:name="subtopic-1"/>
+    <w:p>
+      <w:pPr>
+        <w:pStyle w:val="Heading3"/>
+      </w:pPr>
+      <w:r>
+        <w:rPr>
+          <w:rStyle w:val="SectionNumber"/>
+        </w:rPr>
+        <w:t xml:space="preserve">3.3.1</w:t>
+      </w:r>
+      <w:r>
+        <w:tab/>
+      </w:r>
+      <w:r>
+        <w:t xml:space="preserve">Subtopic</w:t>
+      </w:r>
+    </w:p>
+    <w:p>
+      <w:pPr>
+        <w:pStyle w:val="FirstParagraph"/>
+      </w:pPr>
+      <w:r>
+        <w:t xml:space="preserve">Here’s a subheading (using three pound symbols) and some text in this subsection!</w:t>
+      </w:r>
+    </w:p>
+    <w:bookmarkEnd w:id="84"/>
+    <w:bookmarkEnd w:id="85"/>
+    <w:bookmarkStart w:id="89" w:name="code-examples-1"/>
+    <w:p>
+      <w:pPr>
+        <w:pStyle w:val="Heading2"/>
+      </w:pPr>
+      <w:r>
+        <w:rPr>
+          <w:rStyle w:val="SectionNumber"/>
+        </w:rPr>
+        <w:t xml:space="preserve">3.4</w:t>
+      </w:r>
+      <w:r>
+        <w:tab/>
+      </w:r>
+      <w:r>
+        <w:t xml:space="preserve">Code examples</w:t>
+      </w:r>
+    </w:p>
+    <w:p>
+      <w:pPr>
+        <w:pStyle w:val="FirstParagraph"/>
+      </w:pPr>
+      <w:r>
+        <w:t xml:space="preserve">You can demonstrate code like this:</w:t>
+      </w:r>
+    </w:p>
+    <w:p>
+      <w:pPr>
+        <w:pStyle w:val="SourceCode"/>
+      </w:pPr>
+      <w:r>
+        <w:rPr>
+          <w:rStyle w:val="NormalTok"/>
+        </w:rPr>
+        <w:t xml:space="preserve">output_dir </w:t>
+      </w:r>
+      <w:r>
+        <w:rPr>
+          <w:rStyle w:val="OtherTok"/>
+        </w:rPr>
+        <w:t xml:space="preserve">&lt;-</w:t>
+      </w:r>
+      <w:r>
+        <w:rPr>
+          <w:rStyle w:val="NormalTok"/>
+        </w:rPr>
+        <w:t xml:space="preserve"> </w:t>
+      </w:r>
+      <w:r>
+        <w:rPr>
+          <w:rStyle w:val="FunctionTok"/>
+        </w:rPr>
+        <w:t xml:space="preserve">file.path</w:t>
+      </w:r>
+      <w:r>
+        <w:rPr>
+          <w:rStyle w:val="NormalTok"/>
+        </w:rPr>
+        <w:t xml:space="preserve">(</w:t>
+      </w:r>
+      <w:r>
+        <w:rPr>
+          <w:rStyle w:val="StringTok"/>
+        </w:rPr>
+        <w:t xml:space="preserve">"resources"</w:t>
+      </w:r>
+      <w:r>
+        <w:rPr>
+          <w:rStyle w:val="NormalTok"/>
+        </w:rPr>
+        <w:t xml:space="preserve">, </w:t>
+      </w:r>
+      <w:r>
+        <w:rPr>
+          <w:rStyle w:val="StringTok"/>
+        </w:rPr>
+        <w:t xml:space="preserve">"code_output"</w:t>
+      </w:r>
+      <w:r>
+        <w:rPr>
+          <w:rStyle w:val="NormalTok"/>
+        </w:rPr>
+        <w:t xml:space="preserve">)</w:t>
+      </w:r>
+      <w:r>
+        <w:br/>
+      </w:r>
+      <w:r>
+        <w:rPr>
+          <w:rStyle w:val="ControlFlowTok"/>
+        </w:rPr>
+        <w:t xml:space="preserve">if</w:t>
+      </w:r>
+      <w:r>
+        <w:rPr>
+          <w:rStyle w:val="NormalTok"/>
+        </w:rPr>
+        <w:t xml:space="preserve"> (</w:t>
+      </w:r>
+      <w:r>
+        <w:rPr>
+          <w:rStyle w:val="SpecialCharTok"/>
+        </w:rPr>
+        <w:t xml:space="preserve">!</w:t>
+      </w:r>
+      <w:r>
+        <w:rPr>
+          <w:rStyle w:val="FunctionTok"/>
+        </w:rPr>
+        <w:t xml:space="preserve">dir.exists</w:t>
+      </w:r>
+      <w:r>
+        <w:rPr>
+          <w:rStyle w:val="NormalTok"/>
+        </w:rPr>
+        <w:t xml:space="preserve">(output_dir)) {</w:t>
+      </w:r>
+      <w:r>
+        <w:br/>
+      </w:r>
+      <w:r>
+        <w:rPr>
+          <w:rStyle w:val="NormalTok"/>
+        </w:rPr>
+        <w:t xml:space="preserve">  </w:t>
+      </w:r>
+      <w:r>
+        <w:rPr>
+          <w:rStyle w:val="FunctionTok"/>
+        </w:rPr>
+        <w:t xml:space="preserve">dir.create</w:t>
+      </w:r>
+      <w:r>
+        <w:rPr>
+          <w:rStyle w:val="NormalTok"/>
+        </w:rPr>
+        <w:t xml:space="preserve">(output_dir)</w:t>
+      </w:r>
+      <w:r>
+        <w:br/>
+      </w:r>
+      <w:r>
+        <w:rPr>
+          <w:rStyle w:val="NormalTok"/>
+        </w:rPr>
+        <w:t xml:space="preserve">}</w:t>
+      </w:r>
+    </w:p>
+    <w:p>
+      <w:pPr>
+        <w:pStyle w:val="FirstParagraph"/>
+      </w:pPr>
+      <w:r>
+        <w:t xml:space="preserve">And make plots too:</w:t>
+      </w:r>
+    </w:p>
+    <w:p>
+      <w:pPr>
+        <w:pStyle w:val="SourceCode"/>
+      </w:pPr>
+      <w:r>
+        <w:rPr>
+          <w:rStyle w:val="NormalTok"/>
+        </w:rPr>
+        <w:t xml:space="preserve">hist_plot </w:t>
+      </w:r>
+      <w:r>
+        <w:rPr>
+          <w:rStyle w:val="OtherTok"/>
+        </w:rPr>
+        <w:t xml:space="preserve">&lt;-</w:t>
+      </w:r>
+      <w:r>
+        <w:rPr>
+          <w:rStyle w:val="NormalTok"/>
+        </w:rPr>
+        <w:t xml:space="preserve"> </w:t>
+      </w:r>
+      <w:r>
+        <w:rPr>
+          <w:rStyle w:val="FunctionTok"/>
+        </w:rPr>
+        <w:t xml:space="preserve">hist</w:t>
+      </w:r>
+      <w:r>
+        <w:rPr>
+          <w:rStyle w:val="NormalTok"/>
+        </w:rPr>
+        <w:t xml:space="preserve">(iris</w:t>
+      </w:r>
+      <w:r>
+        <w:rPr>
+          <w:rStyle w:val="SpecialCharTok"/>
+        </w:rPr>
+        <w:t xml:space="preserve">$</w:t>
+      </w:r>
+      <w:r>
+        <w:rPr>
+          <w:rStyle w:val="NormalTok"/>
+        </w:rPr>
+        <w:t xml:space="preserve">Sepal.Length)</w:t>
+      </w:r>
+    </w:p>
+    <w:p>
+      <w:pPr>
+        <w:pStyle w:val="FirstParagraph"/>
+      </w:pPr>
+      <w:r>
+        <w:drawing>
+          <wp:inline>
+            <wp:extent cx="4620126" cy="3696101"/>
+            <wp:effectExtent b="0" l="0" r="0" t="0"/>
+            <wp:docPr descr="" title="" id="87" name="Picture"/>
+            <a:graphic>
+              <a:graphicData uri="http://schemas.openxmlformats.org/drawingml/2006/picture">
+                <pic:pic>
+                  <pic:nvPicPr>
+                    <pic:cNvPr descr="resources/images/03-new_sample_chapter_files/figure-docx/unnamed-chunk-4-1.png" id="88" name="Picture"/>
+                    <pic:cNvPicPr>
+                      <a:picLocks noChangeArrowheads="1" noChangeAspect="1"/>
+                    </pic:cNvPicPr>
+                  </pic:nvPicPr>
+                  <pic:blipFill>
+                    <a:blip r:embed="rId86"/>
+                    <a:stretch>
+                      <a:fillRect/>
+                    </a:stretch>
+                  </pic:blipFill>
+                  <pic:spPr bwMode="auto">
+                    <a:xfrm>
+                      <a:off x="0" y="0"/>
+                      <a:ext cx="4620126" cy="3696101"/>
+                    </a:xfrm>
+                    <a:prstGeom prst="rect">
+                      <a:avLst/>
+                    </a:prstGeom>
+                    <a:noFill/>
+                    <a:ln w="9525">
+                      <a:noFill/>
+                      <a:headEnd/>
+                      <a:tailEnd/>
+                    </a:ln>
+                  </pic:spPr>
+                </pic:pic>
+              </a:graphicData>
+            </a:graphic>
+          </wp:inline>
+        </w:drawing>
+      </w:r>
+    </w:p>
+    <w:p>
+      <w:pPr>
+        <w:pStyle w:val="BodyText"/>
+      </w:pPr>
+      <w:r>
+        <w:t xml:space="preserve">You can also save these plots to file:</w:t>
+      </w:r>
+    </w:p>
+    <w:p>
+      <w:pPr>
+        <w:pStyle w:val="SourceCode"/>
+      </w:pPr>
+      <w:r>
+        <w:rPr>
+          <w:rStyle w:val="FunctionTok"/>
+        </w:rPr>
+        <w:t xml:space="preserve">png</w:t>
+      </w:r>
+      <w:r>
+        <w:rPr>
+          <w:rStyle w:val="NormalTok"/>
+        </w:rPr>
+        <w:t xml:space="preserve">(</w:t>
+      </w:r>
+      <w:r>
+        <w:rPr>
+          <w:rStyle w:val="FunctionTok"/>
+        </w:rPr>
+        <w:t xml:space="preserve">file.path</w:t>
+      </w:r>
+      <w:r>
+        <w:rPr>
+          <w:rStyle w:val="NormalTok"/>
+        </w:rPr>
+        <w:t xml:space="preserve">(output_dir, </w:t>
+      </w:r>
+      <w:r>
+        <w:rPr>
+          <w:rStyle w:val="StringTok"/>
+        </w:rPr>
+        <w:t xml:space="preserve">"test_plot.png"</w:t>
+      </w:r>
+      <w:r>
+        <w:rPr>
+          <w:rStyle w:val="NormalTok"/>
+        </w:rPr>
+        <w:t xml:space="preserve">))</w:t>
+      </w:r>
+      <w:r>
+        <w:br/>
+      </w:r>
+      <w:r>
+        <w:rPr>
+          <w:rStyle w:val="NormalTok"/>
+        </w:rPr>
+        <w:t xml:space="preserve">hist_plot</w:t>
+      </w:r>
+    </w:p>
+    <w:p>
+      <w:pPr>
+        <w:pStyle w:val="SourceCode"/>
+      </w:pPr>
+      <w:r>
+        <w:rPr>
+          <w:rStyle w:val="VerbatimChar"/>
+        </w:rPr>
+        <w:t xml:space="preserve">## $breaks</w:t>
+      </w:r>
+      <w:r>
+        <w:br/>
+      </w:r>
+      <w:r>
+        <w:rPr>
+          <w:rStyle w:val="VerbatimChar"/>
+        </w:rPr>
+        <w:t xml:space="preserve">## [1] 4.0 4.5 5.0 5.5 6.0 6.5 7.0 7.5 8.0</w:t>
+      </w:r>
+      <w:r>
+        <w:br/>
+      </w:r>
+      <w:r>
+        <w:rPr>
+          <w:rStyle w:val="VerbatimChar"/>
+        </w:rPr>
+        <w:t xml:space="preserve">## </w:t>
+      </w:r>
+      <w:r>
+        <w:br/>
+      </w:r>
+      <w:r>
+        <w:rPr>
+          <w:rStyle w:val="VerbatimChar"/>
+        </w:rPr>
+        <w:t xml:space="preserve">## $counts</w:t>
+      </w:r>
+      <w:r>
+        <w:br/>
+      </w:r>
+      <w:r>
+        <w:rPr>
+          <w:rStyle w:val="VerbatimChar"/>
+        </w:rPr>
+        <w:t xml:space="preserve">## [1]  5 27 27 30 31 18  6  6</w:t>
+      </w:r>
+      <w:r>
+        <w:br/>
+      </w:r>
+      <w:r>
+        <w:rPr>
+          <w:rStyle w:val="VerbatimChar"/>
+        </w:rPr>
+        <w:t xml:space="preserve">## </w:t>
+      </w:r>
+      <w:r>
+        <w:br/>
+      </w:r>
+      <w:r>
+        <w:rPr>
+          <w:rStyle w:val="VerbatimChar"/>
+        </w:rPr>
+        <w:t xml:space="preserve">## $density</w:t>
+      </w:r>
+      <w:r>
+        <w:br/>
+      </w:r>
+      <w:r>
+        <w:rPr>
+          <w:rStyle w:val="VerbatimChar"/>
+        </w:rPr>
+        <w:t xml:space="preserve">## [1] 0.06666667 0.36000000 0.36000000 0.40000000 0.41333333 0.24000000 0.08000000</w:t>
+      </w:r>
+      <w:r>
+        <w:br/>
+      </w:r>
+      <w:r>
+        <w:rPr>
+          <w:rStyle w:val="VerbatimChar"/>
+        </w:rPr>
+        <w:t xml:space="preserve">## [8] 0.08000000</w:t>
+      </w:r>
+      <w:r>
+        <w:br/>
+      </w:r>
+      <w:r>
+        <w:rPr>
+          <w:rStyle w:val="VerbatimChar"/>
+        </w:rPr>
+        <w:t xml:space="preserve">## </w:t>
+      </w:r>
+      <w:r>
+        <w:br/>
+      </w:r>
+      <w:r>
+        <w:rPr>
+          <w:rStyle w:val="VerbatimChar"/>
+        </w:rPr>
+        <w:t xml:space="preserve">## $mids</w:t>
+      </w:r>
+      <w:r>
+        <w:br/>
+      </w:r>
+      <w:r>
+        <w:rPr>
+          <w:rStyle w:val="VerbatimChar"/>
+        </w:rPr>
+        <w:t xml:space="preserve">## [1] 4.25 4.75 5.25 5.75 6.25 6.75 7.25 7.75</w:t>
+      </w:r>
+      <w:r>
+        <w:br/>
+      </w:r>
+      <w:r>
+        <w:rPr>
+          <w:rStyle w:val="VerbatimChar"/>
+        </w:rPr>
+        <w:t xml:space="preserve">## </w:t>
+      </w:r>
+      <w:r>
+        <w:br/>
+      </w:r>
+      <w:r>
+        <w:rPr>
+          <w:rStyle w:val="VerbatimChar"/>
+        </w:rPr>
+        <w:t xml:space="preserve">## $xname</w:t>
+      </w:r>
+      <w:r>
+        <w:br/>
+      </w:r>
+      <w:r>
+        <w:rPr>
+          <w:rStyle w:val="VerbatimChar"/>
+        </w:rPr>
+        <w:t xml:space="preserve">## [1] "iris$Sepal.Length"</w:t>
+      </w:r>
+      <w:r>
+        <w:br/>
+      </w:r>
+      <w:r>
+        <w:rPr>
+          <w:rStyle w:val="VerbatimChar"/>
+        </w:rPr>
+        <w:t xml:space="preserve">## </w:t>
+      </w:r>
+      <w:r>
+        <w:br/>
+      </w:r>
+      <w:r>
+        <w:rPr>
+          <w:rStyle w:val="VerbatimChar"/>
+        </w:rPr>
+        <w:t xml:space="preserve">## $equidist</w:t>
+      </w:r>
+      <w:r>
+        <w:br/>
+      </w:r>
+      <w:r>
+        <w:rPr>
+          <w:rStyle w:val="VerbatimChar"/>
+        </w:rPr>
+        <w:t xml:space="preserve">## [1] TRUE</w:t>
+      </w:r>
+      <w:r>
+        <w:br/>
+      </w:r>
+      <w:r>
+        <w:rPr>
+          <w:rStyle w:val="VerbatimChar"/>
+        </w:rPr>
+        <w:t xml:space="preserve">## </w:t>
+      </w:r>
+      <w:r>
+        <w:br/>
+      </w:r>
+      <w:r>
+        <w:rPr>
+          <w:rStyle w:val="VerbatimChar"/>
+        </w:rPr>
+        <w:t xml:space="preserve">## attr(,"class")</w:t>
+      </w:r>
+      <w:r>
+        <w:br/>
+      </w:r>
+      <w:r>
+        <w:rPr>
+          <w:rStyle w:val="VerbatimChar"/>
+        </w:rPr>
+        <w:t xml:space="preserve">## [1] "histogram"</w:t>
+      </w:r>
+    </w:p>
+    <w:p>
+      <w:pPr>
+        <w:pStyle w:val="SourceCode"/>
+      </w:pPr>
+      <w:r>
+        <w:rPr>
+          <w:rStyle w:val="FunctionTok"/>
+        </w:rPr>
+        <w:t xml:space="preserve">dev.off</w:t>
+      </w:r>
+      <w:r>
+        <w:rPr>
+          <w:rStyle w:val="NormalTok"/>
+        </w:rPr>
+        <w:t xml:space="preserve">()</w:t>
+      </w:r>
+    </w:p>
+    <w:p>
+      <w:pPr>
+        <w:pStyle w:val="SourceCode"/>
+      </w:pPr>
+      <w:r>
+        <w:rPr>
+          <w:rStyle w:val="VerbatimChar"/>
+        </w:rPr>
+        <w:t xml:space="preserve">## png </w:t>
+      </w:r>
+      <w:r>
+        <w:br/>
+      </w:r>
+      <w:r>
+        <w:rPr>
+          <w:rStyle w:val="VerbatimChar"/>
+        </w:rPr>
+        <w:t xml:space="preserve">##   2</w:t>
+      </w:r>
+    </w:p>
+    <w:bookmarkEnd w:id="89"/>
+    <w:bookmarkStart w:id="93" w:name="image-example-1"/>
+    <w:p>
+      <w:pPr>
+        <w:pStyle w:val="Heading2"/>
+      </w:pPr>
+      <w:r>
+        <w:rPr>
+          <w:rStyle w:val="SectionNumber"/>
+        </w:rPr>
+        <w:t xml:space="preserve">3.5</w:t>
+      </w:r>
+      <w:r>
+        <w:tab/>
+      </w:r>
+      <w:r>
+        <w:t xml:space="preserve">Image example</w:t>
+      </w:r>
+    </w:p>
+    <w:p>
+      <w:pPr>
+        <w:pStyle w:val="FirstParagraph"/>
+      </w:pPr>
+      <w:r>
+        <w:t xml:space="preserve">How to include a Google slide. It’s simplest to use the</w:t>
+      </w:r>
+      <w:r>
+        <w:t xml:space="preserve"> </w:t>
+      </w:r>
+      <w:r>
+        <w:rPr>
+          <w:rStyle w:val="VerbatimChar"/>
+        </w:rPr>
+        <w:t xml:space="preserve">ottrpal</w:t>
+      </w:r>
+      <w:r>
+        <w:t xml:space="preserve"> </w:t>
+      </w:r>
+      <w:r>
+        <w:t xml:space="preserve">package:</w:t>
+      </w:r>
+    </w:p>
+    <w:p>
+      <w:pPr>
+        <w:pStyle w:val="BodyText"/>
+      </w:pPr>
+      <w:r>
+        <w:drawing>
+          <wp:inline>
+            <wp:extent cx="5334000" cy="3000375"/>
+            <wp:effectExtent b="0" l="0" r="0" t="0"/>
+            <wp:docPr descr="" title="" id="91" name="Picture"/>
+            <a:graphic>
+              <a:graphicData uri="http://schemas.openxmlformats.org/drawingml/2006/picture">
+                <pic:pic>
+                  <pic:nvPicPr>
+                    <pic:cNvPr descr="resources/images/03-new_sample_chapter_files/figure-docx//1YmwKdIy9BeQ3EShgZhvtb3MgR8P6iDX4DfFD65W_gdQ_gcc4fbee202_0_141.png" id="92" name="Picture"/>
+                    <pic:cNvPicPr>
+                      <a:picLocks noChangeArrowheads="1" noChangeAspect="1"/>
+                    </pic:cNvPicPr>
+                  </pic:nvPicPr>
+                  <pic:blipFill>
+                    <a:blip r:embed="rId90"/>
+                    <a:stretch>
+                      <a:fillRect/>
+                    </a:stretch>
+                  </pic:blipFill>
+                  <pic:spPr bwMode="auto">
+                    <a:xfrm>
+                      <a:off x="0" y="0"/>
+                      <a:ext cx="5334000" cy="3000375"/>
+                    </a:xfrm>
+                    <a:prstGeom prst="rect">
+                      <a:avLst/>
+                    </a:prstGeom>
+                    <a:noFill/>
+                    <a:ln w="9525">
+                      <a:noFill/>
+                      <a:headEnd/>
+                      <a:tailEnd/>
+                    </a:ln>
+                  </pic:spPr>
+                </pic:pic>
+              </a:graphicData>
+            </a:graphic>
+          </wp:inline>
+        </w:drawing>
+      </w:r>
+    </w:p>
+    <w:p>
+      <w:pPr>
+        <w:pStyle w:val="BodyText"/>
+      </w:pPr>
+      <w:r>
+        <w:t xml:space="preserve">But if you have the slide or some other image locally downloaded you can also use HTML like this:</w:t>
+      </w:r>
+    </w:p>
+    <w:p>
+      <w:pPr>
+        <w:pStyle w:val="BodyText"/>
+      </w:pPr>
+    </w:p>
+    <w:bookmarkEnd w:id="93"/>
+    <w:bookmarkStart w:id="96" w:name="video-examples-1"/>
+    <w:p>
+      <w:pPr>
+        <w:pStyle w:val="Heading2"/>
+      </w:pPr>
+      <w:r>
+        <w:rPr>
+          <w:rStyle w:val="SectionNumber"/>
+        </w:rPr>
+        <w:t xml:space="preserve">3.6</w:t>
+      </w:r>
+      <w:r>
+        <w:tab/>
+      </w:r>
+      <w:r>
+        <w:t xml:space="preserve">Video examples</w:t>
+      </w:r>
+    </w:p>
+    <w:p>
+      <w:pPr>
+        <w:pStyle w:val="FirstParagraph"/>
+      </w:pPr>
+      <w:r>
+        <w:t xml:space="preserve">You may also want to embed videos in your course. If alternatively, you just want to include a link you can do so like this:</w:t>
+      </w:r>
+    </w:p>
+    <w:p>
+      <w:pPr>
+        <w:pStyle w:val="BodyText"/>
+      </w:pPr>
+      <w:r>
+        <w:t xml:space="preserve">Check out this</w:t>
+      </w:r>
+      <w:r>
+        <w:t xml:space="preserve"> </w:t>
+      </w:r>
+      <w:hyperlink r:id="rId59">
+        <w:r>
+          <w:rPr>
+            <w:rStyle w:val="Hyperlink"/>
+          </w:rPr>
+          <w:t xml:space="preserve">link to a video</w:t>
+        </w:r>
+      </w:hyperlink>
+      <w:r>
+        <w:t xml:space="preserve"> </w:t>
+      </w:r>
+      <w:r>
+        <w:t xml:space="preserve">using markdown syntax.</w:t>
+      </w:r>
+    </w:p>
+    <w:bookmarkStart w:id="94" w:name="using-knitr-3"/>
+    <w:p>
+      <w:pPr>
+        <w:pStyle w:val="Heading3"/>
+      </w:pPr>
+      <w:r>
+        <w:rPr>
+          <w:rStyle w:val="SectionNumber"/>
+        </w:rPr>
+        <w:t xml:space="preserve">3.6.1</w:t>
+      </w:r>
+      <w:r>
+        <w:tab/>
+      </w:r>
+      <w:r>
+        <w:t xml:space="preserve">Using</w:t>
+      </w:r>
+      <w:r>
+        <w:t xml:space="preserve"> </w:t>
+      </w:r>
+      <w:r>
+        <w:rPr>
+          <w:rStyle w:val="VerbatimChar"/>
+        </w:rPr>
+        <w:t xml:space="preserve">knitr</w:t>
+      </w:r>
+    </w:p>
+    <w:p>
+      <w:pPr>
+        <w:pStyle w:val="FirstParagraph"/>
+      </w:pPr>
+      <w:r>
+        <w:t xml:space="preserve">To embed videos in your course, you can use</w:t>
+      </w:r>
+      <w:r>
+        <w:t xml:space="preserve"> </w:t>
+      </w:r>
+      <w:r>
+        <w:rPr>
+          <w:rStyle w:val="VerbatimChar"/>
+        </w:rPr>
+        <w:t xml:space="preserve">knitr::include_url()</w:t>
+      </w:r>
+      <w:r>
+        <w:t xml:space="preserve"> </w:t>
+      </w:r>
+      <w:r>
+        <w:t xml:space="preserve">like this:</w:t>
+      </w:r>
+      <w:r>
+        <w:t xml:space="preserve"> </w:t>
+      </w:r>
+      <w:r>
+        <w:t xml:space="preserve">Note that you should use</w:t>
+      </w:r>
+      <w:r>
+        <w:t xml:space="preserve"> </w:t>
+      </w:r>
+      <w:r>
+        <w:rPr>
+          <w:rStyle w:val="VerbatimChar"/>
+        </w:rPr>
+        <w:t xml:space="preserve">echo=FALSE</w:t>
+      </w:r>
+      <w:r>
+        <w:t xml:space="preserve"> </w:t>
+      </w:r>
+      <w:r>
+        <w:t xml:space="preserve">in the code chunk because we don’t want the code part of this to show up. If you are unfamiliar with</w:t>
+      </w:r>
+      <w:r>
+        <w:t xml:space="preserve"> </w:t>
+      </w:r>
+      <w:hyperlink r:id="rId60">
+        <w:r>
+          <w:rPr>
+            <w:rStyle w:val="Hyperlink"/>
+          </w:rPr>
+          <w:t xml:space="preserve">how R Markdown code chunks work, read this</w:t>
+        </w:r>
+      </w:hyperlink>
+      <w:r>
+        <w:t xml:space="preserve">.</w:t>
+      </w:r>
+    </w:p>
+    <w:p>
+      <w:pPr>
+        <w:pStyle w:val="SourceCode"/>
+      </w:pPr>
+      <w:r>
+        <w:rPr>
+          <w:rStyle w:val="VerbatimChar"/>
+        </w:rPr>
+        <w:t xml:space="preserve">## `google-chrome`, `chromium-browser` and `chrome` were not found. Try setting the `CHROMOTE_CHROME` environment variable to the executable of a Chromium-based browser, such as Google Chrome, Chromium or Brave or adding one of these executables to your PATH.</w:t>
+      </w:r>
+    </w:p>
+    <w:bookmarkEnd w:id="94"/>
+    <w:bookmarkStart w:id="95" w:name="using-html-4"/>
+    <w:p>
+      <w:pPr>
+        <w:pStyle w:val="Heading3"/>
+      </w:pPr>
+      <w:r>
+        <w:rPr>
+          <w:rStyle w:val="SectionNumber"/>
+        </w:rPr>
+        <w:t xml:space="preserve">3.6.2</w:t>
+      </w:r>
+      <w:r>
+        <w:tab/>
+      </w:r>
+      <w:r>
+        <w:t xml:space="preserve">Using HTML</w:t>
+      </w:r>
+    </w:p>
+    <w:bookmarkEnd w:id="95"/>
+    <w:bookmarkEnd w:id="96"/>
+    <w:bookmarkStart w:id="99" w:name="file-examples-1"/>
+    <w:p>
+      <w:pPr>
+        <w:pStyle w:val="Heading2"/>
+      </w:pPr>
+      <w:r>
+        <w:rPr>
+          <w:rStyle w:val="SectionNumber"/>
+        </w:rPr>
+        <w:t xml:space="preserve">3.7</w:t>
+      </w:r>
+      <w:r>
+        <w:tab/>
+      </w:r>
+      <w:r>
+        <w:t xml:space="preserve">File examples</w:t>
+      </w:r>
+    </w:p>
+    <w:p>
+      <w:pPr>
+        <w:pStyle w:val="FirstParagraph"/>
+      </w:pPr>
+      <w:r>
+        <w:t xml:space="preserve">You can again use simple markdown syntax to just include a link to a file like so:</w:t>
+      </w:r>
+    </w:p>
+    <w:p>
+      <w:pPr>
+        <w:pStyle w:val="BodyText"/>
+      </w:pPr>
+      <w:hyperlink r:id="rId64">
+        <w:r>
+          <w:rPr>
+            <w:rStyle w:val="Hyperlink"/>
+          </w:rPr>
+          <w:t xml:space="preserve">A file</w:t>
+        </w:r>
+      </w:hyperlink>
+      <w:r>
+        <w:t xml:space="preserve">.</w:t>
+      </w:r>
+    </w:p>
+    <w:p>
+      <w:pPr>
+        <w:pStyle w:val="BodyText"/>
+      </w:pPr>
+      <w:r>
+        <w:t xml:space="preserve">Alternatively you can embed files like PDFs.</w:t>
+      </w:r>
+    </w:p>
+    <w:bookmarkStart w:id="97" w:name="using-knitr-4"/>
+    <w:p>
+      <w:pPr>
+        <w:pStyle w:val="Heading3"/>
+      </w:pPr>
+      <w:r>
+        <w:rPr>
+          <w:rStyle w:val="SectionNumber"/>
+        </w:rPr>
+        <w:t xml:space="preserve">3.7.1</w:t>
+      </w:r>
+      <w:r>
+        <w:tab/>
+      </w:r>
+      <w:r>
+        <w:t xml:space="preserve">Using</w:t>
+      </w:r>
+      <w:r>
+        <w:t xml:space="preserve"> </w:t>
+      </w:r>
+      <w:r>
+        <w:rPr>
+          <w:rStyle w:val="VerbatimChar"/>
+        </w:rPr>
+        <w:t xml:space="preserve">knitr</w:t>
+      </w:r>
+    </w:p>
+    <w:bookmarkEnd w:id="97"/>
+    <w:bookmarkStart w:id="98" w:name="using-html-5"/>
+    <w:p>
+      <w:pPr>
+        <w:pStyle w:val="Heading3"/>
+      </w:pPr>
+      <w:r>
+        <w:rPr>
+          <w:rStyle w:val="SectionNumber"/>
+        </w:rPr>
+        <w:t xml:space="preserve">3.7.2</w:t>
+      </w:r>
+      <w:r>
+        <w:tab/>
+      </w:r>
+      <w:r>
+        <w:t xml:space="preserve">Using HTML</w:t>
+      </w:r>
+    </w:p>
+    <w:bookmarkEnd w:id="98"/>
+    <w:bookmarkEnd w:id="99"/>
+    <w:bookmarkStart w:id="102" w:name="website-examples-1"/>
+    <w:p>
+      <w:pPr>
+        <w:pStyle w:val="Heading2"/>
+      </w:pPr>
+      <w:r>
+        <w:rPr>
+          <w:rStyle w:val="SectionNumber"/>
+        </w:rPr>
+        <w:t xml:space="preserve">3.8</w:t>
+      </w:r>
+      <w:r>
+        <w:tab/>
+      </w:r>
+      <w:r>
+        <w:t xml:space="preserve">Website Examples</w:t>
+      </w:r>
+    </w:p>
+    <w:p>
+      <w:pPr>
+        <w:pStyle w:val="FirstParagraph"/>
+      </w:pPr>
+      <w:r>
+        <w:t xml:space="preserve">Yet again you can use a link to a website like so:</w:t>
+      </w:r>
+    </w:p>
+    <w:p>
+      <w:pPr>
+        <w:pStyle w:val="BodyText"/>
+      </w:pPr>
+      <w:hyperlink r:id="rId68">
+        <w:r>
+          <w:rPr>
+            <w:rStyle w:val="Hyperlink"/>
+          </w:rPr>
+          <w:t xml:space="preserve">A Website</w:t>
+        </w:r>
+      </w:hyperlink>
+    </w:p>
+    <w:p>
+      <w:pPr>
+        <w:pStyle w:val="BodyText"/>
+      </w:pPr>
+      <w:r>
+        <w:t xml:space="preserve">You might want to have users open a website in a new tab by default, especially if they need to reference both the course and a resource at once.</w:t>
+      </w:r>
+    </w:p>
+    <w:p>
+      <w:pPr>
+        <w:pStyle w:val="BodyText"/>
+      </w:pPr>
+      <w:hyperlink r:id="rId68">
+        <w:r>
+          <w:rPr>
+            <w:rStyle w:val="Hyperlink"/>
+          </w:rPr>
+          <w:t xml:space="preserve">A Website</w:t>
+        </w:r>
+      </w:hyperlink>
+    </w:p>
+    <w:p>
+      <w:pPr>
+        <w:pStyle w:val="BodyText"/>
+      </w:pPr>
+      <w:r>
+        <w:t xml:space="preserve">Or, you can embed some websites.</w:t>
+      </w:r>
+    </w:p>
+    <w:bookmarkStart w:id="100" w:name="using-knitr-5"/>
+    <w:p>
+      <w:pPr>
+        <w:pStyle w:val="Heading3"/>
+      </w:pPr>
+      <w:r>
+        <w:rPr>
+          <w:rStyle w:val="SectionNumber"/>
+        </w:rPr>
+        <w:t xml:space="preserve">3.8.1</w:t>
+      </w:r>
+      <w:r>
+        <w:tab/>
+      </w:r>
+      <w:r>
+        <w:t xml:space="preserve">Using</w:t>
+      </w:r>
+      <w:r>
+        <w:t xml:space="preserve"> </w:t>
+      </w:r>
+      <w:r>
+        <w:rPr>
+          <w:rStyle w:val="VerbatimChar"/>
+        </w:rPr>
+        <w:t xml:space="preserve">knitr</w:t>
+      </w:r>
+    </w:p>
+    <w:p>
+      <w:pPr>
+        <w:pStyle w:val="FirstParagraph"/>
+      </w:pPr>
+      <w:r>
+        <w:t xml:space="preserve">This works:</w:t>
+      </w:r>
+    </w:p>
+    <w:bookmarkEnd w:id="100"/>
+    <w:bookmarkStart w:id="101" w:name="using-html-6"/>
+    <w:p>
+      <w:pPr>
+        <w:pStyle w:val="Heading3"/>
+      </w:pPr>
+      <w:r>
+        <w:rPr>
+          <w:rStyle w:val="SectionNumber"/>
+        </w:rPr>
+        <w:t xml:space="preserve">3.8.2</w:t>
+      </w:r>
+      <w:r>
+        <w:tab/>
+      </w:r>
+      <w:r>
+        <w:t xml:space="preserve">Using HTML</w:t>
+      </w:r>
+    </w:p>
+    <w:p>
+      <w:pPr>
+        <w:pStyle w:val="FirstParagraph"/>
+      </w:pPr>
+      <w:r>
+        <w:t xml:space="preserve">If you’d like the URL to show up in a new tab you can do this:</w:t>
+      </w:r>
+    </w:p>
+    <w:p>
+      <w:pPr>
+        <w:pStyle w:val="SourceCode"/>
+      </w:pPr>
+      <w:r>
+        <w:rPr>
+          <w:rStyle w:val="VerbatimChar"/>
+        </w:rPr>
+        <w:t xml:space="preserve">&lt;a href="https://www.linkedin.com" target="_blank"&gt;LinkedIn&lt;/a&gt;</w:t>
+      </w:r>
+    </w:p>
+    <w:bookmarkEnd w:id="101"/>
+    <w:bookmarkEnd w:id="102"/>
+    <w:bookmarkStart w:id="103" w:name="citation-examples-1"/>
+    <w:p>
+      <w:pPr>
+        <w:pStyle w:val="Heading2"/>
+      </w:pPr>
+      <w:r>
+        <w:rPr>
+          <w:rStyle w:val="SectionNumber"/>
+        </w:rPr>
+        <w:t xml:space="preserve">3.9</w:t>
+      </w:r>
+      <w:r>
+        <w:tab/>
+      </w:r>
+      <w:r>
+        <w:t xml:space="preserve">Citation examples</w:t>
+      </w:r>
+    </w:p>
+    <w:p>
+      <w:pPr>
+        <w:pStyle w:val="FirstParagraph"/>
+      </w:pPr>
+      <w:r>
+        <w:t xml:space="preserve">We can put citations at the end of a sentence like this</w:t>
+      </w:r>
+      <w:r>
+        <w:t xml:space="preserve"> </w:t>
+      </w:r>
+      <w:r>
+        <w:t xml:space="preserve">(</w:t>
+      </w:r>
+      <w:hyperlink w:anchor="ref-rmarkdown2021">
+        <w:r>
+          <w:rPr>
+            <w:rStyle w:val="Hyperlink"/>
+          </w:rPr>
+          <w:t xml:space="preserve">Allaire et al. 2021</w:t>
+        </w:r>
+      </w:hyperlink>
+      <w:r>
+        <w:t xml:space="preserve">)</w:t>
+      </w:r>
+      <w:r>
+        <w:t xml:space="preserve">.</w:t>
+      </w:r>
+      <w:r>
+        <w:t xml:space="preserve"> </w:t>
+      </w:r>
+      <w:r>
+        <w:t xml:space="preserve">Or multiple citations</w:t>
+      </w:r>
+      <w:r>
+        <w:t xml:space="preserve"> </w:t>
+      </w:r>
+      <w:r>
+        <w:t xml:space="preserve">Xie, Allaire, and Grolemund (</w:t>
+      </w:r>
+      <w:hyperlink w:anchor="ref-Xie2018">
+        <w:r>
+          <w:rPr>
+            <w:rStyle w:val="Hyperlink"/>
+          </w:rPr>
+          <w:t xml:space="preserve">2018</w:t>
+        </w:r>
+      </w:hyperlink>
+      <w:r>
+        <w:t xml:space="preserve">)</w:t>
+      </w:r>
+      <w:r>
+        <w:t xml:space="preserve">.</w:t>
+      </w:r>
+    </w:p>
+    <w:p>
+      <w:pPr>
+        <w:pStyle w:val="BodyText"/>
+      </w:pPr>
+      <w:r>
+        <w:t xml:space="preserve">but they need a ; separator</w:t>
+      </w:r>
+      <w:r>
+        <w:t xml:space="preserve"> </w:t>
+      </w:r>
+      <w:r>
+        <w:t xml:space="preserve">(</w:t>
+      </w:r>
+      <w:hyperlink w:anchor="ref-rmarkdown2021">
+        <w:r>
+          <w:rPr>
+            <w:rStyle w:val="Hyperlink"/>
+          </w:rPr>
+          <w:t xml:space="preserve">Allaire et al. 2021</w:t>
+        </w:r>
+      </w:hyperlink>
+      <w:r>
+        <w:t xml:space="preserve">;</w:t>
+      </w:r>
+      <w:r>
+        <w:t xml:space="preserve"> </w:t>
+      </w:r>
+      <w:hyperlink w:anchor="ref-Xie2018">
+        <w:r>
+          <w:rPr>
+            <w:rStyle w:val="Hyperlink"/>
+          </w:rPr>
+          <w:t xml:space="preserve">Xie, Allaire, and Grolemund 2018</w:t>
+        </w:r>
+      </w:hyperlink>
+      <w:r>
+        <w:t xml:space="preserve">)</w:t>
+      </w:r>
+      <w:r>
+        <w:t xml:space="preserve">.</w:t>
+      </w:r>
+    </w:p>
+    <w:p>
+      <w:pPr>
+        <w:pStyle w:val="BodyText"/>
+      </w:pPr>
+      <w:r>
+        <w:t xml:space="preserve">In text, we can put citations like this</w:t>
+      </w:r>
+      <w:r>
+        <w:t xml:space="preserve"> </w:t>
+      </w:r>
+      <w:r>
+        <w:t xml:space="preserve">Allaire et al. (</w:t>
+      </w:r>
+      <w:hyperlink w:anchor="ref-rmarkdown2021">
+        <w:r>
+          <w:rPr>
+            <w:rStyle w:val="Hyperlink"/>
+          </w:rPr>
+          <w:t xml:space="preserve">2021</w:t>
+        </w:r>
+      </w:hyperlink>
+      <w:r>
+        <w:t xml:space="preserve">)</w:t>
+      </w:r>
+      <w:r>
+        <w:t xml:space="preserve">.</w:t>
+      </w:r>
+    </w:p>
+    <w:bookmarkEnd w:id="103"/>
+    <w:bookmarkStart w:id="106" w:name="stylized-boxes-1"/>
+    <w:p>
+      <w:pPr>
+        <w:pStyle w:val="Heading2"/>
+      </w:pPr>
+      <w:r>
+        <w:rPr>
+          <w:rStyle w:val="SectionNumber"/>
+        </w:rPr>
+        <w:t xml:space="preserve">3.10</w:t>
+      </w:r>
+      <w:r>
+        <w:tab/>
+      </w:r>
+      <w:r>
+        <w:t xml:space="preserve">Stylized boxes</w:t>
+      </w:r>
+    </w:p>
+    <w:p>
+      <w:pPr>
+        <w:pStyle w:val="FirstParagraph"/>
+      </w:pPr>
+      <w:r>
+        <w:t xml:space="preserve">Occasionally, you might find it useful to emphasize a particular piece of information. To help you do so, we have provided css code and images (no need for you to worry about that!) to create the following stylized boxes.</w:t>
+      </w:r>
+    </w:p>
+    <w:p>
+      <w:pPr>
+        <w:pStyle w:val="BodyText"/>
+      </w:pPr>
+      <w:r>
+        <w:t xml:space="preserve">You can use these boxes in your course with either of two options: using HTML code or Pandoc syntax.</w:t>
+      </w:r>
+    </w:p>
+    <w:bookmarkStart w:id="104" w:name="using-rmarkdown-container-syntax-1"/>
+    <w:p>
+      <w:pPr>
+        <w:pStyle w:val="Heading3"/>
+      </w:pPr>
+      <w:r>
+        <w:rPr>
+          <w:rStyle w:val="SectionNumber"/>
+        </w:rPr>
+        <w:t xml:space="preserve">3.10.1</w:t>
+      </w:r>
+      <w:r>
+        <w:tab/>
+      </w:r>
+      <w:r>
+        <w:t xml:space="preserve">Using</w:t>
+      </w:r>
+      <w:r>
+        <w:t xml:space="preserve"> </w:t>
+      </w:r>
+      <w:r>
+        <w:rPr>
+          <w:rStyle w:val="VerbatimChar"/>
+        </w:rPr>
+        <w:t xml:space="preserve">rmarkdown</w:t>
+      </w:r>
+      <w:r>
+        <w:t xml:space="preserve"> </w:t>
+      </w:r>
+      <w:r>
+        <w:t xml:space="preserve">container syntax</w:t>
+      </w:r>
+    </w:p>
+    <w:p>
+      <w:pPr>
+        <w:pStyle w:val="FirstParagraph"/>
+      </w:pPr>
+      <w:r>
+        <w:t xml:space="preserve">The</w:t>
+      </w:r>
+      <w:r>
+        <w:t xml:space="preserve"> </w:t>
+      </w:r>
+      <w:r>
+        <w:rPr>
+          <w:rStyle w:val="VerbatimChar"/>
+        </w:rPr>
+        <w:t xml:space="preserve">rmarkdown</w:t>
+      </w:r>
+      <w:r>
+        <w:t xml:space="preserve"> </w:t>
+      </w:r>
+      <w:r>
+        <w:t xml:space="preserve">package allows for a different syntax to be converted to the HTML that you just saw and also allows for conversion to LaTeX. See the</w:t>
+      </w:r>
+      <w:r>
+        <w:t xml:space="preserve"> </w:t>
+      </w:r>
+      <w:hyperlink r:id="rId73">
+        <w:r>
+          <w:rPr>
+            <w:rStyle w:val="Hyperlink"/>
+          </w:rPr>
+          <w:t xml:space="preserve">Bookdown</w:t>
+        </w:r>
+      </w:hyperlink>
+      <w:r>
+        <w:t xml:space="preserve"> </w:t>
+      </w:r>
+      <w:r>
+        <w:t xml:space="preserve">documentation for more information</w:t>
+      </w:r>
+      <w:r>
+        <w:t xml:space="preserve"> </w:t>
+      </w:r>
+      <w:r>
+        <w:t xml:space="preserve">(</w:t>
+      </w:r>
+      <w:hyperlink w:anchor="ref-Xie2020">
+        <w:r>
+          <w:rPr>
+            <w:rStyle w:val="Hyperlink"/>
+          </w:rPr>
+          <w:t xml:space="preserve">Xie, Dervieux, and Riederer 2020</w:t>
+        </w:r>
+      </w:hyperlink>
+      <w:r>
+        <w:t xml:space="preserve">)</w:t>
+      </w:r>
+      <w:r>
+        <w:t xml:space="preserve">. Note that Bookdown uses Pandoc.</w:t>
+      </w:r>
+    </w:p>
+    <w:p>
+      <w:pPr>
+        <w:pStyle w:val="SourceCode"/>
+      </w:pPr>
+      <w:r>
+        <w:rPr>
+          <w:rStyle w:val="VerbatimChar"/>
+        </w:rPr>
+        <w:t xml:space="preserve">::: {.notice}</w:t>
+      </w:r>
+      <w:r>
+        <w:br/>
+      </w:r>
+      <w:r>
+        <w:rPr>
+          <w:rStyle w:val="VerbatimChar"/>
+        </w:rPr>
+        <w:t xml:space="preserve">Note using rmarkdown syntax.</w:t>
+      </w:r>
+      <w:r>
+        <w:br/>
+      </w:r>
+      <w:r>
+        <w:br/>
+      </w:r>
+      <w:r>
+        <w:rPr>
+          <w:rStyle w:val="VerbatimChar"/>
+        </w:rPr>
+        <w:t xml:space="preserve">:::</w:t>
+      </w:r>
+    </w:p>
+    <w:p>
+      <w:pPr>
+        <w:pStyle w:val="FirstParagraph"/>
+      </w:pPr>
+      <w:r>
+        <w:t xml:space="preserve">Note using rmarkdown syntax.</w:t>
+      </w:r>
+    </w:p>
+    <w:p>
+      <w:pPr>
+        <w:pStyle w:val="BodyText"/>
+      </w:pPr>
+      <w:r>
+        <w:t xml:space="preserve">As an example you might do something like this:</w:t>
+      </w:r>
+    </w:p>
+    <w:p>
+      <w:pPr>
+        <w:pStyle w:val="BodyText"/>
+      </w:pPr>
+      <w:r>
+        <w:t xml:space="preserve">Please click on the subsection headers in the left hand</w:t>
+      </w:r>
+      <w:r>
+        <w:t xml:space="preserve"> </w:t>
+      </w:r>
+      <w:r>
+        <w:t xml:space="preserve">navigation bar (e.g., 2.1, 4.3) a second time to expand the</w:t>
+      </w:r>
+      <w:r>
+        <w:t xml:space="preserve"> </w:t>
+      </w:r>
+      <w:r>
+        <w:t xml:space="preserve">table of contents and enable the</w:t>
+      </w:r>
+      <w:r>
+        <w:t xml:space="preserve"> </w:t>
+      </w:r>
+      <w:r>
+        <w:rPr>
+          <w:rStyle w:val="VerbatimChar"/>
+        </w:rPr>
+        <w:t xml:space="preserve">scroll_highlight</w:t>
+      </w:r>
+      <w:r>
+        <w:t xml:space="preserve"> </w:t>
+      </w:r>
+      <w:r>
+        <w:t xml:space="preserve">feature</w:t>
+      </w:r>
+      <w:r>
+        <w:t xml:space="preserve"> </w:t>
+      </w:r>
+      <w:r>
+        <w:t xml:space="preserve">(</w:t>
+      </w:r>
+      <w:hyperlink r:id="rId74">
+        <w:r>
+          <w:rPr>
+            <w:rStyle w:val="Hyperlink"/>
+          </w:rPr>
+          <w:t xml:space="preserve">see more</w:t>
+        </w:r>
+      </w:hyperlink>
+      <w:r>
+        <w:t xml:space="preserve">)</w:t>
+      </w:r>
+    </w:p>
+    <w:bookmarkEnd w:id="104"/>
+    <w:bookmarkStart w:id="105" w:name="using-html-7"/>
+    <w:p>
+      <w:pPr>
+        <w:pStyle w:val="Heading3"/>
+      </w:pPr>
+      <w:r>
+        <w:rPr>
+          <w:rStyle w:val="SectionNumber"/>
+        </w:rPr>
+        <w:t xml:space="preserve">3.10.2</w:t>
+      </w:r>
+      <w:r>
+        <w:tab/>
+      </w:r>
+      <w:r>
+        <w:t xml:space="preserve">Using HTML</w:t>
+      </w:r>
+    </w:p>
+    <w:p>
+      <w:pPr>
+        <w:pStyle w:val="FirstParagraph"/>
+      </w:pPr>
+      <w:r>
+        <w:t xml:space="preserve">To add a warning box like the following use:</w:t>
+      </w:r>
+    </w:p>
+    <w:p>
+      <w:pPr>
+        <w:pStyle w:val="SourceCode"/>
+      </w:pPr>
+      <w:r>
+        <w:rPr>
+          <w:rStyle w:val="VerbatimChar"/>
+        </w:rPr>
+        <w:t xml:space="preserve">&lt;div class = "notice"&gt;</w:t>
+      </w:r>
+      <w:r>
+        <w:br/>
+      </w:r>
+      <w:r>
+        <w:rPr>
+          <w:rStyle w:val="VerbatimChar"/>
+        </w:rPr>
+        <w:t xml:space="preserve">Followed by the text you want inside</w:t>
+      </w:r>
+      <w:r>
+        <w:br/>
+      </w:r>
+      <w:r>
+        <w:rPr>
+          <w:rStyle w:val="VerbatimChar"/>
+        </w:rPr>
+        <w:t xml:space="preserve">&lt;/div&gt;</w:t>
+      </w:r>
+    </w:p>
+    <w:p>
+      <w:pPr>
+        <w:pStyle w:val="FirstParagraph"/>
+      </w:pPr>
+      <w:r>
+        <w:t xml:space="preserve">This will create the following:</w:t>
+      </w:r>
+    </w:p>
+    <w:p>
+      <w:pPr>
+        <w:pStyle w:val="BodyText"/>
+      </w:pPr>
+      <w:r>
+        <w:t xml:space="preserve">Followed by the text you want inside</w:t>
+      </w:r>
+    </w:p>
+    <w:p>
+      <w:pPr>
+        <w:pStyle w:val="BodyText"/>
+      </w:pPr>
+      <w:r>
+        <w:t xml:space="preserve">Here is a</w:t>
+      </w:r>
+      <w:r>
+        <w:t xml:space="preserve"> </w:t>
+      </w:r>
+      <w:r>
+        <w:rPr>
+          <w:rStyle w:val="VerbatimChar"/>
+        </w:rPr>
+        <w:t xml:space="preserve">&lt;div class = "warning"&gt;</w:t>
+      </w:r>
+      <w:r>
+        <w:t xml:space="preserve"> </w:t>
+      </w:r>
+      <w:r>
+        <w:t xml:space="preserve">box:</w:t>
+      </w:r>
+    </w:p>
+    <w:p>
+      <w:pPr>
+        <w:pStyle w:val="BodyText"/>
+      </w:pPr>
+      <w:r>
+        <w:t xml:space="preserve">Note text</w:t>
+      </w:r>
+    </w:p>
+    <w:p>
+      <w:pPr>
+        <w:pStyle w:val="BodyText"/>
+      </w:pPr>
+      <w:r>
+        <w:t xml:space="preserve">Here is a</w:t>
+      </w:r>
+      <w:r>
+        <w:t xml:space="preserve"> </w:t>
+      </w:r>
+      <w:r>
+        <w:rPr>
+          <w:rStyle w:val="VerbatimChar"/>
+        </w:rPr>
+        <w:t xml:space="preserve">&lt;div class = "github"&gt;</w:t>
+      </w:r>
+      <w:r>
+        <w:t xml:space="preserve"> </w:t>
+      </w:r>
+      <w:r>
+        <w:t xml:space="preserve">box:</w:t>
+      </w:r>
+    </w:p>
+    <w:p>
+      <w:pPr>
+        <w:pStyle w:val="BodyText"/>
+      </w:pPr>
+      <w:r>
+        <w:t xml:space="preserve">GitHub text</w:t>
+      </w:r>
+    </w:p>
+    <w:p>
+      <w:pPr>
+        <w:pStyle w:val="BodyText"/>
+      </w:pPr>
+      <w:r>
+        <w:t xml:space="preserve">Here is a</w:t>
+      </w:r>
+      <w:r>
+        <w:t xml:space="preserve"> </w:t>
+      </w:r>
+      <w:r>
+        <w:rPr>
+          <w:rStyle w:val="VerbatimChar"/>
+        </w:rPr>
+        <w:t xml:space="preserve">&lt;div class = "dictionary"&gt;</w:t>
+      </w:r>
+      <w:r>
+        <w:t xml:space="preserve"> </w:t>
+      </w:r>
+      <w:r>
+        <w:t xml:space="preserve">box:</w:t>
+      </w:r>
+    </w:p>
+    <w:p>
+      <w:pPr>
+        <w:pStyle w:val="BodyText"/>
+      </w:pPr>
+      <w:r>
+        <w:t xml:space="preserve">dictionary text</w:t>
+      </w:r>
+    </w:p>
+    <w:p>
+      <w:pPr>
+        <w:pStyle w:val="BodyText"/>
+      </w:pPr>
+      <w:r>
+        <w:t xml:space="preserve">Here is a</w:t>
+      </w:r>
+      <w:r>
+        <w:t xml:space="preserve"> </w:t>
+      </w:r>
+      <w:r>
+        <w:rPr>
+          <w:rStyle w:val="VerbatimChar"/>
+        </w:rPr>
+        <w:t xml:space="preserve">&lt;div class = "reflection"&gt;</w:t>
+      </w:r>
+      <w:r>
+        <w:t xml:space="preserve"> </w:t>
+      </w:r>
+      <w:r>
+        <w:t xml:space="preserve">box:</w:t>
+      </w:r>
+    </w:p>
+    <w:p>
+      <w:pPr>
+        <w:pStyle w:val="BodyText"/>
+      </w:pPr>
+      <w:r>
+        <w:t xml:space="preserve">reflection text</w:t>
+      </w:r>
+    </w:p>
+    <w:p>
+      <w:pPr>
+        <w:pStyle w:val="BodyText"/>
+      </w:pPr>
+      <w:r>
+        <w:t xml:space="preserve">Here is a</w:t>
+      </w:r>
+      <w:r>
+        <w:t xml:space="preserve"> </w:t>
+      </w:r>
+      <w:r>
+        <w:rPr>
+          <w:rStyle w:val="VerbatimChar"/>
+        </w:rPr>
+        <w:t xml:space="preserve">&lt;div class = "wip"&gt;</w:t>
+      </w:r>
+      <w:r>
+        <w:t xml:space="preserve"> </w:t>
+      </w:r>
+      <w:r>
+        <w:t xml:space="preserve">box:</w:t>
+      </w:r>
+    </w:p>
+    <w:p>
+      <w:pPr>
+        <w:pStyle w:val="BodyText"/>
+      </w:pPr>
+      <w:r>
+        <w:t xml:space="preserve">This section is a</w:t>
+      </w:r>
+      <w:r>
+        <w:t xml:space="preserve"> </w:t>
+      </w:r>
+      <w:r>
+        <w:rPr>
+          <w:bCs/>
+          <w:b/>
+        </w:rPr>
+        <w:t xml:space="preserve">Work in Progress</w:t>
+      </w:r>
+      <w:r>
+        <w:t xml:space="preserve">.</w:t>
+      </w:r>
+    </w:p>
+    <w:bookmarkEnd w:id="105"/>
+    <w:bookmarkEnd w:id="106"/>
+    <w:bookmarkStart w:id="107" w:name="dropdown-summaries-1"/>
+    <w:p>
+      <w:pPr>
+        <w:pStyle w:val="Heading2"/>
+      </w:pPr>
+      <w:r>
+        <w:rPr>
+          <w:rStyle w:val="SectionNumber"/>
+        </w:rPr>
+        <w:t xml:space="preserve">3.11</w:t>
+      </w:r>
+      <w:r>
+        <w:tab/>
+      </w:r>
+      <w:r>
+        <w:t xml:space="preserve">Dropdown summaries</w:t>
+      </w:r>
+    </w:p>
+    <w:p>
+      <w:pPr>
+        <w:pStyle w:val="FirstParagraph"/>
+      </w:pPr>
+      <w:r>
+        <w:t xml:space="preserve">You can hide additional information in a dropdown menu</w:t>
+      </w:r>
+    </w:p>
+    <w:p>
+      <w:pPr>
+        <w:pStyle w:val="BodyText"/>
+      </w:pPr>
+      <w:r>
+        <w:t xml:space="preserve">Here’s more words that are hidden.</w:t>
+      </w:r>
+    </w:p>
+    <w:bookmarkEnd w:id="107"/>
+    <w:bookmarkStart w:id="108" w:name="print-out-session-info-1"/>
+    <w:p>
+      <w:pPr>
+        <w:pStyle w:val="Heading2"/>
+      </w:pPr>
+      <w:r>
+        <w:rPr>
+          <w:rStyle w:val="SectionNumber"/>
+        </w:rPr>
+        <w:t xml:space="preserve">3.12</w:t>
+      </w:r>
+      <w:r>
+        <w:tab/>
+      </w:r>
+      <w:r>
+        <w:t xml:space="preserve">Print out session info</w:t>
+      </w:r>
+    </w:p>
+    <w:p>
+      <w:pPr>
+        <w:pStyle w:val="FirstParagraph"/>
+      </w:pPr>
+      <w:r>
+        <w:t xml:space="preserve">You should print out session info when you have code for</w:t>
+      </w:r>
+      <w:r>
+        <w:t xml:space="preserve"> </w:t>
+      </w:r>
+      <w:hyperlink r:id="rId79">
+        <w:r>
+          <w:rPr>
+            <w:rStyle w:val="Hyperlink"/>
+          </w:rPr>
+          <w:t xml:space="preserve">reproducibility purposes</w:t>
+        </w:r>
+      </w:hyperlink>
+      <w:r>
+        <w:t xml:space="preserve">.</w:t>
+      </w:r>
+    </w:p>
+    <w:p>
+      <w:pPr>
+        <w:pStyle w:val="SourceCode"/>
+      </w:pPr>
+      <w:r>
+        <w:rPr>
+          <w:rStyle w:val="NormalTok"/>
+        </w:rPr>
+        <w:t xml:space="preserve">devtools</w:t>
+      </w:r>
+      <w:r>
+        <w:rPr>
+          <w:rStyle w:val="SpecialCharTok"/>
+        </w:rPr>
+        <w:t xml:space="preserve">::</w:t>
+      </w:r>
+      <w:r>
+        <w:rPr>
+          <w:rStyle w:val="FunctionTok"/>
+        </w:rPr>
+        <w:t xml:space="preserve">session_info</w:t>
+      </w:r>
+      <w:r>
+        <w:rPr>
+          <w:rStyle w:val="NormalTok"/>
+        </w:rPr>
+        <w:t xml:space="preserve">()</w:t>
+      </w:r>
+    </w:p>
+    <w:p>
+      <w:pPr>
+        <w:pStyle w:val="SourceCode"/>
+      </w:pPr>
+      <w:r>
+        <w:rPr>
+          <w:rStyle w:val="VerbatimChar"/>
+        </w:rPr>
+        <w:t xml:space="preserve">## ─ Session info ───────────────────────────────────────────────────────────────</w:t>
+      </w:r>
+      <w:r>
+        <w:br/>
+      </w:r>
+      <w:r>
+        <w:rPr>
+          <w:rStyle w:val="VerbatimChar"/>
+        </w:rPr>
+        <w:t xml:space="preserve">##  setting  value</w:t>
+      </w:r>
+      <w:r>
+        <w:br/>
+      </w:r>
+      <w:r>
+        <w:rPr>
+          <w:rStyle w:val="VerbatimChar"/>
+        </w:rPr>
+        <w:t xml:space="preserve">##  version  R version 4.3.2 (2023-10-31)</w:t>
+      </w:r>
+      <w:r>
+        <w:br/>
+      </w:r>
+      <w:r>
+        <w:rPr>
+          <w:rStyle w:val="VerbatimChar"/>
+        </w:rPr>
+        <w:t xml:space="preserve">##  os       Ubuntu 22.04.4 LTS</w:t>
+      </w:r>
+      <w:r>
+        <w:br/>
+      </w:r>
+      <w:r>
+        <w:rPr>
+          <w:rStyle w:val="VerbatimChar"/>
+        </w:rPr>
+        <w:t xml:space="preserve">##  system   x86_64, linux-gnu</w:t>
+      </w:r>
+      <w:r>
+        <w:br/>
+      </w:r>
+      <w:r>
+        <w:rPr>
+          <w:rStyle w:val="VerbatimChar"/>
+        </w:rPr>
+        <w:t xml:space="preserve">##  ui       X11</w:t>
+      </w:r>
+      <w:r>
+        <w:br/>
+      </w:r>
+      <w:r>
+        <w:rPr>
+          <w:rStyle w:val="VerbatimChar"/>
+        </w:rPr>
+        <w:t xml:space="preserve">##  language (EN)</w:t>
+      </w:r>
+      <w:r>
+        <w:br/>
+      </w:r>
+      <w:r>
+        <w:rPr>
+          <w:rStyle w:val="VerbatimChar"/>
+        </w:rPr>
+        <w:t xml:space="preserve">##  collate  en_US.UTF-8</w:t>
+      </w:r>
+      <w:r>
+        <w:br/>
+      </w:r>
+      <w:r>
+        <w:rPr>
+          <w:rStyle w:val="VerbatimChar"/>
+        </w:rPr>
+        <w:t xml:space="preserve">##  ctype    en_US.UTF-8</w:t>
+      </w:r>
+      <w:r>
+        <w:br/>
+      </w:r>
+      <w:r>
+        <w:rPr>
+          <w:rStyle w:val="VerbatimChar"/>
+        </w:rPr>
+        <w:t xml:space="preserve">##  tz       Etc/UTC</w:t>
+      </w:r>
+      <w:r>
+        <w:br/>
+      </w:r>
+      <w:r>
+        <w:rPr>
+          <w:rStyle w:val="VerbatimChar"/>
+        </w:rPr>
+        <w:t xml:space="preserve">##  date     2025-06-19</w:t>
+      </w:r>
+      <w:r>
+        <w:br/>
+      </w:r>
+      <w:r>
+        <w:rPr>
+          <w:rStyle w:val="VerbatimChar"/>
+        </w:rPr>
+        <w:t xml:space="preserve">##  pandoc   3.1.1 @ /usr/local/bin/ (via rmarkdown)</w:t>
+      </w:r>
+      <w:r>
+        <w:br/>
+      </w:r>
+      <w:r>
+        <w:rPr>
+          <w:rStyle w:val="VerbatimChar"/>
+        </w:rPr>
+        <w:t xml:space="preserve">## </w:t>
+      </w:r>
+      <w:r>
+        <w:br/>
+      </w:r>
+      <w:r>
+        <w:rPr>
+          <w:rStyle w:val="VerbatimChar"/>
+        </w:rPr>
+        <w:t xml:space="preserve">## ─ Packages ───────────────────────────────────────────────────────────────────</w:t>
+      </w:r>
+      <w:r>
+        <w:br/>
+      </w:r>
+      <w:r>
+        <w:rPr>
+          <w:rStyle w:val="VerbatimChar"/>
+        </w:rPr>
+        <w:t xml:space="preserve">##  package     * version date (UTC) lib source</w:t>
+      </w:r>
+      <w:r>
+        <w:br/>
+      </w:r>
+      <w:r>
+        <w:rPr>
+          <w:rStyle w:val="VerbatimChar"/>
+        </w:rPr>
+        <w:t xml:space="preserve">##  askpass       1.2.0   2023-09-03 [1] RSPM (R 4.3.0)</w:t>
+      </w:r>
+      <w:r>
+        <w:br/>
+      </w:r>
+      <w:r>
+        <w:rPr>
+          <w:rStyle w:val="VerbatimChar"/>
+        </w:rPr>
+        <w:t xml:space="preserve">##  bookdown      0.41    2024-10-16 [1] CRAN (R 4.3.2)</w:t>
+      </w:r>
+      <w:r>
+        <w:br/>
+      </w:r>
+      <w:r>
+        <w:rPr>
+          <w:rStyle w:val="VerbatimChar"/>
+        </w:rPr>
+        <w:t xml:space="preserve">##  cachem        1.0.8   2023-05-01 [1] RSPM (R 4.3.0)</w:t>
+      </w:r>
+      <w:r>
+        <w:br/>
+      </w:r>
+      <w:r>
+        <w:rPr>
+          <w:rStyle w:val="VerbatimChar"/>
+        </w:rPr>
+        <w:t xml:space="preserve">##  chromote      0.3.1   2024-08-30 [1] CRAN (R 4.3.2)</w:t>
+      </w:r>
+      <w:r>
+        <w:br/>
+      </w:r>
+      <w:r>
+        <w:rPr>
+          <w:rStyle w:val="VerbatimChar"/>
+        </w:rPr>
+        <w:t xml:space="preserve">##  cli           3.6.2   2023-12-11 [1] RSPM (R 4.3.0)</w:t>
+      </w:r>
+      <w:r>
+        <w:br/>
+      </w:r>
+      <w:r>
+        <w:rPr>
+          <w:rStyle w:val="VerbatimChar"/>
+        </w:rPr>
+        <w:t xml:space="preserve">##  curl          5.2.0   2023-12-08 [1] RSPM (R 4.3.0)</w:t>
+      </w:r>
+      <w:r>
+        <w:br/>
+      </w:r>
+      <w:r>
+        <w:rPr>
+          <w:rStyle w:val="VerbatimChar"/>
+        </w:rPr>
+        <w:t xml:space="preserve">##  devtools      2.4.5   2022-10-11 [1] RSPM (R 4.3.0)</w:t>
+      </w:r>
+      <w:r>
+        <w:br/>
+      </w:r>
+      <w:r>
+        <w:rPr>
+          <w:rStyle w:val="VerbatimChar"/>
+        </w:rPr>
+        <w:t xml:space="preserve">##  digest        0.6.34  2024-01-11 [1] RSPM (R 4.3.0)</w:t>
+      </w:r>
+      <w:r>
+        <w:br/>
+      </w:r>
+      <w:r>
+        <w:rPr>
+          <w:rStyle w:val="VerbatimChar"/>
+        </w:rPr>
+        <w:t xml:space="preserve">##  dplyr         1.1.4   2023-11-17 [1] RSPM (R 4.3.0)</w:t>
+      </w:r>
+      <w:r>
+        <w:br/>
+      </w:r>
+      <w:r>
+        <w:rPr>
+          <w:rStyle w:val="VerbatimChar"/>
+        </w:rPr>
+        <w:t xml:space="preserve">##  ellipsis      0.3.2   2021-04-29 [1] RSPM (R 4.3.0)</w:t>
+      </w:r>
+      <w:r>
+        <w:br/>
+      </w:r>
+      <w:r>
+        <w:rPr>
+          <w:rStyle w:val="VerbatimChar"/>
+        </w:rPr>
+        <w:t xml:space="preserve">##  evaluate      0.23    2023-11-01 [1] RSPM (R 4.3.0)</w:t>
+      </w:r>
+      <w:r>
+        <w:br/>
+      </w:r>
+      <w:r>
+        <w:rPr>
+          <w:rStyle w:val="VerbatimChar"/>
+        </w:rPr>
+        <w:t xml:space="preserve">##  fansi         1.0.6   2023-12-08 [1] RSPM (R 4.3.0)</w:t>
+      </w:r>
+      <w:r>
+        <w:br/>
+      </w:r>
+      <w:r>
+        <w:rPr>
+          <w:rStyle w:val="VerbatimChar"/>
+        </w:rPr>
+        <w:t xml:space="preserve">##  fastmap       1.1.1   2023-02-24 [1] RSPM (R 4.3.0)</w:t>
+      </w:r>
+      <w:r>
+        <w:br/>
+      </w:r>
+      <w:r>
+        <w:rPr>
+          <w:rStyle w:val="VerbatimChar"/>
+        </w:rPr>
+        <w:t xml:space="preserve">##  fs            1.6.3   2023-07-20 [1] RSPM (R 4.3.0)</w:t>
+      </w:r>
+      <w:r>
+        <w:br/>
+      </w:r>
+      <w:r>
+        <w:rPr>
+          <w:rStyle w:val="VerbatimChar"/>
+        </w:rPr>
+        <w:t xml:space="preserve">##  generics      0.1.3   2022-07-05 [1] RSPM (R 4.3.0)</w:t>
+      </w:r>
+      <w:r>
+        <w:br/>
+      </w:r>
+      <w:r>
+        <w:rPr>
+          <w:rStyle w:val="VerbatimChar"/>
+        </w:rPr>
+        <w:t xml:space="preserve">##  glue          1.7.0   2024-01-09 [1] RSPM (R 4.3.0)</w:t>
+      </w:r>
+      <w:r>
+        <w:br/>
+      </w:r>
+      <w:r>
+        <w:rPr>
+          <w:rStyle w:val="VerbatimChar"/>
+        </w:rPr>
+        <w:t xml:space="preserve">##  highr         0.11    2024-05-26 [1] CRAN (R 4.3.2)</w:t>
+      </w:r>
+      <w:r>
+        <w:br/>
+      </w:r>
+      <w:r>
+        <w:rPr>
+          <w:rStyle w:val="VerbatimChar"/>
+        </w:rPr>
+        <w:t xml:space="preserve">##  hms           1.1.3   2023-03-21 [1] RSPM (R 4.3.0)</w:t>
+      </w:r>
+      <w:r>
+        <w:br/>
+      </w:r>
+      <w:r>
+        <w:rPr>
+          <w:rStyle w:val="VerbatimChar"/>
+        </w:rPr>
+        <w:t xml:space="preserve">##  htmltools     0.5.7   2023-11-03 [1] RSPM (R 4.3.0)</w:t>
+      </w:r>
+      <w:r>
+        <w:br/>
+      </w:r>
+      <w:r>
+        <w:rPr>
+          <w:rStyle w:val="VerbatimChar"/>
+        </w:rPr>
+        <w:t xml:space="preserve">##  htmlwidgets   1.6.4   2023-12-06 [1] RSPM (R 4.3.0)</w:t>
+      </w:r>
+      <w:r>
+        <w:br/>
+      </w:r>
+      <w:r>
+        <w:rPr>
+          <w:rStyle w:val="VerbatimChar"/>
+        </w:rPr>
+        <w:t xml:space="preserve">##  httpuv        1.6.14  2024-01-26 [1] RSPM (R 4.3.0)</w:t>
+      </w:r>
+      <w:r>
+        <w:br/>
+      </w:r>
+      <w:r>
+        <w:rPr>
+          <w:rStyle w:val="VerbatimChar"/>
+        </w:rPr>
+        <w:t xml:space="preserve">##  httr          1.4.7   2023-08-15 [1] RSPM (R 4.3.0)</w:t>
+      </w:r>
+      <w:r>
+        <w:br/>
+      </w:r>
+      <w:r>
+        <w:rPr>
+          <w:rStyle w:val="VerbatimChar"/>
+        </w:rPr>
+        <w:t xml:space="preserve">##  janitor       2.2.0   2023-02-02 [1] RSPM (R 4.3.0)</w:t>
+      </w:r>
+      <w:r>
+        <w:br/>
+      </w:r>
+      <w:r>
+        <w:rPr>
+          <w:rStyle w:val="VerbatimChar"/>
+        </w:rPr>
+        <w:t xml:space="preserve">##  jsonlite      1.8.8   2023-12-04 [1] RSPM (R 4.3.0)</w:t>
+      </w:r>
+      <w:r>
+        <w:br/>
+      </w:r>
+      <w:r>
+        <w:rPr>
+          <w:rStyle w:val="VerbatimChar"/>
+        </w:rPr>
+        <w:t xml:space="preserve">##  knitr         1.48    2024-07-07 [1] CRAN (R 4.3.2)</w:t>
+      </w:r>
+      <w:r>
+        <w:br/>
+      </w:r>
+      <w:r>
+        <w:rPr>
+          <w:rStyle w:val="VerbatimChar"/>
+        </w:rPr>
+        <w:t xml:space="preserve">##  later         1.3.2   2023-12-06 [1] RSPM (R 4.3.0)</w:t>
+      </w:r>
+      <w:r>
+        <w:br/>
+      </w:r>
+      <w:r>
+        <w:rPr>
+          <w:rStyle w:val="VerbatimChar"/>
+        </w:rPr>
+        <w:t xml:space="preserve">##  lifecycle     1.0.4   2023-11-07 [1] RSPM (R 4.3.0)</w:t>
+      </w:r>
+      <w:r>
+        <w:br/>
+      </w:r>
+      <w:r>
+        <w:rPr>
+          <w:rStyle w:val="VerbatimChar"/>
+        </w:rPr>
+        <w:t xml:space="preserve">##  lubridate     1.9.3   2023-09-27 [1] RSPM (R 4.3.0)</w:t>
+      </w:r>
+      <w:r>
+        <w:br/>
+      </w:r>
+      <w:r>
+        <w:rPr>
+          <w:rStyle w:val="VerbatimChar"/>
+        </w:rPr>
+        <w:t xml:space="preserve">##  magrittr    * 2.0.3   2022-03-30 [1] RSPM (R 4.3.0)</w:t>
+      </w:r>
+      <w:r>
+        <w:br/>
+      </w:r>
+      <w:r>
+        <w:rPr>
+          <w:rStyle w:val="VerbatimChar"/>
+        </w:rPr>
+        <w:t xml:space="preserve">##  memoise       2.0.1   2021-11-26 [1] RSPM (R 4.3.0)</w:t>
+      </w:r>
+      <w:r>
+        <w:br/>
+      </w:r>
+      <w:r>
+        <w:rPr>
+          <w:rStyle w:val="VerbatimChar"/>
+        </w:rPr>
+        <w:t xml:space="preserve">##  mime          0.12    2021-09-28 [1] RSPM (R 4.3.0)</w:t>
+      </w:r>
+      <w:r>
+        <w:br/>
+      </w:r>
+      <w:r>
+        <w:rPr>
+          <w:rStyle w:val="VerbatimChar"/>
+        </w:rPr>
+        <w:t xml:space="preserve">##  miniUI        0.1.1.1 2018-05-18 [1] RSPM (R 4.3.0)</w:t>
+      </w:r>
+      <w:r>
+        <w:br/>
+      </w:r>
+      <w:r>
+        <w:rPr>
+          <w:rStyle w:val="VerbatimChar"/>
+        </w:rPr>
+        <w:t xml:space="preserve">##  openssl       2.1.1   2023-09-25 [1] RSPM (R 4.3.0)</w:t>
+      </w:r>
+      <w:r>
+        <w:br/>
+      </w:r>
+      <w:r>
+        <w:rPr>
+          <w:rStyle w:val="VerbatimChar"/>
+        </w:rPr>
+        <w:t xml:space="preserve">##  ottrpal       1.3.0   2024-10-23 [1] Github (jhudsl/ottrpal@2e19782)</w:t>
+      </w:r>
+      <w:r>
+        <w:br/>
+      </w:r>
+      <w:r>
+        <w:rPr>
+          <w:rStyle w:val="VerbatimChar"/>
+        </w:rPr>
+        <w:t xml:space="preserve">##  pillar        1.9.0   2023-03-22 [1] RSPM (R 4.3.0)</w:t>
+      </w:r>
+      <w:r>
+        <w:br/>
+      </w:r>
+      <w:r>
+        <w:rPr>
+          <w:rStyle w:val="VerbatimChar"/>
+        </w:rPr>
+        <w:t xml:space="preserve">##  pkgbuild      1.4.3   2023-12-10 [1] RSPM (R 4.3.0)</w:t>
+      </w:r>
+      <w:r>
+        <w:br/>
+      </w:r>
+      <w:r>
+        <w:rPr>
+          <w:rStyle w:val="VerbatimChar"/>
+        </w:rPr>
+        <w:t xml:space="preserve">##  pkgconfig     2.0.3   2019-09-22 [1] RSPM (R 4.3.0)</w:t>
+      </w:r>
+      <w:r>
+        <w:br/>
+      </w:r>
+      <w:r>
+        <w:rPr>
+          <w:rStyle w:val="VerbatimChar"/>
+        </w:rPr>
+        <w:t xml:space="preserve">##  pkgload       1.3.4   2024-01-16 [1] RSPM (R 4.3.0)</w:t>
+      </w:r>
+      <w:r>
+        <w:br/>
+      </w:r>
+      <w:r>
+        <w:rPr>
+          <w:rStyle w:val="VerbatimChar"/>
+        </w:rPr>
+        <w:t xml:space="preserve">##  processx      3.8.3   2023-12-10 [1] RSPM (R 4.3.0)</w:t>
+      </w:r>
+      <w:r>
+        <w:br/>
+      </w:r>
+      <w:r>
+        <w:rPr>
+          <w:rStyle w:val="VerbatimChar"/>
+        </w:rPr>
+        <w:t xml:space="preserve">##  profvis       0.3.8   2023-05-02 [1] RSPM (R 4.3.0)</w:t>
+      </w:r>
+      <w:r>
+        <w:br/>
+      </w:r>
+      <w:r>
+        <w:rPr>
+          <w:rStyle w:val="VerbatimChar"/>
+        </w:rPr>
+        <w:t xml:space="preserve">##  promises      1.2.1   2023-08-10 [1] RSPM (R 4.3.0)</w:t>
+      </w:r>
+      <w:r>
+        <w:br/>
+      </w:r>
+      <w:r>
+        <w:rPr>
+          <w:rStyle w:val="VerbatimChar"/>
+        </w:rPr>
+        <w:t xml:space="preserve">##  ps            1.7.6   2024-01-18 [1] RSPM (R 4.3.0)</w:t>
+      </w:r>
+      <w:r>
+        <w:br/>
+      </w:r>
+      <w:r>
+        <w:rPr>
+          <w:rStyle w:val="VerbatimChar"/>
+        </w:rPr>
+        <w:t xml:space="preserve">##  purrr         1.0.2   2023-08-10 [1] RSPM (R 4.3.0)</w:t>
+      </w:r>
+      <w:r>
+        <w:br/>
+      </w:r>
+      <w:r>
+        <w:rPr>
+          <w:rStyle w:val="VerbatimChar"/>
+        </w:rPr>
+        <w:t xml:space="preserve">##  R6            2.5.1   2021-08-19 [1] RSPM (R 4.3.0)</w:t>
+      </w:r>
+      <w:r>
+        <w:br/>
+      </w:r>
+      <w:r>
+        <w:rPr>
+          <w:rStyle w:val="VerbatimChar"/>
+        </w:rPr>
+        <w:t xml:space="preserve">##  Rcpp          1.0.12  2024-01-09 [1] RSPM (R 4.3.0)</w:t>
+      </w:r>
+      <w:r>
+        <w:br/>
+      </w:r>
+      <w:r>
+        <w:rPr>
+          <w:rStyle w:val="VerbatimChar"/>
+        </w:rPr>
+        <w:t xml:space="preserve">##  readr         2.1.5   2024-01-10 [1] RSPM (R 4.3.0)</w:t>
+      </w:r>
+      <w:r>
+        <w:br/>
+      </w:r>
+      <w:r>
+        <w:rPr>
+          <w:rStyle w:val="VerbatimChar"/>
+        </w:rPr>
+        <w:t xml:space="preserve">##  remotes       2.4.2.1 2023-07-18 [1] RSPM (R 4.3.0)</w:t>
+      </w:r>
+      <w:r>
+        <w:br/>
+      </w:r>
+      <w:r>
+        <w:rPr>
+          <w:rStyle w:val="VerbatimChar"/>
+        </w:rPr>
+        <w:t xml:space="preserve">##  rlang         1.1.4   2024-06-04 [1] CRAN (R 4.3.2)</w:t>
+      </w:r>
+      <w:r>
+        <w:br/>
+      </w:r>
+      <w:r>
+        <w:rPr>
+          <w:rStyle w:val="VerbatimChar"/>
+        </w:rPr>
+        <w:t xml:space="preserve">##  rmarkdown     2.25    2023-09-18 [1] RSPM (R 4.3.0)</w:t>
+      </w:r>
+      <w:r>
+        <w:br/>
+      </w:r>
+      <w:r>
+        <w:rPr>
+          <w:rStyle w:val="VerbatimChar"/>
+        </w:rPr>
+        <w:t xml:space="preserve">##  rprojroot     2.0.4   2023-11-05 [1] CRAN (R 4.3.2)</w:t>
+      </w:r>
+      <w:r>
+        <w:br/>
+      </w:r>
+      <w:r>
+        <w:rPr>
+          <w:rStyle w:val="VerbatimChar"/>
+        </w:rPr>
+        <w:t xml:space="preserve">##  sessioninfo   1.2.2   2021-12-06 [1] RSPM (R 4.3.0)</w:t>
+      </w:r>
+      <w:r>
+        <w:br/>
+      </w:r>
+      <w:r>
+        <w:rPr>
+          <w:rStyle w:val="VerbatimChar"/>
+        </w:rPr>
+        <w:t xml:space="preserve">##  shiny         1.8.0   2023-11-17 [1] RSPM (R 4.3.0)</w:t>
+      </w:r>
+      <w:r>
+        <w:br/>
+      </w:r>
+      <w:r>
+        <w:rPr>
+          <w:rStyle w:val="VerbatimChar"/>
+        </w:rPr>
+        <w:t xml:space="preserve">##  snakecase     0.11.1  2023-08-27 [1] RSPM (R 4.3.0)</w:t>
+      </w:r>
+      <w:r>
+        <w:br/>
+      </w:r>
+      <w:r>
+        <w:rPr>
+          <w:rStyle w:val="VerbatimChar"/>
+        </w:rPr>
+        <w:t xml:space="preserve">##  stringi       1.8.3   2023-12-11 [1] RSPM (R 4.3.0)</w:t>
+      </w:r>
+      <w:r>
+        <w:br/>
+      </w:r>
+      <w:r>
+        <w:rPr>
+          <w:rStyle w:val="VerbatimChar"/>
+        </w:rPr>
+        <w:t xml:space="preserve">##  stringr       1.5.1   2023-11-14 [1] RSPM (R 4.3.0)</w:t>
+      </w:r>
+      <w:r>
+        <w:br/>
+      </w:r>
+      <w:r>
+        <w:rPr>
+          <w:rStyle w:val="VerbatimChar"/>
+        </w:rPr>
+        <w:t xml:space="preserve">##  tibble        3.2.1   2023-03-20 [1] CRAN (R 4.3.2)</w:t>
+      </w:r>
+      <w:r>
+        <w:br/>
+      </w:r>
+      <w:r>
+        <w:rPr>
+          <w:rStyle w:val="VerbatimChar"/>
+        </w:rPr>
+        <w:t xml:space="preserve">##  tidyselect    1.2.0   2022-10-10 [1] RSPM (R 4.3.0)</w:t>
+      </w:r>
+      <w:r>
+        <w:br/>
+      </w:r>
+      <w:r>
+        <w:rPr>
+          <w:rStyle w:val="VerbatimChar"/>
+        </w:rPr>
+        <w:t xml:space="preserve">##  timechange    0.3.0   2024-01-18 [1] RSPM (R 4.3.0)</w:t>
+      </w:r>
+      <w:r>
+        <w:br/>
+      </w:r>
+      <w:r>
+        <w:rPr>
+          <w:rStyle w:val="VerbatimChar"/>
+        </w:rPr>
+        <w:t xml:space="preserve">##  tzdb          0.4.0   2023-05-12 [1] RSPM (R 4.3.0)</w:t>
+      </w:r>
+      <w:r>
+        <w:br/>
+      </w:r>
+      <w:r>
+        <w:rPr>
+          <w:rStyle w:val="VerbatimChar"/>
+        </w:rPr>
+        <w:t xml:space="preserve">##  urlchecker    1.0.1   2021-11-30 [1] RSPM (R 4.3.0)</w:t>
+      </w:r>
+      <w:r>
+        <w:br/>
+      </w:r>
+      <w:r>
+        <w:rPr>
+          <w:rStyle w:val="VerbatimChar"/>
+        </w:rPr>
+        <w:t xml:space="preserve">##  usethis       2.2.3   2024-02-19 [1] RSPM (R 4.3.0)</w:t>
+      </w:r>
+      <w:r>
+        <w:br/>
+      </w:r>
+      <w:r>
+        <w:rPr>
+          <w:rStyle w:val="VerbatimChar"/>
+        </w:rPr>
+        <w:t xml:space="preserve">##  utf8          1.2.4   2023-10-22 [1] RSPM (R 4.3.0)</w:t>
+      </w:r>
+      <w:r>
+        <w:br/>
+      </w:r>
+      <w:r>
+        <w:rPr>
+          <w:rStyle w:val="VerbatimChar"/>
+        </w:rPr>
+        <w:t xml:space="preserve">##  vctrs         0.6.5   2023-12-01 [1] RSPM (R 4.3.0)</w:t>
+      </w:r>
+      <w:r>
+        <w:br/>
+      </w:r>
+      <w:r>
+        <w:rPr>
+          <w:rStyle w:val="VerbatimChar"/>
+        </w:rPr>
+        <w:t xml:space="preserve">##  webshot2      0.1.1   2023-08-11 [1] CRAN (R 4.3.2)</w:t>
+      </w:r>
+      <w:r>
+        <w:br/>
+      </w:r>
+      <w:r>
+        <w:rPr>
+          <w:rStyle w:val="VerbatimChar"/>
+        </w:rPr>
+        <w:t xml:space="preserve">##  websocket     1.4.2   2024-07-22 [1] CRAN (R 4.3.2)</w:t>
+      </w:r>
+      <w:r>
+        <w:br/>
+      </w:r>
+      <w:r>
+        <w:rPr>
+          <w:rStyle w:val="VerbatimChar"/>
+        </w:rPr>
+        <w:t xml:space="preserve">##  xfun          0.48    2024-10-03 [1] CRAN (R 4.3.2)</w:t>
+      </w:r>
+      <w:r>
+        <w:br/>
+      </w:r>
+      <w:r>
+        <w:rPr>
+          <w:rStyle w:val="VerbatimChar"/>
+        </w:rPr>
+        <w:t xml:space="preserve">##  xml2          1.3.6   2023-12-04 [1] RSPM (R 4.3.0)</w:t>
+      </w:r>
+      <w:r>
+        <w:br/>
+      </w:r>
+      <w:r>
+        <w:rPr>
+          <w:rStyle w:val="VerbatimChar"/>
+        </w:rPr>
+        <w:t xml:space="preserve">##  xtable        1.8-4   2019-04-21 [1] RSPM (R 4.3.0)</w:t>
+      </w:r>
+      <w:r>
+        <w:br/>
+      </w:r>
+      <w:r>
+        <w:rPr>
+          <w:rStyle w:val="VerbatimChar"/>
+        </w:rPr>
+        <w:t xml:space="preserve">##  yaml          2.3.8   2023-12-11 [1] RSPM (R 4.3.0)</w:t>
+      </w:r>
+      <w:r>
+        <w:br/>
+      </w:r>
+      <w:r>
+        <w:rPr>
+          <w:rStyle w:val="VerbatimChar"/>
+        </w:rPr>
+        <w:t xml:space="preserve">## </w:t>
+      </w:r>
+      <w:r>
+        <w:br/>
+      </w:r>
+      <w:r>
+        <w:rPr>
+          <w:rStyle w:val="VerbatimChar"/>
+        </w:rPr>
+        <w:t xml:space="preserve">##  [1] /usr/local/lib/R/site-library</w:t>
+      </w:r>
+      <w:r>
+        <w:br/>
+      </w:r>
+      <w:r>
+        <w:rPr>
+          <w:rStyle w:val="VerbatimChar"/>
+        </w:rPr>
+        <w:t xml:space="preserve">##  [2] /usr/local/lib/R/library</w:t>
+      </w:r>
+      <w:r>
+        <w:br/>
+      </w:r>
+      <w:r>
+        <w:rPr>
+          <w:rStyle w:val="VerbatimChar"/>
+        </w:rPr>
+        <w:t xml:space="preserve">## </w:t>
+      </w:r>
+      <w:r>
+        <w:br/>
+      </w:r>
+      <w:r>
+        <w:rPr>
+          <w:rStyle w:val="VerbatimChar"/>
+        </w:rPr>
+        <w:t xml:space="preserve">## ──────────────────────────────────────────────────────────────────────────────</w:t>
+      </w:r>
+    </w:p>
+    <w:bookmarkEnd w:id="108"/>
+    <w:bookmarkEnd w:id="109"/>
+    <w:bookmarkStart w:id="117" w:name="about-the-authors"/>
+    <w:p>
+      <w:pPr>
+        <w:pStyle w:val="Heading1"/>
+      </w:pPr>
+      <w:r>
         <w:t xml:space="preserve">About the Authors</w:t>
       </w:r>
     </w:p>
@@ -4064,7 +7149,7 @@
       <w:r>
         <w:t xml:space="preserve"> </w:t>
       </w:r>
-      <w:hyperlink r:id="rId82">
+      <w:hyperlink r:id="rId110">
         <w:r>
           <w:rPr>
             <w:rStyle w:val="Hyperlink"/>
@@ -4176,7 +7261,7 @@
               <w:pStyle w:val="Compact"/>
               <w:jc w:val="left"/>
             </w:pPr>
-            <w:hyperlink r:id="rId83">
+            <w:hyperlink r:id="rId111">
               <w:r>
                 <w:rPr>
                   <w:rStyle w:val="Hyperlink"/>
@@ -4534,7 +7619,7 @@
               <w:pStyle w:val="Compact"/>
               <w:jc w:val="left"/>
             </w:pPr>
-            <w:hyperlink r:id="rId84">
+            <w:hyperlink r:id="rId112">
               <w:r>
                 <w:rPr>
                   <w:rStyle w:val="Hyperlink"/>
@@ -4548,7 +7633,7 @@
             <w:r>
               <w:t xml:space="preserve"> </w:t>
             </w:r>
-            <w:hyperlink r:id="rId85">
+            <w:hyperlink r:id="rId113">
               <w:r>
                 <w:rPr>
                   <w:rStyle w:val="Hyperlink"/>
@@ -4562,7 +7647,7 @@
             <w:r>
               <w:t xml:space="preserve"> </w:t>
             </w:r>
-            <w:hyperlink r:id="rId86">
+            <w:hyperlink r:id="rId114">
               <w:r>
                 <w:rPr>
                   <w:rStyle w:val="Hyperlink"/>
@@ -4593,7 +7678,7 @@
               <w:pStyle w:val="Compact"/>
               <w:jc w:val="left"/>
             </w:pPr>
-            <w:hyperlink r:id="rId84">
+            <w:hyperlink r:id="rId112">
               <w:r>
                 <w:rPr>
                   <w:rStyle w:val="Hyperlink"/>
@@ -4624,7 +7709,7 @@
               <w:pStyle w:val="Compact"/>
               <w:jc w:val="left"/>
             </w:pPr>
-            <w:hyperlink r:id="rId85">
+            <w:hyperlink r:id="rId113">
               <w:r>
                 <w:rPr>
                   <w:rStyle w:val="Hyperlink"/>
@@ -4638,7 +7723,7 @@
             <w:r>
               <w:t xml:space="preserve"> </w:t>
             </w:r>
-            <w:hyperlink r:id="rId86">
+            <w:hyperlink r:id="rId114">
               <w:r>
                 <w:rPr>
                   <w:rStyle w:val="Hyperlink"/>
@@ -4652,7 +7737,7 @@
             <w:r>
               <w:t xml:space="preserve"> </w:t>
             </w:r>
-            <w:hyperlink r:id="rId84">
+            <w:hyperlink r:id="rId112">
               <w:r>
                 <w:rPr>
                   <w:rStyle w:val="Hyperlink"/>
@@ -4674,7 +7759,7 @@
             <w:r>
               <w:t xml:space="preserve">Package Developers (</w:t>
             </w:r>
-            <w:hyperlink r:id="rId87">
+            <w:hyperlink r:id="rId115">
               <w:r>
                 <w:rPr>
                   <w:rStyle w:val="Hyperlink"/>
@@ -4688,7 +7773,7 @@
             <w:r>
               <w:t xml:space="preserve"> </w:t>
             </w:r>
-            <w:hyperlink r:id="rId84">
+            <w:hyperlink r:id="rId112">
               <w:r>
                 <w:rPr>
                   <w:rStyle w:val="Hyperlink"/>
@@ -4702,7 +7787,7 @@
             <w:r>
               <w:t xml:space="preserve"> </w:t>
             </w:r>
-            <w:hyperlink r:id="rId88">
+            <w:hyperlink r:id="rId116">
               <w:r>
                 <w:rPr>
                   <w:rStyle w:val="Hyperlink"/>
@@ -4716,7 +7801,7 @@
             <w:r>
               <w:t xml:space="preserve"> </w:t>
             </w:r>
-            <w:hyperlink r:id="rId85">
+            <w:hyperlink r:id="rId113">
               <w:r>
                 <w:rPr>
                   <w:rStyle w:val="Hyperlink"/>
@@ -5102,7 +8187,7 @@
         <w:rPr>
           <w:rStyle w:val="VerbatimChar"/>
         </w:rPr>
-        <w:t xml:space="preserve">##  date     2024-09-05</w:t>
+        <w:t xml:space="preserve">##  date     2025-06-19</w:t>
       </w:r>
       <w:r>
         <w:br/>
@@ -5147,7 +8232,7 @@
         <w:rPr>
           <w:rStyle w:val="VerbatimChar"/>
         </w:rPr>
-        <w:t xml:space="preserve">##  bookdown      0.39.1  2024-06-11 [1] Github (rstudio/bookdown@f244cf1)</w:t>
+        <w:t xml:space="preserve">##  bookdown      0.41    2024-10-16 [1] CRAN (R 4.3.2)</w:t>
       </w:r>
       <w:r>
         <w:br/>
@@ -5264,7 +8349,7 @@
         <w:rPr>
           <w:rStyle w:val="VerbatimChar"/>
         </w:rPr>
-        <w:t xml:space="preserve">##  knitr         1.47.3  2024-06-11 [1] Github (yihui/knitr@e1edd34)</w:t>
+        <w:t xml:space="preserve">##  knitr         1.48    2024-07-07 [1] CRAN (R 4.3.2)</w:t>
       </w:r>
       <w:r>
         <w:br/>
@@ -5408,7 +8493,7 @@
         <w:rPr>
           <w:rStyle w:val="VerbatimChar"/>
         </w:rPr>
-        <w:t xml:space="preserve">##  rmarkdown     2.27.1  2024-06-11 [1] Github (rstudio/rmarkdown@e1c93a9)</w:t>
+        <w:t xml:space="preserve">##  rmarkdown     2.25    2023-09-18 [1] RSPM (R 4.3.0)</w:t>
       </w:r>
       <w:r>
         <w:br/>
@@ -5480,7 +8565,7 @@
         <w:rPr>
           <w:rStyle w:val="VerbatimChar"/>
         </w:rPr>
-        <w:t xml:space="preserve">##  xfun          0.44.4  2024-06-11 [1] Github (yihui/xfun@9da62cc)</w:t>
+        <w:t xml:space="preserve">##  xfun          0.48    2024-10-03 [1] CRAN (R 4.3.2)</w:t>
       </w:r>
       <w:r>
         <w:br/>
@@ -5546,8 +8631,8 @@
         <w:t xml:space="preserve">## ──────────────────────────────────────────────────────────────────────────────</w:t>
       </w:r>
     </w:p>
-    <w:bookmarkEnd w:id="89"/>
-    <w:bookmarkStart w:id="97" w:name="references"/>
+    <w:bookmarkEnd w:id="117"/>
+    <w:bookmarkStart w:id="125" w:name="references"/>
     <w:p>
       <w:pPr>
         <w:pStyle w:val="Heading1"/>
@@ -5556,8 +8641,8 @@
         <w:t xml:space="preserve">References</w:t>
       </w:r>
     </w:p>
-    <w:bookmarkStart w:id="96" w:name="refs"/>
-    <w:bookmarkStart w:id="91" w:name="ref-rmarkdown2021"/>
+    <w:bookmarkStart w:id="124" w:name="refs"/>
+    <w:bookmarkStart w:id="119" w:name="ref-rmarkdown2021"/>
     <w:p>
       <w:pPr>
         <w:pStyle w:val="Bibliography"/>
@@ -5581,7 +8666,7 @@
       <w:r>
         <w:t xml:space="preserve"> </w:t>
       </w:r>
-      <w:hyperlink r:id="rId90">
+      <w:hyperlink r:id="rId118">
         <w:r>
           <w:rPr>
             <w:rStyle w:val="Hyperlink"/>
@@ -5593,8 +8678,8 @@
         <w:t xml:space="preserve">.</w:t>
       </w:r>
     </w:p>
-    <w:bookmarkEnd w:id="91"/>
-    <w:bookmarkStart w:id="93" w:name="ref-Xie2018"/>
+    <w:bookmarkEnd w:id="119"/>
+    <w:bookmarkStart w:id="121" w:name="ref-Xie2018"/>
     <w:p>
       <w:pPr>
         <w:pStyle w:val="Bibliography"/>
@@ -5618,7 +8703,7 @@
       <w:r>
         <w:t xml:space="preserve"> </w:t>
       </w:r>
-      <w:hyperlink r:id="rId92">
+      <w:hyperlink r:id="rId120">
         <w:r>
           <w:rPr>
             <w:rStyle w:val="Hyperlink"/>
@@ -5630,8 +8715,8 @@
         <w:t xml:space="preserve">.</w:t>
       </w:r>
     </w:p>
-    <w:bookmarkEnd w:id="93"/>
-    <w:bookmarkStart w:id="95" w:name="ref-Xie2020"/>
+    <w:bookmarkEnd w:id="121"/>
+    <w:bookmarkStart w:id="123" w:name="ref-Xie2020"/>
     <w:p>
       <w:pPr>
         <w:pStyle w:val="Bibliography"/>
@@ -5655,7 +8740,7 @@
       <w:r>
         <w:t xml:space="preserve"> </w:t>
       </w:r>
-      <w:hyperlink r:id="rId94">
+      <w:hyperlink r:id="rId122">
         <w:r>
           <w:rPr>
             <w:rStyle w:val="Hyperlink"/>
@@ -5667,9 +8752,9 @@
         <w:t xml:space="preserve">.</w:t>
       </w:r>
     </w:p>
-    <w:bookmarkEnd w:id="95"/>
-    <w:bookmarkEnd w:id="96"/>
-    <w:bookmarkEnd w:id="97"/>
+    <w:bookmarkEnd w:id="123"/>
+    <w:bookmarkEnd w:id="124"/>
+    <w:bookmarkEnd w:id="125"/>
     <w:sectPr/>
   </w:body>
 </w:document>
@@ -5980,6 +9065,9 @@
     <w:abstractNumId w:val="991"/>
   </w:num>
   <w:num w:numId="1005">
+    <w:abstractNumId w:val="991"/>
+  </w:num>
+  <w:num w:numId="1006">
     <w:abstractNumId w:val="991"/>
   </w:num>
 </w:numbering>

--- a/docs/Course_Name.docx
+++ b/docs/Course_Name.docx
@@ -4290,7 +4290,7 @@
     </w:p>
     <w:bookmarkEnd w:id="80"/>
     <w:bookmarkEnd w:id="81"/>
-    <w:bookmarkStart w:id="109" w:name="this-is-a-new-test-chapter"/>
+    <w:bookmarkStart w:id="104" w:name="setting-up-on-anvil"/>
     <w:p>
       <w:pPr>
         <w:pStyle w:val="Heading1"/>
@@ -4305,7 +4305,7 @@
         <w:tab/>
       </w:r>
       <w:r>
-        <w:t xml:space="preserve">This is a new test chapter</w:t>
+        <w:t xml:space="preserve">Setting up on AnVIL</w:t>
       </w:r>
     </w:p>
     <w:bookmarkStart w:id="82" w:name="learning-objectives-1"/>
@@ -4383,8 +4383,20 @@
         <w:t xml:space="preserve">{Another learning objective}</w:t>
       </w:r>
     </w:p>
+    <w:p>
+      <w:pPr>
+        <w:numPr>
+          <w:ilvl w:val="0"/>
+          <w:numId w:val="1006"/>
+        </w:numPr>
+        <w:pStyle w:val="Compact"/>
+      </w:pPr>
+      <w:r>
+        <w:t xml:space="preserve">{Cloning an asdfas}</w:t>
+      </w:r>
+    </w:p>
     <w:bookmarkEnd w:id="82"/>
-    <w:bookmarkStart w:id="83" w:name="libraries-1"/>
+    <w:bookmarkStart w:id="84" w:name="anvil"/>
     <w:p>
       <w:pPr>
         <w:pStyle w:val="Heading2"/>
@@ -4399,7 +4411,25 @@
         <w:tab/>
       </w:r>
       <w:r>
-        <w:t xml:space="preserve">Libraries</w:t>
+        <w:t xml:space="preserve">AnVIL</w:t>
+      </w:r>
+    </w:p>
+    <w:bookmarkStart w:id="83" w:name="subtopic-1"/>
+    <w:p>
+      <w:pPr>
+        <w:pStyle w:val="Heading3"/>
+      </w:pPr>
+      <w:r>
+        <w:rPr>
+          <w:rStyle w:val="SectionNumber"/>
+        </w:rPr>
+        <w:t xml:space="preserve">3.2.1</w:t>
+      </w:r>
+      <w:r>
+        <w:tab/>
+      </w:r>
+      <w:r>
+        <w:t xml:space="preserve">Subtopic</w:t>
       </w:r>
     </w:p>
     <w:p>
@@ -4407,759 +4437,73 @@
         <w:pStyle w:val="FirstParagraph"/>
       </w:pPr>
       <w:r>
-        <w:t xml:space="preserve">For this chapter, we’ll need the following packages attached:</w:t>
+        <w:t xml:space="preserve">Here’s a subheading (using three pound symbols) and some text in this subsection!</w:t>
+      </w:r>
+    </w:p>
+    <w:bookmarkEnd w:id="83"/>
+    <w:bookmarkEnd w:id="84"/>
+    <w:bookmarkStart w:id="88" w:name="image-example-1"/>
+    <w:p>
+      <w:pPr>
+        <w:pStyle w:val="Heading2"/>
+      </w:pPr>
+      <w:r>
+        <w:rPr>
+          <w:rStyle w:val="SectionNumber"/>
+        </w:rPr>
+        <w:t xml:space="preserve">3.3</w:t>
+      </w:r>
+      <w:r>
+        <w:tab/>
+      </w:r>
+      <w:r>
+        <w:t xml:space="preserve">Image example</w:t>
+      </w:r>
+    </w:p>
+    <w:p>
+      <w:pPr>
+        <w:pStyle w:val="FirstParagraph"/>
+      </w:pPr>
+      <w:r>
+        <w:t xml:space="preserve">How to include a Google slide. It’s simplest to use the</w:t>
+      </w:r>
+      <w:r>
+        <w:t xml:space="preserve"> </w:t>
+      </w:r>
+      <w:r>
+        <w:rPr>
+          <w:rStyle w:val="VerbatimChar"/>
+        </w:rPr>
+        <w:t xml:space="preserve">ottrpal</w:t>
+      </w:r>
+      <w:r>
+        <w:t xml:space="preserve"> </w:t>
+      </w:r>
+      <w:r>
+        <w:t xml:space="preserve">package:</w:t>
       </w:r>
     </w:p>
     <w:p>
       <w:pPr>
         <w:pStyle w:val="BodyText"/>
-      </w:pPr>
-      <w:r>
-        <w:t xml:space="preserve">*Remember to add</w:t>
-      </w:r>
-      <w:r>
-        <w:t xml:space="preserve"> </w:t>
-      </w:r>
-      <w:hyperlink r:id="rId45">
-        <w:r>
-          <w:rPr>
-            <w:rStyle w:val="Hyperlink"/>
-          </w:rPr>
-          <w:t xml:space="preserve">any additional packages you need to your course’s own docker image</w:t>
-        </w:r>
-      </w:hyperlink>
-      <w:r>
-        <w:t xml:space="preserve">.</w:t>
-      </w:r>
-    </w:p>
-    <w:p>
-      <w:pPr>
-        <w:pStyle w:val="SourceCode"/>
-      </w:pPr>
-      <w:r>
-        <w:rPr>
-          <w:rStyle w:val="FunctionTok"/>
-        </w:rPr>
-        <w:t xml:space="preserve">library</w:t>
-      </w:r>
-      <w:r>
-        <w:rPr>
-          <w:rStyle w:val="NormalTok"/>
-        </w:rPr>
-        <w:t xml:space="preserve">(magrittr)</w:t>
-      </w:r>
-    </w:p>
-    <w:bookmarkEnd w:id="83"/>
-    <w:bookmarkStart w:id="85" w:name="topic-of-section-1"/>
-    <w:p>
-      <w:pPr>
-        <w:pStyle w:val="Heading2"/>
-      </w:pPr>
-      <w:r>
-        <w:rPr>
-          <w:rStyle w:val="SectionNumber"/>
-        </w:rPr>
-        <w:t xml:space="preserve">3.3</w:t>
-      </w:r>
-      <w:r>
-        <w:tab/>
-      </w:r>
-      <w:r>
-        <w:t xml:space="preserve">Topic of Section</w:t>
-      </w:r>
-    </w:p>
-    <w:p>
-      <w:pPr>
-        <w:pStyle w:val="FirstParagraph"/>
-      </w:pPr>
-      <w:r>
-        <w:t xml:space="preserve">You can write all your text in sections like this, using</w:t>
-      </w:r>
-      <w:r>
-        <w:t xml:space="preserve"> </w:t>
-      </w:r>
-      <w:r>
-        <w:rPr>
-          <w:rStyle w:val="VerbatimChar"/>
-        </w:rPr>
-        <w:t xml:space="preserve">##</w:t>
-      </w:r>
-      <w:r>
-        <w:t xml:space="preserve"> </w:t>
-      </w:r>
-      <w:r>
-        <w:t xml:space="preserve">to indicate a new header. you can use additional pound symbols to create lower levels of headers.</w:t>
-      </w:r>
-    </w:p>
-    <w:p>
-      <w:pPr>
-        <w:pStyle w:val="BodyText"/>
-      </w:pPr>
-      <w:r>
-        <w:t xml:space="preserve">See</w:t>
-      </w:r>
-      <w:r>
-        <w:t xml:space="preserve"> </w:t>
-      </w:r>
-      <w:hyperlink r:id="rId47">
-        <w:r>
-          <w:rPr>
-            <w:rStyle w:val="Hyperlink"/>
-          </w:rPr>
-          <w:t xml:space="preserve">here</w:t>
-        </w:r>
-      </w:hyperlink>
-      <w:r>
-        <w:t xml:space="preserve"> </w:t>
-      </w:r>
-      <w:r>
-        <w:t xml:space="preserve">for additional general information about how you can format text within R Markdown files. In addition, see</w:t>
-      </w:r>
-      <w:r>
-        <w:t xml:space="preserve"> </w:t>
-      </w:r>
-      <w:hyperlink r:id="rId48">
-        <w:r>
-          <w:rPr>
-            <w:rStyle w:val="Hyperlink"/>
-          </w:rPr>
-          <w:t xml:space="preserve">here</w:t>
-        </w:r>
-      </w:hyperlink>
-      <w:r>
-        <w:t xml:space="preserve"> </w:t>
-      </w:r>
-      <w:r>
-        <w:t xml:space="preserve">for more in depth and advanced options.</w:t>
-      </w:r>
-    </w:p>
-    <w:bookmarkStart w:id="84" w:name="subtopic-1"/>
-    <w:p>
-      <w:pPr>
-        <w:pStyle w:val="Heading3"/>
-      </w:pPr>
-      <w:r>
-        <w:rPr>
-          <w:rStyle w:val="SectionNumber"/>
-        </w:rPr>
-        <w:t xml:space="preserve">3.3.1</w:t>
-      </w:r>
-      <w:r>
-        <w:tab/>
-      </w:r>
-      <w:r>
-        <w:t xml:space="preserve">Subtopic</w:t>
-      </w:r>
-    </w:p>
-    <w:p>
-      <w:pPr>
-        <w:pStyle w:val="FirstParagraph"/>
-      </w:pPr>
-      <w:r>
-        <w:t xml:space="preserve">Here’s a subheading (using three pound symbols) and some text in this subsection!</w:t>
-      </w:r>
-    </w:p>
-    <w:bookmarkEnd w:id="84"/>
-    <w:bookmarkEnd w:id="85"/>
-    <w:bookmarkStart w:id="89" w:name="code-examples-1"/>
-    <w:p>
-      <w:pPr>
-        <w:pStyle w:val="Heading2"/>
-      </w:pPr>
-      <w:r>
-        <w:rPr>
-          <w:rStyle w:val="SectionNumber"/>
-        </w:rPr>
-        <w:t xml:space="preserve">3.4</w:t>
-      </w:r>
-      <w:r>
-        <w:tab/>
-      </w:r>
-      <w:r>
-        <w:t xml:space="preserve">Code examples</w:t>
-      </w:r>
-    </w:p>
-    <w:p>
-      <w:pPr>
-        <w:pStyle w:val="FirstParagraph"/>
-      </w:pPr>
-      <w:r>
-        <w:t xml:space="preserve">You can demonstrate code like this:</w:t>
-      </w:r>
-    </w:p>
-    <w:p>
-      <w:pPr>
-        <w:pStyle w:val="SourceCode"/>
-      </w:pPr>
-      <w:r>
-        <w:rPr>
-          <w:rStyle w:val="NormalTok"/>
-        </w:rPr>
-        <w:t xml:space="preserve">output_dir </w:t>
-      </w:r>
-      <w:r>
-        <w:rPr>
-          <w:rStyle w:val="OtherTok"/>
-        </w:rPr>
-        <w:t xml:space="preserve">&lt;-</w:t>
-      </w:r>
-      <w:r>
-        <w:rPr>
-          <w:rStyle w:val="NormalTok"/>
-        </w:rPr>
-        <w:t xml:space="preserve"> </w:t>
-      </w:r>
-      <w:r>
-        <w:rPr>
-          <w:rStyle w:val="FunctionTok"/>
-        </w:rPr>
-        <w:t xml:space="preserve">file.path</w:t>
-      </w:r>
-      <w:r>
-        <w:rPr>
-          <w:rStyle w:val="NormalTok"/>
-        </w:rPr>
-        <w:t xml:space="preserve">(</w:t>
-      </w:r>
-      <w:r>
-        <w:rPr>
-          <w:rStyle w:val="StringTok"/>
-        </w:rPr>
-        <w:t xml:space="preserve">"resources"</w:t>
-      </w:r>
-      <w:r>
-        <w:rPr>
-          <w:rStyle w:val="NormalTok"/>
-        </w:rPr>
-        <w:t xml:space="preserve">, </w:t>
-      </w:r>
-      <w:r>
-        <w:rPr>
-          <w:rStyle w:val="StringTok"/>
-        </w:rPr>
-        <w:t xml:space="preserve">"code_output"</w:t>
-      </w:r>
-      <w:r>
-        <w:rPr>
-          <w:rStyle w:val="NormalTok"/>
-        </w:rPr>
-        <w:t xml:space="preserve">)</w:t>
-      </w:r>
-      <w:r>
-        <w:br/>
-      </w:r>
-      <w:r>
-        <w:rPr>
-          <w:rStyle w:val="ControlFlowTok"/>
-        </w:rPr>
-        <w:t xml:space="preserve">if</w:t>
-      </w:r>
-      <w:r>
-        <w:rPr>
-          <w:rStyle w:val="NormalTok"/>
-        </w:rPr>
-        <w:t xml:space="preserve"> (</w:t>
-      </w:r>
-      <w:r>
-        <w:rPr>
-          <w:rStyle w:val="SpecialCharTok"/>
-        </w:rPr>
-        <w:t xml:space="preserve">!</w:t>
-      </w:r>
-      <w:r>
-        <w:rPr>
-          <w:rStyle w:val="FunctionTok"/>
-        </w:rPr>
-        <w:t xml:space="preserve">dir.exists</w:t>
-      </w:r>
-      <w:r>
-        <w:rPr>
-          <w:rStyle w:val="NormalTok"/>
-        </w:rPr>
-        <w:t xml:space="preserve">(output_dir)) {</w:t>
-      </w:r>
-      <w:r>
-        <w:br/>
-      </w:r>
-      <w:r>
-        <w:rPr>
-          <w:rStyle w:val="NormalTok"/>
-        </w:rPr>
-        <w:t xml:space="preserve">  </w:t>
-      </w:r>
-      <w:r>
-        <w:rPr>
-          <w:rStyle w:val="FunctionTok"/>
-        </w:rPr>
-        <w:t xml:space="preserve">dir.create</w:t>
-      </w:r>
-      <w:r>
-        <w:rPr>
-          <w:rStyle w:val="NormalTok"/>
-        </w:rPr>
-        <w:t xml:space="preserve">(output_dir)</w:t>
-      </w:r>
-      <w:r>
-        <w:br/>
-      </w:r>
-      <w:r>
-        <w:rPr>
-          <w:rStyle w:val="NormalTok"/>
-        </w:rPr>
-        <w:t xml:space="preserve">}</w:t>
-      </w:r>
-    </w:p>
-    <w:p>
-      <w:pPr>
-        <w:pStyle w:val="FirstParagraph"/>
-      </w:pPr>
-      <w:r>
-        <w:t xml:space="preserve">And make plots too:</w:t>
-      </w:r>
-    </w:p>
-    <w:p>
-      <w:pPr>
-        <w:pStyle w:val="SourceCode"/>
-      </w:pPr>
-      <w:r>
-        <w:rPr>
-          <w:rStyle w:val="NormalTok"/>
-        </w:rPr>
-        <w:t xml:space="preserve">hist_plot </w:t>
-      </w:r>
-      <w:r>
-        <w:rPr>
-          <w:rStyle w:val="OtherTok"/>
-        </w:rPr>
-        <w:t xml:space="preserve">&lt;-</w:t>
-      </w:r>
-      <w:r>
-        <w:rPr>
-          <w:rStyle w:val="NormalTok"/>
-        </w:rPr>
-        <w:t xml:space="preserve"> </w:t>
-      </w:r>
-      <w:r>
-        <w:rPr>
-          <w:rStyle w:val="FunctionTok"/>
-        </w:rPr>
-        <w:t xml:space="preserve">hist</w:t>
-      </w:r>
-      <w:r>
-        <w:rPr>
-          <w:rStyle w:val="NormalTok"/>
-        </w:rPr>
-        <w:t xml:space="preserve">(iris</w:t>
-      </w:r>
-      <w:r>
-        <w:rPr>
-          <w:rStyle w:val="SpecialCharTok"/>
-        </w:rPr>
-        <w:t xml:space="preserve">$</w:t>
-      </w:r>
-      <w:r>
-        <w:rPr>
-          <w:rStyle w:val="NormalTok"/>
-        </w:rPr>
-        <w:t xml:space="preserve">Sepal.Length)</w:t>
-      </w:r>
-    </w:p>
-    <w:p>
-      <w:pPr>
-        <w:pStyle w:val="FirstParagraph"/>
       </w:pPr>
       <w:r>
         <w:drawing>
           <wp:inline>
-            <wp:extent cx="4620126" cy="3696101"/>
+            <wp:extent cx="5334000" cy="3000375"/>
             <wp:effectExtent b="0" l="0" r="0" t="0"/>
-            <wp:docPr descr="" title="" id="87" name="Picture"/>
+            <wp:docPr descr="" title="" id="86" name="Picture"/>
             <a:graphic>
               <a:graphicData uri="http://schemas.openxmlformats.org/drawingml/2006/picture">
                 <pic:pic>
                   <pic:nvPicPr>
-                    <pic:cNvPr descr="resources/images/03-new_sample_chapter_files/figure-docx/unnamed-chunk-4-1.png" id="88" name="Picture"/>
+                    <pic:cNvPr descr="resources/images/03-new_sample_chapter_files/figure-docx//1dEZtb0TgLbzhbr3HxQElwg8hENur2HMIzseg19OGd0g_g3625cb0685d_0_214.png" id="87" name="Picture"/>
                     <pic:cNvPicPr>
                       <a:picLocks noChangeArrowheads="1" noChangeAspect="1"/>
                     </pic:cNvPicPr>
                   </pic:nvPicPr>
                   <pic:blipFill>
-                    <a:blip r:embed="rId86"/>
-                    <a:stretch>
-                      <a:fillRect/>
-                    </a:stretch>
-                  </pic:blipFill>
-                  <pic:spPr bwMode="auto">
-                    <a:xfrm>
-                      <a:off x="0" y="0"/>
-                      <a:ext cx="4620126" cy="3696101"/>
-                    </a:xfrm>
-                    <a:prstGeom prst="rect">
-                      <a:avLst/>
-                    </a:prstGeom>
-                    <a:noFill/>
-                    <a:ln w="9525">
-                      <a:noFill/>
-                      <a:headEnd/>
-                      <a:tailEnd/>
-                    </a:ln>
-                  </pic:spPr>
-                </pic:pic>
-              </a:graphicData>
-            </a:graphic>
-          </wp:inline>
-        </w:drawing>
-      </w:r>
-    </w:p>
-    <w:p>
-      <w:pPr>
-        <w:pStyle w:val="BodyText"/>
-      </w:pPr>
-      <w:r>
-        <w:t xml:space="preserve">You can also save these plots to file:</w:t>
-      </w:r>
-    </w:p>
-    <w:p>
-      <w:pPr>
-        <w:pStyle w:val="SourceCode"/>
-      </w:pPr>
-      <w:r>
-        <w:rPr>
-          <w:rStyle w:val="FunctionTok"/>
-        </w:rPr>
-        <w:t xml:space="preserve">png</w:t>
-      </w:r>
-      <w:r>
-        <w:rPr>
-          <w:rStyle w:val="NormalTok"/>
-        </w:rPr>
-        <w:t xml:space="preserve">(</w:t>
-      </w:r>
-      <w:r>
-        <w:rPr>
-          <w:rStyle w:val="FunctionTok"/>
-        </w:rPr>
-        <w:t xml:space="preserve">file.path</w:t>
-      </w:r>
-      <w:r>
-        <w:rPr>
-          <w:rStyle w:val="NormalTok"/>
-        </w:rPr>
-        <w:t xml:space="preserve">(output_dir, </w:t>
-      </w:r>
-      <w:r>
-        <w:rPr>
-          <w:rStyle w:val="StringTok"/>
-        </w:rPr>
-        <w:t xml:space="preserve">"test_plot.png"</w:t>
-      </w:r>
-      <w:r>
-        <w:rPr>
-          <w:rStyle w:val="NormalTok"/>
-        </w:rPr>
-        <w:t xml:space="preserve">))</w:t>
-      </w:r>
-      <w:r>
-        <w:br/>
-      </w:r>
-      <w:r>
-        <w:rPr>
-          <w:rStyle w:val="NormalTok"/>
-        </w:rPr>
-        <w:t xml:space="preserve">hist_plot</w:t>
-      </w:r>
-    </w:p>
-    <w:p>
-      <w:pPr>
-        <w:pStyle w:val="SourceCode"/>
-      </w:pPr>
-      <w:r>
-        <w:rPr>
-          <w:rStyle w:val="VerbatimChar"/>
-        </w:rPr>
-        <w:t xml:space="preserve">## $breaks</w:t>
-      </w:r>
-      <w:r>
-        <w:br/>
-      </w:r>
-      <w:r>
-        <w:rPr>
-          <w:rStyle w:val="VerbatimChar"/>
-        </w:rPr>
-        <w:t xml:space="preserve">## [1] 4.0 4.5 5.0 5.5 6.0 6.5 7.0 7.5 8.0</w:t>
-      </w:r>
-      <w:r>
-        <w:br/>
-      </w:r>
-      <w:r>
-        <w:rPr>
-          <w:rStyle w:val="VerbatimChar"/>
-        </w:rPr>
-        <w:t xml:space="preserve">## </w:t>
-      </w:r>
-      <w:r>
-        <w:br/>
-      </w:r>
-      <w:r>
-        <w:rPr>
-          <w:rStyle w:val="VerbatimChar"/>
-        </w:rPr>
-        <w:t xml:space="preserve">## $counts</w:t>
-      </w:r>
-      <w:r>
-        <w:br/>
-      </w:r>
-      <w:r>
-        <w:rPr>
-          <w:rStyle w:val="VerbatimChar"/>
-        </w:rPr>
-        <w:t xml:space="preserve">## [1]  5 27 27 30 31 18  6  6</w:t>
-      </w:r>
-      <w:r>
-        <w:br/>
-      </w:r>
-      <w:r>
-        <w:rPr>
-          <w:rStyle w:val="VerbatimChar"/>
-        </w:rPr>
-        <w:t xml:space="preserve">## </w:t>
-      </w:r>
-      <w:r>
-        <w:br/>
-      </w:r>
-      <w:r>
-        <w:rPr>
-          <w:rStyle w:val="VerbatimChar"/>
-        </w:rPr>
-        <w:t xml:space="preserve">## $density</w:t>
-      </w:r>
-      <w:r>
-        <w:br/>
-      </w:r>
-      <w:r>
-        <w:rPr>
-          <w:rStyle w:val="VerbatimChar"/>
-        </w:rPr>
-        <w:t xml:space="preserve">## [1] 0.06666667 0.36000000 0.36000000 0.40000000 0.41333333 0.24000000 0.08000000</w:t>
-      </w:r>
-      <w:r>
-        <w:br/>
-      </w:r>
-      <w:r>
-        <w:rPr>
-          <w:rStyle w:val="VerbatimChar"/>
-        </w:rPr>
-        <w:t xml:space="preserve">## [8] 0.08000000</w:t>
-      </w:r>
-      <w:r>
-        <w:br/>
-      </w:r>
-      <w:r>
-        <w:rPr>
-          <w:rStyle w:val="VerbatimChar"/>
-        </w:rPr>
-        <w:t xml:space="preserve">## </w:t>
-      </w:r>
-      <w:r>
-        <w:br/>
-      </w:r>
-      <w:r>
-        <w:rPr>
-          <w:rStyle w:val="VerbatimChar"/>
-        </w:rPr>
-        <w:t xml:space="preserve">## $mids</w:t>
-      </w:r>
-      <w:r>
-        <w:br/>
-      </w:r>
-      <w:r>
-        <w:rPr>
-          <w:rStyle w:val="VerbatimChar"/>
-        </w:rPr>
-        <w:t xml:space="preserve">## [1] 4.25 4.75 5.25 5.75 6.25 6.75 7.25 7.75</w:t>
-      </w:r>
-      <w:r>
-        <w:br/>
-      </w:r>
-      <w:r>
-        <w:rPr>
-          <w:rStyle w:val="VerbatimChar"/>
-        </w:rPr>
-        <w:t xml:space="preserve">## </w:t>
-      </w:r>
-      <w:r>
-        <w:br/>
-      </w:r>
-      <w:r>
-        <w:rPr>
-          <w:rStyle w:val="VerbatimChar"/>
-        </w:rPr>
-        <w:t xml:space="preserve">## $xname</w:t>
-      </w:r>
-      <w:r>
-        <w:br/>
-      </w:r>
-      <w:r>
-        <w:rPr>
-          <w:rStyle w:val="VerbatimChar"/>
-        </w:rPr>
-        <w:t xml:space="preserve">## [1] "iris$Sepal.Length"</w:t>
-      </w:r>
-      <w:r>
-        <w:br/>
-      </w:r>
-      <w:r>
-        <w:rPr>
-          <w:rStyle w:val="VerbatimChar"/>
-        </w:rPr>
-        <w:t xml:space="preserve">## </w:t>
-      </w:r>
-      <w:r>
-        <w:br/>
-      </w:r>
-      <w:r>
-        <w:rPr>
-          <w:rStyle w:val="VerbatimChar"/>
-        </w:rPr>
-        <w:t xml:space="preserve">## $equidist</w:t>
-      </w:r>
-      <w:r>
-        <w:br/>
-      </w:r>
-      <w:r>
-        <w:rPr>
-          <w:rStyle w:val="VerbatimChar"/>
-        </w:rPr>
-        <w:t xml:space="preserve">## [1] TRUE</w:t>
-      </w:r>
-      <w:r>
-        <w:br/>
-      </w:r>
-      <w:r>
-        <w:rPr>
-          <w:rStyle w:val="VerbatimChar"/>
-        </w:rPr>
-        <w:t xml:space="preserve">## </w:t>
-      </w:r>
-      <w:r>
-        <w:br/>
-      </w:r>
-      <w:r>
-        <w:rPr>
-          <w:rStyle w:val="VerbatimChar"/>
-        </w:rPr>
-        <w:t xml:space="preserve">## attr(,"class")</w:t>
-      </w:r>
-      <w:r>
-        <w:br/>
-      </w:r>
-      <w:r>
-        <w:rPr>
-          <w:rStyle w:val="VerbatimChar"/>
-        </w:rPr>
-        <w:t xml:space="preserve">## [1] "histogram"</w:t>
-      </w:r>
-    </w:p>
-    <w:p>
-      <w:pPr>
-        <w:pStyle w:val="SourceCode"/>
-      </w:pPr>
-      <w:r>
-        <w:rPr>
-          <w:rStyle w:val="FunctionTok"/>
-        </w:rPr>
-        <w:t xml:space="preserve">dev.off</w:t>
-      </w:r>
-      <w:r>
-        <w:rPr>
-          <w:rStyle w:val="NormalTok"/>
-        </w:rPr>
-        <w:t xml:space="preserve">()</w:t>
-      </w:r>
-    </w:p>
-    <w:p>
-      <w:pPr>
-        <w:pStyle w:val="SourceCode"/>
-      </w:pPr>
-      <w:r>
-        <w:rPr>
-          <w:rStyle w:val="VerbatimChar"/>
-        </w:rPr>
-        <w:t xml:space="preserve">## png </w:t>
-      </w:r>
-      <w:r>
-        <w:br/>
-      </w:r>
-      <w:r>
-        <w:rPr>
-          <w:rStyle w:val="VerbatimChar"/>
-        </w:rPr>
-        <w:t xml:space="preserve">##   2</w:t>
-      </w:r>
-    </w:p>
-    <w:bookmarkEnd w:id="89"/>
-    <w:bookmarkStart w:id="93" w:name="image-example-1"/>
-    <w:p>
-      <w:pPr>
-        <w:pStyle w:val="Heading2"/>
-      </w:pPr>
-      <w:r>
-        <w:rPr>
-          <w:rStyle w:val="SectionNumber"/>
-        </w:rPr>
-        <w:t xml:space="preserve">3.5</w:t>
-      </w:r>
-      <w:r>
-        <w:tab/>
-      </w:r>
-      <w:r>
-        <w:t xml:space="preserve">Image example</w:t>
-      </w:r>
-    </w:p>
-    <w:p>
-      <w:pPr>
-        <w:pStyle w:val="FirstParagraph"/>
-      </w:pPr>
-      <w:r>
-        <w:t xml:space="preserve">How to include a Google slide. It’s simplest to use the</w:t>
-      </w:r>
-      <w:r>
-        <w:t xml:space="preserve"> </w:t>
-      </w:r>
-      <w:r>
-        <w:rPr>
-          <w:rStyle w:val="VerbatimChar"/>
-        </w:rPr>
-        <w:t xml:space="preserve">ottrpal</w:t>
-      </w:r>
-      <w:r>
-        <w:t xml:space="preserve"> </w:t>
-      </w:r>
-      <w:r>
-        <w:t xml:space="preserve">package:</w:t>
-      </w:r>
-    </w:p>
-    <w:p>
-      <w:pPr>
-        <w:pStyle w:val="BodyText"/>
-      </w:pPr>
-      <w:r>
-        <w:drawing>
-          <wp:inline>
-            <wp:extent cx="5334000" cy="3000375"/>
-            <wp:effectExtent b="0" l="0" r="0" t="0"/>
-            <wp:docPr descr="" title="" id="91" name="Picture"/>
-            <a:graphic>
-              <a:graphicData uri="http://schemas.openxmlformats.org/drawingml/2006/picture">
-                <pic:pic>
-                  <pic:nvPicPr>
-                    <pic:cNvPr descr="resources/images/03-new_sample_chapter_files/figure-docx//1YmwKdIy9BeQ3EShgZhvtb3MgR8P6iDX4DfFD65W_gdQ_gcc4fbee202_0_141.png" id="92" name="Picture"/>
-                    <pic:cNvPicPr>
-                      <a:picLocks noChangeArrowheads="1" noChangeAspect="1"/>
-                    </pic:cNvPicPr>
-                  </pic:nvPicPr>
-                  <pic:blipFill>
-                    <a:blip r:embed="rId90"/>
+                    <a:blip r:embed="rId85"/>
                     <a:stretch>
                       <a:fillRect/>
                     </a:stretch>
@@ -5186,21 +4530,8 @@
         </w:drawing>
       </w:r>
     </w:p>
-    <w:p>
-      <w:pPr>
-        <w:pStyle w:val="BodyText"/>
-      </w:pPr>
-      <w:r>
-        <w:t xml:space="preserve">But if you have the slide or some other image locally downloaded you can also use HTML like this:</w:t>
-      </w:r>
-    </w:p>
-    <w:p>
-      <w:pPr>
-        <w:pStyle w:val="BodyText"/>
-      </w:pPr>
-    </w:p>
-    <w:bookmarkEnd w:id="93"/>
-    <w:bookmarkStart w:id="96" w:name="video-examples-1"/>
+    <w:bookmarkEnd w:id="88"/>
+    <w:bookmarkStart w:id="91" w:name="video-examples-1"/>
     <w:p>
       <w:pPr>
         <w:pStyle w:val="Heading2"/>
@@ -5209,7 +4540,7 @@
         <w:rPr>
           <w:rStyle w:val="SectionNumber"/>
         </w:rPr>
-        <w:t xml:space="preserve">3.6</w:t>
+        <w:t xml:space="preserve">3.4</w:t>
       </w:r>
       <w:r>
         <w:tab/>
@@ -5251,7 +4582,7 @@
         <w:t xml:space="preserve">using markdown syntax.</w:t>
       </w:r>
     </w:p>
-    <w:bookmarkStart w:id="94" w:name="using-knitr-3"/>
+    <w:bookmarkStart w:id="89" w:name="using-knitr-3"/>
     <w:p>
       <w:pPr>
         <w:pStyle w:val="Heading3"/>
@@ -5260,7 +4591,7 @@
         <w:rPr>
           <w:rStyle w:val="SectionNumber"/>
         </w:rPr>
-        <w:t xml:space="preserve">3.6.1</w:t>
+        <w:t xml:space="preserve">3.4.1</w:t>
       </w:r>
       <w:r>
         <w:tab/>
@@ -5347,8 +4678,8 @@
         <w:t xml:space="preserve">## `google-chrome`, `chromium-browser` and `chrome` were not found. Try setting the `CHROMOTE_CHROME` environment variable to the executable of a Chromium-based browser, such as Google Chrome, Chromium or Brave or adding one of these executables to your PATH.</w:t>
       </w:r>
     </w:p>
-    <w:bookmarkEnd w:id="94"/>
-    <w:bookmarkStart w:id="95" w:name="using-html-4"/>
+    <w:bookmarkEnd w:id="89"/>
+    <w:bookmarkStart w:id="90" w:name="using-html-4"/>
     <w:p>
       <w:pPr>
         <w:pStyle w:val="Heading3"/>
@@ -5357,7 +4688,7 @@
         <w:rPr>
           <w:rStyle w:val="SectionNumber"/>
         </w:rPr>
-        <w:t xml:space="preserve">3.6.2</w:t>
+        <w:t xml:space="preserve">3.4.2</w:t>
       </w:r>
       <w:r>
         <w:tab/>
@@ -5366,9 +4697,9 @@
         <w:t xml:space="preserve">Using HTML</w:t>
       </w:r>
     </w:p>
-    <w:bookmarkEnd w:id="95"/>
-    <w:bookmarkEnd w:id="96"/>
-    <w:bookmarkStart w:id="99" w:name="file-examples-1"/>
+    <w:bookmarkEnd w:id="90"/>
+    <w:bookmarkEnd w:id="91"/>
+    <w:bookmarkStart w:id="94" w:name="file-examples-1"/>
     <w:p>
       <w:pPr>
         <w:pStyle w:val="Heading2"/>
@@ -5377,7 +4708,7 @@
         <w:rPr>
           <w:rStyle w:val="SectionNumber"/>
         </w:rPr>
-        <w:t xml:space="preserve">3.7</w:t>
+        <w:t xml:space="preserve">3.5</w:t>
       </w:r>
       <w:r>
         <w:tab/>
@@ -5418,7 +4749,7 @@
         <w:t xml:space="preserve">Alternatively you can embed files like PDFs.</w:t>
       </w:r>
     </w:p>
-    <w:bookmarkStart w:id="97" w:name="using-knitr-4"/>
+    <w:bookmarkStart w:id="92" w:name="using-knitr-4"/>
     <w:p>
       <w:pPr>
         <w:pStyle w:val="Heading3"/>
@@ -5427,7 +4758,7 @@
         <w:rPr>
           <w:rStyle w:val="SectionNumber"/>
         </w:rPr>
-        <w:t xml:space="preserve">3.7.1</w:t>
+        <w:t xml:space="preserve">3.5.1</w:t>
       </w:r>
       <w:r>
         <w:tab/>
@@ -5445,8 +4776,8 @@
         <w:t xml:space="preserve">knitr</w:t>
       </w:r>
     </w:p>
-    <w:bookmarkEnd w:id="97"/>
-    <w:bookmarkStart w:id="98" w:name="using-html-5"/>
+    <w:bookmarkEnd w:id="92"/>
+    <w:bookmarkStart w:id="93" w:name="using-html-5"/>
     <w:p>
       <w:pPr>
         <w:pStyle w:val="Heading3"/>
@@ -5455,7 +4786,7 @@
         <w:rPr>
           <w:rStyle w:val="SectionNumber"/>
         </w:rPr>
-        <w:t xml:space="preserve">3.7.2</w:t>
+        <w:t xml:space="preserve">3.5.2</w:t>
       </w:r>
       <w:r>
         <w:tab/>
@@ -5464,9 +4795,9 @@
         <w:t xml:space="preserve">Using HTML</w:t>
       </w:r>
     </w:p>
-    <w:bookmarkEnd w:id="98"/>
-    <w:bookmarkEnd w:id="99"/>
-    <w:bookmarkStart w:id="102" w:name="website-examples-1"/>
+    <w:bookmarkEnd w:id="93"/>
+    <w:bookmarkEnd w:id="94"/>
+    <w:bookmarkStart w:id="97" w:name="website-examples-1"/>
     <w:p>
       <w:pPr>
         <w:pStyle w:val="Heading2"/>
@@ -5475,7 +4806,7 @@
         <w:rPr>
           <w:rStyle w:val="SectionNumber"/>
         </w:rPr>
-        <w:t xml:space="preserve">3.8</w:t>
+        <w:t xml:space="preserve">3.6</w:t>
       </w:r>
       <w:r>
         <w:tab/>
@@ -5534,7 +4865,7 @@
         <w:t xml:space="preserve">Or, you can embed some websites.</w:t>
       </w:r>
     </w:p>
-    <w:bookmarkStart w:id="100" w:name="using-knitr-5"/>
+    <w:bookmarkStart w:id="95" w:name="using-knitr-5"/>
     <w:p>
       <w:pPr>
         <w:pStyle w:val="Heading3"/>
@@ -5543,7 +4874,7 @@
         <w:rPr>
           <w:rStyle w:val="SectionNumber"/>
         </w:rPr>
-        <w:t xml:space="preserve">3.8.1</w:t>
+        <w:t xml:space="preserve">3.6.1</w:t>
       </w:r>
       <w:r>
         <w:tab/>
@@ -5569,8 +4900,8 @@
         <w:t xml:space="preserve">This works:</w:t>
       </w:r>
     </w:p>
-    <w:bookmarkEnd w:id="100"/>
-    <w:bookmarkStart w:id="101" w:name="using-html-6"/>
+    <w:bookmarkEnd w:id="95"/>
+    <w:bookmarkStart w:id="96" w:name="using-html-6"/>
     <w:p>
       <w:pPr>
         <w:pStyle w:val="Heading3"/>
@@ -5579,7 +4910,7 @@
         <w:rPr>
           <w:rStyle w:val="SectionNumber"/>
         </w:rPr>
-        <w:t xml:space="preserve">3.8.2</w:t>
+        <w:t xml:space="preserve">3.6.2</w:t>
       </w:r>
       <w:r>
         <w:tab/>
@@ -5607,9 +4938,9 @@
         <w:t xml:space="preserve">&lt;a href="https://www.linkedin.com" target="_blank"&gt;LinkedIn&lt;/a&gt;</w:t>
       </w:r>
     </w:p>
-    <w:bookmarkEnd w:id="101"/>
-    <w:bookmarkEnd w:id="102"/>
-    <w:bookmarkStart w:id="103" w:name="citation-examples-1"/>
+    <w:bookmarkEnd w:id="96"/>
+    <w:bookmarkEnd w:id="97"/>
+    <w:bookmarkStart w:id="98" w:name="citation-examples-1"/>
     <w:p>
       <w:pPr>
         <w:pStyle w:val="Heading2"/>
@@ -5618,7 +4949,7 @@
         <w:rPr>
           <w:rStyle w:val="SectionNumber"/>
         </w:rPr>
-        <w:t xml:space="preserve">3.9</w:t>
+        <w:t xml:space="preserve">3.7</w:t>
       </w:r>
       <w:r>
         <w:tab/>
@@ -5751,8 +5082,8 @@
         <w:t xml:space="preserve">.</w:t>
       </w:r>
     </w:p>
-    <w:bookmarkEnd w:id="103"/>
-    <w:bookmarkStart w:id="106" w:name="stylized-boxes-1"/>
+    <w:bookmarkEnd w:id="98"/>
+    <w:bookmarkStart w:id="101" w:name="stylized-boxes-1"/>
     <w:p>
       <w:pPr>
         <w:pStyle w:val="Heading2"/>
@@ -5761,7 +5092,7 @@
         <w:rPr>
           <w:rStyle w:val="SectionNumber"/>
         </w:rPr>
-        <w:t xml:space="preserve">3.10</w:t>
+        <w:t xml:space="preserve">3.8</w:t>
       </w:r>
       <w:r>
         <w:tab/>
@@ -5786,7 +5117,7 @@
         <w:t xml:space="preserve">You can use these boxes in your course with either of two options: using HTML code or Pandoc syntax.</w:t>
       </w:r>
     </w:p>
-    <w:bookmarkStart w:id="104" w:name="using-rmarkdown-container-syntax-1"/>
+    <w:bookmarkStart w:id="99" w:name="using-rmarkdown-container-syntax-1"/>
     <w:p>
       <w:pPr>
         <w:pStyle w:val="Heading3"/>
@@ -5795,7 +5126,7 @@
         <w:rPr>
           <w:rStyle w:val="SectionNumber"/>
         </w:rPr>
-        <w:t xml:space="preserve">3.10.1</w:t>
+        <w:t xml:space="preserve">3.8.1</w:t>
       </w:r>
       <w:r>
         <w:tab/>
@@ -5979,8 +5310,8 @@
         <w:t xml:space="preserve">)</w:t>
       </w:r>
     </w:p>
-    <w:bookmarkEnd w:id="104"/>
-    <w:bookmarkStart w:id="105" w:name="using-html-7"/>
+    <w:bookmarkEnd w:id="99"/>
+    <w:bookmarkStart w:id="100" w:name="using-html-7"/>
     <w:p>
       <w:pPr>
         <w:pStyle w:val="Heading3"/>
@@ -5989,7 +5320,7 @@
         <w:rPr>
           <w:rStyle w:val="SectionNumber"/>
         </w:rPr>
-        <w:t xml:space="preserve">3.10.2</w:t>
+        <w:t xml:space="preserve">3.8.2</w:t>
       </w:r>
       <w:r>
         <w:tab/>
@@ -6219,9 +5550,9 @@
         <w:t xml:space="preserve">.</w:t>
       </w:r>
     </w:p>
-    <w:bookmarkEnd w:id="105"/>
-    <w:bookmarkEnd w:id="106"/>
-    <w:bookmarkStart w:id="107" w:name="dropdown-summaries-1"/>
+    <w:bookmarkEnd w:id="100"/>
+    <w:bookmarkEnd w:id="101"/>
+    <w:bookmarkStart w:id="102" w:name="dropdown-summaries-1"/>
     <w:p>
       <w:pPr>
         <w:pStyle w:val="Heading2"/>
@@ -6230,7 +5561,7 @@
         <w:rPr>
           <w:rStyle w:val="SectionNumber"/>
         </w:rPr>
-        <w:t xml:space="preserve">3.11</w:t>
+        <w:t xml:space="preserve">3.9</w:t>
       </w:r>
       <w:r>
         <w:tab/>
@@ -6255,8 +5586,8 @@
         <w:t xml:space="preserve">Here’s more words that are hidden.</w:t>
       </w:r>
     </w:p>
-    <w:bookmarkEnd w:id="107"/>
-    <w:bookmarkStart w:id="108" w:name="print-out-session-info-1"/>
+    <w:bookmarkEnd w:id="102"/>
+    <w:bookmarkStart w:id="103" w:name="print-out-session-info-1"/>
     <w:p>
       <w:pPr>
         <w:pStyle w:val="Heading2"/>
@@ -6265,7 +5596,7 @@
         <w:rPr>
           <w:rStyle w:val="SectionNumber"/>
         </w:rPr>
-        <w:t xml:space="preserve">3.12</w:t>
+        <w:t xml:space="preserve">3.10</w:t>
       </w:r>
       <w:r>
         <w:tab/>
@@ -6720,7 +6051,7 @@
         <w:rPr>
           <w:rStyle w:val="VerbatimChar"/>
         </w:rPr>
-        <w:t xml:space="preserve">##  magrittr    * 2.0.3   2022-03-30 [1] RSPM (R 4.3.0)</w:t>
+        <w:t xml:space="preserve">##  magrittr      2.0.3   2022-03-30 [1] RSPM (R 4.3.0)</w:t>
       </w:r>
       <w:r>
         <w:br/>
@@ -7128,9 +6459,9 @@
         <w:t xml:space="preserve">## ──────────────────────────────────────────────────────────────────────────────</w:t>
       </w:r>
     </w:p>
-    <w:bookmarkEnd w:id="108"/>
-    <w:bookmarkEnd w:id="109"/>
-    <w:bookmarkStart w:id="117" w:name="about-the-authors"/>
+    <w:bookmarkEnd w:id="103"/>
+    <w:bookmarkEnd w:id="104"/>
+    <w:bookmarkStart w:id="112" w:name="about-the-authors"/>
     <w:p>
       <w:pPr>
         <w:pStyle w:val="Heading1"/>
@@ -7149,7 +6480,7 @@
       <w:r>
         <w:t xml:space="preserve"> </w:t>
       </w:r>
-      <w:hyperlink r:id="rId110">
+      <w:hyperlink r:id="rId105">
         <w:r>
           <w:rPr>
             <w:rStyle w:val="Hyperlink"/>
@@ -7261,7 +6592,7 @@
               <w:pStyle w:val="Compact"/>
               <w:jc w:val="left"/>
             </w:pPr>
-            <w:hyperlink r:id="rId111">
+            <w:hyperlink r:id="rId106">
               <w:r>
                 <w:rPr>
                   <w:rStyle w:val="Hyperlink"/>
@@ -7619,7 +6950,7 @@
               <w:pStyle w:val="Compact"/>
               <w:jc w:val="left"/>
             </w:pPr>
-            <w:hyperlink r:id="rId112">
+            <w:hyperlink r:id="rId107">
               <w:r>
                 <w:rPr>
                   <w:rStyle w:val="Hyperlink"/>
@@ -7633,7 +6964,7 @@
             <w:r>
               <w:t xml:space="preserve"> </w:t>
             </w:r>
-            <w:hyperlink r:id="rId113">
+            <w:hyperlink r:id="rId108">
               <w:r>
                 <w:rPr>
                   <w:rStyle w:val="Hyperlink"/>
@@ -7647,7 +6978,7 @@
             <w:r>
               <w:t xml:space="preserve"> </w:t>
             </w:r>
-            <w:hyperlink r:id="rId114">
+            <w:hyperlink r:id="rId109">
               <w:r>
                 <w:rPr>
                   <w:rStyle w:val="Hyperlink"/>
@@ -7678,7 +7009,7 @@
               <w:pStyle w:val="Compact"/>
               <w:jc w:val="left"/>
             </w:pPr>
-            <w:hyperlink r:id="rId112">
+            <w:hyperlink r:id="rId107">
               <w:r>
                 <w:rPr>
                   <w:rStyle w:val="Hyperlink"/>
@@ -7709,7 +7040,7 @@
               <w:pStyle w:val="Compact"/>
               <w:jc w:val="left"/>
             </w:pPr>
-            <w:hyperlink r:id="rId113">
+            <w:hyperlink r:id="rId108">
               <w:r>
                 <w:rPr>
                   <w:rStyle w:val="Hyperlink"/>
@@ -7723,7 +7054,7 @@
             <w:r>
               <w:t xml:space="preserve"> </w:t>
             </w:r>
-            <w:hyperlink r:id="rId114">
+            <w:hyperlink r:id="rId109">
               <w:r>
                 <w:rPr>
                   <w:rStyle w:val="Hyperlink"/>
@@ -7737,7 +7068,7 @@
             <w:r>
               <w:t xml:space="preserve"> </w:t>
             </w:r>
-            <w:hyperlink r:id="rId112">
+            <w:hyperlink r:id="rId107">
               <w:r>
                 <w:rPr>
                   <w:rStyle w:val="Hyperlink"/>
@@ -7759,7 +7090,7 @@
             <w:r>
               <w:t xml:space="preserve">Package Developers (</w:t>
             </w:r>
-            <w:hyperlink r:id="rId115">
+            <w:hyperlink r:id="rId110">
               <w:r>
                 <w:rPr>
                   <w:rStyle w:val="Hyperlink"/>
@@ -7773,7 +7104,7 @@
             <w:r>
               <w:t xml:space="preserve"> </w:t>
             </w:r>
-            <w:hyperlink r:id="rId112">
+            <w:hyperlink r:id="rId107">
               <w:r>
                 <w:rPr>
                   <w:rStyle w:val="Hyperlink"/>
@@ -7787,7 +7118,7 @@
             <w:r>
               <w:t xml:space="preserve"> </w:t>
             </w:r>
-            <w:hyperlink r:id="rId116">
+            <w:hyperlink r:id="rId111">
               <w:r>
                 <w:rPr>
                   <w:rStyle w:val="Hyperlink"/>
@@ -7801,7 +7132,7 @@
             <w:r>
               <w:t xml:space="preserve"> </w:t>
             </w:r>
-            <w:hyperlink r:id="rId113">
+            <w:hyperlink r:id="rId108">
               <w:r>
                 <w:rPr>
                   <w:rStyle w:val="Hyperlink"/>
@@ -8631,8 +7962,8 @@
         <w:t xml:space="preserve">## ──────────────────────────────────────────────────────────────────────────────</w:t>
       </w:r>
     </w:p>
-    <w:bookmarkEnd w:id="117"/>
-    <w:bookmarkStart w:id="125" w:name="references"/>
+    <w:bookmarkEnd w:id="112"/>
+    <w:bookmarkStart w:id="120" w:name="references"/>
     <w:p>
       <w:pPr>
         <w:pStyle w:val="Heading1"/>
@@ -8641,8 +7972,8 @@
         <w:t xml:space="preserve">References</w:t>
       </w:r>
     </w:p>
-    <w:bookmarkStart w:id="124" w:name="refs"/>
-    <w:bookmarkStart w:id="119" w:name="ref-rmarkdown2021"/>
+    <w:bookmarkStart w:id="119" w:name="refs"/>
+    <w:bookmarkStart w:id="114" w:name="ref-rmarkdown2021"/>
     <w:p>
       <w:pPr>
         <w:pStyle w:val="Bibliography"/>
@@ -8666,7 +7997,7 @@
       <w:r>
         <w:t xml:space="preserve"> </w:t>
       </w:r>
-      <w:hyperlink r:id="rId118">
+      <w:hyperlink r:id="rId113">
         <w:r>
           <w:rPr>
             <w:rStyle w:val="Hyperlink"/>
@@ -8678,8 +8009,8 @@
         <w:t xml:space="preserve">.</w:t>
       </w:r>
     </w:p>
-    <w:bookmarkEnd w:id="119"/>
-    <w:bookmarkStart w:id="121" w:name="ref-Xie2018"/>
+    <w:bookmarkEnd w:id="114"/>
+    <w:bookmarkStart w:id="116" w:name="ref-Xie2018"/>
     <w:p>
       <w:pPr>
         <w:pStyle w:val="Bibliography"/>
@@ -8703,7 +8034,7 @@
       <w:r>
         <w:t xml:space="preserve"> </w:t>
       </w:r>
-      <w:hyperlink r:id="rId120">
+      <w:hyperlink r:id="rId115">
         <w:r>
           <w:rPr>
             <w:rStyle w:val="Hyperlink"/>
@@ -8715,8 +8046,8 @@
         <w:t xml:space="preserve">.</w:t>
       </w:r>
     </w:p>
-    <w:bookmarkEnd w:id="121"/>
-    <w:bookmarkStart w:id="123" w:name="ref-Xie2020"/>
+    <w:bookmarkEnd w:id="116"/>
+    <w:bookmarkStart w:id="118" w:name="ref-Xie2020"/>
     <w:p>
       <w:pPr>
         <w:pStyle w:val="Bibliography"/>
@@ -8740,7 +8071,7 @@
       <w:r>
         <w:t xml:space="preserve"> </w:t>
       </w:r>
-      <w:hyperlink r:id="rId122">
+      <w:hyperlink r:id="rId117">
         <w:r>
           <w:rPr>
             <w:rStyle w:val="Hyperlink"/>
@@ -8752,9 +8083,9 @@
         <w:t xml:space="preserve">.</w:t>
       </w:r>
     </w:p>
-    <w:bookmarkEnd w:id="123"/>
-    <w:bookmarkEnd w:id="124"/>
-    <w:bookmarkEnd w:id="125"/>
+    <w:bookmarkEnd w:id="118"/>
+    <w:bookmarkEnd w:id="119"/>
+    <w:bookmarkEnd w:id="120"/>
     <w:sectPr/>
   </w:body>
 </w:document>

--- a/docs/Course_Name.docx
+++ b/docs/Course_Name.docx
@@ -1435,7 +1435,7 @@
       </w:r>
     </w:p>
     <w:bookmarkEnd w:id="41"/>
-    <w:bookmarkStart w:id="46" w:name="lecture-reading-a-paper"/>
+    <w:bookmarkStart w:id="46" w:name="lecture---reading-a-paper"/>
     <w:p>
       <w:pPr>
         <w:pStyle w:val="Heading2"/>
@@ -1450,7 +1450,7 @@
         <w:tab/>
       </w:r>
       <w:r>
-        <w:t xml:space="preserve">Lecture: Reading a paper</w:t>
+        <w:t xml:space="preserve">Lecture - Reading a paper</w:t>
       </w:r>
     </w:p>
     <w:p>
@@ -1533,7 +1533,7 @@
       </w:hyperlink>
     </w:p>
     <w:bookmarkEnd w:id="46"/>
-    <w:bookmarkStart w:id="62" w:name="activity-scientific-literature"/>
+    <w:bookmarkStart w:id="62" w:name="activity---scientific-literature"/>
     <w:p>
       <w:pPr>
         <w:pStyle w:val="Heading2"/>
@@ -1548,7 +1548,7 @@
         <w:tab/>
       </w:r>
       <w:r>
-        <w:t xml:space="preserve">Activity: Scientific Literature</w:t>
+        <w:t xml:space="preserve">Activity - Scientific Literature</w:t>
       </w:r>
     </w:p>
     <w:bookmarkStart w:id="47" w:name="purpose"/>

--- a/docs/Course_Name.docx
+++ b/docs/Course_Name.docx
@@ -27,7 +27,7 @@
         <w:t xml:space="preserve"> </w:t>
       </w:r>
       <w:r>
-        <w:t xml:space="preserve">05,</w:t>
+        <w:t xml:space="preserve">16,</w:t>
       </w:r>
       <w:r>
         <w:t xml:space="preserve"> </w:t>
@@ -709,7 +709,7 @@
         <w:rPr>
           <w:rStyle w:val="VerbatimChar"/>
         </w:rPr>
-        <w:t xml:space="preserve">##  date     2025-07-05</w:t>
+        <w:t xml:space="preserve">##  date     2025-07-16</w:t>
       </w:r>
       <w:r>
         <w:br/>
@@ -8617,7 +8617,7 @@
         <w:tab/>
       </w:r>
       <w:r>
-        <w:t xml:space="preserve">Try it Question 1 - What has more impact on human microbial variation, diet or individuality?</w:t>
+        <w:t xml:space="preserve">Try it Question 1 - What has more impact on human microbial variation, diet or individuality</w:t>
       </w:r>
     </w:p>
     <w:p>
@@ -9355,7 +9355,7 @@
         <w:tab/>
       </w:r>
       <w:r>
-        <w:t xml:space="preserve">Try it Question 2 - What are some of the most abundant microbes when viewed at different taxonomic resolutions?</w:t>
+        <w:t xml:space="preserve">Try it Question 2 - What are some of the most abundant microbes when viewed at different taxonomic resolutions</w:t>
       </w:r>
     </w:p>
     <w:p>
@@ -11744,7 +11744,7 @@
         <w:tab/>
       </w:r>
       <w:r>
-        <w:t xml:space="preserve">Try it Question 3 - Does gender contribute to individual microbiome variation?</w:t>
+        <w:t xml:space="preserve">Try it Question 3 - Does gender contribute to individual microbiome variation</w:t>
       </w:r>
     </w:p>
     <w:p>
@@ -13548,7 +13548,7 @@
         <w:tab/>
       </w:r>
       <w:r>
-        <w:t xml:space="preserve">Try it Question 4 - Does age contribute to individual microbiome variation?</w:t>
+        <w:t xml:space="preserve">Try it Question 4 - Does age contribute to individual microbiome variation</w:t>
       </w:r>
     </w:p>
     <w:p>
@@ -16956,7 +16956,7 @@
         <w:tab/>
       </w:r>
       <w:r>
-        <w:t xml:space="preserve">Try it Question 1 - How sensitive is microbial diversity to variables like diet, age and gender?</w:t>
+        <w:t xml:space="preserve">Try it Question 1 - How sensitive is microbial diversity to variables like diet, age and gender</w:t>
       </w:r>
     </w:p>
     <w:p>
@@ -18522,7 +18522,7 @@
         <w:tab/>
       </w:r>
       <w:r>
-        <w:t xml:space="preserve">Try it Question 2 - Do diet, age, gender and levels of metabolites correlate with microbe variation between individuals?</w:t>
+        <w:t xml:space="preserve">Try it Question 2 - Do diet, age, gender and levels of metabolites correlate with microbe variation between individuals</w:t>
       </w:r>
     </w:p>
     <w:p>
@@ -21194,7 +21194,7 @@
         <w:tab/>
       </w:r>
       <w:r>
-        <w:t xml:space="preserve">Try it Question 3 - What microbes (ASVs) differ between males and females, and does age have an impact?</w:t>
+        <w:t xml:space="preserve">Try it Question 3 - What microbes (ASVs) differ between males and females, and does age have an impact</w:t>
       </w:r>
     </w:p>
     <w:p>
@@ -23261,7 +23261,7 @@
         <w:tab/>
       </w:r>
       <w:r>
-        <w:t xml:space="preserve">Try it Question 4 - Is there diet and age interaction and what microbes (ASVs) correlate with changes in diet-age interaction?</w:t>
+        <w:t xml:space="preserve">Try it Question 4 - Is there diet and age interaction and what microbes (ASVs) correlate with changes in diet-age interaction</w:t>
       </w:r>
     </w:p>
     <w:p>
@@ -27545,7 +27545,7 @@
         <w:rPr>
           <w:rStyle w:val="VerbatimChar"/>
         </w:rPr>
-        <w:t xml:space="preserve">##  date     2025-07-05</w:t>
+        <w:t xml:space="preserve">##  date     2025-07-16</w:t>
       </w:r>
       <w:r>
         <w:br/>

--- a/docs/Course_Name.docx
+++ b/docs/Course_Name.docx
@@ -23246,7 +23246,7 @@
     </w:p>
     <w:bookmarkEnd w:id="206"/>
     <w:bookmarkEnd w:id="207"/>
-    <w:bookmarkStart w:id="212" w:name="X56a60be2dd7d6c27ff89e2b144d61170039defe"/>
+    <w:bookmarkStart w:id="212" w:name="Xbd8ed9e9a2215cd9ac6e2de069ef19be9b89492"/>
     <w:p>
       <w:pPr>
         <w:pStyle w:val="Heading2"/>
@@ -23261,7 +23261,7 @@
         <w:tab/>
       </w:r>
       <w:r>
-        <w:t xml:space="preserve">Try it Question 4 - Is there diet and age interaction and what microbes (ASVs) correlate with changes in diet-age interaction</w:t>
+        <w:t xml:space="preserve">Try it Question 4 - Is there an interaction between diet and age and the microbiome</w:t>
       </w:r>
     </w:p>
     <w:p>

--- a/docs/Course_Name.docx
+++ b/docs/Course_Name.docx
@@ -27,7 +27,7 @@
         <w:t xml:space="preserve"> </w:t>
       </w:r>
       <w:r>
-        <w:t xml:space="preserve">17,</w:t>
+        <w:t xml:space="preserve">25,</w:t>
       </w:r>
       <w:r>
         <w:t xml:space="preserve"> </w:t>
@@ -29822,7 +29822,7 @@
         <w:rPr>
           <w:rStyle w:val="VerbatimChar"/>
         </w:rPr>
-        <w:t xml:space="preserve">##  date     2025-07-17</w:t>
+        <w:t xml:space="preserve">##  date     2025-07-25</w:t>
       </w:r>
       <w:r>
         <w:br/>

--- a/docs/Course_Name.docx
+++ b/docs/Course_Name.docx
@@ -39,13 +39,13 @@
         <w:pStyle w:val="Date"/>
       </w:pPr>
       <w:r>
-        <w:t xml:space="preserve">July</w:t>
-      </w:r>
-      <w:r>
-        <w:t xml:space="preserve"> </w:t>
-      </w:r>
-      <w:r>
-        <w:t xml:space="preserve">25,</w:t>
+        <w:t xml:space="preserve">August</w:t>
+      </w:r>
+      <w:r>
+        <w:t xml:space="preserve"> </w:t>
+      </w:r>
+      <w:r>
+        <w:t xml:space="preserve">16,</w:t>
       </w:r>
       <w:r>
         <w:t xml:space="preserve"> </w:t>
@@ -3097,7 +3097,7 @@
               <a:graphicData uri="http://schemas.openxmlformats.org/drawingml/2006/picture">
                 <pic:pic>
                   <pic:nvPicPr>
-                    <pic:cNvPr descr="resources/images/scientific-literature_files/figure-docx//1dEZtb0TgLbzhbr3HxQElwg8hENur2HMIzseg19OGd0g_g33d73503c03_0_51.png" id="88" name="Picture"/>
+                    <pic:cNvPr descr="scientific-literature_files/figure-docx//1dEZtb0TgLbzhbr3HxQElwg8hENur2HMIzseg19OGd0g_g33d73503c03_0_51.png" id="88" name="Picture"/>
                     <pic:cNvPicPr>
                       <a:picLocks noChangeArrowheads="1" noChangeAspect="1"/>
                     </pic:cNvPicPr>
@@ -3663,7 +3663,7 @@
               <a:graphicData uri="http://schemas.openxmlformats.org/drawingml/2006/picture">
                 <pic:pic>
                   <pic:nvPicPr>
-                    <pic:cNvPr descr="resources/images/scientific-literature_files/figure-docx//1mibD1XUpgRZcDPbYj5XOMUASuScuJoUBVV7RkT5nnSc_g36d36570436_0_413.png" id="102" name="Picture"/>
+                    <pic:cNvPr descr="scientific-literature_files/figure-docx//1mibD1XUpgRZcDPbYj5XOMUASuScuJoUBVV7RkT5nnSc_g36d36570436_0_413.png" id="102" name="Picture"/>
                     <pic:cNvPicPr>
                       <a:picLocks noChangeArrowheads="1" noChangeAspect="1"/>
                     </pic:cNvPicPr>
@@ -5081,7 +5081,7 @@
               <a:graphicData uri="http://schemas.openxmlformats.org/drawingml/2006/picture">
                 <pic:pic>
                   <pic:nvPicPr>
-                    <pic:cNvPr descr="resources/images/meet-MISO_files/figure-docx//1dEZtb0TgLbzhbr3HxQElwg8hENur2HMIzseg19OGd0g_g33d6fd7d4b6_0_27.png" id="124" name="Picture"/>
+                    <pic:cNvPr descr="meet-MISO_files/figure-docx//1dEZtb0TgLbzhbr3HxQElwg8hENur2HMIzseg19OGd0g_g33d6fd7d4b6_0_27.png" id="124" name="Picture"/>
                     <pic:cNvPicPr>
                       <a:picLocks noChangeArrowheads="1" noChangeAspect="1"/>
                     </pic:cNvPicPr>
@@ -5339,7 +5339,7 @@
               <a:graphicData uri="http://schemas.openxmlformats.org/drawingml/2006/picture">
                 <pic:pic>
                   <pic:nvPicPr>
-                    <pic:cNvPr descr="resources/images/meet-MISO_files/figure-docx//1dEZtb0TgLbzhbr3HxQElwg8hENur2HMIzseg19OGd0g_g33d6fd7d4b6_0_61.png" id="128" name="Picture"/>
+                    <pic:cNvPr descr="meet-MISO_files/figure-docx//1dEZtb0TgLbzhbr3HxQElwg8hENur2HMIzseg19OGd0g_g33d6fd7d4b6_0_61.png" id="128" name="Picture"/>
                     <pic:cNvPicPr>
                       <a:picLocks noChangeArrowheads="1" noChangeAspect="1"/>
                     </pic:cNvPicPr>
@@ -6154,7 +6154,7 @@
               <a:graphicData uri="http://schemas.openxmlformats.org/drawingml/2006/picture">
                 <pic:pic>
                   <pic:nvPicPr>
-                    <pic:cNvPr descr="resources/images/meet-MISO_files/figure-docx//1dEZtb0TgLbzhbr3HxQElwg8hENur2HMIzseg19OGd0g_g33d6fd7d4b6_0_136.png" id="135" name="Picture"/>
+                    <pic:cNvPr descr="meet-MISO_files/figure-docx//1dEZtb0TgLbzhbr3HxQElwg8hENur2HMIzseg19OGd0g_g33d6fd7d4b6_0_136.png" id="135" name="Picture"/>
                     <pic:cNvPicPr>
                       <a:picLocks noChangeArrowheads="1" noChangeAspect="1"/>
                     </pic:cNvPicPr>
@@ -6230,7 +6230,7 @@
               <a:graphicData uri="http://schemas.openxmlformats.org/drawingml/2006/picture">
                 <pic:pic>
                   <pic:nvPicPr>
-                    <pic:cNvPr descr="resources/images/meet-MISO_files/figure-docx//1dEZtb0TgLbzhbr3HxQElwg8hENur2HMIzseg19OGd0g_g33d6fd7d4b6_0_113.png" id="138" name="Picture"/>
+                    <pic:cNvPr descr="meet-MISO_files/figure-docx//1dEZtb0TgLbzhbr3HxQElwg8hENur2HMIzseg19OGd0g_g33d6fd7d4b6_0_113.png" id="138" name="Picture"/>
                     <pic:cNvPicPr>
                       <a:picLocks noChangeArrowheads="1" noChangeAspect="1"/>
                     </pic:cNvPicPr>
@@ -6430,7 +6430,7 @@
               <a:graphicData uri="http://schemas.openxmlformats.org/drawingml/2006/picture">
                 <pic:pic>
                   <pic:nvPicPr>
-                    <pic:cNvPr descr="resources/images/introducing-16S-data_files/figure-docx//14E26SbzaLEDJxAaZ1qjaZcJehAI8q2GHuTokNPKKDTc_g35f391192_00.png" id="147" name="Picture"/>
+                    <pic:cNvPr descr="introducing-16S-data_files/figure-docx//14E26SbzaLEDJxAaZ1qjaZcJehAI8q2GHuTokNPKKDTc_g35f391192_00.png" id="147" name="Picture"/>
                     <pic:cNvPicPr>
                       <a:picLocks noChangeArrowheads="1" noChangeAspect="1"/>
                     </pic:cNvPicPr>
@@ -9104,7 +9104,7 @@
               <a:graphicData uri="http://schemas.openxmlformats.org/drawingml/2006/picture">
                 <pic:pic>
                   <pic:nvPicPr>
-                    <pic:cNvPr descr="resources/images/explore-phyloseq_files/figure-docx//15tv_IS177gF_px3JYKcQZmOsJg2d-GkjVXi7a-Skgs8_g35f391192_00.png" id="179" name="Picture"/>
+                    <pic:cNvPr descr="explore-phyloseq_files/figure-docx//15tv_IS177gF_px3JYKcQZmOsJg2d-GkjVXi7a-Skgs8_g35f391192_00.png" id="179" name="Picture"/>
                     <pic:cNvPicPr>
                       <a:picLocks noChangeArrowheads="1" noChangeAspect="1"/>
                     </pic:cNvPicPr>
@@ -17190,7 +17190,7 @@
     <w:bookmarkEnd w:id="213"/>
     <w:bookmarkEnd w:id="214"/>
     <w:bookmarkEnd w:id="215"/>
-    <w:bookmarkStart w:id="258" w:name="analyzing-16s-rrna-data-with-phyloseq"/>
+    <w:bookmarkStart w:id="280" w:name="analyzing-16s-rrna-data-with-phyloseq"/>
     <w:p>
       <w:pPr>
         <w:pStyle w:val="Heading1"/>
@@ -17278,7 +17278,7 @@
               <a:graphicData uri="http://schemas.openxmlformats.org/drawingml/2006/picture">
                 <pic:pic>
                   <pic:nvPicPr>
-                    <pic:cNvPr descr="resources/images/analyze-phyloseq_files/figure-docx//1QZbSBPOGkBeizh1L45C6EaktOxl6pqrTDGNIncHQ5lY_g35f391192_00.png" id="219" name="Picture"/>
+                    <pic:cNvPr descr="analyze-phyloseq_files/figure-docx//1QZbSBPOGkBeizh1L45C6EaktOxl6pqrTDGNIncHQ5lY_g35f391192_00.png" id="219" name="Picture"/>
                     <pic:cNvPicPr>
                       <a:picLocks noChangeArrowheads="1" noChangeAspect="1"/>
                     </pic:cNvPicPr>
@@ -28136,184 +28136,16 @@
     </w:p>
     <w:bookmarkEnd w:id="256"/>
     <w:bookmarkEnd w:id="257"/>
-    <w:bookmarkEnd w:id="258"/>
-    <w:bookmarkStart w:id="305" w:name="scientific-posters"/>
-    <w:p>
-      <w:pPr>
-        <w:pStyle w:val="Heading1"/>
+    <w:bookmarkStart w:id="259" w:name="lecture---scientific-posters"/>
+    <w:p>
+      <w:pPr>
+        <w:pStyle w:val="Heading2"/>
       </w:pPr>
       <w:r>
         <w:rPr>
           <w:rStyle w:val="SectionNumber"/>
         </w:rPr>
-        <w:t xml:space="preserve">10</w:t>
-      </w:r>
-      <w:r>
-        <w:tab/>
-      </w:r>
-      <w:r>
-        <w:t xml:space="preserve">Scientific Posters</w:t>
-      </w:r>
-    </w:p>
-    <w:p>
-      <w:pPr>
-        <w:pStyle w:val="FirstParagraph"/>
-      </w:pPr>
-      <w:r>
-        <w:t xml:space="preserve">In this section we will go over how to create a scientific poster. We chose a poster as our final deliverable in C-MOOR because they:</w:t>
-      </w:r>
-    </w:p>
-    <w:p>
-      <w:pPr>
-        <w:numPr>
-          <w:ilvl w:val="0"/>
-          <w:numId w:val="1137"/>
-        </w:numPr>
-      </w:pPr>
-      <w:r>
-        <w:rPr>
-          <w:bCs/>
-          <w:b/>
-        </w:rPr>
-        <w:t xml:space="preserve">Facilitate participation in research symposiums</w:t>
-      </w:r>
-      <w:r>
-        <w:t xml:space="preserve">: Students can use their poster to apply to present at research symposiums or conferences with minimal additional effort beyond what they do in class. If your institution does not have a research day, consider starting one using these posters as a foundation as we did at Clovis Community College! Your school’s library is another great point of contact in getting a poster session or research day set up. Some of the events students have participated in using their C-MOOR projects include:</w:t>
-      </w:r>
-    </w:p>
-    <w:p>
-      <w:pPr>
-        <w:numPr>
-          <w:ilvl w:val="1"/>
-          <w:numId w:val="1138"/>
-        </w:numPr>
-        <w:pStyle w:val="Compact"/>
-      </w:pPr>
-      <w:r>
-        <w:t xml:space="preserve">The Clovis Community College Research Day</w:t>
-      </w:r>
-    </w:p>
-    <w:p>
-      <w:pPr>
-        <w:numPr>
-          <w:ilvl w:val="1"/>
-          <w:numId w:val="1138"/>
-        </w:numPr>
-        <w:pStyle w:val="Compact"/>
-      </w:pPr>
-      <w:r>
-        <w:t xml:space="preserve">The Notre Dame of Maryland University Research Day</w:t>
-      </w:r>
-    </w:p>
-    <w:p>
-      <w:pPr>
-        <w:numPr>
-          <w:ilvl w:val="1"/>
-          <w:numId w:val="1138"/>
-        </w:numPr>
-        <w:pStyle w:val="Compact"/>
-      </w:pPr>
-      <w:r>
-        <w:t xml:space="preserve">The GRADS-4C Conference (2025)</w:t>
-      </w:r>
-    </w:p>
-    <w:p>
-      <w:pPr>
-        <w:pStyle w:val="FirstParagraph"/>
-      </w:pPr>
-    </w:p>
-    <w:p>
-      <w:pPr>
-        <w:numPr>
-          <w:ilvl w:val="0"/>
-          <w:numId w:val="1139"/>
-        </w:numPr>
-      </w:pPr>
-      <w:r>
-        <w:rPr>
-          <w:bCs/>
-          <w:b/>
-        </w:rPr>
-        <w:t xml:space="preserve">Serve as a physical representation of student achievement</w:t>
-      </w:r>
-      <w:r>
-        <w:t xml:space="preserve">: If printed, once finished with the class, students can choose to take their poster with them or leave it with the class to be hung up around the classroom or the hallways. This gives their research project more visibility, serves as an advertisement for other students who might be interested in taking the class, and showcases what students have accomplished.</w:t>
-      </w:r>
-    </w:p>
-    <w:p>
-      <w:pPr>
-        <w:numPr>
-          <w:ilvl w:val="0"/>
-          <w:numId w:val="1139"/>
-        </w:numPr>
-      </w:pPr>
-      <w:r>
-        <w:rPr>
-          <w:bCs/>
-          <w:b/>
-        </w:rPr>
-        <w:t xml:space="preserve">Can easily be shared digitally</w:t>
-      </w:r>
-      <w:r>
-        <w:t xml:space="preserve">: A presentation can’t be repeated twice without a recording, and each recording can take up a lot of digital storage. A poster on the other hand, is a great compressed product that can be posted on a student’s (or the institution’s) social media and help get their work seen by others. Posters are even small enough that they can be attached to an email and sent to prospective supervisors and collaborators interested in a quick summary of their work. See our</w:t>
-      </w:r>
-      <w:r>
-        <w:t xml:space="preserve"> </w:t>
-      </w:r>
-      <w:hyperlink r:id="rId259">
-        <w:r>
-          <w:rPr>
-            <w:rStyle w:val="Hyperlink"/>
-          </w:rPr>
-          <w:t xml:space="preserve">Look at This!</w:t>
-        </w:r>
-      </w:hyperlink>
-      <w:r>
-        <w:t xml:space="preserve"> </w:t>
-      </w:r>
-      <w:r>
-        <w:t xml:space="preserve">category on the C-MOOR Academy Discussion Forum to see all the posters students have created and shared so far!</w:t>
-      </w:r>
-    </w:p>
-    <w:p>
-      <w:pPr>
-        <w:numPr>
-          <w:ilvl w:val="0"/>
-          <w:numId w:val="1139"/>
-        </w:numPr>
-      </w:pPr>
-      <w:r>
-        <w:rPr>
-          <w:bCs/>
-          <w:b/>
-        </w:rPr>
-        <w:t xml:space="preserve">Posters can be used to measure student achievement and understanding</w:t>
-      </w:r>
-      <w:r>
-        <w:t xml:space="preserve">: We have previously used these posters to evaluate student learning, even years after students have left the classroom. Check out our</w:t>
-      </w:r>
-      <w:r>
-        <w:t xml:space="preserve"> </w:t>
-      </w:r>
-      <w:hyperlink r:id="rId260">
-        <w:r>
-          <w:rPr>
-            <w:rStyle w:val="Hyperlink"/>
-          </w:rPr>
-          <w:t xml:space="preserve">poster on posters!</w:t>
-        </w:r>
-      </w:hyperlink>
-    </w:p>
-    <w:bookmarkStart w:id="262" w:name="lecture---scientific-posters"/>
-    <w:p>
-      <w:pPr>
-        <w:pStyle w:val="Heading2"/>
-      </w:pPr>
-      <w:r>
-        <w:rPr>
-          <w:rStyle w:val="SectionNumber"/>
-        </w:rPr>
-        <w:t xml:space="preserve">10.1</w:t>
+        <w:t xml:space="preserve">9.8</w:t>
       </w:r>
       <w:r>
         <w:tab/>
@@ -28343,7 +28175,7 @@
       <w:pPr>
         <w:pStyle w:val="BodyText"/>
       </w:pPr>
-      <w:hyperlink r:id="rId261">
+      <w:hyperlink r:id="rId258">
         <w:r>
           <w:rPr>
             <w:rStyle w:val="Hyperlink"/>
@@ -28352,8 +28184,8 @@
         </w:r>
       </w:hyperlink>
     </w:p>
-    <w:bookmarkEnd w:id="262"/>
-    <w:bookmarkStart w:id="270" w:name="activity---scientific-posters"/>
+    <w:bookmarkEnd w:id="259"/>
+    <w:bookmarkStart w:id="267" w:name="activity---scientific-posters"/>
     <w:p>
       <w:pPr>
         <w:pStyle w:val="Heading2"/>
@@ -28362,7 +28194,7 @@
         <w:rPr>
           <w:rStyle w:val="SectionNumber"/>
         </w:rPr>
-        <w:t xml:space="preserve">10.2</w:t>
+        <w:t xml:space="preserve">9.9</w:t>
       </w:r>
       <w:r>
         <w:tab/>
@@ -28371,7 +28203,7 @@
         <w:t xml:space="preserve">Activity - Scientific Posters</w:t>
       </w:r>
     </w:p>
-    <w:bookmarkStart w:id="267" w:name="activity-1"/>
+    <w:bookmarkStart w:id="264" w:name="activity-1"/>
     <w:p>
       <w:pPr>
         <w:pStyle w:val="Heading3"/>
@@ -28380,7 +28212,7 @@
         <w:rPr>
           <w:rStyle w:val="SectionNumber"/>
         </w:rPr>
-        <w:t xml:space="preserve">10.2.1</w:t>
+        <w:t xml:space="preserve">9.9.1</w:t>
       </w:r>
       <w:r>
         <w:tab/>
@@ -28401,7 +28233,7 @@
         <w:t xml:space="preserve">Estimated time: —</w:t>
       </w:r>
     </w:p>
-    <w:bookmarkStart w:id="266" w:name="instructions-2"/>
+    <w:bookmarkStart w:id="263" w:name="instructions-2"/>
     <w:p>
       <w:pPr>
         <w:pStyle w:val="Heading4"/>
@@ -28410,7 +28242,7 @@
         <w:rPr>
           <w:rStyle w:val="SectionNumber"/>
         </w:rPr>
-        <w:t xml:space="preserve">10.2.1.1</w:t>
+        <w:t xml:space="preserve">9.9.1.1</w:t>
       </w:r>
       <w:r>
         <w:tab/>
@@ -28423,7 +28255,7 @@
       <w:pPr>
         <w:numPr>
           <w:ilvl w:val="0"/>
-          <w:numId w:val="1140"/>
+          <w:numId w:val="1137"/>
         </w:numPr>
       </w:pPr>
       <w:r>
@@ -28432,7 +28264,7 @@
       <w:r>
         <w:t xml:space="preserve"> </w:t>
       </w:r>
-      <w:hyperlink r:id="rId263">
+      <w:hyperlink r:id="rId260">
         <w:r>
           <w:rPr>
             <w:rStyle w:val="Hyperlink"/>
@@ -28447,7 +28279,7 @@
       <w:pPr>
         <w:numPr>
           <w:ilvl w:val="0"/>
-          <w:numId w:val="1140"/>
+          <w:numId w:val="1137"/>
         </w:numPr>
       </w:pPr>
       <w:r>
@@ -28458,7 +28290,7 @@
       <w:pPr>
         <w:numPr>
           <w:ilvl w:val="0"/>
-          <w:numId w:val="1141"/>
+          <w:numId w:val="1138"/>
         </w:numPr>
       </w:pPr>
       <w:hyperlink r:id="rId37">
@@ -28476,10 +28308,10 @@
       <w:pPr>
         <w:numPr>
           <w:ilvl w:val="0"/>
-          <w:numId w:val="1141"/>
-        </w:numPr>
-      </w:pPr>
-      <w:hyperlink r:id="rId264">
+          <w:numId w:val="1138"/>
+        </w:numPr>
+      </w:pPr>
+      <w:hyperlink r:id="rId261">
         <w:r>
           <w:rPr>
             <w:rStyle w:val="Hyperlink"/>
@@ -28494,10 +28326,10 @@
       <w:pPr>
         <w:numPr>
           <w:ilvl w:val="0"/>
-          <w:numId w:val="1141"/>
-        </w:numPr>
-      </w:pPr>
-      <w:hyperlink r:id="rId265">
+          <w:numId w:val="1138"/>
+        </w:numPr>
+      </w:pPr>
+      <w:hyperlink r:id="rId262">
         <w:r>
           <w:rPr>
             <w:rStyle w:val="Hyperlink"/>
@@ -28512,7 +28344,7 @@
       <w:pPr>
         <w:numPr>
           <w:ilvl w:val="0"/>
-          <w:numId w:val="1142"/>
+          <w:numId w:val="1139"/>
         </w:numPr>
         <w:pStyle w:val="Compact"/>
       </w:pPr>
@@ -28524,7 +28356,7 @@
       <w:pPr>
         <w:numPr>
           <w:ilvl w:val="0"/>
-          <w:numId w:val="1143"/>
+          <w:numId w:val="1140"/>
         </w:numPr>
       </w:pPr>
       <w:r>
@@ -28545,7 +28377,7 @@
       <w:pPr>
         <w:numPr>
           <w:ilvl w:val="0"/>
-          <w:numId w:val="1143"/>
+          <w:numId w:val="1140"/>
         </w:numPr>
       </w:pPr>
       <w:r>
@@ -28566,7 +28398,7 @@
       <w:pPr>
         <w:numPr>
           <w:ilvl w:val="0"/>
-          <w:numId w:val="1143"/>
+          <w:numId w:val="1140"/>
         </w:numPr>
       </w:pPr>
       <w:r>
@@ -28587,7 +28419,7 @@
       <w:pPr>
         <w:numPr>
           <w:ilvl w:val="0"/>
-          <w:numId w:val="1144"/>
+          <w:numId w:val="1141"/>
         </w:numPr>
         <w:pStyle w:val="Compact"/>
       </w:pPr>
@@ -28611,11 +28443,127 @@
       </w:r>
       <w:r>
         <w:t xml:space="preserve">topic in the Discussion Forum</w:t>
+      </w:r>
+    </w:p>
+    <w:bookmarkEnd w:id="263"/>
+    <w:bookmarkEnd w:id="264"/>
+    <w:bookmarkStart w:id="265" w:name="grading-criteria-5"/>
+    <w:p>
+      <w:pPr>
+        <w:pStyle w:val="Heading3"/>
+      </w:pPr>
+      <w:r>
+        <w:rPr>
+          <w:rStyle w:val="SectionNumber"/>
+        </w:rPr>
+        <w:t xml:space="preserve">9.9.2</w:t>
+      </w:r>
+      <w:r>
+        <w:tab/>
+      </w:r>
+      <w:r>
+        <w:t xml:space="preserve">Grading Criteria</w:t>
+      </w:r>
+    </w:p>
+    <w:p>
+      <w:pPr>
+        <w:numPr>
+          <w:ilvl w:val="0"/>
+          <w:numId w:val="1142"/>
+        </w:numPr>
+        <w:pStyle w:val="Compact"/>
+      </w:pPr>
+      <w:r>
+        <w:t xml:space="preserve">Submit URL to your reply on Canvas</w:t>
+      </w:r>
+      <w:r>
+        <w:t xml:space="preserve">.</w:t>
+      </w:r>
+    </w:p>
+    <w:bookmarkEnd w:id="265"/>
+    <w:bookmarkStart w:id="266" w:name="footnotes-7"/>
+    <w:p>
+      <w:pPr>
+        <w:pStyle w:val="Heading3"/>
+      </w:pPr>
+      <w:r>
+        <w:rPr>
+          <w:rStyle w:val="SectionNumber"/>
+        </w:rPr>
+        <w:t xml:space="preserve">9.9.3</w:t>
+      </w:r>
+      <w:r>
+        <w:tab/>
+      </w:r>
+      <w:r>
+        <w:t xml:space="preserve">Footnotes</w:t>
+      </w:r>
+    </w:p>
+    <w:p>
+      <w:pPr>
+        <w:pStyle w:val="FirstParagraph"/>
+      </w:pPr>
+      <w:r>
+        <w:rPr>
+          <w:bCs/>
+          <w:b/>
+        </w:rPr>
+        <w:t xml:space="preserve">Contributions and Affiliations</w:t>
+      </w:r>
+    </w:p>
+    <w:p>
+      <w:pPr>
+        <w:numPr>
+          <w:ilvl w:val="0"/>
+          <w:numId w:val="1143"/>
+        </w:numPr>
+        <w:pStyle w:val="Compact"/>
+      </w:pPr>
+      <w:r>
+        <w:t xml:space="preserve">Valeriya Gaysinskaya, Johns Hopkins University</w:t>
+      </w:r>
+    </w:p>
+    <w:p>
+      <w:pPr>
+        <w:numPr>
+          <w:ilvl w:val="0"/>
+          <w:numId w:val="1143"/>
+        </w:numPr>
+        <w:pStyle w:val="Compact"/>
+      </w:pPr>
+      <w:r>
+        <w:t xml:space="preserve">Frederick Tan, Johns Hopkins University</w:t>
+      </w:r>
+    </w:p>
+    <w:p>
+      <w:pPr>
+        <w:pStyle w:val="FirstParagraph"/>
+      </w:pPr>
+      <w:r>
+        <w:t xml:space="preserve">Last Revised: February 2025</w:t>
       </w:r>
     </w:p>
     <w:bookmarkEnd w:id="266"/>
     <w:bookmarkEnd w:id="267"/>
-    <w:bookmarkStart w:id="268" w:name="grading-criteria-5"/>
+    <w:bookmarkStart w:id="279" w:name="activity---share-your-poster"/>
+    <w:p>
+      <w:pPr>
+        <w:pStyle w:val="Heading2"/>
+      </w:pPr>
+      <w:r>
+        <w:rPr>
+          <w:rStyle w:val="SectionNumber"/>
+        </w:rPr>
+        <w:t xml:space="preserve">9.10</w:t>
+      </w:r>
+      <w:r>
+        <w:tab/>
+      </w:r>
+      <w:r>
+        <w:t xml:space="preserve">Activity - Share Your Poster</w:t>
+      </w:r>
+    </w:p>
+    <w:bookmarkStart w:id="273" w:name="introduction-4"/>
     <w:p>
       <w:pPr>
         <w:pStyle w:val="Heading3"/>
@@ -28624,156 +28572,39 @@
         <w:rPr>
           <w:rStyle w:val="SectionNumber"/>
         </w:rPr>
-        <w:t xml:space="preserve">10.2.2</w:t>
+        <w:t xml:space="preserve">9.10.1</w:t>
       </w:r>
       <w:r>
         <w:tab/>
       </w:r>
       <w:r>
-        <w:t xml:space="preserve">Grading Criteria</w:t>
-      </w:r>
-    </w:p>
-    <w:p>
-      <w:pPr>
-        <w:numPr>
-          <w:ilvl w:val="0"/>
-          <w:numId w:val="1145"/>
-        </w:numPr>
-        <w:pStyle w:val="Compact"/>
-      </w:pPr>
-      <w:r>
-        <w:t xml:space="preserve">Submit URL to your reply on Canvas</w:t>
-      </w:r>
-      <w:r>
-        <w:t xml:space="preserve">.</w:t>
-      </w:r>
-    </w:p>
-    <w:bookmarkEnd w:id="268"/>
-    <w:bookmarkStart w:id="269" w:name="footnotes-7"/>
-    <w:p>
-      <w:pPr>
-        <w:pStyle w:val="Heading3"/>
+        <w:t xml:space="preserve">Introduction</w:t>
+      </w:r>
+    </w:p>
+    <w:p>
+      <w:pPr>
+        <w:pStyle w:val="FirstParagraph"/>
+      </w:pPr>
+      <w:r>
+        <w:t xml:space="preserve">It’s almost time! Prepare for your final presentation by thinking about how to describe the great work that you’ve done this semester in both written and oral form. Assume that your audience has a basic scientific background but does not know a lot about your particular field. Provide enough context to give your listener a reason to care about your project and each of the results you will describe. You have five minutes to get your story across so have a plan and practice.</w:t>
+      </w:r>
+    </w:p>
+    <w:bookmarkStart w:id="268" w:name="activity-1-share-your-poster"/>
+    <w:p>
+      <w:pPr>
+        <w:pStyle w:val="Heading4"/>
       </w:pPr>
       <w:r>
         <w:rPr>
           <w:rStyle w:val="SectionNumber"/>
         </w:rPr>
-        <w:t xml:space="preserve">10.2.3</w:t>
+        <w:t xml:space="preserve">9.10.1.1</w:t>
       </w:r>
       <w:r>
         <w:tab/>
       </w:r>
       <w:r>
-        <w:t xml:space="preserve">Footnotes</w:t>
-      </w:r>
-    </w:p>
-    <w:p>
-      <w:pPr>
-        <w:pStyle w:val="FirstParagraph"/>
-      </w:pPr>
-      <w:r>
-        <w:rPr>
-          <w:bCs/>
-          <w:b/>
-        </w:rPr>
-        <w:t xml:space="preserve">Contributions and Affiliations</w:t>
-      </w:r>
-    </w:p>
-    <w:p>
-      <w:pPr>
-        <w:numPr>
-          <w:ilvl w:val="0"/>
-          <w:numId w:val="1146"/>
-        </w:numPr>
-        <w:pStyle w:val="Compact"/>
-      </w:pPr>
-      <w:r>
-        <w:t xml:space="preserve">Valeriya Gaysinskaya, Johns Hopkins University</w:t>
-      </w:r>
-    </w:p>
-    <w:p>
-      <w:pPr>
-        <w:numPr>
-          <w:ilvl w:val="0"/>
-          <w:numId w:val="1146"/>
-        </w:numPr>
-        <w:pStyle w:val="Compact"/>
-      </w:pPr>
-      <w:r>
-        <w:t xml:space="preserve">Frederick Tan, Johns Hopkins University</w:t>
-      </w:r>
-    </w:p>
-    <w:p>
-      <w:pPr>
-        <w:pStyle w:val="FirstParagraph"/>
-      </w:pPr>
-      <w:r>
-        <w:t xml:space="preserve">Last Revised: February 2025</w:t>
-      </w:r>
-    </w:p>
-    <w:bookmarkEnd w:id="269"/>
-    <w:bookmarkEnd w:id="270"/>
-    <w:bookmarkStart w:id="292" w:name="making-group-poster"/>
-    <w:p>
-      <w:pPr>
-        <w:pStyle w:val="Heading2"/>
-      </w:pPr>
-      <w:r>
-        <w:rPr>
-          <w:rStyle w:val="SectionNumber"/>
-        </w:rPr>
-        <w:t xml:space="preserve">10.3</w:t>
-      </w:r>
-      <w:r>
-        <w:tab/>
-      </w:r>
-      <w:r>
-        <w:t xml:space="preserve">Making Group Poster</w:t>
-      </w:r>
-    </w:p>
-    <w:bookmarkStart w:id="271" w:name="preparing-to-make-a-poster"/>
-    <w:p>
-      <w:pPr>
-        <w:pStyle w:val="Heading3"/>
-      </w:pPr>
-      <w:r>
-        <w:rPr>
-          <w:rStyle w:val="SectionNumber"/>
-        </w:rPr>
-        <w:t xml:space="preserve">10.3.1</w:t>
-      </w:r>
-      <w:r>
-        <w:tab/>
-      </w:r>
-      <w:r>
-        <w:t xml:space="preserve">Preparing to make a poster</w:t>
-      </w:r>
-    </w:p>
-    <w:p>
-      <w:pPr>
-        <w:pStyle w:val="FirstParagraph"/>
-      </w:pPr>
-      <w:r>
-        <w:t xml:space="preserve">An important part of scientific research is presenting your findings. Poster is a powerful visual way to communicate new and exciting findings, share ideas and get feedback. No wonder Poster sessions are an integral part of any conference or symposium. Throughout research project work, students will work with their groups to put together a scientific research poster.</w:t>
-      </w:r>
-    </w:p>
-    <w:bookmarkEnd w:id="271"/>
-    <w:bookmarkStart w:id="273" w:name="part-1---choose-a-template"/>
-    <w:p>
-      <w:pPr>
-        <w:pStyle w:val="Heading3"/>
-      </w:pPr>
-      <w:r>
-        <w:rPr>
-          <w:rStyle w:val="SectionNumber"/>
-        </w:rPr>
-        <w:t xml:space="preserve">10.3.2</w:t>
-      </w:r>
-      <w:r>
-        <w:tab/>
-      </w:r>
-      <w:r>
-        <w:t xml:space="preserve">Part 1 - Choose a Template</w:t>
+        <w:t xml:space="preserve">Activity 1 – Share Your Poster</w:t>
       </w:r>
     </w:p>
     <w:p>
@@ -28785,1687 +28616,25 @@
           <w:iCs/>
           <w:i/>
         </w:rPr>
-        <w:t xml:space="preserve">Estimated time: 5 minutes</w:t>
-      </w:r>
-    </w:p>
-    <w:p>
-      <w:pPr>
-        <w:numPr>
-          <w:ilvl w:val="0"/>
-          <w:numId w:val="1147"/>
-        </w:numPr>
-        <w:pStyle w:val="Compact"/>
-      </w:pPr>
-      <w:r>
-        <w:t xml:space="preserve">With your group, open a suggested</w:t>
-      </w:r>
-      <w:r>
-        <w:t xml:space="preserve"> </w:t>
-      </w:r>
-      <w:hyperlink r:id="rId272">
-        <w:r>
-          <w:rPr>
-            <w:rStyle w:val="Hyperlink"/>
-          </w:rPr>
-          <w:t xml:space="preserve">poster template</w:t>
-        </w:r>
-      </w:hyperlink>
-      <w:r>
-        <w:t xml:space="preserve"> </w:t>
-      </w:r>
-      <w:r>
-        <w:t xml:space="preserve">to use for your poster.</w:t>
-      </w:r>
-    </w:p>
-    <w:p>
-      <w:pPr>
-        <w:numPr>
-          <w:ilvl w:val="0"/>
-          <w:numId w:val="1147"/>
-        </w:numPr>
-        <w:pStyle w:val="Compact"/>
-      </w:pPr>
-      <w:r>
-        <w:t xml:space="preserve">Discuss with your group how you will divide up the work and exchange important information (e.g. phone numbers, email). Consider the following sections:</w:t>
-      </w:r>
-    </w:p>
-    <w:p>
-      <w:pPr>
-        <w:numPr>
-          <w:ilvl w:val="0"/>
-          <w:numId w:val="1148"/>
-        </w:numPr>
-        <w:pStyle w:val="Compact"/>
-      </w:pPr>
-      <w:r>
-        <w:t xml:space="preserve">Abstract/Introduction</w:t>
-      </w:r>
-    </w:p>
-    <w:p>
-      <w:pPr>
-        <w:numPr>
-          <w:ilvl w:val="0"/>
-          <w:numId w:val="1148"/>
-        </w:numPr>
-        <w:pStyle w:val="Compact"/>
-      </w:pPr>
-      <w:r>
-        <w:t xml:space="preserve">Methods</w:t>
-      </w:r>
-    </w:p>
-    <w:p>
-      <w:pPr>
-        <w:numPr>
-          <w:ilvl w:val="0"/>
-          <w:numId w:val="1148"/>
-        </w:numPr>
-        <w:pStyle w:val="Compact"/>
-      </w:pPr>
-      <w:r>
-        <w:t xml:space="preserve">Results</w:t>
-      </w:r>
-    </w:p>
-    <w:p>
-      <w:pPr>
-        <w:numPr>
-          <w:ilvl w:val="0"/>
-          <w:numId w:val="1148"/>
-        </w:numPr>
-        <w:pStyle w:val="Compact"/>
-      </w:pPr>
-      <w:r>
-        <w:t xml:space="preserve">Conclusions/Discussion</w:t>
-      </w:r>
-    </w:p>
-    <w:p>
-      <w:pPr>
-        <w:numPr>
-          <w:ilvl w:val="0"/>
-          <w:numId w:val="1148"/>
-        </w:numPr>
-        <w:pStyle w:val="Compact"/>
-      </w:pPr>
-      <w:r>
-        <w:t xml:space="preserve">References</w:t>
-      </w:r>
-    </w:p>
-    <w:p>
-      <w:pPr>
-        <w:numPr>
-          <w:ilvl w:val="0"/>
-          <w:numId w:val="1148"/>
-        </w:numPr>
-        <w:pStyle w:val="Compact"/>
-      </w:pPr>
-      <w:r>
-        <w:t xml:space="preserve">Acknowledgments</w:t>
-      </w:r>
-    </w:p>
-    <w:p>
-      <w:pPr>
-        <w:pStyle w:val="FirstParagraph"/>
-      </w:pPr>
-      <w:r>
-        <w:t xml:space="preserve">Notice these posters are sized at 36 x 42 inches, but there are many other commonly used sizes. Refer to your instructor on what poster size to use; not every poster will fit every stand when printed (if applicable). Notice that the posters in this slidedeck come in two-column, three-column, and mixed formats. Think about your figures and tables and select a format that makes the most sense for them. There are also some example posters in the last two slides that we will use to examine the anatomy of a research poster further in the next part.</w:t>
-      </w:r>
-    </w:p>
-    <w:bookmarkEnd w:id="273"/>
-    <w:bookmarkStart w:id="284" w:name="X9dd2b8024e6c3fdd878c8e33fa6eaacd3888b94"/>
-    <w:p>
-      <w:pPr>
-        <w:pStyle w:val="Heading3"/>
+        <w:t xml:space="preserve">Estimated time: 20 min</w:t>
+      </w:r>
+    </w:p>
+    <w:bookmarkEnd w:id="268"/>
+    <w:bookmarkStart w:id="271" w:name="instructions-3"/>
+    <w:p>
+      <w:pPr>
+        <w:pStyle w:val="Heading4"/>
       </w:pPr>
       <w:r>
         <w:rPr>
           <w:rStyle w:val="SectionNumber"/>
         </w:rPr>
-        <w:t xml:space="preserve">10.3.3</w:t>
+        <w:t xml:space="preserve">9.10.1.2</w:t>
       </w:r>
       <w:r>
         <w:tab/>
       </w:r>
       <w:r>
-        <w:t xml:space="preserve">Part 2 - Make an Academic Research Poster</w:t>
-      </w:r>
-    </w:p>
-    <w:p>
-      <w:pPr>
-        <w:pStyle w:val="FirstParagraph"/>
-      </w:pPr>
-      <w:r>
-        <w:rPr>
-          <w:iCs/>
-          <w:i/>
-        </w:rPr>
-        <w:t xml:space="preserve">Estimated time: —</w:t>
-      </w:r>
-    </w:p>
-    <w:p>
-      <w:pPr>
-        <w:numPr>
-          <w:ilvl w:val="0"/>
-          <w:numId w:val="1149"/>
-        </w:numPr>
-        <w:pStyle w:val="Compact"/>
-      </w:pPr>
-      <w:r>
-        <w:t xml:space="preserve">Complete the following components of your research poster with your group. You might not do them in this order, but these are the components you are being graded on. For more details on each of these sections and their role in a scientific paper, see the Scientific Literature Lab.</w:t>
-      </w:r>
-    </w:p>
-    <w:bookmarkStart w:id="274" w:name="X617250bed78d561e84c31c5ecdd196317cafb67"/>
-    <w:p>
-      <w:pPr>
-        <w:pStyle w:val="Heading4"/>
-      </w:pPr>
-      <w:r>
-        <w:rPr>
-          <w:rStyle w:val="SectionNumber"/>
-        </w:rPr>
-        <w:t xml:space="preserve">10.3.3.1</w:t>
-      </w:r>
-      <w:r>
-        <w:tab/>
-      </w:r>
-      <w:r>
-        <w:t xml:space="preserve">The header: title, authors, and affiliations</w:t>
-      </w:r>
-    </w:p>
-    <w:p>
-      <w:pPr>
-        <w:pStyle w:val="FirstParagraph"/>
-      </w:pPr>
-    </w:p>
-    <w:p>
-      <w:pPr>
-        <w:pStyle w:val="BodyText"/>
-      </w:pPr>
-      <w:r>
-        <w:t xml:space="preserve">Since you completed this work as a team of scientists, all of your team members are considered authors. List your team members in alphabetical order. The author’s affiliation is the university, college, research institution or company that the work was conducted at.</w:t>
-      </w:r>
-    </w:p>
-    <w:p>
-      <w:pPr>
-        <w:numPr>
-          <w:ilvl w:val="0"/>
-          <w:numId w:val="1150"/>
-        </w:numPr>
-        <w:pStyle w:val="Compact"/>
-      </w:pPr>
-      <w:r>
-        <w:t xml:space="preserve">An example affiliation for Clovis Community College would be:</w:t>
-      </w:r>
-      <w:r>
-        <w:t xml:space="preserve"> </w:t>
-      </w:r>
-      <w:r>
-        <w:t xml:space="preserve">“</w:t>
-      </w:r>
-      <w:r>
-        <w:t xml:space="preserve">Department of Biology, Clovis Community College, California, United States.</w:t>
-      </w:r>
-      <w:r>
-        <w:t xml:space="preserve">”</w:t>
-      </w:r>
-    </w:p>
-    <w:p>
-      <w:pPr>
-        <w:numPr>
-          <w:ilvl w:val="0"/>
-          <w:numId w:val="1150"/>
-        </w:numPr>
-        <w:pStyle w:val="Compact"/>
-      </w:pPr>
-      <w:r>
-        <w:t xml:space="preserve">If multiple institutions exist, you will need to use superscript to denote who has what affiliation (see the example poster).</w:t>
-      </w:r>
-    </w:p>
-    <w:p>
-      <w:pPr>
-        <w:pStyle w:val="FirstParagraph"/>
-      </w:pPr>
-      <w:r>
-        <w:t xml:space="preserve">We will include the C-MOOR logo, the logo of your institution(s), and the most immediately relevant funding source (if applicable) in the header.</w:t>
-      </w:r>
-    </w:p>
-    <w:p>
-      <w:pPr>
-        <w:pStyle w:val="BodyText"/>
-      </w:pPr>
-      <w:r>
-        <w:rPr>
-          <w:bCs/>
-          <w:b/>
-        </w:rPr>
-        <w:t xml:space="preserve">Check the header of your poster:</w:t>
-      </w:r>
-    </w:p>
-    <w:p>
-      <w:pPr>
-        <w:numPr>
-          <w:ilvl w:val="0"/>
-          <w:numId w:val="1151"/>
-        </w:numPr>
-        <w:pStyle w:val="Compact"/>
-      </w:pPr>
-      <w:r>
-        <w:t xml:space="preserve">☐  All authors are listed</w:t>
-      </w:r>
-    </w:p>
-    <w:p>
-      <w:pPr>
-        <w:numPr>
-          <w:ilvl w:val="0"/>
-          <w:numId w:val="1151"/>
-        </w:numPr>
-        <w:pStyle w:val="Compact"/>
-      </w:pPr>
-      <w:r>
-        <w:t xml:space="preserve">☐  All authors’ home institutions are referenced</w:t>
-      </w:r>
-    </w:p>
-    <w:p>
-      <w:pPr>
-        <w:numPr>
-          <w:ilvl w:val="0"/>
-          <w:numId w:val="1151"/>
-        </w:numPr>
-        <w:pStyle w:val="Compact"/>
-      </w:pPr>
-      <w:r>
-        <w:t xml:space="preserve">☐  The title of the poster is focused on your specific project topic (ex. genes, variables, model organism)</w:t>
-      </w:r>
-    </w:p>
-    <w:p>
-      <w:pPr>
-        <w:pStyle w:val="FirstParagraph"/>
-      </w:pPr>
-      <w:r>
-        <w:rPr>
-          <w:rStyle w:val="VerbatimChar"/>
-        </w:rPr>
-        <w:t xml:space="preserve">The title of the poster describes the main result of your research</w:t>
-      </w:r>
-      <w:r>
-        <w:t xml:space="preserve"> </w:t>
-      </w:r>
-      <w:r>
-        <w:rPr>
-          <w:rStyle w:val="VerbatimChar"/>
-        </w:rPr>
-        <w:t xml:space="preserve">The title of the poster does not overstate the findings or significance of your research</w:t>
-      </w:r>
-    </w:p>
-    <w:p>
-      <w:pPr>
-        <w:numPr>
-          <w:ilvl w:val="0"/>
-          <w:numId w:val="1152"/>
-        </w:numPr>
-        <w:pStyle w:val="Compact"/>
-      </w:pPr>
-      <w:r>
-        <w:t xml:space="preserve">☐  The C-MOOR logo is included</w:t>
-      </w:r>
-    </w:p>
-    <w:p>
-      <w:pPr>
-        <w:numPr>
-          <w:ilvl w:val="0"/>
-          <w:numId w:val="1152"/>
-        </w:numPr>
-        <w:pStyle w:val="Compact"/>
-      </w:pPr>
-      <w:r>
-        <w:t xml:space="preserve">☐  The logos of your institutions are included</w:t>
-      </w:r>
-    </w:p>
-    <w:bookmarkEnd w:id="274"/>
-    <w:bookmarkStart w:id="275" w:name="abstract"/>
-    <w:p>
-      <w:pPr>
-        <w:pStyle w:val="Heading4"/>
-      </w:pPr>
-      <w:r>
-        <w:rPr>
-          <w:rStyle w:val="SectionNumber"/>
-        </w:rPr>
-        <w:t xml:space="preserve">10.3.3.2</w:t>
-      </w:r>
-      <w:r>
-        <w:tab/>
-      </w:r>
-      <w:r>
-        <w:t xml:space="preserve">Abstract</w:t>
-      </w:r>
-    </w:p>
-    <w:p>
-      <w:pPr>
-        <w:pStyle w:val="FirstParagraph"/>
-      </w:pPr>
-      <w:r>
-        <w:t xml:space="preserve">C-MOOR Abstract examples:</w:t>
-      </w:r>
-    </w:p>
-    <w:p>
-      <w:pPr>
-        <w:pStyle w:val="BodyText"/>
-      </w:pPr>
-    </w:p>
-    <w:p>
-      <w:pPr>
-        <w:pStyle w:val="BodyText"/>
-      </w:pPr>
-      <w:r>
-        <w:t xml:space="preserve">PacBio’s published abstract on</w:t>
-      </w:r>
-      <w:r>
-        <w:t xml:space="preserve"> </w:t>
-      </w:r>
-      <w:r>
-        <w:t xml:space="preserve">‘</w:t>
-      </w:r>
-      <w:r>
-        <w:t xml:space="preserve">Genome-resolved metagenome assembly of human oral microbiome using highly accurate long-read sequencing</w:t>
-      </w:r>
-      <w:r>
-        <w:t xml:space="preserve">’</w:t>
-      </w:r>
-      <w:r>
-        <w:t xml:space="preserve">.</w:t>
-      </w:r>
-    </w:p>
-    <w:p>
-      <w:pPr>
-        <w:pStyle w:val="BodyText"/>
-      </w:pPr>
-    </w:p>
-    <w:p>
-      <w:pPr>
-        <w:pStyle w:val="BodyText"/>
-      </w:pPr>
-      <w:r>
-        <w:t xml:space="preserve">An abstract is a concise summary of your work. An effective abstract will inform the reader of the relevant background to the research, scientific hypothesis being tested, the purpose of the study, the main methods, and the most important results and conclusions.</w:t>
-      </w:r>
-    </w:p>
-    <w:p>
-      <w:pPr>
-        <w:pStyle w:val="BodyText"/>
-      </w:pPr>
-      <w:r>
-        <w:t xml:space="preserve">Abstract can be difficult to write because it combines all research pieces and requires effective and consice communication of those sections.</w:t>
-      </w:r>
-      <w:r>
-        <w:t xml:space="preserve"> </w:t>
-      </w:r>
-      <w:r>
-        <w:t xml:space="preserve">Many scientists choose to write the abstract last, after they fully understand the conclusions and implications of their work. Identify your scientific question, your hypothesis, and the knowledge gap (the unknown your research is addressing) first. Then brainstorm what you will need to tell your readers in terms of context and background.</w:t>
-      </w:r>
-    </w:p>
-    <w:p>
-      <w:pPr>
-        <w:pStyle w:val="BodyText"/>
-      </w:pPr>
-      <w:r>
-        <w:rPr>
-          <w:bCs/>
-          <w:b/>
-        </w:rPr>
-        <w:t xml:space="preserve">Your abstract should do the following:</w:t>
-      </w:r>
-    </w:p>
-    <w:p>
-      <w:pPr>
-        <w:numPr>
-          <w:ilvl w:val="0"/>
-          <w:numId w:val="1153"/>
-        </w:numPr>
-        <w:pStyle w:val="Compact"/>
-      </w:pPr>
-      <w:r>
-        <w:t xml:space="preserve">Include relevant background information such as:</w:t>
-      </w:r>
-    </w:p>
-    <w:p>
-      <w:pPr>
-        <w:pStyle w:val="SourceCode"/>
-      </w:pPr>
-      <w:r>
-        <w:rPr>
-          <w:rStyle w:val="VerbatimChar"/>
-        </w:rPr>
-        <w:t xml:space="preserve">- A problem or question at hand </w:t>
-      </w:r>
-      <w:r>
-        <w:br/>
-      </w:r>
-      <w:r>
-        <w:rPr>
-          <w:rStyle w:val="VerbatimChar"/>
-        </w:rPr>
-        <w:t xml:space="preserve">- Model organism</w:t>
-      </w:r>
-      <w:r>
-        <w:br/>
-      </w:r>
-      <w:r>
-        <w:rPr>
-          <w:rStyle w:val="VerbatimChar"/>
-        </w:rPr>
-        <w:t xml:space="preserve">- The gene of interest and its function </w:t>
-      </w:r>
-      <w:r>
-        <w:br/>
-      </w:r>
-      <w:r>
-        <w:rPr>
-          <w:rStyle w:val="VerbatimChar"/>
-        </w:rPr>
-        <w:t xml:space="preserve">- The relevant phenotypes (e.g. disease-state) </w:t>
-      </w:r>
-      <w:r>
-        <w:br/>
-      </w:r>
-      <w:r>
-        <w:rPr>
-          <w:rStyle w:val="VerbatimChar"/>
-        </w:rPr>
-        <w:t xml:space="preserve">- The known connection between genotype and phenotype</w:t>
-      </w:r>
-      <w:r>
-        <w:br/>
-      </w:r>
-      <w:r>
-        <w:rPr>
-          <w:rStyle w:val="VerbatimChar"/>
-        </w:rPr>
-        <w:t xml:space="preserve">- Relevant biological processes</w:t>
-      </w:r>
-    </w:p>
-    <w:p>
-      <w:pPr>
-        <w:numPr>
-          <w:ilvl w:val="0"/>
-          <w:numId w:val="1154"/>
-        </w:numPr>
-        <w:pStyle w:val="Compact"/>
-      </w:pPr>
-      <w:r>
-        <w:t xml:space="preserve">Clearly state hypothesis, aims, and/or objectives of the research.</w:t>
-      </w:r>
-    </w:p>
-    <w:p>
-      <w:pPr>
-        <w:pStyle w:val="SourceCode"/>
-      </w:pPr>
-      <w:r>
-        <w:rPr>
-          <w:rStyle w:val="VerbatimChar"/>
-        </w:rPr>
-        <w:t xml:space="preserve">- e.g. Our hypothesis is that the healthy gut microbiome has more microbial diversity than the gut of an individual with a celiac disease.`</w:t>
-      </w:r>
-      <w:r>
-        <w:br/>
-      </w:r>
-      <w:r>
-        <w:rPr>
-          <w:rStyle w:val="VerbatimChar"/>
-        </w:rPr>
-        <w:t xml:space="preserve">- e.g. We hypothesize that maternal antibiotic treatment correlates with higher antibicrobial resistance in infant microbiome.`</w:t>
-      </w:r>
-    </w:p>
-    <w:p>
-      <w:pPr>
-        <w:numPr>
-          <w:ilvl w:val="0"/>
-          <w:numId w:val="1155"/>
-        </w:numPr>
-        <w:pStyle w:val="Compact"/>
-      </w:pPr>
-      <w:r>
-        <w:t xml:space="preserve">Summarize or briefly mention methodology you used in your research.</w:t>
-      </w:r>
-    </w:p>
-    <w:p>
-      <w:pPr>
-        <w:pStyle w:val="SourceCode"/>
-      </w:pPr>
-      <w:r>
-        <w:rPr>
-          <w:rStyle w:val="VerbatimChar"/>
-        </w:rPr>
-        <w:t xml:space="preserve">- e.g. Using Galaxy we analyzed the genomic diversity of the gut microbiome and compared fecal samples between individuals with Celiac Disease (CD) and a control group on a healthy diet without CD.`</w:t>
-      </w:r>
-      <w:r>
-        <w:br/>
-      </w:r>
-      <w:r>
-        <w:rPr>
-          <w:rStyle w:val="VerbatimChar"/>
-        </w:rPr>
-        <w:t xml:space="preserve">- e.g. We analyzed a publically available dataset comparing RNA-seq gene expression between the left and right eye in DESeq2.`</w:t>
-      </w:r>
-    </w:p>
-    <w:p>
-      <w:pPr>
-        <w:numPr>
-          <w:ilvl w:val="0"/>
-          <w:numId w:val="1156"/>
-        </w:numPr>
-        <w:pStyle w:val="Compact"/>
-      </w:pPr>
-      <w:r>
-        <w:t xml:space="preserve">Summarize the main results of your study, and how they may relate to the hypothesis.</w:t>
-      </w:r>
-    </w:p>
-    <w:p>
-      <w:pPr>
-        <w:pStyle w:val="SourceCode"/>
-      </w:pPr>
-      <w:r>
-        <w:rPr>
-          <w:rStyle w:val="VerbatimChar"/>
-        </w:rPr>
-        <w:t xml:space="preserve">- e.g. We found that gene X was differentially abundant between the eye and all other tissues, suggesting gene X plays an important role in the eye. This may be important for learning more about eye development and X condition.` </w:t>
-      </w:r>
-      <w:r>
-        <w:br/>
-      </w:r>
-      <w:r>
-        <w:rPr>
-          <w:rStyle w:val="VerbatimChar"/>
-        </w:rPr>
-        <w:t xml:space="preserve">- e.g. We found an association between age and the presence of Y bacteria, which supports our hypothesis that Y bacteria is involved in the disease state`</w:t>
-      </w:r>
-    </w:p>
-    <w:bookmarkEnd w:id="275"/>
-    <w:bookmarkStart w:id="276" w:name="introduction-4"/>
-    <w:p>
-      <w:pPr>
-        <w:pStyle w:val="Heading4"/>
-      </w:pPr>
-      <w:r>
-        <w:rPr>
-          <w:rStyle w:val="SectionNumber"/>
-        </w:rPr>
-        <w:t xml:space="preserve">10.3.3.3</w:t>
-      </w:r>
-      <w:r>
-        <w:tab/>
-      </w:r>
-      <w:r>
-        <w:t xml:space="preserve">Introduction</w:t>
-      </w:r>
-    </w:p>
-    <w:p>
-      <w:pPr>
-        <w:pStyle w:val="FirstParagraph"/>
-      </w:pPr>
-    </w:p>
-    <w:p>
-      <w:pPr>
-        <w:pStyle w:val="BodyText"/>
-      </w:pPr>
-      <w:r>
-        <w:t xml:space="preserve">Introductions typically appears immediately after the Abstract section and contains background information. Sometimes, an Introduction section can be used instead of the Abstract section, in which case, the Introduction will contain both, abstract information plus additional background information.</w:t>
-      </w:r>
-      <w:r>
-        <w:t xml:space="preserve"> </w:t>
-      </w:r>
-      <w:r>
-        <w:t xml:space="preserve">An Introduction typically contains the relevant information and context needed to understand the study and the study’s hypothesis/aims/objectives and does not include the methodology, results, or takeaways from the study.</w:t>
-      </w:r>
-    </w:p>
-    <w:bookmarkEnd w:id="276"/>
-    <w:bookmarkStart w:id="277" w:name="materials-and-methods"/>
-    <w:p>
-      <w:pPr>
-        <w:pStyle w:val="Heading4"/>
-      </w:pPr>
-      <w:r>
-        <w:rPr>
-          <w:rStyle w:val="SectionNumber"/>
-        </w:rPr>
-        <w:t xml:space="preserve">10.3.3.4</w:t>
-      </w:r>
-      <w:r>
-        <w:tab/>
-      </w:r>
-      <w:r>
-        <w:t xml:space="preserve">Materials and Methods</w:t>
-      </w:r>
-    </w:p>
-    <w:p>
-      <w:pPr>
-        <w:pStyle w:val="FirstParagraph"/>
-      </w:pPr>
-    </w:p>
-    <w:p>
-      <w:pPr>
-        <w:pStyle w:val="BodyText"/>
-      </w:pPr>
-      <w:r>
-        <w:t xml:space="preserve">The materials and methods section will detail your analysis of the data. Don’t provide any of your results, just the methods. If you did not generate the data yourself from raw samples, you will simply cite the paper that made them instead of detailing their construction. We will also need to list any programs we used and provide credit to their creators.</w:t>
-      </w:r>
-    </w:p>
-    <w:p>
-      <w:pPr>
-        <w:pStyle w:val="BodyText"/>
-      </w:pPr>
-      <w:r>
-        <w:t xml:space="preserve">Some other things you might include would be what type of analysis you decided to do (which parts of the body parts you analyzed, sets of genes, what p-value you used, etc.).</w:t>
-      </w:r>
-    </w:p>
-    <w:bookmarkEnd w:id="277"/>
-    <w:bookmarkStart w:id="278" w:name="results"/>
-    <w:p>
-      <w:pPr>
-        <w:pStyle w:val="Heading4"/>
-      </w:pPr>
-      <w:r>
-        <w:rPr>
-          <w:rStyle w:val="SectionNumber"/>
-        </w:rPr>
-        <w:t xml:space="preserve">10.3.3.5</w:t>
-      </w:r>
-      <w:r>
-        <w:tab/>
-      </w:r>
-      <w:r>
-        <w:t xml:space="preserve">Results</w:t>
-      </w:r>
-    </w:p>
-    <w:p>
-      <w:pPr>
-        <w:pStyle w:val="FirstParagraph"/>
-      </w:pPr>
-    </w:p>
-    <w:p>
-      <w:pPr>
-        <w:pStyle w:val="BodyText"/>
-      </w:pPr>
-      <w:r>
-        <w:t xml:space="preserve">The Results section is where you will detail your data primarily through</w:t>
-      </w:r>
-      <w:r>
-        <w:t xml:space="preserve"> </w:t>
-      </w:r>
-      <w:r>
-        <w:rPr>
-          <w:bCs/>
-          <w:b/>
-        </w:rPr>
-        <w:t xml:space="preserve">figures and tables</w:t>
-      </w:r>
-      <w:r>
-        <w:t xml:space="preserve">, though sometimes written text is included. Begin by creating your tables and figures.</w:t>
-      </w:r>
-    </w:p>
-    <w:p>
-      <w:pPr>
-        <w:pStyle w:val="BodyText"/>
-      </w:pPr>
-      <w:r>
-        <w:rPr>
-          <w:bCs/>
-          <w:b/>
-        </w:rPr>
-        <w:t xml:space="preserve">Figure body</w:t>
-      </w:r>
-      <w:r>
-        <w:t xml:space="preserve">:</w:t>
-      </w:r>
-    </w:p>
-    <w:p>
-      <w:pPr>
-        <w:numPr>
-          <w:ilvl w:val="0"/>
-          <w:numId w:val="1157"/>
-        </w:numPr>
-        <w:pStyle w:val="Compact"/>
-      </w:pPr>
-      <w:r>
-        <w:t xml:space="preserve">Has high resolution images, well spaced and labeled parts and text.</w:t>
-      </w:r>
-    </w:p>
-    <w:p>
-      <w:pPr>
-        <w:numPr>
-          <w:ilvl w:val="0"/>
-          <w:numId w:val="1157"/>
-        </w:numPr>
-        <w:pStyle w:val="Compact"/>
-      </w:pPr>
-      <w:r>
-        <w:t xml:space="preserve">Place the figures and tables in order of how you want to present them and name them such as</w:t>
-      </w:r>
-      <w:r>
-        <w:t xml:space="preserve"> </w:t>
-      </w:r>
-      <w:r>
-        <w:rPr>
-          <w:bCs/>
-          <w:b/>
-        </w:rPr>
-        <w:t xml:space="preserve">Figure 1, Figure 2, Table 1, Table 2, etc</w:t>
-      </w:r>
-      <w:r>
-        <w:t xml:space="preserve">.</w:t>
-      </w:r>
-    </w:p>
-    <w:p>
-      <w:pPr>
-        <w:pStyle w:val="FirstParagraph"/>
-      </w:pPr>
-      <w:r>
-        <w:rPr>
-          <w:bCs/>
-          <w:b/>
-        </w:rPr>
-        <w:t xml:space="preserve">Figure Legend</w:t>
-      </w:r>
-      <w:r>
-        <w:t xml:space="preserve">:</w:t>
-      </w:r>
-    </w:p>
-    <w:p>
-      <w:pPr>
-        <w:numPr>
-          <w:ilvl w:val="0"/>
-          <w:numId w:val="1158"/>
-        </w:numPr>
-        <w:pStyle w:val="Compact"/>
-      </w:pPr>
-      <w:r>
-        <w:t xml:space="preserve">Figures have their legends</w:t>
-      </w:r>
-      <w:r>
-        <w:t xml:space="preserve"> </w:t>
-      </w:r>
-      <w:r>
-        <w:rPr>
-          <w:iCs/>
-          <w:i/>
-        </w:rPr>
-        <w:t xml:space="preserve">underneath</w:t>
-      </w:r>
-      <w:r>
-        <w:t xml:space="preserve"> </w:t>
-      </w:r>
-      <w:r>
-        <w:t xml:space="preserve">them. Tables may have their legends also</w:t>
-      </w:r>
-      <w:r>
-        <w:t xml:space="preserve"> </w:t>
-      </w:r>
-      <w:r>
-        <w:rPr>
-          <w:iCs/>
-          <w:i/>
-        </w:rPr>
-        <w:t xml:space="preserve">above</w:t>
-      </w:r>
-      <w:r>
-        <w:t xml:space="preserve"> </w:t>
-      </w:r>
-      <w:r>
-        <w:t xml:space="preserve">them.</w:t>
-      </w:r>
-    </w:p>
-    <w:p>
-      <w:pPr>
-        <w:numPr>
-          <w:ilvl w:val="0"/>
-          <w:numId w:val="1158"/>
-        </w:numPr>
-        <w:pStyle w:val="Compact"/>
-      </w:pPr>
-      <w:r>
-        <w:t xml:space="preserve">The legend should be in a smaller font than the main text on the poster.</w:t>
-      </w:r>
-    </w:p>
-    <w:p>
-      <w:pPr>
-        <w:numPr>
-          <w:ilvl w:val="0"/>
-          <w:numId w:val="1158"/>
-        </w:numPr>
-        <w:pStyle w:val="Compact"/>
-      </w:pPr>
-      <w:r>
-        <w:t xml:space="preserve">A legend should includes a</w:t>
-      </w:r>
-      <w:r>
-        <w:t xml:space="preserve"> </w:t>
-      </w:r>
-      <w:r>
-        <w:rPr>
-          <w:bCs/>
-          <w:b/>
-        </w:rPr>
-        <w:t xml:space="preserve">figure title</w:t>
-      </w:r>
-      <w:r>
-        <w:t xml:space="preserve">, which is a declarative statement that summarizes findings.</w:t>
-      </w:r>
-    </w:p>
-    <w:p>
-      <w:pPr>
-        <w:numPr>
-          <w:ilvl w:val="0"/>
-          <w:numId w:val="1158"/>
-        </w:numPr>
-        <w:pStyle w:val="Compact"/>
-      </w:pPr>
-      <w:r>
-        <w:t xml:space="preserve">A legend also includes</w:t>
-      </w:r>
-      <w:r>
-        <w:t xml:space="preserve"> </w:t>
-      </w:r>
-      <w:r>
-        <w:rPr>
-          <w:bCs/>
-          <w:b/>
-        </w:rPr>
-        <w:t xml:space="preserve">figure text</w:t>
-      </w:r>
-      <w:r>
-        <w:t xml:space="preserve"> </w:t>
-      </w:r>
-      <w:r>
-        <w:t xml:space="preserve">which a) identifies (and can briefly describe parts), b) includes brief description of of methods necessary to understand figure and c) should include relevant statistics (stats).</w:t>
-      </w:r>
-    </w:p>
-    <w:p>
-      <w:pPr>
-        <w:pStyle w:val="FirstParagraph"/>
-      </w:pPr>
-      <w:r>
-        <w:rPr>
-          <w:bCs/>
-          <w:b/>
-        </w:rPr>
-        <w:t xml:space="preserve">Optional components</w:t>
-      </w:r>
-    </w:p>
-    <w:p>
-      <w:pPr>
-        <w:numPr>
-          <w:ilvl w:val="0"/>
-          <w:numId w:val="1159"/>
-        </w:numPr>
-        <w:pStyle w:val="Compact"/>
-      </w:pPr>
-      <w:r>
-        <w:t xml:space="preserve">Figures and Tables can have additional (optional) text. E.g.an optional text can describe the findings of the figure upfront to engage.</w:t>
-      </w:r>
-    </w:p>
-    <w:p>
-      <w:pPr>
-        <w:numPr>
-          <w:ilvl w:val="0"/>
-          <w:numId w:val="1159"/>
-        </w:numPr>
-        <w:pStyle w:val="Compact"/>
-      </w:pPr>
-      <w:r>
-        <w:t xml:space="preserve">A</w:t>
-      </w:r>
-      <w:r>
-        <w:t xml:space="preserve"> </w:t>
-      </w:r>
-      <w:r>
-        <w:rPr>
-          <w:bCs/>
-          <w:b/>
-        </w:rPr>
-        <w:t xml:space="preserve">Section Title/Header</w:t>
-      </w:r>
-      <w:r>
-        <w:t xml:space="preserve"> </w:t>
-      </w:r>
-      <w:r>
-        <w:t xml:space="preserve">which summarizes section or figure in a manner that is broader than figure legend title - an attention grabber.</w:t>
-      </w:r>
-    </w:p>
-    <w:p>
-      <w:pPr>
-        <w:numPr>
-          <w:ilvl w:val="0"/>
-          <w:numId w:val="1159"/>
-        </w:numPr>
-        <w:pStyle w:val="Compact"/>
-      </w:pPr>
-      <w:r>
-        <w:t xml:space="preserve">Bullet pointed text that summarizes the main findings of the figures/tables.</w:t>
-      </w:r>
-    </w:p>
-    <w:bookmarkEnd w:id="278"/>
-    <w:bookmarkStart w:id="279" w:name="conclusionsdiscussion"/>
-    <w:p>
-      <w:pPr>
-        <w:pStyle w:val="Heading4"/>
-      </w:pPr>
-      <w:r>
-        <w:rPr>
-          <w:rStyle w:val="SectionNumber"/>
-        </w:rPr>
-        <w:t xml:space="preserve">10.3.3.6</w:t>
-      </w:r>
-      <w:r>
-        <w:tab/>
-      </w:r>
-      <w:r>
-        <w:t xml:space="preserve">Conclusions/Discussion</w:t>
-      </w:r>
-    </w:p>
-    <w:p>
-      <w:pPr>
-        <w:pStyle w:val="FirstParagraph"/>
-      </w:pPr>
-    </w:p>
-    <w:p>
-      <w:pPr>
-        <w:pStyle w:val="BodyText"/>
-      </w:pPr>
-      <w:r>
-        <w:t xml:space="preserve">The discussion section of the paper is your chance to analyze and interpret your results. The discussion section generally addresses the following:</w:t>
-      </w:r>
-    </w:p>
-    <w:p>
-      <w:pPr>
-        <w:numPr>
-          <w:ilvl w:val="0"/>
-          <w:numId w:val="1160"/>
-        </w:numPr>
-        <w:pStyle w:val="Compact"/>
-      </w:pPr>
-      <w:r>
-        <w:t xml:space="preserve">What do your results mean?</w:t>
-      </w:r>
-    </w:p>
-    <w:p>
-      <w:pPr>
-        <w:numPr>
-          <w:ilvl w:val="0"/>
-          <w:numId w:val="1160"/>
-        </w:numPr>
-        <w:pStyle w:val="Compact"/>
-      </w:pPr>
-      <w:r>
-        <w:t xml:space="preserve">How do they fit into the bigger picture?</w:t>
-      </w:r>
-    </w:p>
-    <w:p>
-      <w:pPr>
-        <w:numPr>
-          <w:ilvl w:val="0"/>
-          <w:numId w:val="1160"/>
-        </w:numPr>
-        <w:pStyle w:val="Compact"/>
-      </w:pPr>
-      <w:r>
-        <w:t xml:space="preserve">If any experiments did not give expected results, hypothesize why that might have been the case and propose alternate experiments that could confirm or clarify your results.</w:t>
-      </w:r>
-    </w:p>
-    <w:p>
-      <w:pPr>
-        <w:numPr>
-          <w:ilvl w:val="0"/>
-          <w:numId w:val="1160"/>
-        </w:numPr>
-        <w:pStyle w:val="Compact"/>
-      </w:pPr>
-      <w:r>
-        <w:t xml:space="preserve">Include at least one sentence of future work that you would do if you had more time or what students in upcoming semesters could do to continue to answer your questions.</w:t>
-      </w:r>
-    </w:p>
-    <w:bookmarkEnd w:id="279"/>
-    <w:bookmarkStart w:id="282" w:name="references"/>
-    <w:p>
-      <w:pPr>
-        <w:pStyle w:val="Heading4"/>
-      </w:pPr>
-      <w:r>
-        <w:rPr>
-          <w:rStyle w:val="SectionNumber"/>
-        </w:rPr>
-        <w:t xml:space="preserve">10.3.3.7</w:t>
-      </w:r>
-      <w:r>
-        <w:tab/>
-      </w:r>
-      <w:r>
-        <w:t xml:space="preserve">References</w:t>
-      </w:r>
-    </w:p>
-    <w:p>
-      <w:pPr>
-        <w:pStyle w:val="FirstParagraph"/>
-      </w:pPr>
-    </w:p>
-    <w:p>
-      <w:pPr>
-        <w:pStyle w:val="BodyText"/>
-      </w:pPr>
-      <w:r>
-        <w:t xml:space="preserve">All the references that you cite on your poster must be present in a References section including the following sections: Introduction, Methods, and Discussion. To save space on our posters, we will number our references (ex. 1-5) and use the numbers as citations throughout the text of your poster. You may have a lot of references; it is okay to put them in tiny text if you have to in order to make them fit.</w:t>
-      </w:r>
-    </w:p>
-    <w:p>
-      <w:pPr>
-        <w:pStyle w:val="BodyText"/>
-      </w:pPr>
-      <w:r>
-        <w:t xml:space="preserve">There are many different ways to format the reference section. We will make ours in alphabetical order by the first author’s last name. All of your sources must be scientific journals and should use the following format:</w:t>
-      </w:r>
-    </w:p>
-    <w:p>
-      <w:pPr>
-        <w:pStyle w:val="BlockText"/>
-      </w:pPr>
-      <w:r>
-        <w:t xml:space="preserve">Authors (year)</w:t>
-      </w:r>
-      <w:r>
-        <w:t xml:space="preserve"> </w:t>
-      </w:r>
-      <w:r>
-        <w:t xml:space="preserve">“</w:t>
-      </w:r>
-      <w:r>
-        <w:t xml:space="preserve">Title.</w:t>
-      </w:r>
-      <w:r>
-        <w:t xml:space="preserve">”</w:t>
-      </w:r>
-      <w:r>
-        <w:t xml:space="preserve"> </w:t>
-      </w:r>
-      <w:r>
-        <w:t xml:space="preserve">Journal Name, vol. #, page #s, DOI</w:t>
-      </w:r>
-    </w:p>
-    <w:p>
-      <w:pPr>
-        <w:pStyle w:val="FirstParagraph"/>
-      </w:pPr>
-      <w:r>
-        <w:t xml:space="preserve">Online article that is also in print:</w:t>
-      </w:r>
-    </w:p>
-    <w:p>
-      <w:pPr>
-        <w:pStyle w:val="BlockText"/>
-      </w:pPr>
-      <w:r>
-        <w:t xml:space="preserve">Haussecker D., Huang Y., Lau A., Parameswaran P., Fire A. Z. and M. A. Kay (2010)</w:t>
-      </w:r>
-      <w:r>
-        <w:t xml:space="preserve"> </w:t>
-      </w:r>
-      <w:r>
-        <w:t xml:space="preserve">“</w:t>
-      </w:r>
-      <w:r>
-        <w:t xml:space="preserve">Human tRNA-derived small RNAs in the global regulation of RNA silencing.</w:t>
-      </w:r>
-      <w:r>
-        <w:t xml:space="preserve">”</w:t>
-      </w:r>
-      <w:r>
-        <w:t xml:space="preserve"> </w:t>
-      </w:r>
-      <w:r>
-        <w:t xml:space="preserve">RNA, Vol. 16, page 637-695,</w:t>
-      </w:r>
-      <w:r>
-        <w:t xml:space="preserve"> </w:t>
-      </w:r>
-      <w:hyperlink r:id="rId280">
-        <w:r>
-          <w:rPr>
-            <w:rStyle w:val="Hyperlink"/>
-          </w:rPr>
-          <w:t xml:space="preserve">doi:10.1261/rna.2000810</w:t>
-        </w:r>
-      </w:hyperlink>
-    </w:p>
-    <w:p>
-      <w:pPr>
-        <w:pStyle w:val="FirstParagraph"/>
-      </w:pPr>
-      <w:r>
-        <w:t xml:space="preserve">Online article only:</w:t>
-      </w:r>
-    </w:p>
-    <w:p>
-      <w:pPr>
-        <w:pStyle w:val="BlockText"/>
-      </w:pPr>
-      <w:r>
-        <w:t xml:space="preserve">Marianes, A. and A. C. Spradling (2013)</w:t>
-      </w:r>
-      <w:r>
-        <w:t xml:space="preserve"> </w:t>
-      </w:r>
-      <w:r>
-        <w:t xml:space="preserve">“</w:t>
-      </w:r>
-      <w:r>
-        <w:t xml:space="preserve">Physiological and stem cell compartmentalization within the Drosophila midgut.</w:t>
-      </w:r>
-      <w:r>
-        <w:t xml:space="preserve">”</w:t>
-      </w:r>
-      <w:r>
-        <w:t xml:space="preserve"> </w:t>
-      </w:r>
-      <w:r>
-        <w:t xml:space="preserve">eLife,</w:t>
-      </w:r>
-      <w:r>
-        <w:t xml:space="preserve"> </w:t>
-      </w:r>
-      <w:hyperlink r:id="rId281">
-        <w:r>
-          <w:rPr>
-            <w:rStyle w:val="Hyperlink"/>
-          </w:rPr>
-          <w:t xml:space="preserve">doi:10.7554/eLife.00886</w:t>
-        </w:r>
-      </w:hyperlink>
-    </w:p>
-    <w:bookmarkEnd w:id="282"/>
-    <w:bookmarkStart w:id="283" w:name="acknowledgements"/>
-    <w:p>
-      <w:pPr>
-        <w:pStyle w:val="Heading4"/>
-      </w:pPr>
-      <w:r>
-        <w:rPr>
-          <w:rStyle w:val="SectionNumber"/>
-        </w:rPr>
-        <w:t xml:space="preserve">10.3.3.8</w:t>
-      </w:r>
-      <w:r>
-        <w:tab/>
-      </w:r>
-      <w:r>
-        <w:t xml:space="preserve">Acknowledgements</w:t>
-      </w:r>
-    </w:p>
-    <w:p>
-      <w:pPr>
-        <w:pStyle w:val="FirstParagraph"/>
-      </w:pPr>
-    </w:p>
-    <w:p>
-      <w:pPr>
-        <w:pStyle w:val="BodyText"/>
-      </w:pPr>
-      <w:r>
-        <w:t xml:space="preserve">The acknowledgements section is where you give thanks to the people, organizations, and institutions that have supported you in your research. If relevant, include the grant ID # of your funding source. Institutions and organizations that have contributed to your research - but you do not belong to - can be thanked here.</w:t>
-      </w:r>
-    </w:p>
-    <w:bookmarkEnd w:id="283"/>
-    <w:bookmarkEnd w:id="284"/>
-    <w:bookmarkStart w:id="285" w:name="part-3---proofread-and-add-final-touches"/>
-    <w:p>
-      <w:pPr>
-        <w:pStyle w:val="Heading3"/>
-      </w:pPr>
-      <w:r>
-        <w:rPr>
-          <w:rStyle w:val="SectionNumber"/>
-        </w:rPr>
-        <w:t xml:space="preserve">10.3.4</w:t>
-      </w:r>
-      <w:r>
-        <w:tab/>
-      </w:r>
-      <w:r>
-        <w:t xml:space="preserve">Part 3 - Proofread and Add Final Touches</w:t>
-      </w:r>
-    </w:p>
-    <w:p>
-      <w:pPr>
-        <w:pStyle w:val="FirstParagraph"/>
-      </w:pPr>
-      <w:r>
-        <w:rPr>
-          <w:iCs/>
-          <w:i/>
-        </w:rPr>
-        <w:t xml:space="preserve">Estimated time: 30 min to an hour</w:t>
-      </w:r>
-    </w:p>
-    <w:p>
-      <w:pPr>
-        <w:numPr>
-          <w:ilvl w:val="0"/>
-          <w:numId w:val="1161"/>
-        </w:numPr>
-        <w:pStyle w:val="Compact"/>
-      </w:pPr>
-      <w:r>
-        <w:t xml:space="preserve">Each group member should re-read the poster from beginning to end and fix any typos or grammatical errors.</w:t>
-      </w:r>
-    </w:p>
-    <w:p>
-      <w:pPr>
-        <w:numPr>
-          <w:ilvl w:val="0"/>
-          <w:numId w:val="1161"/>
-        </w:numPr>
-        <w:pStyle w:val="Compact"/>
-      </w:pPr>
-      <w:r>
-        <w:t xml:space="preserve">Check the alignment of figures, text boxes, titles, etc.</w:t>
-      </w:r>
-    </w:p>
-    <w:p>
-      <w:pPr>
-        <w:numPr>
-          <w:ilvl w:val="0"/>
-          <w:numId w:val="1161"/>
-        </w:numPr>
-        <w:pStyle w:val="Compact"/>
-      </w:pPr>
-      <w:r>
-        <w:t xml:space="preserve">Add some finishing touches. You can play with the color, the font, add additional images if it’s relevant.</w:t>
-      </w:r>
-    </w:p>
-    <w:bookmarkEnd w:id="285"/>
-    <w:bookmarkStart w:id="286" w:name="part-4---canvas-discussion"/>
-    <w:p>
-      <w:pPr>
-        <w:pStyle w:val="Heading3"/>
-      </w:pPr>
-      <w:r>
-        <w:rPr>
-          <w:rStyle w:val="SectionNumber"/>
-        </w:rPr>
-        <w:t xml:space="preserve">10.3.5</w:t>
-      </w:r>
-      <w:r>
-        <w:tab/>
-      </w:r>
-      <w:r>
-        <w:t xml:space="preserve">Part 4 - Canvas Discussion</w:t>
-      </w:r>
-    </w:p>
-    <w:p>
-      <w:pPr>
-        <w:pStyle w:val="FirstParagraph"/>
-      </w:pPr>
-      <w:r>
-        <w:rPr>
-          <w:iCs/>
-          <w:i/>
-        </w:rPr>
-        <w:t xml:space="preserve">Estimated time: 30 min</w:t>
-      </w:r>
-    </w:p>
-    <w:p>
-      <w:pPr>
-        <w:pStyle w:val="BodyText"/>
-      </w:pPr>
-      <w:r>
-        <w:t xml:space="preserve">You will turn in your poster to be graded as a group in a Canvas Assignment and post it to a Canvas Discussion to be viewed by the class.</w:t>
-      </w:r>
-    </w:p>
-    <w:p>
-      <w:pPr>
-        <w:numPr>
-          <w:ilvl w:val="0"/>
-          <w:numId w:val="1162"/>
-        </w:numPr>
-        <w:pStyle w:val="Compact"/>
-      </w:pPr>
-      <w:r>
-        <w:t xml:space="preserve">Convert your poster to a pdf.</w:t>
-      </w:r>
-    </w:p>
-    <w:p>
-      <w:pPr>
-        <w:numPr>
-          <w:ilvl w:val="0"/>
-          <w:numId w:val="1162"/>
-        </w:numPr>
-        <w:pStyle w:val="Compact"/>
-      </w:pPr>
-      <w:r>
-        <w:t xml:space="preserve">Have one member of your group turn in the pdf of your poster to the Graded Canvas Assignment. This assignment is already set up so that if one group member turns it in, it will show as submitted for all students in the group. This is where your instructor will grade you poster as a group.</w:t>
-      </w:r>
-    </w:p>
-    <w:p>
-      <w:pPr>
-        <w:numPr>
-          <w:ilvl w:val="0"/>
-          <w:numId w:val="1162"/>
-        </w:numPr>
-        <w:pStyle w:val="Compact"/>
-      </w:pPr>
-      <w:r>
-        <w:t xml:space="preserve">Have one member of your group post a pdf of your poster in the Canvas C-MOOR Poster Discussion.</w:t>
-      </w:r>
-    </w:p>
-    <w:p>
-      <w:pPr>
-        <w:numPr>
-          <w:ilvl w:val="1"/>
-          <w:numId w:val="1163"/>
-        </w:numPr>
-        <w:pStyle w:val="Compact"/>
-      </w:pPr>
-      <w:r>
-        <w:t xml:space="preserve">With your poster, introduce your group members and copy and paste your abstract into the post.</w:t>
-      </w:r>
-    </w:p>
-    <w:p>
-      <w:pPr>
-        <w:numPr>
-          <w:ilvl w:val="1"/>
-          <w:numId w:val="1163"/>
-        </w:numPr>
-        <w:pStyle w:val="Compact"/>
-      </w:pPr>
-      <w:r>
-        <w:t xml:space="preserve">Insert your pdf into the post and edit the link so that it automatically shows the inline preview. This will make it easier for students to view your poster.</w:t>
-      </w:r>
-    </w:p>
-    <w:p>
-      <w:pPr>
-        <w:numPr>
-          <w:ilvl w:val="0"/>
-          <w:numId w:val="1162"/>
-        </w:numPr>
-        <w:pStyle w:val="Compact"/>
-      </w:pPr>
-      <w:r>
-        <w:t xml:space="preserve">As an individual, read through the other posters from different groups.</w:t>
-      </w:r>
-    </w:p>
-    <w:p>
-      <w:pPr>
-        <w:numPr>
-          <w:ilvl w:val="0"/>
-          <w:numId w:val="1162"/>
-        </w:numPr>
-        <w:pStyle w:val="Compact"/>
-      </w:pPr>
-      <w:r>
-        <w:t xml:space="preserve">Post comments</w:t>
-      </w:r>
-    </w:p>
-    <w:bookmarkEnd w:id="286"/>
-    <w:bookmarkStart w:id="287" w:name="grading-criteria-6"/>
-    <w:p>
-      <w:pPr>
-        <w:pStyle w:val="Heading3"/>
-      </w:pPr>
-      <w:r>
-        <w:rPr>
-          <w:rStyle w:val="SectionNumber"/>
-        </w:rPr>
-        <w:t xml:space="preserve">10.3.6</w:t>
-      </w:r>
-      <w:r>
-        <w:tab/>
-      </w:r>
-      <w:r>
-        <w:t xml:space="preserve">Grading Criteria</w:t>
-      </w:r>
-    </w:p>
-    <w:p>
-      <w:pPr>
-        <w:pStyle w:val="FirstParagraph"/>
-      </w:pPr>
-      <w:r>
-        <w:t xml:space="preserve">Your instructor will provide for you a rubric specific to your class.</w:t>
-      </w:r>
-      <w:r>
-        <w:t xml:space="preserve"> </w:t>
-      </w:r>
-      <w:r>
-        <w:t xml:space="preserve">Refer to the rubric as your build your poster to make sure you have all the neccessary components.</w:t>
-      </w:r>
-    </w:p>
-    <w:bookmarkEnd w:id="287"/>
-    <w:bookmarkStart w:id="291" w:name="footnotes-8"/>
-    <w:p>
-      <w:pPr>
-        <w:pStyle w:val="Heading3"/>
-      </w:pPr>
-      <w:r>
-        <w:rPr>
-          <w:rStyle w:val="SectionNumber"/>
-        </w:rPr>
-        <w:t xml:space="preserve">10.3.7</w:t>
-      </w:r>
-      <w:r>
-        <w:tab/>
-      </w:r>
-      <w:r>
-        <w:t xml:space="preserve">Footnotes</w:t>
-      </w:r>
-    </w:p>
-    <w:bookmarkStart w:id="289" w:name="resources-6"/>
-    <w:p>
-      <w:pPr>
-        <w:pStyle w:val="Heading4"/>
-      </w:pPr>
-      <w:r>
-        <w:rPr>
-          <w:rStyle w:val="SectionNumber"/>
-        </w:rPr>
-        <w:t xml:space="preserve">10.3.7.1</w:t>
-      </w:r>
-      <w:r>
-        <w:tab/>
-      </w:r>
-      <w:r>
-        <w:t xml:space="preserve">Resources</w:t>
-      </w:r>
-    </w:p>
-    <w:p>
-      <w:pPr>
-        <w:numPr>
-          <w:ilvl w:val="0"/>
-          <w:numId w:val="1164"/>
-        </w:numPr>
-        <w:pStyle w:val="Compact"/>
-      </w:pPr>
-      <w:r>
-        <w:t xml:space="preserve">[Google Doc]</w:t>
-      </w:r>
-    </w:p>
-    <w:p>
-      <w:pPr>
-        <w:numPr>
-          <w:ilvl w:val="0"/>
-          <w:numId w:val="1164"/>
-        </w:numPr>
-        <w:pStyle w:val="Compact"/>
-      </w:pPr>
-      <w:hyperlink r:id="rId288">
-        <w:r>
-          <w:rPr>
-            <w:rStyle w:val="Hyperlink"/>
-          </w:rPr>
-          <w:t xml:space="preserve">Generic rubric</w:t>
-        </w:r>
-      </w:hyperlink>
-    </w:p>
-    <w:bookmarkEnd w:id="289"/>
-    <w:bookmarkStart w:id="290" w:name="contributions-and-affiliations-6"/>
-    <w:p>
-      <w:pPr>
-        <w:pStyle w:val="Heading4"/>
-      </w:pPr>
-      <w:r>
-        <w:rPr>
-          <w:rStyle w:val="SectionNumber"/>
-        </w:rPr>
-        <w:t xml:space="preserve">10.3.7.2</w:t>
-      </w:r>
-      <w:r>
-        <w:tab/>
-      </w:r>
-      <w:r>
-        <w:t xml:space="preserve">Contributions and Affiliations</w:t>
-      </w:r>
-    </w:p>
-    <w:p>
-      <w:pPr>
-        <w:numPr>
-          <w:ilvl w:val="0"/>
-          <w:numId w:val="1165"/>
-        </w:numPr>
-        <w:pStyle w:val="Compact"/>
-      </w:pPr>
-      <w:r>
-        <w:t xml:space="preserve">Stephanie R. Coffman, Clovis Community College</w:t>
-      </w:r>
-    </w:p>
-    <w:p>
-      <w:pPr>
-        <w:numPr>
-          <w:ilvl w:val="0"/>
-          <w:numId w:val="1165"/>
-        </w:numPr>
-        <w:pStyle w:val="Compact"/>
-      </w:pPr>
-      <w:r>
-        <w:t xml:space="preserve">Valeriya Gaysinskaya, Johns Hopkins University</w:t>
-      </w:r>
-    </w:p>
-    <w:p>
-      <w:pPr>
-        <w:numPr>
-          <w:ilvl w:val="0"/>
-          <w:numId w:val="1165"/>
-        </w:numPr>
-        <w:pStyle w:val="Compact"/>
-      </w:pPr>
-      <w:r>
-        <w:t xml:space="preserve">Frederick Tan, Johns Hopkins University</w:t>
-      </w:r>
-    </w:p>
-    <w:p>
-      <w:pPr>
-        <w:numPr>
-          <w:ilvl w:val="0"/>
-          <w:numId w:val="1165"/>
-        </w:numPr>
-        <w:pStyle w:val="Compact"/>
-      </w:pPr>
-      <w:r>
-        <w:t xml:space="preserve">Sayumi York, Notre Dame of Maryland University</w:t>
-      </w:r>
-    </w:p>
-    <w:p>
-      <w:pPr>
-        <w:pStyle w:val="FirstParagraph"/>
-      </w:pPr>
-      <w:r>
-        <w:t xml:space="preserve">Last Revised: July 2025</w:t>
-      </w:r>
-    </w:p>
-    <w:bookmarkEnd w:id="290"/>
-    <w:bookmarkEnd w:id="291"/>
-    <w:bookmarkEnd w:id="292"/>
-    <w:bookmarkStart w:id="304" w:name="activity---share-your-poster"/>
-    <w:p>
-      <w:pPr>
-        <w:pStyle w:val="Heading2"/>
-      </w:pPr>
-      <w:r>
-        <w:rPr>
-          <w:rStyle w:val="SectionNumber"/>
-        </w:rPr>
-        <w:t xml:space="preserve">10.4</w:t>
-      </w:r>
-      <w:r>
-        <w:tab/>
-      </w:r>
-      <w:r>
-        <w:t xml:space="preserve">Activity - Share Your Poster</w:t>
-      </w:r>
-    </w:p>
-    <w:bookmarkStart w:id="298" w:name="introduction-5"/>
-    <w:p>
-      <w:pPr>
-        <w:pStyle w:val="Heading3"/>
-      </w:pPr>
-      <w:r>
-        <w:rPr>
-          <w:rStyle w:val="SectionNumber"/>
-        </w:rPr>
-        <w:t xml:space="preserve">10.4.1</w:t>
-      </w:r>
-      <w:r>
-        <w:tab/>
-      </w:r>
-      <w:r>
-        <w:t xml:space="preserve">Introduction</w:t>
-      </w:r>
-    </w:p>
-    <w:p>
-      <w:pPr>
-        <w:pStyle w:val="FirstParagraph"/>
-      </w:pPr>
-      <w:r>
-        <w:t xml:space="preserve">It’s almost time! Prepare for your final presentation by thinking about how to describe the great work that you’ve done this semester in both written and oral form. Assume that your audience has a basic scientific background but does not know a lot about your particular field. Provide enough context to give your listener a reason to care about your project and each of the results you will describe. You have five minutes to get your story across so have a plan and practice.</w:t>
-      </w:r>
-    </w:p>
-    <w:bookmarkStart w:id="293" w:name="activity-1-share-your-poster"/>
-    <w:p>
-      <w:pPr>
-        <w:pStyle w:val="Heading4"/>
-      </w:pPr>
-      <w:r>
-        <w:rPr>
-          <w:rStyle w:val="SectionNumber"/>
-        </w:rPr>
-        <w:t xml:space="preserve">10.4.1.1</w:t>
-      </w:r>
-      <w:r>
-        <w:tab/>
-      </w:r>
-      <w:r>
-        <w:t xml:space="preserve">Activity 1 – Share Your Poster</w:t>
-      </w:r>
-    </w:p>
-    <w:p>
-      <w:pPr>
-        <w:pStyle w:val="FirstParagraph"/>
-      </w:pPr>
-      <w:r>
-        <w:rPr>
-          <w:iCs/>
-          <w:i/>
-        </w:rPr>
-        <w:t xml:space="preserve">Estimated time: 20 min</w:t>
-      </w:r>
-    </w:p>
-    <w:bookmarkEnd w:id="293"/>
-    <w:bookmarkStart w:id="296" w:name="instructions-3"/>
-    <w:p>
-      <w:pPr>
-        <w:pStyle w:val="Heading4"/>
-      </w:pPr>
-      <w:r>
-        <w:rPr>
-          <w:rStyle w:val="SectionNumber"/>
-        </w:rPr>
-        <w:t xml:space="preserve">10.4.1.2</w:t>
-      </w:r>
-      <w:r>
-        <w:tab/>
-      </w:r>
-      <w:r>
         <w:t xml:space="preserve">Instructions</w:t>
       </w:r>
     </w:p>
@@ -30473,7 +28642,7 @@
       <w:pPr>
         <w:numPr>
           <w:ilvl w:val="0"/>
-          <w:numId w:val="1166"/>
+          <w:numId w:val="1144"/>
         </w:numPr>
         <w:pStyle w:val="Compact"/>
       </w:pPr>
@@ -30485,11 +28654,11 @@
       <w:pPr>
         <w:numPr>
           <w:ilvl w:val="0"/>
-          <w:numId w:val="1167"/>
-        </w:numPr>
-        <w:pStyle w:val="Compact"/>
-      </w:pPr>
-      <w:hyperlink r:id="rId294">
+          <w:numId w:val="1145"/>
+        </w:numPr>
+        <w:pStyle w:val="Compact"/>
+      </w:pPr>
+      <w:hyperlink r:id="rId269">
         <w:r>
           <w:rPr>
             <w:rStyle w:val="Hyperlink"/>
@@ -30502,7 +28671,7 @@
       <w:pPr>
         <w:numPr>
           <w:ilvl w:val="0"/>
-          <w:numId w:val="1168"/>
+          <w:numId w:val="1146"/>
         </w:numPr>
         <w:pStyle w:val="Compact"/>
       </w:pPr>
@@ -30514,7 +28683,7 @@
       <w:pPr>
         <w:numPr>
           <w:ilvl w:val="0"/>
-          <w:numId w:val="1169"/>
+          <w:numId w:val="1147"/>
         </w:numPr>
       </w:pPr>
       <w:r>
@@ -30536,7 +28705,7 @@
       <w:pPr>
         <w:numPr>
           <w:ilvl w:val="0"/>
-          <w:numId w:val="1169"/>
+          <w:numId w:val="1147"/>
         </w:numPr>
       </w:pPr>
       <w:r>
@@ -30545,7 +28714,7 @@
       <w:r>
         <w:t xml:space="preserve"> </w:t>
       </w:r>
-      <w:hyperlink r:id="rId295">
+      <w:hyperlink r:id="rId270">
         <w:r>
           <w:rPr>
             <w:rStyle w:val="Hyperlink"/>
@@ -30558,7 +28727,7 @@
       <w:pPr>
         <w:numPr>
           <w:ilvl w:val="0"/>
-          <w:numId w:val="1170"/>
+          <w:numId w:val="1148"/>
         </w:numPr>
         <w:pStyle w:val="Compact"/>
       </w:pPr>
@@ -30640,8 +28809,8 @@
         <w:pStyle w:val="BodyText"/>
       </w:pPr>
     </w:p>
-    <w:bookmarkEnd w:id="296"/>
-    <w:bookmarkStart w:id="297" w:name="questions-1"/>
+    <w:bookmarkEnd w:id="271"/>
+    <w:bookmarkStart w:id="272" w:name="questions-1"/>
     <w:p>
       <w:pPr>
         <w:pStyle w:val="Heading4"/>
@@ -30650,7 +28819,7 @@
         <w:rPr>
           <w:rStyle w:val="SectionNumber"/>
         </w:rPr>
-        <w:t xml:space="preserve">10.4.1.3</w:t>
+        <w:t xml:space="preserve">9.10.1.3</w:t>
       </w:r>
       <w:r>
         <w:tab/>
@@ -30702,9 +28871,9 @@
         <w:pStyle w:val="BodyText"/>
       </w:pPr>
     </w:p>
-    <w:bookmarkEnd w:id="297"/>
-    <w:bookmarkEnd w:id="298"/>
-    <w:bookmarkStart w:id="301" w:name="activity-2-present-your-poster"/>
+    <w:bookmarkEnd w:id="272"/>
+    <w:bookmarkEnd w:id="273"/>
+    <w:bookmarkStart w:id="276" w:name="activity-2-present-your-poster"/>
     <w:p>
       <w:pPr>
         <w:pStyle w:val="Heading3"/>
@@ -30713,7 +28882,7 @@
         <w:rPr>
           <w:rStyle w:val="SectionNumber"/>
         </w:rPr>
-        <w:t xml:space="preserve">10.4.2</w:t>
+        <w:t xml:space="preserve">9.10.2</w:t>
       </w:r>
       <w:r>
         <w:tab/>
@@ -30734,7 +28903,7 @@
         <w:t xml:space="preserve">Estimated time: 40 min</w:t>
       </w:r>
     </w:p>
-    <w:bookmarkStart w:id="299" w:name="instructions-4"/>
+    <w:bookmarkStart w:id="274" w:name="instructions-4"/>
     <w:p>
       <w:pPr>
         <w:pStyle w:val="Heading4"/>
@@ -30743,7 +28912,7 @@
         <w:rPr>
           <w:rStyle w:val="SectionNumber"/>
         </w:rPr>
-        <w:t xml:space="preserve">10.4.2.1</w:t>
+        <w:t xml:space="preserve">9.10.2.1</w:t>
       </w:r>
       <w:r>
         <w:tab/>
@@ -30756,7 +28925,7 @@
       <w:pPr>
         <w:numPr>
           <w:ilvl w:val="0"/>
-          <w:numId w:val="1171"/>
+          <w:numId w:val="1149"/>
         </w:numPr>
         <w:pStyle w:val="Compact"/>
       </w:pPr>
@@ -30768,7 +28937,7 @@
       <w:pPr>
         <w:numPr>
           <w:ilvl w:val="0"/>
-          <w:numId w:val="1172"/>
+          <w:numId w:val="1150"/>
         </w:numPr>
       </w:pPr>
       <w:r>
@@ -30779,7 +28948,7 @@
       <w:pPr>
         <w:numPr>
           <w:ilvl w:val="0"/>
-          <w:numId w:val="1172"/>
+          <w:numId w:val="1150"/>
         </w:numPr>
       </w:pPr>
       <w:r>
@@ -30790,7 +28959,7 @@
       <w:pPr>
         <w:numPr>
           <w:ilvl w:val="0"/>
-          <w:numId w:val="1173"/>
+          <w:numId w:val="1151"/>
         </w:numPr>
         <w:pStyle w:val="Compact"/>
       </w:pPr>
@@ -30802,7 +28971,7 @@
       <w:pPr>
         <w:numPr>
           <w:ilvl w:val="0"/>
-          <w:numId w:val="1174"/>
+          <w:numId w:val="1152"/>
         </w:numPr>
       </w:pPr>
       <w:r>
@@ -30813,15 +28982,15 @@
       <w:pPr>
         <w:numPr>
           <w:ilvl w:val="0"/>
-          <w:numId w:val="1174"/>
+          <w:numId w:val="1152"/>
         </w:numPr>
       </w:pPr>
       <w:r>
         <w:t xml:space="preserve">To the class</w:t>
       </w:r>
     </w:p>
-    <w:bookmarkEnd w:id="299"/>
-    <w:bookmarkStart w:id="300" w:name="questions-2"/>
+    <w:bookmarkEnd w:id="274"/>
+    <w:bookmarkStart w:id="275" w:name="questions-2"/>
     <w:p>
       <w:pPr>
         <w:pStyle w:val="Heading4"/>
@@ -30830,7 +28999,7 @@
         <w:rPr>
           <w:rStyle w:val="SectionNumber"/>
         </w:rPr>
-        <w:t xml:space="preserve">10.4.2.2</w:t>
+        <w:t xml:space="preserve">9.10.2.2</w:t>
       </w:r>
       <w:r>
         <w:tab/>
@@ -30928,9 +29097,9 @@
         <w:pStyle w:val="BodyText"/>
       </w:pPr>
     </w:p>
-    <w:bookmarkEnd w:id="300"/>
-    <w:bookmarkEnd w:id="301"/>
-    <w:bookmarkStart w:id="302" w:name="grading-criteria-7"/>
+    <w:bookmarkEnd w:id="275"/>
+    <w:bookmarkEnd w:id="276"/>
+    <w:bookmarkStart w:id="277" w:name="grading-criteria-6"/>
     <w:p>
       <w:pPr>
         <w:pStyle w:val="Heading3"/>
@@ -30939,7 +29108,7 @@
         <w:rPr>
           <w:rStyle w:val="SectionNumber"/>
         </w:rPr>
-        <w:t xml:space="preserve">10.4.3</w:t>
+        <w:t xml:space="preserve">9.10.3</w:t>
       </w:r>
       <w:r>
         <w:tab/>
@@ -30952,7 +29121,7 @@
       <w:pPr>
         <w:numPr>
           <w:ilvl w:val="0"/>
-          <w:numId w:val="1175"/>
+          <w:numId w:val="1153"/>
         </w:numPr>
         <w:pStyle w:val="Compact"/>
       </w:pPr>
@@ -30960,8 +29129,8 @@
         <w:t xml:space="preserve">Download as Microsoft Word (.docx) and upload on Canvas</w:t>
       </w:r>
     </w:p>
-    <w:bookmarkEnd w:id="302"/>
-    <w:bookmarkStart w:id="303" w:name="footnotes-9"/>
+    <w:bookmarkEnd w:id="277"/>
+    <w:bookmarkStart w:id="278" w:name="footnotes-8"/>
     <w:p>
       <w:pPr>
         <w:pStyle w:val="Heading3"/>
@@ -30970,7 +29139,7 @@
         <w:rPr>
           <w:rStyle w:val="SectionNumber"/>
         </w:rPr>
-        <w:t xml:space="preserve">10.4.4</w:t>
+        <w:t xml:space="preserve">9.10.4</w:t>
       </w:r>
       <w:r>
         <w:tab/>
@@ -30995,7 +29164,7 @@
       <w:pPr>
         <w:numPr>
           <w:ilvl w:val="0"/>
-          <w:numId w:val="1176"/>
+          <w:numId w:val="1154"/>
         </w:numPr>
         <w:pStyle w:val="Compact"/>
       </w:pPr>
@@ -31019,7 +29188,7 @@
       <w:pPr>
         <w:numPr>
           <w:ilvl w:val="0"/>
-          <w:numId w:val="1177"/>
+          <w:numId w:val="1155"/>
         </w:numPr>
         <w:pStyle w:val="Compact"/>
       </w:pPr>
@@ -31031,7 +29200,7 @@
       <w:pPr>
         <w:numPr>
           <w:ilvl w:val="0"/>
-          <w:numId w:val="1177"/>
+          <w:numId w:val="1155"/>
         </w:numPr>
         <w:pStyle w:val="Compact"/>
       </w:pPr>
@@ -31047,10 +29216,10 @@
         <w:t xml:space="preserve">Last Revised: April 2025</w:t>
       </w:r>
     </w:p>
-    <w:bookmarkEnd w:id="303"/>
-    <w:bookmarkEnd w:id="304"/>
-    <w:bookmarkEnd w:id="305"/>
-    <w:bookmarkStart w:id="342" w:name="professional-development"/>
+    <w:bookmarkEnd w:id="278"/>
+    <w:bookmarkEnd w:id="279"/>
+    <w:bookmarkEnd w:id="280"/>
+    <w:bookmarkStart w:id="317" w:name="professional-development"/>
     <w:p>
       <w:pPr>
         <w:pStyle w:val="Heading1"/>
@@ -31059,7 +29228,7 @@
         <w:rPr>
           <w:rStyle w:val="SectionNumber"/>
         </w:rPr>
-        <w:t xml:space="preserve">11</w:t>
+        <w:t xml:space="preserve">10</w:t>
       </w:r>
       <w:r>
         <w:tab/>
@@ -31081,7 +29250,7 @@
         <w:pStyle w:val="BodyText"/>
       </w:pPr>
     </w:p>
-    <w:bookmarkStart w:id="307" w:name="lecture---next-steps"/>
+    <w:bookmarkStart w:id="282" w:name="lecture---next-steps"/>
     <w:p>
       <w:pPr>
         <w:pStyle w:val="Heading2"/>
@@ -31090,7 +29259,7 @@
         <w:rPr>
           <w:rStyle w:val="SectionNumber"/>
         </w:rPr>
-        <w:t xml:space="preserve">11.1</w:t>
+        <w:t xml:space="preserve">10.1</w:t>
       </w:r>
       <w:r>
         <w:tab/>
@@ -31120,7 +29289,7 @@
       <w:pPr>
         <w:pStyle w:val="BodyText"/>
       </w:pPr>
-      <w:hyperlink r:id="rId306">
+      <w:hyperlink r:id="rId281">
         <w:r>
           <w:rPr>
             <w:rStyle w:val="Hyperlink"/>
@@ -31129,8 +29298,8 @@
         </w:r>
       </w:hyperlink>
     </w:p>
-    <w:bookmarkEnd w:id="307"/>
-    <w:bookmarkStart w:id="327" w:name="activity---next-steps"/>
+    <w:bookmarkEnd w:id="282"/>
+    <w:bookmarkStart w:id="302" w:name="activity---next-steps"/>
     <w:p>
       <w:pPr>
         <w:pStyle w:val="Heading2"/>
@@ -31139,7 +29308,7 @@
         <w:rPr>
           <w:rStyle w:val="SectionNumber"/>
         </w:rPr>
-        <w:t xml:space="preserve">11.2</w:t>
+        <w:t xml:space="preserve">10.2</w:t>
       </w:r>
       <w:r>
         <w:tab/>
@@ -31148,7 +29317,7 @@
         <w:t xml:space="preserve">Activity - Next Steps</w:t>
       </w:r>
     </w:p>
-    <w:bookmarkStart w:id="308" w:name="introduction-6"/>
+    <w:bookmarkStart w:id="283" w:name="introduction-5"/>
     <w:p>
       <w:pPr>
         <w:pStyle w:val="Heading3"/>
@@ -31157,7 +29326,7 @@
         <w:rPr>
           <w:rStyle w:val="SectionNumber"/>
         </w:rPr>
-        <w:t xml:space="preserve">11.2.1</w:t>
+        <w:t xml:space="preserve">10.2.1</w:t>
       </w:r>
       <w:r>
         <w:tab/>
@@ -31218,8 +29387,8 @@
         <w:t xml:space="preserve">We’ll wrap up today with several next steps including completing feedback to improve the next offering of this course , researching opportunities to do more science, exploring communities where scientists openly share insights, and optionally sharing more work.</w:t>
       </w:r>
     </w:p>
-    <w:bookmarkEnd w:id="308"/>
-    <w:bookmarkStart w:id="311" w:name="activity-1-complete-feedback"/>
+    <w:bookmarkEnd w:id="283"/>
+    <w:bookmarkStart w:id="286" w:name="activity-1-complete-feedback"/>
     <w:p>
       <w:pPr>
         <w:pStyle w:val="Heading3"/>
@@ -31228,7 +29397,7 @@
         <w:rPr>
           <w:rStyle w:val="SectionNumber"/>
         </w:rPr>
-        <w:t xml:space="preserve">11.2.2</w:t>
+        <w:t xml:space="preserve">10.2.2</w:t>
       </w:r>
       <w:r>
         <w:tab/>
@@ -31249,7 +29418,7 @@
         <w:t xml:space="preserve">Estimated time: 15 min</w:t>
       </w:r>
     </w:p>
-    <w:bookmarkStart w:id="310" w:name="instructions-5"/>
+    <w:bookmarkStart w:id="285" w:name="instructions-5"/>
     <w:p>
       <w:pPr>
         <w:pStyle w:val="Heading4"/>
@@ -31258,7 +29427,7 @@
         <w:rPr>
           <w:rStyle w:val="SectionNumber"/>
         </w:rPr>
-        <w:t xml:space="preserve">11.2.2.1</w:t>
+        <w:t xml:space="preserve">10.2.2.1</w:t>
       </w:r>
       <w:r>
         <w:tab/>
@@ -31277,7 +29446,7 @@
       <w:r>
         <w:t xml:space="preserve"> </w:t>
       </w:r>
-      <w:hyperlink r:id="rId309">
+      <w:hyperlink r:id="rId284">
         <w:r>
           <w:rPr>
             <w:rStyle w:val="Hyperlink"/>
@@ -31286,9 +29455,9 @@
         </w:r>
       </w:hyperlink>
     </w:p>
-    <w:bookmarkEnd w:id="310"/>
-    <w:bookmarkEnd w:id="311"/>
-    <w:bookmarkStart w:id="314" w:name="activity-2-research-opportunities"/>
+    <w:bookmarkEnd w:id="285"/>
+    <w:bookmarkEnd w:id="286"/>
+    <w:bookmarkStart w:id="289" w:name="activity-2-research-opportunities"/>
     <w:p>
       <w:pPr>
         <w:pStyle w:val="Heading3"/>
@@ -31297,7 +29466,7 @@
         <w:rPr>
           <w:rStyle w:val="SectionNumber"/>
         </w:rPr>
-        <w:t xml:space="preserve">11.2.3</w:t>
+        <w:t xml:space="preserve">10.2.3</w:t>
       </w:r>
       <w:r>
         <w:tab/>
@@ -31394,7 +29563,7 @@
             <w:r>
               <w:t xml:space="preserve"> </w:t>
             </w:r>
-            <w:hyperlink r:id="rId312">
+            <w:hyperlink r:id="rId287">
               <w:r>
                 <w:rPr>
                   <w:rStyle w:val="Hyperlink"/>
@@ -31419,7 +29588,7 @@
             <w:r>
               <w:t xml:space="preserve"> </w:t>
             </w:r>
-            <w:hyperlink r:id="rId313">
+            <w:hyperlink r:id="rId288">
               <w:r>
                 <w:rPr>
                   <w:rStyle w:val="Hyperlink"/>
@@ -31464,8 +29633,8 @@
         <w:pStyle w:val="BodyText"/>
       </w:pPr>
     </w:p>
-    <w:bookmarkEnd w:id="314"/>
-    <w:bookmarkStart w:id="322" w:name="activity-3-explore-communities"/>
+    <w:bookmarkEnd w:id="289"/>
+    <w:bookmarkStart w:id="297" w:name="activity-3-explore-communities"/>
     <w:p>
       <w:pPr>
         <w:pStyle w:val="Heading3"/>
@@ -31474,7 +29643,7 @@
         <w:rPr>
           <w:rStyle w:val="SectionNumber"/>
         </w:rPr>
-        <w:t xml:space="preserve">11.2.4</w:t>
+        <w:t xml:space="preserve">10.2.4</w:t>
       </w:r>
       <w:r>
         <w:tab/>
@@ -31495,7 +29664,7 @@
         <w:t xml:space="preserve">Estimated time: 15 min</w:t>
       </w:r>
     </w:p>
-    <w:bookmarkStart w:id="315" w:name="instructions-6"/>
+    <w:bookmarkStart w:id="290" w:name="instructions-6"/>
     <w:p>
       <w:pPr>
         <w:pStyle w:val="Heading4"/>
@@ -31504,7 +29673,7 @@
         <w:rPr>
           <w:rStyle w:val="SectionNumber"/>
         </w:rPr>
-        <w:t xml:space="preserve">11.2.4.1</w:t>
+        <w:t xml:space="preserve">10.2.4.1</w:t>
       </w:r>
       <w:r>
         <w:tab/>
@@ -31521,8 +29690,8 @@
         <w:t xml:space="preserve">Spend a little bit of time browsing communities that discuss genomics, data analysis, and more. Paste the URLs for a couple of posts that you find interesting with a brief comment.</w:t>
       </w:r>
     </w:p>
-    <w:bookmarkEnd w:id="315"/>
-    <w:bookmarkStart w:id="321" w:name="questions-3"/>
+    <w:bookmarkEnd w:id="290"/>
+    <w:bookmarkStart w:id="296" w:name="questions-3"/>
     <w:p>
       <w:pPr>
         <w:pStyle w:val="Heading4"/>
@@ -31531,7 +29700,7 @@
         <w:rPr>
           <w:rStyle w:val="SectionNumber"/>
         </w:rPr>
-        <w:t xml:space="preserve">11.2.4.2</w:t>
+        <w:t xml:space="preserve">10.2.4.2</w:t>
       </w:r>
       <w:r>
         <w:tab/>
@@ -31544,7 +29713,7 @@
       <w:pPr>
         <w:numPr>
           <w:ilvl w:val="0"/>
-          <w:numId w:val="1178"/>
+          <w:numId w:val="1156"/>
         </w:numPr>
         <w:pStyle w:val="Compact"/>
       </w:pPr>
@@ -31556,7 +29725,7 @@
       <w:pPr>
         <w:numPr>
           <w:ilvl w:val="0"/>
-          <w:numId w:val="1179"/>
+          <w:numId w:val="1157"/>
         </w:numPr>
         <w:pStyle w:val="Compact"/>
       </w:pPr>
@@ -31568,11 +29737,11 @@
       <w:pPr>
         <w:numPr>
           <w:ilvl w:val="0"/>
-          <w:numId w:val="1180"/>
-        </w:numPr>
-        <w:pStyle w:val="Compact"/>
-      </w:pPr>
-      <w:hyperlink r:id="rId316">
+          <w:numId w:val="1158"/>
+        </w:numPr>
+        <w:pStyle w:val="Compact"/>
+      </w:pPr>
+      <w:hyperlink r:id="rId291">
         <w:r>
           <w:rPr>
             <w:rStyle w:val="Hyperlink"/>
@@ -31585,7 +29754,7 @@
       <w:pPr>
         <w:numPr>
           <w:ilvl w:val="0"/>
-          <w:numId w:val="1181"/>
+          <w:numId w:val="1159"/>
         </w:numPr>
         <w:pStyle w:val="Compact"/>
       </w:pPr>
@@ -31597,11 +29766,11 @@
       <w:pPr>
         <w:numPr>
           <w:ilvl w:val="0"/>
-          <w:numId w:val="1182"/>
-        </w:numPr>
-        <w:pStyle w:val="Compact"/>
-      </w:pPr>
-      <w:hyperlink r:id="rId317">
+          <w:numId w:val="1160"/>
+        </w:numPr>
+        <w:pStyle w:val="Compact"/>
+      </w:pPr>
+      <w:hyperlink r:id="rId292">
         <w:r>
           <w:rPr>
             <w:rStyle w:val="Hyperlink"/>
@@ -31657,7 +29826,7 @@
       <w:pPr>
         <w:numPr>
           <w:ilvl w:val="0"/>
-          <w:numId w:val="1183"/>
+          <w:numId w:val="1161"/>
         </w:numPr>
         <w:pStyle w:val="Compact"/>
       </w:pPr>
@@ -31669,7 +29838,7 @@
       <w:pPr>
         <w:numPr>
           <w:ilvl w:val="0"/>
-          <w:numId w:val="1184"/>
+          <w:numId w:val="1162"/>
         </w:numPr>
         <w:pStyle w:val="Compact"/>
       </w:pPr>
@@ -31681,11 +29850,11 @@
       <w:pPr>
         <w:numPr>
           <w:ilvl w:val="0"/>
-          <w:numId w:val="1185"/>
-        </w:numPr>
-        <w:pStyle w:val="Compact"/>
-      </w:pPr>
-      <w:hyperlink r:id="rId318">
+          <w:numId w:val="1163"/>
+        </w:numPr>
+        <w:pStyle w:val="Compact"/>
+      </w:pPr>
+      <w:hyperlink r:id="rId293">
         <w:r>
           <w:rPr>
             <w:rStyle w:val="Hyperlink"/>
@@ -31698,7 +29867,7 @@
       <w:pPr>
         <w:numPr>
           <w:ilvl w:val="0"/>
-          <w:numId w:val="1186"/>
+          <w:numId w:val="1164"/>
         </w:numPr>
         <w:pStyle w:val="Compact"/>
       </w:pPr>
@@ -31710,11 +29879,11 @@
       <w:pPr>
         <w:numPr>
           <w:ilvl w:val="0"/>
-          <w:numId w:val="1187"/>
-        </w:numPr>
-        <w:pStyle w:val="Compact"/>
-      </w:pPr>
-      <w:hyperlink r:id="rId319">
+          <w:numId w:val="1165"/>
+        </w:numPr>
+        <w:pStyle w:val="Compact"/>
+      </w:pPr>
+      <w:hyperlink r:id="rId294">
         <w:r>
           <w:rPr>
             <w:rStyle w:val="Hyperlink"/>
@@ -31727,7 +29896,7 @@
       <w:pPr>
         <w:numPr>
           <w:ilvl w:val="0"/>
-          <w:numId w:val="1188"/>
+          <w:numId w:val="1166"/>
         </w:numPr>
         <w:pStyle w:val="Compact"/>
       </w:pPr>
@@ -31739,11 +29908,11 @@
       <w:pPr>
         <w:numPr>
           <w:ilvl w:val="0"/>
-          <w:numId w:val="1189"/>
-        </w:numPr>
-        <w:pStyle w:val="Compact"/>
-      </w:pPr>
-      <w:hyperlink r:id="rId320">
+          <w:numId w:val="1167"/>
+        </w:numPr>
+        <w:pStyle w:val="Compact"/>
+      </w:pPr>
+      <w:hyperlink r:id="rId295">
         <w:r>
           <w:rPr>
             <w:rStyle w:val="Hyperlink"/>
@@ -31795,9 +29964,9 @@
         <w:pStyle w:val="BodyText"/>
       </w:pPr>
     </w:p>
-    <w:bookmarkEnd w:id="321"/>
-    <w:bookmarkEnd w:id="322"/>
-    <w:bookmarkStart w:id="324" w:name="optional-activity-4-share-work"/>
+    <w:bookmarkEnd w:id="296"/>
+    <w:bookmarkEnd w:id="297"/>
+    <w:bookmarkStart w:id="299" w:name="optional-activity-4-share-work"/>
     <w:p>
       <w:pPr>
         <w:pStyle w:val="Heading3"/>
@@ -31806,7 +29975,7 @@
         <w:rPr>
           <w:rStyle w:val="SectionNumber"/>
         </w:rPr>
-        <w:t xml:space="preserve">11.2.5</w:t>
+        <w:t xml:space="preserve">10.2.5</w:t>
       </w:r>
       <w:r>
         <w:tab/>
@@ -31827,7 +29996,7 @@
         <w:t xml:space="preserve">Estimated time: 15 min</w:t>
       </w:r>
     </w:p>
-    <w:bookmarkStart w:id="323" w:name="instructions-7"/>
+    <w:bookmarkStart w:id="298" w:name="instructions-7"/>
     <w:p>
       <w:pPr>
         <w:pStyle w:val="Heading4"/>
@@ -31836,7 +30005,7 @@
         <w:rPr>
           <w:rStyle w:val="SectionNumber"/>
         </w:rPr>
-        <w:t xml:space="preserve">11.2.5.1</w:t>
+        <w:t xml:space="preserve">10.2.5.1</w:t>
       </w:r>
       <w:r>
         <w:tab/>
@@ -31849,7 +30018,7 @@
       <w:pPr>
         <w:numPr>
           <w:ilvl w:val="0"/>
-          <w:numId w:val="1190"/>
+          <w:numId w:val="1168"/>
         </w:numPr>
         <w:pStyle w:val="Compact"/>
       </w:pPr>
@@ -31861,11 +30030,11 @@
       <w:pPr>
         <w:numPr>
           <w:ilvl w:val="0"/>
-          <w:numId w:val="1191"/>
-        </w:numPr>
-        <w:pStyle w:val="Compact"/>
-      </w:pPr>
-      <w:hyperlink r:id="rId294">
+          <w:numId w:val="1169"/>
+        </w:numPr>
+        <w:pStyle w:val="Compact"/>
+      </w:pPr>
+      <w:hyperlink r:id="rId269">
         <w:r>
           <w:rPr>
             <w:rStyle w:val="Hyperlink"/>
@@ -31878,7 +30047,7 @@
       <w:pPr>
         <w:numPr>
           <w:ilvl w:val="0"/>
-          <w:numId w:val="1192"/>
+          <w:numId w:val="1170"/>
         </w:numPr>
         <w:pStyle w:val="Compact"/>
       </w:pPr>
@@ -31890,7 +30059,7 @@
       <w:pPr>
         <w:numPr>
           <w:ilvl w:val="0"/>
-          <w:numId w:val="1193"/>
+          <w:numId w:val="1171"/>
         </w:numPr>
         <w:pStyle w:val="Compact"/>
       </w:pPr>
@@ -31903,9 +30072,9 @@
         </w:r>
       </w:hyperlink>
     </w:p>
-    <w:bookmarkEnd w:id="323"/>
-    <w:bookmarkEnd w:id="324"/>
-    <w:bookmarkStart w:id="325" w:name="grading-criteria-8"/>
+    <w:bookmarkEnd w:id="298"/>
+    <w:bookmarkEnd w:id="299"/>
+    <w:bookmarkStart w:id="300" w:name="grading-criteria-7"/>
     <w:p>
       <w:pPr>
         <w:pStyle w:val="Heading3"/>
@@ -31914,7 +30083,7 @@
         <w:rPr>
           <w:rStyle w:val="SectionNumber"/>
         </w:rPr>
-        <w:t xml:space="preserve">11.2.6</w:t>
+        <w:t xml:space="preserve">10.2.6</w:t>
       </w:r>
       <w:r>
         <w:tab/>
@@ -31927,7 +30096,7 @@
       <w:pPr>
         <w:numPr>
           <w:ilvl w:val="0"/>
-          <w:numId w:val="1194"/>
+          <w:numId w:val="1172"/>
         </w:numPr>
         <w:pStyle w:val="Compact"/>
       </w:pPr>
@@ -31935,8 +30104,8 @@
         <w:t xml:space="preserve">Download as Microsoft Word (.docx) and upload on Canvas</w:t>
       </w:r>
     </w:p>
-    <w:bookmarkEnd w:id="325"/>
-    <w:bookmarkStart w:id="326" w:name="footnotes-10"/>
+    <w:bookmarkEnd w:id="300"/>
+    <w:bookmarkStart w:id="301" w:name="footnotes-9"/>
     <w:p>
       <w:pPr>
         <w:pStyle w:val="Heading3"/>
@@ -31945,7 +30114,7 @@
         <w:rPr>
           <w:rStyle w:val="SectionNumber"/>
         </w:rPr>
-        <w:t xml:space="preserve">11.2.7</w:t>
+        <w:t xml:space="preserve">10.2.7</w:t>
       </w:r>
       <w:r>
         <w:tab/>
@@ -31970,7 +30139,7 @@
       <w:pPr>
         <w:numPr>
           <w:ilvl w:val="0"/>
-          <w:numId w:val="1195"/>
+          <w:numId w:val="1173"/>
         </w:numPr>
         <w:pStyle w:val="Compact"/>
       </w:pPr>
@@ -31994,7 +30163,7 @@
       <w:pPr>
         <w:numPr>
           <w:ilvl w:val="0"/>
-          <w:numId w:val="1196"/>
+          <w:numId w:val="1174"/>
         </w:numPr>
         <w:pStyle w:val="Compact"/>
       </w:pPr>
@@ -32006,7 +30175,7 @@
       <w:pPr>
         <w:numPr>
           <w:ilvl w:val="0"/>
-          <w:numId w:val="1196"/>
+          <w:numId w:val="1174"/>
         </w:numPr>
         <w:pStyle w:val="Compact"/>
       </w:pPr>
@@ -32014,9 +30183,9 @@
         <w:t xml:space="preserve">Frederick Tan, Johns Hopkins University</w:t>
       </w:r>
     </w:p>
-    <w:bookmarkEnd w:id="326"/>
-    <w:bookmarkEnd w:id="327"/>
-    <w:bookmarkStart w:id="339" w:name="science-talks"/>
+    <w:bookmarkEnd w:id="301"/>
+    <w:bookmarkEnd w:id="302"/>
+    <w:bookmarkStart w:id="314" w:name="science-talks"/>
     <w:p>
       <w:pPr>
         <w:pStyle w:val="Heading2"/>
@@ -32025,7 +30194,7 @@
         <w:rPr>
           <w:rStyle w:val="SectionNumber"/>
         </w:rPr>
-        <w:t xml:space="preserve">11.3</w:t>
+        <w:t xml:space="preserve">10.3</w:t>
       </w:r>
       <w:r>
         <w:tab/>
@@ -32059,7 +30228,7 @@
       <w:pPr>
         <w:numPr>
           <w:ilvl w:val="0"/>
-          <w:numId w:val="1197"/>
+          <w:numId w:val="1175"/>
         </w:numPr>
         <w:pStyle w:val="Compact"/>
       </w:pPr>
@@ -32071,7 +30240,7 @@
       <w:pPr>
         <w:numPr>
           <w:ilvl w:val="0"/>
-          <w:numId w:val="1197"/>
+          <w:numId w:val="1175"/>
         </w:numPr>
         <w:pStyle w:val="Compact"/>
       </w:pPr>
@@ -32092,7 +30261,7 @@
         <w:t xml:space="preserve">For each speaker, students were asked to prepare by completing the Science Talks Activities.</w:t>
       </w:r>
     </w:p>
-    <w:bookmarkStart w:id="333" w:name="science-talks---activity-1"/>
+    <w:bookmarkStart w:id="308" w:name="science-talks---activity-1"/>
     <w:p>
       <w:pPr>
         <w:pStyle w:val="Heading3"/>
@@ -32101,7 +30270,7 @@
         <w:rPr>
           <w:rStyle w:val="SectionNumber"/>
         </w:rPr>
-        <w:t xml:space="preserve">11.3.1</w:t>
+        <w:t xml:space="preserve">10.3.1</w:t>
       </w:r>
       <w:r>
         <w:tab/>
@@ -32126,7 +30295,7 @@
       <w:pPr>
         <w:numPr>
           <w:ilvl w:val="0"/>
-          <w:numId w:val="1198"/>
+          <w:numId w:val="1176"/>
         </w:numPr>
         <w:pStyle w:val="Compact"/>
       </w:pPr>
@@ -32148,7 +30317,7 @@
       <w:pPr>
         <w:numPr>
           <w:ilvl w:val="0"/>
-          <w:numId w:val="1199"/>
+          <w:numId w:val="1177"/>
         </w:numPr>
       </w:pPr>
       <w:r>
@@ -32157,7 +30326,7 @@
       <w:r>
         <w:t xml:space="preserve"> </w:t>
       </w:r>
-      <w:hyperlink r:id="rId328">
+      <w:hyperlink r:id="rId303">
         <w:r>
           <w:rPr>
             <w:rStyle w:val="Hyperlink"/>
@@ -32170,7 +30339,7 @@
       <w:pPr>
         <w:numPr>
           <w:ilvl w:val="0"/>
-          <w:numId w:val="1199"/>
+          <w:numId w:val="1177"/>
         </w:numPr>
       </w:pPr>
       <w:r>
@@ -32191,7 +30360,7 @@
       <w:r>
         <w:t xml:space="preserve"> </w:t>
       </w:r>
-      <w:hyperlink r:id="rId329">
+      <w:hyperlink r:id="rId304">
         <w:r>
           <w:rPr>
             <w:rStyle w:val="Hyperlink"/>
@@ -32204,7 +30373,7 @@
       <w:pPr>
         <w:numPr>
           <w:ilvl w:val="0"/>
-          <w:numId w:val="1199"/>
+          <w:numId w:val="1177"/>
         </w:numPr>
       </w:pPr>
       <w:r>
@@ -32225,7 +30394,7 @@
       <w:r>
         <w:t xml:space="preserve"> </w:t>
       </w:r>
-      <w:hyperlink r:id="rId330">
+      <w:hyperlink r:id="rId305">
         <w:r>
           <w:rPr>
             <w:rStyle w:val="Hyperlink"/>
@@ -32238,7 +30407,7 @@
       <w:pPr>
         <w:numPr>
           <w:ilvl w:val="0"/>
-          <w:numId w:val="1199"/>
+          <w:numId w:val="1177"/>
         </w:numPr>
       </w:pPr>
       <w:r>
@@ -32247,7 +30416,7 @@
       <w:r>
         <w:t xml:space="preserve"> </w:t>
       </w:r>
-      <w:hyperlink r:id="rId331">
+      <w:hyperlink r:id="rId306">
         <w:r>
           <w:rPr>
             <w:rStyle w:val="Hyperlink"/>
@@ -32260,7 +30429,7 @@
       <w:pPr>
         <w:numPr>
           <w:ilvl w:val="0"/>
-          <w:numId w:val="1200"/>
+          <w:numId w:val="1178"/>
         </w:numPr>
       </w:pPr>
       <w:r>
@@ -32269,7 +30438,7 @@
       <w:r>
         <w:t xml:space="preserve"> </w:t>
       </w:r>
-      <w:hyperlink r:id="rId332">
+      <w:hyperlink r:id="rId307">
         <w:r>
           <w:rPr>
             <w:rStyle w:val="Hyperlink"/>
@@ -32285,7 +30454,7 @@
       <w:pPr>
         <w:numPr>
           <w:ilvl w:val="0"/>
-          <w:numId w:val="1200"/>
+          <w:numId w:val="1178"/>
         </w:numPr>
       </w:pPr>
       <w:r>
@@ -32296,7 +30465,7 @@
       <w:pPr>
         <w:numPr>
           <w:ilvl w:val="0"/>
-          <w:numId w:val="1200"/>
+          <w:numId w:val="1178"/>
         </w:numPr>
       </w:pPr>
       <w:r>
@@ -32307,15 +30476,15 @@
       <w:pPr>
         <w:numPr>
           <w:ilvl w:val="0"/>
-          <w:numId w:val="1200"/>
+          <w:numId w:val="1178"/>
         </w:numPr>
       </w:pPr>
       <w:r>
         <w:t xml:space="preserve">Career – What advice would you ask the Speaker for regarding how to get started, finding a mentor, etc.?</w:t>
       </w:r>
     </w:p>
-    <w:bookmarkEnd w:id="333"/>
-    <w:bookmarkStart w:id="338" w:name="science-talks---activity-2"/>
+    <w:bookmarkEnd w:id="308"/>
+    <w:bookmarkStart w:id="313" w:name="science-talks---activity-2"/>
     <w:p>
       <w:pPr>
         <w:pStyle w:val="Heading3"/>
@@ -32324,7 +30493,7 @@
         <w:rPr>
           <w:rStyle w:val="SectionNumber"/>
         </w:rPr>
-        <w:t xml:space="preserve">11.3.2</w:t>
+        <w:t xml:space="preserve">10.3.2</w:t>
       </w:r>
       <w:r>
         <w:tab/>
@@ -32349,7 +30518,7 @@
       <w:pPr>
         <w:numPr>
           <w:ilvl w:val="0"/>
-          <w:numId w:val="1201"/>
+          <w:numId w:val="1179"/>
         </w:numPr>
         <w:pStyle w:val="Compact"/>
       </w:pPr>
@@ -32371,7 +30540,7 @@
       <w:pPr>
         <w:numPr>
           <w:ilvl w:val="0"/>
-          <w:numId w:val="1202"/>
+          <w:numId w:val="1180"/>
         </w:numPr>
       </w:pPr>
       <w:r>
@@ -32380,7 +30549,7 @@
       <w:r>
         <w:t xml:space="preserve"> </w:t>
       </w:r>
-      <w:hyperlink r:id="rId334">
+      <w:hyperlink r:id="rId309">
         <w:r>
           <w:rPr>
             <w:rStyle w:val="Hyperlink"/>
@@ -32393,7 +30562,7 @@
       <w:pPr>
         <w:numPr>
           <w:ilvl w:val="0"/>
-          <w:numId w:val="1202"/>
+          <w:numId w:val="1180"/>
         </w:numPr>
       </w:pPr>
       <w:r>
@@ -32414,7 +30583,7 @@
       <w:r>
         <w:t xml:space="preserve"> </w:t>
       </w:r>
-      <w:hyperlink r:id="rId335">
+      <w:hyperlink r:id="rId310">
         <w:r>
           <w:rPr>
             <w:rStyle w:val="Hyperlink"/>
@@ -32427,7 +30596,7 @@
       <w:pPr>
         <w:numPr>
           <w:ilvl w:val="0"/>
-          <w:numId w:val="1202"/>
+          <w:numId w:val="1180"/>
         </w:numPr>
       </w:pPr>
       <w:r>
@@ -32448,7 +30617,7 @@
       <w:r>
         <w:t xml:space="preserve"> </w:t>
       </w:r>
-      <w:hyperlink r:id="rId336">
+      <w:hyperlink r:id="rId311">
         <w:r>
           <w:rPr>
             <w:rStyle w:val="Hyperlink"/>
@@ -32461,7 +30630,7 @@
       <w:pPr>
         <w:numPr>
           <w:ilvl w:val="0"/>
-          <w:numId w:val="1203"/>
+          <w:numId w:val="1181"/>
         </w:numPr>
       </w:pPr>
       <w:r>
@@ -32470,7 +30639,7 @@
       <w:r>
         <w:t xml:space="preserve"> </w:t>
       </w:r>
-      <w:hyperlink r:id="rId337">
+      <w:hyperlink r:id="rId312">
         <w:r>
           <w:rPr>
             <w:rStyle w:val="Hyperlink"/>
@@ -32486,7 +30655,7 @@
       <w:pPr>
         <w:numPr>
           <w:ilvl w:val="0"/>
-          <w:numId w:val="1203"/>
+          <w:numId w:val="1181"/>
         </w:numPr>
       </w:pPr>
       <w:r>
@@ -32497,7 +30666,7 @@
       <w:pPr>
         <w:numPr>
           <w:ilvl w:val="0"/>
-          <w:numId w:val="1203"/>
+          <w:numId w:val="1181"/>
         </w:numPr>
       </w:pPr>
       <w:r>
@@ -32508,16 +30677,16 @@
       <w:pPr>
         <w:numPr>
           <w:ilvl w:val="0"/>
-          <w:numId w:val="1203"/>
+          <w:numId w:val="1181"/>
         </w:numPr>
       </w:pPr>
       <w:r>
         <w:t xml:space="preserve">Career – What advice would you ask the Speaker for regarding how to get started, finding a mentor, etc.?</w:t>
       </w:r>
     </w:p>
-    <w:bookmarkEnd w:id="338"/>
-    <w:bookmarkEnd w:id="339"/>
-    <w:bookmarkStart w:id="341" w:name="create-your-cv"/>
+    <w:bookmarkEnd w:id="313"/>
+    <w:bookmarkEnd w:id="314"/>
+    <w:bookmarkStart w:id="316" w:name="create-your-cv"/>
     <w:p>
       <w:pPr>
         <w:pStyle w:val="Heading2"/>
@@ -32526,7 +30695,7 @@
         <w:rPr>
           <w:rStyle w:val="SectionNumber"/>
         </w:rPr>
-        <w:t xml:space="preserve">11.4</w:t>
+        <w:t xml:space="preserve">10.4</w:t>
       </w:r>
       <w:r>
         <w:tab/>
@@ -32555,7 +30724,7 @@
         <w:t xml:space="preserve">Everyone who completes a C-MOOR project can add their experience to their resume or CV! We advise you and your students to do this as soon as possible after the end of class while your research project is still on your mind.</w:t>
       </w:r>
     </w:p>
-    <w:bookmarkStart w:id="340" w:name="resume-or-cv"/>
+    <w:bookmarkStart w:id="315" w:name="resume-or-cv"/>
     <w:p>
       <w:pPr>
         <w:pStyle w:val="Heading4"/>
@@ -32564,7 +30733,7 @@
         <w:rPr>
           <w:rStyle w:val="SectionNumber"/>
         </w:rPr>
-        <w:t xml:space="preserve">11.4.0.1</w:t>
+        <w:t xml:space="preserve">10.4.0.1</w:t>
       </w:r>
       <w:r>
         <w:tab/>
@@ -32641,7 +30810,7 @@
       <w:pPr>
         <w:numPr>
           <w:ilvl w:val="0"/>
-          <w:numId w:val="1204"/>
+          <w:numId w:val="1182"/>
         </w:numPr>
       </w:pPr>
       <w:r>
@@ -32694,7 +30863,7 @@
       <w:pPr>
         <w:numPr>
           <w:ilvl w:val="0"/>
-          <w:numId w:val="1204"/>
+          <w:numId w:val="1182"/>
         </w:numPr>
       </w:pPr>
       <w:r>
@@ -32731,7 +30900,7 @@
       <w:pPr>
         <w:numPr>
           <w:ilvl w:val="0"/>
-          <w:numId w:val="1204"/>
+          <w:numId w:val="1182"/>
         </w:numPr>
       </w:pPr>
       <w:r>
@@ -32757,7 +30926,7 @@
       <w:pPr>
         <w:numPr>
           <w:ilvl w:val="0"/>
-          <w:numId w:val="1205"/>
+          <w:numId w:val="1183"/>
         </w:numPr>
         <w:pStyle w:val="Compact"/>
       </w:pPr>
@@ -32769,7 +30938,7 @@
       <w:pPr>
         <w:numPr>
           <w:ilvl w:val="0"/>
-          <w:numId w:val="1205"/>
+          <w:numId w:val="1183"/>
         </w:numPr>
         <w:pStyle w:val="Compact"/>
       </w:pPr>
@@ -32781,7 +30950,7 @@
       <w:pPr>
         <w:numPr>
           <w:ilvl w:val="0"/>
-          <w:numId w:val="1205"/>
+          <w:numId w:val="1183"/>
         </w:numPr>
         <w:pStyle w:val="Compact"/>
       </w:pPr>
@@ -32847,10 +31016,10 @@
         <w:t xml:space="preserve">Spanish.</w:t>
       </w:r>
     </w:p>
-    <w:bookmarkEnd w:id="340"/>
-    <w:bookmarkEnd w:id="341"/>
-    <w:bookmarkEnd w:id="342"/>
-    <w:bookmarkStart w:id="355" w:name="c-moor-scholars"/>
+    <w:bookmarkEnd w:id="315"/>
+    <w:bookmarkEnd w:id="316"/>
+    <w:bookmarkEnd w:id="317"/>
+    <w:bookmarkStart w:id="330" w:name="c-moor-scholars"/>
     <w:p>
       <w:pPr>
         <w:pStyle w:val="Heading1"/>
@@ -32859,7 +31028,7 @@
         <w:rPr>
           <w:rStyle w:val="SectionNumber"/>
         </w:rPr>
-        <w:t xml:space="preserve">12</w:t>
+        <w:t xml:space="preserve">11</w:t>
       </w:r>
       <w:r>
         <w:tab/>
@@ -32868,7 +31037,7 @@
         <w:t xml:space="preserve">C-MOOR Scholars</w:t>
       </w:r>
     </w:p>
-    <w:bookmarkStart w:id="348" w:name="c-moor-scholars-1"/>
+    <w:bookmarkStart w:id="323" w:name="c-moor-scholars-1"/>
     <w:p>
       <w:pPr>
         <w:pStyle w:val="Heading2"/>
@@ -32877,7 +31046,7 @@
         <w:rPr>
           <w:rStyle w:val="SectionNumber"/>
         </w:rPr>
-        <w:t xml:space="preserve">12.1</w:t>
+        <w:t xml:space="preserve">11.1</w:t>
       </w:r>
       <w:r>
         <w:tab/>
@@ -32909,7 +31078,7 @@
       <w:r>
         <w:t xml:space="preserve"> </w:t>
       </w:r>
-      <w:hyperlink r:id="rId343">
+      <w:hyperlink r:id="rId318">
         <w:r>
           <w:rPr>
             <w:rStyle w:val="Hyperlink"/>
@@ -32926,7 +31095,7 @@
       <w:r>
         <w:t xml:space="preserve"> </w:t>
       </w:r>
-      <w:hyperlink r:id="rId344">
+      <w:hyperlink r:id="rId319">
         <w:r>
           <w:rPr>
             <w:rStyle w:val="Hyperlink"/>
@@ -32957,7 +31126,7 @@
       <w:pPr>
         <w:numPr>
           <w:ilvl w:val="0"/>
-          <w:numId w:val="1206"/>
+          <w:numId w:val="1184"/>
         </w:numPr>
         <w:pStyle w:val="Compact"/>
       </w:pPr>
@@ -32969,7 +31138,7 @@
       <w:pPr>
         <w:numPr>
           <w:ilvl w:val="0"/>
-          <w:numId w:val="1206"/>
+          <w:numId w:val="1184"/>
         </w:numPr>
         <w:pStyle w:val="Compact"/>
       </w:pPr>
@@ -32981,7 +31150,7 @@
       <w:pPr>
         <w:numPr>
           <w:ilvl w:val="0"/>
-          <w:numId w:val="1206"/>
+          <w:numId w:val="1184"/>
         </w:numPr>
         <w:pStyle w:val="Compact"/>
       </w:pPr>
@@ -33008,7 +31177,7 @@
       <w:pPr>
         <w:numPr>
           <w:ilvl w:val="0"/>
-          <w:numId w:val="1207"/>
+          <w:numId w:val="1185"/>
         </w:numPr>
         <w:pStyle w:val="Compact"/>
       </w:pPr>
@@ -33020,7 +31189,7 @@
       <w:pPr>
         <w:numPr>
           <w:ilvl w:val="0"/>
-          <w:numId w:val="1207"/>
+          <w:numId w:val="1185"/>
         </w:numPr>
         <w:pStyle w:val="Compact"/>
       </w:pPr>
@@ -33032,7 +31201,7 @@
       <w:pPr>
         <w:numPr>
           <w:ilvl w:val="0"/>
-          <w:numId w:val="1207"/>
+          <w:numId w:val="1185"/>
         </w:numPr>
         <w:pStyle w:val="Compact"/>
       </w:pPr>
@@ -33050,7 +31219,7 @@
       <w:r>
         <w:t xml:space="preserve"> </w:t>
       </w:r>
-      <w:hyperlink r:id="rId345">
+      <w:hyperlink r:id="rId320">
         <w:r>
           <w:rPr>
             <w:rStyle w:val="Hyperlink"/>
@@ -33065,7 +31234,7 @@
         <w:t xml:space="preserve">to hear about any remote opportunities we have.</w:t>
       </w:r>
     </w:p>
-    <w:bookmarkStart w:id="347" w:name="c-moor-scholars-links"/>
+    <w:bookmarkStart w:id="322" w:name="c-moor-scholars-links"/>
     <w:p>
       <w:pPr>
         <w:pStyle w:val="Heading3"/>
@@ -33074,7 +31243,7 @@
         <w:rPr>
           <w:rStyle w:val="SectionNumber"/>
         </w:rPr>
-        <w:t xml:space="preserve">12.1.1</w:t>
+        <w:t xml:space="preserve">11.1.1</w:t>
       </w:r>
       <w:r>
         <w:tab/>
@@ -33095,11 +31264,11 @@
       <w:pPr>
         <w:numPr>
           <w:ilvl w:val="0"/>
-          <w:numId w:val="1208"/>
-        </w:numPr>
-        <w:pStyle w:val="Compact"/>
-      </w:pPr>
-      <w:hyperlink r:id="rId346">
+          <w:numId w:val="1186"/>
+        </w:numPr>
+        <w:pStyle w:val="Compact"/>
+      </w:pPr>
+      <w:hyperlink r:id="rId321">
         <w:r>
           <w:rPr>
             <w:rStyle w:val="Hyperlink"/>
@@ -33120,11 +31289,11 @@
       <w:pPr>
         <w:numPr>
           <w:ilvl w:val="0"/>
-          <w:numId w:val="1209"/>
-        </w:numPr>
-        <w:pStyle w:val="Compact"/>
-      </w:pPr>
-      <w:hyperlink r:id="rId344">
+          <w:numId w:val="1187"/>
+        </w:numPr>
+        <w:pStyle w:val="Compact"/>
+      </w:pPr>
+      <w:hyperlink r:id="rId319">
         <w:r>
           <w:rPr>
             <w:rStyle w:val="Hyperlink"/>
@@ -33133,9 +31302,9 @@
         </w:r>
       </w:hyperlink>
     </w:p>
-    <w:bookmarkEnd w:id="347"/>
-    <w:bookmarkEnd w:id="348"/>
-    <w:bookmarkStart w:id="352" w:name="pursue-further-research"/>
+    <w:bookmarkEnd w:id="322"/>
+    <w:bookmarkEnd w:id="323"/>
+    <w:bookmarkStart w:id="327" w:name="pursue-further-research"/>
     <w:p>
       <w:pPr>
         <w:pStyle w:val="Heading2"/>
@@ -33144,7 +31313,7 @@
         <w:rPr>
           <w:rStyle w:val="SectionNumber"/>
         </w:rPr>
-        <w:t xml:space="preserve">12.2</w:t>
+        <w:t xml:space="preserve">11.2</w:t>
       </w:r>
       <w:r>
         <w:tab/>
@@ -33166,7 +31335,7 @@
         <w:pStyle w:val="BodyText"/>
       </w:pPr>
     </w:p>
-    <w:bookmarkStart w:id="350" w:name="Xc738158caaf65c8ffd3c6f2ca9b7fa0c34fc752"/>
+    <w:bookmarkStart w:id="325" w:name="Xc738158caaf65c8ffd3c6f2ca9b7fa0c34fc752"/>
     <w:p>
       <w:pPr>
         <w:pStyle w:val="Heading3"/>
@@ -33175,7 +31344,7 @@
         <w:rPr>
           <w:rStyle w:val="SectionNumber"/>
         </w:rPr>
-        <w:t xml:space="preserve">12.2.1</w:t>
+        <w:t xml:space="preserve">11.2.1</w:t>
       </w:r>
       <w:r>
         <w:tab/>
@@ -33196,7 +31365,7 @@
       <w:pPr>
         <w:numPr>
           <w:ilvl w:val="0"/>
-          <w:numId w:val="1210"/>
+          <w:numId w:val="1188"/>
         </w:numPr>
       </w:pPr>
       <w:r>
@@ -33217,7 +31386,7 @@
       <w:pPr>
         <w:numPr>
           <w:ilvl w:val="0"/>
-          <w:numId w:val="1210"/>
+          <w:numId w:val="1188"/>
         </w:numPr>
       </w:pPr>
       <w:r>
@@ -33236,7 +31405,7 @@
       <w:r>
         <w:t xml:space="preserve"> </w:t>
       </w:r>
-      <w:hyperlink r:id="rId349">
+      <w:hyperlink r:id="rId324">
         <w:r>
           <w:rPr>
             <w:rStyle w:val="Hyperlink"/>
@@ -33259,8 +31428,8 @@
         <w:t xml:space="preserve">Opportunities come and go and often follow the academic-year in terms of availability. If you can’t find something immediately, keep trying!</w:t>
       </w:r>
     </w:p>
-    <w:bookmarkEnd w:id="350"/>
-    <w:bookmarkStart w:id="351" w:name="find-a-research-lab-to-join"/>
+    <w:bookmarkEnd w:id="325"/>
+    <w:bookmarkStart w:id="326" w:name="find-a-research-lab-to-join"/>
     <w:p>
       <w:pPr>
         <w:pStyle w:val="Heading3"/>
@@ -33269,7 +31438,7 @@
         <w:rPr>
           <w:rStyle w:val="SectionNumber"/>
         </w:rPr>
-        <w:t xml:space="preserve">12.2.2</w:t>
+        <w:t xml:space="preserve">11.2.2</w:t>
       </w:r>
       <w:r>
         <w:tab/>
@@ -33298,7 +31467,7 @@
       <w:pPr>
         <w:numPr>
           <w:ilvl w:val="0"/>
-          <w:numId w:val="1211"/>
+          <w:numId w:val="1189"/>
         </w:numPr>
         <w:pStyle w:val="Compact"/>
       </w:pPr>
@@ -33310,7 +31479,7 @@
       <w:pPr>
         <w:numPr>
           <w:ilvl w:val="0"/>
-          <w:numId w:val="1211"/>
+          <w:numId w:val="1189"/>
         </w:numPr>
         <w:pStyle w:val="Compact"/>
       </w:pPr>
@@ -33322,7 +31491,7 @@
       <w:pPr>
         <w:numPr>
           <w:ilvl w:val="0"/>
-          <w:numId w:val="1211"/>
+          <w:numId w:val="1189"/>
         </w:numPr>
         <w:pStyle w:val="Compact"/>
       </w:pPr>
@@ -33334,7 +31503,7 @@
       <w:pPr>
         <w:numPr>
           <w:ilvl w:val="0"/>
-          <w:numId w:val="1211"/>
+          <w:numId w:val="1189"/>
         </w:numPr>
         <w:pStyle w:val="Compact"/>
       </w:pPr>
@@ -33382,9 +31551,9 @@
         <w:t xml:space="preserve">Don’t be surprised if it takes the researcher a while to get back to you or if they respond curtly. They likely get many requests and are very busy. Continue to reach out to labs and apply to programs; it is difficult to know when opportunities are available as funding fluctuates.</w:t>
       </w:r>
     </w:p>
-    <w:bookmarkEnd w:id="351"/>
-    <w:bookmarkEnd w:id="352"/>
-    <w:bookmarkStart w:id="354" w:name="biodigs"/>
+    <w:bookmarkEnd w:id="326"/>
+    <w:bookmarkEnd w:id="327"/>
+    <w:bookmarkStart w:id="329" w:name="biodigs"/>
     <w:p>
       <w:pPr>
         <w:pStyle w:val="Heading2"/>
@@ -33393,7 +31562,7 @@
         <w:rPr>
           <w:rStyle w:val="SectionNumber"/>
         </w:rPr>
-        <w:t xml:space="preserve">12.3</w:t>
+        <w:t xml:space="preserve">11.3</w:t>
       </w:r>
       <w:r>
         <w:tab/>
@@ -33432,7 +31601,7 @@
       <w:r>
         <w:t xml:space="preserve"> </w:t>
       </w:r>
-      <w:hyperlink r:id="rId353">
+      <w:hyperlink r:id="rId328">
         <w:r>
           <w:rPr>
             <w:rStyle w:val="Hyperlink"/>
@@ -33465,9 +31634,9 @@
         <w:t xml:space="preserve">Soil is hypothesized to be the most diverse system on our planet, and BioDIGS is gathering sequence data and matching environmental data to elucidate the connection of soil microbes to abiotic variables and human health. Students at participating sites can take the entire project from soil sampling all the way through computational analysis. Curricula and more information on how to get a soil sampling kit are available on the BioDIGS website.</w:t>
       </w:r>
     </w:p>
-    <w:bookmarkEnd w:id="354"/>
-    <w:bookmarkEnd w:id="355"/>
-    <w:bookmarkStart w:id="362" w:name="online-community"/>
+    <w:bookmarkEnd w:id="329"/>
+    <w:bookmarkEnd w:id="330"/>
+    <w:bookmarkStart w:id="337" w:name="online-community"/>
     <w:p>
       <w:pPr>
         <w:pStyle w:val="Heading1"/>
@@ -33476,7 +31645,7 @@
         <w:rPr>
           <w:rStyle w:val="SectionNumber"/>
         </w:rPr>
-        <w:t xml:space="preserve">13</w:t>
+        <w:t xml:space="preserve">12</w:t>
       </w:r>
       <w:r>
         <w:tab/>
@@ -33492,7 +31661,7 @@
       <w:r>
         <w:t xml:space="preserve">The genomic data science community is a remarkably open community that continually strives to increase opportunitites and broaden access to the scientific enterprise (e.g. </w:t>
       </w:r>
-      <w:hyperlink r:id="rId356">
+      <w:hyperlink r:id="rId331">
         <w:r>
           <w:rPr>
             <w:rStyle w:val="Hyperlink"/>
@@ -33520,11 +31689,11 @@
       <w:pPr>
         <w:numPr>
           <w:ilvl w:val="0"/>
-          <w:numId w:val="1212"/>
-        </w:numPr>
-        <w:pStyle w:val="Compact"/>
-      </w:pPr>
-      <w:hyperlink r:id="rId357">
+          <w:numId w:val="1190"/>
+        </w:numPr>
+        <w:pStyle w:val="Compact"/>
+      </w:pPr>
+      <w:hyperlink r:id="rId332">
         <w:r>
           <w:rPr>
             <w:rStyle w:val="Hyperlink"/>
@@ -33543,11 +31712,11 @@
       <w:pPr>
         <w:numPr>
           <w:ilvl w:val="0"/>
-          <w:numId w:val="1212"/>
-        </w:numPr>
-        <w:pStyle w:val="Compact"/>
-      </w:pPr>
-      <w:hyperlink r:id="rId358">
+          <w:numId w:val="1190"/>
+        </w:numPr>
+        <w:pStyle w:val="Compact"/>
+      </w:pPr>
+      <w:hyperlink r:id="rId333">
         <w:r>
           <w:rPr>
             <w:rStyle w:val="Hyperlink"/>
@@ -33566,11 +31735,11 @@
       <w:pPr>
         <w:numPr>
           <w:ilvl w:val="0"/>
-          <w:numId w:val="1212"/>
-        </w:numPr>
-        <w:pStyle w:val="Compact"/>
-      </w:pPr>
-      <w:hyperlink r:id="rId359">
+          <w:numId w:val="1190"/>
+        </w:numPr>
+        <w:pStyle w:val="Compact"/>
+      </w:pPr>
+      <w:hyperlink r:id="rId334">
         <w:r>
           <w:rPr>
             <w:rStyle w:val="Hyperlink"/>
@@ -33589,11 +31758,11 @@
       <w:pPr>
         <w:numPr>
           <w:ilvl w:val="0"/>
-          <w:numId w:val="1212"/>
-        </w:numPr>
-        <w:pStyle w:val="Compact"/>
-      </w:pPr>
-      <w:hyperlink r:id="rId360">
+          <w:numId w:val="1190"/>
+        </w:numPr>
+        <w:pStyle w:val="Compact"/>
+      </w:pPr>
+      <w:hyperlink r:id="rId335">
         <w:r>
           <w:rPr>
             <w:rStyle w:val="Hyperlink"/>
@@ -33610,7 +31779,7 @@
       <w:r>
         <w:t xml:space="preserve"> </w:t>
       </w:r>
-      <w:hyperlink r:id="rId361">
+      <w:hyperlink r:id="rId336">
         <w:r>
           <w:rPr>
             <w:rStyle w:val="Hyperlink"/>
@@ -33639,13 +31808,168 @@
         <w:pStyle w:val="BodyText"/>
       </w:pPr>
     </w:p>
-    <w:bookmarkEnd w:id="362"/>
-    <w:bookmarkStart w:id="370" w:name="about-the-authors"/>
+    <w:bookmarkEnd w:id="337"/>
+    <w:bookmarkStart w:id="343" w:name="s-minicure-guide"/>
     <w:p>
       <w:pPr>
         <w:pStyle w:val="Heading1"/>
       </w:pPr>
       <w:r>
+        <w:rPr>
+          <w:rStyle w:val="SectionNumber"/>
+        </w:rPr>
+        <w:t xml:space="preserve">13</w:t>
+      </w:r>
+      <w:r>
+        <w:tab/>
+      </w:r>
+      <w:r>
+        <w:t xml:space="preserve">16S miniCURE Guide</w:t>
+      </w:r>
+    </w:p>
+    <w:p>
+      <w:pPr>
+        <w:pStyle w:val="FirstParagraph"/>
+      </w:pPr>
+      <w:r>
+        <w:drawing>
+          <wp:inline>
+            <wp:extent cx="5334000" cy="3000375"/>
+            <wp:effectExtent b="0" l="0" r="0" t="0"/>
+            <wp:docPr descr="" title="" id="339" name="Picture"/>
+            <a:graphic>
+              <a:graphicData uri="http://schemas.openxmlformats.org/drawingml/2006/picture">
+                <pic:pic>
+                  <pic:nvPicPr>
+                    <pic:cNvPr descr="resources_files/figure-docx//1dEZtb0TgLbzhbr3HxQElwg8hENur2HMIzseg19OGd0g_g364010c1963_0_5.png" id="340" name="Picture"/>
+                    <pic:cNvPicPr>
+                      <a:picLocks noChangeArrowheads="1" noChangeAspect="1"/>
+                    </pic:cNvPicPr>
+                  </pic:nvPicPr>
+                  <pic:blipFill>
+                    <a:blip r:embed="rId338"/>
+                    <a:stretch>
+                      <a:fillRect/>
+                    </a:stretch>
+                  </pic:blipFill>
+                  <pic:spPr bwMode="auto">
+                    <a:xfrm>
+                      <a:off x="0" y="0"/>
+                      <a:ext cx="5334000" cy="3000375"/>
+                    </a:xfrm>
+                    <a:prstGeom prst="rect">
+                      <a:avLst/>
+                    </a:prstGeom>
+                    <a:noFill/>
+                    <a:ln w="9525">
+                      <a:noFill/>
+                      <a:headEnd/>
+                      <a:tailEnd/>
+                    </a:ln>
+                  </pic:spPr>
+                </pic:pic>
+              </a:graphicData>
+            </a:graphic>
+          </wp:inline>
+        </w:drawing>
+      </w:r>
+    </w:p>
+    <w:p>
+      <w:pPr>
+        <w:pStyle w:val="BodyText"/>
+      </w:pPr>
+      <w:r>
+        <w:t xml:space="preserve">We have a</w:t>
+      </w:r>
+      <w:r>
+        <w:t xml:space="preserve"> </w:t>
+      </w:r>
+      <w:hyperlink r:id="rId341">
+        <w:r>
+          <w:rPr>
+            <w:rStyle w:val="Hyperlink"/>
+          </w:rPr>
+          <w:t xml:space="preserve">comprehensive guide for this miniCURE</w:t>
+        </w:r>
+      </w:hyperlink>
+      <w:r>
+        <w:t xml:space="preserve">!</w:t>
+      </w:r>
+    </w:p>
+    <w:p>
+      <w:pPr>
+        <w:pStyle w:val="BodyText"/>
+      </w:pPr>
+      <w:r>
+        <w:t xml:space="preserve">This guide is a complete packet that contains an overview of the learning objectives for ecah module, instructions for accessing modules on AnVIL, highlights of content, guided code blocks, and an overview of each dataset we have available for research projects!</w:t>
+      </w:r>
+    </w:p>
+    <w:p>
+      <w:pPr>
+        <w:pStyle w:val="BodyText"/>
+      </w:pPr>
+      <w:r>
+        <w:t xml:space="preserve">Download the PDF for a digital reference and print out selected sheets for use in the classroom!</w:t>
+      </w:r>
+    </w:p>
+    <w:bookmarkStart w:id="342" w:name="footnotes-10"/>
+    <w:p>
+      <w:pPr>
+        <w:pStyle w:val="Heading3"/>
+      </w:pPr>
+      <w:r>
+        <w:rPr>
+          <w:rStyle w:val="SectionNumber"/>
+        </w:rPr>
+        <w:t xml:space="preserve">13.0.1</w:t>
+      </w:r>
+      <w:r>
+        <w:tab/>
+      </w:r>
+      <w:r>
+        <w:t xml:space="preserve">Footnotes</w:t>
+      </w:r>
+    </w:p>
+    <w:p>
+      <w:pPr>
+        <w:pStyle w:val="FirstParagraph"/>
+      </w:pPr>
+      <w:r>
+        <w:rPr>
+          <w:bCs/>
+          <w:b/>
+        </w:rPr>
+        <w:t xml:space="preserve">Contributions and Affiliations</w:t>
+      </w:r>
+    </w:p>
+    <w:p>
+      <w:pPr>
+        <w:numPr>
+          <w:ilvl w:val="0"/>
+          <w:numId w:val="1191"/>
+        </w:numPr>
+        <w:pStyle w:val="Compact"/>
+      </w:pPr>
+      <w:r>
+        <w:t xml:space="preserve">Sayumi York, Notre Dame of Maryland University</w:t>
+      </w:r>
+    </w:p>
+    <w:p>
+      <w:pPr>
+        <w:pStyle w:val="FirstParagraph"/>
+      </w:pPr>
+      <w:r>
+        <w:t xml:space="preserve">Last Revised: August 2025</w:t>
+      </w:r>
+    </w:p>
+    <w:bookmarkEnd w:id="342"/>
+    <w:bookmarkEnd w:id="343"/>
+    <w:bookmarkStart w:id="351" w:name="about-the-authors"/>
+    <w:p>
+      <w:pPr>
+        <w:pStyle w:val="Heading1"/>
+      </w:pPr>
+      <w:r>
         <w:t xml:space="preserve">About the Authors</w:t>
       </w:r>
     </w:p>
@@ -33659,7 +31983,7 @@
       <w:r>
         <w:t xml:space="preserve"> </w:t>
       </w:r>
-      <w:hyperlink r:id="rId363">
+      <w:hyperlink r:id="rId344">
         <w:r>
           <w:rPr>
             <w:rStyle w:val="Hyperlink"/>
@@ -33771,7 +32095,7 @@
               <w:pStyle w:val="Compact"/>
               <w:jc w:val="left"/>
             </w:pPr>
-            <w:hyperlink r:id="rId364">
+            <w:hyperlink r:id="rId345">
               <w:r>
                 <w:rPr>
                   <w:rStyle w:val="Hyperlink"/>
@@ -34129,7 +32453,7 @@
               <w:pStyle w:val="Compact"/>
               <w:jc w:val="left"/>
             </w:pPr>
-            <w:hyperlink r:id="rId365">
+            <w:hyperlink r:id="rId346">
               <w:r>
                 <w:rPr>
                   <w:rStyle w:val="Hyperlink"/>
@@ -34143,7 +32467,7 @@
             <w:r>
               <w:t xml:space="preserve"> </w:t>
             </w:r>
-            <w:hyperlink r:id="rId366">
+            <w:hyperlink r:id="rId347">
               <w:r>
                 <w:rPr>
                   <w:rStyle w:val="Hyperlink"/>
@@ -34157,7 +32481,7 @@
             <w:r>
               <w:t xml:space="preserve"> </w:t>
             </w:r>
-            <w:hyperlink r:id="rId367">
+            <w:hyperlink r:id="rId348">
               <w:r>
                 <w:rPr>
                   <w:rStyle w:val="Hyperlink"/>
@@ -34188,7 +32512,7 @@
               <w:pStyle w:val="Compact"/>
               <w:jc w:val="left"/>
             </w:pPr>
-            <w:hyperlink r:id="rId365">
+            <w:hyperlink r:id="rId346">
               <w:r>
                 <w:rPr>
                   <w:rStyle w:val="Hyperlink"/>
@@ -34219,7 +32543,7 @@
               <w:pStyle w:val="Compact"/>
               <w:jc w:val="left"/>
             </w:pPr>
-            <w:hyperlink r:id="rId366">
+            <w:hyperlink r:id="rId347">
               <w:r>
                 <w:rPr>
                   <w:rStyle w:val="Hyperlink"/>
@@ -34233,7 +32557,7 @@
             <w:r>
               <w:t xml:space="preserve"> </w:t>
             </w:r>
-            <w:hyperlink r:id="rId367">
+            <w:hyperlink r:id="rId348">
               <w:r>
                 <w:rPr>
                   <w:rStyle w:val="Hyperlink"/>
@@ -34247,7 +32571,7 @@
             <w:r>
               <w:t xml:space="preserve"> </w:t>
             </w:r>
-            <w:hyperlink r:id="rId365">
+            <w:hyperlink r:id="rId346">
               <w:r>
                 <w:rPr>
                   <w:rStyle w:val="Hyperlink"/>
@@ -34269,7 +32593,7 @@
             <w:r>
               <w:t xml:space="preserve">Package Developers (</w:t>
             </w:r>
-            <w:hyperlink r:id="rId368">
+            <w:hyperlink r:id="rId349">
               <w:r>
                 <w:rPr>
                   <w:rStyle w:val="Hyperlink"/>
@@ -34283,7 +32607,7 @@
             <w:r>
               <w:t xml:space="preserve"> </w:t>
             </w:r>
-            <w:hyperlink r:id="rId365">
+            <w:hyperlink r:id="rId346">
               <w:r>
                 <w:rPr>
                   <w:rStyle w:val="Hyperlink"/>
@@ -34297,7 +32621,7 @@
             <w:r>
               <w:t xml:space="preserve"> </w:t>
             </w:r>
-            <w:hyperlink r:id="rId369">
+            <w:hyperlink r:id="rId350">
               <w:r>
                 <w:rPr>
                   <w:rStyle w:val="Hyperlink"/>
@@ -34311,7 +32635,7 @@
             <w:r>
               <w:t xml:space="preserve"> </w:t>
             </w:r>
-            <w:hyperlink r:id="rId366">
+            <w:hyperlink r:id="rId347">
               <w:r>
                 <w:rPr>
                   <w:rStyle w:val="Hyperlink"/>
@@ -34697,7 +33021,7 @@
         <w:rPr>
           <w:rStyle w:val="VerbatimChar"/>
         </w:rPr>
-        <w:t xml:space="preserve">##  date     2025-07-25</w:t>
+        <w:t xml:space="preserve">##  date     2025-08-16</w:t>
       </w:r>
       <w:r>
         <w:br/>
@@ -34742,7 +33066,7 @@
         <w:rPr>
           <w:rStyle w:val="VerbatimChar"/>
         </w:rPr>
-        <w:t xml:space="preserve">##  bookdown      0.41    2024-10-16 [1] CRAN (R 4.3.2)</w:t>
+        <w:t xml:space="preserve">##  bookdown      0.43    2025-04-15 [1] CRAN (R 4.3.2)</w:t>
       </w:r>
       <w:r>
         <w:br/>
@@ -34796,7 +33120,7 @@
         <w:rPr>
           <w:rStyle w:val="VerbatimChar"/>
         </w:rPr>
-        <w:t xml:space="preserve">##  evaluate      0.23    2023-11-01 [1] RSPM (R 4.3.0)</w:t>
+        <w:t xml:space="preserve">##  evaluate      1.0.4   2025-06-18 [1] CRAN (R 4.3.2)</w:t>
       </w:r>
       <w:r>
         <w:br/>
@@ -34859,7 +33183,7 @@
         <w:rPr>
           <w:rStyle w:val="VerbatimChar"/>
         </w:rPr>
-        <w:t xml:space="preserve">##  knitr         1.48    2024-07-07 [1] CRAN (R 4.3.2)</w:t>
+        <w:t xml:space="preserve">##  knitr         1.50    2025-03-16 [1] CRAN (R 4.3.2)</w:t>
       </w:r>
       <w:r>
         <w:br/>
@@ -34994,7 +33318,7 @@
         <w:rPr>
           <w:rStyle w:val="VerbatimChar"/>
         </w:rPr>
-        <w:t xml:space="preserve">##  rlang         1.1.4   2024-06-04 [1] CRAN (R 4.3.2)</w:t>
+        <w:t xml:space="preserve">##  rlang         1.1.6   2025-04-11 [1] CRAN (R 4.3.2)</w:t>
       </w:r>
       <w:r>
         <w:br/>
@@ -35075,7 +33399,7 @@
         <w:rPr>
           <w:rStyle w:val="VerbatimChar"/>
         </w:rPr>
-        <w:t xml:space="preserve">##  xfun          0.48    2024-10-03 [1] CRAN (R 4.3.2)</w:t>
+        <w:t xml:space="preserve">##  xfun          0.52    2025-04-02 [1] CRAN (R 4.3.2)</w:t>
       </w:r>
       <w:r>
         <w:br/>
@@ -35093,7 +33417,7 @@
         <w:rPr>
           <w:rStyle w:val="VerbatimChar"/>
         </w:rPr>
-        <w:t xml:space="preserve">##  yaml          2.3.8   2023-12-11 [1] RSPM (R 4.3.0)</w:t>
+        <w:t xml:space="preserve">##  yaml          2.3.10  2024-07-26 [1] CRAN (R 4.3.2)</w:t>
       </w:r>
       <w:r>
         <w:br/>
@@ -35141,8 +33465,8 @@
         <w:t xml:space="preserve">## ──────────────────────────────────────────────────────────────────────────────</w:t>
       </w:r>
     </w:p>
-    <w:bookmarkEnd w:id="370"/>
-    <w:bookmarkStart w:id="371" w:name="references-1"/>
+    <w:bookmarkEnd w:id="351"/>
+    <w:bookmarkStart w:id="352" w:name="references"/>
     <w:p>
       <w:pPr>
         <w:pStyle w:val="Heading1"/>
@@ -35151,7 +33475,7 @@
         <w:t xml:space="preserve">References</w:t>
       </w:r>
     </w:p>
-    <w:bookmarkEnd w:id="371"/>
+    <w:bookmarkEnd w:id="352"/>
     <w:sectPr/>
   </w:body>
 </w:document>
@@ -38035,48 +36359,39 @@
     <w:abstractNumId w:val="991"/>
   </w:num>
   <w:num w:numId="1137">
-    <w:abstractNumId w:val="991"/>
+    <w:abstractNumId w:val="99411"/>
+    <w:lvlOverride w:ilvl="0">
+      <w:startOverride w:val="1"/>
+    </w:lvlOverride>
+    <w:lvlOverride w:ilvl="1">
+      <w:startOverride w:val="1"/>
+    </w:lvlOverride>
+    <w:lvlOverride w:ilvl="2">
+      <w:startOverride w:val="1"/>
+    </w:lvlOverride>
+    <w:lvlOverride w:ilvl="3">
+      <w:startOverride w:val="1"/>
+    </w:lvlOverride>
+    <w:lvlOverride w:ilvl="4">
+      <w:startOverride w:val="1"/>
+    </w:lvlOverride>
+    <w:lvlOverride w:ilvl="5">
+      <w:startOverride w:val="1"/>
+    </w:lvlOverride>
+    <w:lvlOverride w:ilvl="6">
+      <w:startOverride w:val="1"/>
+    </w:lvlOverride>
+    <w:lvlOverride w:ilvl="7">
+      <w:startOverride w:val="1"/>
+    </w:lvlOverride>
+    <w:lvlOverride w:ilvl="8">
+      <w:startOverride w:val="1"/>
+    </w:lvlOverride>
   </w:num>
   <w:num w:numId="1138">
     <w:abstractNumId w:val="991"/>
   </w:num>
   <w:num w:numId="1139">
-    <w:abstractNumId w:val="991"/>
-  </w:num>
-  <w:num w:numId="1140">
-    <w:abstractNumId w:val="99411"/>
-    <w:lvlOverride w:ilvl="0">
-      <w:startOverride w:val="1"/>
-    </w:lvlOverride>
-    <w:lvlOverride w:ilvl="1">
-      <w:startOverride w:val="1"/>
-    </w:lvlOverride>
-    <w:lvlOverride w:ilvl="2">
-      <w:startOverride w:val="1"/>
-    </w:lvlOverride>
-    <w:lvlOverride w:ilvl="3">
-      <w:startOverride w:val="1"/>
-    </w:lvlOverride>
-    <w:lvlOverride w:ilvl="4">
-      <w:startOverride w:val="1"/>
-    </w:lvlOverride>
-    <w:lvlOverride w:ilvl="5">
-      <w:startOverride w:val="1"/>
-    </w:lvlOverride>
-    <w:lvlOverride w:ilvl="6">
-      <w:startOverride w:val="1"/>
-    </w:lvlOverride>
-    <w:lvlOverride w:ilvl="7">
-      <w:startOverride w:val="1"/>
-    </w:lvlOverride>
-    <w:lvlOverride w:ilvl="8">
-      <w:startOverride w:val="1"/>
-    </w:lvlOverride>
-  </w:num>
-  <w:num w:numId="1141">
-    <w:abstractNumId w:val="991"/>
-  </w:num>
-  <w:num w:numId="1142">
     <w:abstractNumId w:val="99413"/>
     <w:lvlOverride w:ilvl="0">
       <w:startOverride w:val="3"/>
@@ -38105,48 +36420,111 @@
     <w:lvlOverride w:ilvl="8">
       <w:startOverride w:val="3"/>
     </w:lvlOverride>
+  </w:num>
+  <w:num w:numId="1140">
+    <w:abstractNumId w:val="991"/>
+  </w:num>
+  <w:num w:numId="1141">
+    <w:abstractNumId w:val="99414"/>
+    <w:lvlOverride w:ilvl="0">
+      <w:startOverride w:val="4"/>
+    </w:lvlOverride>
+    <w:lvlOverride w:ilvl="1">
+      <w:startOverride w:val="4"/>
+    </w:lvlOverride>
+    <w:lvlOverride w:ilvl="2">
+      <w:startOverride w:val="4"/>
+    </w:lvlOverride>
+    <w:lvlOverride w:ilvl="3">
+      <w:startOverride w:val="4"/>
+    </w:lvlOverride>
+    <w:lvlOverride w:ilvl="4">
+      <w:startOverride w:val="4"/>
+    </w:lvlOverride>
+    <w:lvlOverride w:ilvl="5">
+      <w:startOverride w:val="4"/>
+    </w:lvlOverride>
+    <w:lvlOverride w:ilvl="6">
+      <w:startOverride w:val="4"/>
+    </w:lvlOverride>
+    <w:lvlOverride w:ilvl="7">
+      <w:startOverride w:val="4"/>
+    </w:lvlOverride>
+    <w:lvlOverride w:ilvl="8">
+      <w:startOverride w:val="4"/>
+    </w:lvlOverride>
+  </w:num>
+  <w:num w:numId="1142">
+    <w:abstractNumId w:val="991"/>
   </w:num>
   <w:num w:numId="1143">
     <w:abstractNumId w:val="991"/>
   </w:num>
   <w:num w:numId="1144">
-    <w:abstractNumId w:val="99414"/>
+    <w:abstractNumId w:val="99411"/>
     <w:lvlOverride w:ilvl="0">
-      <w:startOverride w:val="4"/>
+      <w:startOverride w:val="1"/>
     </w:lvlOverride>
     <w:lvlOverride w:ilvl="1">
-      <w:startOverride w:val="4"/>
+      <w:startOverride w:val="1"/>
     </w:lvlOverride>
     <w:lvlOverride w:ilvl="2">
-      <w:startOverride w:val="4"/>
+      <w:startOverride w:val="1"/>
     </w:lvlOverride>
     <w:lvlOverride w:ilvl="3">
-      <w:startOverride w:val="4"/>
+      <w:startOverride w:val="1"/>
     </w:lvlOverride>
     <w:lvlOverride w:ilvl="4">
-      <w:startOverride w:val="4"/>
+      <w:startOverride w:val="1"/>
     </w:lvlOverride>
     <w:lvlOverride w:ilvl="5">
-      <w:startOverride w:val="4"/>
+      <w:startOverride w:val="1"/>
     </w:lvlOverride>
     <w:lvlOverride w:ilvl="6">
-      <w:startOverride w:val="4"/>
+      <w:startOverride w:val="1"/>
     </w:lvlOverride>
     <w:lvlOverride w:ilvl="7">
-      <w:startOverride w:val="4"/>
+      <w:startOverride w:val="1"/>
     </w:lvlOverride>
     <w:lvlOverride w:ilvl="8">
-      <w:startOverride w:val="4"/>
+      <w:startOverride w:val="1"/>
     </w:lvlOverride>
   </w:num>
   <w:num w:numId="1145">
     <w:abstractNumId w:val="991"/>
   </w:num>
   <w:num w:numId="1146">
-    <w:abstractNumId w:val="991"/>
+    <w:abstractNumId w:val="99412"/>
+    <w:lvlOverride w:ilvl="0">
+      <w:startOverride w:val="2"/>
+    </w:lvlOverride>
+    <w:lvlOverride w:ilvl="1">
+      <w:startOverride w:val="2"/>
+    </w:lvlOverride>
+    <w:lvlOverride w:ilvl="2">
+      <w:startOverride w:val="2"/>
+    </w:lvlOverride>
+    <w:lvlOverride w:ilvl="3">
+      <w:startOverride w:val="2"/>
+    </w:lvlOverride>
+    <w:lvlOverride w:ilvl="4">
+      <w:startOverride w:val="2"/>
+    </w:lvlOverride>
+    <w:lvlOverride w:ilvl="5">
+      <w:startOverride w:val="2"/>
+    </w:lvlOverride>
+    <w:lvlOverride w:ilvl="6">
+      <w:startOverride w:val="2"/>
+    </w:lvlOverride>
+    <w:lvlOverride w:ilvl="7">
+      <w:startOverride w:val="2"/>
+    </w:lvlOverride>
+    <w:lvlOverride w:ilvl="8">
+      <w:startOverride w:val="2"/>
+    </w:lvlOverride>
   </w:num>
   <w:num w:numId="1147">
-    <w:abstractNumId w:val="99411"/>
+    <w:abstractNumId w:val="99711"/>
     <w:lvlOverride w:ilvl="0">
       <w:startOverride w:val="1"/>
     </w:lvlOverride>
@@ -38176,7 +36554,34 @@
     </w:lvlOverride>
   </w:num>
   <w:num w:numId="1148">
-    <w:abstractNumId w:val="991"/>
+    <w:abstractNumId w:val="99413"/>
+    <w:lvlOverride w:ilvl="0">
+      <w:startOverride w:val="3"/>
+    </w:lvlOverride>
+    <w:lvlOverride w:ilvl="1">
+      <w:startOverride w:val="3"/>
+    </w:lvlOverride>
+    <w:lvlOverride w:ilvl="2">
+      <w:startOverride w:val="3"/>
+    </w:lvlOverride>
+    <w:lvlOverride w:ilvl="3">
+      <w:startOverride w:val="3"/>
+    </w:lvlOverride>
+    <w:lvlOverride w:ilvl="4">
+      <w:startOverride w:val="3"/>
+    </w:lvlOverride>
+    <w:lvlOverride w:ilvl="5">
+      <w:startOverride w:val="3"/>
+    </w:lvlOverride>
+    <w:lvlOverride w:ilvl="6">
+      <w:startOverride w:val="3"/>
+    </w:lvlOverride>
+    <w:lvlOverride w:ilvl="7">
+      <w:startOverride w:val="3"/>
+    </w:lvlOverride>
+    <w:lvlOverride w:ilvl="8">
+      <w:startOverride w:val="3"/>
+    </w:lvlOverride>
   </w:num>
   <w:num w:numId="1149">
     <w:abstractNumId w:val="99411"/>
@@ -38209,45 +36614,36 @@
     </w:lvlOverride>
   </w:num>
   <w:num w:numId="1150">
-    <w:abstractNumId w:val="991"/>
+    <w:abstractNumId w:val="99711"/>
+    <w:lvlOverride w:ilvl="0">
+      <w:startOverride w:val="1"/>
+    </w:lvlOverride>
+    <w:lvlOverride w:ilvl="1">
+      <w:startOverride w:val="1"/>
+    </w:lvlOverride>
+    <w:lvlOverride w:ilvl="2">
+      <w:startOverride w:val="1"/>
+    </w:lvlOverride>
+    <w:lvlOverride w:ilvl="3">
+      <w:startOverride w:val="1"/>
+    </w:lvlOverride>
+    <w:lvlOverride w:ilvl="4">
+      <w:startOverride w:val="1"/>
+    </w:lvlOverride>
+    <w:lvlOverride w:ilvl="5">
+      <w:startOverride w:val="1"/>
+    </w:lvlOverride>
+    <w:lvlOverride w:ilvl="6">
+      <w:startOverride w:val="1"/>
+    </w:lvlOverride>
+    <w:lvlOverride w:ilvl="7">
+      <w:startOverride w:val="1"/>
+    </w:lvlOverride>
+    <w:lvlOverride w:ilvl="8">
+      <w:startOverride w:val="1"/>
+    </w:lvlOverride>
   </w:num>
   <w:num w:numId="1151">
-    <w:abstractNumId w:val="991"/>
-  </w:num>
-  <w:num w:numId="1152">
-    <w:abstractNumId w:val="991"/>
-  </w:num>
-  <w:num w:numId="1153">
-    <w:abstractNumId w:val="99411"/>
-    <w:lvlOverride w:ilvl="0">
-      <w:startOverride w:val="1"/>
-    </w:lvlOverride>
-    <w:lvlOverride w:ilvl="1">
-      <w:startOverride w:val="1"/>
-    </w:lvlOverride>
-    <w:lvlOverride w:ilvl="2">
-      <w:startOverride w:val="1"/>
-    </w:lvlOverride>
-    <w:lvlOverride w:ilvl="3">
-      <w:startOverride w:val="1"/>
-    </w:lvlOverride>
-    <w:lvlOverride w:ilvl="4">
-      <w:startOverride w:val="1"/>
-    </w:lvlOverride>
-    <w:lvlOverride w:ilvl="5">
-      <w:startOverride w:val="1"/>
-    </w:lvlOverride>
-    <w:lvlOverride w:ilvl="6">
-      <w:startOverride w:val="1"/>
-    </w:lvlOverride>
-    <w:lvlOverride w:ilvl="7">
-      <w:startOverride w:val="1"/>
-    </w:lvlOverride>
-    <w:lvlOverride w:ilvl="8">
-      <w:startOverride w:val="1"/>
-    </w:lvlOverride>
-  </w:num>
-  <w:num w:numId="1154">
     <w:abstractNumId w:val="99412"/>
     <w:lvlOverride w:ilvl="0">
       <w:startOverride w:val="2"/>
@@ -38277,110 +36673,173 @@
       <w:startOverride w:val="2"/>
     </w:lvlOverride>
   </w:num>
+  <w:num w:numId="1152">
+    <w:abstractNumId w:val="99711"/>
+    <w:lvlOverride w:ilvl="0">
+      <w:startOverride w:val="1"/>
+    </w:lvlOverride>
+    <w:lvlOverride w:ilvl="1">
+      <w:startOverride w:val="1"/>
+    </w:lvlOverride>
+    <w:lvlOverride w:ilvl="2">
+      <w:startOverride w:val="1"/>
+    </w:lvlOverride>
+    <w:lvlOverride w:ilvl="3">
+      <w:startOverride w:val="1"/>
+    </w:lvlOverride>
+    <w:lvlOverride w:ilvl="4">
+      <w:startOverride w:val="1"/>
+    </w:lvlOverride>
+    <w:lvlOverride w:ilvl="5">
+      <w:startOverride w:val="1"/>
+    </w:lvlOverride>
+    <w:lvlOverride w:ilvl="6">
+      <w:startOverride w:val="1"/>
+    </w:lvlOverride>
+    <w:lvlOverride w:ilvl="7">
+      <w:startOverride w:val="1"/>
+    </w:lvlOverride>
+    <w:lvlOverride w:ilvl="8">
+      <w:startOverride w:val="1"/>
+    </w:lvlOverride>
+  </w:num>
+  <w:num w:numId="1153">
+    <w:abstractNumId w:val="991"/>
+  </w:num>
+  <w:num w:numId="1154">
+    <w:abstractNumId w:val="991"/>
+  </w:num>
   <w:num w:numId="1155">
-    <w:abstractNumId w:val="99413"/>
-    <w:lvlOverride w:ilvl="0">
-      <w:startOverride w:val="3"/>
-    </w:lvlOverride>
-    <w:lvlOverride w:ilvl="1">
-      <w:startOverride w:val="3"/>
-    </w:lvlOverride>
-    <w:lvlOverride w:ilvl="2">
-      <w:startOverride w:val="3"/>
-    </w:lvlOverride>
-    <w:lvlOverride w:ilvl="3">
-      <w:startOverride w:val="3"/>
-    </w:lvlOverride>
-    <w:lvlOverride w:ilvl="4">
-      <w:startOverride w:val="3"/>
-    </w:lvlOverride>
-    <w:lvlOverride w:ilvl="5">
-      <w:startOverride w:val="3"/>
-    </w:lvlOverride>
-    <w:lvlOverride w:ilvl="6">
-      <w:startOverride w:val="3"/>
-    </w:lvlOverride>
-    <w:lvlOverride w:ilvl="7">
-      <w:startOverride w:val="3"/>
-    </w:lvlOverride>
-    <w:lvlOverride w:ilvl="8">
-      <w:startOverride w:val="3"/>
-    </w:lvlOverride>
+    <w:abstractNumId w:val="991"/>
   </w:num>
   <w:num w:numId="1156">
-    <w:abstractNumId w:val="99414"/>
+    <w:abstractNumId w:val="99411"/>
     <w:lvlOverride w:ilvl="0">
-      <w:startOverride w:val="4"/>
+      <w:startOverride w:val="1"/>
     </w:lvlOverride>
     <w:lvlOverride w:ilvl="1">
-      <w:startOverride w:val="4"/>
+      <w:startOverride w:val="1"/>
     </w:lvlOverride>
     <w:lvlOverride w:ilvl="2">
-      <w:startOverride w:val="4"/>
+      <w:startOverride w:val="1"/>
     </w:lvlOverride>
     <w:lvlOverride w:ilvl="3">
-      <w:startOverride w:val="4"/>
+      <w:startOverride w:val="1"/>
     </w:lvlOverride>
     <w:lvlOverride w:ilvl="4">
-      <w:startOverride w:val="4"/>
+      <w:startOverride w:val="1"/>
     </w:lvlOverride>
     <w:lvlOverride w:ilvl="5">
-      <w:startOverride w:val="4"/>
+      <w:startOverride w:val="1"/>
     </w:lvlOverride>
     <w:lvlOverride w:ilvl="6">
-      <w:startOverride w:val="4"/>
+      <w:startOverride w:val="1"/>
     </w:lvlOverride>
     <w:lvlOverride w:ilvl="7">
-      <w:startOverride w:val="4"/>
+      <w:startOverride w:val="1"/>
     </w:lvlOverride>
     <w:lvlOverride w:ilvl="8">
-      <w:startOverride w:val="4"/>
+      <w:startOverride w:val="1"/>
     </w:lvlOverride>
   </w:num>
   <w:num w:numId="1157">
-    <w:abstractNumId w:val="991"/>
+    <w:abstractNumId w:val="99711"/>
+    <w:lvlOverride w:ilvl="0">
+      <w:startOverride w:val="1"/>
+    </w:lvlOverride>
+    <w:lvlOverride w:ilvl="1">
+      <w:startOverride w:val="1"/>
+    </w:lvlOverride>
+    <w:lvlOverride w:ilvl="2">
+      <w:startOverride w:val="1"/>
+    </w:lvlOverride>
+    <w:lvlOverride w:ilvl="3">
+      <w:startOverride w:val="1"/>
+    </w:lvlOverride>
+    <w:lvlOverride w:ilvl="4">
+      <w:startOverride w:val="1"/>
+    </w:lvlOverride>
+    <w:lvlOverride w:ilvl="5">
+      <w:startOverride w:val="1"/>
+    </w:lvlOverride>
+    <w:lvlOverride w:ilvl="6">
+      <w:startOverride w:val="1"/>
+    </w:lvlOverride>
+    <w:lvlOverride w:ilvl="7">
+      <w:startOverride w:val="1"/>
+    </w:lvlOverride>
+    <w:lvlOverride w:ilvl="8">
+      <w:startOverride w:val="1"/>
+    </w:lvlOverride>
   </w:num>
   <w:num w:numId="1158">
     <w:abstractNumId w:val="991"/>
   </w:num>
   <w:num w:numId="1159">
-    <w:abstractNumId w:val="991"/>
+    <w:abstractNumId w:val="99712"/>
+    <w:lvlOverride w:ilvl="0">
+      <w:startOverride w:val="2"/>
+    </w:lvlOverride>
+    <w:lvlOverride w:ilvl="1">
+      <w:startOverride w:val="2"/>
+    </w:lvlOverride>
+    <w:lvlOverride w:ilvl="2">
+      <w:startOverride w:val="2"/>
+    </w:lvlOverride>
+    <w:lvlOverride w:ilvl="3">
+      <w:startOverride w:val="2"/>
+    </w:lvlOverride>
+    <w:lvlOverride w:ilvl="4">
+      <w:startOverride w:val="2"/>
+    </w:lvlOverride>
+    <w:lvlOverride w:ilvl="5">
+      <w:startOverride w:val="2"/>
+    </w:lvlOverride>
+    <w:lvlOverride w:ilvl="6">
+      <w:startOverride w:val="2"/>
+    </w:lvlOverride>
+    <w:lvlOverride w:ilvl="7">
+      <w:startOverride w:val="2"/>
+    </w:lvlOverride>
+    <w:lvlOverride w:ilvl="8">
+      <w:startOverride w:val="2"/>
+    </w:lvlOverride>
   </w:num>
   <w:num w:numId="1160">
     <w:abstractNumId w:val="991"/>
   </w:num>
   <w:num w:numId="1161">
-    <w:abstractNumId w:val="99411"/>
+    <w:abstractNumId w:val="99412"/>
     <w:lvlOverride w:ilvl="0">
-      <w:startOverride w:val="1"/>
+      <w:startOverride w:val="2"/>
     </w:lvlOverride>
     <w:lvlOverride w:ilvl="1">
-      <w:startOverride w:val="1"/>
+      <w:startOverride w:val="2"/>
     </w:lvlOverride>
     <w:lvlOverride w:ilvl="2">
-      <w:startOverride w:val="1"/>
+      <w:startOverride w:val="2"/>
     </w:lvlOverride>
     <w:lvlOverride w:ilvl="3">
-      <w:startOverride w:val="1"/>
+      <w:startOverride w:val="2"/>
     </w:lvlOverride>
     <w:lvlOverride w:ilvl="4">
-      <w:startOverride w:val="1"/>
+      <w:startOverride w:val="2"/>
     </w:lvlOverride>
     <w:lvlOverride w:ilvl="5">
-      <w:startOverride w:val="1"/>
+      <w:startOverride w:val="2"/>
     </w:lvlOverride>
     <w:lvlOverride w:ilvl="6">
-      <w:startOverride w:val="1"/>
+      <w:startOverride w:val="2"/>
     </w:lvlOverride>
     <w:lvlOverride w:ilvl="7">
-      <w:startOverride w:val="1"/>
+      <w:startOverride w:val="2"/>
     </w:lvlOverride>
     <w:lvlOverride w:ilvl="8">
-      <w:startOverride w:val="1"/>
+      <w:startOverride w:val="2"/>
     </w:lvlOverride>
   </w:num>
   <w:num w:numId="1162">
-    <w:abstractNumId w:val="99411"/>
+    <w:abstractNumId w:val="99711"/>
     <w:lvlOverride w:ilvl="0">
       <w:startOverride w:val="1"/>
     </w:lvlOverride>
@@ -38410,75 +36869,108 @@
     </w:lvlOverride>
   </w:num>
   <w:num w:numId="1163">
-    <w:abstractNumId w:val="99711"/>
-    <w:lvlOverride w:ilvl="0">
-      <w:startOverride w:val="1"/>
-    </w:lvlOverride>
-    <w:lvlOverride w:ilvl="1">
-      <w:startOverride w:val="1"/>
-    </w:lvlOverride>
-    <w:lvlOverride w:ilvl="2">
-      <w:startOverride w:val="1"/>
-    </w:lvlOverride>
-    <w:lvlOverride w:ilvl="3">
-      <w:startOverride w:val="1"/>
-    </w:lvlOverride>
-    <w:lvlOverride w:ilvl="4">
-      <w:startOverride w:val="1"/>
-    </w:lvlOverride>
-    <w:lvlOverride w:ilvl="5">
-      <w:startOverride w:val="1"/>
-    </w:lvlOverride>
-    <w:lvlOverride w:ilvl="6">
-      <w:startOverride w:val="1"/>
-    </w:lvlOverride>
-    <w:lvlOverride w:ilvl="7">
-      <w:startOverride w:val="1"/>
-    </w:lvlOverride>
-    <w:lvlOverride w:ilvl="8">
-      <w:startOverride w:val="1"/>
-    </w:lvlOverride>
+    <w:abstractNumId w:val="991"/>
   </w:num>
   <w:num w:numId="1164">
-    <w:abstractNumId w:val="991"/>
+    <w:abstractNumId w:val="99712"/>
+    <w:lvlOverride w:ilvl="0">
+      <w:startOverride w:val="2"/>
+    </w:lvlOverride>
+    <w:lvlOverride w:ilvl="1">
+      <w:startOverride w:val="2"/>
+    </w:lvlOverride>
+    <w:lvlOverride w:ilvl="2">
+      <w:startOverride w:val="2"/>
+    </w:lvlOverride>
+    <w:lvlOverride w:ilvl="3">
+      <w:startOverride w:val="2"/>
+    </w:lvlOverride>
+    <w:lvlOverride w:ilvl="4">
+      <w:startOverride w:val="2"/>
+    </w:lvlOverride>
+    <w:lvlOverride w:ilvl="5">
+      <w:startOverride w:val="2"/>
+    </w:lvlOverride>
+    <w:lvlOverride w:ilvl="6">
+      <w:startOverride w:val="2"/>
+    </w:lvlOverride>
+    <w:lvlOverride w:ilvl="7">
+      <w:startOverride w:val="2"/>
+    </w:lvlOverride>
+    <w:lvlOverride w:ilvl="8">
+      <w:startOverride w:val="2"/>
+    </w:lvlOverride>
   </w:num>
   <w:num w:numId="1165">
     <w:abstractNumId w:val="991"/>
   </w:num>
   <w:num w:numId="1166">
-    <w:abstractNumId w:val="99411"/>
+    <w:abstractNumId w:val="99713"/>
     <w:lvlOverride w:ilvl="0">
-      <w:startOverride w:val="1"/>
+      <w:startOverride w:val="3"/>
     </w:lvlOverride>
     <w:lvlOverride w:ilvl="1">
-      <w:startOverride w:val="1"/>
+      <w:startOverride w:val="3"/>
     </w:lvlOverride>
     <w:lvlOverride w:ilvl="2">
-      <w:startOverride w:val="1"/>
+      <w:startOverride w:val="3"/>
     </w:lvlOverride>
     <w:lvlOverride w:ilvl="3">
-      <w:startOverride w:val="1"/>
+      <w:startOverride w:val="3"/>
     </w:lvlOverride>
     <w:lvlOverride w:ilvl="4">
-      <w:startOverride w:val="1"/>
+      <w:startOverride w:val="3"/>
     </w:lvlOverride>
     <w:lvlOverride w:ilvl="5">
-      <w:startOverride w:val="1"/>
+      <w:startOverride w:val="3"/>
     </w:lvlOverride>
     <w:lvlOverride w:ilvl="6">
-      <w:startOverride w:val="1"/>
+      <w:startOverride w:val="3"/>
     </w:lvlOverride>
     <w:lvlOverride w:ilvl="7">
-      <w:startOverride w:val="1"/>
+      <w:startOverride w:val="3"/>
     </w:lvlOverride>
     <w:lvlOverride w:ilvl="8">
-      <w:startOverride w:val="1"/>
+      <w:startOverride w:val="3"/>
     </w:lvlOverride>
   </w:num>
   <w:num w:numId="1167">
     <w:abstractNumId w:val="991"/>
   </w:num>
   <w:num w:numId="1168">
+    <w:abstractNumId w:val="99411"/>
+    <w:lvlOverride w:ilvl="0">
+      <w:startOverride w:val="1"/>
+    </w:lvlOverride>
+    <w:lvlOverride w:ilvl="1">
+      <w:startOverride w:val="1"/>
+    </w:lvlOverride>
+    <w:lvlOverride w:ilvl="2">
+      <w:startOverride w:val="1"/>
+    </w:lvlOverride>
+    <w:lvlOverride w:ilvl="3">
+      <w:startOverride w:val="1"/>
+    </w:lvlOverride>
+    <w:lvlOverride w:ilvl="4">
+      <w:startOverride w:val="1"/>
+    </w:lvlOverride>
+    <w:lvlOverride w:ilvl="5">
+      <w:startOverride w:val="1"/>
+    </w:lvlOverride>
+    <w:lvlOverride w:ilvl="6">
+      <w:startOverride w:val="1"/>
+    </w:lvlOverride>
+    <w:lvlOverride w:ilvl="7">
+      <w:startOverride w:val="1"/>
+    </w:lvlOverride>
+    <w:lvlOverride w:ilvl="8">
+      <w:startOverride w:val="1"/>
+    </w:lvlOverride>
+  </w:num>
+  <w:num w:numId="1169">
+    <w:abstractNumId w:val="991"/>
+  </w:num>
+  <w:num w:numId="1170">
     <w:abstractNumId w:val="99412"/>
     <w:lvlOverride w:ilvl="0">
       <w:startOverride w:val="2"/>
@@ -38508,7 +37000,79 @@
       <w:startOverride w:val="2"/>
     </w:lvlOverride>
   </w:num>
-  <w:num w:numId="1169">
+  <w:num w:numId="1171">
+    <w:abstractNumId w:val="991"/>
+  </w:num>
+  <w:num w:numId="1172">
+    <w:abstractNumId w:val="991"/>
+  </w:num>
+  <w:num w:numId="1173">
+    <w:abstractNumId w:val="991"/>
+  </w:num>
+  <w:num w:numId="1174">
+    <w:abstractNumId w:val="991"/>
+  </w:num>
+  <w:num w:numId="1175">
+    <w:abstractNumId w:val="99411"/>
+    <w:lvlOverride w:ilvl="0">
+      <w:startOverride w:val="1"/>
+    </w:lvlOverride>
+    <w:lvlOverride w:ilvl="1">
+      <w:startOverride w:val="1"/>
+    </w:lvlOverride>
+    <w:lvlOverride w:ilvl="2">
+      <w:startOverride w:val="1"/>
+    </w:lvlOverride>
+    <w:lvlOverride w:ilvl="3">
+      <w:startOverride w:val="1"/>
+    </w:lvlOverride>
+    <w:lvlOverride w:ilvl="4">
+      <w:startOverride w:val="1"/>
+    </w:lvlOverride>
+    <w:lvlOverride w:ilvl="5">
+      <w:startOverride w:val="1"/>
+    </w:lvlOverride>
+    <w:lvlOverride w:ilvl="6">
+      <w:startOverride w:val="1"/>
+    </w:lvlOverride>
+    <w:lvlOverride w:ilvl="7">
+      <w:startOverride w:val="1"/>
+    </w:lvlOverride>
+    <w:lvlOverride w:ilvl="8">
+      <w:startOverride w:val="1"/>
+    </w:lvlOverride>
+  </w:num>
+  <w:num w:numId="1176">
+    <w:abstractNumId w:val="99411"/>
+    <w:lvlOverride w:ilvl="0">
+      <w:startOverride w:val="1"/>
+    </w:lvlOverride>
+    <w:lvlOverride w:ilvl="1">
+      <w:startOverride w:val="1"/>
+    </w:lvlOverride>
+    <w:lvlOverride w:ilvl="2">
+      <w:startOverride w:val="1"/>
+    </w:lvlOverride>
+    <w:lvlOverride w:ilvl="3">
+      <w:startOverride w:val="1"/>
+    </w:lvlOverride>
+    <w:lvlOverride w:ilvl="4">
+      <w:startOverride w:val="1"/>
+    </w:lvlOverride>
+    <w:lvlOverride w:ilvl="5">
+      <w:startOverride w:val="1"/>
+    </w:lvlOverride>
+    <w:lvlOverride w:ilvl="6">
+      <w:startOverride w:val="1"/>
+    </w:lvlOverride>
+    <w:lvlOverride w:ilvl="7">
+      <w:startOverride w:val="1"/>
+    </w:lvlOverride>
+    <w:lvlOverride w:ilvl="8">
+      <w:startOverride w:val="1"/>
+    </w:lvlOverride>
+  </w:num>
+  <w:num w:numId="1177">
     <w:abstractNumId w:val="99711"/>
     <w:lvlOverride w:ilvl="0">
       <w:startOverride w:val="1"/>
@@ -38538,97 +37102,7 @@
       <w:startOverride w:val="1"/>
     </w:lvlOverride>
   </w:num>
-  <w:num w:numId="1170">
-    <w:abstractNumId w:val="99413"/>
-    <w:lvlOverride w:ilvl="0">
-      <w:startOverride w:val="3"/>
-    </w:lvlOverride>
-    <w:lvlOverride w:ilvl="1">
-      <w:startOverride w:val="3"/>
-    </w:lvlOverride>
-    <w:lvlOverride w:ilvl="2">
-      <w:startOverride w:val="3"/>
-    </w:lvlOverride>
-    <w:lvlOverride w:ilvl="3">
-      <w:startOverride w:val="3"/>
-    </w:lvlOverride>
-    <w:lvlOverride w:ilvl="4">
-      <w:startOverride w:val="3"/>
-    </w:lvlOverride>
-    <w:lvlOverride w:ilvl="5">
-      <w:startOverride w:val="3"/>
-    </w:lvlOverride>
-    <w:lvlOverride w:ilvl="6">
-      <w:startOverride w:val="3"/>
-    </w:lvlOverride>
-    <w:lvlOverride w:ilvl="7">
-      <w:startOverride w:val="3"/>
-    </w:lvlOverride>
-    <w:lvlOverride w:ilvl="8">
-      <w:startOverride w:val="3"/>
-    </w:lvlOverride>
-  </w:num>
-  <w:num w:numId="1171">
-    <w:abstractNumId w:val="99411"/>
-    <w:lvlOverride w:ilvl="0">
-      <w:startOverride w:val="1"/>
-    </w:lvlOverride>
-    <w:lvlOverride w:ilvl="1">
-      <w:startOverride w:val="1"/>
-    </w:lvlOverride>
-    <w:lvlOverride w:ilvl="2">
-      <w:startOverride w:val="1"/>
-    </w:lvlOverride>
-    <w:lvlOverride w:ilvl="3">
-      <w:startOverride w:val="1"/>
-    </w:lvlOverride>
-    <w:lvlOverride w:ilvl="4">
-      <w:startOverride w:val="1"/>
-    </w:lvlOverride>
-    <w:lvlOverride w:ilvl="5">
-      <w:startOverride w:val="1"/>
-    </w:lvlOverride>
-    <w:lvlOverride w:ilvl="6">
-      <w:startOverride w:val="1"/>
-    </w:lvlOverride>
-    <w:lvlOverride w:ilvl="7">
-      <w:startOverride w:val="1"/>
-    </w:lvlOverride>
-    <w:lvlOverride w:ilvl="8">
-      <w:startOverride w:val="1"/>
-    </w:lvlOverride>
-  </w:num>
-  <w:num w:numId="1172">
-    <w:abstractNumId w:val="99711"/>
-    <w:lvlOverride w:ilvl="0">
-      <w:startOverride w:val="1"/>
-    </w:lvlOverride>
-    <w:lvlOverride w:ilvl="1">
-      <w:startOverride w:val="1"/>
-    </w:lvlOverride>
-    <w:lvlOverride w:ilvl="2">
-      <w:startOverride w:val="1"/>
-    </w:lvlOverride>
-    <w:lvlOverride w:ilvl="3">
-      <w:startOverride w:val="1"/>
-    </w:lvlOverride>
-    <w:lvlOverride w:ilvl="4">
-      <w:startOverride w:val="1"/>
-    </w:lvlOverride>
-    <w:lvlOverride w:ilvl="5">
-      <w:startOverride w:val="1"/>
-    </w:lvlOverride>
-    <w:lvlOverride w:ilvl="6">
-      <w:startOverride w:val="1"/>
-    </w:lvlOverride>
-    <w:lvlOverride w:ilvl="7">
-      <w:startOverride w:val="1"/>
-    </w:lvlOverride>
-    <w:lvlOverride w:ilvl="8">
-      <w:startOverride w:val="1"/>
-    </w:lvlOverride>
-  </w:num>
-  <w:num w:numId="1173">
+  <w:num w:numId="1178">
     <w:abstractNumId w:val="99412"/>
     <w:lvlOverride w:ilvl="0">
       <w:startOverride w:val="2"/>
@@ -38658,7 +37132,37 @@
       <w:startOverride w:val="2"/>
     </w:lvlOverride>
   </w:num>
-  <w:num w:numId="1174">
+  <w:num w:numId="1179">
+    <w:abstractNumId w:val="99411"/>
+    <w:lvlOverride w:ilvl="0">
+      <w:startOverride w:val="1"/>
+    </w:lvlOverride>
+    <w:lvlOverride w:ilvl="1">
+      <w:startOverride w:val="1"/>
+    </w:lvlOverride>
+    <w:lvlOverride w:ilvl="2">
+      <w:startOverride w:val="1"/>
+    </w:lvlOverride>
+    <w:lvlOverride w:ilvl="3">
+      <w:startOverride w:val="1"/>
+    </w:lvlOverride>
+    <w:lvlOverride w:ilvl="4">
+      <w:startOverride w:val="1"/>
+    </w:lvlOverride>
+    <w:lvlOverride w:ilvl="5">
+      <w:startOverride w:val="1"/>
+    </w:lvlOverride>
+    <w:lvlOverride w:ilvl="6">
+      <w:startOverride w:val="1"/>
+    </w:lvlOverride>
+    <w:lvlOverride w:ilvl="7">
+      <w:startOverride w:val="1"/>
+    </w:lvlOverride>
+    <w:lvlOverride w:ilvl="8">
+      <w:startOverride w:val="1"/>
+    </w:lvlOverride>
+  </w:num>
+  <w:num w:numId="1180">
     <w:abstractNumId w:val="99711"/>
     <w:lvlOverride w:ilvl="0">
       <w:startOverride w:val="1"/>
@@ -38688,80 +37192,8 @@
       <w:startOverride w:val="1"/>
     </w:lvlOverride>
   </w:num>
-  <w:num w:numId="1175">
-    <w:abstractNumId w:val="991"/>
-  </w:num>
-  <w:num w:numId="1176">
-    <w:abstractNumId w:val="991"/>
-  </w:num>
-  <w:num w:numId="1177">
-    <w:abstractNumId w:val="991"/>
-  </w:num>
-  <w:num w:numId="1178">
-    <w:abstractNumId w:val="99411"/>
-    <w:lvlOverride w:ilvl="0">
-      <w:startOverride w:val="1"/>
-    </w:lvlOverride>
-    <w:lvlOverride w:ilvl="1">
-      <w:startOverride w:val="1"/>
-    </w:lvlOverride>
-    <w:lvlOverride w:ilvl="2">
-      <w:startOverride w:val="1"/>
-    </w:lvlOverride>
-    <w:lvlOverride w:ilvl="3">
-      <w:startOverride w:val="1"/>
-    </w:lvlOverride>
-    <w:lvlOverride w:ilvl="4">
-      <w:startOverride w:val="1"/>
-    </w:lvlOverride>
-    <w:lvlOverride w:ilvl="5">
-      <w:startOverride w:val="1"/>
-    </w:lvlOverride>
-    <w:lvlOverride w:ilvl="6">
-      <w:startOverride w:val="1"/>
-    </w:lvlOverride>
-    <w:lvlOverride w:ilvl="7">
-      <w:startOverride w:val="1"/>
-    </w:lvlOverride>
-    <w:lvlOverride w:ilvl="8">
-      <w:startOverride w:val="1"/>
-    </w:lvlOverride>
-  </w:num>
-  <w:num w:numId="1179">
-    <w:abstractNumId w:val="99711"/>
-    <w:lvlOverride w:ilvl="0">
-      <w:startOverride w:val="1"/>
-    </w:lvlOverride>
-    <w:lvlOverride w:ilvl="1">
-      <w:startOverride w:val="1"/>
-    </w:lvlOverride>
-    <w:lvlOverride w:ilvl="2">
-      <w:startOverride w:val="1"/>
-    </w:lvlOverride>
-    <w:lvlOverride w:ilvl="3">
-      <w:startOverride w:val="1"/>
-    </w:lvlOverride>
-    <w:lvlOverride w:ilvl="4">
-      <w:startOverride w:val="1"/>
-    </w:lvlOverride>
-    <w:lvlOverride w:ilvl="5">
-      <w:startOverride w:val="1"/>
-    </w:lvlOverride>
-    <w:lvlOverride w:ilvl="6">
-      <w:startOverride w:val="1"/>
-    </w:lvlOverride>
-    <w:lvlOverride w:ilvl="7">
-      <w:startOverride w:val="1"/>
-    </w:lvlOverride>
-    <w:lvlOverride w:ilvl="8">
-      <w:startOverride w:val="1"/>
-    </w:lvlOverride>
-  </w:num>
-  <w:num w:numId="1180">
-    <w:abstractNumId w:val="991"/>
-  </w:num>
   <w:num w:numId="1181">
-    <w:abstractNumId w:val="99712"/>
+    <w:abstractNumId w:val="99412"/>
     <w:lvlOverride w:ilvl="0">
       <w:startOverride w:val="2"/>
     </w:lvlOverride>
@@ -38794,444 +37226,30 @@
     <w:abstractNumId w:val="991"/>
   </w:num>
   <w:num w:numId="1183">
-    <w:abstractNumId w:val="99412"/>
-    <w:lvlOverride w:ilvl="0">
-      <w:startOverride w:val="2"/>
-    </w:lvlOverride>
-    <w:lvlOverride w:ilvl="1">
-      <w:startOverride w:val="2"/>
-    </w:lvlOverride>
-    <w:lvlOverride w:ilvl="2">
-      <w:startOverride w:val="2"/>
-    </w:lvlOverride>
-    <w:lvlOverride w:ilvl="3">
-      <w:startOverride w:val="2"/>
-    </w:lvlOverride>
-    <w:lvlOverride w:ilvl="4">
-      <w:startOverride w:val="2"/>
-    </w:lvlOverride>
-    <w:lvlOverride w:ilvl="5">
-      <w:startOverride w:val="2"/>
-    </w:lvlOverride>
-    <w:lvlOverride w:ilvl="6">
-      <w:startOverride w:val="2"/>
-    </w:lvlOverride>
-    <w:lvlOverride w:ilvl="7">
-      <w:startOverride w:val="2"/>
-    </w:lvlOverride>
-    <w:lvlOverride w:ilvl="8">
-      <w:startOverride w:val="2"/>
-    </w:lvlOverride>
+    <w:abstractNumId w:val="991"/>
   </w:num>
   <w:num w:numId="1184">
-    <w:abstractNumId w:val="99711"/>
-    <w:lvlOverride w:ilvl="0">
-      <w:startOverride w:val="1"/>
-    </w:lvlOverride>
-    <w:lvlOverride w:ilvl="1">
-      <w:startOverride w:val="1"/>
-    </w:lvlOverride>
-    <w:lvlOverride w:ilvl="2">
-      <w:startOverride w:val="1"/>
-    </w:lvlOverride>
-    <w:lvlOverride w:ilvl="3">
-      <w:startOverride w:val="1"/>
-    </w:lvlOverride>
-    <w:lvlOverride w:ilvl="4">
-      <w:startOverride w:val="1"/>
-    </w:lvlOverride>
-    <w:lvlOverride w:ilvl="5">
-      <w:startOverride w:val="1"/>
-    </w:lvlOverride>
-    <w:lvlOverride w:ilvl="6">
-      <w:startOverride w:val="1"/>
-    </w:lvlOverride>
-    <w:lvlOverride w:ilvl="7">
-      <w:startOverride w:val="1"/>
-    </w:lvlOverride>
-    <w:lvlOverride w:ilvl="8">
-      <w:startOverride w:val="1"/>
-    </w:lvlOverride>
+    <w:abstractNumId w:val="991"/>
   </w:num>
   <w:num w:numId="1185">
     <w:abstractNumId w:val="991"/>
   </w:num>
   <w:num w:numId="1186">
-    <w:abstractNumId w:val="99712"/>
-    <w:lvlOverride w:ilvl="0">
-      <w:startOverride w:val="2"/>
-    </w:lvlOverride>
-    <w:lvlOverride w:ilvl="1">
-      <w:startOverride w:val="2"/>
-    </w:lvlOverride>
-    <w:lvlOverride w:ilvl="2">
-      <w:startOverride w:val="2"/>
-    </w:lvlOverride>
-    <w:lvlOverride w:ilvl="3">
-      <w:startOverride w:val="2"/>
-    </w:lvlOverride>
-    <w:lvlOverride w:ilvl="4">
-      <w:startOverride w:val="2"/>
-    </w:lvlOverride>
-    <w:lvlOverride w:ilvl="5">
-      <w:startOverride w:val="2"/>
-    </w:lvlOverride>
-    <w:lvlOverride w:ilvl="6">
-      <w:startOverride w:val="2"/>
-    </w:lvlOverride>
-    <w:lvlOverride w:ilvl="7">
-      <w:startOverride w:val="2"/>
-    </w:lvlOverride>
-    <w:lvlOverride w:ilvl="8">
-      <w:startOverride w:val="2"/>
-    </w:lvlOverride>
+    <w:abstractNumId w:val="991"/>
   </w:num>
   <w:num w:numId="1187">
     <w:abstractNumId w:val="991"/>
   </w:num>
   <w:num w:numId="1188">
-    <w:abstractNumId w:val="99713"/>
-    <w:lvlOverride w:ilvl="0">
-      <w:startOverride w:val="3"/>
-    </w:lvlOverride>
-    <w:lvlOverride w:ilvl="1">
-      <w:startOverride w:val="3"/>
-    </w:lvlOverride>
-    <w:lvlOverride w:ilvl="2">
-      <w:startOverride w:val="3"/>
-    </w:lvlOverride>
-    <w:lvlOverride w:ilvl="3">
-      <w:startOverride w:val="3"/>
-    </w:lvlOverride>
-    <w:lvlOverride w:ilvl="4">
-      <w:startOverride w:val="3"/>
-    </w:lvlOverride>
-    <w:lvlOverride w:ilvl="5">
-      <w:startOverride w:val="3"/>
-    </w:lvlOverride>
-    <w:lvlOverride w:ilvl="6">
-      <w:startOverride w:val="3"/>
-    </w:lvlOverride>
-    <w:lvlOverride w:ilvl="7">
-      <w:startOverride w:val="3"/>
-    </w:lvlOverride>
-    <w:lvlOverride w:ilvl="8">
-      <w:startOverride w:val="3"/>
-    </w:lvlOverride>
+    <w:abstractNumId w:val="991"/>
   </w:num>
   <w:num w:numId="1189">
     <w:abstractNumId w:val="991"/>
   </w:num>
   <w:num w:numId="1190">
-    <w:abstractNumId w:val="99411"/>
-    <w:lvlOverride w:ilvl="0">
-      <w:startOverride w:val="1"/>
-    </w:lvlOverride>
-    <w:lvlOverride w:ilvl="1">
-      <w:startOverride w:val="1"/>
-    </w:lvlOverride>
-    <w:lvlOverride w:ilvl="2">
-      <w:startOverride w:val="1"/>
-    </w:lvlOverride>
-    <w:lvlOverride w:ilvl="3">
-      <w:startOverride w:val="1"/>
-    </w:lvlOverride>
-    <w:lvlOverride w:ilvl="4">
-      <w:startOverride w:val="1"/>
-    </w:lvlOverride>
-    <w:lvlOverride w:ilvl="5">
-      <w:startOverride w:val="1"/>
-    </w:lvlOverride>
-    <w:lvlOverride w:ilvl="6">
-      <w:startOverride w:val="1"/>
-    </w:lvlOverride>
-    <w:lvlOverride w:ilvl="7">
-      <w:startOverride w:val="1"/>
-    </w:lvlOverride>
-    <w:lvlOverride w:ilvl="8">
-      <w:startOverride w:val="1"/>
-    </w:lvlOverride>
+    <w:abstractNumId w:val="991"/>
   </w:num>
   <w:num w:numId="1191">
-    <w:abstractNumId w:val="991"/>
-  </w:num>
-  <w:num w:numId="1192">
-    <w:abstractNumId w:val="99412"/>
-    <w:lvlOverride w:ilvl="0">
-      <w:startOverride w:val="2"/>
-    </w:lvlOverride>
-    <w:lvlOverride w:ilvl="1">
-      <w:startOverride w:val="2"/>
-    </w:lvlOverride>
-    <w:lvlOverride w:ilvl="2">
-      <w:startOverride w:val="2"/>
-    </w:lvlOverride>
-    <w:lvlOverride w:ilvl="3">
-      <w:startOverride w:val="2"/>
-    </w:lvlOverride>
-    <w:lvlOverride w:ilvl="4">
-      <w:startOverride w:val="2"/>
-    </w:lvlOverride>
-    <w:lvlOverride w:ilvl="5">
-      <w:startOverride w:val="2"/>
-    </w:lvlOverride>
-    <w:lvlOverride w:ilvl="6">
-      <w:startOverride w:val="2"/>
-    </w:lvlOverride>
-    <w:lvlOverride w:ilvl="7">
-      <w:startOverride w:val="2"/>
-    </w:lvlOverride>
-    <w:lvlOverride w:ilvl="8">
-      <w:startOverride w:val="2"/>
-    </w:lvlOverride>
-  </w:num>
-  <w:num w:numId="1193">
-    <w:abstractNumId w:val="991"/>
-  </w:num>
-  <w:num w:numId="1194">
-    <w:abstractNumId w:val="991"/>
-  </w:num>
-  <w:num w:numId="1195">
-    <w:abstractNumId w:val="991"/>
-  </w:num>
-  <w:num w:numId="1196">
-    <w:abstractNumId w:val="991"/>
-  </w:num>
-  <w:num w:numId="1197">
-    <w:abstractNumId w:val="99411"/>
-    <w:lvlOverride w:ilvl="0">
-      <w:startOverride w:val="1"/>
-    </w:lvlOverride>
-    <w:lvlOverride w:ilvl="1">
-      <w:startOverride w:val="1"/>
-    </w:lvlOverride>
-    <w:lvlOverride w:ilvl="2">
-      <w:startOverride w:val="1"/>
-    </w:lvlOverride>
-    <w:lvlOverride w:ilvl="3">
-      <w:startOverride w:val="1"/>
-    </w:lvlOverride>
-    <w:lvlOverride w:ilvl="4">
-      <w:startOverride w:val="1"/>
-    </w:lvlOverride>
-    <w:lvlOverride w:ilvl="5">
-      <w:startOverride w:val="1"/>
-    </w:lvlOverride>
-    <w:lvlOverride w:ilvl="6">
-      <w:startOverride w:val="1"/>
-    </w:lvlOverride>
-    <w:lvlOverride w:ilvl="7">
-      <w:startOverride w:val="1"/>
-    </w:lvlOverride>
-    <w:lvlOverride w:ilvl="8">
-      <w:startOverride w:val="1"/>
-    </w:lvlOverride>
-  </w:num>
-  <w:num w:numId="1198">
-    <w:abstractNumId w:val="99411"/>
-    <w:lvlOverride w:ilvl="0">
-      <w:startOverride w:val="1"/>
-    </w:lvlOverride>
-    <w:lvlOverride w:ilvl="1">
-      <w:startOverride w:val="1"/>
-    </w:lvlOverride>
-    <w:lvlOverride w:ilvl="2">
-      <w:startOverride w:val="1"/>
-    </w:lvlOverride>
-    <w:lvlOverride w:ilvl="3">
-      <w:startOverride w:val="1"/>
-    </w:lvlOverride>
-    <w:lvlOverride w:ilvl="4">
-      <w:startOverride w:val="1"/>
-    </w:lvlOverride>
-    <w:lvlOverride w:ilvl="5">
-      <w:startOverride w:val="1"/>
-    </w:lvlOverride>
-    <w:lvlOverride w:ilvl="6">
-      <w:startOverride w:val="1"/>
-    </w:lvlOverride>
-    <w:lvlOverride w:ilvl="7">
-      <w:startOverride w:val="1"/>
-    </w:lvlOverride>
-    <w:lvlOverride w:ilvl="8">
-      <w:startOverride w:val="1"/>
-    </w:lvlOverride>
-  </w:num>
-  <w:num w:numId="1199">
-    <w:abstractNumId w:val="99711"/>
-    <w:lvlOverride w:ilvl="0">
-      <w:startOverride w:val="1"/>
-    </w:lvlOverride>
-    <w:lvlOverride w:ilvl="1">
-      <w:startOverride w:val="1"/>
-    </w:lvlOverride>
-    <w:lvlOverride w:ilvl="2">
-      <w:startOverride w:val="1"/>
-    </w:lvlOverride>
-    <w:lvlOverride w:ilvl="3">
-      <w:startOverride w:val="1"/>
-    </w:lvlOverride>
-    <w:lvlOverride w:ilvl="4">
-      <w:startOverride w:val="1"/>
-    </w:lvlOverride>
-    <w:lvlOverride w:ilvl="5">
-      <w:startOverride w:val="1"/>
-    </w:lvlOverride>
-    <w:lvlOverride w:ilvl="6">
-      <w:startOverride w:val="1"/>
-    </w:lvlOverride>
-    <w:lvlOverride w:ilvl="7">
-      <w:startOverride w:val="1"/>
-    </w:lvlOverride>
-    <w:lvlOverride w:ilvl="8">
-      <w:startOverride w:val="1"/>
-    </w:lvlOverride>
-  </w:num>
-  <w:num w:numId="1200">
-    <w:abstractNumId w:val="99412"/>
-    <w:lvlOverride w:ilvl="0">
-      <w:startOverride w:val="2"/>
-    </w:lvlOverride>
-    <w:lvlOverride w:ilvl="1">
-      <w:startOverride w:val="2"/>
-    </w:lvlOverride>
-    <w:lvlOverride w:ilvl="2">
-      <w:startOverride w:val="2"/>
-    </w:lvlOverride>
-    <w:lvlOverride w:ilvl="3">
-      <w:startOverride w:val="2"/>
-    </w:lvlOverride>
-    <w:lvlOverride w:ilvl="4">
-      <w:startOverride w:val="2"/>
-    </w:lvlOverride>
-    <w:lvlOverride w:ilvl="5">
-      <w:startOverride w:val="2"/>
-    </w:lvlOverride>
-    <w:lvlOverride w:ilvl="6">
-      <w:startOverride w:val="2"/>
-    </w:lvlOverride>
-    <w:lvlOverride w:ilvl="7">
-      <w:startOverride w:val="2"/>
-    </w:lvlOverride>
-    <w:lvlOverride w:ilvl="8">
-      <w:startOverride w:val="2"/>
-    </w:lvlOverride>
-  </w:num>
-  <w:num w:numId="1201">
-    <w:abstractNumId w:val="99411"/>
-    <w:lvlOverride w:ilvl="0">
-      <w:startOverride w:val="1"/>
-    </w:lvlOverride>
-    <w:lvlOverride w:ilvl="1">
-      <w:startOverride w:val="1"/>
-    </w:lvlOverride>
-    <w:lvlOverride w:ilvl="2">
-      <w:startOverride w:val="1"/>
-    </w:lvlOverride>
-    <w:lvlOverride w:ilvl="3">
-      <w:startOverride w:val="1"/>
-    </w:lvlOverride>
-    <w:lvlOverride w:ilvl="4">
-      <w:startOverride w:val="1"/>
-    </w:lvlOverride>
-    <w:lvlOverride w:ilvl="5">
-      <w:startOverride w:val="1"/>
-    </w:lvlOverride>
-    <w:lvlOverride w:ilvl="6">
-      <w:startOverride w:val="1"/>
-    </w:lvlOverride>
-    <w:lvlOverride w:ilvl="7">
-      <w:startOverride w:val="1"/>
-    </w:lvlOverride>
-    <w:lvlOverride w:ilvl="8">
-      <w:startOverride w:val="1"/>
-    </w:lvlOverride>
-  </w:num>
-  <w:num w:numId="1202">
-    <w:abstractNumId w:val="99711"/>
-    <w:lvlOverride w:ilvl="0">
-      <w:startOverride w:val="1"/>
-    </w:lvlOverride>
-    <w:lvlOverride w:ilvl="1">
-      <w:startOverride w:val="1"/>
-    </w:lvlOverride>
-    <w:lvlOverride w:ilvl="2">
-      <w:startOverride w:val="1"/>
-    </w:lvlOverride>
-    <w:lvlOverride w:ilvl="3">
-      <w:startOverride w:val="1"/>
-    </w:lvlOverride>
-    <w:lvlOverride w:ilvl="4">
-      <w:startOverride w:val="1"/>
-    </w:lvlOverride>
-    <w:lvlOverride w:ilvl="5">
-      <w:startOverride w:val="1"/>
-    </w:lvlOverride>
-    <w:lvlOverride w:ilvl="6">
-      <w:startOverride w:val="1"/>
-    </w:lvlOverride>
-    <w:lvlOverride w:ilvl="7">
-      <w:startOverride w:val="1"/>
-    </w:lvlOverride>
-    <w:lvlOverride w:ilvl="8">
-      <w:startOverride w:val="1"/>
-    </w:lvlOverride>
-  </w:num>
-  <w:num w:numId="1203">
-    <w:abstractNumId w:val="99412"/>
-    <w:lvlOverride w:ilvl="0">
-      <w:startOverride w:val="2"/>
-    </w:lvlOverride>
-    <w:lvlOverride w:ilvl="1">
-      <w:startOverride w:val="2"/>
-    </w:lvlOverride>
-    <w:lvlOverride w:ilvl="2">
-      <w:startOverride w:val="2"/>
-    </w:lvlOverride>
-    <w:lvlOverride w:ilvl="3">
-      <w:startOverride w:val="2"/>
-    </w:lvlOverride>
-    <w:lvlOverride w:ilvl="4">
-      <w:startOverride w:val="2"/>
-    </w:lvlOverride>
-    <w:lvlOverride w:ilvl="5">
-      <w:startOverride w:val="2"/>
-    </w:lvlOverride>
-    <w:lvlOverride w:ilvl="6">
-      <w:startOverride w:val="2"/>
-    </w:lvlOverride>
-    <w:lvlOverride w:ilvl="7">
-      <w:startOverride w:val="2"/>
-    </w:lvlOverride>
-    <w:lvlOverride w:ilvl="8">
-      <w:startOverride w:val="2"/>
-    </w:lvlOverride>
-  </w:num>
-  <w:num w:numId="1204">
-    <w:abstractNumId w:val="991"/>
-  </w:num>
-  <w:num w:numId="1205">
-    <w:abstractNumId w:val="991"/>
-  </w:num>
-  <w:num w:numId="1206">
-    <w:abstractNumId w:val="991"/>
-  </w:num>
-  <w:num w:numId="1207">
-    <w:abstractNumId w:val="991"/>
-  </w:num>
-  <w:num w:numId="1208">
-    <w:abstractNumId w:val="991"/>
-  </w:num>
-  <w:num w:numId="1209">
-    <w:abstractNumId w:val="991"/>
-  </w:num>
-  <w:num w:numId="1210">
-    <w:abstractNumId w:val="991"/>
-  </w:num>
-  <w:num w:numId="1211">
-    <w:abstractNumId w:val="991"/>
-  </w:num>
-  <w:num w:numId="1212">
     <w:abstractNumId w:val="991"/>
   </w:num>
 </w:numbering>

--- a/docs/Course_Name.docx
+++ b/docs/Course_Name.docx
@@ -39,13 +39,13 @@
         <w:pStyle w:val="Date"/>
       </w:pPr>
       <w:r>
-        <w:t xml:space="preserve">August</w:t>
-      </w:r>
-      <w:r>
-        <w:t xml:space="preserve"> </w:t>
-      </w:r>
-      <w:r>
-        <w:t xml:space="preserve">16,</w:t>
+        <w:t xml:space="preserve">September</w:t>
+      </w:r>
+      <w:r>
+        <w:t xml:space="preserve"> </w:t>
+      </w:r>
+      <w:r>
+        <w:t xml:space="preserve">09,</w:t>
       </w:r>
       <w:r>
         <w:t xml:space="preserve"> </w:t>
@@ -1758,6 +1758,11 @@
     </w:p>
     <w:p>
       <w:pPr>
+        <w:pStyle w:val="BodyText"/>
+      </w:pPr>
+    </w:p>
+    <w:p>
+      <w:pPr>
         <w:numPr>
           <w:ilvl w:val="0"/>
           <w:numId w:val="1013"/>
@@ -1854,9 +1859,14 @@
     </w:p>
     <w:p>
       <w:pPr>
-        <w:numPr>
-          <w:ilvl w:val="0"/>
-          <w:numId w:val="1013"/>
+        <w:pStyle w:val="FirstParagraph"/>
+      </w:pPr>
+    </w:p>
+    <w:p>
+      <w:pPr>
+        <w:numPr>
+          <w:ilvl w:val="0"/>
+          <w:numId w:val="1015"/>
         </w:numPr>
         <w:pStyle w:val="Compact"/>
       </w:pPr>
@@ -1883,7 +1893,7 @@
       <w:pPr>
         <w:numPr>
           <w:ilvl w:val="0"/>
-          <w:numId w:val="1013"/>
+          <w:numId w:val="1015"/>
         </w:numPr>
         <w:pStyle w:val="Compact"/>
       </w:pPr>
@@ -1911,7 +1921,7 @@
       <w:pPr>
         <w:numPr>
           <w:ilvl w:val="0"/>
-          <w:numId w:val="1013"/>
+          <w:numId w:val="1015"/>
         </w:numPr>
         <w:pStyle w:val="Compact"/>
       </w:pPr>
@@ -1954,6 +1964,18 @@
     <w:p>
       <w:pPr>
         <w:pStyle w:val="FirstParagraph"/>
+      </w:pPr>
+      <w:r>
+        <w:rPr>
+          <w:bCs/>
+          <w:b/>
+        </w:rPr>
+        <w:t xml:space="preserve">This section is only for instructors. Students do NOT have to set up billing</w:t>
+      </w:r>
+    </w:p>
+    <w:p>
+      <w:pPr>
+        <w:pStyle w:val="BodyText"/>
       </w:pPr>
     </w:p>
     <w:p>
@@ -2046,7 +2068,7 @@
       <w:pPr>
         <w:numPr>
           <w:ilvl w:val="0"/>
-          <w:numId w:val="1015"/>
+          <w:numId w:val="1016"/>
         </w:numPr>
         <w:pStyle w:val="Compact"/>
       </w:pPr>
@@ -2058,7 +2080,7 @@
       <w:pPr>
         <w:numPr>
           <w:ilvl w:val="0"/>
-          <w:numId w:val="1015"/>
+          <w:numId w:val="1016"/>
         </w:numPr>
         <w:pStyle w:val="Compact"/>
       </w:pPr>
@@ -2070,7 +2092,7 @@
       <w:pPr>
         <w:numPr>
           <w:ilvl w:val="0"/>
-          <w:numId w:val="1015"/>
+          <w:numId w:val="1016"/>
         </w:numPr>
         <w:pStyle w:val="Compact"/>
       </w:pPr>
@@ -2082,7 +2104,7 @@
       <w:pPr>
         <w:numPr>
           <w:ilvl w:val="0"/>
-          <w:numId w:val="1015"/>
+          <w:numId w:val="1016"/>
         </w:numPr>
         <w:pStyle w:val="Compact"/>
       </w:pPr>
@@ -2183,7 +2205,7 @@
       <w:pPr>
         <w:numPr>
           <w:ilvl w:val="0"/>
-          <w:numId w:val="1016"/>
+          <w:numId w:val="1017"/>
         </w:numPr>
         <w:pStyle w:val="Compact"/>
       </w:pPr>
@@ -2195,7 +2217,7 @@
       <w:pPr>
         <w:numPr>
           <w:ilvl w:val="0"/>
-          <w:numId w:val="1016"/>
+          <w:numId w:val="1017"/>
         </w:numPr>
         <w:pStyle w:val="Compact"/>
       </w:pPr>
@@ -2207,7 +2229,7 @@
       <w:pPr>
         <w:numPr>
           <w:ilvl w:val="0"/>
-          <w:numId w:val="1016"/>
+          <w:numId w:val="1017"/>
         </w:numPr>
         <w:pStyle w:val="Compact"/>
       </w:pPr>
@@ -2251,7 +2273,7 @@
       <w:pPr>
         <w:numPr>
           <w:ilvl w:val="0"/>
-          <w:numId w:val="1017"/>
+          <w:numId w:val="1018"/>
         </w:numPr>
         <w:pStyle w:val="Compact"/>
       </w:pPr>
@@ -2263,7 +2285,7 @@
       <w:pPr>
         <w:numPr>
           <w:ilvl w:val="0"/>
-          <w:numId w:val="1017"/>
+          <w:numId w:val="1018"/>
         </w:numPr>
         <w:pStyle w:val="Compact"/>
       </w:pPr>
@@ -2275,7 +2297,7 @@
       <w:pPr>
         <w:numPr>
           <w:ilvl w:val="0"/>
-          <w:numId w:val="1017"/>
+          <w:numId w:val="1018"/>
         </w:numPr>
         <w:pStyle w:val="Compact"/>
       </w:pPr>
@@ -2287,7 +2309,7 @@
       <w:pPr>
         <w:numPr>
           <w:ilvl w:val="0"/>
-          <w:numId w:val="1017"/>
+          <w:numId w:val="1018"/>
         </w:numPr>
         <w:pStyle w:val="Compact"/>
       </w:pPr>
@@ -2299,7 +2321,7 @@
       <w:pPr>
         <w:numPr>
           <w:ilvl w:val="0"/>
-          <w:numId w:val="1017"/>
+          <w:numId w:val="1018"/>
         </w:numPr>
         <w:pStyle w:val="Compact"/>
       </w:pPr>
@@ -2450,7 +2472,7 @@
       <w:pPr>
         <w:numPr>
           <w:ilvl w:val="0"/>
-          <w:numId w:val="1018"/>
+          <w:numId w:val="1019"/>
         </w:numPr>
         <w:pStyle w:val="Compact"/>
       </w:pPr>
@@ -2462,7 +2484,7 @@
       <w:pPr>
         <w:numPr>
           <w:ilvl w:val="0"/>
-          <w:numId w:val="1018"/>
+          <w:numId w:val="1019"/>
         </w:numPr>
         <w:pStyle w:val="Compact"/>
       </w:pPr>
@@ -2474,7 +2496,7 @@
       <w:pPr>
         <w:numPr>
           <w:ilvl w:val="0"/>
-          <w:numId w:val="1018"/>
+          <w:numId w:val="1019"/>
         </w:numPr>
         <w:pStyle w:val="Compact"/>
       </w:pPr>
@@ -2513,7 +2535,7 @@
       <w:pPr>
         <w:numPr>
           <w:ilvl w:val="0"/>
-          <w:numId w:val="1019"/>
+          <w:numId w:val="1020"/>
         </w:numPr>
         <w:pStyle w:val="Compact"/>
       </w:pPr>
@@ -2525,7 +2547,7 @@
       <w:pPr>
         <w:numPr>
           <w:ilvl w:val="0"/>
-          <w:numId w:val="1019"/>
+          <w:numId w:val="1020"/>
         </w:numPr>
         <w:pStyle w:val="Compact"/>
       </w:pPr>
@@ -2537,7 +2559,7 @@
       <w:pPr>
         <w:numPr>
           <w:ilvl w:val="0"/>
-          <w:numId w:val="1019"/>
+          <w:numId w:val="1020"/>
         </w:numPr>
         <w:pStyle w:val="Compact"/>
       </w:pPr>
@@ -2603,9 +2625,14 @@
     </w:p>
     <w:p>
       <w:pPr>
-        <w:numPr>
-          <w:ilvl w:val="0"/>
-          <w:numId w:val="1020"/>
+        <w:pStyle w:val="BodyText"/>
+      </w:pPr>
+    </w:p>
+    <w:p>
+      <w:pPr>
+        <w:numPr>
+          <w:ilvl w:val="0"/>
+          <w:numId w:val="1021"/>
         </w:numPr>
         <w:pStyle w:val="Compact"/>
       </w:pPr>
@@ -2617,7 +2644,7 @@
       <w:pPr>
         <w:numPr>
           <w:ilvl w:val="0"/>
-          <w:numId w:val="1020"/>
+          <w:numId w:val="1021"/>
         </w:numPr>
         <w:pStyle w:val="Compact"/>
       </w:pPr>
@@ -2629,19 +2656,19 @@
       <w:pPr>
         <w:numPr>
           <w:ilvl w:val="0"/>
-          <w:numId w:val="1020"/>
+          <w:numId w:val="1021"/>
         </w:numPr>
         <w:pStyle w:val="Compact"/>
       </w:pPr>
       <w:r>
-        <w:t xml:space="preserve">Search for the desired workspace. Your instructor will tell you which workspace to look for (miniCURE-RNA-seq or miniCURE-16S-Human_Gut).</w:t>
-      </w:r>
-    </w:p>
-    <w:p>
-      <w:pPr>
-        <w:numPr>
-          <w:ilvl w:val="0"/>
-          <w:numId w:val="1020"/>
+        <w:t xml:space="preserve">Search for the desired workspace. Your instructor will tell you which workspace to look for (miniCURE-RNA-seq or miniCURE-16S-microbiome).</w:t>
+      </w:r>
+    </w:p>
+    <w:p>
+      <w:pPr>
+        <w:numPr>
+          <w:ilvl w:val="0"/>
+          <w:numId w:val="1021"/>
         </w:numPr>
         <w:pStyle w:val="Compact"/>
       </w:pPr>
@@ -2651,9 +2678,14 @@
     </w:p>
     <w:p>
       <w:pPr>
-        <w:numPr>
-          <w:ilvl w:val="0"/>
-          <w:numId w:val="1020"/>
+        <w:pStyle w:val="FirstParagraph"/>
+      </w:pPr>
+    </w:p>
+    <w:p>
+      <w:pPr>
+        <w:numPr>
+          <w:ilvl w:val="0"/>
+          <w:numId w:val="1022"/>
         </w:numPr>
         <w:pStyle w:val="Compact"/>
       </w:pPr>
@@ -2665,7 +2697,7 @@
       <w:pPr>
         <w:numPr>
           <w:ilvl w:val="0"/>
-          <w:numId w:val="1020"/>
+          <w:numId w:val="1022"/>
         </w:numPr>
         <w:pStyle w:val="Compact"/>
       </w:pPr>
@@ -2677,7 +2709,7 @@
       <w:pPr>
         <w:numPr>
           <w:ilvl w:val="0"/>
-          <w:numId w:val="1020"/>
+          <w:numId w:val="1022"/>
         </w:numPr>
         <w:pStyle w:val="Compact"/>
       </w:pPr>
@@ -2745,38 +2777,185 @@
         <w:pStyle w:val="FirstParagraph"/>
       </w:pPr>
       <w:r>
-        <w:t xml:space="preserve">When you open the workspace, you will be on the dashboard tab by default. The dashboard contains the instructions on how to use the workspace, links to C-MOOR websites, and the startup script.</w:t>
-      </w:r>
-    </w:p>
-    <w:p>
-      <w:pPr>
-        <w:numPr>
-          <w:ilvl w:val="0"/>
-          <w:numId w:val="1021"/>
+        <w:t xml:space="preserve">When you open the workspace, you will be on the dashboard tab by default. The dashboard contains the instructions on how to use the workspace, links to C-MOOR websites, and the startup script. Let’s try running a module.</w:t>
+      </w:r>
+    </w:p>
+    <w:p>
+      <w:pPr>
+        <w:pStyle w:val="BodyText"/>
+      </w:pPr>
+    </w:p>
+    <w:p>
+      <w:pPr>
+        <w:numPr>
+          <w:ilvl w:val="0"/>
+          <w:numId w:val="1023"/>
+        </w:numPr>
+      </w:pPr>
+      <w:r>
+        <w:t xml:space="preserve">Take note of the container image for the custom environment. We recommend copying this to a word document or notepad. Make sure there are no spaces before or after what you copy. You will need to input this URL soon.</w:t>
+      </w:r>
+    </w:p>
+    <w:p>
+      <w:pPr>
+        <w:numPr>
+          <w:ilvl w:val="0"/>
+          <w:numId w:val="1023"/>
+        </w:numPr>
+      </w:pPr>
+      <w:r>
+        <w:t xml:space="preserve">Take note of the startup script. Make sure there are no spaces before or after what you copy. This script is held in the original workspace everyone cloned. It does not have to be in your own workspace for it to work. You will need to input this URL soon.</w:t>
+      </w:r>
+    </w:p>
+    <w:p>
+      <w:pPr>
+        <w:numPr>
+          <w:ilvl w:val="0"/>
+          <w:numId w:val="1023"/>
+        </w:numPr>
+      </w:pPr>
+      <w:r>
+        <w:t xml:space="preserve">Click on the Environment Configuration button , the cloud with a thunderbolt.</w:t>
+      </w:r>
+    </w:p>
+    <w:p>
+      <w:pPr>
+        <w:pStyle w:val="FirstParagraph"/>
+      </w:pPr>
+    </w:p>
+    <w:p>
+      <w:pPr>
+        <w:numPr>
+          <w:ilvl w:val="0"/>
+          <w:numId w:val="1024"/>
+        </w:numPr>
+      </w:pPr>
+      <w:r>
+        <w:t xml:space="preserve">In the RStudio section, click Settings.</w:t>
+      </w:r>
+    </w:p>
+    <w:p>
+      <w:pPr>
+        <w:numPr>
+          <w:ilvl w:val="0"/>
+          <w:numId w:val="1024"/>
+        </w:numPr>
+      </w:pPr>
+      <w:r>
+        <w:t xml:space="preserve">Make sure you have the following settings matching these instructions. Under Application configuration, choose</w:t>
+      </w:r>
+      <w:r>
+        <w:t xml:space="preserve"> </w:t>
+      </w:r>
+      <w:r>
+        <w:t xml:space="preserve">“</w:t>
+      </w:r>
+      <w:r>
+        <w:t xml:space="preserve">Custom environment</w:t>
+      </w:r>
+      <w:r>
+        <w:t xml:space="preserve">”</w:t>
+      </w:r>
+      <w:r>
+        <w:t xml:space="preserve">. In the container image field that appears, paste the container image URL that we copied earlier from the workspace. The URL should end with Bioconductor 3.19.1. In the startup script field, paste the URL for the startup script. This URL contains the words C-MOOR Startup Script.</w:t>
+      </w:r>
+      <w:r>
+        <w:t xml:space="preserve"> </w:t>
+      </w:r>
+    </w:p>
+    <w:p>
+      <w:pPr>
+        <w:numPr>
+          <w:ilvl w:val="0"/>
+          <w:numId w:val="1024"/>
+        </w:numPr>
+      </w:pPr>
+      <w:r>
+        <w:t xml:space="preserve">Select 4 CPUs and 15 gigabytes of memory.</w:t>
+      </w:r>
+    </w:p>
+    <w:p>
+      <w:pPr>
+        <w:numPr>
+          <w:ilvl w:val="0"/>
+          <w:numId w:val="1024"/>
+        </w:numPr>
+      </w:pPr>
+      <w:r>
+        <w:t xml:space="preserve">Confirm that the cloud compute cost is 20 cents per hour. If it is not 20 cents per hour, reselect CPUs and memory allocation in part 6. This is a known bug in AnVIL at the writing of this guide.</w:t>
+      </w:r>
+    </w:p>
+    <w:p>
+      <w:pPr>
+        <w:numPr>
+          <w:ilvl w:val="0"/>
+          <w:numId w:val="1024"/>
+        </w:numPr>
+      </w:pPr>
+      <w:r>
+        <w:t xml:space="preserve">Scroll to the bottom of the window and click</w:t>
+      </w:r>
+      <w:r>
+        <w:t xml:space="preserve"> </w:t>
+      </w:r>
+      <w:r>
+        <w:t xml:space="preserve">“</w:t>
+      </w:r>
+      <w:r>
+        <w:t xml:space="preserve">Create</w:t>
+      </w:r>
+      <w:r>
+        <w:t xml:space="preserve">”</w:t>
+      </w:r>
+      <w:r>
+        <w:t xml:space="preserve">.</w:t>
+      </w:r>
+    </w:p>
+    <w:p>
+      <w:pPr>
+        <w:pStyle w:val="FirstParagraph"/>
+      </w:pPr>
+    </w:p>
+    <w:p>
+      <w:pPr>
+        <w:pStyle w:val="BodyText"/>
+      </w:pPr>
+      <w:r>
+        <w:t xml:space="preserve">It will take some time for the RStudio Environment to be created. You can keep track of the status of the environment based on the colored dot next to the RStudio icon. The dot will turn green when the environment is ready. While it is loading (blue), you cannot interact with it.</w:t>
+      </w:r>
+    </w:p>
+    <w:p>
+      <w:pPr>
+        <w:pStyle w:val="BodyText"/>
+      </w:pPr>
+    </w:p>
+    <w:p>
+      <w:pPr>
+        <w:numPr>
+          <w:ilvl w:val="0"/>
+          <w:numId w:val="1025"/>
         </w:numPr>
         <w:pStyle w:val="Compact"/>
       </w:pPr>
       <w:r>
-        <w:rPr>
-          <w:bCs/>
-          <w:b/>
-        </w:rPr>
-        <w:t xml:space="preserve">Copy the startup script</w:t>
-      </w:r>
-      <w:r>
-        <w:t xml:space="preserve">. Make sure there are no spaces before or after what you copy. This script is held in the original workspace everyone cloned. It does not have to be in your own workspace for it to work.</w:t>
-      </w:r>
-    </w:p>
-    <w:p>
-      <w:pPr>
-        <w:numPr>
-          <w:ilvl w:val="0"/>
-          <w:numId w:val="1021"/>
+        <w:t xml:space="preserve">When the environment is ready, use the Open RStudio button that will pop up. You can also access RStudio through the Analyses tab. If you hold down Ctrl as you click, you can open RStudio in a new window.</w:t>
+      </w:r>
+    </w:p>
+    <w:p>
+      <w:pPr>
+        <w:pStyle w:val="FirstParagraph"/>
+      </w:pPr>
+    </w:p>
+    <w:p>
+      <w:pPr>
+        <w:numPr>
+          <w:ilvl w:val="0"/>
+          <w:numId w:val="1026"/>
         </w:numPr>
         <w:pStyle w:val="Compact"/>
       </w:pPr>
       <w:r>
-        <w:t xml:space="preserve">Click on the Environment Configuration button (cloud with thunderbolt)</w:t>
+        <w:t xml:space="preserve">Use the file explorer in RStudio to navigate to your module of choice. From the folder called cure-rnaseq, go to tutorials, and then the folder of the module you want.</w:t>
       </w:r>
     </w:p>
     <w:p>
@@ -2788,164 +2967,34 @@
       <w:pPr>
         <w:numPr>
           <w:ilvl w:val="0"/>
-          <w:numId w:val="1022"/>
+          <w:numId w:val="1027"/>
         </w:numPr>
         <w:pStyle w:val="Compact"/>
       </w:pPr>
       <w:r>
-        <w:t xml:space="preserve">In the RStudio section, click Settings</w:t>
-      </w:r>
-    </w:p>
-    <w:p>
-      <w:pPr>
-        <w:numPr>
-          <w:ilvl w:val="0"/>
-          <w:numId w:val="1022"/>
+        <w:t xml:space="preserve">In the module’s directory, open the .Rmd file by double clicking its name.</w:t>
+      </w:r>
+    </w:p>
+    <w:p>
+      <w:pPr>
+        <w:pStyle w:val="FirstParagraph"/>
+      </w:pPr>
+    </w:p>
+    <w:p>
+      <w:pPr>
+        <w:numPr>
+          <w:ilvl w:val="0"/>
+          <w:numId w:val="1028"/>
         </w:numPr>
         <w:pStyle w:val="Compact"/>
       </w:pPr>
       <w:r>
-        <w:t xml:space="preserve">In application configuration, select Legacy RStudio (R 4.4.1, Bioconductor 3.19, Python 3.10.12).</w:t>
-      </w:r>
-    </w:p>
-    <w:p>
-      <w:pPr>
-        <w:numPr>
-          <w:ilvl w:val="0"/>
-          <w:numId w:val="1022"/>
-        </w:numPr>
-        <w:pStyle w:val="Compact"/>
-      </w:pPr>
-      <w:r>
-        <w:t xml:space="preserve">In the</w:t>
-      </w:r>
-      <w:r>
-        <w:t xml:space="preserve"> </w:t>
-      </w:r>
-      <w:r>
-        <w:rPr>
-          <w:bCs/>
-          <w:b/>
-        </w:rPr>
-        <w:t xml:space="preserve">startup script field, paste the startup script</w:t>
-      </w:r>
-    </w:p>
-    <w:p>
-      <w:pPr>
-        <w:numPr>
-          <w:ilvl w:val="0"/>
-          <w:numId w:val="1022"/>
-        </w:numPr>
-        <w:pStyle w:val="Compact"/>
-      </w:pPr>
-      <w:r>
-        <w:t xml:space="preserve">Scroll to the bottom of the window and click</w:t>
-      </w:r>
-      <w:r>
-        <w:t xml:space="preserve"> </w:t>
-      </w:r>
-      <w:r>
-        <w:t xml:space="preserve">“</w:t>
-      </w:r>
-      <w:r>
-        <w:t xml:space="preserve">Create</w:t>
-      </w:r>
-      <w:r>
-        <w:t xml:space="preserve">”</w:t>
-      </w:r>
-      <w:r>
-        <w:t xml:space="preserve">.</w:t>
+        <w:t xml:space="preserve">Click Run Document in the open .Rmd file</w:t>
       </w:r>
     </w:p>
     <w:p>
       <w:pPr>
         <w:pStyle w:val="FirstParagraph"/>
-      </w:pPr>
-    </w:p>
-    <w:p>
-      <w:pPr>
-        <w:pStyle w:val="BodyText"/>
-      </w:pPr>
-      <w:r>
-        <w:t xml:space="preserve">It will take some time for the RStudio Environment to be created. You can keep track of the status of the environment based on the colored dot next to the RStudio icon. The dot will turn green when the environment is ready. While it is loading (blue), you cannot interact with it.</w:t>
-      </w:r>
-    </w:p>
-    <w:p>
-      <w:pPr>
-        <w:pStyle w:val="BodyText"/>
-      </w:pPr>
-    </w:p>
-    <w:p>
-      <w:pPr>
-        <w:numPr>
-          <w:ilvl w:val="0"/>
-          <w:numId w:val="1023"/>
-        </w:numPr>
-        <w:pStyle w:val="Compact"/>
-      </w:pPr>
-      <w:r>
-        <w:t xml:space="preserve">When the environment is ready, use the Open RStudio button that will pop up. You can also access RStudio through the Analyses tab. If you hold down Ctrl as you click, you can open RStudio in a new window.</w:t>
-      </w:r>
-    </w:p>
-    <w:p>
-      <w:pPr>
-        <w:pStyle w:val="FirstParagraph"/>
-      </w:pPr>
-    </w:p>
-    <w:p>
-      <w:pPr>
-        <w:numPr>
-          <w:ilvl w:val="0"/>
-          <w:numId w:val="1024"/>
-        </w:numPr>
-        <w:pStyle w:val="Compact"/>
-      </w:pPr>
-      <w:r>
-        <w:t xml:space="preserve">Use the file explorer in RStudio to navigate to your module of choice. From the folder called cure-rnaseq, go to tutorials, and then the folder of the module you want.</w:t>
-      </w:r>
-    </w:p>
-    <w:p>
-      <w:pPr>
-        <w:pStyle w:val="FirstParagraph"/>
-      </w:pPr>
-    </w:p>
-    <w:p>
-      <w:pPr>
-        <w:numPr>
-          <w:ilvl w:val="0"/>
-          <w:numId w:val="1025"/>
-        </w:numPr>
-        <w:pStyle w:val="Compact"/>
-      </w:pPr>
-      <w:r>
-        <w:t xml:space="preserve">In the module’s directory, open the .Rmd file by double clicking its name.</w:t>
-      </w:r>
-    </w:p>
-    <w:p>
-      <w:pPr>
-        <w:pStyle w:val="FirstParagraph"/>
-      </w:pPr>
-    </w:p>
-    <w:p>
-      <w:pPr>
-        <w:numPr>
-          <w:ilvl w:val="0"/>
-          <w:numId w:val="1026"/>
-        </w:numPr>
-        <w:pStyle w:val="Compact"/>
-      </w:pPr>
-      <w:r>
-        <w:t xml:space="preserve">Click Run Document in the open .Rmd file</w:t>
-      </w:r>
-    </w:p>
-    <w:p>
-      <w:pPr>
-        <w:pStyle w:val="FirstParagraph"/>
-      </w:pPr>
-    </w:p>
-    <w:p>
-      <w:pPr>
-        <w:pStyle w:val="BodyText"/>
       </w:pPr>
       <w:r>
         <w:rPr>
@@ -2980,9 +3029,14 @@
     </w:p>
     <w:p>
       <w:pPr>
-        <w:numPr>
-          <w:ilvl w:val="0"/>
-          <w:numId w:val="1027"/>
+        <w:pStyle w:val="FirstParagraph"/>
+      </w:pPr>
+    </w:p>
+    <w:p>
+      <w:pPr>
+        <w:numPr>
+          <w:ilvl w:val="0"/>
+          <w:numId w:val="1029"/>
         </w:numPr>
         <w:pStyle w:val="Compact"/>
       </w:pPr>
@@ -2994,7 +3048,7 @@
       <w:pPr>
         <w:numPr>
           <w:ilvl w:val="0"/>
-          <w:numId w:val="1027"/>
+          <w:numId w:val="1029"/>
         </w:numPr>
         <w:pStyle w:val="Compact"/>
       </w:pPr>
@@ -3006,7 +3060,7 @@
       <w:pPr>
         <w:numPr>
           <w:ilvl w:val="0"/>
-          <w:numId w:val="1027"/>
+          <w:numId w:val="1029"/>
         </w:numPr>
         <w:pStyle w:val="Compact"/>
       </w:pPr>
@@ -3018,7 +3072,7 @@
       <w:pPr>
         <w:numPr>
           <w:ilvl w:val="0"/>
-          <w:numId w:val="1027"/>
+          <w:numId w:val="1029"/>
         </w:numPr>
         <w:pStyle w:val="Compact"/>
       </w:pPr>
@@ -3038,11 +3092,6 @@
       <w:r>
         <w:t xml:space="preserve">.</w:t>
       </w:r>
-    </w:p>
-    <w:p>
-      <w:pPr>
-        <w:pStyle w:val="FirstParagraph"/>
-      </w:pPr>
     </w:p>
     <w:bookmarkEnd w:id="83"/>
     <w:bookmarkEnd w:id="84"/>
@@ -3490,7 +3539,7 @@
       <w:pPr>
         <w:numPr>
           <w:ilvl w:val="0"/>
-          <w:numId w:val="1028"/>
+          <w:numId w:val="1030"/>
         </w:numPr>
       </w:pPr>
       <w:hyperlink r:id="rId95">
@@ -3506,7 +3555,7 @@
       <w:pPr>
         <w:numPr>
           <w:ilvl w:val="0"/>
-          <w:numId w:val="1028"/>
+          <w:numId w:val="1030"/>
         </w:numPr>
       </w:pPr>
       <w:hyperlink r:id="rId91">
@@ -3541,7 +3590,7 @@
       <w:pPr>
         <w:numPr>
           <w:ilvl w:val="0"/>
-          <w:numId w:val="1029"/>
+          <w:numId w:val="1031"/>
         </w:numPr>
         <w:pStyle w:val="Compact"/>
       </w:pPr>
@@ -3553,7 +3602,7 @@
       <w:pPr>
         <w:numPr>
           <w:ilvl w:val="0"/>
-          <w:numId w:val="1029"/>
+          <w:numId w:val="1031"/>
         </w:numPr>
         <w:pStyle w:val="Compact"/>
       </w:pPr>
@@ -3565,7 +3614,7 @@
       <w:pPr>
         <w:numPr>
           <w:ilvl w:val="0"/>
-          <w:numId w:val="1029"/>
+          <w:numId w:val="1031"/>
         </w:numPr>
         <w:pStyle w:val="Compact"/>
       </w:pPr>
@@ -3577,7 +3626,7 @@
       <w:pPr>
         <w:numPr>
           <w:ilvl w:val="0"/>
-          <w:numId w:val="1029"/>
+          <w:numId w:val="1031"/>
         </w:numPr>
         <w:pStyle w:val="Compact"/>
       </w:pPr>
@@ -3589,7 +3638,7 @@
       <w:pPr>
         <w:numPr>
           <w:ilvl w:val="0"/>
-          <w:numId w:val="1029"/>
+          <w:numId w:val="1031"/>
         </w:numPr>
         <w:pStyle w:val="Compact"/>
       </w:pPr>
@@ -3601,7 +3650,7 @@
       <w:pPr>
         <w:numPr>
           <w:ilvl w:val="0"/>
-          <w:numId w:val="1029"/>
+          <w:numId w:val="1031"/>
         </w:numPr>
         <w:pStyle w:val="Compact"/>
       </w:pPr>
@@ -3812,7 +3861,7 @@
       <w:pPr>
         <w:numPr>
           <w:ilvl w:val="0"/>
-          <w:numId w:val="1030"/>
+          <w:numId w:val="1032"/>
         </w:numPr>
         <w:pStyle w:val="Compact"/>
       </w:pPr>
@@ -3824,7 +3873,7 @@
       <w:pPr>
         <w:numPr>
           <w:ilvl w:val="0"/>
-          <w:numId w:val="1030"/>
+          <w:numId w:val="1032"/>
         </w:numPr>
         <w:pStyle w:val="Compact"/>
       </w:pPr>
@@ -4648,7 +4697,7 @@
       <w:pPr>
         <w:numPr>
           <w:ilvl w:val="0"/>
-          <w:numId w:val="1031"/>
+          <w:numId w:val="1033"/>
         </w:numPr>
         <w:pStyle w:val="Compact"/>
       </w:pPr>
@@ -4660,7 +4709,7 @@
       <w:pPr>
         <w:numPr>
           <w:ilvl w:val="0"/>
-          <w:numId w:val="1031"/>
+          <w:numId w:val="1033"/>
         </w:numPr>
         <w:pStyle w:val="Compact"/>
       </w:pPr>
@@ -4672,7 +4721,7 @@
       <w:pPr>
         <w:numPr>
           <w:ilvl w:val="0"/>
-          <w:numId w:val="1031"/>
+          <w:numId w:val="1033"/>
         </w:numPr>
         <w:pStyle w:val="Compact"/>
       </w:pPr>
@@ -4904,7 +4953,7 @@
       <w:pPr>
         <w:numPr>
           <w:ilvl w:val="0"/>
-          <w:numId w:val="1032"/>
+          <w:numId w:val="1034"/>
         </w:numPr>
       </w:pPr>
       <w:hyperlink r:id="rId116">
@@ -4920,7 +4969,7 @@
       <w:pPr>
         <w:numPr>
           <w:ilvl w:val="0"/>
-          <w:numId w:val="1032"/>
+          <w:numId w:val="1034"/>
         </w:numPr>
       </w:pPr>
       <w:hyperlink r:id="rId91">
@@ -4955,7 +5004,7 @@
       <w:pPr>
         <w:numPr>
           <w:ilvl w:val="0"/>
-          <w:numId w:val="1033"/>
+          <w:numId w:val="1035"/>
         </w:numPr>
         <w:pStyle w:val="Compact"/>
       </w:pPr>
@@ -4967,7 +5016,7 @@
       <w:pPr>
         <w:numPr>
           <w:ilvl w:val="0"/>
-          <w:numId w:val="1033"/>
+          <w:numId w:val="1035"/>
         </w:numPr>
         <w:pStyle w:val="Compact"/>
       </w:pPr>
@@ -4979,7 +5028,7 @@
       <w:pPr>
         <w:numPr>
           <w:ilvl w:val="0"/>
-          <w:numId w:val="1033"/>
+          <w:numId w:val="1035"/>
         </w:numPr>
         <w:pStyle w:val="Compact"/>
       </w:pPr>
@@ -5126,7 +5175,7 @@
       <w:pPr>
         <w:numPr>
           <w:ilvl w:val="0"/>
-          <w:numId w:val="1034"/>
+          <w:numId w:val="1036"/>
         </w:numPr>
         <w:pStyle w:val="Compact"/>
       </w:pPr>
@@ -5148,7 +5197,7 @@
       <w:pPr>
         <w:numPr>
           <w:ilvl w:val="0"/>
-          <w:numId w:val="1034"/>
+          <w:numId w:val="1036"/>
         </w:numPr>
         <w:pStyle w:val="Compact"/>
       </w:pPr>
@@ -5170,7 +5219,7 @@
       <w:pPr>
         <w:numPr>
           <w:ilvl w:val="0"/>
-          <w:numId w:val="1034"/>
+          <w:numId w:val="1036"/>
         </w:numPr>
         <w:pStyle w:val="Compact"/>
       </w:pPr>
@@ -5200,7 +5249,7 @@
       <w:pPr>
         <w:numPr>
           <w:ilvl w:val="0"/>
-          <w:numId w:val="1035"/>
+          <w:numId w:val="1037"/>
         </w:numPr>
         <w:pStyle w:val="Compact"/>
       </w:pPr>
@@ -5222,7 +5271,7 @@
       <w:pPr>
         <w:numPr>
           <w:ilvl w:val="0"/>
-          <w:numId w:val="1035"/>
+          <w:numId w:val="1037"/>
         </w:numPr>
         <w:pStyle w:val="Compact"/>
       </w:pPr>
@@ -5244,7 +5293,7 @@
       <w:pPr>
         <w:numPr>
           <w:ilvl w:val="0"/>
-          <w:numId w:val="1035"/>
+          <w:numId w:val="1037"/>
         </w:numPr>
         <w:pStyle w:val="Compact"/>
       </w:pPr>
@@ -5266,7 +5315,7 @@
       <w:pPr>
         <w:numPr>
           <w:ilvl w:val="0"/>
-          <w:numId w:val="1035"/>
+          <w:numId w:val="1037"/>
         </w:numPr>
         <w:pStyle w:val="Compact"/>
       </w:pPr>
@@ -5288,7 +5337,7 @@
       <w:pPr>
         <w:numPr>
           <w:ilvl w:val="0"/>
-          <w:numId w:val="1035"/>
+          <w:numId w:val="1037"/>
         </w:numPr>
         <w:pStyle w:val="Compact"/>
       </w:pPr>
@@ -6323,7 +6372,7 @@
       <w:pPr>
         <w:numPr>
           <w:ilvl w:val="0"/>
-          <w:numId w:val="1036"/>
+          <w:numId w:val="1038"/>
         </w:numPr>
         <w:pStyle w:val="Compact"/>
       </w:pPr>
@@ -6517,7 +6566,7 @@
       <w:pPr>
         <w:numPr>
           <w:ilvl w:val="0"/>
-          <w:numId w:val="1037"/>
+          <w:numId w:val="1039"/>
         </w:numPr>
         <w:pStyle w:val="Compact"/>
       </w:pPr>
@@ -6529,7 +6578,7 @@
       <w:pPr>
         <w:numPr>
           <w:ilvl w:val="0"/>
-          <w:numId w:val="1037"/>
+          <w:numId w:val="1039"/>
         </w:numPr>
         <w:pStyle w:val="Compact"/>
       </w:pPr>
@@ -6662,7 +6711,7 @@
       <w:pPr>
         <w:numPr>
           <w:ilvl w:val="0"/>
-          <w:numId w:val="1038"/>
+          <w:numId w:val="1040"/>
         </w:numPr>
         <w:pStyle w:val="Compact"/>
       </w:pPr>
@@ -6674,7 +6723,7 @@
       <w:pPr>
         <w:numPr>
           <w:ilvl w:val="0"/>
-          <w:numId w:val="1038"/>
+          <w:numId w:val="1040"/>
         </w:numPr>
         <w:pStyle w:val="Compact"/>
       </w:pPr>
@@ -6686,7 +6735,7 @@
       <w:pPr>
         <w:numPr>
           <w:ilvl w:val="1"/>
-          <w:numId w:val="1039"/>
+          <w:numId w:val="1041"/>
         </w:numPr>
         <w:pStyle w:val="Compact"/>
       </w:pPr>
@@ -6698,7 +6747,7 @@
       <w:pPr>
         <w:numPr>
           <w:ilvl w:val="1"/>
-          <w:numId w:val="1039"/>
+          <w:numId w:val="1041"/>
         </w:numPr>
         <w:pStyle w:val="Compact"/>
       </w:pPr>
@@ -6710,7 +6759,7 @@
       <w:pPr>
         <w:numPr>
           <w:ilvl w:val="1"/>
-          <w:numId w:val="1039"/>
+          <w:numId w:val="1041"/>
         </w:numPr>
         <w:pStyle w:val="Compact"/>
       </w:pPr>
@@ -6781,7 +6830,7 @@
       <w:pPr>
         <w:numPr>
           <w:ilvl w:val="0"/>
-          <w:numId w:val="1040"/>
+          <w:numId w:val="1042"/>
         </w:numPr>
         <w:pStyle w:val="Compact"/>
       </w:pPr>
@@ -6793,7 +6842,7 @@
       <w:pPr>
         <w:numPr>
           <w:ilvl w:val="0"/>
-          <w:numId w:val="1040"/>
+          <w:numId w:val="1042"/>
         </w:numPr>
         <w:pStyle w:val="Compact"/>
       </w:pPr>
@@ -7077,7 +7126,7 @@
       <w:pPr>
         <w:numPr>
           <w:ilvl w:val="0"/>
-          <w:numId w:val="1041"/>
+          <w:numId w:val="1043"/>
         </w:numPr>
         <w:pStyle w:val="Compact"/>
       </w:pPr>
@@ -7089,7 +7138,7 @@
       <w:pPr>
         <w:numPr>
           <w:ilvl w:val="0"/>
-          <w:numId w:val="1041"/>
+          <w:numId w:val="1043"/>
         </w:numPr>
         <w:pStyle w:val="Compact"/>
       </w:pPr>
@@ -7337,7 +7386,7 @@
       <w:pPr>
         <w:numPr>
           <w:ilvl w:val="0"/>
-          <w:numId w:val="1042"/>
+          <w:numId w:val="1044"/>
         </w:numPr>
       </w:pPr>
       <w:r>
@@ -7365,7 +7414,7 @@
       <w:pPr>
         <w:numPr>
           <w:ilvl w:val="0"/>
-          <w:numId w:val="1042"/>
+          <w:numId w:val="1044"/>
         </w:numPr>
       </w:pPr>
       <w:r>
@@ -7414,7 +7463,7 @@
       <w:pPr>
         <w:numPr>
           <w:ilvl w:val="0"/>
-          <w:numId w:val="1043"/>
+          <w:numId w:val="1045"/>
         </w:numPr>
         <w:pStyle w:val="Compact"/>
       </w:pPr>
@@ -7441,7 +7490,7 @@
       <w:pPr>
         <w:numPr>
           <w:ilvl w:val="0"/>
-          <w:numId w:val="1043"/>
+          <w:numId w:val="1045"/>
         </w:numPr>
         <w:pStyle w:val="Compact"/>
       </w:pPr>
@@ -7483,7 +7532,7 @@
       <w:pPr>
         <w:numPr>
           <w:ilvl w:val="0"/>
-          <w:numId w:val="1043"/>
+          <w:numId w:val="1045"/>
         </w:numPr>
         <w:pStyle w:val="Compact"/>
       </w:pPr>
@@ -7529,7 +7578,7 @@
       <w:pPr>
         <w:numPr>
           <w:ilvl w:val="0"/>
-          <w:numId w:val="1044"/>
+          <w:numId w:val="1046"/>
         </w:numPr>
         <w:pStyle w:val="Compact"/>
       </w:pPr>
@@ -7590,7 +7639,7 @@
       <w:pPr>
         <w:numPr>
           <w:ilvl w:val="0"/>
-          <w:numId w:val="1045"/>
+          <w:numId w:val="1047"/>
         </w:numPr>
         <w:pStyle w:val="Compact"/>
       </w:pPr>
@@ -7602,7 +7651,7 @@
       <w:pPr>
         <w:numPr>
           <w:ilvl w:val="0"/>
-          <w:numId w:val="1045"/>
+          <w:numId w:val="1047"/>
         </w:numPr>
         <w:pStyle w:val="Compact"/>
       </w:pPr>
@@ -7614,7 +7663,7 @@
       <w:pPr>
         <w:numPr>
           <w:ilvl w:val="0"/>
-          <w:numId w:val="1045"/>
+          <w:numId w:val="1047"/>
         </w:numPr>
         <w:pStyle w:val="Compact"/>
       </w:pPr>
@@ -7626,7 +7675,7 @@
       <w:pPr>
         <w:numPr>
           <w:ilvl w:val="0"/>
-          <w:numId w:val="1045"/>
+          <w:numId w:val="1047"/>
         </w:numPr>
         <w:pStyle w:val="Compact"/>
       </w:pPr>
@@ -7679,7 +7728,7 @@
       <w:pPr>
         <w:numPr>
           <w:ilvl w:val="0"/>
-          <w:numId w:val="1046"/>
+          <w:numId w:val="1048"/>
         </w:numPr>
       </w:pPr>
       <w:r>
@@ -7690,7 +7739,7 @@
       <w:pPr>
         <w:numPr>
           <w:ilvl w:val="0"/>
-          <w:numId w:val="1046"/>
+          <w:numId w:val="1048"/>
         </w:numPr>
       </w:pPr>
       <w:r>
@@ -7824,7 +7873,7 @@
       <w:pPr>
         <w:numPr>
           <w:ilvl w:val="0"/>
-          <w:numId w:val="1047"/>
+          <w:numId w:val="1049"/>
         </w:numPr>
       </w:pPr>
       <w:r>
@@ -7835,7 +7884,7 @@
       <w:pPr>
         <w:numPr>
           <w:ilvl w:val="0"/>
-          <w:numId w:val="1047"/>
+          <w:numId w:val="1049"/>
         </w:numPr>
       </w:pPr>
       <w:r>
@@ -7947,7 +7996,7 @@
       <w:pPr>
         <w:numPr>
           <w:ilvl w:val="0"/>
-          <w:numId w:val="1048"/>
+          <w:numId w:val="1050"/>
         </w:numPr>
         <w:pStyle w:val="Compact"/>
       </w:pPr>
@@ -7959,7 +8008,7 @@
       <w:pPr>
         <w:numPr>
           <w:ilvl w:val="0"/>
-          <w:numId w:val="1048"/>
+          <w:numId w:val="1050"/>
         </w:numPr>
         <w:pStyle w:val="Compact"/>
       </w:pPr>
@@ -7971,7 +8020,7 @@
       <w:pPr>
         <w:numPr>
           <w:ilvl w:val="0"/>
-          <w:numId w:val="1048"/>
+          <w:numId w:val="1050"/>
         </w:numPr>
         <w:pStyle w:val="Compact"/>
       </w:pPr>
@@ -8043,7 +8092,7 @@
       <w:pPr>
         <w:numPr>
           <w:ilvl w:val="0"/>
-          <w:numId w:val="1049"/>
+          <w:numId w:val="1051"/>
         </w:numPr>
         <w:pStyle w:val="Compact"/>
       </w:pPr>
@@ -8070,7 +8119,7 @@
       <w:pPr>
         <w:numPr>
           <w:ilvl w:val="0"/>
-          <w:numId w:val="1049"/>
+          <w:numId w:val="1051"/>
         </w:numPr>
         <w:pStyle w:val="Compact"/>
       </w:pPr>
@@ -8082,7 +8131,7 @@
       <w:pPr>
         <w:numPr>
           <w:ilvl w:val="0"/>
-          <w:numId w:val="1049"/>
+          <w:numId w:val="1051"/>
         </w:numPr>
         <w:pStyle w:val="Compact"/>
       </w:pPr>
@@ -8146,7 +8195,7 @@
       <w:pPr>
         <w:numPr>
           <w:ilvl w:val="0"/>
-          <w:numId w:val="1050"/>
+          <w:numId w:val="1052"/>
         </w:numPr>
         <w:pStyle w:val="Compact"/>
       </w:pPr>
@@ -8158,7 +8207,7 @@
       <w:pPr>
         <w:numPr>
           <w:ilvl w:val="0"/>
-          <w:numId w:val="1050"/>
+          <w:numId w:val="1052"/>
         </w:numPr>
         <w:pStyle w:val="Compact"/>
       </w:pPr>
@@ -8182,7 +8231,7 @@
       <w:pPr>
         <w:numPr>
           <w:ilvl w:val="0"/>
-          <w:numId w:val="1050"/>
+          <w:numId w:val="1052"/>
         </w:numPr>
         <w:pStyle w:val="Compact"/>
       </w:pPr>
@@ -8252,7 +8301,7 @@
       <w:pPr>
         <w:numPr>
           <w:ilvl w:val="0"/>
-          <w:numId w:val="1051"/>
+          <w:numId w:val="1053"/>
         </w:numPr>
         <w:pStyle w:val="Compact"/>
       </w:pPr>
@@ -8264,7 +8313,7 @@
       <w:pPr>
         <w:numPr>
           <w:ilvl w:val="0"/>
-          <w:numId w:val="1051"/>
+          <w:numId w:val="1053"/>
         </w:numPr>
         <w:pStyle w:val="Compact"/>
       </w:pPr>
@@ -8276,7 +8325,7 @@
       <w:pPr>
         <w:numPr>
           <w:ilvl w:val="0"/>
-          <w:numId w:val="1051"/>
+          <w:numId w:val="1053"/>
         </w:numPr>
         <w:pStyle w:val="Compact"/>
       </w:pPr>
@@ -8288,7 +8337,7 @@
       <w:pPr>
         <w:numPr>
           <w:ilvl w:val="0"/>
-          <w:numId w:val="1051"/>
+          <w:numId w:val="1053"/>
         </w:numPr>
         <w:pStyle w:val="Compact"/>
       </w:pPr>
@@ -8341,7 +8390,7 @@
       <w:pPr>
         <w:numPr>
           <w:ilvl w:val="0"/>
-          <w:numId w:val="1052"/>
+          <w:numId w:val="1054"/>
         </w:numPr>
         <w:pStyle w:val="Compact"/>
       </w:pPr>
@@ -8356,7 +8405,7 @@
       <w:pPr>
         <w:numPr>
           <w:ilvl w:val="0"/>
-          <w:numId w:val="1052"/>
+          <w:numId w:val="1054"/>
         </w:numPr>
         <w:pStyle w:val="Compact"/>
       </w:pPr>
@@ -8430,7 +8479,7 @@
       <w:pPr>
         <w:numPr>
           <w:ilvl w:val="0"/>
-          <w:numId w:val="1053"/>
+          <w:numId w:val="1055"/>
         </w:numPr>
         <w:pStyle w:val="Compact"/>
       </w:pPr>
@@ -8447,7 +8496,7 @@
       <w:pPr>
         <w:numPr>
           <w:ilvl w:val="0"/>
-          <w:numId w:val="1053"/>
+          <w:numId w:val="1055"/>
         </w:numPr>
         <w:pStyle w:val="Compact"/>
       </w:pPr>
@@ -8464,7 +8513,7 @@
       <w:pPr>
         <w:numPr>
           <w:ilvl w:val="0"/>
-          <w:numId w:val="1053"/>
+          <w:numId w:val="1055"/>
         </w:numPr>
         <w:pStyle w:val="Compact"/>
       </w:pPr>
@@ -8497,7 +8546,7 @@
       <w:pPr>
         <w:numPr>
           <w:ilvl w:val="0"/>
-          <w:numId w:val="1054"/>
+          <w:numId w:val="1056"/>
         </w:numPr>
         <w:pStyle w:val="Compact"/>
       </w:pPr>
@@ -8525,7 +8574,7 @@
       <w:pPr>
         <w:numPr>
           <w:ilvl w:val="0"/>
-          <w:numId w:val="1054"/>
+          <w:numId w:val="1056"/>
         </w:numPr>
         <w:pStyle w:val="Compact"/>
       </w:pPr>
@@ -8553,7 +8602,7 @@
       <w:pPr>
         <w:numPr>
           <w:ilvl w:val="0"/>
-          <w:numId w:val="1054"/>
+          <w:numId w:val="1056"/>
         </w:numPr>
         <w:pStyle w:val="Compact"/>
       </w:pPr>
@@ -8599,7 +8648,7 @@
       <w:pPr>
         <w:numPr>
           <w:ilvl w:val="0"/>
-          <w:numId w:val="1055"/>
+          <w:numId w:val="1057"/>
         </w:numPr>
         <w:pStyle w:val="Compact"/>
       </w:pPr>
@@ -8611,7 +8660,7 @@
       <w:pPr>
         <w:numPr>
           <w:ilvl w:val="0"/>
-          <w:numId w:val="1055"/>
+          <w:numId w:val="1057"/>
         </w:numPr>
         <w:pStyle w:val="Compact"/>
       </w:pPr>
@@ -8631,7 +8680,7 @@
       <w:pPr>
         <w:numPr>
           <w:ilvl w:val="0"/>
-          <w:numId w:val="1056"/>
+          <w:numId w:val="1058"/>
         </w:numPr>
         <w:pStyle w:val="Compact"/>
       </w:pPr>
@@ -8643,7 +8692,7 @@
       <w:pPr>
         <w:numPr>
           <w:ilvl w:val="0"/>
-          <w:numId w:val="1056"/>
+          <w:numId w:val="1058"/>
         </w:numPr>
         <w:pStyle w:val="Compact"/>
       </w:pPr>
@@ -8655,7 +8704,7 @@
       <w:pPr>
         <w:numPr>
           <w:ilvl w:val="0"/>
-          <w:numId w:val="1057"/>
+          <w:numId w:val="1059"/>
         </w:numPr>
         <w:pStyle w:val="Compact"/>
       </w:pPr>
@@ -8667,7 +8716,7 @@
       <w:pPr>
         <w:numPr>
           <w:ilvl w:val="0"/>
-          <w:numId w:val="1057"/>
+          <w:numId w:val="1059"/>
         </w:numPr>
         <w:pStyle w:val="Compact"/>
       </w:pPr>
@@ -8698,7 +8747,7 @@
       <w:pPr>
         <w:numPr>
           <w:ilvl w:val="0"/>
-          <w:numId w:val="1058"/>
+          <w:numId w:val="1060"/>
         </w:numPr>
         <w:pStyle w:val="Compact"/>
       </w:pPr>
@@ -8710,7 +8759,7 @@
       <w:pPr>
         <w:numPr>
           <w:ilvl w:val="0"/>
-          <w:numId w:val="1058"/>
+          <w:numId w:val="1060"/>
         </w:numPr>
         <w:pStyle w:val="Compact"/>
       </w:pPr>
@@ -8774,7 +8823,7 @@
       <w:pPr>
         <w:numPr>
           <w:ilvl w:val="0"/>
-          <w:numId w:val="1059"/>
+          <w:numId w:val="1061"/>
         </w:numPr>
         <w:pStyle w:val="Compact"/>
       </w:pPr>
@@ -8786,7 +8835,7 @@
       <w:pPr>
         <w:numPr>
           <w:ilvl w:val="0"/>
-          <w:numId w:val="1059"/>
+          <w:numId w:val="1061"/>
         </w:numPr>
         <w:pStyle w:val="Compact"/>
       </w:pPr>
@@ -8835,7 +8884,7 @@
       <w:pPr>
         <w:numPr>
           <w:ilvl w:val="0"/>
-          <w:numId w:val="1060"/>
+          <w:numId w:val="1062"/>
         </w:numPr>
         <w:pStyle w:val="Compact"/>
       </w:pPr>
@@ -8852,7 +8901,7 @@
       <w:pPr>
         <w:numPr>
           <w:ilvl w:val="0"/>
-          <w:numId w:val="1060"/>
+          <w:numId w:val="1062"/>
         </w:numPr>
         <w:pStyle w:val="Compact"/>
       </w:pPr>
@@ -8881,7 +8930,7 @@
       <w:pPr>
         <w:numPr>
           <w:ilvl w:val="0"/>
-          <w:numId w:val="1060"/>
+          <w:numId w:val="1062"/>
         </w:numPr>
         <w:pStyle w:val="Compact"/>
       </w:pPr>
@@ -8898,7 +8947,7 @@
       <w:pPr>
         <w:numPr>
           <w:ilvl w:val="0"/>
-          <w:numId w:val="1060"/>
+          <w:numId w:val="1062"/>
         </w:numPr>
         <w:pStyle w:val="Compact"/>
       </w:pPr>
@@ -8915,7 +8964,7 @@
       <w:pPr>
         <w:numPr>
           <w:ilvl w:val="0"/>
-          <w:numId w:val="1060"/>
+          <w:numId w:val="1062"/>
         </w:numPr>
         <w:pStyle w:val="Compact"/>
       </w:pPr>
@@ -8932,7 +8981,7 @@
       <w:pPr>
         <w:numPr>
           <w:ilvl w:val="0"/>
-          <w:numId w:val="1060"/>
+          <w:numId w:val="1062"/>
         </w:numPr>
         <w:pStyle w:val="Compact"/>
       </w:pPr>
@@ -8968,7 +9017,7 @@
       <w:pPr>
         <w:numPr>
           <w:ilvl w:val="0"/>
-          <w:numId w:val="1061"/>
+          <w:numId w:val="1063"/>
         </w:numPr>
         <w:pStyle w:val="Compact"/>
       </w:pPr>
@@ -8980,7 +9029,7 @@
       <w:pPr>
         <w:numPr>
           <w:ilvl w:val="0"/>
-          <w:numId w:val="1061"/>
+          <w:numId w:val="1063"/>
         </w:numPr>
         <w:pStyle w:val="Compact"/>
       </w:pPr>
@@ -8992,7 +9041,7 @@
       <w:pPr>
         <w:numPr>
           <w:ilvl w:val="0"/>
-          <w:numId w:val="1061"/>
+          <w:numId w:val="1063"/>
         </w:numPr>
         <w:pStyle w:val="Compact"/>
       </w:pPr>
@@ -9004,7 +9053,7 @@
       <w:pPr>
         <w:numPr>
           <w:ilvl w:val="0"/>
-          <w:numId w:val="1061"/>
+          <w:numId w:val="1063"/>
         </w:numPr>
         <w:pStyle w:val="Compact"/>
       </w:pPr>
@@ -9243,7 +9292,7 @@
       <w:pPr>
         <w:numPr>
           <w:ilvl w:val="0"/>
-          <w:numId w:val="1062"/>
+          <w:numId w:val="1064"/>
         </w:numPr>
         <w:pStyle w:val="Compact"/>
       </w:pPr>
@@ -9255,7 +9304,7 @@
       <w:pPr>
         <w:numPr>
           <w:ilvl w:val="0"/>
-          <w:numId w:val="1062"/>
+          <w:numId w:val="1064"/>
         </w:numPr>
         <w:pStyle w:val="Compact"/>
       </w:pPr>
@@ -9267,7 +9316,7 @@
       <w:pPr>
         <w:numPr>
           <w:ilvl w:val="0"/>
-          <w:numId w:val="1062"/>
+          <w:numId w:val="1064"/>
         </w:numPr>
         <w:pStyle w:val="Compact"/>
       </w:pPr>
@@ -9371,7 +9420,7 @@
       <w:pPr>
         <w:numPr>
           <w:ilvl w:val="0"/>
-          <w:numId w:val="1063"/>
+          <w:numId w:val="1065"/>
         </w:numPr>
         <w:pStyle w:val="Compact"/>
       </w:pPr>
@@ -9401,7 +9450,7 @@
       <w:pPr>
         <w:numPr>
           <w:ilvl w:val="0"/>
-          <w:numId w:val="1063"/>
+          <w:numId w:val="1065"/>
         </w:numPr>
         <w:pStyle w:val="Compact"/>
       </w:pPr>
@@ -9425,7 +9474,7 @@
       <w:pPr>
         <w:numPr>
           <w:ilvl w:val="0"/>
-          <w:numId w:val="1063"/>
+          <w:numId w:val="1065"/>
         </w:numPr>
         <w:pStyle w:val="Compact"/>
       </w:pPr>
@@ -9455,7 +9504,7 @@
       <w:pPr>
         <w:numPr>
           <w:ilvl w:val="0"/>
-          <w:numId w:val="1063"/>
+          <w:numId w:val="1065"/>
         </w:numPr>
         <w:pStyle w:val="Compact"/>
       </w:pPr>
@@ -9503,7 +9552,7 @@
       <w:pPr>
         <w:numPr>
           <w:ilvl w:val="0"/>
-          <w:numId w:val="1063"/>
+          <w:numId w:val="1065"/>
         </w:numPr>
         <w:pStyle w:val="Compact"/>
       </w:pPr>
@@ -9783,7 +9832,7 @@
       <w:pPr>
         <w:numPr>
           <w:ilvl w:val="0"/>
-          <w:numId w:val="1064"/>
+          <w:numId w:val="1066"/>
         </w:numPr>
         <w:pStyle w:val="Compact"/>
       </w:pPr>
@@ -9795,7 +9844,7 @@
       <w:pPr>
         <w:numPr>
           <w:ilvl w:val="0"/>
-          <w:numId w:val="1064"/>
+          <w:numId w:val="1066"/>
         </w:numPr>
         <w:pStyle w:val="Compact"/>
       </w:pPr>
@@ -9842,7 +9891,7 @@
       <w:pPr>
         <w:numPr>
           <w:ilvl w:val="0"/>
-          <w:numId w:val="1065"/>
+          <w:numId w:val="1067"/>
         </w:numPr>
         <w:pStyle w:val="Compact"/>
       </w:pPr>
@@ -9854,7 +9903,7 @@
       <w:pPr>
         <w:numPr>
           <w:ilvl w:val="0"/>
-          <w:numId w:val="1065"/>
+          <w:numId w:val="1067"/>
         </w:numPr>
         <w:pStyle w:val="Compact"/>
       </w:pPr>
@@ -9866,7 +9915,7 @@
       <w:pPr>
         <w:numPr>
           <w:ilvl w:val="0"/>
-          <w:numId w:val="1065"/>
+          <w:numId w:val="1067"/>
         </w:numPr>
         <w:pStyle w:val="Compact"/>
       </w:pPr>
@@ -9878,7 +9927,7 @@
       <w:pPr>
         <w:numPr>
           <w:ilvl w:val="0"/>
-          <w:numId w:val="1065"/>
+          <w:numId w:val="1067"/>
         </w:numPr>
         <w:pStyle w:val="Compact"/>
       </w:pPr>
@@ -9890,7 +9939,7 @@
       <w:pPr>
         <w:numPr>
           <w:ilvl w:val="0"/>
-          <w:numId w:val="1065"/>
+          <w:numId w:val="1067"/>
         </w:numPr>
         <w:pStyle w:val="Compact"/>
       </w:pPr>
@@ -9937,7 +9986,7 @@
       <w:pPr>
         <w:numPr>
           <w:ilvl w:val="0"/>
-          <w:numId w:val="1066"/>
+          <w:numId w:val="1068"/>
         </w:numPr>
         <w:pStyle w:val="Compact"/>
       </w:pPr>
@@ -9949,7 +9998,7 @@
       <w:pPr>
         <w:numPr>
           <w:ilvl w:val="0"/>
-          <w:numId w:val="1066"/>
+          <w:numId w:val="1068"/>
         </w:numPr>
         <w:pStyle w:val="Compact"/>
       </w:pPr>
@@ -9961,7 +10010,7 @@
       <w:pPr>
         <w:numPr>
           <w:ilvl w:val="0"/>
-          <w:numId w:val="1066"/>
+          <w:numId w:val="1068"/>
         </w:numPr>
         <w:pStyle w:val="Compact"/>
       </w:pPr>
@@ -9973,7 +10022,7 @@
       <w:pPr>
         <w:numPr>
           <w:ilvl w:val="0"/>
-          <w:numId w:val="1066"/>
+          <w:numId w:val="1068"/>
         </w:numPr>
         <w:pStyle w:val="Compact"/>
       </w:pPr>
@@ -10020,7 +10069,7 @@
       <w:pPr>
         <w:numPr>
           <w:ilvl w:val="0"/>
-          <w:numId w:val="1067"/>
+          <w:numId w:val="1069"/>
         </w:numPr>
         <w:pStyle w:val="Compact"/>
       </w:pPr>
@@ -10032,7 +10081,7 @@
       <w:pPr>
         <w:numPr>
           <w:ilvl w:val="0"/>
-          <w:numId w:val="1067"/>
+          <w:numId w:val="1069"/>
         </w:numPr>
         <w:pStyle w:val="Compact"/>
       </w:pPr>
@@ -10044,7 +10093,7 @@
       <w:pPr>
         <w:numPr>
           <w:ilvl w:val="0"/>
-          <w:numId w:val="1067"/>
+          <w:numId w:val="1069"/>
         </w:numPr>
         <w:pStyle w:val="Compact"/>
       </w:pPr>
@@ -10056,7 +10105,7 @@
       <w:pPr>
         <w:numPr>
           <w:ilvl w:val="0"/>
-          <w:numId w:val="1067"/>
+          <w:numId w:val="1069"/>
         </w:numPr>
         <w:pStyle w:val="Compact"/>
       </w:pPr>
@@ -10088,7 +10137,7 @@
       <w:pPr>
         <w:numPr>
           <w:ilvl w:val="0"/>
-          <w:numId w:val="1068"/>
+          <w:numId w:val="1070"/>
         </w:numPr>
         <w:pStyle w:val="Compact"/>
       </w:pPr>
@@ -10137,7 +10186,7 @@
       <w:pPr>
         <w:numPr>
           <w:ilvl w:val="0"/>
-          <w:numId w:val="1069"/>
+          <w:numId w:val="1071"/>
         </w:numPr>
       </w:pPr>
       <w:hyperlink r:id="rId165">
@@ -10153,7 +10202,7 @@
       <w:pPr>
         <w:numPr>
           <w:ilvl w:val="0"/>
-          <w:numId w:val="1069"/>
+          <w:numId w:val="1071"/>
         </w:numPr>
       </w:pPr>
       <w:hyperlink r:id="rId191">
@@ -10169,7 +10218,7 @@
       <w:pPr>
         <w:numPr>
           <w:ilvl w:val="0"/>
-          <w:numId w:val="1069"/>
+          <w:numId w:val="1071"/>
         </w:numPr>
       </w:pPr>
       <w:hyperlink r:id="rId192">
@@ -10204,7 +10253,7 @@
       <w:pPr>
         <w:numPr>
           <w:ilvl w:val="0"/>
-          <w:numId w:val="1070"/>
+          <w:numId w:val="1072"/>
         </w:numPr>
         <w:pStyle w:val="Compact"/>
       </w:pPr>
@@ -10216,7 +10265,7 @@
       <w:pPr>
         <w:numPr>
           <w:ilvl w:val="0"/>
-          <w:numId w:val="1070"/>
+          <w:numId w:val="1072"/>
         </w:numPr>
         <w:pStyle w:val="Compact"/>
       </w:pPr>
@@ -10228,7 +10277,7 @@
       <w:pPr>
         <w:numPr>
           <w:ilvl w:val="0"/>
-          <w:numId w:val="1070"/>
+          <w:numId w:val="1072"/>
         </w:numPr>
         <w:pStyle w:val="Compact"/>
       </w:pPr>
@@ -10240,7 +10289,7 @@
       <w:pPr>
         <w:numPr>
           <w:ilvl w:val="0"/>
-          <w:numId w:val="1070"/>
+          <w:numId w:val="1072"/>
         </w:numPr>
         <w:pStyle w:val="Compact"/>
       </w:pPr>
@@ -10299,7 +10348,7 @@
       <w:pPr>
         <w:numPr>
           <w:ilvl w:val="0"/>
-          <w:numId w:val="1071"/>
+          <w:numId w:val="1073"/>
         </w:numPr>
         <w:pStyle w:val="Compact"/>
       </w:pPr>
@@ -10329,7 +10378,7 @@
       <w:pPr>
         <w:numPr>
           <w:ilvl w:val="0"/>
-          <w:numId w:val="1071"/>
+          <w:numId w:val="1073"/>
         </w:numPr>
         <w:pStyle w:val="Compact"/>
       </w:pPr>
@@ -10341,7 +10390,7 @@
       <w:pPr>
         <w:numPr>
           <w:ilvl w:val="0"/>
-          <w:numId w:val="1071"/>
+          <w:numId w:val="1073"/>
         </w:numPr>
         <w:pStyle w:val="Compact"/>
       </w:pPr>
@@ -10353,7 +10402,7 @@
       <w:pPr>
         <w:numPr>
           <w:ilvl w:val="0"/>
-          <w:numId w:val="1071"/>
+          <w:numId w:val="1073"/>
         </w:numPr>
         <w:pStyle w:val="Compact"/>
       </w:pPr>
@@ -10633,7 +10682,7 @@
       <w:pPr>
         <w:numPr>
           <w:ilvl w:val="0"/>
-          <w:numId w:val="1072"/>
+          <w:numId w:val="1074"/>
         </w:numPr>
         <w:pStyle w:val="Compact"/>
       </w:pPr>
@@ -10645,7 +10694,7 @@
       <w:pPr>
         <w:numPr>
           <w:ilvl w:val="0"/>
-          <w:numId w:val="1072"/>
+          <w:numId w:val="1074"/>
         </w:numPr>
         <w:pStyle w:val="Compact"/>
       </w:pPr>
@@ -10716,7 +10765,7 @@
       <w:pPr>
         <w:numPr>
           <w:ilvl w:val="0"/>
-          <w:numId w:val="1073"/>
+          <w:numId w:val="1075"/>
         </w:numPr>
         <w:pStyle w:val="Compact"/>
       </w:pPr>
@@ -10805,7 +10854,7 @@
       <w:pPr>
         <w:numPr>
           <w:ilvl w:val="0"/>
-          <w:numId w:val="1074"/>
+          <w:numId w:val="1076"/>
         </w:numPr>
         <w:pStyle w:val="Compact"/>
       </w:pPr>
@@ -10835,7 +10884,7 @@
       <w:pPr>
         <w:numPr>
           <w:ilvl w:val="0"/>
-          <w:numId w:val="1074"/>
+          <w:numId w:val="1076"/>
         </w:numPr>
         <w:pStyle w:val="Compact"/>
       </w:pPr>
@@ -10945,7 +10994,7 @@
       <w:pPr>
         <w:numPr>
           <w:ilvl w:val="0"/>
-          <w:numId w:val="1075"/>
+          <w:numId w:val="1077"/>
         </w:numPr>
         <w:pStyle w:val="Compact"/>
       </w:pPr>
@@ -10957,7 +11006,7 @@
       <w:pPr>
         <w:numPr>
           <w:ilvl w:val="0"/>
-          <w:numId w:val="1075"/>
+          <w:numId w:val="1077"/>
         </w:numPr>
         <w:pStyle w:val="Compact"/>
       </w:pPr>
@@ -11037,7 +11086,7 @@
       <w:pPr>
         <w:numPr>
           <w:ilvl w:val="0"/>
-          <w:numId w:val="1076"/>
+          <w:numId w:val="1078"/>
         </w:numPr>
       </w:pPr>
       <w:r>
@@ -11066,7 +11115,7 @@
       <w:pPr>
         <w:numPr>
           <w:ilvl w:val="0"/>
-          <w:numId w:val="1076"/>
+          <w:numId w:val="1078"/>
         </w:numPr>
       </w:pPr>
       <w:r>
@@ -11393,7 +11442,7 @@
       <w:pPr>
         <w:numPr>
           <w:ilvl w:val="0"/>
-          <w:numId w:val="1077"/>
+          <w:numId w:val="1079"/>
         </w:numPr>
       </w:pPr>
       <w:r>
@@ -11440,7 +11489,7 @@
       <w:pPr>
         <w:numPr>
           <w:ilvl w:val="0"/>
-          <w:numId w:val="1077"/>
+          <w:numId w:val="1079"/>
         </w:numPr>
       </w:pPr>
       <w:r>
@@ -11832,7 +11881,7 @@
       <w:pPr>
         <w:numPr>
           <w:ilvl w:val="0"/>
-          <w:numId w:val="1078"/>
+          <w:numId w:val="1080"/>
         </w:numPr>
       </w:pPr>
       <w:r>
@@ -11879,7 +11928,7 @@
       <w:pPr>
         <w:numPr>
           <w:ilvl w:val="0"/>
-          <w:numId w:val="1078"/>
+          <w:numId w:val="1080"/>
         </w:numPr>
       </w:pPr>
       <w:r>
@@ -12272,7 +12321,7 @@
       <w:pPr>
         <w:numPr>
           <w:ilvl w:val="0"/>
-          <w:numId w:val="1079"/>
+          <w:numId w:val="1081"/>
         </w:numPr>
       </w:pPr>
       <w:r>
@@ -12319,7 +12368,7 @@
       <w:pPr>
         <w:numPr>
           <w:ilvl w:val="0"/>
-          <w:numId w:val="1079"/>
+          <w:numId w:val="1081"/>
         </w:numPr>
       </w:pPr>
       <w:r>
@@ -12712,7 +12761,7 @@
       <w:pPr>
         <w:numPr>
           <w:ilvl w:val="0"/>
-          <w:numId w:val="1080"/>
+          <w:numId w:val="1082"/>
         </w:numPr>
       </w:pPr>
       <w:r>
@@ -12759,7 +12808,7 @@
       <w:pPr>
         <w:numPr>
           <w:ilvl w:val="0"/>
-          <w:numId w:val="1080"/>
+          <w:numId w:val="1082"/>
         </w:numPr>
       </w:pPr>
       <w:r>
@@ -13045,7 +13094,7 @@
       <w:pPr>
         <w:numPr>
           <w:ilvl w:val="0"/>
-          <w:numId w:val="1081"/>
+          <w:numId w:val="1083"/>
         </w:numPr>
       </w:pPr>
       <w:r>
@@ -13056,7 +13105,7 @@
       <w:pPr>
         <w:numPr>
           <w:ilvl w:val="0"/>
-          <w:numId w:val="1081"/>
+          <w:numId w:val="1083"/>
         </w:numPr>
       </w:pPr>
       <w:r>
@@ -13335,7 +13384,7 @@
       <w:pPr>
         <w:numPr>
           <w:ilvl w:val="0"/>
-          <w:numId w:val="1082"/>
+          <w:numId w:val="1084"/>
         </w:numPr>
       </w:pPr>
       <w:r>
@@ -13346,7 +13395,7 @@
       <w:pPr>
         <w:numPr>
           <w:ilvl w:val="0"/>
-          <w:numId w:val="1082"/>
+          <w:numId w:val="1084"/>
         </w:numPr>
       </w:pPr>
       <w:r>
@@ -13434,7 +13483,7 @@
       <w:pPr>
         <w:numPr>
           <w:ilvl w:val="0"/>
-          <w:numId w:val="1083"/>
+          <w:numId w:val="1085"/>
         </w:numPr>
       </w:pPr>
       <w:r>
@@ -13463,7 +13512,7 @@
       <w:pPr>
         <w:numPr>
           <w:ilvl w:val="0"/>
-          <w:numId w:val="1083"/>
+          <w:numId w:val="1085"/>
         </w:numPr>
       </w:pPr>
       <w:r>
@@ -13801,7 +13850,7 @@
       <w:pPr>
         <w:numPr>
           <w:ilvl w:val="0"/>
-          <w:numId w:val="1084"/>
+          <w:numId w:val="1086"/>
         </w:numPr>
       </w:pPr>
       <w:r>
@@ -13848,7 +13897,7 @@
       <w:pPr>
         <w:numPr>
           <w:ilvl w:val="0"/>
-          <w:numId w:val="1084"/>
+          <w:numId w:val="1086"/>
         </w:numPr>
       </w:pPr>
       <w:r>
@@ -14137,7 +14186,7 @@
       <w:pPr>
         <w:numPr>
           <w:ilvl w:val="0"/>
-          <w:numId w:val="1085"/>
+          <w:numId w:val="1087"/>
         </w:numPr>
       </w:pPr>
       <w:r>
@@ -14148,7 +14197,7 @@
       <w:pPr>
         <w:numPr>
           <w:ilvl w:val="0"/>
-          <w:numId w:val="1085"/>
+          <w:numId w:val="1087"/>
         </w:numPr>
       </w:pPr>
       <w:r>
@@ -14394,7 +14443,7 @@
       <w:pPr>
         <w:numPr>
           <w:ilvl w:val="0"/>
-          <w:numId w:val="1086"/>
+          <w:numId w:val="1088"/>
         </w:numPr>
       </w:pPr>
       <w:r>
@@ -14441,7 +14490,7 @@
       <w:pPr>
         <w:numPr>
           <w:ilvl w:val="0"/>
-          <w:numId w:val="1086"/>
+          <w:numId w:val="1088"/>
         </w:numPr>
       </w:pPr>
       <w:r>
@@ -14523,7 +14572,7 @@
       <w:pPr>
         <w:numPr>
           <w:ilvl w:val="0"/>
-          <w:numId w:val="1087"/>
+          <w:numId w:val="1089"/>
         </w:numPr>
       </w:pPr>
       <w:r>
@@ -14570,7 +14619,7 @@
       <w:pPr>
         <w:numPr>
           <w:ilvl w:val="0"/>
-          <w:numId w:val="1087"/>
+          <w:numId w:val="1089"/>
         </w:numPr>
       </w:pPr>
       <w:r>
@@ -14840,7 +14889,7 @@
       <w:pPr>
         <w:numPr>
           <w:ilvl w:val="0"/>
-          <w:numId w:val="1088"/>
+          <w:numId w:val="1090"/>
         </w:numPr>
         <w:pStyle w:val="Compact"/>
       </w:pPr>
@@ -14852,7 +14901,7 @@
       <w:pPr>
         <w:numPr>
           <w:ilvl w:val="0"/>
-          <w:numId w:val="1088"/>
+          <w:numId w:val="1090"/>
         </w:numPr>
         <w:pStyle w:val="Compact"/>
       </w:pPr>
@@ -14864,7 +14913,7 @@
       <w:pPr>
         <w:numPr>
           <w:ilvl w:val="0"/>
-          <w:numId w:val="1088"/>
+          <w:numId w:val="1090"/>
         </w:numPr>
         <w:pStyle w:val="Compact"/>
       </w:pPr>
@@ -14876,7 +14925,7 @@
       <w:pPr>
         <w:numPr>
           <w:ilvl w:val="0"/>
-          <w:numId w:val="1088"/>
+          <w:numId w:val="1090"/>
         </w:numPr>
         <w:pStyle w:val="Compact"/>
       </w:pPr>
@@ -14888,7 +14937,7 @@
       <w:pPr>
         <w:numPr>
           <w:ilvl w:val="0"/>
-          <w:numId w:val="1088"/>
+          <w:numId w:val="1090"/>
         </w:numPr>
         <w:pStyle w:val="Compact"/>
       </w:pPr>
@@ -14900,7 +14949,7 @@
       <w:pPr>
         <w:numPr>
           <w:ilvl w:val="0"/>
-          <w:numId w:val="1088"/>
+          <w:numId w:val="1090"/>
         </w:numPr>
         <w:pStyle w:val="Compact"/>
       </w:pPr>
@@ -15238,7 +15287,7 @@
       <w:pPr>
         <w:numPr>
           <w:ilvl w:val="0"/>
-          <w:numId w:val="1089"/>
+          <w:numId w:val="1091"/>
         </w:numPr>
         <w:pStyle w:val="Compact"/>
       </w:pPr>
@@ -15268,7 +15317,7 @@
       <w:pPr>
         <w:numPr>
           <w:ilvl w:val="0"/>
-          <w:numId w:val="1089"/>
+          <w:numId w:val="1091"/>
         </w:numPr>
         <w:pStyle w:val="Compact"/>
       </w:pPr>
@@ -15623,7 +15672,7 @@
       <w:pPr>
         <w:numPr>
           <w:ilvl w:val="0"/>
-          <w:numId w:val="1090"/>
+          <w:numId w:val="1092"/>
         </w:numPr>
         <w:pStyle w:val="Compact"/>
       </w:pPr>
@@ -15635,7 +15684,7 @@
       <w:pPr>
         <w:numPr>
           <w:ilvl w:val="0"/>
-          <w:numId w:val="1090"/>
+          <w:numId w:val="1092"/>
         </w:numPr>
         <w:pStyle w:val="Compact"/>
       </w:pPr>
@@ -15666,7 +15715,7 @@
       <w:pPr>
         <w:numPr>
           <w:ilvl w:val="0"/>
-          <w:numId w:val="1091"/>
+          <w:numId w:val="1093"/>
         </w:numPr>
         <w:pStyle w:val="Compact"/>
       </w:pPr>
@@ -15758,7 +15807,7 @@
       <w:pPr>
         <w:numPr>
           <w:ilvl w:val="0"/>
-          <w:numId w:val="1092"/>
+          <w:numId w:val="1094"/>
         </w:numPr>
         <w:pStyle w:val="Compact"/>
       </w:pPr>
@@ -15988,7 +16037,7 @@
       <w:pPr>
         <w:numPr>
           <w:ilvl w:val="0"/>
-          <w:numId w:val="1093"/>
+          <w:numId w:val="1095"/>
         </w:numPr>
         <w:pStyle w:val="Compact"/>
       </w:pPr>
@@ -16089,7 +16138,7 @@
       <w:pPr>
         <w:numPr>
           <w:ilvl w:val="0"/>
-          <w:numId w:val="1094"/>
+          <w:numId w:val="1096"/>
         </w:numPr>
         <w:pStyle w:val="Compact"/>
       </w:pPr>
@@ -16325,7 +16374,7 @@
       <w:pPr>
         <w:numPr>
           <w:ilvl w:val="0"/>
-          <w:numId w:val="1095"/>
+          <w:numId w:val="1097"/>
         </w:numPr>
         <w:pStyle w:val="Compact"/>
       </w:pPr>
@@ -16590,7 +16639,7 @@
       <w:pPr>
         <w:numPr>
           <w:ilvl w:val="0"/>
-          <w:numId w:val="1096"/>
+          <w:numId w:val="1098"/>
         </w:numPr>
         <w:pStyle w:val="Compact"/>
       </w:pPr>
@@ -16638,7 +16687,7 @@
       <w:pPr>
         <w:numPr>
           <w:ilvl w:val="0"/>
-          <w:numId w:val="1096"/>
+          <w:numId w:val="1098"/>
         </w:numPr>
         <w:pStyle w:val="Compact"/>
       </w:pPr>
@@ -17399,7 +17448,7 @@
       <w:pPr>
         <w:numPr>
           <w:ilvl w:val="0"/>
-          <w:numId w:val="1097"/>
+          <w:numId w:val="1099"/>
         </w:numPr>
         <w:pStyle w:val="Compact"/>
       </w:pPr>
@@ -17418,7 +17467,7 @@
       <w:pPr>
         <w:numPr>
           <w:ilvl w:val="0"/>
-          <w:numId w:val="1097"/>
+          <w:numId w:val="1099"/>
         </w:numPr>
         <w:pStyle w:val="Compact"/>
       </w:pPr>
@@ -17437,7 +17486,7 @@
       <w:pPr>
         <w:numPr>
           <w:ilvl w:val="0"/>
-          <w:numId w:val="1097"/>
+          <w:numId w:val="1099"/>
         </w:numPr>
         <w:pStyle w:val="Compact"/>
       </w:pPr>
@@ -17474,7 +17523,7 @@
       <w:pPr>
         <w:numPr>
           <w:ilvl w:val="0"/>
-          <w:numId w:val="1098"/>
+          <w:numId w:val="1100"/>
         </w:numPr>
         <w:pStyle w:val="Compact"/>
       </w:pPr>
@@ -17486,7 +17535,7 @@
       <w:pPr>
         <w:numPr>
           <w:ilvl w:val="0"/>
-          <w:numId w:val="1098"/>
+          <w:numId w:val="1100"/>
         </w:numPr>
         <w:pStyle w:val="Compact"/>
       </w:pPr>
@@ -17498,7 +17547,7 @@
       <w:pPr>
         <w:numPr>
           <w:ilvl w:val="0"/>
-          <w:numId w:val="1098"/>
+          <w:numId w:val="1100"/>
         </w:numPr>
         <w:pStyle w:val="Compact"/>
       </w:pPr>
@@ -17622,7 +17671,7 @@
       <w:pPr>
         <w:numPr>
           <w:ilvl w:val="0"/>
-          <w:numId w:val="1099"/>
+          <w:numId w:val="1101"/>
         </w:numPr>
         <w:pStyle w:val="Compact"/>
       </w:pPr>
@@ -17634,7 +17683,7 @@
       <w:pPr>
         <w:numPr>
           <w:ilvl w:val="0"/>
-          <w:numId w:val="1100"/>
+          <w:numId w:val="1102"/>
         </w:numPr>
         <w:pStyle w:val="Compact"/>
       </w:pPr>
@@ -17664,7 +17713,7 @@
       <w:pPr>
         <w:numPr>
           <w:ilvl w:val="0"/>
-          <w:numId w:val="1100"/>
+          <w:numId w:val="1102"/>
         </w:numPr>
         <w:pStyle w:val="Compact"/>
       </w:pPr>
@@ -17688,7 +17737,7 @@
       <w:pPr>
         <w:numPr>
           <w:ilvl w:val="0"/>
-          <w:numId w:val="1101"/>
+          <w:numId w:val="1103"/>
         </w:numPr>
         <w:pStyle w:val="Compact"/>
       </w:pPr>
@@ -17718,7 +17767,7 @@
       <w:pPr>
         <w:numPr>
           <w:ilvl w:val="0"/>
-          <w:numId w:val="1101"/>
+          <w:numId w:val="1103"/>
         </w:numPr>
         <w:pStyle w:val="Compact"/>
       </w:pPr>
@@ -17766,7 +17815,7 @@
       <w:pPr>
         <w:numPr>
           <w:ilvl w:val="0"/>
-          <w:numId w:val="1101"/>
+          <w:numId w:val="1103"/>
         </w:numPr>
         <w:pStyle w:val="Compact"/>
       </w:pPr>
@@ -17778,7 +17827,7 @@
       <w:pPr>
         <w:numPr>
           <w:ilvl w:val="0"/>
-          <w:numId w:val="1101"/>
+          <w:numId w:val="1103"/>
         </w:numPr>
         <w:pStyle w:val="Compact"/>
       </w:pPr>
@@ -17848,7 +17897,7 @@
       <w:pPr>
         <w:numPr>
           <w:ilvl w:val="0"/>
-          <w:numId w:val="1102"/>
+          <w:numId w:val="1104"/>
         </w:numPr>
         <w:pStyle w:val="Compact"/>
       </w:pPr>
@@ -17860,7 +17909,7 @@
       <w:pPr>
         <w:numPr>
           <w:ilvl w:val="0"/>
-          <w:numId w:val="1102"/>
+          <w:numId w:val="1104"/>
         </w:numPr>
         <w:pStyle w:val="Compact"/>
       </w:pPr>
@@ -17872,7 +17921,7 @@
       <w:pPr>
         <w:numPr>
           <w:ilvl w:val="0"/>
-          <w:numId w:val="1102"/>
+          <w:numId w:val="1104"/>
         </w:numPr>
         <w:pStyle w:val="Compact"/>
       </w:pPr>
@@ -18059,7 +18108,7 @@
       <w:pPr>
         <w:numPr>
           <w:ilvl w:val="0"/>
-          <w:numId w:val="1103"/>
+          <w:numId w:val="1105"/>
         </w:numPr>
         <w:pStyle w:val="Compact"/>
       </w:pPr>
@@ -18089,7 +18138,7 @@
       <w:pPr>
         <w:numPr>
           <w:ilvl w:val="0"/>
-          <w:numId w:val="1103"/>
+          <w:numId w:val="1105"/>
         </w:numPr>
         <w:pStyle w:val="Compact"/>
       </w:pPr>
@@ -18119,7 +18168,7 @@
       <w:pPr>
         <w:numPr>
           <w:ilvl w:val="0"/>
-          <w:numId w:val="1103"/>
+          <w:numId w:val="1105"/>
         </w:numPr>
         <w:pStyle w:val="Compact"/>
       </w:pPr>
@@ -18149,7 +18198,7 @@
       <w:pPr>
         <w:numPr>
           <w:ilvl w:val="0"/>
-          <w:numId w:val="1103"/>
+          <w:numId w:val="1105"/>
         </w:numPr>
         <w:pStyle w:val="Compact"/>
       </w:pPr>
@@ -18179,7 +18228,7 @@
       <w:pPr>
         <w:numPr>
           <w:ilvl w:val="0"/>
-          <w:numId w:val="1103"/>
+          <w:numId w:val="1105"/>
         </w:numPr>
         <w:pStyle w:val="Compact"/>
       </w:pPr>
@@ -18244,7 +18293,7 @@
       <w:pPr>
         <w:numPr>
           <w:ilvl w:val="0"/>
-          <w:numId w:val="1104"/>
+          <w:numId w:val="1106"/>
         </w:numPr>
         <w:pStyle w:val="Compact"/>
       </w:pPr>
@@ -18256,7 +18305,7 @@
       <w:pPr>
         <w:numPr>
           <w:ilvl w:val="0"/>
-          <w:numId w:val="1104"/>
+          <w:numId w:val="1106"/>
         </w:numPr>
         <w:pStyle w:val="Compact"/>
       </w:pPr>
@@ -18268,7 +18317,7 @@
       <w:pPr>
         <w:numPr>
           <w:ilvl w:val="0"/>
-          <w:numId w:val="1104"/>
+          <w:numId w:val="1106"/>
         </w:numPr>
         <w:pStyle w:val="Compact"/>
       </w:pPr>
@@ -18343,7 +18392,7 @@
       <w:pPr>
         <w:numPr>
           <w:ilvl w:val="0"/>
-          <w:numId w:val="1105"/>
+          <w:numId w:val="1107"/>
         </w:numPr>
         <w:pStyle w:val="Compact"/>
       </w:pPr>
@@ -18355,7 +18404,7 @@
       <w:pPr>
         <w:numPr>
           <w:ilvl w:val="0"/>
-          <w:numId w:val="1105"/>
+          <w:numId w:val="1107"/>
         </w:numPr>
         <w:pStyle w:val="Compact"/>
       </w:pPr>
@@ -18367,7 +18416,7 @@
       <w:pPr>
         <w:numPr>
           <w:ilvl w:val="0"/>
-          <w:numId w:val="1105"/>
+          <w:numId w:val="1107"/>
         </w:numPr>
         <w:pStyle w:val="Compact"/>
       </w:pPr>
@@ -18406,7 +18455,7 @@
       <w:pPr>
         <w:numPr>
           <w:ilvl w:val="0"/>
-          <w:numId w:val="1106"/>
+          <w:numId w:val="1108"/>
         </w:numPr>
         <w:pStyle w:val="Compact"/>
       </w:pPr>
@@ -18418,7 +18467,7 @@
       <w:pPr>
         <w:numPr>
           <w:ilvl w:val="0"/>
-          <w:numId w:val="1106"/>
+          <w:numId w:val="1108"/>
         </w:numPr>
         <w:pStyle w:val="Compact"/>
       </w:pPr>
@@ -18430,7 +18479,7 @@
       <w:pPr>
         <w:numPr>
           <w:ilvl w:val="0"/>
-          <w:numId w:val="1106"/>
+          <w:numId w:val="1108"/>
         </w:numPr>
         <w:pStyle w:val="Compact"/>
       </w:pPr>
@@ -18462,7 +18511,7 @@
       <w:pPr>
         <w:numPr>
           <w:ilvl w:val="0"/>
-          <w:numId w:val="1107"/>
+          <w:numId w:val="1109"/>
         </w:numPr>
         <w:pStyle w:val="Compact"/>
       </w:pPr>
@@ -18543,7 +18592,7 @@
       <w:pPr>
         <w:numPr>
           <w:ilvl w:val="0"/>
-          <w:numId w:val="1108"/>
+          <w:numId w:val="1110"/>
         </w:numPr>
         <w:pStyle w:val="Compact"/>
       </w:pPr>
@@ -18555,7 +18604,7 @@
       <w:pPr>
         <w:numPr>
           <w:ilvl w:val="0"/>
-          <w:numId w:val="1108"/>
+          <w:numId w:val="1110"/>
         </w:numPr>
         <w:pStyle w:val="Compact"/>
       </w:pPr>
@@ -18567,7 +18616,7 @@
       <w:pPr>
         <w:numPr>
           <w:ilvl w:val="0"/>
-          <w:numId w:val="1108"/>
+          <w:numId w:val="1110"/>
         </w:numPr>
         <w:pStyle w:val="Compact"/>
       </w:pPr>
@@ -18579,7 +18628,7 @@
       <w:pPr>
         <w:numPr>
           <w:ilvl w:val="0"/>
-          <w:numId w:val="1108"/>
+          <w:numId w:val="1110"/>
         </w:numPr>
         <w:pStyle w:val="Compact"/>
       </w:pPr>
@@ -18777,7 +18826,7 @@
       <w:pPr>
         <w:numPr>
           <w:ilvl w:val="0"/>
-          <w:numId w:val="1109"/>
+          <w:numId w:val="1111"/>
         </w:numPr>
         <w:pStyle w:val="Compact"/>
       </w:pPr>
@@ -18789,7 +18838,7 @@
       <w:pPr>
         <w:numPr>
           <w:ilvl w:val="0"/>
-          <w:numId w:val="1109"/>
+          <w:numId w:val="1111"/>
         </w:numPr>
         <w:pStyle w:val="Compact"/>
       </w:pPr>
@@ -18801,7 +18850,7 @@
       <w:pPr>
         <w:numPr>
           <w:ilvl w:val="0"/>
-          <w:numId w:val="1109"/>
+          <w:numId w:val="1111"/>
         </w:numPr>
         <w:pStyle w:val="Compact"/>
       </w:pPr>
@@ -19110,7 +19159,7 @@
       <w:pPr>
         <w:numPr>
           <w:ilvl w:val="0"/>
-          <w:numId w:val="1110"/>
+          <w:numId w:val="1112"/>
         </w:numPr>
         <w:pStyle w:val="Compact"/>
       </w:pPr>
@@ -19122,7 +19171,7 @@
       <w:pPr>
         <w:numPr>
           <w:ilvl w:val="0"/>
-          <w:numId w:val="1110"/>
+          <w:numId w:val="1112"/>
         </w:numPr>
         <w:pStyle w:val="Compact"/>
       </w:pPr>
@@ -19134,7 +19183,7 @@
       <w:pPr>
         <w:numPr>
           <w:ilvl w:val="0"/>
-          <w:numId w:val="1110"/>
+          <w:numId w:val="1112"/>
         </w:numPr>
         <w:pStyle w:val="Compact"/>
       </w:pPr>
@@ -19348,7 +19397,7 @@
       <w:pPr>
         <w:numPr>
           <w:ilvl w:val="0"/>
-          <w:numId w:val="1111"/>
+          <w:numId w:val="1113"/>
         </w:numPr>
         <w:pStyle w:val="Compact"/>
       </w:pPr>
@@ -19360,7 +19409,7 @@
       <w:pPr>
         <w:numPr>
           <w:ilvl w:val="0"/>
-          <w:numId w:val="1111"/>
+          <w:numId w:val="1113"/>
         </w:numPr>
         <w:pStyle w:val="Compact"/>
       </w:pPr>
@@ -19372,7 +19421,7 @@
       <w:pPr>
         <w:numPr>
           <w:ilvl w:val="0"/>
-          <w:numId w:val="1111"/>
+          <w:numId w:val="1113"/>
         </w:numPr>
         <w:pStyle w:val="Compact"/>
       </w:pPr>
@@ -19582,7 +19631,7 @@
       <w:pPr>
         <w:numPr>
           <w:ilvl w:val="0"/>
-          <w:numId w:val="1112"/>
+          <w:numId w:val="1114"/>
         </w:numPr>
         <w:pStyle w:val="Compact"/>
       </w:pPr>
@@ -19594,7 +19643,7 @@
       <w:pPr>
         <w:numPr>
           <w:ilvl w:val="0"/>
-          <w:numId w:val="1112"/>
+          <w:numId w:val="1114"/>
         </w:numPr>
         <w:pStyle w:val="Compact"/>
       </w:pPr>
@@ -19606,7 +19655,7 @@
       <w:pPr>
         <w:numPr>
           <w:ilvl w:val="0"/>
-          <w:numId w:val="1112"/>
+          <w:numId w:val="1114"/>
         </w:numPr>
         <w:pStyle w:val="Compact"/>
       </w:pPr>
@@ -19828,7 +19877,7 @@
       <w:pPr>
         <w:numPr>
           <w:ilvl w:val="0"/>
-          <w:numId w:val="1113"/>
+          <w:numId w:val="1115"/>
         </w:numPr>
         <w:pStyle w:val="Compact"/>
       </w:pPr>
@@ -19840,7 +19889,7 @@
       <w:pPr>
         <w:numPr>
           <w:ilvl w:val="0"/>
-          <w:numId w:val="1113"/>
+          <w:numId w:val="1115"/>
         </w:numPr>
         <w:pStyle w:val="Compact"/>
       </w:pPr>
@@ -19852,7 +19901,7 @@
       <w:pPr>
         <w:numPr>
           <w:ilvl w:val="0"/>
-          <w:numId w:val="1113"/>
+          <w:numId w:val="1115"/>
         </w:numPr>
         <w:pStyle w:val="Compact"/>
       </w:pPr>
@@ -20066,7 +20115,7 @@
       <w:pPr>
         <w:numPr>
           <w:ilvl w:val="0"/>
-          <w:numId w:val="1114"/>
+          <w:numId w:val="1116"/>
         </w:numPr>
         <w:pStyle w:val="Compact"/>
       </w:pPr>
@@ -20078,7 +20127,7 @@
       <w:pPr>
         <w:numPr>
           <w:ilvl w:val="0"/>
-          <w:numId w:val="1114"/>
+          <w:numId w:val="1116"/>
         </w:numPr>
         <w:pStyle w:val="Compact"/>
       </w:pPr>
@@ -20090,7 +20139,7 @@
       <w:pPr>
         <w:numPr>
           <w:ilvl w:val="0"/>
-          <w:numId w:val="1115"/>
+          <w:numId w:val="1117"/>
         </w:numPr>
         <w:pStyle w:val="Compact"/>
       </w:pPr>
@@ -20102,7 +20151,7 @@
       <w:pPr>
         <w:numPr>
           <w:ilvl w:val="0"/>
-          <w:numId w:val="1115"/>
+          <w:numId w:val="1117"/>
         </w:numPr>
         <w:pStyle w:val="Compact"/>
       </w:pPr>
@@ -20219,7 +20268,7 @@
       <w:pPr>
         <w:numPr>
           <w:ilvl w:val="0"/>
-          <w:numId w:val="1116"/>
+          <w:numId w:val="1118"/>
         </w:numPr>
       </w:pPr>
       <w:r>
@@ -20230,7 +20279,7 @@
       <w:pPr>
         <w:numPr>
           <w:ilvl w:val="0"/>
-          <w:numId w:val="1116"/>
+          <w:numId w:val="1118"/>
         </w:numPr>
       </w:pPr>
       <w:r>
@@ -20241,7 +20290,7 @@
       <w:pPr>
         <w:numPr>
           <w:ilvl w:val="0"/>
-          <w:numId w:val="1116"/>
+          <w:numId w:val="1118"/>
         </w:numPr>
       </w:pPr>
       <w:r>
@@ -20252,7 +20301,7 @@
       <w:pPr>
         <w:numPr>
           <w:ilvl w:val="0"/>
-          <w:numId w:val="1116"/>
+          <w:numId w:val="1118"/>
         </w:numPr>
       </w:pPr>
       <w:r>
@@ -20263,7 +20312,7 @@
       <w:pPr>
         <w:numPr>
           <w:ilvl w:val="0"/>
-          <w:numId w:val="1116"/>
+          <w:numId w:val="1118"/>
         </w:numPr>
       </w:pPr>
       <w:r>
@@ -20674,7 +20723,7 @@
       <w:pPr>
         <w:numPr>
           <w:ilvl w:val="0"/>
-          <w:numId w:val="1117"/>
+          <w:numId w:val="1119"/>
         </w:numPr>
         <w:pStyle w:val="Compact"/>
       </w:pPr>
@@ -20686,7 +20735,7 @@
       <w:pPr>
         <w:numPr>
           <w:ilvl w:val="0"/>
-          <w:numId w:val="1117"/>
+          <w:numId w:val="1119"/>
         </w:numPr>
         <w:pStyle w:val="Compact"/>
       </w:pPr>
@@ -20698,7 +20747,7 @@
       <w:pPr>
         <w:numPr>
           <w:ilvl w:val="0"/>
-          <w:numId w:val="1117"/>
+          <w:numId w:val="1119"/>
         </w:numPr>
         <w:pStyle w:val="Compact"/>
       </w:pPr>
@@ -20935,7 +20984,7 @@
       <w:pPr>
         <w:numPr>
           <w:ilvl w:val="0"/>
-          <w:numId w:val="1118"/>
+          <w:numId w:val="1120"/>
         </w:numPr>
         <w:pStyle w:val="Compact"/>
       </w:pPr>
@@ -20947,7 +20996,7 @@
       <w:pPr>
         <w:numPr>
           <w:ilvl w:val="0"/>
-          <w:numId w:val="1118"/>
+          <w:numId w:val="1120"/>
         </w:numPr>
         <w:pStyle w:val="Compact"/>
       </w:pPr>
@@ -20959,7 +21008,7 @@
       <w:pPr>
         <w:numPr>
           <w:ilvl w:val="0"/>
-          <w:numId w:val="1118"/>
+          <w:numId w:val="1120"/>
         </w:numPr>
         <w:pStyle w:val="Compact"/>
       </w:pPr>
@@ -21201,7 +21250,7 @@
       <w:pPr>
         <w:numPr>
           <w:ilvl w:val="0"/>
-          <w:numId w:val="1119"/>
+          <w:numId w:val="1121"/>
         </w:numPr>
         <w:pStyle w:val="Compact"/>
       </w:pPr>
@@ -21213,7 +21262,7 @@
       <w:pPr>
         <w:numPr>
           <w:ilvl w:val="0"/>
-          <w:numId w:val="1119"/>
+          <w:numId w:val="1121"/>
         </w:numPr>
         <w:pStyle w:val="Compact"/>
       </w:pPr>
@@ -21225,7 +21274,7 @@
       <w:pPr>
         <w:numPr>
           <w:ilvl w:val="0"/>
-          <w:numId w:val="1119"/>
+          <w:numId w:val="1121"/>
         </w:numPr>
         <w:pStyle w:val="Compact"/>
       </w:pPr>
@@ -21237,7 +21286,7 @@
       <w:pPr>
         <w:numPr>
           <w:ilvl w:val="0"/>
-          <w:numId w:val="1119"/>
+          <w:numId w:val="1121"/>
         </w:numPr>
         <w:pStyle w:val="Compact"/>
       </w:pPr>
@@ -21534,7 +21583,7 @@
       <w:pPr>
         <w:numPr>
           <w:ilvl w:val="0"/>
-          <w:numId w:val="1120"/>
+          <w:numId w:val="1122"/>
         </w:numPr>
         <w:pStyle w:val="Compact"/>
       </w:pPr>
@@ -21546,7 +21595,7 @@
       <w:pPr>
         <w:numPr>
           <w:ilvl w:val="0"/>
-          <w:numId w:val="1120"/>
+          <w:numId w:val="1122"/>
         </w:numPr>
         <w:pStyle w:val="Compact"/>
       </w:pPr>
@@ -21558,7 +21607,7 @@
       <w:pPr>
         <w:numPr>
           <w:ilvl w:val="0"/>
-          <w:numId w:val="1120"/>
+          <w:numId w:val="1122"/>
         </w:numPr>
         <w:pStyle w:val="Compact"/>
       </w:pPr>
@@ -21931,7 +21980,7 @@
       <w:pPr>
         <w:numPr>
           <w:ilvl w:val="0"/>
-          <w:numId w:val="1121"/>
+          <w:numId w:val="1123"/>
         </w:numPr>
         <w:pStyle w:val="Compact"/>
       </w:pPr>
@@ -21955,7 +22004,7 @@
       <w:pPr>
         <w:numPr>
           <w:ilvl w:val="0"/>
-          <w:numId w:val="1121"/>
+          <w:numId w:val="1123"/>
         </w:numPr>
         <w:pStyle w:val="Compact"/>
       </w:pPr>
@@ -21967,7 +22016,7 @@
       <w:pPr>
         <w:numPr>
           <w:ilvl w:val="0"/>
-          <w:numId w:val="1121"/>
+          <w:numId w:val="1123"/>
         </w:numPr>
         <w:pStyle w:val="Compact"/>
       </w:pPr>
@@ -21979,7 +22028,7 @@
       <w:pPr>
         <w:numPr>
           <w:ilvl w:val="0"/>
-          <w:numId w:val="1121"/>
+          <w:numId w:val="1123"/>
         </w:numPr>
         <w:pStyle w:val="Compact"/>
       </w:pPr>
@@ -21991,7 +22040,7 @@
       <w:pPr>
         <w:numPr>
           <w:ilvl w:val="0"/>
-          <w:numId w:val="1121"/>
+          <w:numId w:val="1123"/>
         </w:numPr>
         <w:pStyle w:val="Compact"/>
       </w:pPr>
@@ -22003,7 +22052,7 @@
       <w:pPr>
         <w:numPr>
           <w:ilvl w:val="0"/>
-          <w:numId w:val="1122"/>
+          <w:numId w:val="1124"/>
         </w:numPr>
         <w:pStyle w:val="Compact"/>
       </w:pPr>
@@ -22104,7 +22153,7 @@
       <w:pPr>
         <w:numPr>
           <w:ilvl w:val="0"/>
-          <w:numId w:val="1123"/>
+          <w:numId w:val="1125"/>
         </w:numPr>
         <w:pStyle w:val="Compact"/>
       </w:pPr>
@@ -22217,7 +22266,7 @@
       <w:pPr>
         <w:numPr>
           <w:ilvl w:val="0"/>
-          <w:numId w:val="1124"/>
+          <w:numId w:val="1126"/>
         </w:numPr>
         <w:pStyle w:val="Compact"/>
       </w:pPr>
@@ -22530,7 +22579,7 @@
       <w:pPr>
         <w:numPr>
           <w:ilvl w:val="0"/>
-          <w:numId w:val="1125"/>
+          <w:numId w:val="1127"/>
         </w:numPr>
         <w:pStyle w:val="Compact"/>
       </w:pPr>
@@ -22554,7 +22603,7 @@
       <w:pPr>
         <w:numPr>
           <w:ilvl w:val="0"/>
-          <w:numId w:val="1125"/>
+          <w:numId w:val="1127"/>
         </w:numPr>
         <w:pStyle w:val="Compact"/>
       </w:pPr>
@@ -22566,7 +22615,7 @@
       <w:pPr>
         <w:numPr>
           <w:ilvl w:val="0"/>
-          <w:numId w:val="1125"/>
+          <w:numId w:val="1127"/>
         </w:numPr>
         <w:pStyle w:val="Compact"/>
       </w:pPr>
@@ -22578,7 +22627,7 @@
       <w:pPr>
         <w:numPr>
           <w:ilvl w:val="0"/>
-          <w:numId w:val="1125"/>
+          <w:numId w:val="1127"/>
         </w:numPr>
         <w:pStyle w:val="Compact"/>
       </w:pPr>
@@ -22590,7 +22639,7 @@
       <w:pPr>
         <w:numPr>
           <w:ilvl w:val="0"/>
-          <w:numId w:val="1125"/>
+          <w:numId w:val="1127"/>
         </w:numPr>
         <w:pStyle w:val="Compact"/>
       </w:pPr>
@@ -22738,7 +22787,7 @@
       <w:pPr>
         <w:numPr>
           <w:ilvl w:val="0"/>
-          <w:numId w:val="1126"/>
+          <w:numId w:val="1128"/>
         </w:numPr>
         <w:pStyle w:val="Compact"/>
       </w:pPr>
@@ -22750,7 +22799,7 @@
       <w:pPr>
         <w:numPr>
           <w:ilvl w:val="0"/>
-          <w:numId w:val="1126"/>
+          <w:numId w:val="1128"/>
         </w:numPr>
         <w:pStyle w:val="Compact"/>
       </w:pPr>
@@ -22762,7 +22811,7 @@
       <w:pPr>
         <w:numPr>
           <w:ilvl w:val="0"/>
-          <w:numId w:val="1126"/>
+          <w:numId w:val="1128"/>
         </w:numPr>
         <w:pStyle w:val="Compact"/>
       </w:pPr>
@@ -22774,7 +22823,7 @@
       <w:pPr>
         <w:numPr>
           <w:ilvl w:val="0"/>
-          <w:numId w:val="1126"/>
+          <w:numId w:val="1128"/>
         </w:numPr>
         <w:pStyle w:val="Compact"/>
       </w:pPr>
@@ -22876,7 +22925,7 @@
       <w:pPr>
         <w:numPr>
           <w:ilvl w:val="0"/>
-          <w:numId w:val="1127"/>
+          <w:numId w:val="1129"/>
         </w:numPr>
       </w:pPr>
       <w:r>
@@ -22887,7 +22936,7 @@
       <w:pPr>
         <w:numPr>
           <w:ilvl w:val="0"/>
-          <w:numId w:val="1127"/>
+          <w:numId w:val="1129"/>
         </w:numPr>
       </w:pPr>
       <w:r>
@@ -22898,7 +22947,7 @@
       <w:pPr>
         <w:numPr>
           <w:ilvl w:val="0"/>
-          <w:numId w:val="1127"/>
+          <w:numId w:val="1129"/>
         </w:numPr>
       </w:pPr>
       <w:r>
@@ -22909,7 +22958,7 @@
       <w:pPr>
         <w:numPr>
           <w:ilvl w:val="0"/>
-          <w:numId w:val="1127"/>
+          <w:numId w:val="1129"/>
         </w:numPr>
       </w:pPr>
       <w:r>
@@ -22920,7 +22969,7 @@
       <w:pPr>
         <w:numPr>
           <w:ilvl w:val="0"/>
-          <w:numId w:val="1127"/>
+          <w:numId w:val="1129"/>
         </w:numPr>
       </w:pPr>
       <w:r>
@@ -22967,7 +23016,7 @@
       <w:pPr>
         <w:numPr>
           <w:ilvl w:val="0"/>
-          <w:numId w:val="1127"/>
+          <w:numId w:val="1129"/>
         </w:numPr>
       </w:pPr>
       <w:r>
@@ -23712,7 +23761,7 @@
       <w:pPr>
         <w:numPr>
           <w:ilvl w:val="0"/>
-          <w:numId w:val="1128"/>
+          <w:numId w:val="1130"/>
         </w:numPr>
         <w:pStyle w:val="Compact"/>
       </w:pPr>
@@ -23724,7 +23773,7 @@
       <w:pPr>
         <w:numPr>
           <w:ilvl w:val="0"/>
-          <w:numId w:val="1128"/>
+          <w:numId w:val="1130"/>
         </w:numPr>
         <w:pStyle w:val="Compact"/>
       </w:pPr>
@@ -23736,7 +23785,7 @@
       <w:pPr>
         <w:numPr>
           <w:ilvl w:val="0"/>
-          <w:numId w:val="1128"/>
+          <w:numId w:val="1130"/>
         </w:numPr>
         <w:pStyle w:val="Compact"/>
       </w:pPr>
@@ -23748,7 +23797,7 @@
       <w:pPr>
         <w:numPr>
           <w:ilvl w:val="0"/>
-          <w:numId w:val="1128"/>
+          <w:numId w:val="1130"/>
         </w:numPr>
         <w:pStyle w:val="Compact"/>
       </w:pPr>
@@ -23760,7 +23809,7 @@
       <w:pPr>
         <w:numPr>
           <w:ilvl w:val="0"/>
-          <w:numId w:val="1128"/>
+          <w:numId w:val="1130"/>
         </w:numPr>
         <w:pStyle w:val="Compact"/>
       </w:pPr>
@@ -24820,7 +24869,7 @@
       <w:pPr>
         <w:numPr>
           <w:ilvl w:val="0"/>
-          <w:numId w:val="1129"/>
+          <w:numId w:val="1131"/>
         </w:numPr>
       </w:pPr>
       <w:r>
@@ -24831,7 +24880,7 @@
       <w:pPr>
         <w:numPr>
           <w:ilvl w:val="0"/>
-          <w:numId w:val="1129"/>
+          <w:numId w:val="1131"/>
         </w:numPr>
       </w:pPr>
       <w:r>
@@ -24842,7 +24891,7 @@
       <w:pPr>
         <w:numPr>
           <w:ilvl w:val="0"/>
-          <w:numId w:val="1129"/>
+          <w:numId w:val="1131"/>
         </w:numPr>
       </w:pPr>
       <w:r>
@@ -25090,7 +25139,7 @@
       <w:pPr>
         <w:numPr>
           <w:ilvl w:val="0"/>
-          <w:numId w:val="1130"/>
+          <w:numId w:val="1132"/>
         </w:numPr>
         <w:pStyle w:val="Compact"/>
       </w:pPr>
@@ -25102,7 +25151,7 @@
       <w:pPr>
         <w:numPr>
           <w:ilvl w:val="0"/>
-          <w:numId w:val="1130"/>
+          <w:numId w:val="1132"/>
         </w:numPr>
         <w:pStyle w:val="Compact"/>
       </w:pPr>
@@ -25114,7 +25163,7 @@
       <w:pPr>
         <w:numPr>
           <w:ilvl w:val="0"/>
-          <w:numId w:val="1130"/>
+          <w:numId w:val="1132"/>
         </w:numPr>
         <w:pStyle w:val="Compact"/>
       </w:pPr>
@@ -25126,7 +25175,7 @@
       <w:pPr>
         <w:numPr>
           <w:ilvl w:val="0"/>
-          <w:numId w:val="1130"/>
+          <w:numId w:val="1132"/>
         </w:numPr>
         <w:pStyle w:val="Compact"/>
       </w:pPr>
@@ -25378,7 +25427,7 @@
       <w:pPr>
         <w:numPr>
           <w:ilvl w:val="0"/>
-          <w:numId w:val="1131"/>
+          <w:numId w:val="1133"/>
         </w:numPr>
         <w:pStyle w:val="Compact"/>
       </w:pPr>
@@ -25390,7 +25439,7 @@
       <w:pPr>
         <w:numPr>
           <w:ilvl w:val="0"/>
-          <w:numId w:val="1131"/>
+          <w:numId w:val="1133"/>
         </w:numPr>
         <w:pStyle w:val="Compact"/>
       </w:pPr>
@@ -25402,7 +25451,7 @@
       <w:pPr>
         <w:numPr>
           <w:ilvl w:val="0"/>
-          <w:numId w:val="1131"/>
+          <w:numId w:val="1133"/>
         </w:numPr>
         <w:pStyle w:val="Compact"/>
       </w:pPr>
@@ -25414,7 +25463,7 @@
       <w:pPr>
         <w:numPr>
           <w:ilvl w:val="0"/>
-          <w:numId w:val="1131"/>
+          <w:numId w:val="1133"/>
         </w:numPr>
         <w:pStyle w:val="Compact"/>
       </w:pPr>
@@ -25735,7 +25784,7 @@
       <w:pPr>
         <w:numPr>
           <w:ilvl w:val="0"/>
-          <w:numId w:val="1132"/>
+          <w:numId w:val="1134"/>
         </w:numPr>
         <w:pStyle w:val="Compact"/>
       </w:pPr>
@@ -25747,7 +25796,7 @@
       <w:pPr>
         <w:numPr>
           <w:ilvl w:val="0"/>
-          <w:numId w:val="1132"/>
+          <w:numId w:val="1134"/>
         </w:numPr>
         <w:pStyle w:val="Compact"/>
       </w:pPr>
@@ -25759,7 +25808,7 @@
       <w:pPr>
         <w:numPr>
           <w:ilvl w:val="0"/>
-          <w:numId w:val="1132"/>
+          <w:numId w:val="1134"/>
         </w:numPr>
         <w:pStyle w:val="Compact"/>
       </w:pPr>
@@ -25771,7 +25820,7 @@
       <w:pPr>
         <w:numPr>
           <w:ilvl w:val="0"/>
-          <w:numId w:val="1132"/>
+          <w:numId w:val="1134"/>
         </w:numPr>
         <w:pStyle w:val="Compact"/>
       </w:pPr>
@@ -26092,7 +26141,7 @@
       <w:pPr>
         <w:numPr>
           <w:ilvl w:val="0"/>
-          <w:numId w:val="1133"/>
+          <w:numId w:val="1135"/>
         </w:numPr>
         <w:pStyle w:val="Compact"/>
       </w:pPr>
@@ -26104,7 +26153,7 @@
       <w:pPr>
         <w:numPr>
           <w:ilvl w:val="0"/>
-          <w:numId w:val="1133"/>
+          <w:numId w:val="1135"/>
         </w:numPr>
         <w:pStyle w:val="Compact"/>
       </w:pPr>
@@ -26116,7 +26165,7 @@
       <w:pPr>
         <w:numPr>
           <w:ilvl w:val="0"/>
-          <w:numId w:val="1133"/>
+          <w:numId w:val="1135"/>
         </w:numPr>
         <w:pStyle w:val="Compact"/>
       </w:pPr>
@@ -26128,7 +26177,7 @@
       <w:pPr>
         <w:numPr>
           <w:ilvl w:val="0"/>
-          <w:numId w:val="1133"/>
+          <w:numId w:val="1135"/>
         </w:numPr>
         <w:pStyle w:val="Compact"/>
       </w:pPr>
@@ -26468,7 +26517,7 @@
       <w:pPr>
         <w:numPr>
           <w:ilvl w:val="0"/>
-          <w:numId w:val="1134"/>
+          <w:numId w:val="1136"/>
         </w:numPr>
       </w:pPr>
       <w:r>
@@ -26479,7 +26528,7 @@
       <w:pPr>
         <w:numPr>
           <w:ilvl w:val="0"/>
-          <w:numId w:val="1134"/>
+          <w:numId w:val="1136"/>
         </w:numPr>
       </w:pPr>
       <w:r>
@@ -26490,7 +26539,7 @@
       <w:pPr>
         <w:numPr>
           <w:ilvl w:val="0"/>
-          <w:numId w:val="1134"/>
+          <w:numId w:val="1136"/>
         </w:numPr>
       </w:pPr>
       <w:r>
@@ -26501,7 +26550,7 @@
       <w:pPr>
         <w:numPr>
           <w:ilvl w:val="0"/>
-          <w:numId w:val="1134"/>
+          <w:numId w:val="1136"/>
         </w:numPr>
       </w:pPr>
       <w:r>
@@ -26512,7 +26561,7 @@
       <w:pPr>
         <w:numPr>
           <w:ilvl w:val="0"/>
-          <w:numId w:val="1134"/>
+          <w:numId w:val="1136"/>
         </w:numPr>
       </w:pPr>
       <w:r>
@@ -26559,7 +26608,7 @@
       <w:pPr>
         <w:numPr>
           <w:ilvl w:val="0"/>
-          <w:numId w:val="1134"/>
+          <w:numId w:val="1136"/>
         </w:numPr>
       </w:pPr>
       <w:r>
@@ -27218,7 +27267,7 @@
       <w:pPr>
         <w:numPr>
           <w:ilvl w:val="0"/>
-          <w:numId w:val="1135"/>
+          <w:numId w:val="1137"/>
         </w:numPr>
       </w:pPr>
       <w:r>
@@ -27229,7 +27278,7 @@
       <w:pPr>
         <w:numPr>
           <w:ilvl w:val="0"/>
-          <w:numId w:val="1135"/>
+          <w:numId w:val="1137"/>
         </w:numPr>
       </w:pPr>
       <w:r>
@@ -27240,7 +27289,7 @@
       <w:pPr>
         <w:numPr>
           <w:ilvl w:val="0"/>
-          <w:numId w:val="1135"/>
+          <w:numId w:val="1137"/>
         </w:numPr>
       </w:pPr>
       <w:r>
@@ -27251,7 +27300,7 @@
       <w:pPr>
         <w:numPr>
           <w:ilvl w:val="0"/>
-          <w:numId w:val="1135"/>
+          <w:numId w:val="1137"/>
         </w:numPr>
       </w:pPr>
       <w:r>
@@ -27262,7 +27311,7 @@
       <w:pPr>
         <w:numPr>
           <w:ilvl w:val="0"/>
-          <w:numId w:val="1135"/>
+          <w:numId w:val="1137"/>
         </w:numPr>
       </w:pPr>
       <w:r>
@@ -27273,7 +27322,7 @@
       <w:pPr>
         <w:numPr>
           <w:ilvl w:val="0"/>
-          <w:numId w:val="1135"/>
+          <w:numId w:val="1137"/>
         </w:numPr>
       </w:pPr>
       <w:r>
@@ -27320,7 +27369,7 @@
       <w:pPr>
         <w:numPr>
           <w:ilvl w:val="0"/>
-          <w:numId w:val="1135"/>
+          <w:numId w:val="1137"/>
         </w:numPr>
       </w:pPr>
       <w:r>
@@ -28046,7 +28095,7 @@
       <w:pPr>
         <w:numPr>
           <w:ilvl w:val="0"/>
-          <w:numId w:val="1136"/>
+          <w:numId w:val="1138"/>
         </w:numPr>
         <w:pStyle w:val="Compact"/>
       </w:pPr>
@@ -28058,7 +28107,7 @@
       <w:pPr>
         <w:numPr>
           <w:ilvl w:val="0"/>
-          <w:numId w:val="1136"/>
+          <w:numId w:val="1138"/>
         </w:numPr>
         <w:pStyle w:val="Compact"/>
       </w:pPr>
@@ -28070,7 +28119,7 @@
       <w:pPr>
         <w:numPr>
           <w:ilvl w:val="0"/>
-          <w:numId w:val="1136"/>
+          <w:numId w:val="1138"/>
         </w:numPr>
         <w:pStyle w:val="Compact"/>
       </w:pPr>
@@ -28082,7 +28131,7 @@
       <w:pPr>
         <w:numPr>
           <w:ilvl w:val="0"/>
-          <w:numId w:val="1136"/>
+          <w:numId w:val="1138"/>
         </w:numPr>
         <w:pStyle w:val="Compact"/>
       </w:pPr>
@@ -28255,7 +28304,7 @@
       <w:pPr>
         <w:numPr>
           <w:ilvl w:val="0"/>
-          <w:numId w:val="1137"/>
+          <w:numId w:val="1139"/>
         </w:numPr>
       </w:pPr>
       <w:r>
@@ -28279,7 +28328,7 @@
       <w:pPr>
         <w:numPr>
           <w:ilvl w:val="0"/>
-          <w:numId w:val="1137"/>
+          <w:numId w:val="1139"/>
         </w:numPr>
       </w:pPr>
       <w:r>
@@ -28290,7 +28339,7 @@
       <w:pPr>
         <w:numPr>
           <w:ilvl w:val="0"/>
-          <w:numId w:val="1138"/>
+          <w:numId w:val="1140"/>
         </w:numPr>
       </w:pPr>
       <w:hyperlink r:id="rId37">
@@ -28308,7 +28357,7 @@
       <w:pPr>
         <w:numPr>
           <w:ilvl w:val="0"/>
-          <w:numId w:val="1138"/>
+          <w:numId w:val="1140"/>
         </w:numPr>
       </w:pPr>
       <w:hyperlink r:id="rId261">
@@ -28326,7 +28375,7 @@
       <w:pPr>
         <w:numPr>
           <w:ilvl w:val="0"/>
-          <w:numId w:val="1138"/>
+          <w:numId w:val="1140"/>
         </w:numPr>
       </w:pPr>
       <w:hyperlink r:id="rId262">
@@ -28344,7 +28393,7 @@
       <w:pPr>
         <w:numPr>
           <w:ilvl w:val="0"/>
-          <w:numId w:val="1139"/>
+          <w:numId w:val="1141"/>
         </w:numPr>
         <w:pStyle w:val="Compact"/>
       </w:pPr>
@@ -28356,7 +28405,7 @@
       <w:pPr>
         <w:numPr>
           <w:ilvl w:val="0"/>
-          <w:numId w:val="1140"/>
+          <w:numId w:val="1142"/>
         </w:numPr>
       </w:pPr>
       <w:r>
@@ -28377,7 +28426,7 @@
       <w:pPr>
         <w:numPr>
           <w:ilvl w:val="0"/>
-          <w:numId w:val="1140"/>
+          <w:numId w:val="1142"/>
         </w:numPr>
       </w:pPr>
       <w:r>
@@ -28398,7 +28447,7 @@
       <w:pPr>
         <w:numPr>
           <w:ilvl w:val="0"/>
-          <w:numId w:val="1140"/>
+          <w:numId w:val="1142"/>
         </w:numPr>
       </w:pPr>
       <w:r>
@@ -28419,7 +28468,7 @@
       <w:pPr>
         <w:numPr>
           <w:ilvl w:val="0"/>
-          <w:numId w:val="1141"/>
+          <w:numId w:val="1143"/>
         </w:numPr>
         <w:pStyle w:val="Compact"/>
       </w:pPr>
@@ -28469,7 +28518,7 @@
       <w:pPr>
         <w:numPr>
           <w:ilvl w:val="0"/>
-          <w:numId w:val="1142"/>
+          <w:numId w:val="1144"/>
         </w:numPr>
         <w:pStyle w:val="Compact"/>
       </w:pPr>
@@ -28515,7 +28564,7 @@
       <w:pPr>
         <w:numPr>
           <w:ilvl w:val="0"/>
-          <w:numId w:val="1143"/>
+          <w:numId w:val="1145"/>
         </w:numPr>
         <w:pStyle w:val="Compact"/>
       </w:pPr>
@@ -28527,7 +28576,7 @@
       <w:pPr>
         <w:numPr>
           <w:ilvl w:val="0"/>
-          <w:numId w:val="1143"/>
+          <w:numId w:val="1145"/>
         </w:numPr>
         <w:pStyle w:val="Compact"/>
       </w:pPr>
@@ -28642,7 +28691,7 @@
       <w:pPr>
         <w:numPr>
           <w:ilvl w:val="0"/>
-          <w:numId w:val="1144"/>
+          <w:numId w:val="1146"/>
         </w:numPr>
         <w:pStyle w:val="Compact"/>
       </w:pPr>
@@ -28654,7 +28703,7 @@
       <w:pPr>
         <w:numPr>
           <w:ilvl w:val="0"/>
-          <w:numId w:val="1145"/>
+          <w:numId w:val="1147"/>
         </w:numPr>
         <w:pStyle w:val="Compact"/>
       </w:pPr>
@@ -28671,7 +28720,7 @@
       <w:pPr>
         <w:numPr>
           <w:ilvl w:val="0"/>
-          <w:numId w:val="1146"/>
+          <w:numId w:val="1148"/>
         </w:numPr>
         <w:pStyle w:val="Compact"/>
       </w:pPr>
@@ -28683,7 +28732,7 @@
       <w:pPr>
         <w:numPr>
           <w:ilvl w:val="0"/>
-          <w:numId w:val="1147"/>
+          <w:numId w:val="1149"/>
         </w:numPr>
       </w:pPr>
       <w:r>
@@ -28705,7 +28754,7 @@
       <w:pPr>
         <w:numPr>
           <w:ilvl w:val="0"/>
-          <w:numId w:val="1147"/>
+          <w:numId w:val="1149"/>
         </w:numPr>
       </w:pPr>
       <w:r>
@@ -28727,7 +28776,7 @@
       <w:pPr>
         <w:numPr>
           <w:ilvl w:val="0"/>
-          <w:numId w:val="1148"/>
+          <w:numId w:val="1150"/>
         </w:numPr>
         <w:pStyle w:val="Compact"/>
       </w:pPr>
@@ -28925,7 +28974,7 @@
       <w:pPr>
         <w:numPr>
           <w:ilvl w:val="0"/>
-          <w:numId w:val="1149"/>
+          <w:numId w:val="1151"/>
         </w:numPr>
         <w:pStyle w:val="Compact"/>
       </w:pPr>
@@ -28937,7 +28986,7 @@
       <w:pPr>
         <w:numPr>
           <w:ilvl w:val="0"/>
-          <w:numId w:val="1150"/>
+          <w:numId w:val="1152"/>
         </w:numPr>
       </w:pPr>
       <w:r>
@@ -28948,7 +28997,7 @@
       <w:pPr>
         <w:numPr>
           <w:ilvl w:val="0"/>
-          <w:numId w:val="1150"/>
+          <w:numId w:val="1152"/>
         </w:numPr>
       </w:pPr>
       <w:r>
@@ -28959,7 +29008,7 @@
       <w:pPr>
         <w:numPr>
           <w:ilvl w:val="0"/>
-          <w:numId w:val="1151"/>
+          <w:numId w:val="1153"/>
         </w:numPr>
         <w:pStyle w:val="Compact"/>
       </w:pPr>
@@ -28971,7 +29020,7 @@
       <w:pPr>
         <w:numPr>
           <w:ilvl w:val="0"/>
-          <w:numId w:val="1152"/>
+          <w:numId w:val="1154"/>
         </w:numPr>
       </w:pPr>
       <w:r>
@@ -28982,7 +29031,7 @@
       <w:pPr>
         <w:numPr>
           <w:ilvl w:val="0"/>
-          <w:numId w:val="1152"/>
+          <w:numId w:val="1154"/>
         </w:numPr>
       </w:pPr>
       <w:r>
@@ -29121,7 +29170,7 @@
       <w:pPr>
         <w:numPr>
           <w:ilvl w:val="0"/>
-          <w:numId w:val="1153"/>
+          <w:numId w:val="1155"/>
         </w:numPr>
         <w:pStyle w:val="Compact"/>
       </w:pPr>
@@ -29164,7 +29213,7 @@
       <w:pPr>
         <w:numPr>
           <w:ilvl w:val="0"/>
-          <w:numId w:val="1154"/>
+          <w:numId w:val="1156"/>
         </w:numPr>
         <w:pStyle w:val="Compact"/>
       </w:pPr>
@@ -29188,7 +29237,7 @@
       <w:pPr>
         <w:numPr>
           <w:ilvl w:val="0"/>
-          <w:numId w:val="1155"/>
+          <w:numId w:val="1157"/>
         </w:numPr>
         <w:pStyle w:val="Compact"/>
       </w:pPr>
@@ -29200,7 +29249,7 @@
       <w:pPr>
         <w:numPr>
           <w:ilvl w:val="0"/>
-          <w:numId w:val="1155"/>
+          <w:numId w:val="1157"/>
         </w:numPr>
         <w:pStyle w:val="Compact"/>
       </w:pPr>
@@ -29713,7 +29762,7 @@
       <w:pPr>
         <w:numPr>
           <w:ilvl w:val="0"/>
-          <w:numId w:val="1156"/>
+          <w:numId w:val="1158"/>
         </w:numPr>
         <w:pStyle w:val="Compact"/>
       </w:pPr>
@@ -29725,7 +29774,7 @@
       <w:pPr>
         <w:numPr>
           <w:ilvl w:val="0"/>
-          <w:numId w:val="1157"/>
+          <w:numId w:val="1159"/>
         </w:numPr>
         <w:pStyle w:val="Compact"/>
       </w:pPr>
@@ -29737,7 +29786,7 @@
       <w:pPr>
         <w:numPr>
           <w:ilvl w:val="0"/>
-          <w:numId w:val="1158"/>
+          <w:numId w:val="1160"/>
         </w:numPr>
         <w:pStyle w:val="Compact"/>
       </w:pPr>
@@ -29754,7 +29803,7 @@
       <w:pPr>
         <w:numPr>
           <w:ilvl w:val="0"/>
-          <w:numId w:val="1159"/>
+          <w:numId w:val="1161"/>
         </w:numPr>
         <w:pStyle w:val="Compact"/>
       </w:pPr>
@@ -29766,7 +29815,7 @@
       <w:pPr>
         <w:numPr>
           <w:ilvl w:val="0"/>
-          <w:numId w:val="1160"/>
+          <w:numId w:val="1162"/>
         </w:numPr>
         <w:pStyle w:val="Compact"/>
       </w:pPr>
@@ -29826,7 +29875,7 @@
       <w:pPr>
         <w:numPr>
           <w:ilvl w:val="0"/>
-          <w:numId w:val="1161"/>
+          <w:numId w:val="1163"/>
         </w:numPr>
         <w:pStyle w:val="Compact"/>
       </w:pPr>
@@ -29838,7 +29887,7 @@
       <w:pPr>
         <w:numPr>
           <w:ilvl w:val="0"/>
-          <w:numId w:val="1162"/>
+          <w:numId w:val="1164"/>
         </w:numPr>
         <w:pStyle w:val="Compact"/>
       </w:pPr>
@@ -29850,7 +29899,7 @@
       <w:pPr>
         <w:numPr>
           <w:ilvl w:val="0"/>
-          <w:numId w:val="1163"/>
+          <w:numId w:val="1165"/>
         </w:numPr>
         <w:pStyle w:val="Compact"/>
       </w:pPr>
@@ -29867,7 +29916,7 @@
       <w:pPr>
         <w:numPr>
           <w:ilvl w:val="0"/>
-          <w:numId w:val="1164"/>
+          <w:numId w:val="1166"/>
         </w:numPr>
         <w:pStyle w:val="Compact"/>
       </w:pPr>
@@ -29879,7 +29928,7 @@
       <w:pPr>
         <w:numPr>
           <w:ilvl w:val="0"/>
-          <w:numId w:val="1165"/>
+          <w:numId w:val="1167"/>
         </w:numPr>
         <w:pStyle w:val="Compact"/>
       </w:pPr>
@@ -29896,7 +29945,7 @@
       <w:pPr>
         <w:numPr>
           <w:ilvl w:val="0"/>
-          <w:numId w:val="1166"/>
+          <w:numId w:val="1168"/>
         </w:numPr>
         <w:pStyle w:val="Compact"/>
       </w:pPr>
@@ -29908,7 +29957,7 @@
       <w:pPr>
         <w:numPr>
           <w:ilvl w:val="0"/>
-          <w:numId w:val="1167"/>
+          <w:numId w:val="1169"/>
         </w:numPr>
         <w:pStyle w:val="Compact"/>
       </w:pPr>
@@ -30018,7 +30067,7 @@
       <w:pPr>
         <w:numPr>
           <w:ilvl w:val="0"/>
-          <w:numId w:val="1168"/>
+          <w:numId w:val="1170"/>
         </w:numPr>
         <w:pStyle w:val="Compact"/>
       </w:pPr>
@@ -30030,7 +30079,7 @@
       <w:pPr>
         <w:numPr>
           <w:ilvl w:val="0"/>
-          <w:numId w:val="1169"/>
+          <w:numId w:val="1171"/>
         </w:numPr>
         <w:pStyle w:val="Compact"/>
       </w:pPr>
@@ -30047,7 +30096,7 @@
       <w:pPr>
         <w:numPr>
           <w:ilvl w:val="0"/>
-          <w:numId w:val="1170"/>
+          <w:numId w:val="1172"/>
         </w:numPr>
         <w:pStyle w:val="Compact"/>
       </w:pPr>
@@ -30059,7 +30108,7 @@
       <w:pPr>
         <w:numPr>
           <w:ilvl w:val="0"/>
-          <w:numId w:val="1171"/>
+          <w:numId w:val="1173"/>
         </w:numPr>
         <w:pStyle w:val="Compact"/>
       </w:pPr>
@@ -30096,7 +30145,7 @@
       <w:pPr>
         <w:numPr>
           <w:ilvl w:val="0"/>
-          <w:numId w:val="1172"/>
+          <w:numId w:val="1174"/>
         </w:numPr>
         <w:pStyle w:val="Compact"/>
       </w:pPr>
@@ -30139,7 +30188,7 @@
       <w:pPr>
         <w:numPr>
           <w:ilvl w:val="0"/>
-          <w:numId w:val="1173"/>
+          <w:numId w:val="1175"/>
         </w:numPr>
         <w:pStyle w:val="Compact"/>
       </w:pPr>
@@ -30163,7 +30212,7 @@
       <w:pPr>
         <w:numPr>
           <w:ilvl w:val="0"/>
-          <w:numId w:val="1174"/>
+          <w:numId w:val="1176"/>
         </w:numPr>
         <w:pStyle w:val="Compact"/>
       </w:pPr>
@@ -30175,7 +30224,7 @@
       <w:pPr>
         <w:numPr>
           <w:ilvl w:val="0"/>
-          <w:numId w:val="1174"/>
+          <w:numId w:val="1176"/>
         </w:numPr>
         <w:pStyle w:val="Compact"/>
       </w:pPr>
@@ -30228,7 +30277,7 @@
       <w:pPr>
         <w:numPr>
           <w:ilvl w:val="0"/>
-          <w:numId w:val="1175"/>
+          <w:numId w:val="1177"/>
         </w:numPr>
         <w:pStyle w:val="Compact"/>
       </w:pPr>
@@ -30240,7 +30289,7 @@
       <w:pPr>
         <w:numPr>
           <w:ilvl w:val="0"/>
-          <w:numId w:val="1175"/>
+          <w:numId w:val="1177"/>
         </w:numPr>
         <w:pStyle w:val="Compact"/>
       </w:pPr>
@@ -30295,7 +30344,7 @@
       <w:pPr>
         <w:numPr>
           <w:ilvl w:val="0"/>
-          <w:numId w:val="1176"/>
+          <w:numId w:val="1178"/>
         </w:numPr>
         <w:pStyle w:val="Compact"/>
       </w:pPr>
@@ -30317,7 +30366,7 @@
       <w:pPr>
         <w:numPr>
           <w:ilvl w:val="0"/>
-          <w:numId w:val="1177"/>
+          <w:numId w:val="1179"/>
         </w:numPr>
       </w:pPr>
       <w:r>
@@ -30339,7 +30388,7 @@
       <w:pPr>
         <w:numPr>
           <w:ilvl w:val="0"/>
-          <w:numId w:val="1177"/>
+          <w:numId w:val="1179"/>
         </w:numPr>
       </w:pPr>
       <w:r>
@@ -30373,7 +30422,7 @@
       <w:pPr>
         <w:numPr>
           <w:ilvl w:val="0"/>
-          <w:numId w:val="1177"/>
+          <w:numId w:val="1179"/>
         </w:numPr>
       </w:pPr>
       <w:r>
@@ -30407,7 +30456,7 @@
       <w:pPr>
         <w:numPr>
           <w:ilvl w:val="0"/>
-          <w:numId w:val="1177"/>
+          <w:numId w:val="1179"/>
         </w:numPr>
       </w:pPr>
       <w:r>
@@ -30429,7 +30478,7 @@
       <w:pPr>
         <w:numPr>
           <w:ilvl w:val="0"/>
-          <w:numId w:val="1178"/>
+          <w:numId w:val="1180"/>
         </w:numPr>
       </w:pPr>
       <w:r>
@@ -30454,7 +30503,7 @@
       <w:pPr>
         <w:numPr>
           <w:ilvl w:val="0"/>
-          <w:numId w:val="1178"/>
+          <w:numId w:val="1180"/>
         </w:numPr>
       </w:pPr>
       <w:r>
@@ -30465,7 +30514,7 @@
       <w:pPr>
         <w:numPr>
           <w:ilvl w:val="0"/>
-          <w:numId w:val="1178"/>
+          <w:numId w:val="1180"/>
         </w:numPr>
       </w:pPr>
       <w:r>
@@ -30476,7 +30525,7 @@
       <w:pPr>
         <w:numPr>
           <w:ilvl w:val="0"/>
-          <w:numId w:val="1178"/>
+          <w:numId w:val="1180"/>
         </w:numPr>
       </w:pPr>
       <w:r>
@@ -30518,7 +30567,7 @@
       <w:pPr>
         <w:numPr>
           <w:ilvl w:val="0"/>
-          <w:numId w:val="1179"/>
+          <w:numId w:val="1181"/>
         </w:numPr>
         <w:pStyle w:val="Compact"/>
       </w:pPr>
@@ -30540,7 +30589,7 @@
       <w:pPr>
         <w:numPr>
           <w:ilvl w:val="0"/>
-          <w:numId w:val="1180"/>
+          <w:numId w:val="1182"/>
         </w:numPr>
       </w:pPr>
       <w:r>
@@ -30562,7 +30611,7 @@
       <w:pPr>
         <w:numPr>
           <w:ilvl w:val="0"/>
-          <w:numId w:val="1180"/>
+          <w:numId w:val="1182"/>
         </w:numPr>
       </w:pPr>
       <w:r>
@@ -30596,7 +30645,7 @@
       <w:pPr>
         <w:numPr>
           <w:ilvl w:val="0"/>
-          <w:numId w:val="1180"/>
+          <w:numId w:val="1182"/>
         </w:numPr>
       </w:pPr>
       <w:r>
@@ -30630,7 +30679,7 @@
       <w:pPr>
         <w:numPr>
           <w:ilvl w:val="0"/>
-          <w:numId w:val="1181"/>
+          <w:numId w:val="1183"/>
         </w:numPr>
       </w:pPr>
       <w:r>
@@ -30655,7 +30704,7 @@
       <w:pPr>
         <w:numPr>
           <w:ilvl w:val="0"/>
-          <w:numId w:val="1181"/>
+          <w:numId w:val="1183"/>
         </w:numPr>
       </w:pPr>
       <w:r>
@@ -30666,7 +30715,7 @@
       <w:pPr>
         <w:numPr>
           <w:ilvl w:val="0"/>
-          <w:numId w:val="1181"/>
+          <w:numId w:val="1183"/>
         </w:numPr>
       </w:pPr>
       <w:r>
@@ -30677,7 +30726,7 @@
       <w:pPr>
         <w:numPr>
           <w:ilvl w:val="0"/>
-          <w:numId w:val="1181"/>
+          <w:numId w:val="1183"/>
         </w:numPr>
       </w:pPr>
       <w:r>
@@ -30810,7 +30859,7 @@
       <w:pPr>
         <w:numPr>
           <w:ilvl w:val="0"/>
-          <w:numId w:val="1182"/>
+          <w:numId w:val="1184"/>
         </w:numPr>
       </w:pPr>
       <w:r>
@@ -30863,7 +30912,7 @@
       <w:pPr>
         <w:numPr>
           <w:ilvl w:val="0"/>
-          <w:numId w:val="1182"/>
+          <w:numId w:val="1184"/>
         </w:numPr>
       </w:pPr>
       <w:r>
@@ -30900,7 +30949,7 @@
       <w:pPr>
         <w:numPr>
           <w:ilvl w:val="0"/>
-          <w:numId w:val="1182"/>
+          <w:numId w:val="1184"/>
         </w:numPr>
       </w:pPr>
       <w:r>
@@ -30926,7 +30975,7 @@
       <w:pPr>
         <w:numPr>
           <w:ilvl w:val="0"/>
-          <w:numId w:val="1183"/>
+          <w:numId w:val="1185"/>
         </w:numPr>
         <w:pStyle w:val="Compact"/>
       </w:pPr>
@@ -30938,7 +30987,7 @@
       <w:pPr>
         <w:numPr>
           <w:ilvl w:val="0"/>
-          <w:numId w:val="1183"/>
+          <w:numId w:val="1185"/>
         </w:numPr>
         <w:pStyle w:val="Compact"/>
       </w:pPr>
@@ -30950,7 +30999,7 @@
       <w:pPr>
         <w:numPr>
           <w:ilvl w:val="0"/>
-          <w:numId w:val="1183"/>
+          <w:numId w:val="1185"/>
         </w:numPr>
         <w:pStyle w:val="Compact"/>
       </w:pPr>
@@ -31126,7 +31175,7 @@
       <w:pPr>
         <w:numPr>
           <w:ilvl w:val="0"/>
-          <w:numId w:val="1184"/>
+          <w:numId w:val="1186"/>
         </w:numPr>
         <w:pStyle w:val="Compact"/>
       </w:pPr>
@@ -31138,7 +31187,7 @@
       <w:pPr>
         <w:numPr>
           <w:ilvl w:val="0"/>
-          <w:numId w:val="1184"/>
+          <w:numId w:val="1186"/>
         </w:numPr>
         <w:pStyle w:val="Compact"/>
       </w:pPr>
@@ -31150,7 +31199,7 @@
       <w:pPr>
         <w:numPr>
           <w:ilvl w:val="0"/>
-          <w:numId w:val="1184"/>
+          <w:numId w:val="1186"/>
         </w:numPr>
         <w:pStyle w:val="Compact"/>
       </w:pPr>
@@ -31177,7 +31226,7 @@
       <w:pPr>
         <w:numPr>
           <w:ilvl w:val="0"/>
-          <w:numId w:val="1185"/>
+          <w:numId w:val="1187"/>
         </w:numPr>
         <w:pStyle w:val="Compact"/>
       </w:pPr>
@@ -31189,7 +31238,7 @@
       <w:pPr>
         <w:numPr>
           <w:ilvl w:val="0"/>
-          <w:numId w:val="1185"/>
+          <w:numId w:val="1187"/>
         </w:numPr>
         <w:pStyle w:val="Compact"/>
       </w:pPr>
@@ -31201,7 +31250,7 @@
       <w:pPr>
         <w:numPr>
           <w:ilvl w:val="0"/>
-          <w:numId w:val="1185"/>
+          <w:numId w:val="1187"/>
         </w:numPr>
         <w:pStyle w:val="Compact"/>
       </w:pPr>
@@ -31264,7 +31313,7 @@
       <w:pPr>
         <w:numPr>
           <w:ilvl w:val="0"/>
-          <w:numId w:val="1186"/>
+          <w:numId w:val="1188"/>
         </w:numPr>
         <w:pStyle w:val="Compact"/>
       </w:pPr>
@@ -31289,7 +31338,7 @@
       <w:pPr>
         <w:numPr>
           <w:ilvl w:val="0"/>
-          <w:numId w:val="1187"/>
+          <w:numId w:val="1189"/>
         </w:numPr>
         <w:pStyle w:val="Compact"/>
       </w:pPr>
@@ -31365,7 +31414,7 @@
       <w:pPr>
         <w:numPr>
           <w:ilvl w:val="0"/>
-          <w:numId w:val="1188"/>
+          <w:numId w:val="1190"/>
         </w:numPr>
       </w:pPr>
       <w:r>
@@ -31386,7 +31435,7 @@
       <w:pPr>
         <w:numPr>
           <w:ilvl w:val="0"/>
-          <w:numId w:val="1188"/>
+          <w:numId w:val="1190"/>
         </w:numPr>
       </w:pPr>
       <w:r>
@@ -31467,7 +31516,7 @@
       <w:pPr>
         <w:numPr>
           <w:ilvl w:val="0"/>
-          <w:numId w:val="1189"/>
+          <w:numId w:val="1191"/>
         </w:numPr>
         <w:pStyle w:val="Compact"/>
       </w:pPr>
@@ -31479,7 +31528,7 @@
       <w:pPr>
         <w:numPr>
           <w:ilvl w:val="0"/>
-          <w:numId w:val="1189"/>
+          <w:numId w:val="1191"/>
         </w:numPr>
         <w:pStyle w:val="Compact"/>
       </w:pPr>
@@ -31491,7 +31540,7 @@
       <w:pPr>
         <w:numPr>
           <w:ilvl w:val="0"/>
-          <w:numId w:val="1189"/>
+          <w:numId w:val="1191"/>
         </w:numPr>
         <w:pStyle w:val="Compact"/>
       </w:pPr>
@@ -31503,7 +31552,7 @@
       <w:pPr>
         <w:numPr>
           <w:ilvl w:val="0"/>
-          <w:numId w:val="1189"/>
+          <w:numId w:val="1191"/>
         </w:numPr>
         <w:pStyle w:val="Compact"/>
       </w:pPr>
@@ -31689,7 +31738,7 @@
       <w:pPr>
         <w:numPr>
           <w:ilvl w:val="0"/>
-          <w:numId w:val="1190"/>
+          <w:numId w:val="1192"/>
         </w:numPr>
         <w:pStyle w:val="Compact"/>
       </w:pPr>
@@ -31712,7 +31761,7 @@
       <w:pPr>
         <w:numPr>
           <w:ilvl w:val="0"/>
-          <w:numId w:val="1190"/>
+          <w:numId w:val="1192"/>
         </w:numPr>
         <w:pStyle w:val="Compact"/>
       </w:pPr>
@@ -31735,7 +31784,7 @@
       <w:pPr>
         <w:numPr>
           <w:ilvl w:val="0"/>
-          <w:numId w:val="1190"/>
+          <w:numId w:val="1192"/>
         </w:numPr>
         <w:pStyle w:val="Compact"/>
       </w:pPr>
@@ -31758,7 +31807,7 @@
       <w:pPr>
         <w:numPr>
           <w:ilvl w:val="0"/>
-          <w:numId w:val="1190"/>
+          <w:numId w:val="1192"/>
         </w:numPr>
         <w:pStyle w:val="Compact"/>
       </w:pPr>
@@ -31946,7 +31995,7 @@
       <w:pPr>
         <w:numPr>
           <w:ilvl w:val="0"/>
-          <w:numId w:val="1191"/>
+          <w:numId w:val="1193"/>
         </w:numPr>
         <w:pStyle w:val="Compact"/>
       </w:pPr>
@@ -33021,7 +33070,7 @@
         <w:rPr>
           <w:rStyle w:val="VerbatimChar"/>
         </w:rPr>
-        <w:t xml:space="preserve">##  date     2025-08-16</w:t>
+        <w:t xml:space="preserve">##  date     2025-09-09</w:t>
       </w:r>
       <w:r>
         <w:br/>
@@ -33913,11 +33962,11 @@
       </w:pPr>
     </w:lvl>
   </w:abstractNum>
-  <w:abstractNum w:abstractNumId="99413">
-    <w:nsid w:val="A99413"/>
+  <w:abstractNum w:abstractNumId="99414">
+    <w:nsid w:val="A99414"/>
     <w:multiLevelType w:val="multilevel"/>
     <w:lvl w:ilvl="0">
-      <w:start w:val="3"/>
+      <w:start w:val="4"/>
       <w:numFmt w:val="decimal"/>
       <w:lvlText w:val="%1."/>
       <w:lvlJc w:val="left"/>
@@ -33926,7 +33975,7 @@
       </w:pPr>
     </w:lvl>
     <w:lvl w:ilvl="1">
-      <w:start w:val="3"/>
+      <w:start w:val="4"/>
       <w:numFmt w:val="decimal"/>
       <w:lvlText w:val="%2."/>
       <w:lvlJc w:val="left"/>
@@ -33935,7 +33984,7 @@
       </w:pPr>
     </w:lvl>
     <w:lvl w:ilvl="2">
-      <w:start w:val="3"/>
+      <w:start w:val="4"/>
       <w:numFmt w:val="decimal"/>
       <w:lvlText w:val="%3."/>
       <w:lvlJc w:val="left"/>
@@ -33944,7 +33993,7 @@
       </w:pPr>
     </w:lvl>
     <w:lvl w:ilvl="3">
-      <w:start w:val="3"/>
+      <w:start w:val="4"/>
       <w:numFmt w:val="decimal"/>
       <w:lvlText w:val="%4."/>
       <w:lvlJc w:val="left"/>
@@ -33953,7 +34002,7 @@
       </w:pPr>
     </w:lvl>
     <w:lvl w:ilvl="4">
-      <w:start w:val="3"/>
+      <w:start w:val="4"/>
       <w:numFmt w:val="decimal"/>
       <w:lvlText w:val="%5."/>
       <w:lvlJc w:val="left"/>
@@ -33962,7 +34011,7 @@
       </w:pPr>
     </w:lvl>
     <w:lvl w:ilvl="5">
-      <w:start w:val="3"/>
+      <w:start w:val="4"/>
       <w:numFmt w:val="decimal"/>
       <w:lvlText w:val="%6."/>
       <w:lvlJc w:val="left"/>
@@ -33971,7 +34020,7 @@
       </w:pPr>
     </w:lvl>
     <w:lvl w:ilvl="6">
-      <w:start w:val="3"/>
+      <w:start w:val="4"/>
       <w:numFmt w:val="decimal"/>
       <w:lvlText w:val="%7."/>
       <w:lvlJc w:val="left"/>
@@ -33980,7 +34029,7 @@
       </w:pPr>
     </w:lvl>
     <w:lvl w:ilvl="7">
-      <w:start w:val="3"/>
+      <w:start w:val="4"/>
       <w:numFmt w:val="decimal"/>
       <w:lvlText w:val="%8."/>
       <w:lvlJc w:val="left"/>
@@ -33989,7 +34038,7 @@
       </w:pPr>
     </w:lvl>
     <w:lvl w:ilvl="8">
-      <w:start w:val="3"/>
+      <w:start w:val="4"/>
       <w:numFmt w:val="decimal"/>
       <w:lvlText w:val="%9."/>
       <w:lvlJc w:val="left"/>
@@ -33998,11 +34047,11 @@
       </w:pPr>
     </w:lvl>
   </w:abstractNum>
-  <w:abstractNum w:abstractNumId="99417">
-    <w:nsid w:val="A99417"/>
+  <w:abstractNum w:abstractNumId="99415">
+    <w:nsid w:val="A99415"/>
     <w:multiLevelType w:val="multilevel"/>
     <w:lvl w:ilvl="0">
-      <w:start w:val="7"/>
+      <w:start w:val="5"/>
       <w:numFmt w:val="decimal"/>
       <w:lvlText w:val="%1."/>
       <w:lvlJc w:val="left"/>
@@ -34011,7 +34060,7 @@
       </w:pPr>
     </w:lvl>
     <w:lvl w:ilvl="1">
-      <w:start w:val="7"/>
+      <w:start w:val="5"/>
       <w:numFmt w:val="decimal"/>
       <w:lvlText w:val="%2."/>
       <w:lvlJc w:val="left"/>
@@ -34020,7 +34069,7 @@
       </w:pPr>
     </w:lvl>
     <w:lvl w:ilvl="2">
-      <w:start w:val="7"/>
+      <w:start w:val="5"/>
       <w:numFmt w:val="decimal"/>
       <w:lvlText w:val="%3."/>
       <w:lvlJc w:val="left"/>
@@ -34029,7 +34078,7 @@
       </w:pPr>
     </w:lvl>
     <w:lvl w:ilvl="3">
-      <w:start w:val="7"/>
+      <w:start w:val="5"/>
       <w:numFmt w:val="decimal"/>
       <w:lvlText w:val="%4."/>
       <w:lvlJc w:val="left"/>
@@ -34038,7 +34087,7 @@
       </w:pPr>
     </w:lvl>
     <w:lvl w:ilvl="4">
-      <w:start w:val="7"/>
+      <w:start w:val="5"/>
       <w:numFmt w:val="decimal"/>
       <w:lvlText w:val="%5."/>
       <w:lvlJc w:val="left"/>
@@ -34047,7 +34096,7 @@
       </w:pPr>
     </w:lvl>
     <w:lvl w:ilvl="5">
-      <w:start w:val="7"/>
+      <w:start w:val="5"/>
       <w:numFmt w:val="decimal"/>
       <w:lvlText w:val="%6."/>
       <w:lvlJc w:val="left"/>
@@ -34056,7 +34105,7 @@
       </w:pPr>
     </w:lvl>
     <w:lvl w:ilvl="6">
-      <w:start w:val="7"/>
+      <w:start w:val="5"/>
       <w:numFmt w:val="decimal"/>
       <w:lvlText w:val="%7."/>
       <w:lvlJc w:val="left"/>
@@ -34065,7 +34114,7 @@
       </w:pPr>
     </w:lvl>
     <w:lvl w:ilvl="7">
-      <w:start w:val="7"/>
+      <w:start w:val="5"/>
       <w:numFmt w:val="decimal"/>
       <w:lvlText w:val="%8."/>
       <w:lvlJc w:val="left"/>
@@ -34074,92 +34123,7 @@
       </w:pPr>
     </w:lvl>
     <w:lvl w:ilvl="8">
-      <w:start w:val="7"/>
-      <w:numFmt w:val="decimal"/>
-      <w:lvlText w:val="%9."/>
-      <w:lvlJc w:val="left"/>
-      <w:pPr>
-        <w:ind w:left="6480" w:hanging="480"/>
-      </w:pPr>
-    </w:lvl>
-  </w:abstractNum>
-  <w:abstractNum w:abstractNumId="99418">
-    <w:nsid w:val="A99418"/>
-    <w:multiLevelType w:val="multilevel"/>
-    <w:lvl w:ilvl="0">
-      <w:start w:val="8"/>
-      <w:numFmt w:val="decimal"/>
-      <w:lvlText w:val="%1."/>
-      <w:lvlJc w:val="left"/>
-      <w:pPr>
-        <w:ind w:left="720" w:hanging="480"/>
-      </w:pPr>
-    </w:lvl>
-    <w:lvl w:ilvl="1">
-      <w:start w:val="8"/>
-      <w:numFmt w:val="decimal"/>
-      <w:lvlText w:val="%2."/>
-      <w:lvlJc w:val="left"/>
-      <w:pPr>
-        <w:ind w:left="1440" w:hanging="480"/>
-      </w:pPr>
-    </w:lvl>
-    <w:lvl w:ilvl="2">
-      <w:start w:val="8"/>
-      <w:numFmt w:val="decimal"/>
-      <w:lvlText w:val="%3."/>
-      <w:lvlJc w:val="left"/>
-      <w:pPr>
-        <w:ind w:left="2160" w:hanging="480"/>
-      </w:pPr>
-    </w:lvl>
-    <w:lvl w:ilvl="3">
-      <w:start w:val="8"/>
-      <w:numFmt w:val="decimal"/>
-      <w:lvlText w:val="%4."/>
-      <w:lvlJc w:val="left"/>
-      <w:pPr>
-        <w:ind w:left="2880" w:hanging="480"/>
-      </w:pPr>
-    </w:lvl>
-    <w:lvl w:ilvl="4">
-      <w:start w:val="8"/>
-      <w:numFmt w:val="decimal"/>
-      <w:lvlText w:val="%5."/>
-      <w:lvlJc w:val="left"/>
-      <w:pPr>
-        <w:ind w:left="3600" w:hanging="480"/>
-      </w:pPr>
-    </w:lvl>
-    <w:lvl w:ilvl="5">
-      <w:start w:val="8"/>
-      <w:numFmt w:val="decimal"/>
-      <w:lvlText w:val="%6."/>
-      <w:lvlJc w:val="left"/>
-      <w:pPr>
-        <w:ind w:left="4320" w:hanging="480"/>
-      </w:pPr>
-    </w:lvl>
-    <w:lvl w:ilvl="6">
-      <w:start w:val="8"/>
-      <w:numFmt w:val="decimal"/>
-      <w:lvlText w:val="%7."/>
-      <w:lvlJc w:val="left"/>
-      <w:pPr>
-        <w:ind w:left="5040" w:hanging="480"/>
-      </w:pPr>
-    </w:lvl>
-    <w:lvl w:ilvl="7">
-      <w:start w:val="8"/>
-      <w:numFmt w:val="decimal"/>
-      <w:lvlText w:val="%8."/>
-      <w:lvlJc w:val="left"/>
-      <w:pPr>
-        <w:ind w:left="5760" w:hanging="480"/>
-      </w:pPr>
-    </w:lvl>
-    <w:lvl w:ilvl="8">
-      <w:start w:val="8"/>
+      <w:start w:val="5"/>
       <w:numFmt w:val="decimal"/>
       <w:lvlText w:val="%9."/>
       <w:lvlJc w:val="left"/>
@@ -34338,11 +34302,11 @@
       </w:pPr>
     </w:lvl>
   </w:abstractNum>
-  <w:abstractNum w:abstractNumId="99414">
-    <w:nsid w:val="A99414"/>
+  <w:abstractNum w:abstractNumId="994111">
+    <w:nsid w:val="A994111"/>
     <w:multiLevelType w:val="multilevel"/>
     <w:lvl w:ilvl="0">
-      <w:start w:val="4"/>
+      <w:start w:val="11"/>
       <w:numFmt w:val="decimal"/>
       <w:lvlText w:val="%1."/>
       <w:lvlJc w:val="left"/>
@@ -34351,7 +34315,7 @@
       </w:pPr>
     </w:lvl>
     <w:lvl w:ilvl="1">
-      <w:start w:val="4"/>
+      <w:start w:val="11"/>
       <w:numFmt w:val="decimal"/>
       <w:lvlText w:val="%2."/>
       <w:lvlJc w:val="left"/>
@@ -34360,7 +34324,7 @@
       </w:pPr>
     </w:lvl>
     <w:lvl w:ilvl="2">
-      <w:start w:val="4"/>
+      <w:start w:val="11"/>
       <w:numFmt w:val="decimal"/>
       <w:lvlText w:val="%3."/>
       <w:lvlJc w:val="left"/>
@@ -34369,7 +34333,7 @@
       </w:pPr>
     </w:lvl>
     <w:lvl w:ilvl="3">
-      <w:start w:val="4"/>
+      <w:start w:val="11"/>
       <w:numFmt w:val="decimal"/>
       <w:lvlText w:val="%4."/>
       <w:lvlJc w:val="left"/>
@@ -34378,7 +34342,7 @@
       </w:pPr>
     </w:lvl>
     <w:lvl w:ilvl="4">
-      <w:start w:val="4"/>
+      <w:start w:val="11"/>
       <w:numFmt w:val="decimal"/>
       <w:lvlText w:val="%5."/>
       <w:lvlJc w:val="left"/>
@@ -34387,7 +34351,7 @@
       </w:pPr>
     </w:lvl>
     <w:lvl w:ilvl="5">
-      <w:start w:val="4"/>
+      <w:start w:val="11"/>
       <w:numFmt w:val="decimal"/>
       <w:lvlText w:val="%6."/>
       <w:lvlJc w:val="left"/>
@@ -34396,7 +34360,7 @@
       </w:pPr>
     </w:lvl>
     <w:lvl w:ilvl="6">
-      <w:start w:val="4"/>
+      <w:start w:val="11"/>
       <w:numFmt w:val="decimal"/>
       <w:lvlText w:val="%7."/>
       <w:lvlJc w:val="left"/>
@@ -34405,7 +34369,7 @@
       </w:pPr>
     </w:lvl>
     <w:lvl w:ilvl="7">
-      <w:start w:val="4"/>
+      <w:start w:val="11"/>
       <w:numFmt w:val="decimal"/>
       <w:lvlText w:val="%8."/>
       <w:lvlJc w:val="left"/>
@@ -34414,7 +34378,7 @@
       </w:pPr>
     </w:lvl>
     <w:lvl w:ilvl="8">
-      <w:start w:val="4"/>
+      <w:start w:val="11"/>
       <w:numFmt w:val="decimal"/>
       <w:lvlText w:val="%9."/>
       <w:lvlJc w:val="left"/>
@@ -34423,11 +34387,11 @@
       </w:pPr>
     </w:lvl>
   </w:abstractNum>
-  <w:abstractNum w:abstractNumId="99415">
-    <w:nsid w:val="A99415"/>
+  <w:abstractNum w:abstractNumId="994112">
+    <w:nsid w:val="A994112"/>
     <w:multiLevelType w:val="multilevel"/>
     <w:lvl w:ilvl="0">
-      <w:start w:val="5"/>
+      <w:start w:val="12"/>
       <w:numFmt w:val="decimal"/>
       <w:lvlText w:val="%1."/>
       <w:lvlJc w:val="left"/>
@@ -34436,7 +34400,7 @@
       </w:pPr>
     </w:lvl>
     <w:lvl w:ilvl="1">
-      <w:start w:val="5"/>
+      <w:start w:val="12"/>
       <w:numFmt w:val="decimal"/>
       <w:lvlText w:val="%2."/>
       <w:lvlJc w:val="left"/>
@@ -34445,7 +34409,7 @@
       </w:pPr>
     </w:lvl>
     <w:lvl w:ilvl="2">
-      <w:start w:val="5"/>
+      <w:start w:val="12"/>
       <w:numFmt w:val="decimal"/>
       <w:lvlText w:val="%3."/>
       <w:lvlJc w:val="left"/>
@@ -34454,7 +34418,7 @@
       </w:pPr>
     </w:lvl>
     <w:lvl w:ilvl="3">
-      <w:start w:val="5"/>
+      <w:start w:val="12"/>
       <w:numFmt w:val="decimal"/>
       <w:lvlText w:val="%4."/>
       <w:lvlJc w:val="left"/>
@@ -34463,7 +34427,7 @@
       </w:pPr>
     </w:lvl>
     <w:lvl w:ilvl="4">
-      <w:start w:val="5"/>
+      <w:start w:val="12"/>
       <w:numFmt w:val="decimal"/>
       <w:lvlText w:val="%5."/>
       <w:lvlJc w:val="left"/>
@@ -34472,7 +34436,7 @@
       </w:pPr>
     </w:lvl>
     <w:lvl w:ilvl="5">
-      <w:start w:val="5"/>
+      <w:start w:val="12"/>
       <w:numFmt w:val="decimal"/>
       <w:lvlText w:val="%6."/>
       <w:lvlJc w:val="left"/>
@@ -34481,7 +34445,7 @@
       </w:pPr>
     </w:lvl>
     <w:lvl w:ilvl="6">
-      <w:start w:val="5"/>
+      <w:start w:val="12"/>
       <w:numFmt w:val="decimal"/>
       <w:lvlText w:val="%7."/>
       <w:lvlJc w:val="left"/>
@@ -34490,7 +34454,7 @@
       </w:pPr>
     </w:lvl>
     <w:lvl w:ilvl="7">
-      <w:start w:val="5"/>
+      <w:start w:val="12"/>
       <w:numFmt w:val="decimal"/>
       <w:lvlText w:val="%8."/>
       <w:lvlJc w:val="left"/>
@@ -34499,7 +34463,92 @@
       </w:pPr>
     </w:lvl>
     <w:lvl w:ilvl="8">
-      <w:start w:val="5"/>
+      <w:start w:val="12"/>
+      <w:numFmt w:val="decimal"/>
+      <w:lvlText w:val="%9."/>
+      <w:lvlJc w:val="left"/>
+      <w:pPr>
+        <w:ind w:left="6480" w:hanging="480"/>
+      </w:pPr>
+    </w:lvl>
+  </w:abstractNum>
+  <w:abstractNum w:abstractNumId="99413">
+    <w:nsid w:val="A99413"/>
+    <w:multiLevelType w:val="multilevel"/>
+    <w:lvl w:ilvl="0">
+      <w:start w:val="3"/>
+      <w:numFmt w:val="decimal"/>
+      <w:lvlText w:val="%1."/>
+      <w:lvlJc w:val="left"/>
+      <w:pPr>
+        <w:ind w:left="720" w:hanging="480"/>
+      </w:pPr>
+    </w:lvl>
+    <w:lvl w:ilvl="1">
+      <w:start w:val="3"/>
+      <w:numFmt w:val="decimal"/>
+      <w:lvlText w:val="%2."/>
+      <w:lvlJc w:val="left"/>
+      <w:pPr>
+        <w:ind w:left="1440" w:hanging="480"/>
+      </w:pPr>
+    </w:lvl>
+    <w:lvl w:ilvl="2">
+      <w:start w:val="3"/>
+      <w:numFmt w:val="decimal"/>
+      <w:lvlText w:val="%3."/>
+      <w:lvlJc w:val="left"/>
+      <w:pPr>
+        <w:ind w:left="2160" w:hanging="480"/>
+      </w:pPr>
+    </w:lvl>
+    <w:lvl w:ilvl="3">
+      <w:start w:val="3"/>
+      <w:numFmt w:val="decimal"/>
+      <w:lvlText w:val="%4."/>
+      <w:lvlJc w:val="left"/>
+      <w:pPr>
+        <w:ind w:left="2880" w:hanging="480"/>
+      </w:pPr>
+    </w:lvl>
+    <w:lvl w:ilvl="4">
+      <w:start w:val="3"/>
+      <w:numFmt w:val="decimal"/>
+      <w:lvlText w:val="%5."/>
+      <w:lvlJc w:val="left"/>
+      <w:pPr>
+        <w:ind w:left="3600" w:hanging="480"/>
+      </w:pPr>
+    </w:lvl>
+    <w:lvl w:ilvl="5">
+      <w:start w:val="3"/>
+      <w:numFmt w:val="decimal"/>
+      <w:lvlText w:val="%6."/>
+      <w:lvlJc w:val="left"/>
+      <w:pPr>
+        <w:ind w:left="4320" w:hanging="480"/>
+      </w:pPr>
+    </w:lvl>
+    <w:lvl w:ilvl="6">
+      <w:start w:val="3"/>
+      <w:numFmt w:val="decimal"/>
+      <w:lvlText w:val="%7."/>
+      <w:lvlJc w:val="left"/>
+      <w:pPr>
+        <w:ind w:left="5040" w:hanging="480"/>
+      </w:pPr>
+    </w:lvl>
+    <w:lvl w:ilvl="7">
+      <w:start w:val="3"/>
+      <w:numFmt w:val="decimal"/>
+      <w:lvlText w:val="%8."/>
+      <w:lvlJc w:val="left"/>
+      <w:pPr>
+        <w:ind w:left="5760" w:hanging="480"/>
+      </w:pPr>
+    </w:lvl>
+    <w:lvl w:ilvl="8">
+      <w:start w:val="3"/>
       <w:numFmt w:val="decimal"/>
       <w:lvlText w:val="%9."/>
       <w:lvlJc w:val="left"/>
@@ -34913,33 +34962,33 @@
     </w:lvlOverride>
   </w:num>
   <w:num w:numId="1015">
-    <w:abstractNumId w:val="99411"/>
+    <w:abstractNumId w:val="99414"/>
     <w:lvlOverride w:ilvl="0">
-      <w:startOverride w:val="1"/>
+      <w:startOverride w:val="4"/>
     </w:lvlOverride>
     <w:lvlOverride w:ilvl="1">
-      <w:startOverride w:val="1"/>
+      <w:startOverride w:val="4"/>
     </w:lvlOverride>
     <w:lvlOverride w:ilvl="2">
-      <w:startOverride w:val="1"/>
+      <w:startOverride w:val="4"/>
     </w:lvlOverride>
     <w:lvlOverride w:ilvl="3">
-      <w:startOverride w:val="1"/>
+      <w:startOverride w:val="4"/>
     </w:lvlOverride>
     <w:lvlOverride w:ilvl="4">
-      <w:startOverride w:val="1"/>
+      <w:startOverride w:val="4"/>
     </w:lvlOverride>
     <w:lvlOverride w:ilvl="5">
-      <w:startOverride w:val="1"/>
+      <w:startOverride w:val="4"/>
     </w:lvlOverride>
     <w:lvlOverride w:ilvl="6">
-      <w:startOverride w:val="1"/>
+      <w:startOverride w:val="4"/>
     </w:lvlOverride>
     <w:lvlOverride w:ilvl="7">
-      <w:startOverride w:val="1"/>
+      <w:startOverride w:val="4"/>
     </w:lvlOverride>
     <w:lvlOverride w:ilvl="8">
-      <w:startOverride w:val="1"/>
+      <w:startOverride w:val="4"/>
     </w:lvlOverride>
   </w:num>
   <w:num w:numId="1016">
@@ -35033,37 +35082,37 @@
     </w:lvlOverride>
   </w:num>
   <w:num w:numId="1019">
-    <w:abstractNumId w:val="991"/>
+    <w:abstractNumId w:val="99411"/>
+    <w:lvlOverride w:ilvl="0">
+      <w:startOverride w:val="1"/>
+    </w:lvlOverride>
+    <w:lvlOverride w:ilvl="1">
+      <w:startOverride w:val="1"/>
+    </w:lvlOverride>
+    <w:lvlOverride w:ilvl="2">
+      <w:startOverride w:val="1"/>
+    </w:lvlOverride>
+    <w:lvlOverride w:ilvl="3">
+      <w:startOverride w:val="1"/>
+    </w:lvlOverride>
+    <w:lvlOverride w:ilvl="4">
+      <w:startOverride w:val="1"/>
+    </w:lvlOverride>
+    <w:lvlOverride w:ilvl="5">
+      <w:startOverride w:val="1"/>
+    </w:lvlOverride>
+    <w:lvlOverride w:ilvl="6">
+      <w:startOverride w:val="1"/>
+    </w:lvlOverride>
+    <w:lvlOverride w:ilvl="7">
+      <w:startOverride w:val="1"/>
+    </w:lvlOverride>
+    <w:lvlOverride w:ilvl="8">
+      <w:startOverride w:val="1"/>
+    </w:lvlOverride>
   </w:num>
   <w:num w:numId="1020">
-    <w:abstractNumId w:val="99411"/>
-    <w:lvlOverride w:ilvl="0">
-      <w:startOverride w:val="1"/>
-    </w:lvlOverride>
-    <w:lvlOverride w:ilvl="1">
-      <w:startOverride w:val="1"/>
-    </w:lvlOverride>
-    <w:lvlOverride w:ilvl="2">
-      <w:startOverride w:val="1"/>
-    </w:lvlOverride>
-    <w:lvlOverride w:ilvl="3">
-      <w:startOverride w:val="1"/>
-    </w:lvlOverride>
-    <w:lvlOverride w:ilvl="4">
-      <w:startOverride w:val="1"/>
-    </w:lvlOverride>
-    <w:lvlOverride w:ilvl="5">
-      <w:startOverride w:val="1"/>
-    </w:lvlOverride>
-    <w:lvlOverride w:ilvl="6">
-      <w:startOverride w:val="1"/>
-    </w:lvlOverride>
-    <w:lvlOverride w:ilvl="7">
-      <w:startOverride w:val="1"/>
-    </w:lvlOverride>
-    <w:lvlOverride w:ilvl="8">
-      <w:startOverride w:val="1"/>
-    </w:lvlOverride>
+    <w:abstractNumId w:val="991"/>
   </w:num>
   <w:num w:numId="1021">
     <w:abstractNumId w:val="99411"/>
@@ -35096,93 +35145,93 @@
     </w:lvlOverride>
   </w:num>
   <w:num w:numId="1022">
-    <w:abstractNumId w:val="99413"/>
+    <w:abstractNumId w:val="99415"/>
     <w:lvlOverride w:ilvl="0">
-      <w:startOverride w:val="3"/>
+      <w:startOverride w:val="5"/>
     </w:lvlOverride>
     <w:lvlOverride w:ilvl="1">
-      <w:startOverride w:val="3"/>
+      <w:startOverride w:val="5"/>
     </w:lvlOverride>
     <w:lvlOverride w:ilvl="2">
-      <w:startOverride w:val="3"/>
+      <w:startOverride w:val="5"/>
     </w:lvlOverride>
     <w:lvlOverride w:ilvl="3">
-      <w:startOverride w:val="3"/>
+      <w:startOverride w:val="5"/>
     </w:lvlOverride>
     <w:lvlOverride w:ilvl="4">
-      <w:startOverride w:val="3"/>
+      <w:startOverride w:val="5"/>
     </w:lvlOverride>
     <w:lvlOverride w:ilvl="5">
-      <w:startOverride w:val="3"/>
+      <w:startOverride w:val="5"/>
     </w:lvlOverride>
     <w:lvlOverride w:ilvl="6">
-      <w:startOverride w:val="3"/>
+      <w:startOverride w:val="5"/>
     </w:lvlOverride>
     <w:lvlOverride w:ilvl="7">
-      <w:startOverride w:val="3"/>
+      <w:startOverride w:val="5"/>
     </w:lvlOverride>
     <w:lvlOverride w:ilvl="8">
-      <w:startOverride w:val="3"/>
+      <w:startOverride w:val="5"/>
     </w:lvlOverride>
   </w:num>
   <w:num w:numId="1023">
-    <w:abstractNumId w:val="99417"/>
+    <w:abstractNumId w:val="99411"/>
     <w:lvlOverride w:ilvl="0">
-      <w:startOverride w:val="7"/>
+      <w:startOverride w:val="1"/>
     </w:lvlOverride>
     <w:lvlOverride w:ilvl="1">
-      <w:startOverride w:val="7"/>
+      <w:startOverride w:val="1"/>
     </w:lvlOverride>
     <w:lvlOverride w:ilvl="2">
-      <w:startOverride w:val="7"/>
+      <w:startOverride w:val="1"/>
     </w:lvlOverride>
     <w:lvlOverride w:ilvl="3">
-      <w:startOverride w:val="7"/>
+      <w:startOverride w:val="1"/>
     </w:lvlOverride>
     <w:lvlOverride w:ilvl="4">
-      <w:startOverride w:val="7"/>
+      <w:startOverride w:val="1"/>
     </w:lvlOverride>
     <w:lvlOverride w:ilvl="5">
-      <w:startOverride w:val="7"/>
+      <w:startOverride w:val="1"/>
     </w:lvlOverride>
     <w:lvlOverride w:ilvl="6">
-      <w:startOverride w:val="7"/>
+      <w:startOverride w:val="1"/>
     </w:lvlOverride>
     <w:lvlOverride w:ilvl="7">
-      <w:startOverride w:val="7"/>
+      <w:startOverride w:val="1"/>
     </w:lvlOverride>
     <w:lvlOverride w:ilvl="8">
-      <w:startOverride w:val="7"/>
+      <w:startOverride w:val="1"/>
     </w:lvlOverride>
   </w:num>
   <w:num w:numId="1024">
-    <w:abstractNumId w:val="99418"/>
+    <w:abstractNumId w:val="99414"/>
     <w:lvlOverride w:ilvl="0">
-      <w:startOverride w:val="8"/>
+      <w:startOverride w:val="4"/>
     </w:lvlOverride>
     <w:lvlOverride w:ilvl="1">
-      <w:startOverride w:val="8"/>
+      <w:startOverride w:val="4"/>
     </w:lvlOverride>
     <w:lvlOverride w:ilvl="2">
-      <w:startOverride w:val="8"/>
+      <w:startOverride w:val="4"/>
     </w:lvlOverride>
     <w:lvlOverride w:ilvl="3">
-      <w:startOverride w:val="8"/>
+      <w:startOverride w:val="4"/>
     </w:lvlOverride>
     <w:lvlOverride w:ilvl="4">
-      <w:startOverride w:val="8"/>
+      <w:startOverride w:val="4"/>
     </w:lvlOverride>
     <w:lvlOverride w:ilvl="5">
-      <w:startOverride w:val="8"/>
+      <w:startOverride w:val="4"/>
     </w:lvlOverride>
     <w:lvlOverride w:ilvl="6">
-      <w:startOverride w:val="8"/>
+      <w:startOverride w:val="4"/>
     </w:lvlOverride>
     <w:lvlOverride w:ilvl="7">
-      <w:startOverride w:val="8"/>
+      <w:startOverride w:val="4"/>
     </w:lvlOverride>
     <w:lvlOverride w:ilvl="8">
-      <w:startOverride w:val="8"/>
+      <w:startOverride w:val="4"/>
     </w:lvlOverride>
   </w:num>
   <w:num w:numId="1025">
@@ -35246,6 +35295,66 @@
     </w:lvlOverride>
   </w:num>
   <w:num w:numId="1027">
+    <w:abstractNumId w:val="994111"/>
+    <w:lvlOverride w:ilvl="0">
+      <w:startOverride w:val="11"/>
+    </w:lvlOverride>
+    <w:lvlOverride w:ilvl="1">
+      <w:startOverride w:val="11"/>
+    </w:lvlOverride>
+    <w:lvlOverride w:ilvl="2">
+      <w:startOverride w:val="11"/>
+    </w:lvlOverride>
+    <w:lvlOverride w:ilvl="3">
+      <w:startOverride w:val="11"/>
+    </w:lvlOverride>
+    <w:lvlOverride w:ilvl="4">
+      <w:startOverride w:val="11"/>
+    </w:lvlOverride>
+    <w:lvlOverride w:ilvl="5">
+      <w:startOverride w:val="11"/>
+    </w:lvlOverride>
+    <w:lvlOverride w:ilvl="6">
+      <w:startOverride w:val="11"/>
+    </w:lvlOverride>
+    <w:lvlOverride w:ilvl="7">
+      <w:startOverride w:val="11"/>
+    </w:lvlOverride>
+    <w:lvlOverride w:ilvl="8">
+      <w:startOverride w:val="11"/>
+    </w:lvlOverride>
+  </w:num>
+  <w:num w:numId="1028">
+    <w:abstractNumId w:val="994112"/>
+    <w:lvlOverride w:ilvl="0">
+      <w:startOverride w:val="12"/>
+    </w:lvlOverride>
+    <w:lvlOverride w:ilvl="1">
+      <w:startOverride w:val="12"/>
+    </w:lvlOverride>
+    <w:lvlOverride w:ilvl="2">
+      <w:startOverride w:val="12"/>
+    </w:lvlOverride>
+    <w:lvlOverride w:ilvl="3">
+      <w:startOverride w:val="12"/>
+    </w:lvlOverride>
+    <w:lvlOverride w:ilvl="4">
+      <w:startOverride w:val="12"/>
+    </w:lvlOverride>
+    <w:lvlOverride w:ilvl="5">
+      <w:startOverride w:val="12"/>
+    </w:lvlOverride>
+    <w:lvlOverride w:ilvl="6">
+      <w:startOverride w:val="12"/>
+    </w:lvlOverride>
+    <w:lvlOverride w:ilvl="7">
+      <w:startOverride w:val="12"/>
+    </w:lvlOverride>
+    <w:lvlOverride w:ilvl="8">
+      <w:startOverride w:val="12"/>
+    </w:lvlOverride>
+  </w:num>
+  <w:num w:numId="1029">
     <w:abstractNumId w:val="99411"/>
     <w:lvlOverride w:ilvl="0">
       <w:startOverride w:val="1"/>
@@ -35275,47 +35384,41 @@
       <w:startOverride w:val="1"/>
     </w:lvlOverride>
   </w:num>
-  <w:num w:numId="1028">
+  <w:num w:numId="1030">
     <w:abstractNumId w:val="991"/>
-  </w:num>
-  <w:num w:numId="1029">
-    <w:abstractNumId w:val="991"/>
-  </w:num>
-  <w:num w:numId="1030">
-    <w:abstractNumId w:val="99411"/>
-    <w:lvlOverride w:ilvl="0">
-      <w:startOverride w:val="1"/>
-    </w:lvlOverride>
-    <w:lvlOverride w:ilvl="1">
-      <w:startOverride w:val="1"/>
-    </w:lvlOverride>
-    <w:lvlOverride w:ilvl="2">
-      <w:startOverride w:val="1"/>
-    </w:lvlOverride>
-    <w:lvlOverride w:ilvl="3">
-      <w:startOverride w:val="1"/>
-    </w:lvlOverride>
-    <w:lvlOverride w:ilvl="4">
-      <w:startOverride w:val="1"/>
-    </w:lvlOverride>
-    <w:lvlOverride w:ilvl="5">
-      <w:startOverride w:val="1"/>
-    </w:lvlOverride>
-    <w:lvlOverride w:ilvl="6">
-      <w:startOverride w:val="1"/>
-    </w:lvlOverride>
-    <w:lvlOverride w:ilvl="7">
-      <w:startOverride w:val="1"/>
-    </w:lvlOverride>
-    <w:lvlOverride w:ilvl="8">
-      <w:startOverride w:val="1"/>
-    </w:lvlOverride>
   </w:num>
   <w:num w:numId="1031">
     <w:abstractNumId w:val="991"/>
   </w:num>
   <w:num w:numId="1032">
-    <w:abstractNumId w:val="991"/>
+    <w:abstractNumId w:val="99411"/>
+    <w:lvlOverride w:ilvl="0">
+      <w:startOverride w:val="1"/>
+    </w:lvlOverride>
+    <w:lvlOverride w:ilvl="1">
+      <w:startOverride w:val="1"/>
+    </w:lvlOverride>
+    <w:lvlOverride w:ilvl="2">
+      <w:startOverride w:val="1"/>
+    </w:lvlOverride>
+    <w:lvlOverride w:ilvl="3">
+      <w:startOverride w:val="1"/>
+    </w:lvlOverride>
+    <w:lvlOverride w:ilvl="4">
+      <w:startOverride w:val="1"/>
+    </w:lvlOverride>
+    <w:lvlOverride w:ilvl="5">
+      <w:startOverride w:val="1"/>
+    </w:lvlOverride>
+    <w:lvlOverride w:ilvl="6">
+      <w:startOverride w:val="1"/>
+    </w:lvlOverride>
+    <w:lvlOverride w:ilvl="7">
+      <w:startOverride w:val="1"/>
+    </w:lvlOverride>
+    <w:lvlOverride w:ilvl="8">
+      <w:startOverride w:val="1"/>
+    </w:lvlOverride>
   </w:num>
   <w:num w:numId="1033">
     <w:abstractNumId w:val="991"/>
@@ -35330,40 +35433,40 @@
     <w:abstractNumId w:val="991"/>
   </w:num>
   <w:num w:numId="1037">
-    <w:abstractNumId w:val="99411"/>
-    <w:lvlOverride w:ilvl="0">
-      <w:startOverride w:val="1"/>
-    </w:lvlOverride>
-    <w:lvlOverride w:ilvl="1">
-      <w:startOverride w:val="1"/>
-    </w:lvlOverride>
-    <w:lvlOverride w:ilvl="2">
-      <w:startOverride w:val="1"/>
-    </w:lvlOverride>
-    <w:lvlOverride w:ilvl="3">
-      <w:startOverride w:val="1"/>
-    </w:lvlOverride>
-    <w:lvlOverride w:ilvl="4">
-      <w:startOverride w:val="1"/>
-    </w:lvlOverride>
-    <w:lvlOverride w:ilvl="5">
-      <w:startOverride w:val="1"/>
-    </w:lvlOverride>
-    <w:lvlOverride w:ilvl="6">
-      <w:startOverride w:val="1"/>
-    </w:lvlOverride>
-    <w:lvlOverride w:ilvl="7">
-      <w:startOverride w:val="1"/>
-    </w:lvlOverride>
-    <w:lvlOverride w:ilvl="8">
-      <w:startOverride w:val="1"/>
-    </w:lvlOverride>
+    <w:abstractNumId w:val="991"/>
   </w:num>
   <w:num w:numId="1038">
     <w:abstractNumId w:val="991"/>
   </w:num>
   <w:num w:numId="1039">
-    <w:abstractNumId w:val="991"/>
+    <w:abstractNumId w:val="99411"/>
+    <w:lvlOverride w:ilvl="0">
+      <w:startOverride w:val="1"/>
+    </w:lvlOverride>
+    <w:lvlOverride w:ilvl="1">
+      <w:startOverride w:val="1"/>
+    </w:lvlOverride>
+    <w:lvlOverride w:ilvl="2">
+      <w:startOverride w:val="1"/>
+    </w:lvlOverride>
+    <w:lvlOverride w:ilvl="3">
+      <w:startOverride w:val="1"/>
+    </w:lvlOverride>
+    <w:lvlOverride w:ilvl="4">
+      <w:startOverride w:val="1"/>
+    </w:lvlOverride>
+    <w:lvlOverride w:ilvl="5">
+      <w:startOverride w:val="1"/>
+    </w:lvlOverride>
+    <w:lvlOverride w:ilvl="6">
+      <w:startOverride w:val="1"/>
+    </w:lvlOverride>
+    <w:lvlOverride w:ilvl="7">
+      <w:startOverride w:val="1"/>
+    </w:lvlOverride>
+    <w:lvlOverride w:ilvl="8">
+      <w:startOverride w:val="1"/>
+    </w:lvlOverride>
   </w:num>
   <w:num w:numId="1040">
     <w:abstractNumId w:val="991"/>
@@ -35393,6 +35496,12 @@
     <w:abstractNumId w:val="991"/>
   </w:num>
   <w:num w:numId="1049">
+    <w:abstractNumId w:val="991"/>
+  </w:num>
+  <w:num w:numId="1050">
+    <w:abstractNumId w:val="991"/>
+  </w:num>
+  <w:num w:numId="1051">
     <w:abstractNumId w:val="99411"/>
     <w:lvlOverride w:ilvl="0">
       <w:startOverride w:val="1"/>
@@ -35422,7 +35531,7 @@
       <w:startOverride w:val="1"/>
     </w:lvlOverride>
   </w:num>
-  <w:num w:numId="1050">
+  <w:num w:numId="1052">
     <w:abstractNumId w:val="99411"/>
     <w:lvlOverride w:ilvl="0">
       <w:startOverride w:val="1"/>
@@ -35451,12 +35560,6 @@
     <w:lvlOverride w:ilvl="8">
       <w:startOverride w:val="1"/>
     </w:lvlOverride>
-  </w:num>
-  <w:num w:numId="1051">
-    <w:abstractNumId w:val="991"/>
-  </w:num>
-  <w:num w:numId="1052">
-    <w:abstractNumId w:val="991"/>
   </w:num>
   <w:num w:numId="1053">
     <w:abstractNumId w:val="991"/>
@@ -35468,40 +35571,40 @@
     <w:abstractNumId w:val="991"/>
   </w:num>
   <w:num w:numId="1056">
-    <w:abstractNumId w:val="99411"/>
-    <w:lvlOverride w:ilvl="0">
-      <w:startOverride w:val="1"/>
-    </w:lvlOverride>
-    <w:lvlOverride w:ilvl="1">
-      <w:startOverride w:val="1"/>
-    </w:lvlOverride>
-    <w:lvlOverride w:ilvl="2">
-      <w:startOverride w:val="1"/>
-    </w:lvlOverride>
-    <w:lvlOverride w:ilvl="3">
-      <w:startOverride w:val="1"/>
-    </w:lvlOverride>
-    <w:lvlOverride w:ilvl="4">
-      <w:startOverride w:val="1"/>
-    </w:lvlOverride>
-    <w:lvlOverride w:ilvl="5">
-      <w:startOverride w:val="1"/>
-    </w:lvlOverride>
-    <w:lvlOverride w:ilvl="6">
-      <w:startOverride w:val="1"/>
-    </w:lvlOverride>
-    <w:lvlOverride w:ilvl="7">
-      <w:startOverride w:val="1"/>
-    </w:lvlOverride>
-    <w:lvlOverride w:ilvl="8">
-      <w:startOverride w:val="1"/>
-    </w:lvlOverride>
+    <w:abstractNumId w:val="991"/>
   </w:num>
   <w:num w:numId="1057">
     <w:abstractNumId w:val="991"/>
   </w:num>
   <w:num w:numId="1058">
-    <w:abstractNumId w:val="991"/>
+    <w:abstractNumId w:val="99411"/>
+    <w:lvlOverride w:ilvl="0">
+      <w:startOverride w:val="1"/>
+    </w:lvlOverride>
+    <w:lvlOverride w:ilvl="1">
+      <w:startOverride w:val="1"/>
+    </w:lvlOverride>
+    <w:lvlOverride w:ilvl="2">
+      <w:startOverride w:val="1"/>
+    </w:lvlOverride>
+    <w:lvlOverride w:ilvl="3">
+      <w:startOverride w:val="1"/>
+    </w:lvlOverride>
+    <w:lvlOverride w:ilvl="4">
+      <w:startOverride w:val="1"/>
+    </w:lvlOverride>
+    <w:lvlOverride w:ilvl="5">
+      <w:startOverride w:val="1"/>
+    </w:lvlOverride>
+    <w:lvlOverride w:ilvl="6">
+      <w:startOverride w:val="1"/>
+    </w:lvlOverride>
+    <w:lvlOverride w:ilvl="7">
+      <w:startOverride w:val="1"/>
+    </w:lvlOverride>
+    <w:lvlOverride w:ilvl="8">
+      <w:startOverride w:val="1"/>
+    </w:lvlOverride>
   </w:num>
   <w:num w:numId="1059">
     <w:abstractNumId w:val="991"/>
@@ -35513,64 +35616,10 @@
     <w:abstractNumId w:val="991"/>
   </w:num>
   <w:num w:numId="1062">
-    <w:abstractNumId w:val="99411"/>
-    <w:lvlOverride w:ilvl="0">
-      <w:startOverride w:val="1"/>
-    </w:lvlOverride>
-    <w:lvlOverride w:ilvl="1">
-      <w:startOverride w:val="1"/>
-    </w:lvlOverride>
-    <w:lvlOverride w:ilvl="2">
-      <w:startOverride w:val="1"/>
-    </w:lvlOverride>
-    <w:lvlOverride w:ilvl="3">
-      <w:startOverride w:val="1"/>
-    </w:lvlOverride>
-    <w:lvlOverride w:ilvl="4">
-      <w:startOverride w:val="1"/>
-    </w:lvlOverride>
-    <w:lvlOverride w:ilvl="5">
-      <w:startOverride w:val="1"/>
-    </w:lvlOverride>
-    <w:lvlOverride w:ilvl="6">
-      <w:startOverride w:val="1"/>
-    </w:lvlOverride>
-    <w:lvlOverride w:ilvl="7">
-      <w:startOverride w:val="1"/>
-    </w:lvlOverride>
-    <w:lvlOverride w:ilvl="8">
-      <w:startOverride w:val="1"/>
-    </w:lvlOverride>
+    <w:abstractNumId w:val="991"/>
   </w:num>
   <w:num w:numId="1063">
-    <w:abstractNumId w:val="99411"/>
-    <w:lvlOverride w:ilvl="0">
-      <w:startOverride w:val="1"/>
-    </w:lvlOverride>
-    <w:lvlOverride w:ilvl="1">
-      <w:startOverride w:val="1"/>
-    </w:lvlOverride>
-    <w:lvlOverride w:ilvl="2">
-      <w:startOverride w:val="1"/>
-    </w:lvlOverride>
-    <w:lvlOverride w:ilvl="3">
-      <w:startOverride w:val="1"/>
-    </w:lvlOverride>
-    <w:lvlOverride w:ilvl="4">
-      <w:startOverride w:val="1"/>
-    </w:lvlOverride>
-    <w:lvlOverride w:ilvl="5">
-      <w:startOverride w:val="1"/>
-    </w:lvlOverride>
-    <w:lvlOverride w:ilvl="6">
-      <w:startOverride w:val="1"/>
-    </w:lvlOverride>
-    <w:lvlOverride w:ilvl="7">
-      <w:startOverride w:val="1"/>
-    </w:lvlOverride>
-    <w:lvlOverride w:ilvl="8">
-      <w:startOverride w:val="1"/>
-    </w:lvlOverride>
+    <w:abstractNumId w:val="991"/>
   </w:num>
   <w:num w:numId="1064">
     <w:abstractNumId w:val="99411"/>
@@ -35693,10 +35742,64 @@
     </w:lvlOverride>
   </w:num>
   <w:num w:numId="1068">
-    <w:abstractNumId w:val="991"/>
+    <w:abstractNumId w:val="99411"/>
+    <w:lvlOverride w:ilvl="0">
+      <w:startOverride w:val="1"/>
+    </w:lvlOverride>
+    <w:lvlOverride w:ilvl="1">
+      <w:startOverride w:val="1"/>
+    </w:lvlOverride>
+    <w:lvlOverride w:ilvl="2">
+      <w:startOverride w:val="1"/>
+    </w:lvlOverride>
+    <w:lvlOverride w:ilvl="3">
+      <w:startOverride w:val="1"/>
+    </w:lvlOverride>
+    <w:lvlOverride w:ilvl="4">
+      <w:startOverride w:val="1"/>
+    </w:lvlOverride>
+    <w:lvlOverride w:ilvl="5">
+      <w:startOverride w:val="1"/>
+    </w:lvlOverride>
+    <w:lvlOverride w:ilvl="6">
+      <w:startOverride w:val="1"/>
+    </w:lvlOverride>
+    <w:lvlOverride w:ilvl="7">
+      <w:startOverride w:val="1"/>
+    </w:lvlOverride>
+    <w:lvlOverride w:ilvl="8">
+      <w:startOverride w:val="1"/>
+    </w:lvlOverride>
   </w:num>
   <w:num w:numId="1069">
-    <w:abstractNumId w:val="991"/>
+    <w:abstractNumId w:val="99411"/>
+    <w:lvlOverride w:ilvl="0">
+      <w:startOverride w:val="1"/>
+    </w:lvlOverride>
+    <w:lvlOverride w:ilvl="1">
+      <w:startOverride w:val="1"/>
+    </w:lvlOverride>
+    <w:lvlOverride w:ilvl="2">
+      <w:startOverride w:val="1"/>
+    </w:lvlOverride>
+    <w:lvlOverride w:ilvl="3">
+      <w:startOverride w:val="1"/>
+    </w:lvlOverride>
+    <w:lvlOverride w:ilvl="4">
+      <w:startOverride w:val="1"/>
+    </w:lvlOverride>
+    <w:lvlOverride w:ilvl="5">
+      <w:startOverride w:val="1"/>
+    </w:lvlOverride>
+    <w:lvlOverride w:ilvl="6">
+      <w:startOverride w:val="1"/>
+    </w:lvlOverride>
+    <w:lvlOverride w:ilvl="7">
+      <w:startOverride w:val="1"/>
+    </w:lvlOverride>
+    <w:lvlOverride w:ilvl="8">
+      <w:startOverride w:val="1"/>
+    </w:lvlOverride>
   </w:num>
   <w:num w:numId="1070">
     <w:abstractNumId w:val="991"/>
@@ -35714,40 +35817,40 @@
     <w:abstractNumId w:val="991"/>
   </w:num>
   <w:num w:numId="1075">
-    <w:abstractNumId w:val="99411"/>
-    <w:lvlOverride w:ilvl="0">
-      <w:startOverride w:val="1"/>
-    </w:lvlOverride>
-    <w:lvlOverride w:ilvl="1">
-      <w:startOverride w:val="1"/>
-    </w:lvlOverride>
-    <w:lvlOverride w:ilvl="2">
-      <w:startOverride w:val="1"/>
-    </w:lvlOverride>
-    <w:lvlOverride w:ilvl="3">
-      <w:startOverride w:val="1"/>
-    </w:lvlOverride>
-    <w:lvlOverride w:ilvl="4">
-      <w:startOverride w:val="1"/>
-    </w:lvlOverride>
-    <w:lvlOverride w:ilvl="5">
-      <w:startOverride w:val="1"/>
-    </w:lvlOverride>
-    <w:lvlOverride w:ilvl="6">
-      <w:startOverride w:val="1"/>
-    </w:lvlOverride>
-    <w:lvlOverride w:ilvl="7">
-      <w:startOverride w:val="1"/>
-    </w:lvlOverride>
-    <w:lvlOverride w:ilvl="8">
-      <w:startOverride w:val="1"/>
-    </w:lvlOverride>
+    <w:abstractNumId w:val="991"/>
   </w:num>
   <w:num w:numId="1076">
     <w:abstractNumId w:val="991"/>
   </w:num>
   <w:num w:numId="1077">
-    <w:abstractNumId w:val="991"/>
+    <w:abstractNumId w:val="99411"/>
+    <w:lvlOverride w:ilvl="0">
+      <w:startOverride w:val="1"/>
+    </w:lvlOverride>
+    <w:lvlOverride w:ilvl="1">
+      <w:startOverride w:val="1"/>
+    </w:lvlOverride>
+    <w:lvlOverride w:ilvl="2">
+      <w:startOverride w:val="1"/>
+    </w:lvlOverride>
+    <w:lvlOverride w:ilvl="3">
+      <w:startOverride w:val="1"/>
+    </w:lvlOverride>
+    <w:lvlOverride w:ilvl="4">
+      <w:startOverride w:val="1"/>
+    </w:lvlOverride>
+    <w:lvlOverride w:ilvl="5">
+      <w:startOverride w:val="1"/>
+    </w:lvlOverride>
+    <w:lvlOverride w:ilvl="6">
+      <w:startOverride w:val="1"/>
+    </w:lvlOverride>
+    <w:lvlOverride w:ilvl="7">
+      <w:startOverride w:val="1"/>
+    </w:lvlOverride>
+    <w:lvlOverride w:ilvl="8">
+      <w:startOverride w:val="1"/>
+    </w:lvlOverride>
   </w:num>
   <w:num w:numId="1078">
     <w:abstractNumId w:val="991"/>
@@ -35789,6 +35892,12 @@
     <w:abstractNumId w:val="991"/>
   </w:num>
   <w:num w:numId="1091">
+    <w:abstractNumId w:val="991"/>
+  </w:num>
+  <w:num w:numId="1092">
+    <w:abstractNumId w:val="991"/>
+  </w:num>
+  <w:num w:numId="1093">
     <w:abstractNumId w:val="99411"/>
     <w:lvlOverride w:ilvl="0">
       <w:startOverride w:val="1"/>
@@ -35818,7 +35927,7 @@
       <w:startOverride w:val="1"/>
     </w:lvlOverride>
   </w:num>
-  <w:num w:numId="1092">
+  <w:num w:numId="1094">
     <w:abstractNumId w:val="99412"/>
     <w:lvlOverride w:ilvl="0">
       <w:startOverride w:val="2"/>
@@ -35848,7 +35957,7 @@
       <w:startOverride w:val="2"/>
     </w:lvlOverride>
   </w:num>
-  <w:num w:numId="1093">
+  <w:num w:numId="1095">
     <w:abstractNumId w:val="99413"/>
     <w:lvlOverride w:ilvl="0">
       <w:startOverride w:val="3"/>
@@ -35878,7 +35987,7 @@
       <w:startOverride w:val="3"/>
     </w:lvlOverride>
   </w:num>
-  <w:num w:numId="1094">
+  <w:num w:numId="1096">
     <w:abstractNumId w:val="99414"/>
     <w:lvlOverride w:ilvl="0">
       <w:startOverride w:val="4"/>
@@ -35908,7 +36017,7 @@
       <w:startOverride w:val="4"/>
     </w:lvlOverride>
   </w:num>
-  <w:num w:numId="1095">
+  <w:num w:numId="1097">
     <w:abstractNumId w:val="99415"/>
     <w:lvlOverride w:ilvl="0">
       <w:startOverride w:val="5"/>
@@ -35938,13 +36047,13 @@
       <w:startOverride w:val="5"/>
     </w:lvlOverride>
   </w:num>
-  <w:num w:numId="1096">
+  <w:num w:numId="1098">
     <w:abstractNumId w:val="991"/>
   </w:num>
-  <w:num w:numId="1097">
+  <w:num w:numId="1099">
     <w:abstractNumId w:val="991"/>
   </w:num>
-  <w:num w:numId="1098">
+  <w:num w:numId="1100">
     <w:abstractNumId w:val="99411"/>
     <w:lvlOverride w:ilvl="0">
       <w:startOverride w:val="1"/>
@@ -35974,7 +36083,7 @@
       <w:startOverride w:val="1"/>
     </w:lvlOverride>
   </w:num>
-  <w:num w:numId="1099">
+  <w:num w:numId="1101">
     <w:abstractNumId w:val="99411"/>
     <w:lvlOverride w:ilvl="0">
       <w:startOverride w:val="1"/>
@@ -36002,103 +36111,43 @@
     </w:lvlOverride>
     <w:lvlOverride w:ilvl="8">
       <w:startOverride w:val="1"/>
-    </w:lvlOverride>
-  </w:num>
-  <w:num w:numId="1100">
-    <w:abstractNumId w:val="991"/>
-  </w:num>
-  <w:num w:numId="1101">
-    <w:abstractNumId w:val="99412"/>
-    <w:lvlOverride w:ilvl="0">
-      <w:startOverride w:val="2"/>
-    </w:lvlOverride>
-    <w:lvlOverride w:ilvl="1">
-      <w:startOverride w:val="2"/>
-    </w:lvlOverride>
-    <w:lvlOverride w:ilvl="2">
-      <w:startOverride w:val="2"/>
-    </w:lvlOverride>
-    <w:lvlOverride w:ilvl="3">
-      <w:startOverride w:val="2"/>
-    </w:lvlOverride>
-    <w:lvlOverride w:ilvl="4">
-      <w:startOverride w:val="2"/>
-    </w:lvlOverride>
-    <w:lvlOverride w:ilvl="5">
-      <w:startOverride w:val="2"/>
-    </w:lvlOverride>
-    <w:lvlOverride w:ilvl="6">
-      <w:startOverride w:val="2"/>
-    </w:lvlOverride>
-    <w:lvlOverride w:ilvl="7">
-      <w:startOverride w:val="2"/>
-    </w:lvlOverride>
-    <w:lvlOverride w:ilvl="8">
-      <w:startOverride w:val="2"/>
     </w:lvlOverride>
   </w:num>
   <w:num w:numId="1102">
     <w:abstractNumId w:val="991"/>
   </w:num>
   <w:num w:numId="1103">
-    <w:abstractNumId w:val="99411"/>
+    <w:abstractNumId w:val="99412"/>
     <w:lvlOverride w:ilvl="0">
-      <w:startOverride w:val="1"/>
+      <w:startOverride w:val="2"/>
     </w:lvlOverride>
     <w:lvlOverride w:ilvl="1">
-      <w:startOverride w:val="1"/>
+      <w:startOverride w:val="2"/>
     </w:lvlOverride>
     <w:lvlOverride w:ilvl="2">
-      <w:startOverride w:val="1"/>
+      <w:startOverride w:val="2"/>
     </w:lvlOverride>
     <w:lvlOverride w:ilvl="3">
-      <w:startOverride w:val="1"/>
+      <w:startOverride w:val="2"/>
     </w:lvlOverride>
     <w:lvlOverride w:ilvl="4">
-      <w:startOverride w:val="1"/>
+      <w:startOverride w:val="2"/>
     </w:lvlOverride>
     <w:lvlOverride w:ilvl="5">
-      <w:startOverride w:val="1"/>
+      <w:startOverride w:val="2"/>
     </w:lvlOverride>
     <w:lvlOverride w:ilvl="6">
-      <w:startOverride w:val="1"/>
+      <w:startOverride w:val="2"/>
     </w:lvlOverride>
     <w:lvlOverride w:ilvl="7">
-      <w:startOverride w:val="1"/>
+      <w:startOverride w:val="2"/>
     </w:lvlOverride>
     <w:lvlOverride w:ilvl="8">
-      <w:startOverride w:val="1"/>
+      <w:startOverride w:val="2"/>
     </w:lvlOverride>
   </w:num>
   <w:num w:numId="1104">
-    <w:abstractNumId w:val="99411"/>
-    <w:lvlOverride w:ilvl="0">
-      <w:startOverride w:val="1"/>
-    </w:lvlOverride>
-    <w:lvlOverride w:ilvl="1">
-      <w:startOverride w:val="1"/>
-    </w:lvlOverride>
-    <w:lvlOverride w:ilvl="2">
-      <w:startOverride w:val="1"/>
-    </w:lvlOverride>
-    <w:lvlOverride w:ilvl="3">
-      <w:startOverride w:val="1"/>
-    </w:lvlOverride>
-    <w:lvlOverride w:ilvl="4">
-      <w:startOverride w:val="1"/>
-    </w:lvlOverride>
-    <w:lvlOverride w:ilvl="5">
-      <w:startOverride w:val="1"/>
-    </w:lvlOverride>
-    <w:lvlOverride w:ilvl="6">
-      <w:startOverride w:val="1"/>
-    </w:lvlOverride>
-    <w:lvlOverride w:ilvl="7">
-      <w:startOverride w:val="1"/>
-    </w:lvlOverride>
-    <w:lvlOverride w:ilvl="8">
-      <w:startOverride w:val="1"/>
-    </w:lvlOverride>
+    <w:abstractNumId w:val="991"/>
   </w:num>
   <w:num w:numId="1105">
     <w:abstractNumId w:val="99411"/>
@@ -36161,10 +36210,64 @@
     </w:lvlOverride>
   </w:num>
   <w:num w:numId="1107">
-    <w:abstractNumId w:val="991"/>
+    <w:abstractNumId w:val="99411"/>
+    <w:lvlOverride w:ilvl="0">
+      <w:startOverride w:val="1"/>
+    </w:lvlOverride>
+    <w:lvlOverride w:ilvl="1">
+      <w:startOverride w:val="1"/>
+    </w:lvlOverride>
+    <w:lvlOverride w:ilvl="2">
+      <w:startOverride w:val="1"/>
+    </w:lvlOverride>
+    <w:lvlOverride w:ilvl="3">
+      <w:startOverride w:val="1"/>
+    </w:lvlOverride>
+    <w:lvlOverride w:ilvl="4">
+      <w:startOverride w:val="1"/>
+    </w:lvlOverride>
+    <w:lvlOverride w:ilvl="5">
+      <w:startOverride w:val="1"/>
+    </w:lvlOverride>
+    <w:lvlOverride w:ilvl="6">
+      <w:startOverride w:val="1"/>
+    </w:lvlOverride>
+    <w:lvlOverride w:ilvl="7">
+      <w:startOverride w:val="1"/>
+    </w:lvlOverride>
+    <w:lvlOverride w:ilvl="8">
+      <w:startOverride w:val="1"/>
+    </w:lvlOverride>
   </w:num>
   <w:num w:numId="1108">
-    <w:abstractNumId w:val="991"/>
+    <w:abstractNumId w:val="99411"/>
+    <w:lvlOverride w:ilvl="0">
+      <w:startOverride w:val="1"/>
+    </w:lvlOverride>
+    <w:lvlOverride w:ilvl="1">
+      <w:startOverride w:val="1"/>
+    </w:lvlOverride>
+    <w:lvlOverride w:ilvl="2">
+      <w:startOverride w:val="1"/>
+    </w:lvlOverride>
+    <w:lvlOverride w:ilvl="3">
+      <w:startOverride w:val="1"/>
+    </w:lvlOverride>
+    <w:lvlOverride w:ilvl="4">
+      <w:startOverride w:val="1"/>
+    </w:lvlOverride>
+    <w:lvlOverride w:ilvl="5">
+      <w:startOverride w:val="1"/>
+    </w:lvlOverride>
+    <w:lvlOverride w:ilvl="6">
+      <w:startOverride w:val="1"/>
+    </w:lvlOverride>
+    <w:lvlOverride w:ilvl="7">
+      <w:startOverride w:val="1"/>
+    </w:lvlOverride>
+    <w:lvlOverride w:ilvl="8">
+      <w:startOverride w:val="1"/>
+    </w:lvlOverride>
   </w:num>
   <w:num w:numId="1109">
     <w:abstractNumId w:val="991"/>
@@ -36182,40 +36285,40 @@
     <w:abstractNumId w:val="991"/>
   </w:num>
   <w:num w:numId="1114">
-    <w:abstractNumId w:val="99411"/>
-    <w:lvlOverride w:ilvl="0">
-      <w:startOverride w:val="1"/>
-    </w:lvlOverride>
-    <w:lvlOverride w:ilvl="1">
-      <w:startOverride w:val="1"/>
-    </w:lvlOverride>
-    <w:lvlOverride w:ilvl="2">
-      <w:startOverride w:val="1"/>
-    </w:lvlOverride>
-    <w:lvlOverride w:ilvl="3">
-      <w:startOverride w:val="1"/>
-    </w:lvlOverride>
-    <w:lvlOverride w:ilvl="4">
-      <w:startOverride w:val="1"/>
-    </w:lvlOverride>
-    <w:lvlOverride w:ilvl="5">
-      <w:startOverride w:val="1"/>
-    </w:lvlOverride>
-    <w:lvlOverride w:ilvl="6">
-      <w:startOverride w:val="1"/>
-    </w:lvlOverride>
-    <w:lvlOverride w:ilvl="7">
-      <w:startOverride w:val="1"/>
-    </w:lvlOverride>
-    <w:lvlOverride w:ilvl="8">
-      <w:startOverride w:val="1"/>
-    </w:lvlOverride>
+    <w:abstractNumId w:val="991"/>
   </w:num>
   <w:num w:numId="1115">
     <w:abstractNumId w:val="991"/>
   </w:num>
   <w:num w:numId="1116">
-    <w:abstractNumId w:val="991"/>
+    <w:abstractNumId w:val="99411"/>
+    <w:lvlOverride w:ilvl="0">
+      <w:startOverride w:val="1"/>
+    </w:lvlOverride>
+    <w:lvlOverride w:ilvl="1">
+      <w:startOverride w:val="1"/>
+    </w:lvlOverride>
+    <w:lvlOverride w:ilvl="2">
+      <w:startOverride w:val="1"/>
+    </w:lvlOverride>
+    <w:lvlOverride w:ilvl="3">
+      <w:startOverride w:val="1"/>
+    </w:lvlOverride>
+    <w:lvlOverride w:ilvl="4">
+      <w:startOverride w:val="1"/>
+    </w:lvlOverride>
+    <w:lvlOverride w:ilvl="5">
+      <w:startOverride w:val="1"/>
+    </w:lvlOverride>
+    <w:lvlOverride w:ilvl="6">
+      <w:startOverride w:val="1"/>
+    </w:lvlOverride>
+    <w:lvlOverride w:ilvl="7">
+      <w:startOverride w:val="1"/>
+    </w:lvlOverride>
+    <w:lvlOverride w:ilvl="8">
+      <w:startOverride w:val="1"/>
+    </w:lvlOverride>
   </w:num>
   <w:num w:numId="1117">
     <w:abstractNumId w:val="991"/>
@@ -36233,6 +36336,12 @@
     <w:abstractNumId w:val="991"/>
   </w:num>
   <w:num w:numId="1122">
+    <w:abstractNumId w:val="991"/>
+  </w:num>
+  <w:num w:numId="1123">
+    <w:abstractNumId w:val="991"/>
+  </w:num>
+  <w:num w:numId="1124">
     <w:abstractNumId w:val="99711"/>
     <w:lvlOverride w:ilvl="0">
       <w:startOverride w:val="1"/>
@@ -36262,7 +36371,7 @@
       <w:startOverride w:val="1"/>
     </w:lvlOverride>
   </w:num>
-  <w:num w:numId="1123">
+  <w:num w:numId="1125">
     <w:abstractNumId w:val="99712"/>
     <w:lvlOverride w:ilvl="0">
       <w:startOverride w:val="2"/>
@@ -36292,7 +36401,7 @@
       <w:startOverride w:val="2"/>
     </w:lvlOverride>
   </w:num>
-  <w:num w:numId="1124">
+  <w:num w:numId="1126">
     <w:abstractNumId w:val="99713"/>
     <w:lvlOverride w:ilvl="0">
       <w:startOverride w:val="3"/>
@@ -36321,12 +36430,6 @@
     <w:lvlOverride w:ilvl="8">
       <w:startOverride w:val="3"/>
     </w:lvlOverride>
-  </w:num>
-  <w:num w:numId="1125">
-    <w:abstractNumId w:val="991"/>
-  </w:num>
-  <w:num w:numId="1126">
-    <w:abstractNumId w:val="991"/>
   </w:num>
   <w:num w:numId="1127">
     <w:abstractNumId w:val="991"/>
@@ -36359,141 +36462,147 @@
     <w:abstractNumId w:val="991"/>
   </w:num>
   <w:num w:numId="1137">
-    <w:abstractNumId w:val="99411"/>
-    <w:lvlOverride w:ilvl="0">
-      <w:startOverride w:val="1"/>
-    </w:lvlOverride>
-    <w:lvlOverride w:ilvl="1">
-      <w:startOverride w:val="1"/>
-    </w:lvlOverride>
-    <w:lvlOverride w:ilvl="2">
-      <w:startOverride w:val="1"/>
-    </w:lvlOverride>
-    <w:lvlOverride w:ilvl="3">
-      <w:startOverride w:val="1"/>
-    </w:lvlOverride>
-    <w:lvlOverride w:ilvl="4">
-      <w:startOverride w:val="1"/>
-    </w:lvlOverride>
-    <w:lvlOverride w:ilvl="5">
-      <w:startOverride w:val="1"/>
-    </w:lvlOverride>
-    <w:lvlOverride w:ilvl="6">
-      <w:startOverride w:val="1"/>
-    </w:lvlOverride>
-    <w:lvlOverride w:ilvl="7">
-      <w:startOverride w:val="1"/>
-    </w:lvlOverride>
-    <w:lvlOverride w:ilvl="8">
-      <w:startOverride w:val="1"/>
-    </w:lvlOverride>
+    <w:abstractNumId w:val="991"/>
   </w:num>
   <w:num w:numId="1138">
     <w:abstractNumId w:val="991"/>
   </w:num>
   <w:num w:numId="1139">
-    <w:abstractNumId w:val="99413"/>
+    <w:abstractNumId w:val="99411"/>
     <w:lvlOverride w:ilvl="0">
-      <w:startOverride w:val="3"/>
+      <w:startOverride w:val="1"/>
     </w:lvlOverride>
     <w:lvlOverride w:ilvl="1">
-      <w:startOverride w:val="3"/>
+      <w:startOverride w:val="1"/>
     </w:lvlOverride>
     <w:lvlOverride w:ilvl="2">
-      <w:startOverride w:val="3"/>
+      <w:startOverride w:val="1"/>
     </w:lvlOverride>
     <w:lvlOverride w:ilvl="3">
-      <w:startOverride w:val="3"/>
+      <w:startOverride w:val="1"/>
     </w:lvlOverride>
     <w:lvlOverride w:ilvl="4">
-      <w:startOverride w:val="3"/>
+      <w:startOverride w:val="1"/>
     </w:lvlOverride>
     <w:lvlOverride w:ilvl="5">
-      <w:startOverride w:val="3"/>
+      <w:startOverride w:val="1"/>
     </w:lvlOverride>
     <w:lvlOverride w:ilvl="6">
-      <w:startOverride w:val="3"/>
+      <w:startOverride w:val="1"/>
     </w:lvlOverride>
     <w:lvlOverride w:ilvl="7">
-      <w:startOverride w:val="3"/>
+      <w:startOverride w:val="1"/>
     </w:lvlOverride>
     <w:lvlOverride w:ilvl="8">
-      <w:startOverride w:val="3"/>
+      <w:startOverride w:val="1"/>
     </w:lvlOverride>
   </w:num>
   <w:num w:numId="1140">
     <w:abstractNumId w:val="991"/>
   </w:num>
   <w:num w:numId="1141">
-    <w:abstractNumId w:val="99414"/>
+    <w:abstractNumId w:val="99413"/>
     <w:lvlOverride w:ilvl="0">
-      <w:startOverride w:val="4"/>
+      <w:startOverride w:val="3"/>
     </w:lvlOverride>
     <w:lvlOverride w:ilvl="1">
-      <w:startOverride w:val="4"/>
+      <w:startOverride w:val="3"/>
     </w:lvlOverride>
     <w:lvlOverride w:ilvl="2">
-      <w:startOverride w:val="4"/>
+      <w:startOverride w:val="3"/>
     </w:lvlOverride>
     <w:lvlOverride w:ilvl="3">
-      <w:startOverride w:val="4"/>
+      <w:startOverride w:val="3"/>
     </w:lvlOverride>
     <w:lvlOverride w:ilvl="4">
-      <w:startOverride w:val="4"/>
+      <w:startOverride w:val="3"/>
     </w:lvlOverride>
     <w:lvlOverride w:ilvl="5">
-      <w:startOverride w:val="4"/>
+      <w:startOverride w:val="3"/>
     </w:lvlOverride>
     <w:lvlOverride w:ilvl="6">
-      <w:startOverride w:val="4"/>
+      <w:startOverride w:val="3"/>
     </w:lvlOverride>
     <w:lvlOverride w:ilvl="7">
-      <w:startOverride w:val="4"/>
+      <w:startOverride w:val="3"/>
     </w:lvlOverride>
     <w:lvlOverride w:ilvl="8">
-      <w:startOverride w:val="4"/>
+      <w:startOverride w:val="3"/>
     </w:lvlOverride>
   </w:num>
   <w:num w:numId="1142">
     <w:abstractNumId w:val="991"/>
   </w:num>
   <w:num w:numId="1143">
-    <w:abstractNumId w:val="991"/>
+    <w:abstractNumId w:val="99414"/>
+    <w:lvlOverride w:ilvl="0">
+      <w:startOverride w:val="4"/>
+    </w:lvlOverride>
+    <w:lvlOverride w:ilvl="1">
+      <w:startOverride w:val="4"/>
+    </w:lvlOverride>
+    <w:lvlOverride w:ilvl="2">
+      <w:startOverride w:val="4"/>
+    </w:lvlOverride>
+    <w:lvlOverride w:ilvl="3">
+      <w:startOverride w:val="4"/>
+    </w:lvlOverride>
+    <w:lvlOverride w:ilvl="4">
+      <w:startOverride w:val="4"/>
+    </w:lvlOverride>
+    <w:lvlOverride w:ilvl="5">
+      <w:startOverride w:val="4"/>
+    </w:lvlOverride>
+    <w:lvlOverride w:ilvl="6">
+      <w:startOverride w:val="4"/>
+    </w:lvlOverride>
+    <w:lvlOverride w:ilvl="7">
+      <w:startOverride w:val="4"/>
+    </w:lvlOverride>
+    <w:lvlOverride w:ilvl="8">
+      <w:startOverride w:val="4"/>
+    </w:lvlOverride>
   </w:num>
   <w:num w:numId="1144">
-    <w:abstractNumId w:val="99411"/>
-    <w:lvlOverride w:ilvl="0">
-      <w:startOverride w:val="1"/>
-    </w:lvlOverride>
-    <w:lvlOverride w:ilvl="1">
-      <w:startOverride w:val="1"/>
-    </w:lvlOverride>
-    <w:lvlOverride w:ilvl="2">
-      <w:startOverride w:val="1"/>
-    </w:lvlOverride>
-    <w:lvlOverride w:ilvl="3">
-      <w:startOverride w:val="1"/>
-    </w:lvlOverride>
-    <w:lvlOverride w:ilvl="4">
-      <w:startOverride w:val="1"/>
-    </w:lvlOverride>
-    <w:lvlOverride w:ilvl="5">
-      <w:startOverride w:val="1"/>
-    </w:lvlOverride>
-    <w:lvlOverride w:ilvl="6">
-      <w:startOverride w:val="1"/>
-    </w:lvlOverride>
-    <w:lvlOverride w:ilvl="7">
-      <w:startOverride w:val="1"/>
-    </w:lvlOverride>
-    <w:lvlOverride w:ilvl="8">
-      <w:startOverride w:val="1"/>
-    </w:lvlOverride>
+    <w:abstractNumId w:val="991"/>
   </w:num>
   <w:num w:numId="1145">
     <w:abstractNumId w:val="991"/>
   </w:num>
   <w:num w:numId="1146">
+    <w:abstractNumId w:val="99411"/>
+    <w:lvlOverride w:ilvl="0">
+      <w:startOverride w:val="1"/>
+    </w:lvlOverride>
+    <w:lvlOverride w:ilvl="1">
+      <w:startOverride w:val="1"/>
+    </w:lvlOverride>
+    <w:lvlOverride w:ilvl="2">
+      <w:startOverride w:val="1"/>
+    </w:lvlOverride>
+    <w:lvlOverride w:ilvl="3">
+      <w:startOverride w:val="1"/>
+    </w:lvlOverride>
+    <w:lvlOverride w:ilvl="4">
+      <w:startOverride w:val="1"/>
+    </w:lvlOverride>
+    <w:lvlOverride w:ilvl="5">
+      <w:startOverride w:val="1"/>
+    </w:lvlOverride>
+    <w:lvlOverride w:ilvl="6">
+      <w:startOverride w:val="1"/>
+    </w:lvlOverride>
+    <w:lvlOverride w:ilvl="7">
+      <w:startOverride w:val="1"/>
+    </w:lvlOverride>
+    <w:lvlOverride w:ilvl="8">
+      <w:startOverride w:val="1"/>
+    </w:lvlOverride>
+  </w:num>
+  <w:num w:numId="1147">
+    <w:abstractNumId w:val="991"/>
+  </w:num>
+  <w:num w:numId="1148">
     <w:abstractNumId w:val="99412"/>
     <w:lvlOverride w:ilvl="0">
       <w:startOverride w:val="2"/>
@@ -36523,7 +36632,7 @@
       <w:startOverride w:val="2"/>
     </w:lvlOverride>
   </w:num>
-  <w:num w:numId="1147">
+  <w:num w:numId="1149">
     <w:abstractNumId w:val="99711"/>
     <w:lvlOverride w:ilvl="0">
       <w:startOverride w:val="1"/>
@@ -36553,7 +36662,7 @@
       <w:startOverride w:val="1"/>
     </w:lvlOverride>
   </w:num>
-  <w:num w:numId="1148">
+  <w:num w:numId="1150">
     <w:abstractNumId w:val="99413"/>
     <w:lvlOverride w:ilvl="0">
       <w:startOverride w:val="3"/>
@@ -36583,7 +36692,7 @@
       <w:startOverride w:val="3"/>
     </w:lvlOverride>
   </w:num>
-  <w:num w:numId="1149">
+  <w:num w:numId="1151">
     <w:abstractNumId w:val="99411"/>
     <w:lvlOverride w:ilvl="0">
       <w:startOverride w:val="1"/>
@@ -36611,66 +36720,6 @@
     </w:lvlOverride>
     <w:lvlOverride w:ilvl="8">
       <w:startOverride w:val="1"/>
-    </w:lvlOverride>
-  </w:num>
-  <w:num w:numId="1150">
-    <w:abstractNumId w:val="99711"/>
-    <w:lvlOverride w:ilvl="0">
-      <w:startOverride w:val="1"/>
-    </w:lvlOverride>
-    <w:lvlOverride w:ilvl="1">
-      <w:startOverride w:val="1"/>
-    </w:lvlOverride>
-    <w:lvlOverride w:ilvl="2">
-      <w:startOverride w:val="1"/>
-    </w:lvlOverride>
-    <w:lvlOverride w:ilvl="3">
-      <w:startOverride w:val="1"/>
-    </w:lvlOverride>
-    <w:lvlOverride w:ilvl="4">
-      <w:startOverride w:val="1"/>
-    </w:lvlOverride>
-    <w:lvlOverride w:ilvl="5">
-      <w:startOverride w:val="1"/>
-    </w:lvlOverride>
-    <w:lvlOverride w:ilvl="6">
-      <w:startOverride w:val="1"/>
-    </w:lvlOverride>
-    <w:lvlOverride w:ilvl="7">
-      <w:startOverride w:val="1"/>
-    </w:lvlOverride>
-    <w:lvlOverride w:ilvl="8">
-      <w:startOverride w:val="1"/>
-    </w:lvlOverride>
-  </w:num>
-  <w:num w:numId="1151">
-    <w:abstractNumId w:val="99412"/>
-    <w:lvlOverride w:ilvl="0">
-      <w:startOverride w:val="2"/>
-    </w:lvlOverride>
-    <w:lvlOverride w:ilvl="1">
-      <w:startOverride w:val="2"/>
-    </w:lvlOverride>
-    <w:lvlOverride w:ilvl="2">
-      <w:startOverride w:val="2"/>
-    </w:lvlOverride>
-    <w:lvlOverride w:ilvl="3">
-      <w:startOverride w:val="2"/>
-    </w:lvlOverride>
-    <w:lvlOverride w:ilvl="4">
-      <w:startOverride w:val="2"/>
-    </w:lvlOverride>
-    <w:lvlOverride w:ilvl="5">
-      <w:startOverride w:val="2"/>
-    </w:lvlOverride>
-    <w:lvlOverride w:ilvl="6">
-      <w:startOverride w:val="2"/>
-    </w:lvlOverride>
-    <w:lvlOverride w:ilvl="7">
-      <w:startOverride w:val="2"/>
-    </w:lvlOverride>
-    <w:lvlOverride w:ilvl="8">
-      <w:startOverride w:val="2"/>
     </w:lvlOverride>
   </w:num>
   <w:num w:numId="1152">
@@ -36704,15 +36753,75 @@
     </w:lvlOverride>
   </w:num>
   <w:num w:numId="1153">
-    <w:abstractNumId w:val="991"/>
+    <w:abstractNumId w:val="99412"/>
+    <w:lvlOverride w:ilvl="0">
+      <w:startOverride w:val="2"/>
+    </w:lvlOverride>
+    <w:lvlOverride w:ilvl="1">
+      <w:startOverride w:val="2"/>
+    </w:lvlOverride>
+    <w:lvlOverride w:ilvl="2">
+      <w:startOverride w:val="2"/>
+    </w:lvlOverride>
+    <w:lvlOverride w:ilvl="3">
+      <w:startOverride w:val="2"/>
+    </w:lvlOverride>
+    <w:lvlOverride w:ilvl="4">
+      <w:startOverride w:val="2"/>
+    </w:lvlOverride>
+    <w:lvlOverride w:ilvl="5">
+      <w:startOverride w:val="2"/>
+    </w:lvlOverride>
+    <w:lvlOverride w:ilvl="6">
+      <w:startOverride w:val="2"/>
+    </w:lvlOverride>
+    <w:lvlOverride w:ilvl="7">
+      <w:startOverride w:val="2"/>
+    </w:lvlOverride>
+    <w:lvlOverride w:ilvl="8">
+      <w:startOverride w:val="2"/>
+    </w:lvlOverride>
   </w:num>
   <w:num w:numId="1154">
-    <w:abstractNumId w:val="991"/>
+    <w:abstractNumId w:val="99711"/>
+    <w:lvlOverride w:ilvl="0">
+      <w:startOverride w:val="1"/>
+    </w:lvlOverride>
+    <w:lvlOverride w:ilvl="1">
+      <w:startOverride w:val="1"/>
+    </w:lvlOverride>
+    <w:lvlOverride w:ilvl="2">
+      <w:startOverride w:val="1"/>
+    </w:lvlOverride>
+    <w:lvlOverride w:ilvl="3">
+      <w:startOverride w:val="1"/>
+    </w:lvlOverride>
+    <w:lvlOverride w:ilvl="4">
+      <w:startOverride w:val="1"/>
+    </w:lvlOverride>
+    <w:lvlOverride w:ilvl="5">
+      <w:startOverride w:val="1"/>
+    </w:lvlOverride>
+    <w:lvlOverride w:ilvl="6">
+      <w:startOverride w:val="1"/>
+    </w:lvlOverride>
+    <w:lvlOverride w:ilvl="7">
+      <w:startOverride w:val="1"/>
+    </w:lvlOverride>
+    <w:lvlOverride w:ilvl="8">
+      <w:startOverride w:val="1"/>
+    </w:lvlOverride>
   </w:num>
   <w:num w:numId="1155">
     <w:abstractNumId w:val="991"/>
   </w:num>
   <w:num w:numId="1156">
+    <w:abstractNumId w:val="991"/>
+  </w:num>
+  <w:num w:numId="1157">
+    <w:abstractNumId w:val="991"/>
+  </w:num>
+  <w:num w:numId="1158">
     <w:abstractNumId w:val="99411"/>
     <w:lvlOverride w:ilvl="0">
       <w:startOverride w:val="1"/>
@@ -36742,7 +36851,7 @@
       <w:startOverride w:val="1"/>
     </w:lvlOverride>
   </w:num>
-  <w:num w:numId="1157">
+  <w:num w:numId="1159">
     <w:abstractNumId w:val="99711"/>
     <w:lvlOverride w:ilvl="0">
       <w:startOverride w:val="1"/>
@@ -36770,45 +36879,45 @@
     </w:lvlOverride>
     <w:lvlOverride w:ilvl="8">
       <w:startOverride w:val="1"/>
-    </w:lvlOverride>
-  </w:num>
-  <w:num w:numId="1158">
-    <w:abstractNumId w:val="991"/>
-  </w:num>
-  <w:num w:numId="1159">
-    <w:abstractNumId w:val="99712"/>
-    <w:lvlOverride w:ilvl="0">
-      <w:startOverride w:val="2"/>
-    </w:lvlOverride>
-    <w:lvlOverride w:ilvl="1">
-      <w:startOverride w:val="2"/>
-    </w:lvlOverride>
-    <w:lvlOverride w:ilvl="2">
-      <w:startOverride w:val="2"/>
-    </w:lvlOverride>
-    <w:lvlOverride w:ilvl="3">
-      <w:startOverride w:val="2"/>
-    </w:lvlOverride>
-    <w:lvlOverride w:ilvl="4">
-      <w:startOverride w:val="2"/>
-    </w:lvlOverride>
-    <w:lvlOverride w:ilvl="5">
-      <w:startOverride w:val="2"/>
-    </w:lvlOverride>
-    <w:lvlOverride w:ilvl="6">
-      <w:startOverride w:val="2"/>
-    </w:lvlOverride>
-    <w:lvlOverride w:ilvl="7">
-      <w:startOverride w:val="2"/>
-    </w:lvlOverride>
-    <w:lvlOverride w:ilvl="8">
-      <w:startOverride w:val="2"/>
     </w:lvlOverride>
   </w:num>
   <w:num w:numId="1160">
     <w:abstractNumId w:val="991"/>
   </w:num>
   <w:num w:numId="1161">
+    <w:abstractNumId w:val="99712"/>
+    <w:lvlOverride w:ilvl="0">
+      <w:startOverride w:val="2"/>
+    </w:lvlOverride>
+    <w:lvlOverride w:ilvl="1">
+      <w:startOverride w:val="2"/>
+    </w:lvlOverride>
+    <w:lvlOverride w:ilvl="2">
+      <w:startOverride w:val="2"/>
+    </w:lvlOverride>
+    <w:lvlOverride w:ilvl="3">
+      <w:startOverride w:val="2"/>
+    </w:lvlOverride>
+    <w:lvlOverride w:ilvl="4">
+      <w:startOverride w:val="2"/>
+    </w:lvlOverride>
+    <w:lvlOverride w:ilvl="5">
+      <w:startOverride w:val="2"/>
+    </w:lvlOverride>
+    <w:lvlOverride w:ilvl="6">
+      <w:startOverride w:val="2"/>
+    </w:lvlOverride>
+    <w:lvlOverride w:ilvl="7">
+      <w:startOverride w:val="2"/>
+    </w:lvlOverride>
+    <w:lvlOverride w:ilvl="8">
+      <w:startOverride w:val="2"/>
+    </w:lvlOverride>
+  </w:num>
+  <w:num w:numId="1162">
+    <w:abstractNumId w:val="991"/>
+  </w:num>
+  <w:num w:numId="1163">
     <w:abstractNumId w:val="99412"/>
     <w:lvlOverride w:ilvl="0">
       <w:startOverride w:val="2"/>
@@ -36838,7 +36947,7 @@
       <w:startOverride w:val="2"/>
     </w:lvlOverride>
   </w:num>
-  <w:num w:numId="1162">
+  <w:num w:numId="1164">
     <w:abstractNumId w:val="99711"/>
     <w:lvlOverride w:ilvl="0">
       <w:startOverride w:val="1"/>
@@ -36866,145 +36975,139 @@
     </w:lvlOverride>
     <w:lvlOverride w:ilvl="8">
       <w:startOverride w:val="1"/>
-    </w:lvlOverride>
-  </w:num>
-  <w:num w:numId="1163">
-    <w:abstractNumId w:val="991"/>
-  </w:num>
-  <w:num w:numId="1164">
-    <w:abstractNumId w:val="99712"/>
-    <w:lvlOverride w:ilvl="0">
-      <w:startOverride w:val="2"/>
-    </w:lvlOverride>
-    <w:lvlOverride w:ilvl="1">
-      <w:startOverride w:val="2"/>
-    </w:lvlOverride>
-    <w:lvlOverride w:ilvl="2">
-      <w:startOverride w:val="2"/>
-    </w:lvlOverride>
-    <w:lvlOverride w:ilvl="3">
-      <w:startOverride w:val="2"/>
-    </w:lvlOverride>
-    <w:lvlOverride w:ilvl="4">
-      <w:startOverride w:val="2"/>
-    </w:lvlOverride>
-    <w:lvlOverride w:ilvl="5">
-      <w:startOverride w:val="2"/>
-    </w:lvlOverride>
-    <w:lvlOverride w:ilvl="6">
-      <w:startOverride w:val="2"/>
-    </w:lvlOverride>
-    <w:lvlOverride w:ilvl="7">
-      <w:startOverride w:val="2"/>
-    </w:lvlOverride>
-    <w:lvlOverride w:ilvl="8">
-      <w:startOverride w:val="2"/>
     </w:lvlOverride>
   </w:num>
   <w:num w:numId="1165">
     <w:abstractNumId w:val="991"/>
   </w:num>
   <w:num w:numId="1166">
-    <w:abstractNumId w:val="99713"/>
+    <w:abstractNumId w:val="99712"/>
     <w:lvlOverride w:ilvl="0">
-      <w:startOverride w:val="3"/>
+      <w:startOverride w:val="2"/>
     </w:lvlOverride>
     <w:lvlOverride w:ilvl="1">
-      <w:startOverride w:val="3"/>
+      <w:startOverride w:val="2"/>
     </w:lvlOverride>
     <w:lvlOverride w:ilvl="2">
-      <w:startOverride w:val="3"/>
+      <w:startOverride w:val="2"/>
     </w:lvlOverride>
     <w:lvlOverride w:ilvl="3">
-      <w:startOverride w:val="3"/>
+      <w:startOverride w:val="2"/>
     </w:lvlOverride>
     <w:lvlOverride w:ilvl="4">
-      <w:startOverride w:val="3"/>
+      <w:startOverride w:val="2"/>
     </w:lvlOverride>
     <w:lvlOverride w:ilvl="5">
-      <w:startOverride w:val="3"/>
+      <w:startOverride w:val="2"/>
     </w:lvlOverride>
     <w:lvlOverride w:ilvl="6">
-      <w:startOverride w:val="3"/>
+      <w:startOverride w:val="2"/>
     </w:lvlOverride>
     <w:lvlOverride w:ilvl="7">
-      <w:startOverride w:val="3"/>
+      <w:startOverride w:val="2"/>
     </w:lvlOverride>
     <w:lvlOverride w:ilvl="8">
-      <w:startOverride w:val="3"/>
+      <w:startOverride w:val="2"/>
     </w:lvlOverride>
   </w:num>
   <w:num w:numId="1167">
     <w:abstractNumId w:val="991"/>
   </w:num>
   <w:num w:numId="1168">
-    <w:abstractNumId w:val="99411"/>
+    <w:abstractNumId w:val="99713"/>
     <w:lvlOverride w:ilvl="0">
-      <w:startOverride w:val="1"/>
+      <w:startOverride w:val="3"/>
     </w:lvlOverride>
     <w:lvlOverride w:ilvl="1">
-      <w:startOverride w:val="1"/>
+      <w:startOverride w:val="3"/>
     </w:lvlOverride>
     <w:lvlOverride w:ilvl="2">
-      <w:startOverride w:val="1"/>
+      <w:startOverride w:val="3"/>
     </w:lvlOverride>
     <w:lvlOverride w:ilvl="3">
-      <w:startOverride w:val="1"/>
+      <w:startOverride w:val="3"/>
     </w:lvlOverride>
     <w:lvlOverride w:ilvl="4">
-      <w:startOverride w:val="1"/>
+      <w:startOverride w:val="3"/>
     </w:lvlOverride>
     <w:lvlOverride w:ilvl="5">
-      <w:startOverride w:val="1"/>
+      <w:startOverride w:val="3"/>
     </w:lvlOverride>
     <w:lvlOverride w:ilvl="6">
-      <w:startOverride w:val="1"/>
+      <w:startOverride w:val="3"/>
     </w:lvlOverride>
     <w:lvlOverride w:ilvl="7">
-      <w:startOverride w:val="1"/>
+      <w:startOverride w:val="3"/>
     </w:lvlOverride>
     <w:lvlOverride w:ilvl="8">
-      <w:startOverride w:val="1"/>
+      <w:startOverride w:val="3"/>
     </w:lvlOverride>
   </w:num>
   <w:num w:numId="1169">
     <w:abstractNumId w:val="991"/>
   </w:num>
   <w:num w:numId="1170">
-    <w:abstractNumId w:val="99412"/>
+    <w:abstractNumId w:val="99411"/>
     <w:lvlOverride w:ilvl="0">
-      <w:startOverride w:val="2"/>
+      <w:startOverride w:val="1"/>
     </w:lvlOverride>
     <w:lvlOverride w:ilvl="1">
-      <w:startOverride w:val="2"/>
+      <w:startOverride w:val="1"/>
     </w:lvlOverride>
     <w:lvlOverride w:ilvl="2">
-      <w:startOverride w:val="2"/>
+      <w:startOverride w:val="1"/>
     </w:lvlOverride>
     <w:lvlOverride w:ilvl="3">
-      <w:startOverride w:val="2"/>
+      <w:startOverride w:val="1"/>
     </w:lvlOverride>
     <w:lvlOverride w:ilvl="4">
-      <w:startOverride w:val="2"/>
+      <w:startOverride w:val="1"/>
     </w:lvlOverride>
     <w:lvlOverride w:ilvl="5">
-      <w:startOverride w:val="2"/>
+      <w:startOverride w:val="1"/>
     </w:lvlOverride>
     <w:lvlOverride w:ilvl="6">
-      <w:startOverride w:val="2"/>
+      <w:startOverride w:val="1"/>
     </w:lvlOverride>
     <w:lvlOverride w:ilvl="7">
-      <w:startOverride w:val="2"/>
+      <w:startOverride w:val="1"/>
     </w:lvlOverride>
     <w:lvlOverride w:ilvl="8">
-      <w:startOverride w:val="2"/>
+      <w:startOverride w:val="1"/>
     </w:lvlOverride>
   </w:num>
   <w:num w:numId="1171">
     <w:abstractNumId w:val="991"/>
   </w:num>
   <w:num w:numId="1172">
-    <w:abstractNumId w:val="991"/>
+    <w:abstractNumId w:val="99412"/>
+    <w:lvlOverride w:ilvl="0">
+      <w:startOverride w:val="2"/>
+    </w:lvlOverride>
+    <w:lvlOverride w:ilvl="1">
+      <w:startOverride w:val="2"/>
+    </w:lvlOverride>
+    <w:lvlOverride w:ilvl="2">
+      <w:startOverride w:val="2"/>
+    </w:lvlOverride>
+    <w:lvlOverride w:ilvl="3">
+      <w:startOverride w:val="2"/>
+    </w:lvlOverride>
+    <w:lvlOverride w:ilvl="4">
+      <w:startOverride w:val="2"/>
+    </w:lvlOverride>
+    <w:lvlOverride w:ilvl="5">
+      <w:startOverride w:val="2"/>
+    </w:lvlOverride>
+    <w:lvlOverride w:ilvl="6">
+      <w:startOverride w:val="2"/>
+    </w:lvlOverride>
+    <w:lvlOverride w:ilvl="7">
+      <w:startOverride w:val="2"/>
+    </w:lvlOverride>
+    <w:lvlOverride w:ilvl="8">
+      <w:startOverride w:val="2"/>
+    </w:lvlOverride>
   </w:num>
   <w:num w:numId="1173">
     <w:abstractNumId w:val="991"/>
@@ -37013,6 +37116,12 @@
     <w:abstractNumId w:val="991"/>
   </w:num>
   <w:num w:numId="1175">
+    <w:abstractNumId w:val="991"/>
+  </w:num>
+  <w:num w:numId="1176">
+    <w:abstractNumId w:val="991"/>
+  </w:num>
+  <w:num w:numId="1177">
     <w:abstractNumId w:val="99411"/>
     <w:lvlOverride w:ilvl="0">
       <w:startOverride w:val="1"/>
@@ -37042,7 +37151,7 @@
       <w:startOverride w:val="1"/>
     </w:lvlOverride>
   </w:num>
-  <w:num w:numId="1176">
+  <w:num w:numId="1178">
     <w:abstractNumId w:val="99411"/>
     <w:lvlOverride w:ilvl="0">
       <w:startOverride w:val="1"/>
@@ -37072,7 +37181,7 @@
       <w:startOverride w:val="1"/>
     </w:lvlOverride>
   </w:num>
-  <w:num w:numId="1177">
+  <w:num w:numId="1179">
     <w:abstractNumId w:val="99711"/>
     <w:lvlOverride w:ilvl="0">
       <w:startOverride w:val="1"/>
@@ -37102,7 +37211,7 @@
       <w:startOverride w:val="1"/>
     </w:lvlOverride>
   </w:num>
-  <w:num w:numId="1178">
+  <w:num w:numId="1180">
     <w:abstractNumId w:val="99412"/>
     <w:lvlOverride w:ilvl="0">
       <w:startOverride w:val="2"/>
@@ -37132,7 +37241,7 @@
       <w:startOverride w:val="2"/>
     </w:lvlOverride>
   </w:num>
-  <w:num w:numId="1179">
+  <w:num w:numId="1181">
     <w:abstractNumId w:val="99411"/>
     <w:lvlOverride w:ilvl="0">
       <w:startOverride w:val="1"/>
@@ -37162,7 +37271,7 @@
       <w:startOverride w:val="1"/>
     </w:lvlOverride>
   </w:num>
-  <w:num w:numId="1180">
+  <w:num w:numId="1182">
     <w:abstractNumId w:val="99711"/>
     <w:lvlOverride w:ilvl="0">
       <w:startOverride w:val="1"/>
@@ -37192,7 +37301,7 @@
       <w:startOverride w:val="1"/>
     </w:lvlOverride>
   </w:num>
-  <w:num w:numId="1181">
+  <w:num w:numId="1183">
     <w:abstractNumId w:val="99412"/>
     <w:lvlOverride w:ilvl="0">
       <w:startOverride w:val="2"/>
@@ -37221,12 +37330,6 @@
     <w:lvlOverride w:ilvl="8">
       <w:startOverride w:val="2"/>
     </w:lvlOverride>
-  </w:num>
-  <w:num w:numId="1182">
-    <w:abstractNumId w:val="991"/>
-  </w:num>
-  <w:num w:numId="1183">
-    <w:abstractNumId w:val="991"/>
   </w:num>
   <w:num w:numId="1184">
     <w:abstractNumId w:val="991"/>
@@ -37250,6 +37353,12 @@
     <w:abstractNumId w:val="991"/>
   </w:num>
   <w:num w:numId="1191">
+    <w:abstractNumId w:val="991"/>
+  </w:num>
+  <w:num w:numId="1192">
+    <w:abstractNumId w:val="991"/>
+  </w:num>
+  <w:num w:numId="1193">
     <w:abstractNumId w:val="991"/>
   </w:num>
 </w:numbering>

--- a/docs/Course_Name.docx
+++ b/docs/Course_Name.docx
@@ -45,7 +45,7 @@
         <w:t xml:space="preserve"> </w:t>
       </w:r>
       <w:r>
-        <w:t xml:space="preserve">09,</w:t>
+        <w:t xml:space="preserve">18,</w:t>
       </w:r>
       <w:r>
         <w:t xml:space="preserve"> </w:t>
@@ -33070,7 +33070,7 @@
         <w:rPr>
           <w:rStyle w:val="VerbatimChar"/>
         </w:rPr>
-        <w:t xml:space="preserve">##  date     2025-09-09</w:t>
+        <w:t xml:space="preserve">##  date     2025-09-18</w:t>
       </w:r>
       <w:r>
         <w:br/>

--- a/docs/Course_Name.docx
+++ b/docs/Course_Name.docx
@@ -17239,7 +17239,7 @@
     <w:bookmarkEnd w:id="213"/>
     <w:bookmarkEnd w:id="214"/>
     <w:bookmarkEnd w:id="215"/>
-    <w:bookmarkStart w:id="280" w:name="analyzing-16s-rrna-data-with-phyloseq"/>
+    <w:bookmarkStart w:id="258" w:name="analyzing-16s-rrna-data-with-phyloseq"/>
     <w:p>
       <w:pPr>
         <w:pStyle w:val="Heading1"/>
@@ -28185,7 +28185,26 @@
     </w:p>
     <w:bookmarkEnd w:id="256"/>
     <w:bookmarkEnd w:id="257"/>
-    <w:bookmarkStart w:id="259" w:name="lecture---scientific-posters"/>
+    <w:bookmarkEnd w:id="258"/>
+    <w:bookmarkStart w:id="281" w:name="community-analysis-and-feedback"/>
+    <w:p>
+      <w:pPr>
+        <w:pStyle w:val="Heading1"/>
+      </w:pPr>
+      <w:r>
+        <w:rPr>
+          <w:rStyle w:val="SectionNumber"/>
+        </w:rPr>
+        <w:t xml:space="preserve">10</w:t>
+      </w:r>
+      <w:r>
+        <w:tab/>
+      </w:r>
+      <w:r>
+        <w:t xml:space="preserve">Community analysis and feedback</w:t>
+      </w:r>
+    </w:p>
+    <w:bookmarkStart w:id="260" w:name="lecture---scientific-posters"/>
     <w:p>
       <w:pPr>
         <w:pStyle w:val="Heading2"/>
@@ -28194,7 +28213,7 @@
         <w:rPr>
           <w:rStyle w:val="SectionNumber"/>
         </w:rPr>
-        <w:t xml:space="preserve">9.8</w:t>
+        <w:t xml:space="preserve">10.1</w:t>
       </w:r>
       <w:r>
         <w:tab/>
@@ -28224,7 +28243,7 @@
       <w:pPr>
         <w:pStyle w:val="BodyText"/>
       </w:pPr>
-      <w:hyperlink r:id="rId258">
+      <w:hyperlink r:id="rId259">
         <w:r>
           <w:rPr>
             <w:rStyle w:val="Hyperlink"/>
@@ -28233,8 +28252,8 @@
         </w:r>
       </w:hyperlink>
     </w:p>
-    <w:bookmarkEnd w:id="259"/>
-    <w:bookmarkStart w:id="267" w:name="activity---scientific-posters"/>
+    <w:bookmarkEnd w:id="260"/>
+    <w:bookmarkStart w:id="268" w:name="activity---scientific-posters"/>
     <w:p>
       <w:pPr>
         <w:pStyle w:val="Heading2"/>
@@ -28243,7 +28262,7 @@
         <w:rPr>
           <w:rStyle w:val="SectionNumber"/>
         </w:rPr>
-        <w:t xml:space="preserve">9.9</w:t>
+        <w:t xml:space="preserve">10.2</w:t>
       </w:r>
       <w:r>
         <w:tab/>
@@ -28252,7 +28271,7 @@
         <w:t xml:space="preserve">Activity - Scientific Posters</w:t>
       </w:r>
     </w:p>
-    <w:bookmarkStart w:id="264" w:name="activity-1"/>
+    <w:bookmarkStart w:id="265" w:name="activity-1"/>
     <w:p>
       <w:pPr>
         <w:pStyle w:val="Heading3"/>
@@ -28261,7 +28280,7 @@
         <w:rPr>
           <w:rStyle w:val="SectionNumber"/>
         </w:rPr>
-        <w:t xml:space="preserve">9.9.1</w:t>
+        <w:t xml:space="preserve">10.2.1</w:t>
       </w:r>
       <w:r>
         <w:tab/>
@@ -28282,7 +28301,7 @@
         <w:t xml:space="preserve">Estimated time: —</w:t>
       </w:r>
     </w:p>
-    <w:bookmarkStart w:id="263" w:name="instructions-2"/>
+    <w:bookmarkStart w:id="264" w:name="instructions-2"/>
     <w:p>
       <w:pPr>
         <w:pStyle w:val="Heading4"/>
@@ -28291,7 +28310,7 @@
         <w:rPr>
           <w:rStyle w:val="SectionNumber"/>
         </w:rPr>
-        <w:t xml:space="preserve">9.9.1.1</w:t>
+        <w:t xml:space="preserve">10.2.1.1</w:t>
       </w:r>
       <w:r>
         <w:tab/>
@@ -28313,7 +28332,7 @@
       <w:r>
         <w:t xml:space="preserve"> </w:t>
       </w:r>
-      <w:hyperlink r:id="rId260">
+      <w:hyperlink r:id="rId261">
         <w:r>
           <w:rPr>
             <w:rStyle w:val="Hyperlink"/>
@@ -28360,7 +28379,7 @@
           <w:numId w:val="1140"/>
         </w:numPr>
       </w:pPr>
-      <w:hyperlink r:id="rId261">
+      <w:hyperlink r:id="rId262">
         <w:r>
           <w:rPr>
             <w:rStyle w:val="Hyperlink"/>
@@ -28378,7 +28397,7 @@
           <w:numId w:val="1140"/>
         </w:numPr>
       </w:pPr>
-      <w:hyperlink r:id="rId262">
+      <w:hyperlink r:id="rId263">
         <w:r>
           <w:rPr>
             <w:rStyle w:val="Hyperlink"/>
@@ -28494,9 +28513,9 @@
         <w:t xml:space="preserve">topic in the Discussion Forum</w:t>
       </w:r>
     </w:p>
-    <w:bookmarkEnd w:id="263"/>
     <w:bookmarkEnd w:id="264"/>
-    <w:bookmarkStart w:id="265" w:name="grading-criteria-5"/>
+    <w:bookmarkEnd w:id="265"/>
+    <w:bookmarkStart w:id="266" w:name="grading-criteria-5"/>
     <w:p>
       <w:pPr>
         <w:pStyle w:val="Heading3"/>
@@ -28505,7 +28524,7 @@
         <w:rPr>
           <w:rStyle w:val="SectionNumber"/>
         </w:rPr>
-        <w:t xml:space="preserve">9.9.2</w:t>
+        <w:t xml:space="preserve">10.2.2</w:t>
       </w:r>
       <w:r>
         <w:tab/>
@@ -28529,8 +28548,8 @@
         <w:t xml:space="preserve">.</w:t>
       </w:r>
     </w:p>
-    <w:bookmarkEnd w:id="265"/>
-    <w:bookmarkStart w:id="266" w:name="footnotes-7"/>
+    <w:bookmarkEnd w:id="266"/>
+    <w:bookmarkStart w:id="267" w:name="footnotes-7"/>
     <w:p>
       <w:pPr>
         <w:pStyle w:val="Heading3"/>
@@ -28539,7 +28558,7 @@
         <w:rPr>
           <w:rStyle w:val="SectionNumber"/>
         </w:rPr>
-        <w:t xml:space="preserve">9.9.3</w:t>
+        <w:t xml:space="preserve">10.2.3</w:t>
       </w:r>
       <w:r>
         <w:tab/>
@@ -28592,9 +28611,9 @@
         <w:t xml:space="preserve">Last Revised: February 2025</w:t>
       </w:r>
     </w:p>
-    <w:bookmarkEnd w:id="266"/>
     <w:bookmarkEnd w:id="267"/>
-    <w:bookmarkStart w:id="279" w:name="activity---share-your-poster"/>
+    <w:bookmarkEnd w:id="268"/>
+    <w:bookmarkStart w:id="280" w:name="activity---share-your-poster"/>
     <w:p>
       <w:pPr>
         <w:pStyle w:val="Heading2"/>
@@ -28603,7 +28622,7 @@
         <w:rPr>
           <w:rStyle w:val="SectionNumber"/>
         </w:rPr>
-        <w:t xml:space="preserve">9.10</w:t>
+        <w:t xml:space="preserve">10.3</w:t>
       </w:r>
       <w:r>
         <w:tab/>
@@ -28612,7 +28631,7 @@
         <w:t xml:space="preserve">Activity - Share Your Poster</w:t>
       </w:r>
     </w:p>
-    <w:bookmarkStart w:id="273" w:name="introduction-4"/>
+    <w:bookmarkStart w:id="274" w:name="introduction-4"/>
     <w:p>
       <w:pPr>
         <w:pStyle w:val="Heading3"/>
@@ -28621,7 +28640,7 @@
         <w:rPr>
           <w:rStyle w:val="SectionNumber"/>
         </w:rPr>
-        <w:t xml:space="preserve">9.10.1</w:t>
+        <w:t xml:space="preserve">10.3.1</w:t>
       </w:r>
       <w:r>
         <w:tab/>
@@ -28638,7 +28657,7 @@
         <w:t xml:space="preserve">It’s almost time! Prepare for your final presentation by thinking about how to describe the great work that you’ve done this semester in both written and oral form. Assume that your audience has a basic scientific background but does not know a lot about your particular field. Provide enough context to give your listener a reason to care about your project and each of the results you will describe. You have five minutes to get your story across so have a plan and practice.</w:t>
       </w:r>
     </w:p>
-    <w:bookmarkStart w:id="268" w:name="activity-1-share-your-poster"/>
+    <w:bookmarkStart w:id="269" w:name="activity-1-share-your-poster"/>
     <w:p>
       <w:pPr>
         <w:pStyle w:val="Heading4"/>
@@ -28647,7 +28666,7 @@
         <w:rPr>
           <w:rStyle w:val="SectionNumber"/>
         </w:rPr>
-        <w:t xml:space="preserve">9.10.1.1</w:t>
+        <w:t xml:space="preserve">10.3.1.1</w:t>
       </w:r>
       <w:r>
         <w:tab/>
@@ -28668,8 +28687,8 @@
         <w:t xml:space="preserve">Estimated time: 20 min</w:t>
       </w:r>
     </w:p>
-    <w:bookmarkEnd w:id="268"/>
-    <w:bookmarkStart w:id="271" w:name="instructions-3"/>
+    <w:bookmarkEnd w:id="269"/>
+    <w:bookmarkStart w:id="272" w:name="instructions-3"/>
     <w:p>
       <w:pPr>
         <w:pStyle w:val="Heading4"/>
@@ -28678,7 +28697,7 @@
         <w:rPr>
           <w:rStyle w:val="SectionNumber"/>
         </w:rPr>
-        <w:t xml:space="preserve">9.10.1.2</w:t>
+        <w:t xml:space="preserve">10.3.1.2</w:t>
       </w:r>
       <w:r>
         <w:tab/>
@@ -28707,7 +28726,7 @@
         </w:numPr>
         <w:pStyle w:val="Compact"/>
       </w:pPr>
-      <w:hyperlink r:id="rId269">
+      <w:hyperlink r:id="rId270">
         <w:r>
           <w:rPr>
             <w:rStyle w:val="Hyperlink"/>
@@ -28763,7 +28782,7 @@
       <w:r>
         <w:t xml:space="preserve"> </w:t>
       </w:r>
-      <w:hyperlink r:id="rId270">
+      <w:hyperlink r:id="rId271">
         <w:r>
           <w:rPr>
             <w:rStyle w:val="Hyperlink"/>
@@ -28858,8 +28877,8 @@
         <w:pStyle w:val="BodyText"/>
       </w:pPr>
     </w:p>
-    <w:bookmarkEnd w:id="271"/>
-    <w:bookmarkStart w:id="272" w:name="questions-1"/>
+    <w:bookmarkEnd w:id="272"/>
+    <w:bookmarkStart w:id="273" w:name="questions-1"/>
     <w:p>
       <w:pPr>
         <w:pStyle w:val="Heading4"/>
@@ -28868,7 +28887,7 @@
         <w:rPr>
           <w:rStyle w:val="SectionNumber"/>
         </w:rPr>
-        <w:t xml:space="preserve">9.10.1.3</w:t>
+        <w:t xml:space="preserve">10.3.1.3</w:t>
       </w:r>
       <w:r>
         <w:tab/>
@@ -28920,9 +28939,9 @@
         <w:pStyle w:val="BodyText"/>
       </w:pPr>
     </w:p>
-    <w:bookmarkEnd w:id="272"/>
     <w:bookmarkEnd w:id="273"/>
-    <w:bookmarkStart w:id="276" w:name="activity-2-present-your-poster"/>
+    <w:bookmarkEnd w:id="274"/>
+    <w:bookmarkStart w:id="277" w:name="activity-2-present-your-poster"/>
     <w:p>
       <w:pPr>
         <w:pStyle w:val="Heading3"/>
@@ -28931,7 +28950,7 @@
         <w:rPr>
           <w:rStyle w:val="SectionNumber"/>
         </w:rPr>
-        <w:t xml:space="preserve">9.10.2</w:t>
+        <w:t xml:space="preserve">10.3.2</w:t>
       </w:r>
       <w:r>
         <w:tab/>
@@ -28952,7 +28971,7 @@
         <w:t xml:space="preserve">Estimated time: 40 min</w:t>
       </w:r>
     </w:p>
-    <w:bookmarkStart w:id="274" w:name="instructions-4"/>
+    <w:bookmarkStart w:id="275" w:name="instructions-4"/>
     <w:p>
       <w:pPr>
         <w:pStyle w:val="Heading4"/>
@@ -28961,7 +28980,7 @@
         <w:rPr>
           <w:rStyle w:val="SectionNumber"/>
         </w:rPr>
-        <w:t xml:space="preserve">9.10.2.1</w:t>
+        <w:t xml:space="preserve">10.3.2.1</w:t>
       </w:r>
       <w:r>
         <w:tab/>
@@ -29038,8 +29057,8 @@
         <w:t xml:space="preserve">To the class</w:t>
       </w:r>
     </w:p>
-    <w:bookmarkEnd w:id="274"/>
-    <w:bookmarkStart w:id="275" w:name="questions-2"/>
+    <w:bookmarkEnd w:id="275"/>
+    <w:bookmarkStart w:id="276" w:name="questions-2"/>
     <w:p>
       <w:pPr>
         <w:pStyle w:val="Heading4"/>
@@ -29048,7 +29067,7 @@
         <w:rPr>
           <w:rStyle w:val="SectionNumber"/>
         </w:rPr>
-        <w:t xml:space="preserve">9.10.2.2</w:t>
+        <w:t xml:space="preserve">10.3.2.2</w:t>
       </w:r>
       <w:r>
         <w:tab/>
@@ -29146,9 +29165,9 @@
         <w:pStyle w:val="BodyText"/>
       </w:pPr>
     </w:p>
-    <w:bookmarkEnd w:id="275"/>
     <w:bookmarkEnd w:id="276"/>
-    <w:bookmarkStart w:id="277" w:name="grading-criteria-6"/>
+    <w:bookmarkEnd w:id="277"/>
+    <w:bookmarkStart w:id="278" w:name="grading-criteria-6"/>
     <w:p>
       <w:pPr>
         <w:pStyle w:val="Heading3"/>
@@ -29157,7 +29176,7 @@
         <w:rPr>
           <w:rStyle w:val="SectionNumber"/>
         </w:rPr>
-        <w:t xml:space="preserve">9.10.3</w:t>
+        <w:t xml:space="preserve">10.3.3</w:t>
       </w:r>
       <w:r>
         <w:tab/>
@@ -29178,8 +29197,8 @@
         <w:t xml:space="preserve">Download as Microsoft Word (.docx) and upload on Canvas</w:t>
       </w:r>
     </w:p>
-    <w:bookmarkEnd w:id="277"/>
-    <w:bookmarkStart w:id="278" w:name="footnotes-8"/>
+    <w:bookmarkEnd w:id="278"/>
+    <w:bookmarkStart w:id="279" w:name="footnotes-8"/>
     <w:p>
       <w:pPr>
         <w:pStyle w:val="Heading3"/>
@@ -29188,7 +29207,7 @@
         <w:rPr>
           <w:rStyle w:val="SectionNumber"/>
         </w:rPr>
-        <w:t xml:space="preserve">9.10.4</w:t>
+        <w:t xml:space="preserve">10.3.4</w:t>
       </w:r>
       <w:r>
         <w:tab/>
@@ -29265,10 +29284,10 @@
         <w:t xml:space="preserve">Last Revised: April 2025</w:t>
       </w:r>
     </w:p>
-    <w:bookmarkEnd w:id="278"/>
     <w:bookmarkEnd w:id="279"/>
     <w:bookmarkEnd w:id="280"/>
-    <w:bookmarkStart w:id="317" w:name="professional-development"/>
+    <w:bookmarkEnd w:id="281"/>
+    <w:bookmarkStart w:id="318" w:name="professional-development"/>
     <w:p>
       <w:pPr>
         <w:pStyle w:val="Heading1"/>
@@ -29277,7 +29296,7 @@
         <w:rPr>
           <w:rStyle w:val="SectionNumber"/>
         </w:rPr>
-        <w:t xml:space="preserve">10</w:t>
+        <w:t xml:space="preserve">11</w:t>
       </w:r>
       <w:r>
         <w:tab/>
@@ -29299,7 +29318,7 @@
         <w:pStyle w:val="BodyText"/>
       </w:pPr>
     </w:p>
-    <w:bookmarkStart w:id="282" w:name="lecture---next-steps"/>
+    <w:bookmarkStart w:id="283" w:name="lecture---next-steps"/>
     <w:p>
       <w:pPr>
         <w:pStyle w:val="Heading2"/>
@@ -29308,7 +29327,7 @@
         <w:rPr>
           <w:rStyle w:val="SectionNumber"/>
         </w:rPr>
-        <w:t xml:space="preserve">10.1</w:t>
+        <w:t xml:space="preserve">11.1</w:t>
       </w:r>
       <w:r>
         <w:tab/>
@@ -29338,7 +29357,7 @@
       <w:pPr>
         <w:pStyle w:val="BodyText"/>
       </w:pPr>
-      <w:hyperlink r:id="rId281">
+      <w:hyperlink r:id="rId282">
         <w:r>
           <w:rPr>
             <w:rStyle w:val="Hyperlink"/>
@@ -29347,8 +29366,8 @@
         </w:r>
       </w:hyperlink>
     </w:p>
-    <w:bookmarkEnd w:id="282"/>
-    <w:bookmarkStart w:id="302" w:name="activity---next-steps"/>
+    <w:bookmarkEnd w:id="283"/>
+    <w:bookmarkStart w:id="303" w:name="activity---next-steps"/>
     <w:p>
       <w:pPr>
         <w:pStyle w:val="Heading2"/>
@@ -29357,7 +29376,7 @@
         <w:rPr>
           <w:rStyle w:val="SectionNumber"/>
         </w:rPr>
-        <w:t xml:space="preserve">10.2</w:t>
+        <w:t xml:space="preserve">11.2</w:t>
       </w:r>
       <w:r>
         <w:tab/>
@@ -29366,7 +29385,7 @@
         <w:t xml:space="preserve">Activity - Next Steps</w:t>
       </w:r>
     </w:p>
-    <w:bookmarkStart w:id="283" w:name="introduction-5"/>
+    <w:bookmarkStart w:id="284" w:name="introduction-5"/>
     <w:p>
       <w:pPr>
         <w:pStyle w:val="Heading3"/>
@@ -29375,7 +29394,7 @@
         <w:rPr>
           <w:rStyle w:val="SectionNumber"/>
         </w:rPr>
-        <w:t xml:space="preserve">10.2.1</w:t>
+        <w:t xml:space="preserve">11.2.1</w:t>
       </w:r>
       <w:r>
         <w:tab/>
@@ -29436,8 +29455,8 @@
         <w:t xml:space="preserve">We’ll wrap up today with several next steps including completing feedback to improve the next offering of this course , researching opportunities to do more science, exploring communities where scientists openly share insights, and optionally sharing more work.</w:t>
       </w:r>
     </w:p>
-    <w:bookmarkEnd w:id="283"/>
-    <w:bookmarkStart w:id="286" w:name="activity-1-complete-feedback"/>
+    <w:bookmarkEnd w:id="284"/>
+    <w:bookmarkStart w:id="287" w:name="activity-1-complete-feedback"/>
     <w:p>
       <w:pPr>
         <w:pStyle w:val="Heading3"/>
@@ -29446,7 +29465,7 @@
         <w:rPr>
           <w:rStyle w:val="SectionNumber"/>
         </w:rPr>
-        <w:t xml:space="preserve">10.2.2</w:t>
+        <w:t xml:space="preserve">11.2.2</w:t>
       </w:r>
       <w:r>
         <w:tab/>
@@ -29467,7 +29486,7 @@
         <w:t xml:space="preserve">Estimated time: 15 min</w:t>
       </w:r>
     </w:p>
-    <w:bookmarkStart w:id="285" w:name="instructions-5"/>
+    <w:bookmarkStart w:id="286" w:name="instructions-5"/>
     <w:p>
       <w:pPr>
         <w:pStyle w:val="Heading4"/>
@@ -29476,7 +29495,7 @@
         <w:rPr>
           <w:rStyle w:val="SectionNumber"/>
         </w:rPr>
-        <w:t xml:space="preserve">10.2.2.1</w:t>
+        <w:t xml:space="preserve">11.2.2.1</w:t>
       </w:r>
       <w:r>
         <w:tab/>
@@ -29495,7 +29514,7 @@
       <w:r>
         <w:t xml:space="preserve"> </w:t>
       </w:r>
-      <w:hyperlink r:id="rId284">
+      <w:hyperlink r:id="rId285">
         <w:r>
           <w:rPr>
             <w:rStyle w:val="Hyperlink"/>
@@ -29504,9 +29523,9 @@
         </w:r>
       </w:hyperlink>
     </w:p>
-    <w:bookmarkEnd w:id="285"/>
     <w:bookmarkEnd w:id="286"/>
-    <w:bookmarkStart w:id="289" w:name="activity-2-research-opportunities"/>
+    <w:bookmarkEnd w:id="287"/>
+    <w:bookmarkStart w:id="290" w:name="activity-2-research-opportunities"/>
     <w:p>
       <w:pPr>
         <w:pStyle w:val="Heading3"/>
@@ -29515,7 +29534,7 @@
         <w:rPr>
           <w:rStyle w:val="SectionNumber"/>
         </w:rPr>
-        <w:t xml:space="preserve">10.2.3</w:t>
+        <w:t xml:space="preserve">11.2.3</w:t>
       </w:r>
       <w:r>
         <w:tab/>
@@ -29612,7 +29631,7 @@
             <w:r>
               <w:t xml:space="preserve"> </w:t>
             </w:r>
-            <w:hyperlink r:id="rId287">
+            <w:hyperlink r:id="rId288">
               <w:r>
                 <w:rPr>
                   <w:rStyle w:val="Hyperlink"/>
@@ -29637,7 +29656,7 @@
             <w:r>
               <w:t xml:space="preserve"> </w:t>
             </w:r>
-            <w:hyperlink r:id="rId288">
+            <w:hyperlink r:id="rId289">
               <w:r>
                 <w:rPr>
                   <w:rStyle w:val="Hyperlink"/>
@@ -29682,8 +29701,8 @@
         <w:pStyle w:val="BodyText"/>
       </w:pPr>
     </w:p>
-    <w:bookmarkEnd w:id="289"/>
-    <w:bookmarkStart w:id="297" w:name="activity-3-explore-communities"/>
+    <w:bookmarkEnd w:id="290"/>
+    <w:bookmarkStart w:id="298" w:name="activity-3-explore-communities"/>
     <w:p>
       <w:pPr>
         <w:pStyle w:val="Heading3"/>
@@ -29692,7 +29711,7 @@
         <w:rPr>
           <w:rStyle w:val="SectionNumber"/>
         </w:rPr>
-        <w:t xml:space="preserve">10.2.4</w:t>
+        <w:t xml:space="preserve">11.2.4</w:t>
       </w:r>
       <w:r>
         <w:tab/>
@@ -29713,7 +29732,7 @@
         <w:t xml:space="preserve">Estimated time: 15 min</w:t>
       </w:r>
     </w:p>
-    <w:bookmarkStart w:id="290" w:name="instructions-6"/>
+    <w:bookmarkStart w:id="291" w:name="instructions-6"/>
     <w:p>
       <w:pPr>
         <w:pStyle w:val="Heading4"/>
@@ -29722,7 +29741,7 @@
         <w:rPr>
           <w:rStyle w:val="SectionNumber"/>
         </w:rPr>
-        <w:t xml:space="preserve">10.2.4.1</w:t>
+        <w:t xml:space="preserve">11.2.4.1</w:t>
       </w:r>
       <w:r>
         <w:tab/>
@@ -29739,8 +29758,8 @@
         <w:t xml:space="preserve">Spend a little bit of time browsing communities that discuss genomics, data analysis, and more. Paste the URLs for a couple of posts that you find interesting with a brief comment.</w:t>
       </w:r>
     </w:p>
-    <w:bookmarkEnd w:id="290"/>
-    <w:bookmarkStart w:id="296" w:name="questions-3"/>
+    <w:bookmarkEnd w:id="291"/>
+    <w:bookmarkStart w:id="297" w:name="questions-3"/>
     <w:p>
       <w:pPr>
         <w:pStyle w:val="Heading4"/>
@@ -29749,7 +29768,7 @@
         <w:rPr>
           <w:rStyle w:val="SectionNumber"/>
         </w:rPr>
-        <w:t xml:space="preserve">10.2.4.2</w:t>
+        <w:t xml:space="preserve">11.2.4.2</w:t>
       </w:r>
       <w:r>
         <w:tab/>
@@ -29790,7 +29809,7 @@
         </w:numPr>
         <w:pStyle w:val="Compact"/>
       </w:pPr>
-      <w:hyperlink r:id="rId291">
+      <w:hyperlink r:id="rId292">
         <w:r>
           <w:rPr>
             <w:rStyle w:val="Hyperlink"/>
@@ -29819,7 +29838,7 @@
         </w:numPr>
         <w:pStyle w:val="Compact"/>
       </w:pPr>
-      <w:hyperlink r:id="rId292">
+      <w:hyperlink r:id="rId293">
         <w:r>
           <w:rPr>
             <w:rStyle w:val="Hyperlink"/>
@@ -29903,7 +29922,7 @@
         </w:numPr>
         <w:pStyle w:val="Compact"/>
       </w:pPr>
-      <w:hyperlink r:id="rId293">
+      <w:hyperlink r:id="rId294">
         <w:r>
           <w:rPr>
             <w:rStyle w:val="Hyperlink"/>
@@ -29932,7 +29951,7 @@
         </w:numPr>
         <w:pStyle w:val="Compact"/>
       </w:pPr>
-      <w:hyperlink r:id="rId294">
+      <w:hyperlink r:id="rId295">
         <w:r>
           <w:rPr>
             <w:rStyle w:val="Hyperlink"/>
@@ -29961,7 +29980,7 @@
         </w:numPr>
         <w:pStyle w:val="Compact"/>
       </w:pPr>
-      <w:hyperlink r:id="rId295">
+      <w:hyperlink r:id="rId296">
         <w:r>
           <w:rPr>
             <w:rStyle w:val="Hyperlink"/>
@@ -30013,9 +30032,9 @@
         <w:pStyle w:val="BodyText"/>
       </w:pPr>
     </w:p>
-    <w:bookmarkEnd w:id="296"/>
     <w:bookmarkEnd w:id="297"/>
-    <w:bookmarkStart w:id="299" w:name="optional-activity-4-share-work"/>
+    <w:bookmarkEnd w:id="298"/>
+    <w:bookmarkStart w:id="300" w:name="optional-activity-4-share-work"/>
     <w:p>
       <w:pPr>
         <w:pStyle w:val="Heading3"/>
@@ -30024,7 +30043,7 @@
         <w:rPr>
           <w:rStyle w:val="SectionNumber"/>
         </w:rPr>
-        <w:t xml:space="preserve">10.2.5</w:t>
+        <w:t xml:space="preserve">11.2.5</w:t>
       </w:r>
       <w:r>
         <w:tab/>
@@ -30045,7 +30064,7 @@
         <w:t xml:space="preserve">Estimated time: 15 min</w:t>
       </w:r>
     </w:p>
-    <w:bookmarkStart w:id="298" w:name="instructions-7"/>
+    <w:bookmarkStart w:id="299" w:name="instructions-7"/>
     <w:p>
       <w:pPr>
         <w:pStyle w:val="Heading4"/>
@@ -30054,7 +30073,7 @@
         <w:rPr>
           <w:rStyle w:val="SectionNumber"/>
         </w:rPr>
-        <w:t xml:space="preserve">10.2.5.1</w:t>
+        <w:t xml:space="preserve">11.2.5.1</w:t>
       </w:r>
       <w:r>
         <w:tab/>
@@ -30083,7 +30102,7 @@
         </w:numPr>
         <w:pStyle w:val="Compact"/>
       </w:pPr>
-      <w:hyperlink r:id="rId269">
+      <w:hyperlink r:id="rId270">
         <w:r>
           <w:rPr>
             <w:rStyle w:val="Hyperlink"/>
@@ -30121,9 +30140,9 @@
         </w:r>
       </w:hyperlink>
     </w:p>
-    <w:bookmarkEnd w:id="298"/>
     <w:bookmarkEnd w:id="299"/>
-    <w:bookmarkStart w:id="300" w:name="grading-criteria-7"/>
+    <w:bookmarkEnd w:id="300"/>
+    <w:bookmarkStart w:id="301" w:name="grading-criteria-7"/>
     <w:p>
       <w:pPr>
         <w:pStyle w:val="Heading3"/>
@@ -30132,7 +30151,7 @@
         <w:rPr>
           <w:rStyle w:val="SectionNumber"/>
         </w:rPr>
-        <w:t xml:space="preserve">10.2.6</w:t>
+        <w:t xml:space="preserve">11.2.6</w:t>
       </w:r>
       <w:r>
         <w:tab/>
@@ -30153,8 +30172,8 @@
         <w:t xml:space="preserve">Download as Microsoft Word (.docx) and upload on Canvas</w:t>
       </w:r>
     </w:p>
-    <w:bookmarkEnd w:id="300"/>
-    <w:bookmarkStart w:id="301" w:name="footnotes-9"/>
+    <w:bookmarkEnd w:id="301"/>
+    <w:bookmarkStart w:id="302" w:name="footnotes-9"/>
     <w:p>
       <w:pPr>
         <w:pStyle w:val="Heading3"/>
@@ -30163,7 +30182,7 @@
         <w:rPr>
           <w:rStyle w:val="SectionNumber"/>
         </w:rPr>
-        <w:t xml:space="preserve">10.2.7</w:t>
+        <w:t xml:space="preserve">11.2.7</w:t>
       </w:r>
       <w:r>
         <w:tab/>
@@ -30232,9 +30251,9 @@
         <w:t xml:space="preserve">Frederick Tan, Johns Hopkins University</w:t>
       </w:r>
     </w:p>
-    <w:bookmarkEnd w:id="301"/>
     <w:bookmarkEnd w:id="302"/>
-    <w:bookmarkStart w:id="314" w:name="science-talks"/>
+    <w:bookmarkEnd w:id="303"/>
+    <w:bookmarkStart w:id="315" w:name="science-talks"/>
     <w:p>
       <w:pPr>
         <w:pStyle w:val="Heading2"/>
@@ -30243,7 +30262,7 @@
         <w:rPr>
           <w:rStyle w:val="SectionNumber"/>
         </w:rPr>
-        <w:t xml:space="preserve">10.3</w:t>
+        <w:t xml:space="preserve">11.3</w:t>
       </w:r>
       <w:r>
         <w:tab/>
@@ -30310,7 +30329,7 @@
         <w:t xml:space="preserve">For each speaker, students were asked to prepare by completing the Science Talks Activities.</w:t>
       </w:r>
     </w:p>
-    <w:bookmarkStart w:id="308" w:name="science-talks---activity-1"/>
+    <w:bookmarkStart w:id="309" w:name="science-talks---activity-1"/>
     <w:p>
       <w:pPr>
         <w:pStyle w:val="Heading3"/>
@@ -30319,7 +30338,7 @@
         <w:rPr>
           <w:rStyle w:val="SectionNumber"/>
         </w:rPr>
-        <w:t xml:space="preserve">10.3.1</w:t>
+        <w:t xml:space="preserve">11.3.1</w:t>
       </w:r>
       <w:r>
         <w:tab/>
@@ -30375,7 +30394,7 @@
       <w:r>
         <w:t xml:space="preserve"> </w:t>
       </w:r>
-      <w:hyperlink r:id="rId303">
+      <w:hyperlink r:id="rId304">
         <w:r>
           <w:rPr>
             <w:rStyle w:val="Hyperlink"/>
@@ -30409,7 +30428,7 @@
       <w:r>
         <w:t xml:space="preserve"> </w:t>
       </w:r>
-      <w:hyperlink r:id="rId304">
+      <w:hyperlink r:id="rId305">
         <w:r>
           <w:rPr>
             <w:rStyle w:val="Hyperlink"/>
@@ -30443,7 +30462,7 @@
       <w:r>
         <w:t xml:space="preserve"> </w:t>
       </w:r>
-      <w:hyperlink r:id="rId305">
+      <w:hyperlink r:id="rId306">
         <w:r>
           <w:rPr>
             <w:rStyle w:val="Hyperlink"/>
@@ -30465,7 +30484,7 @@
       <w:r>
         <w:t xml:space="preserve"> </w:t>
       </w:r>
-      <w:hyperlink r:id="rId306">
+      <w:hyperlink r:id="rId307">
         <w:r>
           <w:rPr>
             <w:rStyle w:val="Hyperlink"/>
@@ -30487,7 +30506,7 @@
       <w:r>
         <w:t xml:space="preserve"> </w:t>
       </w:r>
-      <w:hyperlink r:id="rId307">
+      <w:hyperlink r:id="rId308">
         <w:r>
           <w:rPr>
             <w:rStyle w:val="Hyperlink"/>
@@ -30532,8 +30551,8 @@
         <w:t xml:space="preserve">Career – What advice would you ask the Speaker for regarding how to get started, finding a mentor, etc.?</w:t>
       </w:r>
     </w:p>
-    <w:bookmarkEnd w:id="308"/>
-    <w:bookmarkStart w:id="313" w:name="science-talks---activity-2"/>
+    <w:bookmarkEnd w:id="309"/>
+    <w:bookmarkStart w:id="314" w:name="science-talks---activity-2"/>
     <w:p>
       <w:pPr>
         <w:pStyle w:val="Heading3"/>
@@ -30542,7 +30561,7 @@
         <w:rPr>
           <w:rStyle w:val="SectionNumber"/>
         </w:rPr>
-        <w:t xml:space="preserve">10.3.2</w:t>
+        <w:t xml:space="preserve">11.3.2</w:t>
       </w:r>
       <w:r>
         <w:tab/>
@@ -30598,7 +30617,7 @@
       <w:r>
         <w:t xml:space="preserve"> </w:t>
       </w:r>
-      <w:hyperlink r:id="rId309">
+      <w:hyperlink r:id="rId310">
         <w:r>
           <w:rPr>
             <w:rStyle w:val="Hyperlink"/>
@@ -30632,7 +30651,7 @@
       <w:r>
         <w:t xml:space="preserve"> </w:t>
       </w:r>
-      <w:hyperlink r:id="rId310">
+      <w:hyperlink r:id="rId311">
         <w:r>
           <w:rPr>
             <w:rStyle w:val="Hyperlink"/>
@@ -30666,7 +30685,7 @@
       <w:r>
         <w:t xml:space="preserve"> </w:t>
       </w:r>
-      <w:hyperlink r:id="rId311">
+      <w:hyperlink r:id="rId312">
         <w:r>
           <w:rPr>
             <w:rStyle w:val="Hyperlink"/>
@@ -30688,7 +30707,7 @@
       <w:r>
         <w:t xml:space="preserve"> </w:t>
       </w:r>
-      <w:hyperlink r:id="rId312">
+      <w:hyperlink r:id="rId313">
         <w:r>
           <w:rPr>
             <w:rStyle w:val="Hyperlink"/>
@@ -30733,9 +30752,9 @@
         <w:t xml:space="preserve">Career – What advice would you ask the Speaker for regarding how to get started, finding a mentor, etc.?</w:t>
       </w:r>
     </w:p>
-    <w:bookmarkEnd w:id="313"/>
     <w:bookmarkEnd w:id="314"/>
-    <w:bookmarkStart w:id="316" w:name="create-your-cv"/>
+    <w:bookmarkEnd w:id="315"/>
+    <w:bookmarkStart w:id="317" w:name="create-your-cv"/>
     <w:p>
       <w:pPr>
         <w:pStyle w:val="Heading2"/>
@@ -30744,7 +30763,7 @@
         <w:rPr>
           <w:rStyle w:val="SectionNumber"/>
         </w:rPr>
-        <w:t xml:space="preserve">10.4</w:t>
+        <w:t xml:space="preserve">11.4</w:t>
       </w:r>
       <w:r>
         <w:tab/>
@@ -30773,7 +30792,7 @@
         <w:t xml:space="preserve">Everyone who completes a C-MOOR project can add their experience to their resume or CV! We advise you and your students to do this as soon as possible after the end of class while your research project is still on your mind.</w:t>
       </w:r>
     </w:p>
-    <w:bookmarkStart w:id="315" w:name="resume-or-cv"/>
+    <w:bookmarkStart w:id="316" w:name="resume-or-cv"/>
     <w:p>
       <w:pPr>
         <w:pStyle w:val="Heading4"/>
@@ -30782,7 +30801,7 @@
         <w:rPr>
           <w:rStyle w:val="SectionNumber"/>
         </w:rPr>
-        <w:t xml:space="preserve">10.4.0.1</w:t>
+        <w:t xml:space="preserve">11.4.0.1</w:t>
       </w:r>
       <w:r>
         <w:tab/>
@@ -31065,10 +31084,10 @@
         <w:t xml:space="preserve">Spanish.</w:t>
       </w:r>
     </w:p>
-    <w:bookmarkEnd w:id="315"/>
     <w:bookmarkEnd w:id="316"/>
     <w:bookmarkEnd w:id="317"/>
-    <w:bookmarkStart w:id="330" w:name="c-moor-scholars"/>
+    <w:bookmarkEnd w:id="318"/>
+    <w:bookmarkStart w:id="331" w:name="c-moor-scholars"/>
     <w:p>
       <w:pPr>
         <w:pStyle w:val="Heading1"/>
@@ -31077,7 +31096,7 @@
         <w:rPr>
           <w:rStyle w:val="SectionNumber"/>
         </w:rPr>
-        <w:t xml:space="preserve">11</w:t>
+        <w:t xml:space="preserve">12</w:t>
       </w:r>
       <w:r>
         <w:tab/>
@@ -31086,7 +31105,7 @@
         <w:t xml:space="preserve">C-MOOR Scholars</w:t>
       </w:r>
     </w:p>
-    <w:bookmarkStart w:id="323" w:name="c-moor-scholars-1"/>
+    <w:bookmarkStart w:id="324" w:name="c-moor-scholars-1"/>
     <w:p>
       <w:pPr>
         <w:pStyle w:val="Heading2"/>
@@ -31095,7 +31114,7 @@
         <w:rPr>
           <w:rStyle w:val="SectionNumber"/>
         </w:rPr>
-        <w:t xml:space="preserve">11.1</w:t>
+        <w:t xml:space="preserve">12.1</w:t>
       </w:r>
       <w:r>
         <w:tab/>
@@ -31127,7 +31146,7 @@
       <w:r>
         <w:t xml:space="preserve"> </w:t>
       </w:r>
-      <w:hyperlink r:id="rId318">
+      <w:hyperlink r:id="rId319">
         <w:r>
           <w:rPr>
             <w:rStyle w:val="Hyperlink"/>
@@ -31144,7 +31163,7 @@
       <w:r>
         <w:t xml:space="preserve"> </w:t>
       </w:r>
-      <w:hyperlink r:id="rId319">
+      <w:hyperlink r:id="rId320">
         <w:r>
           <w:rPr>
             <w:rStyle w:val="Hyperlink"/>
@@ -31268,7 +31287,7 @@
       <w:r>
         <w:t xml:space="preserve"> </w:t>
       </w:r>
-      <w:hyperlink r:id="rId320">
+      <w:hyperlink r:id="rId321">
         <w:r>
           <w:rPr>
             <w:rStyle w:val="Hyperlink"/>
@@ -31283,7 +31302,7 @@
         <w:t xml:space="preserve">to hear about any remote opportunities we have.</w:t>
       </w:r>
     </w:p>
-    <w:bookmarkStart w:id="322" w:name="c-moor-scholars-links"/>
+    <w:bookmarkStart w:id="323" w:name="c-moor-scholars-links"/>
     <w:p>
       <w:pPr>
         <w:pStyle w:val="Heading3"/>
@@ -31292,7 +31311,7 @@
         <w:rPr>
           <w:rStyle w:val="SectionNumber"/>
         </w:rPr>
-        <w:t xml:space="preserve">11.1.1</w:t>
+        <w:t xml:space="preserve">12.1.1</w:t>
       </w:r>
       <w:r>
         <w:tab/>
@@ -31317,7 +31336,7 @@
         </w:numPr>
         <w:pStyle w:val="Compact"/>
       </w:pPr>
-      <w:hyperlink r:id="rId321">
+      <w:hyperlink r:id="rId322">
         <w:r>
           <w:rPr>
             <w:rStyle w:val="Hyperlink"/>
@@ -31342,7 +31361,7 @@
         </w:numPr>
         <w:pStyle w:val="Compact"/>
       </w:pPr>
-      <w:hyperlink r:id="rId319">
+      <w:hyperlink r:id="rId320">
         <w:r>
           <w:rPr>
             <w:rStyle w:val="Hyperlink"/>
@@ -31351,9 +31370,9 @@
         </w:r>
       </w:hyperlink>
     </w:p>
-    <w:bookmarkEnd w:id="322"/>
     <w:bookmarkEnd w:id="323"/>
-    <w:bookmarkStart w:id="327" w:name="pursue-further-research"/>
+    <w:bookmarkEnd w:id="324"/>
+    <w:bookmarkStart w:id="328" w:name="pursue-further-research"/>
     <w:p>
       <w:pPr>
         <w:pStyle w:val="Heading2"/>
@@ -31362,7 +31381,7 @@
         <w:rPr>
           <w:rStyle w:val="SectionNumber"/>
         </w:rPr>
-        <w:t xml:space="preserve">11.2</w:t>
+        <w:t xml:space="preserve">12.2</w:t>
       </w:r>
       <w:r>
         <w:tab/>
@@ -31384,7 +31403,7 @@
         <w:pStyle w:val="BodyText"/>
       </w:pPr>
     </w:p>
-    <w:bookmarkStart w:id="325" w:name="Xc738158caaf65c8ffd3c6f2ca9b7fa0c34fc752"/>
+    <w:bookmarkStart w:id="326" w:name="Xc738158caaf65c8ffd3c6f2ca9b7fa0c34fc752"/>
     <w:p>
       <w:pPr>
         <w:pStyle w:val="Heading3"/>
@@ -31393,7 +31412,7 @@
         <w:rPr>
           <w:rStyle w:val="SectionNumber"/>
         </w:rPr>
-        <w:t xml:space="preserve">11.2.1</w:t>
+        <w:t xml:space="preserve">12.2.1</w:t>
       </w:r>
       <w:r>
         <w:tab/>
@@ -31454,7 +31473,7 @@
       <w:r>
         <w:t xml:space="preserve"> </w:t>
       </w:r>
-      <w:hyperlink r:id="rId324">
+      <w:hyperlink r:id="rId325">
         <w:r>
           <w:rPr>
             <w:rStyle w:val="Hyperlink"/>
@@ -31477,8 +31496,8 @@
         <w:t xml:space="preserve">Opportunities come and go and often follow the academic-year in terms of availability. If you can’t find something immediately, keep trying!</w:t>
       </w:r>
     </w:p>
-    <w:bookmarkEnd w:id="325"/>
-    <w:bookmarkStart w:id="326" w:name="find-a-research-lab-to-join"/>
+    <w:bookmarkEnd w:id="326"/>
+    <w:bookmarkStart w:id="327" w:name="find-a-research-lab-to-join"/>
     <w:p>
       <w:pPr>
         <w:pStyle w:val="Heading3"/>
@@ -31487,7 +31506,7 @@
         <w:rPr>
           <w:rStyle w:val="SectionNumber"/>
         </w:rPr>
-        <w:t xml:space="preserve">11.2.2</w:t>
+        <w:t xml:space="preserve">12.2.2</w:t>
       </w:r>
       <w:r>
         <w:tab/>
@@ -31600,9 +31619,9 @@
         <w:t xml:space="preserve">Don’t be surprised if it takes the researcher a while to get back to you or if they respond curtly. They likely get many requests and are very busy. Continue to reach out to labs and apply to programs; it is difficult to know when opportunities are available as funding fluctuates.</w:t>
       </w:r>
     </w:p>
-    <w:bookmarkEnd w:id="326"/>
     <w:bookmarkEnd w:id="327"/>
-    <w:bookmarkStart w:id="329" w:name="biodigs"/>
+    <w:bookmarkEnd w:id="328"/>
+    <w:bookmarkStart w:id="330" w:name="biodigs"/>
     <w:p>
       <w:pPr>
         <w:pStyle w:val="Heading2"/>
@@ -31611,7 +31630,7 @@
         <w:rPr>
           <w:rStyle w:val="SectionNumber"/>
         </w:rPr>
-        <w:t xml:space="preserve">11.3</w:t>
+        <w:t xml:space="preserve">12.3</w:t>
       </w:r>
       <w:r>
         <w:tab/>
@@ -31650,7 +31669,7 @@
       <w:r>
         <w:t xml:space="preserve"> </w:t>
       </w:r>
-      <w:hyperlink r:id="rId328">
+      <w:hyperlink r:id="rId329">
         <w:r>
           <w:rPr>
             <w:rStyle w:val="Hyperlink"/>
@@ -31683,9 +31702,9 @@
         <w:t xml:space="preserve">Soil is hypothesized to be the most diverse system on our planet, and BioDIGS is gathering sequence data and matching environmental data to elucidate the connection of soil microbes to abiotic variables and human health. Students at participating sites can take the entire project from soil sampling all the way through computational analysis. Curricula and more information on how to get a soil sampling kit are available on the BioDIGS website.</w:t>
       </w:r>
     </w:p>
-    <w:bookmarkEnd w:id="329"/>
     <w:bookmarkEnd w:id="330"/>
-    <w:bookmarkStart w:id="337" w:name="online-community"/>
+    <w:bookmarkEnd w:id="331"/>
+    <w:bookmarkStart w:id="338" w:name="online-community"/>
     <w:p>
       <w:pPr>
         <w:pStyle w:val="Heading1"/>
@@ -31694,7 +31713,7 @@
         <w:rPr>
           <w:rStyle w:val="SectionNumber"/>
         </w:rPr>
-        <w:t xml:space="preserve">12</w:t>
+        <w:t xml:space="preserve">13</w:t>
       </w:r>
       <w:r>
         <w:tab/>
@@ -31710,7 +31729,7 @@
       <w:r>
         <w:t xml:space="preserve">The genomic data science community is a remarkably open community that continually strives to increase opportunitites and broaden access to the scientific enterprise (e.g. </w:t>
       </w:r>
-      <w:hyperlink r:id="rId331">
+      <w:hyperlink r:id="rId332">
         <w:r>
           <w:rPr>
             <w:rStyle w:val="Hyperlink"/>
@@ -31742,7 +31761,7 @@
         </w:numPr>
         <w:pStyle w:val="Compact"/>
       </w:pPr>
-      <w:hyperlink r:id="rId332">
+      <w:hyperlink r:id="rId333">
         <w:r>
           <w:rPr>
             <w:rStyle w:val="Hyperlink"/>
@@ -31765,7 +31784,7 @@
         </w:numPr>
         <w:pStyle w:val="Compact"/>
       </w:pPr>
-      <w:hyperlink r:id="rId333">
+      <w:hyperlink r:id="rId334">
         <w:r>
           <w:rPr>
             <w:rStyle w:val="Hyperlink"/>
@@ -31788,7 +31807,7 @@
         </w:numPr>
         <w:pStyle w:val="Compact"/>
       </w:pPr>
-      <w:hyperlink r:id="rId334">
+      <w:hyperlink r:id="rId335">
         <w:r>
           <w:rPr>
             <w:rStyle w:val="Hyperlink"/>
@@ -31811,7 +31830,7 @@
         </w:numPr>
         <w:pStyle w:val="Compact"/>
       </w:pPr>
-      <w:hyperlink r:id="rId335">
+      <w:hyperlink r:id="rId336">
         <w:r>
           <w:rPr>
             <w:rStyle w:val="Hyperlink"/>
@@ -31828,7 +31847,7 @@
       <w:r>
         <w:t xml:space="preserve"> </w:t>
       </w:r>
-      <w:hyperlink r:id="rId336">
+      <w:hyperlink r:id="rId337">
         <w:r>
           <w:rPr>
             <w:rStyle w:val="Hyperlink"/>
@@ -31857,8 +31876,8 @@
         <w:pStyle w:val="BodyText"/>
       </w:pPr>
     </w:p>
-    <w:bookmarkEnd w:id="337"/>
-    <w:bookmarkStart w:id="343" w:name="s-minicure-guide"/>
+    <w:bookmarkEnd w:id="338"/>
+    <w:bookmarkStart w:id="344" w:name="s-minicure-guide"/>
     <w:p>
       <w:pPr>
         <w:pStyle w:val="Heading1"/>
@@ -31867,7 +31886,7 @@
         <w:rPr>
           <w:rStyle w:val="SectionNumber"/>
         </w:rPr>
-        <w:t xml:space="preserve">13</w:t>
+        <w:t xml:space="preserve">14</w:t>
       </w:r>
       <w:r>
         <w:tab/>
@@ -31885,18 +31904,18 @@
           <wp:inline>
             <wp:extent cx="5334000" cy="3000375"/>
             <wp:effectExtent b="0" l="0" r="0" t="0"/>
-            <wp:docPr descr="" title="" id="339" name="Picture"/>
+            <wp:docPr descr="" title="" id="340" name="Picture"/>
             <a:graphic>
               <a:graphicData uri="http://schemas.openxmlformats.org/drawingml/2006/picture">
                 <pic:pic>
                   <pic:nvPicPr>
-                    <pic:cNvPr descr="resources_files/figure-docx//1dEZtb0TgLbzhbr3HxQElwg8hENur2HMIzseg19OGd0g_g364010c1963_0_5.png" id="340" name="Picture"/>
+                    <pic:cNvPr descr="resources_files/figure-docx//1dEZtb0TgLbzhbr3HxQElwg8hENur2HMIzseg19OGd0g_g364010c1963_0_5.png" id="341" name="Picture"/>
                     <pic:cNvPicPr>
                       <a:picLocks noChangeArrowheads="1" noChangeAspect="1"/>
                     </pic:cNvPicPr>
                   </pic:nvPicPr>
                   <pic:blipFill>
-                    <a:blip r:embed="rId338"/>
+                    <a:blip r:embed="rId339"/>
                     <a:stretch>
                       <a:fillRect/>
                     </a:stretch>
@@ -31933,7 +31952,7 @@
       <w:r>
         <w:t xml:space="preserve"> </w:t>
       </w:r>
-      <w:hyperlink r:id="rId341">
+      <w:hyperlink r:id="rId342">
         <w:r>
           <w:rPr>
             <w:rStyle w:val="Hyperlink"/>
@@ -31961,7 +31980,7 @@
         <w:t xml:space="preserve">Download the PDF for a digital reference and print out selected sheets for use in the classroom!</w:t>
       </w:r>
     </w:p>
-    <w:bookmarkStart w:id="342" w:name="footnotes-10"/>
+    <w:bookmarkStart w:id="343" w:name="footnotes-10"/>
     <w:p>
       <w:pPr>
         <w:pStyle w:val="Heading3"/>
@@ -31970,7 +31989,7 @@
         <w:rPr>
           <w:rStyle w:val="SectionNumber"/>
         </w:rPr>
-        <w:t xml:space="preserve">13.0.1</w:t>
+        <w:t xml:space="preserve">14.0.1</w:t>
       </w:r>
       <w:r>
         <w:tab/>
@@ -32011,9 +32030,9 @@
         <w:t xml:space="preserve">Last Revised: August 2025</w:t>
       </w:r>
     </w:p>
-    <w:bookmarkEnd w:id="342"/>
     <w:bookmarkEnd w:id="343"/>
-    <w:bookmarkStart w:id="351" w:name="about-the-authors"/>
+    <w:bookmarkEnd w:id="344"/>
+    <w:bookmarkStart w:id="352" w:name="about-the-authors"/>
     <w:p>
       <w:pPr>
         <w:pStyle w:val="Heading1"/>
@@ -32032,7 +32051,7 @@
       <w:r>
         <w:t xml:space="preserve"> </w:t>
       </w:r>
-      <w:hyperlink r:id="rId344">
+      <w:hyperlink r:id="rId345">
         <w:r>
           <w:rPr>
             <w:rStyle w:val="Hyperlink"/>
@@ -32144,7 +32163,7 @@
               <w:pStyle w:val="Compact"/>
               <w:jc w:val="left"/>
             </w:pPr>
-            <w:hyperlink r:id="rId345">
+            <w:hyperlink r:id="rId346">
               <w:r>
                 <w:rPr>
                   <w:rStyle w:val="Hyperlink"/>
@@ -32502,7 +32521,7 @@
               <w:pStyle w:val="Compact"/>
               <w:jc w:val="left"/>
             </w:pPr>
-            <w:hyperlink r:id="rId346">
+            <w:hyperlink r:id="rId347">
               <w:r>
                 <w:rPr>
                   <w:rStyle w:val="Hyperlink"/>
@@ -32516,7 +32535,7 @@
             <w:r>
               <w:t xml:space="preserve"> </w:t>
             </w:r>
-            <w:hyperlink r:id="rId347">
+            <w:hyperlink r:id="rId348">
               <w:r>
                 <w:rPr>
                   <w:rStyle w:val="Hyperlink"/>
@@ -32530,7 +32549,7 @@
             <w:r>
               <w:t xml:space="preserve"> </w:t>
             </w:r>
-            <w:hyperlink r:id="rId348">
+            <w:hyperlink r:id="rId349">
               <w:r>
                 <w:rPr>
                   <w:rStyle w:val="Hyperlink"/>
@@ -32561,7 +32580,7 @@
               <w:pStyle w:val="Compact"/>
               <w:jc w:val="left"/>
             </w:pPr>
-            <w:hyperlink r:id="rId346">
+            <w:hyperlink r:id="rId347">
               <w:r>
                 <w:rPr>
                   <w:rStyle w:val="Hyperlink"/>
@@ -32592,7 +32611,7 @@
               <w:pStyle w:val="Compact"/>
               <w:jc w:val="left"/>
             </w:pPr>
-            <w:hyperlink r:id="rId347">
+            <w:hyperlink r:id="rId348">
               <w:r>
                 <w:rPr>
                   <w:rStyle w:val="Hyperlink"/>
@@ -32606,7 +32625,7 @@
             <w:r>
               <w:t xml:space="preserve"> </w:t>
             </w:r>
-            <w:hyperlink r:id="rId348">
+            <w:hyperlink r:id="rId349">
               <w:r>
                 <w:rPr>
                   <w:rStyle w:val="Hyperlink"/>
@@ -32620,7 +32639,7 @@
             <w:r>
               <w:t xml:space="preserve"> </w:t>
             </w:r>
-            <w:hyperlink r:id="rId346">
+            <w:hyperlink r:id="rId347">
               <w:r>
                 <w:rPr>
                   <w:rStyle w:val="Hyperlink"/>
@@ -32642,7 +32661,7 @@
             <w:r>
               <w:t xml:space="preserve">Package Developers (</w:t>
             </w:r>
-            <w:hyperlink r:id="rId349">
+            <w:hyperlink r:id="rId350">
               <w:r>
                 <w:rPr>
                   <w:rStyle w:val="Hyperlink"/>
@@ -32656,7 +32675,7 @@
             <w:r>
               <w:t xml:space="preserve"> </w:t>
             </w:r>
-            <w:hyperlink r:id="rId346">
+            <w:hyperlink r:id="rId347">
               <w:r>
                 <w:rPr>
                   <w:rStyle w:val="Hyperlink"/>
@@ -32670,7 +32689,7 @@
             <w:r>
               <w:t xml:space="preserve"> </w:t>
             </w:r>
-            <w:hyperlink r:id="rId350">
+            <w:hyperlink r:id="rId351">
               <w:r>
                 <w:rPr>
                   <w:rStyle w:val="Hyperlink"/>
@@ -32684,7 +32703,7 @@
             <w:r>
               <w:t xml:space="preserve"> </w:t>
             </w:r>
-            <w:hyperlink r:id="rId347">
+            <w:hyperlink r:id="rId348">
               <w:r>
                 <w:rPr>
                   <w:rStyle w:val="Hyperlink"/>
@@ -33514,8 +33533,8 @@
         <w:t xml:space="preserve">## ──────────────────────────────────────────────────────────────────────────────</w:t>
       </w:r>
     </w:p>
-    <w:bookmarkEnd w:id="351"/>
-    <w:bookmarkStart w:id="352" w:name="references"/>
+    <w:bookmarkEnd w:id="352"/>
+    <w:bookmarkStart w:id="353" w:name="references"/>
     <w:p>
       <w:pPr>
         <w:pStyle w:val="Heading1"/>
@@ -33524,7 +33543,7 @@
         <w:t xml:space="preserve">References</w:t>
       </w:r>
     </w:p>
-    <w:bookmarkEnd w:id="352"/>
+    <w:bookmarkEnd w:id="353"/>
     <w:sectPr/>
   </w:body>
 </w:document>

--- a/docs/Course_Name.docx
+++ b/docs/Course_Name.docx
@@ -45,7 +45,7 @@
         <w:t xml:space="preserve"> </w:t>
       </w:r>
       <w:r>
-        <w:t xml:space="preserve">18,</w:t>
+        <w:t xml:space="preserve">23,</w:t>
       </w:r>
       <w:r>
         <w:t xml:space="preserve"> </w:t>
@@ -28186,7 +28186,7 @@
     <w:bookmarkEnd w:id="256"/>
     <w:bookmarkEnd w:id="257"/>
     <w:bookmarkEnd w:id="258"/>
-    <w:bookmarkStart w:id="281" w:name="community-analysis-and-feedback"/>
+    <w:bookmarkStart w:id="284" w:name="community-analysis-and-feedback"/>
     <w:p>
       <w:pPr>
         <w:pStyle w:val="Heading1"/>
@@ -28204,7 +28204,184 @@
         <w:t xml:space="preserve">Community analysis and feedback</w:t>
       </w:r>
     </w:p>
-    <w:bookmarkStart w:id="260" w:name="lecture---scientific-posters"/>
+    <w:p>
+      <w:pPr>
+        <w:pStyle w:val="SourceCode"/>
+      </w:pPr>
+      <w:r>
+        <w:rPr>
+          <w:rStyle w:val="VerbatimChar"/>
+        </w:rPr>
+        <w:t xml:space="preserve">## Warning: Chunk option fig.align is not supported for docx output</w:t>
+      </w:r>
+      <w:r>
+        <w:br/>
+      </w:r>
+      <w:r>
+        <w:rPr>
+          <w:rStyle w:val="VerbatimChar"/>
+        </w:rPr>
+        <w:t xml:space="preserve">## Warning: Chunk option fig.align is not supported for docx output</w:t>
+      </w:r>
+    </w:p>
+    <w:p>
+      <w:pPr>
+        <w:pStyle w:val="SourceCode"/>
+      </w:pPr>
+      <w:r>
+        <w:rPr>
+          <w:rStyle w:val="VerbatimChar"/>
+        </w:rPr>
+        <w:t xml:space="preserve">## Warning: Chunk option fig.alt is not supported for docx output</w:t>
+      </w:r>
+    </w:p>
+    <w:p>
+      <w:pPr>
+        <w:pStyle w:val="SourceCode"/>
+      </w:pPr>
+      <w:r>
+        <w:rPr>
+          <w:rStyle w:val="VerbatimChar"/>
+        </w:rPr>
+        <w:t xml:space="preserve">## Warning: Chunk option fig.align is not supported for docx output</w:t>
+      </w:r>
+    </w:p>
+    <w:p>
+      <w:pPr>
+        <w:pStyle w:val="SourceCode"/>
+      </w:pPr>
+      <w:r>
+        <w:rPr>
+          <w:rStyle w:val="VerbatimChar"/>
+        </w:rPr>
+        <w:t xml:space="preserve">## Warning: Chunk option fig.alt is not supported for docx output</w:t>
+      </w:r>
+    </w:p>
+    <w:p>
+      <w:pPr>
+        <w:pStyle w:val="SourceCode"/>
+      </w:pPr>
+      <w:r>
+        <w:rPr>
+          <w:rStyle w:val="VerbatimChar"/>
+        </w:rPr>
+        <w:t xml:space="preserve">## Warning: Chunk option fig.align is not supported for docx output</w:t>
+      </w:r>
+    </w:p>
+    <w:p>
+      <w:pPr>
+        <w:pStyle w:val="SourceCode"/>
+      </w:pPr>
+      <w:r>
+        <w:rPr>
+          <w:rStyle w:val="VerbatimChar"/>
+        </w:rPr>
+        <w:t xml:space="preserve">## Warning: Chunk option fig.alt is not supported for docx output</w:t>
+      </w:r>
+    </w:p>
+    <w:p>
+      <w:pPr>
+        <w:pStyle w:val="SourceCode"/>
+      </w:pPr>
+      <w:r>
+        <w:rPr>
+          <w:rStyle w:val="VerbatimChar"/>
+        </w:rPr>
+        <w:t xml:space="preserve">## Warning: Chunk option fig.align is not supported for docx output</w:t>
+      </w:r>
+    </w:p>
+    <w:p>
+      <w:pPr>
+        <w:pStyle w:val="SourceCode"/>
+      </w:pPr>
+      <w:r>
+        <w:rPr>
+          <w:rStyle w:val="VerbatimChar"/>
+        </w:rPr>
+        <w:t xml:space="preserve">## Warning: Chunk option fig.alt is not supported for docx output</w:t>
+      </w:r>
+    </w:p>
+    <w:p>
+      <w:pPr>
+        <w:pStyle w:val="SourceCode"/>
+      </w:pPr>
+      <w:r>
+        <w:rPr>
+          <w:rStyle w:val="VerbatimChar"/>
+        </w:rPr>
+        <w:t xml:space="preserve">## Warning: Chunk option fig.align is not supported for docx output</w:t>
+      </w:r>
+    </w:p>
+    <w:p>
+      <w:pPr>
+        <w:pStyle w:val="SourceCode"/>
+      </w:pPr>
+      <w:r>
+        <w:rPr>
+          <w:rStyle w:val="VerbatimChar"/>
+        </w:rPr>
+        <w:t xml:space="preserve">## Warning: Chunk option fig.alt is not supported for docx output</w:t>
+      </w:r>
+    </w:p>
+    <w:p>
+      <w:pPr>
+        <w:pStyle w:val="SourceCode"/>
+      </w:pPr>
+      <w:r>
+        <w:rPr>
+          <w:rStyle w:val="VerbatimChar"/>
+        </w:rPr>
+        <w:t xml:space="preserve">## Warning: Chunk option fig.align is not supported for docx output</w:t>
+      </w:r>
+    </w:p>
+    <w:p>
+      <w:pPr>
+        <w:pStyle w:val="SourceCode"/>
+      </w:pPr>
+      <w:r>
+        <w:rPr>
+          <w:rStyle w:val="VerbatimChar"/>
+        </w:rPr>
+        <w:t xml:space="preserve">## Warning: Chunk option fig.alt is not supported for docx output</w:t>
+      </w:r>
+      <w:r>
+        <w:br/>
+      </w:r>
+      <w:r>
+        <w:rPr>
+          <w:rStyle w:val="VerbatimChar"/>
+        </w:rPr>
+        <w:t xml:space="preserve">## Warning: Chunk option fig.alt is not supported for docx output</w:t>
+      </w:r>
+      <w:r>
+        <w:br/>
+      </w:r>
+      <w:r>
+        <w:rPr>
+          <w:rStyle w:val="VerbatimChar"/>
+        </w:rPr>
+        <w:t xml:space="preserve">## Warning: Chunk option fig.alt is not supported for docx output</w:t>
+      </w:r>
+      <w:r>
+        <w:br/>
+      </w:r>
+      <w:r>
+        <w:rPr>
+          <w:rStyle w:val="VerbatimChar"/>
+        </w:rPr>
+        <w:t xml:space="preserve">## Warning: Chunk option fig.alt is not supported for docx output</w:t>
+      </w:r>
+      <w:r>
+        <w:br/>
+      </w:r>
+      <w:r>
+        <w:rPr>
+          <w:rStyle w:val="VerbatimChar"/>
+        </w:rPr>
+        <w:t xml:space="preserve">## Warning: Chunk option fig.alt is not supported for docx output</w:t>
+      </w:r>
+    </w:p>
+    <w:bookmarkStart w:id="263" w:name="lecture---scientific-posters"/>
     <w:p>
       <w:pPr>
         <w:pStyle w:val="Heading2"/>
@@ -28237,3685 +28414,24 @@
     <w:p>
       <w:pPr>
         <w:pStyle w:val="BodyText"/>
-      </w:pPr>
-    </w:p>
-    <w:p>
-      <w:pPr>
-        <w:pStyle w:val="BodyText"/>
-      </w:pPr>
-      <w:hyperlink r:id="rId259">
-        <w:r>
-          <w:rPr>
-            <w:rStyle w:val="Hyperlink"/>
-          </w:rPr>
-          <w:t xml:space="preserve">Scientific Posters</w:t>
-        </w:r>
-      </w:hyperlink>
-    </w:p>
-    <w:bookmarkEnd w:id="260"/>
-    <w:bookmarkStart w:id="268" w:name="activity---scientific-posters"/>
-    <w:p>
-      <w:pPr>
-        <w:pStyle w:val="Heading2"/>
-      </w:pPr>
-      <w:r>
-        <w:rPr>
-          <w:rStyle w:val="SectionNumber"/>
-        </w:rPr>
-        <w:t xml:space="preserve">10.2</w:t>
-      </w:r>
-      <w:r>
-        <w:tab/>
-      </w:r>
-      <w:r>
-        <w:t xml:space="preserve">Activity - Scientific Posters</w:t>
-      </w:r>
-    </w:p>
-    <w:bookmarkStart w:id="265" w:name="activity-1"/>
-    <w:p>
-      <w:pPr>
-        <w:pStyle w:val="Heading3"/>
-      </w:pPr>
-      <w:r>
-        <w:rPr>
-          <w:rStyle w:val="SectionNumber"/>
-        </w:rPr>
-        <w:t xml:space="preserve">10.2.1</w:t>
-      </w:r>
-      <w:r>
-        <w:tab/>
-      </w:r>
-      <w:r>
-        <w:t xml:space="preserve">Activity</w:t>
-      </w:r>
-    </w:p>
-    <w:p>
-      <w:pPr>
-        <w:pStyle w:val="FirstParagraph"/>
-      </w:pPr>
-      <w:r>
-        <w:rPr>
-          <w:iCs/>
-          <w:i/>
-        </w:rPr>
-        <w:t xml:space="preserve">Estimated time: —</w:t>
-      </w:r>
-    </w:p>
-    <w:bookmarkStart w:id="264" w:name="instructions-2"/>
-    <w:p>
-      <w:pPr>
-        <w:pStyle w:val="Heading4"/>
-      </w:pPr>
-      <w:r>
-        <w:rPr>
-          <w:rStyle w:val="SectionNumber"/>
-        </w:rPr>
-        <w:t xml:space="preserve">10.2.1.1</w:t>
-      </w:r>
-      <w:r>
-        <w:tab/>
-      </w:r>
-      <w:r>
-        <w:t xml:space="preserve">Instructions</w:t>
-      </w:r>
-    </w:p>
-    <w:p>
-      <w:pPr>
-        <w:numPr>
-          <w:ilvl w:val="0"/>
-          <w:numId w:val="1139"/>
-        </w:numPr>
-      </w:pPr>
-      <w:r>
-        <w:t xml:space="preserve">Review</w:t>
-      </w:r>
-      <w:r>
-        <w:t xml:space="preserve"> </w:t>
-      </w:r>
-      <w:hyperlink r:id="rId261">
-        <w:r>
-          <w:rPr>
-            <w:rStyle w:val="Hyperlink"/>
-            <w:bCs/>
-            <w:b/>
-          </w:rPr>
-          <w:t xml:space="preserve">Presentations Guidelines for Posters</w:t>
-        </w:r>
-      </w:hyperlink>
-    </w:p>
-    <w:p>
-      <w:pPr>
-        <w:numPr>
-          <w:ilvl w:val="0"/>
-          <w:numId w:val="1139"/>
-        </w:numPr>
-      </w:pPr>
-      <w:r>
-        <w:t xml:space="preserve">Skim three posters from among the following (must be Biology if from UMBC Posters)</w:t>
-      </w:r>
-    </w:p>
-    <w:p>
-      <w:pPr>
-        <w:numPr>
-          <w:ilvl w:val="0"/>
-          <w:numId w:val="1140"/>
-        </w:numPr>
-      </w:pPr>
-      <w:hyperlink r:id="rId37">
-        <w:r>
-          <w:rPr>
-            <w:rStyle w:val="Hyperlink"/>
-            <w:bCs/>
-            <w:b/>
-          </w:rPr>
-          <w:t xml:space="preserve">Look at This! Category on the Academy Discussion Forum</w:t>
-        </w:r>
-      </w:hyperlink>
-    </w:p>
-    <w:p>
-      <w:pPr>
-        <w:numPr>
-          <w:ilvl w:val="0"/>
-          <w:numId w:val="1140"/>
-        </w:numPr>
-      </w:pPr>
-      <w:hyperlink r:id="rId262">
-        <w:r>
-          <w:rPr>
-            <w:rStyle w:val="Hyperlink"/>
-            <w:bCs/>
-            <w:b/>
-          </w:rPr>
-          <w:t xml:space="preserve">UMBC Biology Posters</w:t>
-        </w:r>
-      </w:hyperlink>
-    </w:p>
-    <w:p>
-      <w:pPr>
-        <w:numPr>
-          <w:ilvl w:val="0"/>
-          <w:numId w:val="1140"/>
-        </w:numPr>
-      </w:pPr>
-      <w:hyperlink r:id="rId263">
-        <w:r>
-          <w:rPr>
-            <w:rStyle w:val="Hyperlink"/>
-            <w:bCs/>
-            <w:b/>
-          </w:rPr>
-          <w:t xml:space="preserve">The example PacBio Poster</w:t>
-        </w:r>
-      </w:hyperlink>
-    </w:p>
-    <w:p>
-      <w:pPr>
-        <w:numPr>
-          <w:ilvl w:val="0"/>
-          <w:numId w:val="1141"/>
-        </w:numPr>
-        <w:pStyle w:val="Compact"/>
-      </w:pPr>
-      <w:r>
-        <w:t xml:space="preserve">Pick one poster and address the following points.</w:t>
-      </w:r>
-    </w:p>
-    <w:p>
-      <w:pPr>
-        <w:numPr>
-          <w:ilvl w:val="0"/>
-          <w:numId w:val="1142"/>
-        </w:numPr>
-      </w:pPr>
-      <w:r>
-        <w:rPr>
-          <w:bCs/>
-          <w:b/>
-        </w:rPr>
-        <w:t xml:space="preserve">Notice</w:t>
-      </w:r>
-      <w:r>
-        <w:t xml:space="preserve"> </w:t>
-      </w:r>
-      <w:r>
-        <w:t xml:space="preserve">– What about this poster most interests you?</w:t>
-      </w:r>
-    </w:p>
-    <w:p>
-      <w:pPr>
-        <w:numPr>
-          <w:ilvl w:val="0"/>
-          <w:numId w:val="1142"/>
-        </w:numPr>
-      </w:pPr>
-      <w:r>
-        <w:rPr>
-          <w:bCs/>
-          <w:b/>
-        </w:rPr>
-        <w:t xml:space="preserve">Wonder</w:t>
-      </w:r>
-      <w:r>
-        <w:t xml:space="preserve"> </w:t>
-      </w:r>
-      <w:r>
-        <w:t xml:space="preserve">– Two or three questions you would ask the authors.</w:t>
-      </w:r>
-    </w:p>
-    <w:p>
-      <w:pPr>
-        <w:numPr>
-          <w:ilvl w:val="0"/>
-          <w:numId w:val="1142"/>
-        </w:numPr>
-      </w:pPr>
-      <w:r>
-        <w:rPr>
-          <w:bCs/>
-          <w:b/>
-        </w:rPr>
-        <w:t xml:space="preserve">Support</w:t>
-      </w:r>
-      <w:r>
-        <w:t xml:space="preserve"> </w:t>
-      </w:r>
-      <w:r>
-        <w:t xml:space="preserve">– Two or three suggestions on how the poster could be improved.</w:t>
-      </w:r>
-    </w:p>
-    <w:p>
-      <w:pPr>
-        <w:numPr>
-          <w:ilvl w:val="0"/>
-          <w:numId w:val="1143"/>
-        </w:numPr>
-        <w:pStyle w:val="Compact"/>
-      </w:pPr>
-      <w:r>
-        <w:t xml:space="preserve">Post your answers by replying to the</w:t>
-      </w:r>
-      <w:r>
-        <w:t xml:space="preserve"> </w:t>
-      </w:r>
-      <w:r>
-        <w:t xml:space="preserve">“</w:t>
-      </w:r>
-      <w:r>
-        <w:t xml:space="preserve">Project Work: Scientific Posters</w:t>
-      </w:r>
-      <w:r>
-        <w:t xml:space="preserve">”</w:t>
-      </w:r>
-      <w:r>
-        <w:t xml:space="preserve"> </w:t>
-      </w:r>
-      <w:r>
-        <w:t xml:space="preserve">topic in the Discussion Forum</w:t>
-      </w:r>
-    </w:p>
-    <w:bookmarkEnd w:id="264"/>
-    <w:bookmarkEnd w:id="265"/>
-    <w:bookmarkStart w:id="266" w:name="grading-criteria-5"/>
-    <w:p>
-      <w:pPr>
-        <w:pStyle w:val="Heading3"/>
-      </w:pPr>
-      <w:r>
-        <w:rPr>
-          <w:rStyle w:val="SectionNumber"/>
-        </w:rPr>
-        <w:t xml:space="preserve">10.2.2</w:t>
-      </w:r>
-      <w:r>
-        <w:tab/>
-      </w:r>
-      <w:r>
-        <w:t xml:space="preserve">Grading Criteria</w:t>
-      </w:r>
-    </w:p>
-    <w:p>
-      <w:pPr>
-        <w:numPr>
-          <w:ilvl w:val="0"/>
-          <w:numId w:val="1144"/>
-        </w:numPr>
-        <w:pStyle w:val="Compact"/>
-      </w:pPr>
-      <w:r>
-        <w:t xml:space="preserve">Submit URL to your reply on Canvas</w:t>
-      </w:r>
-      <w:r>
-        <w:t xml:space="preserve">.</w:t>
-      </w:r>
-    </w:p>
-    <w:bookmarkEnd w:id="266"/>
-    <w:bookmarkStart w:id="267" w:name="footnotes-7"/>
-    <w:p>
-      <w:pPr>
-        <w:pStyle w:val="Heading3"/>
-      </w:pPr>
-      <w:r>
-        <w:rPr>
-          <w:rStyle w:val="SectionNumber"/>
-        </w:rPr>
-        <w:t xml:space="preserve">10.2.3</w:t>
-      </w:r>
-      <w:r>
-        <w:tab/>
-      </w:r>
-      <w:r>
-        <w:t xml:space="preserve">Footnotes</w:t>
-      </w:r>
-    </w:p>
-    <w:p>
-      <w:pPr>
-        <w:pStyle w:val="FirstParagraph"/>
-      </w:pPr>
-      <w:r>
-        <w:rPr>
-          <w:bCs/>
-          <w:b/>
-        </w:rPr>
-        <w:t xml:space="preserve">Contributions and Affiliations</w:t>
-      </w:r>
-    </w:p>
-    <w:p>
-      <w:pPr>
-        <w:numPr>
-          <w:ilvl w:val="0"/>
-          <w:numId w:val="1145"/>
-        </w:numPr>
-        <w:pStyle w:val="Compact"/>
-      </w:pPr>
-      <w:r>
-        <w:t xml:space="preserve">Valeriya Gaysinskaya, Johns Hopkins University</w:t>
-      </w:r>
-    </w:p>
-    <w:p>
-      <w:pPr>
-        <w:numPr>
-          <w:ilvl w:val="0"/>
-          <w:numId w:val="1145"/>
-        </w:numPr>
-        <w:pStyle w:val="Compact"/>
-      </w:pPr>
-      <w:r>
-        <w:t xml:space="preserve">Frederick Tan, Johns Hopkins University</w:t>
-      </w:r>
-    </w:p>
-    <w:p>
-      <w:pPr>
-        <w:pStyle w:val="FirstParagraph"/>
-      </w:pPr>
-      <w:r>
-        <w:t xml:space="preserve">Last Revised: February 2025</w:t>
-      </w:r>
-    </w:p>
-    <w:bookmarkEnd w:id="267"/>
-    <w:bookmarkEnd w:id="268"/>
-    <w:bookmarkStart w:id="280" w:name="activity---share-your-poster"/>
-    <w:p>
-      <w:pPr>
-        <w:pStyle w:val="Heading2"/>
-      </w:pPr>
-      <w:r>
-        <w:rPr>
-          <w:rStyle w:val="SectionNumber"/>
-        </w:rPr>
-        <w:t xml:space="preserve">10.3</w:t>
-      </w:r>
-      <w:r>
-        <w:tab/>
-      </w:r>
-      <w:r>
-        <w:t xml:space="preserve">Activity - Share Your Poster</w:t>
-      </w:r>
-    </w:p>
-    <w:bookmarkStart w:id="274" w:name="introduction-4"/>
-    <w:p>
-      <w:pPr>
-        <w:pStyle w:val="Heading3"/>
-      </w:pPr>
-      <w:r>
-        <w:rPr>
-          <w:rStyle w:val="SectionNumber"/>
-        </w:rPr>
-        <w:t xml:space="preserve">10.3.1</w:t>
-      </w:r>
-      <w:r>
-        <w:tab/>
-      </w:r>
-      <w:r>
-        <w:t xml:space="preserve">Introduction</w:t>
-      </w:r>
-    </w:p>
-    <w:p>
-      <w:pPr>
-        <w:pStyle w:val="FirstParagraph"/>
-      </w:pPr>
-      <w:r>
-        <w:t xml:space="preserve">It’s almost time! Prepare for your final presentation by thinking about how to describe the great work that you’ve done this semester in both written and oral form. Assume that your audience has a basic scientific background but does not know a lot about your particular field. Provide enough context to give your listener a reason to care about your project and each of the results you will describe. You have five minutes to get your story across so have a plan and practice.</w:t>
-      </w:r>
-    </w:p>
-    <w:bookmarkStart w:id="269" w:name="activity-1-share-your-poster"/>
-    <w:p>
-      <w:pPr>
-        <w:pStyle w:val="Heading4"/>
-      </w:pPr>
-      <w:r>
-        <w:rPr>
-          <w:rStyle w:val="SectionNumber"/>
-        </w:rPr>
-        <w:t xml:space="preserve">10.3.1.1</w:t>
-      </w:r>
-      <w:r>
-        <w:tab/>
-      </w:r>
-      <w:r>
-        <w:t xml:space="preserve">Activity 1 – Share Your Poster</w:t>
-      </w:r>
-    </w:p>
-    <w:p>
-      <w:pPr>
-        <w:pStyle w:val="FirstParagraph"/>
-      </w:pPr>
-      <w:r>
-        <w:rPr>
-          <w:iCs/>
-          <w:i/>
-        </w:rPr>
-        <w:t xml:space="preserve">Estimated time: 20 min</w:t>
-      </w:r>
-    </w:p>
-    <w:bookmarkEnd w:id="269"/>
-    <w:bookmarkStart w:id="272" w:name="instructions-3"/>
-    <w:p>
-      <w:pPr>
-        <w:pStyle w:val="Heading4"/>
-      </w:pPr>
-      <w:r>
-        <w:rPr>
-          <w:rStyle w:val="SectionNumber"/>
-        </w:rPr>
-        <w:t xml:space="preserve">10.3.1.2</w:t>
-      </w:r>
-      <w:r>
-        <w:tab/>
-      </w:r>
-      <w:r>
-        <w:t xml:space="preserve">Instructions</w:t>
-      </w:r>
-    </w:p>
-    <w:p>
-      <w:pPr>
-        <w:numPr>
-          <w:ilvl w:val="0"/>
-          <w:numId w:val="1146"/>
-        </w:numPr>
-        <w:pStyle w:val="Compact"/>
-      </w:pPr>
-      <w:r>
-        <w:t xml:space="preserve">Download your poster as a .png file</w:t>
-      </w:r>
-    </w:p>
-    <w:p>
-      <w:pPr>
-        <w:numPr>
-          <w:ilvl w:val="0"/>
-          <w:numId w:val="1147"/>
-        </w:numPr>
-        <w:pStyle w:val="Compact"/>
-      </w:pPr>
-      <w:hyperlink r:id="rId270">
-        <w:r>
-          <w:rPr>
-            <w:rStyle w:val="Hyperlink"/>
-          </w:rPr>
-          <w:t xml:space="preserve">https://drive.google.com/drive/folders/1y_GCJl7VIYTS_5y7057u2s58ZCdm_PxM</w:t>
-        </w:r>
-      </w:hyperlink>
-    </w:p>
-    <w:p>
-      <w:pPr>
-        <w:numPr>
-          <w:ilvl w:val="0"/>
-          <w:numId w:val="1148"/>
-        </w:numPr>
-        <w:pStyle w:val="Compact"/>
-      </w:pPr>
-      <w:r>
-        <w:t xml:space="preserve">(One person on behalf of the group) Create a New Topic on the Discussion Forum with the title of your poster as the topic title and your .png file as the contents in either the</w:t>
-      </w:r>
-    </w:p>
-    <w:p>
-      <w:pPr>
-        <w:numPr>
-          <w:ilvl w:val="0"/>
-          <w:numId w:val="1149"/>
-        </w:numPr>
-      </w:pPr>
-      <w:r>
-        <w:t xml:space="preserve">Look at This! category if every member of your group is ok sharing your work publicly</w:t>
-      </w:r>
-      <w:r>
-        <w:t xml:space="preserve"> </w:t>
-      </w:r>
-      <w:hyperlink r:id="rId37">
-        <w:r>
-          <w:rPr>
-            <w:rStyle w:val="Hyperlink"/>
-          </w:rPr>
-          <w:t xml:space="preserve">https://help.c-moor.org/c/look-at-this/8</w:t>
-        </w:r>
-      </w:hyperlink>
-    </w:p>
-    <w:p>
-      <w:pPr>
-        <w:numPr>
-          <w:ilvl w:val="0"/>
-          <w:numId w:val="1149"/>
-        </w:numPr>
-      </w:pPr>
-      <w:r>
-        <w:t xml:space="preserve">JHU 2025 Spring category if you need to keep your work private</w:t>
-      </w:r>
-      <w:r>
-        <w:t xml:space="preserve"> </w:t>
-      </w:r>
-      <w:hyperlink r:id="rId271">
-        <w:r>
-          <w:rPr>
-            <w:rStyle w:val="Hyperlink"/>
-          </w:rPr>
-          <w:t xml:space="preserve">https://help.c-moor.org/c/jhu-2025-spring/46</w:t>
-        </w:r>
-      </w:hyperlink>
-    </w:p>
-    <w:p>
-      <w:pPr>
-        <w:numPr>
-          <w:ilvl w:val="0"/>
-          <w:numId w:val="1150"/>
-        </w:numPr>
-        <w:pStyle w:val="Compact"/>
-      </w:pPr>
-      <w:r>
-        <w:t xml:space="preserve">(Each person in the group) Reply to your topic using your own words with the following two bolded sections using the following template</w:t>
-      </w:r>
-    </w:p>
-    <w:tbl>
-      <w:tblPr>
-        <w:tblStyle w:val="Table"/>
-        <w:tblW w:type="pct" w:w="5000"/>
-        <w:tblLook w:firstRow="0" w:lastRow="0" w:firstColumn="0" w:lastColumn="0" w:noHBand="0" w:noVBand="0" w:val="0000"/>
-        <w:jc w:val="start"/>
-      </w:tblPr>
-      <w:tblGrid>
-        <w:gridCol w:w="7920"/>
-      </w:tblGrid>
-      <w:tr>
-        <w:tc>
-          <w:tcPr/>
-          <w:p>
-            <w:pPr>
-              <w:pStyle w:val="Compact"/>
-              <w:jc w:val="left"/>
-            </w:pPr>
-            <w:r>
-              <w:rPr>
-                <w:bCs/>
-                <w:b/>
-              </w:rPr>
-              <w:t xml:space="preserve">What I Did</w:t>
-            </w:r>
-          </w:p>
-        </w:tc>
-      </w:tr>
-      <w:tr>
-        <w:tc>
-          <w:tcPr/>
-          <w:p>
-            <w:pPr>
-              <w:pStyle w:val="Compact"/>
-              <w:jc w:val="left"/>
-            </w:pPr>
-          </w:p>
-        </w:tc>
-      </w:tr>
-      <w:tr>
-        <w:tc>
-          <w:tcPr/>
-          <w:p>
-            <w:pPr>
-              <w:pStyle w:val="Compact"/>
-              <w:jc w:val="left"/>
-            </w:pPr>
-            <w:r>
-              <w:rPr>
-                <w:bCs/>
-                <w:b/>
-              </w:rPr>
-              <w:t xml:space="preserve">How You Can Help</w:t>
-            </w:r>
-          </w:p>
-        </w:tc>
-      </w:tr>
-      <w:tr>
-        <w:tc>
-          <w:tcPr/>
-          <w:p>
-            <w:pPr>
-              <w:pStyle w:val="Compact"/>
-              <w:jc w:val="left"/>
-            </w:pPr>
-          </w:p>
-        </w:tc>
-      </w:tr>
-    </w:tbl>
-    <w:p>
-      <w:pPr>
-        <w:pStyle w:val="BodyText"/>
-      </w:pPr>
-    </w:p>
-    <w:bookmarkEnd w:id="272"/>
-    <w:bookmarkStart w:id="273" w:name="questions-1"/>
-    <w:p>
-      <w:pPr>
-        <w:pStyle w:val="Heading4"/>
-      </w:pPr>
-      <w:r>
-        <w:rPr>
-          <w:rStyle w:val="SectionNumber"/>
-        </w:rPr>
-        <w:t xml:space="preserve">10.3.1.3</w:t>
-      </w:r>
-      <w:r>
-        <w:tab/>
-      </w:r>
-      <w:r>
-        <w:t xml:space="preserve">Questions</w:t>
-      </w:r>
-    </w:p>
-    <w:tbl>
-      <w:tblPr>
-        <w:tblStyle w:val="Table"/>
-        <w:tblW w:type="auto" w:w="0"/>
-        <w:tblLook w:firstRow="1" w:lastRow="0" w:firstColumn="0" w:lastColumn="0" w:noHBand="0" w:noVBand="0" w:val="0020"/>
-        <w:jc w:val="start"/>
-      </w:tblPr>
-      <w:tblGrid>
-        <w:gridCol w:w="7920"/>
-      </w:tblGrid>
-      <w:tr>
-        <w:trPr>
-          <w:tblHeader w:val="true"/>
-        </w:trPr>
-        <w:tc>
-          <w:tcPr/>
-          <w:p>
-            <w:pPr>
-              <w:pStyle w:val="Compact"/>
-              <w:jc w:val="left"/>
-            </w:pPr>
-            <w:r>
-              <w:t xml:space="preserve">1. Provide URL of your Discussion Forum post</w:t>
-            </w:r>
-          </w:p>
-        </w:tc>
-      </w:tr>
-      <w:tr>
-        <w:tc>
-          <w:tcPr/>
-          <w:p>
-            <w:pPr>
-              <w:pStyle w:val="Compact"/>
-            </w:pPr>
-          </w:p>
-        </w:tc>
-      </w:tr>
-    </w:tbl>
-    <w:p>
-      <w:pPr>
-        <w:pStyle w:val="BodyText"/>
-      </w:pPr>
-    </w:p>
-    <w:bookmarkEnd w:id="273"/>
-    <w:bookmarkEnd w:id="274"/>
-    <w:bookmarkStart w:id="277" w:name="activity-2-present-your-poster"/>
-    <w:p>
-      <w:pPr>
-        <w:pStyle w:val="Heading3"/>
-      </w:pPr>
-      <w:r>
-        <w:rPr>
-          <w:rStyle w:val="SectionNumber"/>
-        </w:rPr>
-        <w:t xml:space="preserve">10.3.2</w:t>
-      </w:r>
-      <w:r>
-        <w:tab/>
-      </w:r>
-      <w:r>
-        <w:t xml:space="preserve">Activity 2 – Present Your Poster</w:t>
-      </w:r>
-    </w:p>
-    <w:p>
-      <w:pPr>
-        <w:pStyle w:val="FirstParagraph"/>
-      </w:pPr>
-      <w:r>
-        <w:rPr>
-          <w:iCs/>
-          <w:i/>
-        </w:rPr>
-        <w:t xml:space="preserve">Estimated time: 40 min</w:t>
-      </w:r>
-    </w:p>
-    <w:bookmarkStart w:id="275" w:name="instructions-4"/>
-    <w:p>
-      <w:pPr>
-        <w:pStyle w:val="Heading4"/>
-      </w:pPr>
-      <w:r>
-        <w:rPr>
-          <w:rStyle w:val="SectionNumber"/>
-        </w:rPr>
-        <w:t xml:space="preserve">10.3.2.1</w:t>
-      </w:r>
-      <w:r>
-        <w:tab/>
-      </w:r>
-      <w:r>
-        <w:t xml:space="preserve">Instructions</w:t>
-      </w:r>
-    </w:p>
-    <w:p>
-      <w:pPr>
-        <w:numPr>
-          <w:ilvl w:val="0"/>
-          <w:numId w:val="1151"/>
-        </w:numPr>
-        <w:pStyle w:val="Compact"/>
-      </w:pPr>
-      <w:r>
-        <w:t xml:space="preserve">Create a plan for a 5 min presentation taking into consideration</w:t>
-      </w:r>
-    </w:p>
-    <w:p>
-      <w:pPr>
-        <w:numPr>
-          <w:ilvl w:val="0"/>
-          <w:numId w:val="1152"/>
-        </w:numPr>
-      </w:pPr>
-      <w:r>
-        <w:t xml:space="preserve">Who will speak when</w:t>
-      </w:r>
-    </w:p>
-    <w:p>
-      <w:pPr>
-        <w:numPr>
-          <w:ilvl w:val="0"/>
-          <w:numId w:val="1152"/>
-        </w:numPr>
-      </w:pPr>
-      <w:r>
-        <w:t xml:space="preserve">What each person will cover</w:t>
-      </w:r>
-    </w:p>
-    <w:p>
-      <w:pPr>
-        <w:numPr>
-          <w:ilvl w:val="0"/>
-          <w:numId w:val="1153"/>
-        </w:numPr>
-        <w:pStyle w:val="Compact"/>
-      </w:pPr>
-      <w:r>
-        <w:t xml:space="preserve">Practice your presentation</w:t>
-      </w:r>
-    </w:p>
-    <w:p>
-      <w:pPr>
-        <w:numPr>
-          <w:ilvl w:val="0"/>
-          <w:numId w:val="1154"/>
-        </w:numPr>
-      </w:pPr>
-      <w:r>
-        <w:t xml:space="preserve">In your group</w:t>
-      </w:r>
-    </w:p>
-    <w:p>
-      <w:pPr>
-        <w:numPr>
-          <w:ilvl w:val="0"/>
-          <w:numId w:val="1154"/>
-        </w:numPr>
-      </w:pPr>
-      <w:r>
-        <w:t xml:space="preserve">To the class</w:t>
-      </w:r>
-    </w:p>
-    <w:bookmarkEnd w:id="275"/>
-    <w:bookmarkStart w:id="276" w:name="questions-2"/>
-    <w:p>
-      <w:pPr>
-        <w:pStyle w:val="Heading4"/>
-      </w:pPr>
-      <w:r>
-        <w:rPr>
-          <w:rStyle w:val="SectionNumber"/>
-        </w:rPr>
-        <w:t xml:space="preserve">10.3.2.2</w:t>
-      </w:r>
-      <w:r>
-        <w:tab/>
-      </w:r>
-      <w:r>
-        <w:t xml:space="preserve">Questions</w:t>
-      </w:r>
-    </w:p>
-    <w:tbl>
-      <w:tblPr>
-        <w:tblStyle w:val="Table"/>
-        <w:tblW w:type="auto" w:w="0"/>
-        <w:tblLook w:firstRow="1" w:lastRow="0" w:firstColumn="0" w:lastColumn="0" w:noHBand="0" w:noVBand="0" w:val="0020"/>
-        <w:jc w:val="start"/>
-      </w:tblPr>
-      <w:tblGrid>
-        <w:gridCol w:w="7920"/>
-      </w:tblGrid>
-      <w:tr>
-        <w:trPr>
-          <w:tblHeader w:val="true"/>
-        </w:trPr>
-        <w:tc>
-          <w:tcPr/>
-          <w:p>
-            <w:pPr>
-              <w:pStyle w:val="Compact"/>
-              <w:jc w:val="left"/>
-            </w:pPr>
-            <w:r>
-              <w:t xml:space="preserve">Create a bullet point outline of who will speak what when:</w:t>
-            </w:r>
-          </w:p>
-        </w:tc>
-      </w:tr>
-      <w:tr>
-        <w:tc>
-          <w:tcPr/>
-          <w:p>
-            <w:pPr>
-              <w:pStyle w:val="Compact"/>
-              <w:jc w:val="left"/>
-            </w:pPr>
-            <w:r>
-              <w:t xml:space="preserve">Overview (question, background, hypothesis)</w:t>
-            </w:r>
-          </w:p>
-        </w:tc>
-      </w:tr>
-      <w:tr>
-        <w:tc>
-          <w:tcPr/>
-          <w:p>
-            <w:pPr>
-              <w:pStyle w:val="Compact"/>
-              <w:jc w:val="left"/>
-            </w:pPr>
-            <w:r>
-              <w:t xml:space="preserve">Approach (dataset, general methods)</w:t>
-            </w:r>
-          </w:p>
-        </w:tc>
-      </w:tr>
-      <w:tr>
-        <w:tc>
-          <w:tcPr/>
-          <w:p>
-            <w:pPr>
-              <w:pStyle w:val="Compact"/>
-              <w:jc w:val="left"/>
-            </w:pPr>
-            <w:r>
-              <w:t xml:space="preserve">Results (detailed methods, notable results)</w:t>
-            </w:r>
-          </w:p>
-        </w:tc>
-      </w:tr>
-      <w:tr>
-        <w:tc>
-          <w:tcPr/>
-          <w:p>
-            <w:pPr>
-              <w:pStyle w:val="Compact"/>
-              <w:jc w:val="left"/>
-            </w:pPr>
-            <w:r>
-              <w:t xml:space="preserve">Conclusions (summary, next steps)</w:t>
-            </w:r>
-          </w:p>
-        </w:tc>
-      </w:tr>
-    </w:tbl>
-    <w:p>
-      <w:pPr>
-        <w:pStyle w:val="BodyText"/>
-      </w:pPr>
-    </w:p>
-    <w:bookmarkEnd w:id="276"/>
-    <w:bookmarkEnd w:id="277"/>
-    <w:bookmarkStart w:id="278" w:name="grading-criteria-6"/>
-    <w:p>
-      <w:pPr>
-        <w:pStyle w:val="Heading3"/>
-      </w:pPr>
-      <w:r>
-        <w:rPr>
-          <w:rStyle w:val="SectionNumber"/>
-        </w:rPr>
-        <w:t xml:space="preserve">10.3.3</w:t>
-      </w:r>
-      <w:r>
-        <w:tab/>
-      </w:r>
-      <w:r>
-        <w:t xml:space="preserve">Grading Criteria</w:t>
-      </w:r>
-    </w:p>
-    <w:p>
-      <w:pPr>
-        <w:numPr>
-          <w:ilvl w:val="0"/>
-          <w:numId w:val="1155"/>
-        </w:numPr>
-        <w:pStyle w:val="Compact"/>
-      </w:pPr>
-      <w:r>
-        <w:t xml:space="preserve">Download as Microsoft Word (.docx) and upload on Canvas</w:t>
-      </w:r>
-    </w:p>
-    <w:bookmarkEnd w:id="278"/>
-    <w:bookmarkStart w:id="279" w:name="footnotes-8"/>
-    <w:p>
-      <w:pPr>
-        <w:pStyle w:val="Heading3"/>
-      </w:pPr>
-      <w:r>
-        <w:rPr>
-          <w:rStyle w:val="SectionNumber"/>
-        </w:rPr>
-        <w:t xml:space="preserve">10.3.4</w:t>
-      </w:r>
-      <w:r>
-        <w:tab/>
-      </w:r>
-      <w:r>
-        <w:t xml:space="preserve">Footnotes</w:t>
-      </w:r>
-    </w:p>
-    <w:p>
-      <w:pPr>
-        <w:pStyle w:val="FirstParagraph"/>
-      </w:pPr>
-      <w:r>
-        <w:rPr>
-          <w:bCs/>
-          <w:b/>
-        </w:rPr>
-        <w:t xml:space="preserve">Resources</w:t>
-      </w:r>
-    </w:p>
-    <w:p>
-      <w:pPr>
-        <w:numPr>
-          <w:ilvl w:val="0"/>
-          <w:numId w:val="1156"/>
-        </w:numPr>
-        <w:pStyle w:val="Compact"/>
-      </w:pPr>
-      <w:r>
-        <w:t xml:space="preserve">[Google Doc]</w:t>
-      </w:r>
-    </w:p>
-    <w:p>
-      <w:pPr>
-        <w:pStyle w:val="FirstParagraph"/>
-      </w:pPr>
-      <w:r>
-        <w:rPr>
-          <w:bCs/>
-          <w:b/>
-        </w:rPr>
-        <w:t xml:space="preserve">Contributions and Affiliations</w:t>
-      </w:r>
-    </w:p>
-    <w:p>
-      <w:pPr>
-        <w:numPr>
-          <w:ilvl w:val="0"/>
-          <w:numId w:val="1157"/>
-        </w:numPr>
-        <w:pStyle w:val="Compact"/>
-      </w:pPr>
-      <w:r>
-        <w:t xml:space="preserve">Valeriya Gaysinskaya, Johns Hopkins University</w:t>
-      </w:r>
-    </w:p>
-    <w:p>
-      <w:pPr>
-        <w:numPr>
-          <w:ilvl w:val="0"/>
-          <w:numId w:val="1157"/>
-        </w:numPr>
-        <w:pStyle w:val="Compact"/>
-      </w:pPr>
-      <w:r>
-        <w:t xml:space="preserve">Frederick Tan, Johns Hopkins University</w:t>
-      </w:r>
-    </w:p>
-    <w:p>
-      <w:pPr>
-        <w:pStyle w:val="FirstParagraph"/>
-      </w:pPr>
-      <w:r>
-        <w:t xml:space="preserve">Last Revised: April 2025</w:t>
-      </w:r>
-    </w:p>
-    <w:bookmarkEnd w:id="279"/>
-    <w:bookmarkEnd w:id="280"/>
-    <w:bookmarkEnd w:id="281"/>
-    <w:bookmarkStart w:id="318" w:name="professional-development"/>
-    <w:p>
-      <w:pPr>
-        <w:pStyle w:val="Heading1"/>
-      </w:pPr>
-      <w:r>
-        <w:rPr>
-          <w:rStyle w:val="SectionNumber"/>
-        </w:rPr>
-        <w:t xml:space="preserve">11</w:t>
-      </w:r>
-      <w:r>
-        <w:tab/>
-      </w:r>
-      <w:r>
-        <w:t xml:space="preserve">Professional Development</w:t>
-      </w:r>
-    </w:p>
-    <w:p>
-      <w:pPr>
-        <w:pStyle w:val="FirstParagraph"/>
-      </w:pPr>
-      <w:r>
-        <w:t xml:space="preserve">Now that you’ve finished your C-MOOR project, how do you close out your research experience or take it further? In this section we’ll explore how to publicize and use your experience to help build your professional career.</w:t>
-      </w:r>
-    </w:p>
-    <w:p>
-      <w:pPr>
-        <w:pStyle w:val="BodyText"/>
-      </w:pPr>
-    </w:p>
-    <w:bookmarkStart w:id="283" w:name="lecture---next-steps"/>
-    <w:p>
-      <w:pPr>
-        <w:pStyle w:val="Heading2"/>
-      </w:pPr>
-      <w:r>
-        <w:rPr>
-          <w:rStyle w:val="SectionNumber"/>
-        </w:rPr>
-        <w:t xml:space="preserve">11.1</w:t>
-      </w:r>
-      <w:r>
-        <w:tab/>
-      </w:r>
-      <w:r>
-        <w:t xml:space="preserve">Lecture - Next Steps</w:t>
-      </w:r>
-    </w:p>
-    <w:p>
-      <w:pPr>
-        <w:pStyle w:val="FirstParagraph"/>
-      </w:pPr>
-      <w:r>
-        <w:rPr>
-          <w:iCs/>
-          <w:i/>
-        </w:rPr>
-        <w:t xml:space="preserve">Estimated time: —</w:t>
-      </w:r>
-    </w:p>
-    <w:p>
-      <w:pPr>
-        <w:pStyle w:val="BodyText"/>
-      </w:pPr>
-    </w:p>
-    <w:p>
-      <w:pPr>
-        <w:pStyle w:val="BodyText"/>
-      </w:pPr>
-      <w:hyperlink r:id="rId282">
-        <w:r>
-          <w:rPr>
-            <w:rStyle w:val="Hyperlink"/>
-          </w:rPr>
-          <w:t xml:space="preserve">Slides: Next Steps</w:t>
-        </w:r>
-      </w:hyperlink>
-    </w:p>
-    <w:bookmarkEnd w:id="283"/>
-    <w:bookmarkStart w:id="303" w:name="activity---next-steps"/>
-    <w:p>
-      <w:pPr>
-        <w:pStyle w:val="Heading2"/>
-      </w:pPr>
-      <w:r>
-        <w:rPr>
-          <w:rStyle w:val="SectionNumber"/>
-        </w:rPr>
-        <w:t xml:space="preserve">11.2</w:t>
-      </w:r>
-      <w:r>
-        <w:tab/>
-      </w:r>
-      <w:r>
-        <w:t xml:space="preserve">Activity - Next Steps</w:t>
-      </w:r>
-    </w:p>
-    <w:bookmarkStart w:id="284" w:name="introduction-5"/>
-    <w:p>
-      <w:pPr>
-        <w:pStyle w:val="Heading3"/>
-      </w:pPr>
-      <w:r>
-        <w:rPr>
-          <w:rStyle w:val="SectionNumber"/>
-        </w:rPr>
-        <w:t xml:space="preserve">11.2.1</w:t>
-      </w:r>
-      <w:r>
-        <w:tab/>
-      </w:r>
-      <w:r>
-        <w:t xml:space="preserve">Introduction</w:t>
-      </w:r>
-    </w:p>
-    <w:p>
-      <w:pPr>
-        <w:pStyle w:val="FirstParagraph"/>
-      </w:pPr>
-      <w:r>
-        <w:t xml:space="preserve">Congratulations on making it to the end of Microbial Mysteries! Take a moment and reflect on all that you’ve accomplished during this semester, especially those of you who reported in the Welcome Poll</w:t>
-      </w:r>
-      <w:r>
-        <w:t xml:space="preserve"> </w:t>
-      </w:r>
-      <w:r>
-        <w:t xml:space="preserve">“</w:t>
-      </w:r>
-      <w:r>
-        <w:t xml:space="preserve">No experience</w:t>
-      </w:r>
-      <w:r>
-        <w:t xml:space="preserve">”</w:t>
-      </w:r>
-      <w:r>
-        <w:t xml:space="preserve"> </w:t>
-      </w:r>
-      <w:r>
-        <w:t xml:space="preserve">with Microbiology, Galaxy, and Scientific Research. While the</w:t>
-      </w:r>
-      <w:r>
-        <w:t xml:space="preserve"> </w:t>
-      </w:r>
-      <w:r>
-        <w:t xml:space="preserve">“</w:t>
-      </w:r>
-      <w:r>
-        <w:t xml:space="preserve">Grad Student Motivation Level</w:t>
-      </w:r>
-      <w:r>
-        <w:t xml:space="preserve">”</w:t>
-      </w:r>
-      <w:r>
-        <w:t xml:space="preserve"> </w:t>
-      </w:r>
-      <w:r>
-        <w:t xml:space="preserve">PHD Comics spans years, it likely reflects the ups and downs as you developed and explored your hypothesis, including the thrill of presenting your work to people in our mini-symposium. The feedback has been great with faculty impressed at what you’ve accomplished, the depth that you understand your projects, and even one scientist who does metagenomics research reporting that they learned a new trick or two!</w:t>
-      </w:r>
-    </w:p>
-    <w:p>
-      <w:pPr>
-        <w:pStyle w:val="BodyText"/>
-      </w:pPr>
-      <w:r>
-        <w:t xml:space="preserve">We’ll wrap up today with several next steps including completing feedback to improve the next offering of this course , researching opportunities to do more science, exploring communities where scientists openly share insights, and optionally sharing more work.</w:t>
-      </w:r>
-    </w:p>
-    <w:bookmarkEnd w:id="284"/>
-    <w:bookmarkStart w:id="287" w:name="activity-1-complete-feedback"/>
-    <w:p>
-      <w:pPr>
-        <w:pStyle w:val="Heading3"/>
-      </w:pPr>
-      <w:r>
-        <w:rPr>
-          <w:rStyle w:val="SectionNumber"/>
-        </w:rPr>
-        <w:t xml:space="preserve">11.2.2</w:t>
-      </w:r>
-      <w:r>
-        <w:tab/>
-      </w:r>
-      <w:r>
-        <w:t xml:space="preserve">Activity 1 – Complete Feedback</w:t>
-      </w:r>
-    </w:p>
-    <w:p>
-      <w:pPr>
-        <w:pStyle w:val="FirstParagraph"/>
-      </w:pPr>
-      <w:r>
-        <w:rPr>
-          <w:iCs/>
-          <w:i/>
-        </w:rPr>
-        <w:t xml:space="preserve">Estimated time: 15 min</w:t>
-      </w:r>
-    </w:p>
-    <w:bookmarkStart w:id="286" w:name="instructions-5"/>
-    <w:p>
-      <w:pPr>
-        <w:pStyle w:val="Heading4"/>
-      </w:pPr>
-      <w:r>
-        <w:rPr>
-          <w:rStyle w:val="SectionNumber"/>
-        </w:rPr>
-        <w:t xml:space="preserve">11.2.2.1</w:t>
-      </w:r>
-      <w:r>
-        <w:tab/>
-      </w:r>
-      <w:r>
-        <w:t xml:space="preserve">Instructions</w:t>
-      </w:r>
-    </w:p>
-    <w:p>
-      <w:pPr>
-        <w:pStyle w:val="FirstParagraph"/>
-      </w:pPr>
-      <w:r>
-        <w:t xml:space="preserve">Help us improve this course as we work to grow enrollment to accommodate 32 to 64 students, incorporate graduate TAs and undergraduate course assistants and tutors, and promote more computational training and research opportunities throughout departmental courses</w:t>
-      </w:r>
-      <w:r>
-        <w:t xml:space="preserve"> </w:t>
-      </w:r>
-      <w:hyperlink r:id="rId285">
-        <w:r>
-          <w:rPr>
-            <w:rStyle w:val="Hyperlink"/>
-          </w:rPr>
-          <w:t xml:space="preserve">https://forms.gle/XkqiMERHc2PETmy4A</w:t>
-        </w:r>
-      </w:hyperlink>
-    </w:p>
-    <w:bookmarkEnd w:id="286"/>
-    <w:bookmarkEnd w:id="287"/>
-    <w:bookmarkStart w:id="290" w:name="activity-2-research-opportunities"/>
-    <w:p>
-      <w:pPr>
-        <w:pStyle w:val="Heading3"/>
-      </w:pPr>
-      <w:r>
-        <w:rPr>
-          <w:rStyle w:val="SectionNumber"/>
-        </w:rPr>
-        <w:t xml:space="preserve">11.2.3</w:t>
-      </w:r>
-      <w:r>
-        <w:tab/>
-      </w:r>
-      <w:r>
-        <w:t xml:space="preserve">Activity 2 – Research Opportunities</w:t>
-      </w:r>
-    </w:p>
-    <w:tbl>
-      <w:tblPr>
-        <w:tblStyle w:val="Table"/>
-        <w:tblW w:type="pct" w:w="5000"/>
-        <w:tblLook w:firstRow="1" w:lastRow="0" w:firstColumn="0" w:lastColumn="0" w:noHBand="0" w:noVBand="0" w:val="0020"/>
-        <w:jc w:val="start"/>
-      </w:tblPr>
-      <w:tblGrid>
-        <w:gridCol w:w="7920"/>
-      </w:tblGrid>
-      <w:tr>
-        <w:trPr>
-          <w:tblHeader w:val="true"/>
-        </w:trPr>
-        <w:tc>
-          <w:tcPr/>
-          <w:p>
-            <w:pPr>
-              <w:pStyle w:val="Compact"/>
-              <w:jc w:val="left"/>
-            </w:pPr>
-            <w:r>
-              <w:t xml:space="preserve">1. Find one LAB at YOUR INSTITUTION that you would work in and explain why.</w:t>
-            </w:r>
-          </w:p>
-        </w:tc>
-      </w:tr>
-      <w:tr>
-        <w:tc>
-          <w:tcPr/>
-          <w:p>
-            <w:pPr>
-              <w:pStyle w:val="Compact"/>
-              <w:jc w:val="left"/>
-            </w:pPr>
-            <w:r>
-              <w:t xml:space="preserve">Your text here:</w:t>
-            </w:r>
-          </w:p>
-        </w:tc>
-      </w:tr>
-    </w:tbl>
-    <w:p>
-      <w:pPr>
-        <w:pStyle w:val="BodyText"/>
-      </w:pPr>
-    </w:p>
-    <w:tbl>
-      <w:tblPr>
-        <w:tblStyle w:val="Table"/>
-        <w:tblW w:type="pct" w:w="5000"/>
-        <w:tblLook w:firstRow="1" w:lastRow="0" w:firstColumn="0" w:lastColumn="0" w:noHBand="0" w:noVBand="0" w:val="0020"/>
-        <w:jc w:val="start"/>
-      </w:tblPr>
-      <w:tblGrid>
-        <w:gridCol w:w="7920"/>
-      </w:tblGrid>
-      <w:tr>
-        <w:trPr>
-          <w:tblHeader w:val="true"/>
-        </w:trPr>
-        <w:tc>
-          <w:tcPr/>
-          <w:p>
-            <w:pPr>
-              <w:pStyle w:val="Compact"/>
-              <w:jc w:val="left"/>
-            </w:pPr>
-            <w:r>
-              <w:t xml:space="preserve">2. REU – Which NSF Research Experiences for Undergraduates program would you attend and why?</w:t>
-            </w:r>
-          </w:p>
-        </w:tc>
-      </w:tr>
-      <w:tr>
-        <w:tc>
-          <w:tcPr/>
-          <w:p>
-            <w:pPr>
-              <w:pStyle w:val="Compact"/>
-              <w:jc w:val="left"/>
-            </w:pPr>
-            <w:r>
-              <w:t xml:space="preserve">a. Overview –</w:t>
-            </w:r>
-            <w:r>
-              <w:t xml:space="preserve"> </w:t>
-            </w:r>
-            <w:hyperlink r:id="rId288">
-              <w:r>
-                <w:rPr>
-                  <w:rStyle w:val="Hyperlink"/>
-                </w:rPr>
-                <w:t xml:space="preserve">https://www.nsf.gov/funding/initiatives/reu/students</w:t>
-              </w:r>
-            </w:hyperlink>
-          </w:p>
-        </w:tc>
-      </w:tr>
-      <w:tr>
-        <w:tc>
-          <w:tcPr/>
-          <w:p>
-            <w:pPr>
-              <w:pStyle w:val="Compact"/>
-              <w:jc w:val="left"/>
-            </w:pPr>
-            <w:r>
-              <w:t xml:space="preserve">b. Search –</w:t>
-            </w:r>
-            <w:r>
-              <w:t xml:space="preserve"> </w:t>
-            </w:r>
-            <w:hyperlink r:id="rId289">
-              <w:r>
-                <w:rPr>
-                  <w:rStyle w:val="Hyperlink"/>
-                </w:rPr>
-                <w:t xml:space="preserve">https://www.nsf.gov/funding/initiatives/reu/search</w:t>
-              </w:r>
-            </w:hyperlink>
-          </w:p>
-        </w:tc>
-      </w:tr>
-      <w:tr>
-        <w:tc>
-          <w:tcPr/>
-          <w:p>
-            <w:pPr>
-              <w:pStyle w:val="Compact"/>
-              <w:jc w:val="left"/>
-            </w:pPr>
-            <w:r>
-              <w:t xml:space="preserve">- Consider filtering by Research Area (e.g. Biology)</w:t>
-            </w:r>
-          </w:p>
-        </w:tc>
-      </w:tr>
-      <w:tr>
-        <w:tc>
-          <w:tcPr/>
-          <w:p>
-            <w:pPr>
-              <w:pStyle w:val="Compact"/>
-              <w:jc w:val="left"/>
-            </w:pPr>
-            <w:r>
-              <w:t xml:space="preserve">Your text here:</w:t>
-            </w:r>
-          </w:p>
-        </w:tc>
-      </w:tr>
-    </w:tbl>
-    <w:p>
-      <w:pPr>
-        <w:pStyle w:val="BodyText"/>
-      </w:pPr>
-    </w:p>
-    <w:bookmarkEnd w:id="290"/>
-    <w:bookmarkStart w:id="298" w:name="activity-3-explore-communities"/>
-    <w:p>
-      <w:pPr>
-        <w:pStyle w:val="Heading3"/>
-      </w:pPr>
-      <w:r>
-        <w:rPr>
-          <w:rStyle w:val="SectionNumber"/>
-        </w:rPr>
-        <w:t xml:space="preserve">11.2.4</w:t>
-      </w:r>
-      <w:r>
-        <w:tab/>
-      </w:r>
-      <w:r>
-        <w:t xml:space="preserve">Activity 3 – Explore Communities</w:t>
-      </w:r>
-    </w:p>
-    <w:p>
-      <w:pPr>
-        <w:pStyle w:val="FirstParagraph"/>
-      </w:pPr>
-      <w:r>
-        <w:rPr>
-          <w:iCs/>
-          <w:i/>
-        </w:rPr>
-        <w:t xml:space="preserve">Estimated time: 15 min</w:t>
-      </w:r>
-    </w:p>
-    <w:bookmarkStart w:id="291" w:name="instructions-6"/>
-    <w:p>
-      <w:pPr>
-        <w:pStyle w:val="Heading4"/>
-      </w:pPr>
-      <w:r>
-        <w:rPr>
-          <w:rStyle w:val="SectionNumber"/>
-        </w:rPr>
-        <w:t xml:space="preserve">11.2.4.1</w:t>
-      </w:r>
-      <w:r>
-        <w:tab/>
-      </w:r>
-      <w:r>
-        <w:t xml:space="preserve">Instructions</w:t>
-      </w:r>
-    </w:p>
-    <w:p>
-      <w:pPr>
-        <w:pStyle w:val="FirstParagraph"/>
-      </w:pPr>
-      <w:r>
-        <w:t xml:space="preserve">Spend a little bit of time browsing communities that discuss genomics, data analysis, and more. Paste the URLs for a couple of posts that you find interesting with a brief comment.</w:t>
-      </w:r>
-    </w:p>
-    <w:bookmarkEnd w:id="291"/>
-    <w:bookmarkStart w:id="297" w:name="questions-3"/>
-    <w:p>
-      <w:pPr>
-        <w:pStyle w:val="Heading4"/>
-      </w:pPr>
-      <w:r>
-        <w:rPr>
-          <w:rStyle w:val="SectionNumber"/>
-        </w:rPr>
-        <w:t xml:space="preserve">11.2.4.2</w:t>
-      </w:r>
-      <w:r>
-        <w:tab/>
-      </w:r>
-      <w:r>
-        <w:t xml:space="preserve">Questions</w:t>
-      </w:r>
-    </w:p>
-    <w:p>
-      <w:pPr>
-        <w:numPr>
-          <w:ilvl w:val="0"/>
-          <w:numId w:val="1158"/>
-        </w:numPr>
-        <w:pStyle w:val="Compact"/>
-      </w:pPr>
-      <w:r>
-        <w:t xml:space="preserve">Specialized Communities</w:t>
-      </w:r>
-    </w:p>
-    <w:p>
-      <w:pPr>
-        <w:numPr>
-          <w:ilvl w:val="0"/>
-          <w:numId w:val="1159"/>
-        </w:numPr>
-        <w:pStyle w:val="Compact"/>
-      </w:pPr>
-      <w:r>
-        <w:t xml:space="preserve">SEQanswers: the next-generation sequencing community</w:t>
-      </w:r>
-    </w:p>
-    <w:p>
-      <w:pPr>
-        <w:numPr>
-          <w:ilvl w:val="0"/>
-          <w:numId w:val="1160"/>
-        </w:numPr>
-        <w:pStyle w:val="Compact"/>
-      </w:pPr>
-      <w:hyperlink r:id="rId292">
-        <w:r>
-          <w:rPr>
-            <w:rStyle w:val="Hyperlink"/>
-          </w:rPr>
-          <w:t xml:space="preserve">https://www.seqanswers.com</w:t>
-        </w:r>
-      </w:hyperlink>
-    </w:p>
-    <w:p>
-      <w:pPr>
-        <w:numPr>
-          <w:ilvl w:val="0"/>
-          <w:numId w:val="1161"/>
-        </w:numPr>
-        <w:pStyle w:val="Compact"/>
-      </w:pPr>
-      <w:r>
-        <w:t xml:space="preserve">Biostars: bioinformatics explained</w:t>
-      </w:r>
-    </w:p>
-    <w:p>
-      <w:pPr>
-        <w:numPr>
-          <w:ilvl w:val="0"/>
-          <w:numId w:val="1162"/>
-        </w:numPr>
-        <w:pStyle w:val="Compact"/>
-      </w:pPr>
-      <w:hyperlink r:id="rId293">
-        <w:r>
-          <w:rPr>
-            <w:rStyle w:val="Hyperlink"/>
-          </w:rPr>
-          <w:t xml:space="preserve">https://www.biostars.org</w:t>
-        </w:r>
-      </w:hyperlink>
-    </w:p>
-    <w:tbl>
-      <w:tblPr>
-        <w:tblStyle w:val="Table"/>
-        <w:tblW w:type="pct" w:w="5000"/>
-        <w:tblLook w:firstRow="1" w:lastRow="0" w:firstColumn="0" w:lastColumn="0" w:noHBand="0" w:noVBand="0" w:val="0020"/>
-        <w:jc w:val="start"/>
-      </w:tblPr>
-      <w:tblGrid>
-        <w:gridCol w:w="7920"/>
-      </w:tblGrid>
-      <w:tr>
-        <w:trPr>
-          <w:tblHeader w:val="true"/>
-        </w:trPr>
-        <w:tc>
-          <w:tcPr/>
-          <w:p>
-            <w:pPr>
-              <w:pStyle w:val="Compact"/>
-              <w:jc w:val="left"/>
-            </w:pPr>
-            <w:r>
-              <w:t xml:space="preserve">Post URL of interest for Specialized Communities and your comments here:</w:t>
-            </w:r>
-          </w:p>
-        </w:tc>
-      </w:tr>
-      <w:tr>
-        <w:tc>
-          <w:tcPr/>
-          <w:p>
-            <w:pPr>
-              <w:pStyle w:val="Compact"/>
-            </w:pPr>
-          </w:p>
-        </w:tc>
-      </w:tr>
-    </w:tbl>
-    <w:p>
-      <w:pPr>
-        <w:pStyle w:val="BodyText"/>
-      </w:pPr>
-    </w:p>
-    <w:p>
-      <w:pPr>
-        <w:numPr>
-          <w:ilvl w:val="0"/>
-          <w:numId w:val="1163"/>
-        </w:numPr>
-        <w:pStyle w:val="Compact"/>
-      </w:pPr>
-      <w:r>
-        <w:t xml:space="preserve">General Communities</w:t>
-      </w:r>
-    </w:p>
-    <w:p>
-      <w:pPr>
-        <w:numPr>
-          <w:ilvl w:val="0"/>
-          <w:numId w:val="1164"/>
-        </w:numPr>
-        <w:pStyle w:val="Compact"/>
-      </w:pPr>
-      <w:r>
-        <w:t xml:space="preserve">Reddit: The heart of the internet</w:t>
-      </w:r>
-    </w:p>
-    <w:p>
-      <w:pPr>
-        <w:numPr>
-          <w:ilvl w:val="0"/>
-          <w:numId w:val="1165"/>
-        </w:numPr>
-        <w:pStyle w:val="Compact"/>
-      </w:pPr>
-      <w:hyperlink r:id="rId294">
-        <w:r>
-          <w:rPr>
-            <w:rStyle w:val="Hyperlink"/>
-          </w:rPr>
-          <w:t xml:space="preserve">https://www.reddit.com/r/metagenomics</w:t>
-        </w:r>
-      </w:hyperlink>
-    </w:p>
-    <w:p>
-      <w:pPr>
-        <w:numPr>
-          <w:ilvl w:val="0"/>
-          <w:numId w:val="1166"/>
-        </w:numPr>
-        <w:pStyle w:val="Compact"/>
-      </w:pPr>
-      <w:r>
-        <w:t xml:space="preserve">Twitter/X: It’s what’s happening</w:t>
-      </w:r>
-    </w:p>
-    <w:p>
-      <w:pPr>
-        <w:numPr>
-          <w:ilvl w:val="0"/>
-          <w:numId w:val="1167"/>
-        </w:numPr>
-        <w:pStyle w:val="Compact"/>
-      </w:pPr>
-      <w:hyperlink r:id="rId295">
-        <w:r>
-          <w:rPr>
-            <w:rStyle w:val="Hyperlink"/>
-          </w:rPr>
-          <w:t xml:space="preserve">https://x.com/search?q=%23metagenomics</w:t>
-        </w:r>
-      </w:hyperlink>
-    </w:p>
-    <w:p>
-      <w:pPr>
-        <w:numPr>
-          <w:ilvl w:val="0"/>
-          <w:numId w:val="1168"/>
-        </w:numPr>
-        <w:pStyle w:val="Compact"/>
-      </w:pPr>
-      <w:r>
-        <w:t xml:space="preserve">Bluesky: Social media as it should be</w:t>
-      </w:r>
-    </w:p>
-    <w:p>
-      <w:pPr>
-        <w:numPr>
-          <w:ilvl w:val="0"/>
-          <w:numId w:val="1169"/>
-        </w:numPr>
-        <w:pStyle w:val="Compact"/>
-      </w:pPr>
-      <w:hyperlink r:id="rId296">
-        <w:r>
-          <w:rPr>
-            <w:rStyle w:val="Hyperlink"/>
-          </w:rPr>
-          <w:t xml:space="preserve">https://bsky.app/search?q=metagenomics</w:t>
-        </w:r>
-      </w:hyperlink>
-    </w:p>
-    <w:tbl>
-      <w:tblPr>
-        <w:tblStyle w:val="Table"/>
-        <w:tblW w:type="auto" w:w="0"/>
-        <w:tblLook w:firstRow="1" w:lastRow="0" w:firstColumn="0" w:lastColumn="0" w:noHBand="0" w:noVBand="0" w:val="0020"/>
-        <w:jc w:val="start"/>
-      </w:tblPr>
-      <w:tblGrid>
-        <w:gridCol w:w="7920"/>
-      </w:tblGrid>
-      <w:tr>
-        <w:trPr>
-          <w:tblHeader w:val="true"/>
-        </w:trPr>
-        <w:tc>
-          <w:tcPr/>
-          <w:p>
-            <w:pPr>
-              <w:pStyle w:val="Compact"/>
-              <w:jc w:val="left"/>
-            </w:pPr>
-            <w:r>
-              <w:t xml:space="preserve">Post URL of interest for General Communities and your comments here:</w:t>
-            </w:r>
-          </w:p>
-        </w:tc>
-      </w:tr>
-      <w:tr>
-        <w:tc>
-          <w:tcPr/>
-          <w:p>
-            <w:pPr>
-              <w:pStyle w:val="Compact"/>
-            </w:pPr>
-          </w:p>
-        </w:tc>
-      </w:tr>
-    </w:tbl>
-    <w:p>
-      <w:pPr>
-        <w:pStyle w:val="BodyText"/>
-      </w:pPr>
-    </w:p>
-    <w:bookmarkEnd w:id="297"/>
-    <w:bookmarkEnd w:id="298"/>
-    <w:bookmarkStart w:id="300" w:name="optional-activity-4-share-work"/>
-    <w:p>
-      <w:pPr>
-        <w:pStyle w:val="Heading3"/>
-      </w:pPr>
-      <w:r>
-        <w:rPr>
-          <w:rStyle w:val="SectionNumber"/>
-        </w:rPr>
-        <w:t xml:space="preserve">11.2.5</w:t>
-      </w:r>
-      <w:r>
-        <w:tab/>
-      </w:r>
-      <w:r>
-        <w:t xml:space="preserve">(Optional) Activity 4 – Share Work</w:t>
-      </w:r>
-    </w:p>
-    <w:p>
-      <w:pPr>
-        <w:pStyle w:val="FirstParagraph"/>
-      </w:pPr>
-      <w:r>
-        <w:rPr>
-          <w:iCs/>
-          <w:i/>
-        </w:rPr>
-        <w:t xml:space="preserve">Estimated time: 15 min</w:t>
-      </w:r>
-    </w:p>
-    <w:bookmarkStart w:id="299" w:name="instructions-7"/>
-    <w:p>
-      <w:pPr>
-        <w:pStyle w:val="Heading4"/>
-      </w:pPr>
-      <w:r>
-        <w:rPr>
-          <w:rStyle w:val="SectionNumber"/>
-        </w:rPr>
-        <w:t xml:space="preserve">11.2.5.1</w:t>
-      </w:r>
-      <w:r>
-        <w:tab/>
-      </w:r>
-      <w:r>
-        <w:t xml:space="preserve">Instructions</w:t>
-      </w:r>
-    </w:p>
-    <w:p>
-      <w:pPr>
-        <w:numPr>
-          <w:ilvl w:val="0"/>
-          <w:numId w:val="1170"/>
-        </w:numPr>
-        <w:pStyle w:val="Compact"/>
-      </w:pPr>
-      <w:r>
-        <w:t xml:space="preserve">Upload photos – Especially photo of your group standing in front of your poster</w:t>
-      </w:r>
-    </w:p>
-    <w:p>
-      <w:pPr>
-        <w:numPr>
-          <w:ilvl w:val="0"/>
-          <w:numId w:val="1171"/>
-        </w:numPr>
-        <w:pStyle w:val="Compact"/>
-      </w:pPr>
-      <w:hyperlink r:id="rId270">
-        <w:r>
-          <w:rPr>
-            <w:rStyle w:val="Hyperlink"/>
-          </w:rPr>
-          <w:t xml:space="preserve">https://drive.google.com/drive/folders/1y_GCJl7VIYTS_5y7057u2s58ZCdm_PxM</w:t>
-        </w:r>
-      </w:hyperlink>
-    </w:p>
-    <w:p>
-      <w:pPr>
-        <w:numPr>
-          <w:ilvl w:val="0"/>
-          <w:numId w:val="1172"/>
-        </w:numPr>
-        <w:pStyle w:val="Compact"/>
-      </w:pPr>
-      <w:r>
-        <w:t xml:space="preserve">Publicly share poster – If every member of your group is ok sharing your work publicly</w:t>
-      </w:r>
-    </w:p>
-    <w:p>
-      <w:pPr>
-        <w:numPr>
-          <w:ilvl w:val="0"/>
-          <w:numId w:val="1173"/>
-        </w:numPr>
-        <w:pStyle w:val="Compact"/>
-      </w:pPr>
-      <w:hyperlink r:id="rId37">
-        <w:r>
-          <w:rPr>
-            <w:rStyle w:val="Hyperlink"/>
-          </w:rPr>
-          <w:t xml:space="preserve">https://help.c-moor.org/c/look-at-this/8</w:t>
-        </w:r>
-      </w:hyperlink>
-    </w:p>
-    <w:bookmarkEnd w:id="299"/>
-    <w:bookmarkEnd w:id="300"/>
-    <w:bookmarkStart w:id="301" w:name="grading-criteria-7"/>
-    <w:p>
-      <w:pPr>
-        <w:pStyle w:val="Heading3"/>
-      </w:pPr>
-      <w:r>
-        <w:rPr>
-          <w:rStyle w:val="SectionNumber"/>
-        </w:rPr>
-        <w:t xml:space="preserve">11.2.6</w:t>
-      </w:r>
-      <w:r>
-        <w:tab/>
-      </w:r>
-      <w:r>
-        <w:t xml:space="preserve">Grading Criteria</w:t>
-      </w:r>
-    </w:p>
-    <w:p>
-      <w:pPr>
-        <w:numPr>
-          <w:ilvl w:val="0"/>
-          <w:numId w:val="1174"/>
-        </w:numPr>
-        <w:pStyle w:val="Compact"/>
-      </w:pPr>
-      <w:r>
-        <w:t xml:space="preserve">Download as Microsoft Word (.docx) and upload on Canvas</w:t>
-      </w:r>
-    </w:p>
-    <w:bookmarkEnd w:id="301"/>
-    <w:bookmarkStart w:id="302" w:name="footnotes-9"/>
-    <w:p>
-      <w:pPr>
-        <w:pStyle w:val="Heading3"/>
-      </w:pPr>
-      <w:r>
-        <w:rPr>
-          <w:rStyle w:val="SectionNumber"/>
-        </w:rPr>
-        <w:t xml:space="preserve">11.2.7</w:t>
-      </w:r>
-      <w:r>
-        <w:tab/>
-      </w:r>
-      <w:r>
-        <w:t xml:space="preserve">Footnotes</w:t>
-      </w:r>
-    </w:p>
-    <w:p>
-      <w:pPr>
-        <w:pStyle w:val="FirstParagraph"/>
-      </w:pPr>
-      <w:r>
-        <w:rPr>
-          <w:bCs/>
-          <w:b/>
-        </w:rPr>
-        <w:t xml:space="preserve">Resources</w:t>
-      </w:r>
-    </w:p>
-    <w:p>
-      <w:pPr>
-        <w:numPr>
-          <w:ilvl w:val="0"/>
-          <w:numId w:val="1175"/>
-        </w:numPr>
-        <w:pStyle w:val="Compact"/>
-      </w:pPr>
-      <w:r>
-        <w:t xml:space="preserve">Google Doc</w:t>
-      </w:r>
-    </w:p>
-    <w:p>
-      <w:pPr>
-        <w:pStyle w:val="FirstParagraph"/>
-      </w:pPr>
-      <w:r>
-        <w:rPr>
-          <w:bCs/>
-          <w:b/>
-        </w:rPr>
-        <w:t xml:space="preserve">Contributions and Affiliations</w:t>
-      </w:r>
-    </w:p>
-    <w:p>
-      <w:pPr>
-        <w:numPr>
-          <w:ilvl w:val="0"/>
-          <w:numId w:val="1176"/>
-        </w:numPr>
-        <w:pStyle w:val="Compact"/>
-      </w:pPr>
-      <w:r>
-        <w:t xml:space="preserve">Valeriya Gaysinskaya, Johns Hopkins University</w:t>
-      </w:r>
-    </w:p>
-    <w:p>
-      <w:pPr>
-        <w:numPr>
-          <w:ilvl w:val="0"/>
-          <w:numId w:val="1176"/>
-        </w:numPr>
-        <w:pStyle w:val="Compact"/>
-      </w:pPr>
-      <w:r>
-        <w:t xml:space="preserve">Frederick Tan, Johns Hopkins University</w:t>
-      </w:r>
-    </w:p>
-    <w:bookmarkEnd w:id="302"/>
-    <w:bookmarkEnd w:id="303"/>
-    <w:bookmarkStart w:id="315" w:name="science-talks"/>
-    <w:p>
-      <w:pPr>
-        <w:pStyle w:val="Heading2"/>
-      </w:pPr>
-      <w:r>
-        <w:rPr>
-          <w:rStyle w:val="SectionNumber"/>
-        </w:rPr>
-        <w:t xml:space="preserve">11.3</w:t>
-      </w:r>
-      <w:r>
-        <w:tab/>
-      </w:r>
-      <w:r>
-        <w:t xml:space="preserve">Science Talks</w:t>
-      </w:r>
-    </w:p>
-    <w:p>
-      <w:pPr>
-        <w:pStyle w:val="FirstParagraph"/>
-      </w:pPr>
-      <w:r>
-        <w:t xml:space="preserve">Science Talks feature a guest lecturer to showcase their research work, share their scientific journety and engage in Q and A with the students. It is a one of a kind opportunity for students to engage with a scientific scholar and/or expert from across departments, fields, and career stages and explore, broaden or narrow students’ scientific interests.</w:t>
-      </w:r>
-    </w:p>
-    <w:p>
-      <w:pPr>
-        <w:pStyle w:val="BodyText"/>
-      </w:pPr>
-    </w:p>
-    <w:p>
-      <w:pPr>
-        <w:pStyle w:val="BodyText"/>
-      </w:pPr>
-      <w:r>
-        <w:t xml:space="preserve">The two invited speakers for the Microbial Mysteries CURE Spring 2025 at the JHU were:</w:t>
-      </w:r>
-    </w:p>
-    <w:p>
-      <w:pPr>
-        <w:numPr>
-          <w:ilvl w:val="0"/>
-          <w:numId w:val="1177"/>
-        </w:numPr>
-        <w:pStyle w:val="Compact"/>
-      </w:pPr>
-      <w:r>
-        <w:t xml:space="preserve">Dr. Karina Gutiérrez-García</w:t>
-      </w:r>
-    </w:p>
-    <w:p>
-      <w:pPr>
-        <w:numPr>
-          <w:ilvl w:val="0"/>
-          <w:numId w:val="1177"/>
-        </w:numPr>
-        <w:pStyle w:val="Compact"/>
-      </w:pPr>
-      <w:r>
-        <w:t xml:space="preserve">Dr. Leah Guthrie</w:t>
-      </w:r>
-    </w:p>
-    <w:p>
-      <w:pPr>
-        <w:pStyle w:val="FirstParagraph"/>
-      </w:pPr>
-    </w:p>
-    <w:p>
-      <w:pPr>
-        <w:pStyle w:val="BodyText"/>
-      </w:pPr>
-      <w:r>
-        <w:t xml:space="preserve">For each speaker, students were asked to prepare by completing the Science Talks Activities.</w:t>
-      </w:r>
-    </w:p>
-    <w:bookmarkStart w:id="309" w:name="science-talks---activity-1"/>
-    <w:p>
-      <w:pPr>
-        <w:pStyle w:val="Heading3"/>
-      </w:pPr>
-      <w:r>
-        <w:rPr>
-          <w:rStyle w:val="SectionNumber"/>
-        </w:rPr>
-        <w:t xml:space="preserve">11.3.1</w:t>
-      </w:r>
-      <w:r>
-        <w:tab/>
-      </w:r>
-      <w:r>
-        <w:t xml:space="preserve">Science Talks - Activity 1</w:t>
-      </w:r>
-    </w:p>
-    <w:p>
-      <w:pPr>
-        <w:pStyle w:val="FirstParagraph"/>
-      </w:pPr>
-      <w:r>
-        <w:rPr>
-          <w:iCs/>
-          <w:i/>
-        </w:rPr>
-        <w:t xml:space="preserve">Estimated time: 50 min</w:t>
-      </w:r>
-    </w:p>
-    <w:p>
-      <w:pPr>
-        <w:numPr>
-          <w:ilvl w:val="0"/>
-          <w:numId w:val="1178"/>
-        </w:numPr>
-        <w:pStyle w:val="Compact"/>
-      </w:pPr>
-      <w:r>
-        <w:t xml:space="preserve">Read/Browse the following information about</w:t>
-      </w:r>
-      <w:r>
-        <w:t xml:space="preserve"> </w:t>
-      </w:r>
-      <w:r>
-        <w:rPr>
-          <w:bCs/>
-          <w:b/>
-        </w:rPr>
-        <w:t xml:space="preserve">Dr. Karina Gutiérrez-García</w:t>
-      </w:r>
-    </w:p>
-    <w:p>
-      <w:pPr>
-        <w:numPr>
-          <w:ilvl w:val="0"/>
-          <w:numId w:val="1179"/>
-        </w:numPr>
-      </w:pPr>
-      <w:r>
-        <w:t xml:space="preserve">Postdoc Spotlight</w:t>
-      </w:r>
-      <w:r>
-        <w:t xml:space="preserve"> </w:t>
-      </w:r>
-      <w:hyperlink r:id="rId304">
-        <w:r>
-          <w:rPr>
-            <w:rStyle w:val="Hyperlink"/>
-          </w:rPr>
-          <w:t xml:space="preserve">carnegiescience.edu/news/postdoc-spotlight-karina-gutierrez-garcia</w:t>
-        </w:r>
-      </w:hyperlink>
-    </w:p>
-    <w:p>
-      <w:pPr>
-        <w:numPr>
-          <w:ilvl w:val="0"/>
-          <w:numId w:val="1179"/>
-        </w:numPr>
-      </w:pPr>
-      <w:r>
-        <w:t xml:space="preserve">“</w:t>
-      </w:r>
-      <w:r>
-        <w:t xml:space="preserve">Home sweet home</w:t>
-      </w:r>
-      <w:r>
-        <w:t xml:space="preserve">”</w:t>
-      </w:r>
-      <w:r>
-        <w:t xml:space="preserve"> </w:t>
-      </w:r>
-      <w:r>
-        <w:t xml:space="preserve">perspective on study of fruit fly gut microbiome</w:t>
-      </w:r>
-      <w:r>
-        <w:t xml:space="preserve"> </w:t>
-      </w:r>
-      <w:hyperlink r:id="rId305">
-        <w:r>
-          <w:rPr>
-            <w:rStyle w:val="Hyperlink"/>
-          </w:rPr>
-          <w:t xml:space="preserve">pubmed.gov/39637006</w:t>
-        </w:r>
-      </w:hyperlink>
-    </w:p>
-    <w:p>
-      <w:pPr>
-        <w:numPr>
-          <w:ilvl w:val="0"/>
-          <w:numId w:val="1179"/>
-        </w:numPr>
-      </w:pPr>
-      <w:r>
-        <w:t xml:space="preserve">Abstract for</w:t>
-      </w:r>
-      <w:r>
-        <w:t xml:space="preserve"> </w:t>
-      </w:r>
-      <w:r>
-        <w:t xml:space="preserve">“</w:t>
-      </w:r>
-      <w:r>
-        <w:t xml:space="preserve">A conserved bacterial genetic basis for commensal-host specificity</w:t>
-      </w:r>
-      <w:r>
-        <w:t xml:space="preserve">”</w:t>
-      </w:r>
-      <w:r>
-        <w:t xml:space="preserve"> </w:t>
-      </w:r>
-      <w:hyperlink r:id="rId306">
-        <w:r>
-          <w:rPr>
-            <w:rStyle w:val="Hyperlink"/>
-          </w:rPr>
-          <w:t xml:space="preserve">pubmed.gov/39636981</w:t>
-        </w:r>
-      </w:hyperlink>
-    </w:p>
-    <w:p>
-      <w:pPr>
-        <w:numPr>
-          <w:ilvl w:val="0"/>
-          <w:numId w:val="1179"/>
-        </w:numPr>
-      </w:pPr>
-      <w:r>
-        <w:t xml:space="preserve">Abstract for “Gut microbiomes of cycad-feeding insects tolerant to β-methylamino-L-alanine (BMAA) are rich in siderophore biosynthesis</w:t>
-      </w:r>
-      <w:r>
-        <w:t xml:space="preserve"> </w:t>
-      </w:r>
-      <w:hyperlink r:id="rId307">
-        <w:r>
-          <w:rPr>
-            <w:rStyle w:val="Hyperlink"/>
-          </w:rPr>
-          <w:t xml:space="preserve">pubmed.gov/37993724</w:t>
-        </w:r>
-      </w:hyperlink>
-    </w:p>
-    <w:p>
-      <w:pPr>
-        <w:numPr>
-          <w:ilvl w:val="0"/>
-          <w:numId w:val="1180"/>
-        </w:numPr>
-      </w:pPr>
-      <w:r>
-        <w:t xml:space="preserve">Post three questions to the speaker in the Discussion Forum at</w:t>
-      </w:r>
-      <w:r>
-        <w:t xml:space="preserve"> </w:t>
-      </w:r>
-      <w:hyperlink r:id="rId308">
-        <w:r>
-          <w:rPr>
-            <w:rStyle w:val="Hyperlink"/>
-          </w:rPr>
-          <w:t xml:space="preserve">https://help.c-moor.org/t/469</w:t>
-        </w:r>
-      </w:hyperlink>
-      <w:r>
-        <w:t xml:space="preserve">.</w:t>
-      </w:r>
-    </w:p>
-    <w:p>
-      <w:pPr>
-        <w:numPr>
-          <w:ilvl w:val="0"/>
-          <w:numId w:val="1180"/>
-        </w:numPr>
-      </w:pPr>
-      <w:r>
-        <w:t xml:space="preserve">Science – What scientific question do you have about Speaker’s research, ranging from basic background questions to possible next steps?</w:t>
-      </w:r>
-    </w:p>
-    <w:p>
-      <w:pPr>
-        <w:numPr>
-          <w:ilvl w:val="0"/>
-          <w:numId w:val="1180"/>
-        </w:numPr>
-      </w:pPr>
-      <w:r>
-        <w:t xml:space="preserve">Method – What methods would you like the Speaker insight on, whether computational, genomics, or other exciting technologies?</w:t>
-      </w:r>
-    </w:p>
-    <w:p>
-      <w:pPr>
-        <w:numPr>
-          <w:ilvl w:val="0"/>
-          <w:numId w:val="1180"/>
-        </w:numPr>
-      </w:pPr>
-      <w:r>
-        <w:t xml:space="preserve">Career – What advice would you ask the Speaker for regarding how to get started, finding a mentor, etc.?</w:t>
-      </w:r>
-    </w:p>
-    <w:bookmarkEnd w:id="309"/>
-    <w:bookmarkStart w:id="314" w:name="science-talks---activity-2"/>
-    <w:p>
-      <w:pPr>
-        <w:pStyle w:val="Heading3"/>
-      </w:pPr>
-      <w:r>
-        <w:rPr>
-          <w:rStyle w:val="SectionNumber"/>
-        </w:rPr>
-        <w:t xml:space="preserve">11.3.2</w:t>
-      </w:r>
-      <w:r>
-        <w:tab/>
-      </w:r>
-      <w:r>
-        <w:t xml:space="preserve">Science Talks - Activity 2</w:t>
-      </w:r>
-    </w:p>
-    <w:p>
-      <w:pPr>
-        <w:pStyle w:val="FirstParagraph"/>
-      </w:pPr>
-      <w:r>
-        <w:rPr>
-          <w:iCs/>
-          <w:i/>
-        </w:rPr>
-        <w:t xml:space="preserve">Estimated time: 50 min</w:t>
-      </w:r>
-    </w:p>
-    <w:p>
-      <w:pPr>
-        <w:numPr>
-          <w:ilvl w:val="0"/>
-          <w:numId w:val="1181"/>
-        </w:numPr>
-        <w:pStyle w:val="Compact"/>
-      </w:pPr>
-      <w:r>
-        <w:t xml:space="preserve">Read/Browse the following information about</w:t>
-      </w:r>
-      <w:r>
-        <w:t xml:space="preserve"> </w:t>
-      </w:r>
-      <w:r>
-        <w:rPr>
-          <w:bCs/>
-          <w:b/>
-        </w:rPr>
-        <w:t xml:space="preserve">Dr. Leah Guthrie</w:t>
-      </w:r>
-    </w:p>
-    <w:p>
-      <w:pPr>
-        <w:numPr>
-          <w:ilvl w:val="0"/>
-          <w:numId w:val="1182"/>
-        </w:numPr>
-      </w:pPr>
-      <w:r>
-        <w:t xml:space="preserve">Faculty focus</w:t>
-      </w:r>
-      <w:r>
-        <w:t xml:space="preserve"> </w:t>
-      </w:r>
-      <w:hyperlink r:id="rId310">
-        <w:r>
-          <w:rPr>
-            <w:rStyle w:val="Hyperlink"/>
-          </w:rPr>
-          <w:t xml:space="preserve">qb3.berkeley.edu/news/faculty-focus-leah-guthrie</w:t>
-        </w:r>
-      </w:hyperlink>
-    </w:p>
-    <w:p>
-      <w:pPr>
-        <w:numPr>
-          <w:ilvl w:val="0"/>
-          <w:numId w:val="1182"/>
-        </w:numPr>
-      </w:pPr>
-      <w:r>
-        <w:t xml:space="preserve">Abstract for</w:t>
-      </w:r>
-      <w:r>
-        <w:t xml:space="preserve"> </w:t>
-      </w:r>
-      <w:r>
-        <w:t xml:space="preserve">“</w:t>
-      </w:r>
-      <w:r>
-        <w:t xml:space="preserve">Impact of a 7-day homogeneous diet on interpersonal variation in human gut microbiomes and metabolomes</w:t>
-      </w:r>
-      <w:r>
-        <w:t xml:space="preserve">”</w:t>
-      </w:r>
-      <w:r>
-        <w:t xml:space="preserve"> </w:t>
-      </w:r>
-      <w:hyperlink r:id="rId311">
-        <w:r>
-          <w:rPr>
-            <w:rStyle w:val="Hyperlink"/>
-          </w:rPr>
-          <w:t xml:space="preserve">pubmed.gov/35643079</w:t>
-        </w:r>
-      </w:hyperlink>
-    </w:p>
-    <w:p>
-      <w:pPr>
-        <w:numPr>
-          <w:ilvl w:val="0"/>
-          <w:numId w:val="1182"/>
-        </w:numPr>
-      </w:pPr>
-      <w:r>
-        <w:t xml:space="preserve">Abstract for</w:t>
-      </w:r>
-      <w:r>
-        <w:t xml:space="preserve"> </w:t>
-      </w:r>
-      <w:r>
-        <w:t xml:space="preserve">“</w:t>
-      </w:r>
-      <w:r>
-        <w:t xml:space="preserve">Human microbiome signatures of differential colorectal cancer drug metabolism</w:t>
-      </w:r>
-      <w:r>
-        <w:t xml:space="preserve">”</w:t>
-      </w:r>
-      <w:r>
-        <w:t xml:space="preserve"> </w:t>
-      </w:r>
-      <w:hyperlink r:id="rId312">
-        <w:r>
-          <w:rPr>
-            <w:rStyle w:val="Hyperlink"/>
-          </w:rPr>
-          <w:t xml:space="preserve">pubmed.gov/29104759</w:t>
-        </w:r>
-      </w:hyperlink>
-    </w:p>
-    <w:p>
-      <w:pPr>
-        <w:numPr>
-          <w:ilvl w:val="0"/>
-          <w:numId w:val="1183"/>
-        </w:numPr>
-      </w:pPr>
-      <w:r>
-        <w:t xml:space="preserve">Post three questions to the speaker in the Discussion Forum at</w:t>
-      </w:r>
-      <w:r>
-        <w:t xml:space="preserve"> </w:t>
-      </w:r>
-      <w:hyperlink r:id="rId313">
-        <w:r>
-          <w:rPr>
-            <w:rStyle w:val="Hyperlink"/>
-          </w:rPr>
-          <w:t xml:space="preserve">https://help.c-moor.org/t/469</w:t>
-        </w:r>
-      </w:hyperlink>
-      <w:r>
-        <w:t xml:space="preserve">.</w:t>
-      </w:r>
-    </w:p>
-    <w:p>
-      <w:pPr>
-        <w:numPr>
-          <w:ilvl w:val="0"/>
-          <w:numId w:val="1183"/>
-        </w:numPr>
-      </w:pPr>
-      <w:r>
-        <w:t xml:space="preserve">Science – What scientific question do you have about Speaker’s research, ranging from basic background questions to possible next steps?</w:t>
-      </w:r>
-    </w:p>
-    <w:p>
-      <w:pPr>
-        <w:numPr>
-          <w:ilvl w:val="0"/>
-          <w:numId w:val="1183"/>
-        </w:numPr>
-      </w:pPr>
-      <w:r>
-        <w:t xml:space="preserve">Method – What methods would you like the Speaker insight on, whether computational, genomics, or other exciting technologies?</w:t>
-      </w:r>
-    </w:p>
-    <w:p>
-      <w:pPr>
-        <w:numPr>
-          <w:ilvl w:val="0"/>
-          <w:numId w:val="1183"/>
-        </w:numPr>
-      </w:pPr>
-      <w:r>
-        <w:t xml:space="preserve">Career – What advice would you ask the Speaker for regarding how to get started, finding a mentor, etc.?</w:t>
-      </w:r>
-    </w:p>
-    <w:bookmarkEnd w:id="314"/>
-    <w:bookmarkEnd w:id="315"/>
-    <w:bookmarkStart w:id="317" w:name="create-your-cv"/>
-    <w:p>
-      <w:pPr>
-        <w:pStyle w:val="Heading2"/>
-      </w:pPr>
-      <w:r>
-        <w:rPr>
-          <w:rStyle w:val="SectionNumber"/>
-        </w:rPr>
-        <w:t xml:space="preserve">11.4</w:t>
-      </w:r>
-      <w:r>
-        <w:tab/>
-      </w:r>
-      <w:r>
-        <w:t xml:space="preserve">Create your CV</w:t>
-      </w:r>
-    </w:p>
-    <w:p>
-      <w:pPr>
-        <w:pStyle w:val="FirstParagraph"/>
-      </w:pPr>
-      <w:r>
-        <w:rPr>
-          <w:iCs/>
-          <w:i/>
-        </w:rPr>
-        <w:t xml:space="preserve">Estimated time: 10 min</w:t>
-      </w:r>
-    </w:p>
-    <w:p>
-      <w:pPr>
-        <w:pStyle w:val="BodyText"/>
-      </w:pPr>
-      <w:r>
-        <w:t xml:space="preserve">Everyone who completes a C-MOOR project can add their experience to their resume or CV! We advise you and your students to do this as soon as possible after the end of class while your research project is still on your mind.</w:t>
-      </w:r>
-    </w:p>
-    <w:bookmarkStart w:id="316" w:name="resume-or-cv"/>
-    <w:p>
-      <w:pPr>
-        <w:pStyle w:val="Heading4"/>
-      </w:pPr>
-      <w:r>
-        <w:rPr>
-          <w:rStyle w:val="SectionNumber"/>
-        </w:rPr>
-        <w:t xml:space="preserve">11.4.0.1</w:t>
-      </w:r>
-      <w:r>
-        <w:tab/>
-      </w:r>
-      <w:r>
-        <w:t xml:space="preserve">Resume or CV?</w:t>
-      </w:r>
-    </w:p>
-    <w:p>
-      <w:pPr>
-        <w:pStyle w:val="FirstParagraph"/>
-      </w:pPr>
-      <w:r>
-        <w:t xml:space="preserve">You may hear the terms resume and CV being used interchangeably. While both are drawn from the same information, they vary in brevity and focus.</w:t>
-      </w:r>
-    </w:p>
-    <w:p>
-      <w:pPr>
-        <w:pStyle w:val="BodyText"/>
-      </w:pPr>
-      <w:r>
-        <w:t xml:space="preserve">A</w:t>
-      </w:r>
-      <w:r>
-        <w:t xml:space="preserve"> </w:t>
-      </w:r>
-      <w:r>
-        <w:rPr>
-          <w:bCs/>
-          <w:b/>
-        </w:rPr>
-        <w:t xml:space="preserve">resume</w:t>
-      </w:r>
-      <w:r>
-        <w:t xml:space="preserve"> </w:t>
-      </w:r>
-      <w:r>
-        <w:t xml:space="preserve">is a one-page (sometimes two-page) document of your experiences generally used for jobs outside of academia and research labs. It’s not uncommon for people to have more than one resume, as it’s best to tailor every resume to each specific role you’re applying to.</w:t>
-      </w:r>
-    </w:p>
-    <w:p>
-      <w:pPr>
-        <w:pStyle w:val="BodyText"/>
-      </w:pPr>
-      <w:r>
-        <w:t xml:space="preserve">A</w:t>
-      </w:r>
-      <w:r>
-        <w:t xml:space="preserve"> </w:t>
-      </w:r>
-      <w:r>
-        <w:rPr>
-          <w:bCs/>
-          <w:b/>
-        </w:rPr>
-        <w:t xml:space="preserve">Curriculum Vitae (CV)</w:t>
-      </w:r>
-      <w:r>
-        <w:t xml:space="preserve"> </w:t>
-      </w:r>
-      <w:r>
-        <w:t xml:space="preserve">is an extensive document that can take as many pages as needed to list the entirety of your research and academic experience. It often includes sections that aren’t found in non-academic fields such as publications, conferences, and published papers.</w:t>
-      </w:r>
-    </w:p>
-    <w:p>
-      <w:pPr>
-        <w:pStyle w:val="BodyText"/>
-      </w:pPr>
-      <w:r>
-        <w:t xml:space="preserve">Most positions will detail which they require from applicants and most colleges and universities will be able to help you build either at your library or career center. We suggest that current students and recent graduates interested add their C-MOOR research experience to either their classwork or projects section. Remember to acknowledge the contributions of your team members if applicable; this does not count against you in your applications! Here are some examples of how you might word your experiences; notice how they’re similar to an abstract in just one or two sentences:</w:t>
-      </w:r>
-    </w:p>
-    <w:p>
-      <w:pPr>
-        <w:numPr>
-          <w:ilvl w:val="0"/>
-          <w:numId w:val="1184"/>
-        </w:numPr>
-      </w:pPr>
-      <w:r>
-        <w:rPr>
-          <w:bCs/>
-          <w:b/>
-        </w:rPr>
-        <w:t xml:space="preserve">An RNA-seq project:</w:t>
-      </w:r>
-      <w:r>
-        <w:t xml:space="preserve"> </w:t>
-      </w:r>
-      <w:r>
-        <w:t xml:space="preserve">Along with a partner, examined differential expression data of the</w:t>
-      </w:r>
-      <w:r>
-        <w:t xml:space="preserve"> </w:t>
-      </w:r>
-      <w:r>
-        <w:rPr>
-          <w:iCs/>
-          <w:i/>
-        </w:rPr>
-        <w:t xml:space="preserve">period (per)</w:t>
-      </w:r>
-      <w:r>
-        <w:t xml:space="preserve"> </w:t>
-      </w:r>
-      <w:r>
-        <w:t xml:space="preserve">gene along the</w:t>
-      </w:r>
-      <w:r>
-        <w:t xml:space="preserve"> </w:t>
-      </w:r>
-      <w:r>
-        <w:rPr>
-          <w:iCs/>
-          <w:i/>
-        </w:rPr>
-        <w:t xml:space="preserve">Drosophila melanogaster</w:t>
-      </w:r>
-      <w:r>
-        <w:t xml:space="preserve"> </w:t>
-      </w:r>
-      <w:r>
-        <w:t xml:space="preserve">midgut from a published dataset (Marianes &amp; Spradling 2013) using DESeq2 and ClusterProfiler. We discovered an elevated expression of per in the anterior region of the midgut where the primary digestion and absorption of carbohydrates occur. Our results were presented as a research poster at the 2025 Kuntz Research Day symposium and have implications for using Drosophila as a model for the connection between the circadian rhythm and metabolic disorders.</w:t>
-      </w:r>
-    </w:p>
-    <w:p>
-      <w:pPr>
-        <w:numPr>
-          <w:ilvl w:val="0"/>
-          <w:numId w:val="1184"/>
-        </w:numPr>
-      </w:pPr>
-      <w:r>
-        <w:rPr>
-          <w:bCs/>
-          <w:b/>
-        </w:rPr>
-        <w:t xml:space="preserve">A 16S project:</w:t>
-      </w:r>
-      <w:r>
-        <w:t xml:space="preserve"> </w:t>
-      </w:r>
-      <w:r>
-        <w:t xml:space="preserve">My group and I profiled the abundance of Archean ASVs in the gut microbiome from a published 16S study comparing the gut microbiota of people before, during, and after a standardized diet (Guthrie et al. 2022). As a part of this study, we created a PCoA and performed an alpha diversity analysis in phyloseq. Archean community members are often overlooked in microbiome studies; we found differential abundance in</w:t>
-      </w:r>
-      <w:r>
-        <w:t xml:space="preserve"> </w:t>
-      </w:r>
-      <w:r>
-        <w:rPr>
-          <w:iCs/>
-          <w:i/>
-        </w:rPr>
-        <w:t xml:space="preserve">Methanobacteria</w:t>
-      </w:r>
-      <w:r>
-        <w:t xml:space="preserve"> </w:t>
-      </w:r>
-      <w:r>
-        <w:t xml:space="preserve">between male and female participants regardless of diet and hypothesize this may be due to consumption of fiber reported by male subjects pre- and post-diet.</w:t>
-      </w:r>
-    </w:p>
-    <w:p>
-      <w:pPr>
-        <w:numPr>
-          <w:ilvl w:val="0"/>
-          <w:numId w:val="1184"/>
-        </w:numPr>
-      </w:pPr>
-      <w:r>
-        <w:rPr>
-          <w:bCs/>
-          <w:b/>
-        </w:rPr>
-        <w:t xml:space="preserve">A WGS project</w:t>
-      </w:r>
-      <w:r>
-        <w:t xml:space="preserve">: Public data (SRA#######) from Robinson et al. (2021) was analyzed in Galaxy using Trimmomatic, Megahit, and Krona to determine the viral abundance in samples from tap water from various North American Lakes and make comparisons to lake depth. Viral abundance was correlated with geographic distance between samples; future studies could examine if this pattern persists in samples sourced from Europe and Oceana.</w:t>
-      </w:r>
-    </w:p>
-    <w:p>
-      <w:pPr>
-        <w:pStyle w:val="FirstParagraph"/>
-      </w:pPr>
-      <w:r>
-        <w:t xml:space="preserve">Your blurb is a strong blurb when:</w:t>
-      </w:r>
-    </w:p>
-    <w:p>
-      <w:pPr>
-        <w:numPr>
-          <w:ilvl w:val="0"/>
-          <w:numId w:val="1185"/>
-        </w:numPr>
-        <w:pStyle w:val="Compact"/>
-      </w:pPr>
-      <w:r>
-        <w:t xml:space="preserve">☐   You credit the source of your data (Citation, SRA #, Project #)</w:t>
-      </w:r>
-    </w:p>
-    <w:p>
-      <w:pPr>
-        <w:numPr>
-          <w:ilvl w:val="0"/>
-          <w:numId w:val="1185"/>
-        </w:numPr>
-        <w:pStyle w:val="Compact"/>
-      </w:pPr>
-      <w:r>
-        <w:t xml:space="preserve">☐   You describe why your research project matters</w:t>
-      </w:r>
-    </w:p>
-    <w:p>
-      <w:pPr>
-        <w:numPr>
-          <w:ilvl w:val="0"/>
-          <w:numId w:val="1185"/>
-        </w:numPr>
-        <w:pStyle w:val="Compact"/>
-      </w:pPr>
-      <w:r>
-        <w:t xml:space="preserve">☐   You list some of the computational platforms or software you used</w:t>
-      </w:r>
-    </w:p>
-    <w:p>
-      <w:pPr>
-        <w:pStyle w:val="FirstParagraph"/>
-      </w:pPr>
-      <w:r>
-        <w:rPr>
-          <w:bCs/>
-          <w:b/>
-        </w:rPr>
-        <w:t xml:space="preserve">Q: Will people think I am an expert in genomics and bioinformatics if I put my project on my resume/CV? I don’t want to look like a phony.</w:t>
-      </w:r>
-    </w:p>
-    <w:p>
-      <w:pPr>
-        <w:pStyle w:val="BodyText"/>
-      </w:pPr>
-      <w:r>
-        <w:t xml:space="preserve">A: As a current student or new graduate, you are not expected to have mastery over any scientific domain. What you are trying to show is you have taken an idea and brought it to completion, your ability to learn new concepts and skills, and your previous exposure to research. You can explain more about your role in the project in an interview.</w:t>
-      </w:r>
-    </w:p>
-    <w:p>
-      <w:pPr>
-        <w:pStyle w:val="BodyText"/>
-      </w:pPr>
-      <w:r>
-        <w:rPr>
-          <w:bCs/>
-          <w:b/>
-        </w:rPr>
-        <w:t xml:space="preserve">Q: Can I list things like R or Galaxy in my skills section?</w:t>
-      </w:r>
-    </w:p>
-    <w:p>
-      <w:pPr>
-        <w:pStyle w:val="BodyText"/>
-      </w:pPr>
-      <w:r>
-        <w:t xml:space="preserve">A: You can, however we suggest being explicit in your experience and add the level at which you feel comfortable with each respective platform. Are you R (Beginner) or R (Proficient)? Can you teach someone else how to do your project? Can you perform your project with novel data? How good are you at troubleshooting? This answer may seem contrary to the previous one, but remember that other people who are listing these platforms in their skills section includes computer/data scientists (majors) and bioinformaticians (majors), so people may assume mastery. Think about it the same way you would a foreign language. Spanish (Beginner) describes a different level of skill than</w:t>
-      </w:r>
-      <w:r>
-        <w:t xml:space="preserve"> </w:t>
-      </w:r>
-      <w:r>
-        <w:t xml:space="preserve">‘</w:t>
-      </w:r>
-      <w:r>
-        <w:t xml:space="preserve">just</w:t>
-      </w:r>
-      <w:r>
-        <w:t xml:space="preserve">’</w:t>
-      </w:r>
-      <w:r>
-        <w:t xml:space="preserve"> </w:t>
-      </w:r>
-      <w:r>
-        <w:t xml:space="preserve">Spanish.</w:t>
-      </w:r>
-    </w:p>
-    <w:bookmarkEnd w:id="316"/>
-    <w:bookmarkEnd w:id="317"/>
-    <w:bookmarkEnd w:id="318"/>
-    <w:bookmarkStart w:id="331" w:name="c-moor-scholars"/>
-    <w:p>
-      <w:pPr>
-        <w:pStyle w:val="Heading1"/>
-      </w:pPr>
-      <w:r>
-        <w:rPr>
-          <w:rStyle w:val="SectionNumber"/>
-        </w:rPr>
-        <w:t xml:space="preserve">12</w:t>
-      </w:r>
-      <w:r>
-        <w:tab/>
-      </w:r>
-      <w:r>
-        <w:t xml:space="preserve">C-MOOR Scholars</w:t>
-      </w:r>
-    </w:p>
-    <w:bookmarkStart w:id="324" w:name="c-moor-scholars-1"/>
-    <w:p>
-      <w:pPr>
-        <w:pStyle w:val="Heading2"/>
-      </w:pPr>
-      <w:r>
-        <w:rPr>
-          <w:rStyle w:val="SectionNumber"/>
-        </w:rPr>
-        <w:t xml:space="preserve">12.1</w:t>
-      </w:r>
-      <w:r>
-        <w:tab/>
-      </w:r>
-      <w:r>
-        <w:t xml:space="preserve">C-MOOR Scholars</w:t>
-      </w:r>
-    </w:p>
-    <w:p>
-      <w:pPr>
-        <w:pStyle w:val="FirstParagraph"/>
-      </w:pPr>
-    </w:p>
-    <w:p>
-      <w:pPr>
-        <w:pStyle w:val="BodyText"/>
-      </w:pPr>
-      <w:r>
-        <w:t xml:space="preserve">C-MOOR Scholars are research clubs that function as an extension of the C-MOOR curriculum. You can explore techniques and concepts from modules you’ve yet to take to learn about different approaches we can use to explore different questions through genomics, connect with other scholars and mentors, and experience the climate of a research lab.</w:t>
-      </w:r>
-    </w:p>
-    <w:p>
-      <w:pPr>
-        <w:pStyle w:val="BodyText"/>
-      </w:pPr>
-      <w:r>
-        <w:t xml:space="preserve">Fill out our</w:t>
-      </w:r>
-      <w:r>
-        <w:t xml:space="preserve"> </w:t>
-      </w:r>
-      <w:hyperlink r:id="rId319">
-        <w:r>
-          <w:rPr>
-            <w:rStyle w:val="Hyperlink"/>
-          </w:rPr>
-          <w:t xml:space="preserve">C-MOOR Scholars Interest Form</w:t>
-        </w:r>
-      </w:hyperlink>
-      <w:r>
-        <w:t xml:space="preserve"> </w:t>
-      </w:r>
-      <w:r>
-        <w:t xml:space="preserve">if interested, and meet some</w:t>
-      </w:r>
-      <w:r>
-        <w:t xml:space="preserve"> </w:t>
-      </w:r>
-      <w:hyperlink r:id="rId320">
-        <w:r>
-          <w:rPr>
-            <w:rStyle w:val="Hyperlink"/>
-          </w:rPr>
-          <w:t xml:space="preserve">C-MOOR Scholars at Clovis Community College</w:t>
-        </w:r>
-      </w:hyperlink>
-      <w:r>
-        <w:t xml:space="preserve">!</w:t>
-      </w:r>
-    </w:p>
-    <w:p>
-      <w:pPr>
-        <w:pStyle w:val="BodyText"/>
-      </w:pPr>
-      <w:r>
-        <w:rPr>
-          <w:bCs/>
-          <w:b/>
-        </w:rPr>
-        <w:t xml:space="preserve">What C-MOOR Scholars is</w:t>
-      </w:r>
-      <w:r>
-        <w:t xml:space="preserve">:</w:t>
-      </w:r>
-    </w:p>
-    <w:p>
-      <w:pPr>
-        <w:numPr>
-          <w:ilvl w:val="0"/>
-          <w:numId w:val="1186"/>
-        </w:numPr>
-        <w:pStyle w:val="Compact"/>
-      </w:pPr>
-      <w:r>
-        <w:t xml:space="preserve">A place to grow your skills</w:t>
-      </w:r>
-    </w:p>
-    <w:p>
-      <w:pPr>
-        <w:numPr>
-          <w:ilvl w:val="0"/>
-          <w:numId w:val="1186"/>
-        </w:numPr>
-        <w:pStyle w:val="Compact"/>
-      </w:pPr>
-      <w:r>
-        <w:t xml:space="preserve">A place to network</w:t>
-      </w:r>
-    </w:p>
-    <w:p>
-      <w:pPr>
-        <w:numPr>
-          <w:ilvl w:val="0"/>
-          <w:numId w:val="1186"/>
-        </w:numPr>
-        <w:pStyle w:val="Compact"/>
-      </w:pPr>
-      <w:r>
-        <w:t xml:space="preserve">A place to connect science with the greater community</w:t>
-      </w:r>
-    </w:p>
-    <w:p>
-      <w:pPr>
-        <w:pStyle w:val="FirstParagraph"/>
-      </w:pPr>
-      <w:r>
-        <w:rPr>
-          <w:bCs/>
-          <w:b/>
-        </w:rPr>
-        <w:t xml:space="preserve">What C-MOOR Scholars is not</w:t>
-      </w:r>
-      <w:r>
-        <w:t xml:space="preserve">:</w:t>
-      </w:r>
-    </w:p>
-    <w:p>
-      <w:pPr>
-        <w:numPr>
-          <w:ilvl w:val="0"/>
-          <w:numId w:val="1187"/>
-        </w:numPr>
-        <w:pStyle w:val="Compact"/>
-      </w:pPr>
-      <w:r>
-        <w:t xml:space="preserve">A commitment to pursuing research as a career</w:t>
-      </w:r>
-    </w:p>
-    <w:p>
-      <w:pPr>
-        <w:numPr>
-          <w:ilvl w:val="0"/>
-          <w:numId w:val="1187"/>
-        </w:numPr>
-        <w:pStyle w:val="Compact"/>
-      </w:pPr>
-      <w:r>
-        <w:t xml:space="preserve">A graded class where we score work</w:t>
-      </w:r>
-    </w:p>
-    <w:p>
-      <w:pPr>
-        <w:numPr>
-          <w:ilvl w:val="0"/>
-          <w:numId w:val="1187"/>
-        </w:numPr>
-        <w:pStyle w:val="Compact"/>
-      </w:pPr>
-      <w:r>
-        <w:t xml:space="preserve">A drop-in drop-out popular science club</w:t>
-      </w:r>
-    </w:p>
-    <w:p>
-      <w:pPr>
-        <w:pStyle w:val="FirstParagraph"/>
-      </w:pPr>
-      <w:r>
-        <w:t xml:space="preserve">Less formal than a class, more formal than just a gathering of like-minded minds, C-MOOR Scholars provides structure for your growth as a scientist. We are actively looking to recruit new scholars for chapters at our established sites (CCC, JHU, &amp; NDMU); speak with your instructor for more information or reach out to us at the</w:t>
-      </w:r>
-      <w:r>
-        <w:t xml:space="preserve"> </w:t>
-      </w:r>
-      <w:hyperlink r:id="rId321">
-        <w:r>
-          <w:rPr>
-            <w:rStyle w:val="Hyperlink"/>
-          </w:rPr>
-          <w:t xml:space="preserve">C-MOOR Academy Discussion Forum</w:t>
-        </w:r>
-      </w:hyperlink>
-      <w:r>
-        <w:t xml:space="preserve"> </w:t>
-      </w:r>
-      <w:r>
-        <w:t xml:space="preserve">to hear about any remote opportunities we have.</w:t>
-      </w:r>
-    </w:p>
-    <w:bookmarkStart w:id="323" w:name="c-moor-scholars-links"/>
-    <w:p>
-      <w:pPr>
-        <w:pStyle w:val="Heading3"/>
-      </w:pPr>
-      <w:r>
-        <w:rPr>
-          <w:rStyle w:val="SectionNumber"/>
-        </w:rPr>
-        <w:t xml:space="preserve">12.1.1</w:t>
-      </w:r>
-      <w:r>
-        <w:tab/>
-      </w:r>
-      <w:r>
-        <w:t xml:space="preserve">C-MOOR Scholars links</w:t>
-      </w:r>
-    </w:p>
-    <w:p>
-      <w:pPr>
-        <w:pStyle w:val="FirstParagraph"/>
-      </w:pPr>
-      <w:r>
-        <w:t xml:space="preserve">Share your interests via C-MOOR Scholars Interest Form and learn how C-MOOR community can support you.</w:t>
-      </w:r>
-    </w:p>
-    <w:p>
-      <w:pPr>
-        <w:numPr>
-          <w:ilvl w:val="0"/>
-          <w:numId w:val="1188"/>
-        </w:numPr>
-        <w:pStyle w:val="Compact"/>
-      </w:pPr>
-      <w:hyperlink r:id="rId322">
-        <w:r>
-          <w:rPr>
-            <w:rStyle w:val="Hyperlink"/>
-          </w:rPr>
-          <w:t xml:space="preserve">https://docs.google.com/forms/d/1GJDpfG28k2utCVVcRXQraE-1coLS_GCX83irUyio9KE/edit</w:t>
-        </w:r>
-      </w:hyperlink>
-    </w:p>
-    <w:p>
-      <w:pPr>
-        <w:pStyle w:val="FirstParagraph"/>
-      </w:pPr>
-      <w:r>
-        <w:t xml:space="preserve">Meet the C-MOOR Scholars and learn how you can support them</w:t>
-      </w:r>
-    </w:p>
-    <w:p>
-      <w:pPr>
-        <w:numPr>
-          <w:ilvl w:val="0"/>
-          <w:numId w:val="1189"/>
-        </w:numPr>
-        <w:pStyle w:val="Compact"/>
-      </w:pPr>
-      <w:hyperlink r:id="rId320">
-        <w:r>
-          <w:rPr>
-            <w:rStyle w:val="Hyperlink"/>
-          </w:rPr>
-          <w:t xml:space="preserve">https://www.cloviscollege.edu/alumni-and-community/c-moor/c-moor-scholars.html</w:t>
-        </w:r>
-      </w:hyperlink>
-    </w:p>
-    <w:bookmarkEnd w:id="323"/>
-    <w:bookmarkEnd w:id="324"/>
-    <w:bookmarkStart w:id="328" w:name="pursue-further-research"/>
-    <w:p>
-      <w:pPr>
-        <w:pStyle w:val="Heading2"/>
-      </w:pPr>
-      <w:r>
-        <w:rPr>
-          <w:rStyle w:val="SectionNumber"/>
-        </w:rPr>
-        <w:t xml:space="preserve">12.2</w:t>
-      </w:r>
-      <w:r>
-        <w:tab/>
-      </w:r>
-      <w:r>
-        <w:t xml:space="preserve">Pursue further research</w:t>
-      </w:r>
-    </w:p>
-    <w:p>
-      <w:pPr>
-        <w:pStyle w:val="FirstParagraph"/>
-      </w:pPr>
-      <w:r>
-        <w:t xml:space="preserve">Perhaps you’re interested in pursuing research beyond what C-MOOR currently provides. Maybe you’re more interested in wet lab work, or a specific model organism. We encourage you to try all sorts of different opportunities even if you feel totally comfortable working with C-MOOR so you can better understand what kind of roles suit you best. This section serves as a guide for some common jumping off points to find outside research opportunities.</w:t>
-      </w:r>
-    </w:p>
-    <w:p>
-      <w:pPr>
-        <w:pStyle w:val="BodyText"/>
-      </w:pPr>
-    </w:p>
-    <w:bookmarkStart w:id="326" w:name="Xc738158caaf65c8ffd3c6f2ca9b7fa0c34fc752"/>
-    <w:p>
-      <w:pPr>
-        <w:pStyle w:val="Heading3"/>
-      </w:pPr>
-      <w:r>
-        <w:rPr>
-          <w:rStyle w:val="SectionNumber"/>
-        </w:rPr>
-        <w:t xml:space="preserve">12.2.1</w:t>
-      </w:r>
-      <w:r>
-        <w:tab/>
-      </w:r>
-      <w:r>
-        <w:t xml:space="preserve">Research opportunities at your institution</w:t>
-      </w:r>
-    </w:p>
-    <w:p>
-      <w:pPr>
-        <w:pStyle w:val="FirstParagraph"/>
-      </w:pPr>
-      <w:r>
-        <w:t xml:space="preserve">Many colleges and universities have research programs for their students or resources available to connect you to some. You can ask your instructor, adviser, or library for more information. Some popular programs include:</w:t>
-      </w:r>
-    </w:p>
-    <w:p>
-      <w:pPr>
-        <w:numPr>
-          <w:ilvl w:val="0"/>
-          <w:numId w:val="1190"/>
-        </w:numPr>
-      </w:pPr>
-      <w:r>
-        <w:rPr>
-          <w:bCs/>
-          <w:b/>
-        </w:rPr>
-        <w:t xml:space="preserve">Undergraduate Research Opportunity Programs (UROP):</w:t>
-      </w:r>
-      <w:r>
-        <w:t xml:space="preserve"> </w:t>
-      </w:r>
-      <w:r>
-        <w:t xml:space="preserve">Which often provide a database or pipeline of research opportunities for students at the univeristy or from surrounding areas.</w:t>
-      </w:r>
-    </w:p>
-    <w:p>
-      <w:pPr>
-        <w:numPr>
-          <w:ilvl w:val="0"/>
-          <w:numId w:val="1190"/>
-        </w:numPr>
-      </w:pPr>
-      <w:r>
-        <w:rPr>
-          <w:bCs/>
-          <w:b/>
-        </w:rPr>
-        <w:t xml:space="preserve">Research experiences for undergraduates (REU):</w:t>
-      </w:r>
-      <w:r>
-        <w:t xml:space="preserve"> </w:t>
-      </w:r>
-      <w:r>
-        <w:t xml:space="preserve">Similar to UROP, but generally open for a wider audience of students from outside the community. See the</w:t>
-      </w:r>
-      <w:r>
-        <w:t xml:space="preserve"> </w:t>
-      </w:r>
-      <w:hyperlink r:id="rId325">
-        <w:r>
-          <w:rPr>
-            <w:rStyle w:val="Hyperlink"/>
-          </w:rPr>
-          <w:t xml:space="preserve">NSF REU website</w:t>
-        </w:r>
-      </w:hyperlink>
-      <w:r>
-        <w:t xml:space="preserve"> </w:t>
-      </w:r>
-      <w:r>
-        <w:t xml:space="preserve">for more information.</w:t>
-      </w:r>
-    </w:p>
-    <w:p>
-      <w:pPr>
-        <w:pStyle w:val="FirstParagraph"/>
-      </w:pPr>
-      <w:r>
-        <w:t xml:space="preserve">Opportunities come and go and often follow the academic-year in terms of availability. If you can’t find something immediately, keep trying!</w:t>
-      </w:r>
-    </w:p>
-    <w:bookmarkEnd w:id="326"/>
-    <w:bookmarkStart w:id="327" w:name="find-a-research-lab-to-join"/>
-    <w:p>
-      <w:pPr>
-        <w:pStyle w:val="Heading3"/>
-      </w:pPr>
-      <w:r>
-        <w:rPr>
-          <w:rStyle w:val="SectionNumber"/>
-        </w:rPr>
-        <w:t xml:space="preserve">12.2.2</w:t>
-      </w:r>
-      <w:r>
-        <w:tab/>
-      </w:r>
-      <w:r>
-        <w:t xml:space="preserve">Find a research lab to join</w:t>
-      </w:r>
-    </w:p>
-    <w:p>
-      <w:pPr>
-        <w:pStyle w:val="FirstParagraph"/>
-      </w:pPr>
-      <w:r>
-        <w:t xml:space="preserve">You can choose to pursue additional research opportunities in what we consider the more traditional way: by reaching out to a professor or research scientist whose work you are interested in and asking if they might be willing to have you in their lab. As these opportunities are at the discretion of the lab leader they will vary widely in their scope, duration, and ability to provide financial support.</w:t>
-      </w:r>
-    </w:p>
-    <w:p>
-      <w:pPr>
-        <w:pStyle w:val="BodyText"/>
-      </w:pPr>
-      <w:r>
-        <w:t xml:space="preserve">An email to a potential research lab should contain:</w:t>
-      </w:r>
-    </w:p>
-    <w:p>
-      <w:pPr>
-        <w:numPr>
-          <w:ilvl w:val="0"/>
-          <w:numId w:val="1191"/>
-        </w:numPr>
-        <w:pStyle w:val="Compact"/>
-      </w:pPr>
-      <w:r>
-        <w:t xml:space="preserve">☐  An introduction about yourself (name, class year, institution, major)</w:t>
-      </w:r>
-    </w:p>
-    <w:p>
-      <w:pPr>
-        <w:numPr>
-          <w:ilvl w:val="0"/>
-          <w:numId w:val="1191"/>
-        </w:numPr>
-        <w:pStyle w:val="Compact"/>
-      </w:pPr>
-      <w:r>
-        <w:t xml:space="preserve">☐  1-2 sentences about your previous experience in research</w:t>
-      </w:r>
-    </w:p>
-    <w:p>
-      <w:pPr>
-        <w:numPr>
-          <w:ilvl w:val="0"/>
-          <w:numId w:val="1191"/>
-        </w:numPr>
-        <w:pStyle w:val="Compact"/>
-      </w:pPr>
-      <w:r>
-        <w:t xml:space="preserve">☐  1-2 sentences about why you’re interested in their lab specifically</w:t>
-      </w:r>
-    </w:p>
-    <w:p>
-      <w:pPr>
-        <w:numPr>
-          <w:ilvl w:val="0"/>
-          <w:numId w:val="1191"/>
-        </w:numPr>
-        <w:pStyle w:val="Compact"/>
-      </w:pPr>
-      <w:r>
-        <w:t xml:space="preserve">☐  A polite, open ended request to work with them</w:t>
-      </w:r>
-    </w:p>
-    <w:p>
-      <w:pPr>
-        <w:pStyle w:val="BlockText"/>
-      </w:pPr>
-      <w:r>
-        <w:t xml:space="preserve">Dear Professor Penguin,</w:t>
-      </w:r>
-    </w:p>
-    <w:p>
-      <w:pPr>
-        <w:pStyle w:val="BlockText"/>
-      </w:pPr>
-      <w:r>
-        <w:t xml:space="preserve">My name is Student, and I am a junior at My University majoring in biology (or other). I read your chapter on the genetics yellow-eyed penguins in Penguins: Natural history and conservation, and then checked out your profile on the University website. My interests are broadly defined in environmental toxicology and I am interested in the work you are doing using eDNA and studies on the effects of plastic on developing penguin transcriptomes.</w:t>
-      </w:r>
-    </w:p>
-    <w:p>
-      <w:pPr>
-        <w:pStyle w:val="BlockText"/>
-      </w:pPr>
-      <w:r>
-        <w:t xml:space="preserve">I previously completed a project as a part of an RNA-seq miniCURE and have some exposure to working with DESeq2, though I still have much to learn. My group and I profiled the gene expression of the genes XYZ in the Drosophila midugt and I presented our poster at our university’s research day poster session.</w:t>
-      </w:r>
-    </w:p>
-    <w:p>
-      <w:pPr>
-        <w:pStyle w:val="BlockText"/>
-      </w:pPr>
-      <w:r>
-        <w:t xml:space="preserve">Thank you for your time and consideration in reading my email. Please let me know if you are currently available to mentor an undergraduate in your lab and if you would be willing to have me as a potential student. I hope to hear from you soon!</w:t>
-      </w:r>
-    </w:p>
-    <w:p>
-      <w:pPr>
-        <w:pStyle w:val="FirstParagraph"/>
-      </w:pPr>
-      <w:r>
-        <w:t xml:space="preserve">Don’t be surprised if it takes the researcher a while to get back to you or if they respond curtly. They likely get many requests and are very busy. Continue to reach out to labs and apply to programs; it is difficult to know when opportunities are available as funding fluctuates.</w:t>
-      </w:r>
-    </w:p>
-    <w:bookmarkEnd w:id="327"/>
-    <w:bookmarkEnd w:id="328"/>
-    <w:bookmarkStart w:id="330" w:name="biodigs"/>
-    <w:p>
-      <w:pPr>
-        <w:pStyle w:val="Heading2"/>
-      </w:pPr>
-      <w:r>
-        <w:rPr>
-          <w:rStyle w:val="SectionNumber"/>
-        </w:rPr>
-        <w:t xml:space="preserve">12.3</w:t>
-      </w:r>
-      <w:r>
-        <w:tab/>
-      </w:r>
-      <w:r>
-        <w:t xml:space="preserve">BioDIGS</w:t>
-      </w:r>
-    </w:p>
-    <w:p>
-      <w:pPr>
-        <w:pStyle w:val="FirstParagraph"/>
-      </w:pPr>
-      <w:r>
-        <w:t xml:space="preserve">This section is primarily geared toward instructors as students will be able to get access to the BioDIGS data through their local C-MOOR Scholars chapter.</w:t>
-      </w:r>
-    </w:p>
-    <w:p>
-      <w:pPr>
-        <w:pStyle w:val="BodyText"/>
-      </w:pPr>
-    </w:p>
-    <w:p>
-      <w:pPr>
-        <w:pStyle w:val="BodyText"/>
-      </w:pPr>
-      <w:r>
-        <w:rPr>
-          <w:bCs/>
-          <w:b/>
-        </w:rPr>
-        <w:t xml:space="preserve">What is BioDIGS?</w:t>
-      </w:r>
-      <w:r>
-        <w:t xml:space="preserve">:</w:t>
-      </w:r>
-      <w:r>
-        <w:t xml:space="preserve"> </w:t>
-      </w:r>
-      <w:hyperlink r:id="rId329">
-        <w:r>
-          <w:rPr>
-            <w:rStyle w:val="Hyperlink"/>
-          </w:rPr>
-          <w:t xml:space="preserve">BioDIGS</w:t>
-        </w:r>
-      </w:hyperlink>
-      <w:r>
-        <w:t xml:space="preserve"> </w:t>
-      </w:r>
-      <w:r>
-        <w:t xml:space="preserve">is a project from the Genomic Data Science Community Network (GDSCN), which aims to characterize the microbiome of soil throughout sites in the US while connecting scientists to research.</w:t>
-      </w:r>
-    </w:p>
-    <w:p>
-      <w:pPr>
-        <w:pStyle w:val="BodyText"/>
-      </w:pPr>
-      <w:r>
-        <w:rPr>
-          <w:bCs/>
-          <w:b/>
-        </w:rPr>
-        <w:t xml:space="preserve">What makes BioDIGS different?:</w:t>
-      </w:r>
-      <w:r>
-        <w:t xml:space="preserve"> </w:t>
-      </w:r>
-      <w:r>
-        <w:t xml:space="preserve">Soil is hypothesized to be the most diverse system on our planet, and BioDIGS is gathering sequence data and matching environmental data to elucidate the connection of soil microbes to abiotic variables and human health. Students at participating sites can take the entire project from soil sampling all the way through computational analysis. Curricula and more information on how to get a soil sampling kit are available on the BioDIGS website.</w:t>
-      </w:r>
-    </w:p>
-    <w:bookmarkEnd w:id="330"/>
-    <w:bookmarkEnd w:id="331"/>
-    <w:bookmarkStart w:id="338" w:name="online-community"/>
-    <w:p>
-      <w:pPr>
-        <w:pStyle w:val="Heading1"/>
-      </w:pPr>
-      <w:r>
-        <w:rPr>
-          <w:rStyle w:val="SectionNumber"/>
-        </w:rPr>
-        <w:t xml:space="preserve">13</w:t>
-      </w:r>
-      <w:r>
-        <w:tab/>
-      </w:r>
-      <w:r>
-        <w:t xml:space="preserve">Online Community</w:t>
-      </w:r>
-    </w:p>
-    <w:p>
-      <w:pPr>
-        <w:pStyle w:val="FirstParagraph"/>
-      </w:pPr>
-      <w:r>
-        <w:t xml:space="preserve">The genomic data science community is a remarkably open community that continually strives to increase opportunitites and broaden access to the scientific enterprise (e.g. </w:t>
-      </w:r>
-      <w:hyperlink r:id="rId332">
-        <w:r>
-          <w:rPr>
-            <w:rStyle w:val="Hyperlink"/>
-          </w:rPr>
-          <w:t xml:space="preserve">GDSCN 2022</w:t>
-        </w:r>
-      </w:hyperlink>
-      <w:r>
-        <w:t xml:space="preserve">).</w:t>
-      </w:r>
-      <w:r>
-        <w:t xml:space="preserve"> </w:t>
-      </w:r>
-      <w:r>
-        <w:t xml:space="preserve">There are many opportunities to interact online with scientists that share a common research question, career stage, or even favorite tool!</w:t>
-      </w:r>
-      <w:r>
-        <w:t xml:space="preserve"> </w:t>
-      </w:r>
-      <w:r>
-        <w:t xml:space="preserve">Below is a sampling of some discussion forums that you may find useful:</w:t>
-      </w:r>
-    </w:p>
-    <w:p>
-      <w:pPr>
-        <w:numPr>
-          <w:ilvl w:val="0"/>
-          <w:numId w:val="1192"/>
-        </w:numPr>
-        <w:pStyle w:val="Compact"/>
-      </w:pPr>
-      <w:hyperlink r:id="rId333">
-        <w:r>
-          <w:rPr>
-            <w:rStyle w:val="Hyperlink"/>
-          </w:rPr>
-          <w:t xml:space="preserve">help.c-moor.org</w:t>
-        </w:r>
-      </w:hyperlink>
-      <w:r>
-        <w:t xml:space="preserve"> </w:t>
-      </w:r>
-      <w:r>
-        <w:t xml:space="preserve">for help with and example miniCUREs</w:t>
-      </w:r>
-    </w:p>
-    <w:p>
-      <w:pPr>
-        <w:numPr>
-          <w:ilvl w:val="0"/>
-          <w:numId w:val="1192"/>
-        </w:numPr>
-        <w:pStyle w:val="Compact"/>
-      </w:pPr>
-      <w:hyperlink r:id="rId334">
-        <w:r>
-          <w:rPr>
-            <w:rStyle w:val="Hyperlink"/>
-          </w:rPr>
-          <w:t xml:space="preserve">help.galaxyproject.org</w:t>
-        </w:r>
-      </w:hyperlink>
-      <w:r>
-        <w:t xml:space="preserve"> </w:t>
-      </w:r>
-      <w:r>
-        <w:t xml:space="preserve">for all things Galaxy</w:t>
-      </w:r>
-    </w:p>
-    <w:p>
-      <w:pPr>
-        <w:numPr>
-          <w:ilvl w:val="0"/>
-          <w:numId w:val="1192"/>
-        </w:numPr>
-        <w:pStyle w:val="Compact"/>
-      </w:pPr>
-      <w:hyperlink r:id="rId335">
-        <w:r>
-          <w:rPr>
-            <w:rStyle w:val="Hyperlink"/>
-          </w:rPr>
-          <w:t xml:space="preserve">support.bioconductor.org</w:t>
-        </w:r>
-      </w:hyperlink>
-      <w:r>
-        <w:t xml:space="preserve"> </w:t>
-      </w:r>
-      <w:r>
-        <w:t xml:space="preserve">for all things R/Bioconductor</w:t>
-      </w:r>
-    </w:p>
-    <w:p>
-      <w:pPr>
-        <w:numPr>
-          <w:ilvl w:val="0"/>
-          <w:numId w:val="1192"/>
-        </w:numPr>
-        <w:pStyle w:val="Compact"/>
-      </w:pPr>
-      <w:hyperlink r:id="rId336">
-        <w:r>
-          <w:rPr>
-            <w:rStyle w:val="Hyperlink"/>
-          </w:rPr>
-          <w:t xml:space="preserve">help.anvilproject.org</w:t>
-        </w:r>
-      </w:hyperlink>
-      <w:r>
-        <w:t xml:space="preserve"> </w:t>
-      </w:r>
-      <w:r>
-        <w:t xml:space="preserve">for interactions with the GDSCN BioDIGS consortium</w:t>
-      </w:r>
-      <w:r>
-        <w:t xml:space="preserve"> </w:t>
-      </w:r>
-      <w:hyperlink r:id="rId337">
-        <w:r>
-          <w:rPr>
-            <w:rStyle w:val="Hyperlink"/>
-          </w:rPr>
-          <w:t xml:space="preserve">https://biodigs.org/#home</w:t>
-        </w:r>
-      </w:hyperlink>
-    </w:p>
-    <w:p>
-      <w:pPr>
-        <w:pStyle w:val="FirstParagraph"/>
-      </w:pPr>
-    </w:p>
-    <w:p>
-      <w:pPr>
-        <w:pStyle w:val="BodyText"/>
-      </w:pPr>
-    </w:p>
-    <w:p>
-      <w:pPr>
-        <w:pStyle w:val="BodyText"/>
-      </w:pPr>
-    </w:p>
-    <w:p>
-      <w:pPr>
-        <w:pStyle w:val="BodyText"/>
-      </w:pPr>
-    </w:p>
-    <w:bookmarkEnd w:id="338"/>
-    <w:bookmarkStart w:id="344" w:name="s-minicure-guide"/>
-    <w:p>
-      <w:pPr>
-        <w:pStyle w:val="Heading1"/>
-      </w:pPr>
-      <w:r>
-        <w:rPr>
-          <w:rStyle w:val="SectionNumber"/>
-        </w:rPr>
-        <w:t xml:space="preserve">14</w:t>
-      </w:r>
-      <w:r>
-        <w:tab/>
-      </w:r>
-      <w:r>
-        <w:t xml:space="preserve">16S miniCURE Guide</w:t>
-      </w:r>
-    </w:p>
-    <w:p>
-      <w:pPr>
-        <w:pStyle w:val="FirstParagraph"/>
       </w:pPr>
       <w:r>
         <w:drawing>
           <wp:inline>
             <wp:extent cx="5334000" cy="3000375"/>
             <wp:effectExtent b="0" l="0" r="0" t="0"/>
-            <wp:docPr descr="" title="" id="340" name="Picture"/>
+            <wp:docPr descr="" title="" id="260" name="Picture"/>
             <a:graphic>
               <a:graphicData uri="http://schemas.openxmlformats.org/drawingml/2006/picture">
                 <pic:pic>
                   <pic:nvPicPr>
-                    <pic:cNvPr descr="resources_files/figure-docx//1dEZtb0TgLbzhbr3HxQElwg8hENur2HMIzseg19OGd0g_g364010c1963_0_5.png" id="341" name="Picture"/>
+                    <pic:cNvPr descr="community-analysis-and-feedback_files/figure-docx//1-orSi8DpN22hMt9-6p_rHZnte1YXXLe-a132HDSyd0U_g35f391192_00.png" id="261" name="Picture"/>
                     <pic:cNvPicPr>
                       <a:picLocks noChangeArrowheads="1" noChangeAspect="1"/>
                     </pic:cNvPicPr>
                   </pic:nvPicPr>
                   <pic:blipFill>
-                    <a:blip r:embed="rId339"/>
+                    <a:blip r:embed="rId259"/>
                     <a:stretch>
                       <a:fillRect/>
                     </a:stretch>
@@ -31946,13 +28462,4136 @@
       <w:pPr>
         <w:pStyle w:val="BodyText"/>
       </w:pPr>
+      <w:hyperlink r:id="rId262">
+        <w:r>
+          <w:rPr>
+            <w:rStyle w:val="Hyperlink"/>
+          </w:rPr>
+          <w:t xml:space="preserve">Scientific Posters</w:t>
+        </w:r>
+      </w:hyperlink>
+    </w:p>
+    <w:bookmarkEnd w:id="263"/>
+    <w:bookmarkStart w:id="271" w:name="activity---scientific-posters"/>
+    <w:p>
+      <w:pPr>
+        <w:pStyle w:val="Heading2"/>
+      </w:pPr>
+      <w:r>
+        <w:rPr>
+          <w:rStyle w:val="SectionNumber"/>
+        </w:rPr>
+        <w:t xml:space="preserve">10.2</w:t>
+      </w:r>
+      <w:r>
+        <w:tab/>
+      </w:r>
+      <w:r>
+        <w:t xml:space="preserve">Activity - Scientific Posters</w:t>
+      </w:r>
+    </w:p>
+    <w:bookmarkStart w:id="268" w:name="activity-1"/>
+    <w:p>
+      <w:pPr>
+        <w:pStyle w:val="Heading3"/>
+      </w:pPr>
+      <w:r>
+        <w:rPr>
+          <w:rStyle w:val="SectionNumber"/>
+        </w:rPr>
+        <w:t xml:space="preserve">10.2.1</w:t>
+      </w:r>
+      <w:r>
+        <w:tab/>
+      </w:r>
+      <w:r>
+        <w:t xml:space="preserve">Activity</w:t>
+      </w:r>
+    </w:p>
+    <w:p>
+      <w:pPr>
+        <w:pStyle w:val="FirstParagraph"/>
+      </w:pPr>
+      <w:r>
+        <w:rPr>
+          <w:iCs/>
+          <w:i/>
+        </w:rPr>
+        <w:t xml:space="preserve">Estimated time: —</w:t>
+      </w:r>
+    </w:p>
+    <w:bookmarkStart w:id="267" w:name="instructions-2"/>
+    <w:p>
+      <w:pPr>
+        <w:pStyle w:val="Heading4"/>
+      </w:pPr>
+      <w:r>
+        <w:rPr>
+          <w:rStyle w:val="SectionNumber"/>
+        </w:rPr>
+        <w:t xml:space="preserve">10.2.1.1</w:t>
+      </w:r>
+      <w:r>
+        <w:tab/>
+      </w:r>
+      <w:r>
+        <w:t xml:space="preserve">Instructions</w:t>
+      </w:r>
+    </w:p>
+    <w:p>
+      <w:pPr>
+        <w:numPr>
+          <w:ilvl w:val="0"/>
+          <w:numId w:val="1139"/>
+        </w:numPr>
+      </w:pPr>
+      <w:r>
+        <w:t xml:space="preserve">Review</w:t>
+      </w:r>
+      <w:r>
+        <w:t xml:space="preserve"> </w:t>
+      </w:r>
+      <w:hyperlink r:id="rId264">
+        <w:r>
+          <w:rPr>
+            <w:rStyle w:val="Hyperlink"/>
+            <w:bCs/>
+            <w:b/>
+          </w:rPr>
+          <w:t xml:space="preserve">Presentations Guidelines for Posters</w:t>
+        </w:r>
+      </w:hyperlink>
+    </w:p>
+    <w:p>
+      <w:pPr>
+        <w:numPr>
+          <w:ilvl w:val="0"/>
+          <w:numId w:val="1139"/>
+        </w:numPr>
+      </w:pPr>
+      <w:r>
+        <w:t xml:space="preserve">Skim three posters from among the following (must be Biology if from UMBC Posters)</w:t>
+      </w:r>
+    </w:p>
+    <w:p>
+      <w:pPr>
+        <w:numPr>
+          <w:ilvl w:val="0"/>
+          <w:numId w:val="1140"/>
+        </w:numPr>
+      </w:pPr>
+      <w:hyperlink r:id="rId37">
+        <w:r>
+          <w:rPr>
+            <w:rStyle w:val="Hyperlink"/>
+            <w:bCs/>
+            <w:b/>
+          </w:rPr>
+          <w:t xml:space="preserve">Look at This! Category on the Academy Discussion Forum</w:t>
+        </w:r>
+      </w:hyperlink>
+    </w:p>
+    <w:p>
+      <w:pPr>
+        <w:numPr>
+          <w:ilvl w:val="0"/>
+          <w:numId w:val="1140"/>
+        </w:numPr>
+      </w:pPr>
+      <w:hyperlink r:id="rId265">
+        <w:r>
+          <w:rPr>
+            <w:rStyle w:val="Hyperlink"/>
+            <w:bCs/>
+            <w:b/>
+          </w:rPr>
+          <w:t xml:space="preserve">UMBC Biology Posters</w:t>
+        </w:r>
+      </w:hyperlink>
+    </w:p>
+    <w:p>
+      <w:pPr>
+        <w:numPr>
+          <w:ilvl w:val="0"/>
+          <w:numId w:val="1140"/>
+        </w:numPr>
+      </w:pPr>
+      <w:hyperlink r:id="rId266">
+        <w:r>
+          <w:rPr>
+            <w:rStyle w:val="Hyperlink"/>
+            <w:bCs/>
+            <w:b/>
+          </w:rPr>
+          <w:t xml:space="preserve">The example PacBio Poster</w:t>
+        </w:r>
+      </w:hyperlink>
+    </w:p>
+    <w:p>
+      <w:pPr>
+        <w:numPr>
+          <w:ilvl w:val="0"/>
+          <w:numId w:val="1141"/>
+        </w:numPr>
+        <w:pStyle w:val="Compact"/>
+      </w:pPr>
+      <w:r>
+        <w:t xml:space="preserve">Pick one poster and address the following points.</w:t>
+      </w:r>
+    </w:p>
+    <w:p>
+      <w:pPr>
+        <w:numPr>
+          <w:ilvl w:val="0"/>
+          <w:numId w:val="1142"/>
+        </w:numPr>
+      </w:pPr>
+      <w:r>
+        <w:rPr>
+          <w:bCs/>
+          <w:b/>
+        </w:rPr>
+        <w:t xml:space="preserve">Notice</w:t>
+      </w:r>
+      <w:r>
+        <w:t xml:space="preserve"> </w:t>
+      </w:r>
+      <w:r>
+        <w:t xml:space="preserve">– What about this poster most interests you?</w:t>
+      </w:r>
+    </w:p>
+    <w:p>
+      <w:pPr>
+        <w:numPr>
+          <w:ilvl w:val="0"/>
+          <w:numId w:val="1142"/>
+        </w:numPr>
+      </w:pPr>
+      <w:r>
+        <w:rPr>
+          <w:bCs/>
+          <w:b/>
+        </w:rPr>
+        <w:t xml:space="preserve">Wonder</w:t>
+      </w:r>
+      <w:r>
+        <w:t xml:space="preserve"> </w:t>
+      </w:r>
+      <w:r>
+        <w:t xml:space="preserve">– Two or three questions you would ask the authors.</w:t>
+      </w:r>
+    </w:p>
+    <w:p>
+      <w:pPr>
+        <w:numPr>
+          <w:ilvl w:val="0"/>
+          <w:numId w:val="1142"/>
+        </w:numPr>
+      </w:pPr>
+      <w:r>
+        <w:rPr>
+          <w:bCs/>
+          <w:b/>
+        </w:rPr>
+        <w:t xml:space="preserve">Support</w:t>
+      </w:r>
+      <w:r>
+        <w:t xml:space="preserve"> </w:t>
+      </w:r>
+      <w:r>
+        <w:t xml:space="preserve">– Two or three suggestions on how the poster could be improved.</w:t>
+      </w:r>
+    </w:p>
+    <w:p>
+      <w:pPr>
+        <w:numPr>
+          <w:ilvl w:val="0"/>
+          <w:numId w:val="1143"/>
+        </w:numPr>
+        <w:pStyle w:val="Compact"/>
+      </w:pPr>
+      <w:r>
+        <w:t xml:space="preserve">Post your answers by replying to the</w:t>
+      </w:r>
+      <w:r>
+        <w:t xml:space="preserve"> </w:t>
+      </w:r>
+      <w:r>
+        <w:t xml:space="preserve">“</w:t>
+      </w:r>
+      <w:r>
+        <w:t xml:space="preserve">Project Work: Scientific Posters</w:t>
+      </w:r>
+      <w:r>
+        <w:t xml:space="preserve">”</w:t>
+      </w:r>
+      <w:r>
+        <w:t xml:space="preserve"> </w:t>
+      </w:r>
+      <w:r>
+        <w:t xml:space="preserve">topic in the Discussion Forum</w:t>
+      </w:r>
+    </w:p>
+    <w:bookmarkEnd w:id="267"/>
+    <w:bookmarkEnd w:id="268"/>
+    <w:bookmarkStart w:id="269" w:name="grading-criteria-5"/>
+    <w:p>
+      <w:pPr>
+        <w:pStyle w:val="Heading3"/>
+      </w:pPr>
+      <w:r>
+        <w:rPr>
+          <w:rStyle w:val="SectionNumber"/>
+        </w:rPr>
+        <w:t xml:space="preserve">10.2.2</w:t>
+      </w:r>
+      <w:r>
+        <w:tab/>
+      </w:r>
+      <w:r>
+        <w:t xml:space="preserve">Grading Criteria</w:t>
+      </w:r>
+    </w:p>
+    <w:p>
+      <w:pPr>
+        <w:numPr>
+          <w:ilvl w:val="0"/>
+          <w:numId w:val="1144"/>
+        </w:numPr>
+        <w:pStyle w:val="Compact"/>
+      </w:pPr>
+      <w:r>
+        <w:t xml:space="preserve">Submit URL to your reply on Canvas</w:t>
+      </w:r>
+      <w:r>
+        <w:t xml:space="preserve">.</w:t>
+      </w:r>
+    </w:p>
+    <w:bookmarkEnd w:id="269"/>
+    <w:bookmarkStart w:id="270" w:name="footnotes-7"/>
+    <w:p>
+      <w:pPr>
+        <w:pStyle w:val="Heading3"/>
+      </w:pPr>
+      <w:r>
+        <w:rPr>
+          <w:rStyle w:val="SectionNumber"/>
+        </w:rPr>
+        <w:t xml:space="preserve">10.2.3</w:t>
+      </w:r>
+      <w:r>
+        <w:tab/>
+      </w:r>
+      <w:r>
+        <w:t xml:space="preserve">Footnotes</w:t>
+      </w:r>
+    </w:p>
+    <w:p>
+      <w:pPr>
+        <w:pStyle w:val="FirstParagraph"/>
+      </w:pPr>
+      <w:r>
+        <w:rPr>
+          <w:bCs/>
+          <w:b/>
+        </w:rPr>
+        <w:t xml:space="preserve">Contributions and Affiliations</w:t>
+      </w:r>
+    </w:p>
+    <w:p>
+      <w:pPr>
+        <w:numPr>
+          <w:ilvl w:val="0"/>
+          <w:numId w:val="1145"/>
+        </w:numPr>
+        <w:pStyle w:val="Compact"/>
+      </w:pPr>
+      <w:r>
+        <w:t xml:space="preserve">Valeriya Gaysinskaya, Johns Hopkins University</w:t>
+      </w:r>
+    </w:p>
+    <w:p>
+      <w:pPr>
+        <w:numPr>
+          <w:ilvl w:val="0"/>
+          <w:numId w:val="1145"/>
+        </w:numPr>
+        <w:pStyle w:val="Compact"/>
+      </w:pPr>
+      <w:r>
+        <w:t xml:space="preserve">Frederick Tan, Johns Hopkins University</w:t>
+      </w:r>
+    </w:p>
+    <w:p>
+      <w:pPr>
+        <w:pStyle w:val="FirstParagraph"/>
+      </w:pPr>
+      <w:r>
+        <w:t xml:space="preserve">Last Revised: February 2025</w:t>
+      </w:r>
+    </w:p>
+    <w:bookmarkEnd w:id="270"/>
+    <w:bookmarkEnd w:id="271"/>
+    <w:bookmarkStart w:id="283" w:name="activity---share-your-poster"/>
+    <w:p>
+      <w:pPr>
+        <w:pStyle w:val="Heading2"/>
+      </w:pPr>
+      <w:r>
+        <w:rPr>
+          <w:rStyle w:val="SectionNumber"/>
+        </w:rPr>
+        <w:t xml:space="preserve">10.3</w:t>
+      </w:r>
+      <w:r>
+        <w:tab/>
+      </w:r>
+      <w:r>
+        <w:t xml:space="preserve">Activity - Share Your Poster</w:t>
+      </w:r>
+    </w:p>
+    <w:bookmarkStart w:id="277" w:name="introduction-4"/>
+    <w:p>
+      <w:pPr>
+        <w:pStyle w:val="Heading3"/>
+      </w:pPr>
+      <w:r>
+        <w:rPr>
+          <w:rStyle w:val="SectionNumber"/>
+        </w:rPr>
+        <w:t xml:space="preserve">10.3.1</w:t>
+      </w:r>
+      <w:r>
+        <w:tab/>
+      </w:r>
+      <w:r>
+        <w:t xml:space="preserve">Introduction</w:t>
+      </w:r>
+    </w:p>
+    <w:p>
+      <w:pPr>
+        <w:pStyle w:val="FirstParagraph"/>
+      </w:pPr>
+      <w:r>
+        <w:t xml:space="preserve">It’s almost time! Prepare for your final presentation by thinking about how to describe the great work that you’ve done this semester in both written and oral form. Assume that your audience has a basic scientific background but does not know a lot about your particular field. Provide enough context to give your listener a reason to care about your project and each of the results you will describe. You have five minutes to get your story across so have a plan and practice.</w:t>
+      </w:r>
+    </w:p>
+    <w:bookmarkStart w:id="272" w:name="activity-1-share-your-poster"/>
+    <w:p>
+      <w:pPr>
+        <w:pStyle w:val="Heading4"/>
+      </w:pPr>
+      <w:r>
+        <w:rPr>
+          <w:rStyle w:val="SectionNumber"/>
+        </w:rPr>
+        <w:t xml:space="preserve">10.3.1.1</w:t>
+      </w:r>
+      <w:r>
+        <w:tab/>
+      </w:r>
+      <w:r>
+        <w:t xml:space="preserve">Activity 1 – Share Your Poster</w:t>
+      </w:r>
+    </w:p>
+    <w:p>
+      <w:pPr>
+        <w:pStyle w:val="FirstParagraph"/>
+      </w:pPr>
+      <w:r>
+        <w:rPr>
+          <w:iCs/>
+          <w:i/>
+        </w:rPr>
+        <w:t xml:space="preserve">Estimated time: 20 min</w:t>
+      </w:r>
+    </w:p>
+    <w:bookmarkEnd w:id="272"/>
+    <w:bookmarkStart w:id="275" w:name="instructions-3"/>
+    <w:p>
+      <w:pPr>
+        <w:pStyle w:val="Heading4"/>
+      </w:pPr>
+      <w:r>
+        <w:rPr>
+          <w:rStyle w:val="SectionNumber"/>
+        </w:rPr>
+        <w:t xml:space="preserve">10.3.1.2</w:t>
+      </w:r>
+      <w:r>
+        <w:tab/>
+      </w:r>
+      <w:r>
+        <w:t xml:space="preserve">Instructions</w:t>
+      </w:r>
+    </w:p>
+    <w:p>
+      <w:pPr>
+        <w:numPr>
+          <w:ilvl w:val="0"/>
+          <w:numId w:val="1146"/>
+        </w:numPr>
+        <w:pStyle w:val="Compact"/>
+      </w:pPr>
+      <w:r>
+        <w:t xml:space="preserve">Download your poster as a .png file</w:t>
+      </w:r>
+    </w:p>
+    <w:p>
+      <w:pPr>
+        <w:numPr>
+          <w:ilvl w:val="0"/>
+          <w:numId w:val="1147"/>
+        </w:numPr>
+        <w:pStyle w:val="Compact"/>
+      </w:pPr>
+      <w:hyperlink r:id="rId273">
+        <w:r>
+          <w:rPr>
+            <w:rStyle w:val="Hyperlink"/>
+          </w:rPr>
+          <w:t xml:space="preserve">https://drive.google.com/drive/folders/1y_GCJl7VIYTS_5y7057u2s58ZCdm_PxM</w:t>
+        </w:r>
+      </w:hyperlink>
+    </w:p>
+    <w:p>
+      <w:pPr>
+        <w:numPr>
+          <w:ilvl w:val="0"/>
+          <w:numId w:val="1148"/>
+        </w:numPr>
+        <w:pStyle w:val="Compact"/>
+      </w:pPr>
+      <w:r>
+        <w:t xml:space="preserve">(One person on behalf of the group) Create a New Topic on the Discussion Forum with the title of your poster as the topic title and your .png file as the contents in either the</w:t>
+      </w:r>
+    </w:p>
+    <w:p>
+      <w:pPr>
+        <w:numPr>
+          <w:ilvl w:val="0"/>
+          <w:numId w:val="1149"/>
+        </w:numPr>
+      </w:pPr>
+      <w:r>
+        <w:t xml:space="preserve">Look at This! category if every member of your group is ok sharing your work publicly</w:t>
+      </w:r>
+      <w:r>
+        <w:t xml:space="preserve"> </w:t>
+      </w:r>
+      <w:hyperlink r:id="rId37">
+        <w:r>
+          <w:rPr>
+            <w:rStyle w:val="Hyperlink"/>
+          </w:rPr>
+          <w:t xml:space="preserve">https://help.c-moor.org/c/look-at-this/8</w:t>
+        </w:r>
+      </w:hyperlink>
+    </w:p>
+    <w:p>
+      <w:pPr>
+        <w:numPr>
+          <w:ilvl w:val="0"/>
+          <w:numId w:val="1149"/>
+        </w:numPr>
+      </w:pPr>
+      <w:r>
+        <w:t xml:space="preserve">JHU 2025 Spring category if you need to keep your work private</w:t>
+      </w:r>
+      <w:r>
+        <w:t xml:space="preserve"> </w:t>
+      </w:r>
+      <w:hyperlink r:id="rId274">
+        <w:r>
+          <w:rPr>
+            <w:rStyle w:val="Hyperlink"/>
+          </w:rPr>
+          <w:t xml:space="preserve">https://help.c-moor.org/c/jhu-2025-spring/46</w:t>
+        </w:r>
+      </w:hyperlink>
+    </w:p>
+    <w:p>
+      <w:pPr>
+        <w:numPr>
+          <w:ilvl w:val="0"/>
+          <w:numId w:val="1150"/>
+        </w:numPr>
+        <w:pStyle w:val="Compact"/>
+      </w:pPr>
+      <w:r>
+        <w:t xml:space="preserve">(Each person in the group) Reply to your topic using your own words with the following two bolded sections using the following template</w:t>
+      </w:r>
+    </w:p>
+    <w:tbl>
+      <w:tblPr>
+        <w:tblStyle w:val="Table"/>
+        <w:tblW w:type="pct" w:w="5000"/>
+        <w:tblLook w:firstRow="0" w:lastRow="0" w:firstColumn="0" w:lastColumn="0" w:noHBand="0" w:noVBand="0" w:val="0000"/>
+        <w:jc w:val="start"/>
+      </w:tblPr>
+      <w:tblGrid>
+        <w:gridCol w:w="7920"/>
+      </w:tblGrid>
+      <w:tr>
+        <w:tc>
+          <w:tcPr/>
+          <w:p>
+            <w:pPr>
+              <w:pStyle w:val="Compact"/>
+              <w:jc w:val="left"/>
+            </w:pPr>
+            <w:r>
+              <w:rPr>
+                <w:bCs/>
+                <w:b/>
+              </w:rPr>
+              <w:t xml:space="preserve">What I Did</w:t>
+            </w:r>
+          </w:p>
+        </w:tc>
+      </w:tr>
+      <w:tr>
+        <w:tc>
+          <w:tcPr/>
+          <w:p>
+            <w:pPr>
+              <w:pStyle w:val="Compact"/>
+              <w:jc w:val="left"/>
+            </w:pPr>
+          </w:p>
+        </w:tc>
+      </w:tr>
+      <w:tr>
+        <w:tc>
+          <w:tcPr/>
+          <w:p>
+            <w:pPr>
+              <w:pStyle w:val="Compact"/>
+              <w:jc w:val="left"/>
+            </w:pPr>
+            <w:r>
+              <w:rPr>
+                <w:bCs/>
+                <w:b/>
+              </w:rPr>
+              <w:t xml:space="preserve">How You Can Help</w:t>
+            </w:r>
+          </w:p>
+        </w:tc>
+      </w:tr>
+      <w:tr>
+        <w:tc>
+          <w:tcPr/>
+          <w:p>
+            <w:pPr>
+              <w:pStyle w:val="Compact"/>
+              <w:jc w:val="left"/>
+            </w:pPr>
+          </w:p>
+        </w:tc>
+      </w:tr>
+    </w:tbl>
+    <w:p>
+      <w:pPr>
+        <w:pStyle w:val="BodyText"/>
+      </w:pPr>
+    </w:p>
+    <w:bookmarkEnd w:id="275"/>
+    <w:bookmarkStart w:id="276" w:name="questions-1"/>
+    <w:p>
+      <w:pPr>
+        <w:pStyle w:val="Heading4"/>
+      </w:pPr>
+      <w:r>
+        <w:rPr>
+          <w:rStyle w:val="SectionNumber"/>
+        </w:rPr>
+        <w:t xml:space="preserve">10.3.1.3</w:t>
+      </w:r>
+      <w:r>
+        <w:tab/>
+      </w:r>
+      <w:r>
+        <w:t xml:space="preserve">Questions</w:t>
+      </w:r>
+    </w:p>
+    <w:tbl>
+      <w:tblPr>
+        <w:tblStyle w:val="Table"/>
+        <w:tblW w:type="auto" w:w="0"/>
+        <w:tblLook w:firstRow="1" w:lastRow="0" w:firstColumn="0" w:lastColumn="0" w:noHBand="0" w:noVBand="0" w:val="0020"/>
+        <w:jc w:val="start"/>
+      </w:tblPr>
+      <w:tblGrid>
+        <w:gridCol w:w="7920"/>
+      </w:tblGrid>
+      <w:tr>
+        <w:trPr>
+          <w:tblHeader w:val="true"/>
+        </w:trPr>
+        <w:tc>
+          <w:tcPr/>
+          <w:p>
+            <w:pPr>
+              <w:pStyle w:val="Compact"/>
+              <w:jc w:val="left"/>
+            </w:pPr>
+            <w:r>
+              <w:t xml:space="preserve">1. Provide URL of your Discussion Forum post</w:t>
+            </w:r>
+          </w:p>
+        </w:tc>
+      </w:tr>
+      <w:tr>
+        <w:tc>
+          <w:tcPr/>
+          <w:p>
+            <w:pPr>
+              <w:pStyle w:val="Compact"/>
+            </w:pPr>
+          </w:p>
+        </w:tc>
+      </w:tr>
+    </w:tbl>
+    <w:p>
+      <w:pPr>
+        <w:pStyle w:val="BodyText"/>
+      </w:pPr>
+    </w:p>
+    <w:bookmarkEnd w:id="276"/>
+    <w:bookmarkEnd w:id="277"/>
+    <w:bookmarkStart w:id="280" w:name="activity-2-present-your-poster"/>
+    <w:p>
+      <w:pPr>
+        <w:pStyle w:val="Heading3"/>
+      </w:pPr>
+      <w:r>
+        <w:rPr>
+          <w:rStyle w:val="SectionNumber"/>
+        </w:rPr>
+        <w:t xml:space="preserve">10.3.2</w:t>
+      </w:r>
+      <w:r>
+        <w:tab/>
+      </w:r>
+      <w:r>
+        <w:t xml:space="preserve">Activity 2 – Present Your Poster</w:t>
+      </w:r>
+    </w:p>
+    <w:p>
+      <w:pPr>
+        <w:pStyle w:val="FirstParagraph"/>
+      </w:pPr>
+      <w:r>
+        <w:rPr>
+          <w:iCs/>
+          <w:i/>
+        </w:rPr>
+        <w:t xml:space="preserve">Estimated time: 40 min</w:t>
+      </w:r>
+    </w:p>
+    <w:bookmarkStart w:id="278" w:name="instructions-4"/>
+    <w:p>
+      <w:pPr>
+        <w:pStyle w:val="Heading4"/>
+      </w:pPr>
+      <w:r>
+        <w:rPr>
+          <w:rStyle w:val="SectionNumber"/>
+        </w:rPr>
+        <w:t xml:space="preserve">10.3.2.1</w:t>
+      </w:r>
+      <w:r>
+        <w:tab/>
+      </w:r>
+      <w:r>
+        <w:t xml:space="preserve">Instructions</w:t>
+      </w:r>
+    </w:p>
+    <w:p>
+      <w:pPr>
+        <w:numPr>
+          <w:ilvl w:val="0"/>
+          <w:numId w:val="1151"/>
+        </w:numPr>
+        <w:pStyle w:val="Compact"/>
+      </w:pPr>
+      <w:r>
+        <w:t xml:space="preserve">Create a plan for a 5 min presentation taking into consideration</w:t>
+      </w:r>
+    </w:p>
+    <w:p>
+      <w:pPr>
+        <w:numPr>
+          <w:ilvl w:val="0"/>
+          <w:numId w:val="1152"/>
+        </w:numPr>
+      </w:pPr>
+      <w:r>
+        <w:t xml:space="preserve">Who will speak when</w:t>
+      </w:r>
+    </w:p>
+    <w:p>
+      <w:pPr>
+        <w:numPr>
+          <w:ilvl w:val="0"/>
+          <w:numId w:val="1152"/>
+        </w:numPr>
+      </w:pPr>
+      <w:r>
+        <w:t xml:space="preserve">What each person will cover</w:t>
+      </w:r>
+    </w:p>
+    <w:p>
+      <w:pPr>
+        <w:numPr>
+          <w:ilvl w:val="0"/>
+          <w:numId w:val="1153"/>
+        </w:numPr>
+        <w:pStyle w:val="Compact"/>
+      </w:pPr>
+      <w:r>
+        <w:t xml:space="preserve">Practice your presentation</w:t>
+      </w:r>
+    </w:p>
+    <w:p>
+      <w:pPr>
+        <w:numPr>
+          <w:ilvl w:val="0"/>
+          <w:numId w:val="1154"/>
+        </w:numPr>
+      </w:pPr>
+      <w:r>
+        <w:t xml:space="preserve">In your group</w:t>
+      </w:r>
+    </w:p>
+    <w:p>
+      <w:pPr>
+        <w:numPr>
+          <w:ilvl w:val="0"/>
+          <w:numId w:val="1154"/>
+        </w:numPr>
+      </w:pPr>
+      <w:r>
+        <w:t xml:space="preserve">To the class</w:t>
+      </w:r>
+    </w:p>
+    <w:bookmarkEnd w:id="278"/>
+    <w:bookmarkStart w:id="279" w:name="questions-2"/>
+    <w:p>
+      <w:pPr>
+        <w:pStyle w:val="Heading4"/>
+      </w:pPr>
+      <w:r>
+        <w:rPr>
+          <w:rStyle w:val="SectionNumber"/>
+        </w:rPr>
+        <w:t xml:space="preserve">10.3.2.2</w:t>
+      </w:r>
+      <w:r>
+        <w:tab/>
+      </w:r>
+      <w:r>
+        <w:t xml:space="preserve">Questions</w:t>
+      </w:r>
+    </w:p>
+    <w:tbl>
+      <w:tblPr>
+        <w:tblStyle w:val="Table"/>
+        <w:tblW w:type="auto" w:w="0"/>
+        <w:tblLook w:firstRow="1" w:lastRow="0" w:firstColumn="0" w:lastColumn="0" w:noHBand="0" w:noVBand="0" w:val="0020"/>
+        <w:jc w:val="start"/>
+      </w:tblPr>
+      <w:tblGrid>
+        <w:gridCol w:w="7920"/>
+      </w:tblGrid>
+      <w:tr>
+        <w:trPr>
+          <w:tblHeader w:val="true"/>
+        </w:trPr>
+        <w:tc>
+          <w:tcPr/>
+          <w:p>
+            <w:pPr>
+              <w:pStyle w:val="Compact"/>
+              <w:jc w:val="left"/>
+            </w:pPr>
+            <w:r>
+              <w:t xml:space="preserve">Create a bullet point outline of who will speak what when:</w:t>
+            </w:r>
+          </w:p>
+        </w:tc>
+      </w:tr>
+      <w:tr>
+        <w:tc>
+          <w:tcPr/>
+          <w:p>
+            <w:pPr>
+              <w:pStyle w:val="Compact"/>
+              <w:jc w:val="left"/>
+            </w:pPr>
+            <w:r>
+              <w:t xml:space="preserve">Overview (question, background, hypothesis)</w:t>
+            </w:r>
+          </w:p>
+        </w:tc>
+      </w:tr>
+      <w:tr>
+        <w:tc>
+          <w:tcPr/>
+          <w:p>
+            <w:pPr>
+              <w:pStyle w:val="Compact"/>
+              <w:jc w:val="left"/>
+            </w:pPr>
+            <w:r>
+              <w:t xml:space="preserve">Approach (dataset, general methods)</w:t>
+            </w:r>
+          </w:p>
+        </w:tc>
+      </w:tr>
+      <w:tr>
+        <w:tc>
+          <w:tcPr/>
+          <w:p>
+            <w:pPr>
+              <w:pStyle w:val="Compact"/>
+              <w:jc w:val="left"/>
+            </w:pPr>
+            <w:r>
+              <w:t xml:space="preserve">Results (detailed methods, notable results)</w:t>
+            </w:r>
+          </w:p>
+        </w:tc>
+      </w:tr>
+      <w:tr>
+        <w:tc>
+          <w:tcPr/>
+          <w:p>
+            <w:pPr>
+              <w:pStyle w:val="Compact"/>
+              <w:jc w:val="left"/>
+            </w:pPr>
+            <w:r>
+              <w:t xml:space="preserve">Conclusions (summary, next steps)</w:t>
+            </w:r>
+          </w:p>
+        </w:tc>
+      </w:tr>
+    </w:tbl>
+    <w:p>
+      <w:pPr>
+        <w:pStyle w:val="BodyText"/>
+      </w:pPr>
+    </w:p>
+    <w:bookmarkEnd w:id="279"/>
+    <w:bookmarkEnd w:id="280"/>
+    <w:bookmarkStart w:id="281" w:name="grading-criteria-6"/>
+    <w:p>
+      <w:pPr>
+        <w:pStyle w:val="Heading3"/>
+      </w:pPr>
+      <w:r>
+        <w:rPr>
+          <w:rStyle w:val="SectionNumber"/>
+        </w:rPr>
+        <w:t xml:space="preserve">10.3.3</w:t>
+      </w:r>
+      <w:r>
+        <w:tab/>
+      </w:r>
+      <w:r>
+        <w:t xml:space="preserve">Grading Criteria</w:t>
+      </w:r>
+    </w:p>
+    <w:p>
+      <w:pPr>
+        <w:numPr>
+          <w:ilvl w:val="0"/>
+          <w:numId w:val="1155"/>
+        </w:numPr>
+        <w:pStyle w:val="Compact"/>
+      </w:pPr>
+      <w:r>
+        <w:t xml:space="preserve">Download as Microsoft Word (.docx) and upload on Canvas</w:t>
+      </w:r>
+    </w:p>
+    <w:bookmarkEnd w:id="281"/>
+    <w:bookmarkStart w:id="282" w:name="footnotes-8"/>
+    <w:p>
+      <w:pPr>
+        <w:pStyle w:val="Heading3"/>
+      </w:pPr>
+      <w:r>
+        <w:rPr>
+          <w:rStyle w:val="SectionNumber"/>
+        </w:rPr>
+        <w:t xml:space="preserve">10.3.4</w:t>
+      </w:r>
+      <w:r>
+        <w:tab/>
+      </w:r>
+      <w:r>
+        <w:t xml:space="preserve">Footnotes</w:t>
+      </w:r>
+    </w:p>
+    <w:p>
+      <w:pPr>
+        <w:pStyle w:val="FirstParagraph"/>
+      </w:pPr>
+      <w:r>
+        <w:rPr>
+          <w:bCs/>
+          <w:b/>
+        </w:rPr>
+        <w:t xml:space="preserve">Resources</w:t>
+      </w:r>
+    </w:p>
+    <w:p>
+      <w:pPr>
+        <w:numPr>
+          <w:ilvl w:val="0"/>
+          <w:numId w:val="1156"/>
+        </w:numPr>
+        <w:pStyle w:val="Compact"/>
+      </w:pPr>
+      <w:r>
+        <w:t xml:space="preserve">[Google Doc]</w:t>
+      </w:r>
+    </w:p>
+    <w:p>
+      <w:pPr>
+        <w:pStyle w:val="FirstParagraph"/>
+      </w:pPr>
+      <w:r>
+        <w:rPr>
+          <w:bCs/>
+          <w:b/>
+        </w:rPr>
+        <w:t xml:space="preserve">Contributions and Affiliations</w:t>
+      </w:r>
+    </w:p>
+    <w:p>
+      <w:pPr>
+        <w:numPr>
+          <w:ilvl w:val="0"/>
+          <w:numId w:val="1157"/>
+        </w:numPr>
+        <w:pStyle w:val="Compact"/>
+      </w:pPr>
+      <w:r>
+        <w:t xml:space="preserve">Valeriya Gaysinskaya, Johns Hopkins University</w:t>
+      </w:r>
+    </w:p>
+    <w:p>
+      <w:pPr>
+        <w:numPr>
+          <w:ilvl w:val="0"/>
+          <w:numId w:val="1157"/>
+        </w:numPr>
+        <w:pStyle w:val="Compact"/>
+      </w:pPr>
+      <w:r>
+        <w:t xml:space="preserve">Frederick Tan, Johns Hopkins University</w:t>
+      </w:r>
+    </w:p>
+    <w:p>
+      <w:pPr>
+        <w:pStyle w:val="FirstParagraph"/>
+      </w:pPr>
+      <w:r>
+        <w:t xml:space="preserve">Last Revised: April 2025</w:t>
+      </w:r>
+    </w:p>
+    <w:bookmarkEnd w:id="282"/>
+    <w:bookmarkEnd w:id="283"/>
+    <w:bookmarkEnd w:id="284"/>
+    <w:bookmarkStart w:id="330" w:name="professional-development"/>
+    <w:p>
+      <w:pPr>
+        <w:pStyle w:val="Heading1"/>
+      </w:pPr>
+      <w:r>
+        <w:rPr>
+          <w:rStyle w:val="SectionNumber"/>
+        </w:rPr>
+        <w:t xml:space="preserve">11</w:t>
+      </w:r>
+      <w:r>
+        <w:tab/>
+      </w:r>
+      <w:r>
+        <w:t xml:space="preserve">Professional Development</w:t>
+      </w:r>
+    </w:p>
+    <w:p>
+      <w:pPr>
+        <w:pStyle w:val="FirstParagraph"/>
+      </w:pPr>
+      <w:r>
+        <w:t xml:space="preserve">Now that you’ve finished your C-MOOR project, how do you close out your research experience or take it further? In this section we’ll explore how to publicize and use your experience to help build your professional career.</w:t>
+      </w:r>
+    </w:p>
+    <w:p>
+      <w:pPr>
+        <w:pStyle w:val="BodyText"/>
+      </w:pPr>
+      <w:r>
+        <w:drawing>
+          <wp:inline>
+            <wp:extent cx="5334000" cy="3000375"/>
+            <wp:effectExtent b="0" l="0" r="0" t="0"/>
+            <wp:docPr descr="" title="" id="286" name="Picture"/>
+            <a:graphic>
+              <a:graphicData uri="http://schemas.openxmlformats.org/drawingml/2006/picture">
+                <pic:pic>
+                  <pic:nvPicPr>
+                    <pic:cNvPr descr="community-analysis-and-feedback_files/figure-docx//1hYKF7Ss3vJ8rrUIH7ByNh1BUlRa2fhsJhq8MXzEowCc_g344ad28629a_0_229.png" id="287" name="Picture"/>
+                    <pic:cNvPicPr>
+                      <a:picLocks noChangeArrowheads="1" noChangeAspect="1"/>
+                    </pic:cNvPicPr>
+                  </pic:nvPicPr>
+                  <pic:blipFill>
+                    <a:blip r:embed="rId285"/>
+                    <a:stretch>
+                      <a:fillRect/>
+                    </a:stretch>
+                  </pic:blipFill>
+                  <pic:spPr bwMode="auto">
+                    <a:xfrm>
+                      <a:off x="0" y="0"/>
+                      <a:ext cx="5334000" cy="3000375"/>
+                    </a:xfrm>
+                    <a:prstGeom prst="rect">
+                      <a:avLst/>
+                    </a:prstGeom>
+                    <a:noFill/>
+                    <a:ln w="9525">
+                      <a:noFill/>
+                      <a:headEnd/>
+                      <a:tailEnd/>
+                    </a:ln>
+                  </pic:spPr>
+                </pic:pic>
+              </a:graphicData>
+            </a:graphic>
+          </wp:inline>
+        </w:drawing>
+      </w:r>
+    </w:p>
+    <w:bookmarkStart w:id="292" w:name="lecture---next-steps"/>
+    <w:p>
+      <w:pPr>
+        <w:pStyle w:val="Heading2"/>
+      </w:pPr>
+      <w:r>
+        <w:rPr>
+          <w:rStyle w:val="SectionNumber"/>
+        </w:rPr>
+        <w:t xml:space="preserve">11.1</w:t>
+      </w:r>
+      <w:r>
+        <w:tab/>
+      </w:r>
+      <w:r>
+        <w:t xml:space="preserve">Lecture - Next Steps</w:t>
+      </w:r>
+    </w:p>
+    <w:p>
+      <w:pPr>
+        <w:pStyle w:val="FirstParagraph"/>
+      </w:pPr>
+      <w:r>
+        <w:rPr>
+          <w:iCs/>
+          <w:i/>
+        </w:rPr>
+        <w:t xml:space="preserve">Estimated time: —</w:t>
+      </w:r>
+    </w:p>
+    <w:p>
+      <w:pPr>
+        <w:pStyle w:val="BodyText"/>
+      </w:pPr>
+      <w:r>
+        <w:drawing>
+          <wp:inline>
+            <wp:extent cx="5334000" cy="3000375"/>
+            <wp:effectExtent b="0" l="0" r="0" t="0"/>
+            <wp:docPr descr="" title="" id="289" name="Picture"/>
+            <a:graphic>
+              <a:graphicData uri="http://schemas.openxmlformats.org/drawingml/2006/picture">
+                <pic:pic>
+                  <pic:nvPicPr>
+                    <pic:cNvPr descr="community-analysis-and-feedback_files/figure-docx//1PMvZ19kSTK2ghdgLNFRS_t5p8R_GKFNbExPRxMsE1Ns_g35f391192_00.png" id="290" name="Picture"/>
+                    <pic:cNvPicPr>
+                      <a:picLocks noChangeArrowheads="1" noChangeAspect="1"/>
+                    </pic:cNvPicPr>
+                  </pic:nvPicPr>
+                  <pic:blipFill>
+                    <a:blip r:embed="rId288"/>
+                    <a:stretch>
+                      <a:fillRect/>
+                    </a:stretch>
+                  </pic:blipFill>
+                  <pic:spPr bwMode="auto">
+                    <a:xfrm>
+                      <a:off x="0" y="0"/>
+                      <a:ext cx="5334000" cy="3000375"/>
+                    </a:xfrm>
+                    <a:prstGeom prst="rect">
+                      <a:avLst/>
+                    </a:prstGeom>
+                    <a:noFill/>
+                    <a:ln w="9525">
+                      <a:noFill/>
+                      <a:headEnd/>
+                      <a:tailEnd/>
+                    </a:ln>
+                  </pic:spPr>
+                </pic:pic>
+              </a:graphicData>
+            </a:graphic>
+          </wp:inline>
+        </w:drawing>
+      </w:r>
+    </w:p>
+    <w:p>
+      <w:pPr>
+        <w:pStyle w:val="BodyText"/>
+      </w:pPr>
+      <w:hyperlink r:id="rId291">
+        <w:r>
+          <w:rPr>
+            <w:rStyle w:val="Hyperlink"/>
+          </w:rPr>
+          <w:t xml:space="preserve">Slides: Next Steps</w:t>
+        </w:r>
+      </w:hyperlink>
+    </w:p>
+    <w:bookmarkEnd w:id="292"/>
+    <w:bookmarkStart w:id="312" w:name="activity---next-steps"/>
+    <w:p>
+      <w:pPr>
+        <w:pStyle w:val="Heading2"/>
+      </w:pPr>
+      <w:r>
+        <w:rPr>
+          <w:rStyle w:val="SectionNumber"/>
+        </w:rPr>
+        <w:t xml:space="preserve">11.2</w:t>
+      </w:r>
+      <w:r>
+        <w:tab/>
+      </w:r>
+      <w:r>
+        <w:t xml:space="preserve">Activity - Next Steps</w:t>
+      </w:r>
+    </w:p>
+    <w:bookmarkStart w:id="293" w:name="introduction-5"/>
+    <w:p>
+      <w:pPr>
+        <w:pStyle w:val="Heading3"/>
+      </w:pPr>
+      <w:r>
+        <w:rPr>
+          <w:rStyle w:val="SectionNumber"/>
+        </w:rPr>
+        <w:t xml:space="preserve">11.2.1</w:t>
+      </w:r>
+      <w:r>
+        <w:tab/>
+      </w:r>
+      <w:r>
+        <w:t xml:space="preserve">Introduction</w:t>
+      </w:r>
+    </w:p>
+    <w:p>
+      <w:pPr>
+        <w:pStyle w:val="FirstParagraph"/>
+      </w:pPr>
+      <w:r>
+        <w:t xml:space="preserve">Congratulations on making it to the end of Microbial Mysteries! Take a moment and reflect on all that you’ve accomplished during this semester, especially those of you who reported in the Welcome Poll</w:t>
+      </w:r>
+      <w:r>
+        <w:t xml:space="preserve"> </w:t>
+      </w:r>
+      <w:r>
+        <w:t xml:space="preserve">“</w:t>
+      </w:r>
+      <w:r>
+        <w:t xml:space="preserve">No experience</w:t>
+      </w:r>
+      <w:r>
+        <w:t xml:space="preserve">”</w:t>
+      </w:r>
+      <w:r>
+        <w:t xml:space="preserve"> </w:t>
+      </w:r>
+      <w:r>
+        <w:t xml:space="preserve">with Microbiology, Galaxy, and Scientific Research. While the</w:t>
+      </w:r>
+      <w:r>
+        <w:t xml:space="preserve"> </w:t>
+      </w:r>
+      <w:r>
+        <w:t xml:space="preserve">“</w:t>
+      </w:r>
+      <w:r>
+        <w:t xml:space="preserve">Grad Student Motivation Level</w:t>
+      </w:r>
+      <w:r>
+        <w:t xml:space="preserve">”</w:t>
+      </w:r>
+      <w:r>
+        <w:t xml:space="preserve"> </w:t>
+      </w:r>
+      <w:r>
+        <w:t xml:space="preserve">PHD Comics spans years, it likely reflects the ups and downs as you developed and explored your hypothesis, including the thrill of presenting your work to people in our mini-symposium. The feedback has been great with faculty impressed at what you’ve accomplished, the depth that you understand your projects, and even one scientist who does metagenomics research reporting that they learned a new trick or two!</w:t>
+      </w:r>
+    </w:p>
+    <w:p>
+      <w:pPr>
+        <w:pStyle w:val="BodyText"/>
+      </w:pPr>
+      <w:r>
+        <w:t xml:space="preserve">We’ll wrap up today with several next steps including completing feedback to improve the next offering of this course , researching opportunities to do more science, exploring communities where scientists openly share insights, and optionally sharing more work.</w:t>
+      </w:r>
+    </w:p>
+    <w:bookmarkEnd w:id="293"/>
+    <w:bookmarkStart w:id="296" w:name="activity-1-complete-feedback"/>
+    <w:p>
+      <w:pPr>
+        <w:pStyle w:val="Heading3"/>
+      </w:pPr>
+      <w:r>
+        <w:rPr>
+          <w:rStyle w:val="SectionNumber"/>
+        </w:rPr>
+        <w:t xml:space="preserve">11.2.2</w:t>
+      </w:r>
+      <w:r>
+        <w:tab/>
+      </w:r>
+      <w:r>
+        <w:t xml:space="preserve">Activity 1 – Complete Feedback</w:t>
+      </w:r>
+    </w:p>
+    <w:p>
+      <w:pPr>
+        <w:pStyle w:val="FirstParagraph"/>
+      </w:pPr>
+      <w:r>
+        <w:rPr>
+          <w:iCs/>
+          <w:i/>
+        </w:rPr>
+        <w:t xml:space="preserve">Estimated time: 15 min</w:t>
+      </w:r>
+    </w:p>
+    <w:bookmarkStart w:id="295" w:name="instructions-5"/>
+    <w:p>
+      <w:pPr>
+        <w:pStyle w:val="Heading4"/>
+      </w:pPr>
+      <w:r>
+        <w:rPr>
+          <w:rStyle w:val="SectionNumber"/>
+        </w:rPr>
+        <w:t xml:space="preserve">11.2.2.1</w:t>
+      </w:r>
+      <w:r>
+        <w:tab/>
+      </w:r>
+      <w:r>
+        <w:t xml:space="preserve">Instructions</w:t>
+      </w:r>
+    </w:p>
+    <w:p>
+      <w:pPr>
+        <w:pStyle w:val="FirstParagraph"/>
+      </w:pPr>
+      <w:r>
+        <w:t xml:space="preserve">Help us improve this course as we work to grow enrollment to accommodate 32 to 64 students, incorporate graduate TAs and undergraduate course assistants and tutors, and promote more computational training and research opportunities throughout departmental courses</w:t>
+      </w:r>
+      <w:r>
+        <w:t xml:space="preserve"> </w:t>
+      </w:r>
+      <w:hyperlink r:id="rId294">
+        <w:r>
+          <w:rPr>
+            <w:rStyle w:val="Hyperlink"/>
+          </w:rPr>
+          <w:t xml:space="preserve">https://forms.gle/XkqiMERHc2PETmy4A</w:t>
+        </w:r>
+      </w:hyperlink>
+    </w:p>
+    <w:bookmarkEnd w:id="295"/>
+    <w:bookmarkEnd w:id="296"/>
+    <w:bookmarkStart w:id="299" w:name="activity-2-research-opportunities"/>
+    <w:p>
+      <w:pPr>
+        <w:pStyle w:val="Heading3"/>
+      </w:pPr>
+      <w:r>
+        <w:rPr>
+          <w:rStyle w:val="SectionNumber"/>
+        </w:rPr>
+        <w:t xml:space="preserve">11.2.3</w:t>
+      </w:r>
+      <w:r>
+        <w:tab/>
+      </w:r>
+      <w:r>
+        <w:t xml:space="preserve">Activity 2 – Research Opportunities</w:t>
+      </w:r>
+    </w:p>
+    <w:tbl>
+      <w:tblPr>
+        <w:tblStyle w:val="Table"/>
+        <w:tblW w:type="pct" w:w="5000"/>
+        <w:tblLook w:firstRow="1" w:lastRow="0" w:firstColumn="0" w:lastColumn="0" w:noHBand="0" w:noVBand="0" w:val="0020"/>
+        <w:jc w:val="start"/>
+      </w:tblPr>
+      <w:tblGrid>
+        <w:gridCol w:w="7920"/>
+      </w:tblGrid>
+      <w:tr>
+        <w:trPr>
+          <w:tblHeader w:val="true"/>
+        </w:trPr>
+        <w:tc>
+          <w:tcPr/>
+          <w:p>
+            <w:pPr>
+              <w:pStyle w:val="Compact"/>
+              <w:jc w:val="left"/>
+            </w:pPr>
+            <w:r>
+              <w:t xml:space="preserve">1. Find one LAB at YOUR INSTITUTION that you would work in and explain why.</w:t>
+            </w:r>
+          </w:p>
+        </w:tc>
+      </w:tr>
+      <w:tr>
+        <w:tc>
+          <w:tcPr/>
+          <w:p>
+            <w:pPr>
+              <w:pStyle w:val="Compact"/>
+              <w:jc w:val="left"/>
+            </w:pPr>
+            <w:r>
+              <w:t xml:space="preserve">Your text here:</w:t>
+            </w:r>
+          </w:p>
+        </w:tc>
+      </w:tr>
+    </w:tbl>
+    <w:p>
+      <w:pPr>
+        <w:pStyle w:val="BodyText"/>
+      </w:pPr>
+    </w:p>
+    <w:tbl>
+      <w:tblPr>
+        <w:tblStyle w:val="Table"/>
+        <w:tblW w:type="pct" w:w="5000"/>
+        <w:tblLook w:firstRow="1" w:lastRow="0" w:firstColumn="0" w:lastColumn="0" w:noHBand="0" w:noVBand="0" w:val="0020"/>
+        <w:jc w:val="start"/>
+      </w:tblPr>
+      <w:tblGrid>
+        <w:gridCol w:w="7920"/>
+      </w:tblGrid>
+      <w:tr>
+        <w:trPr>
+          <w:tblHeader w:val="true"/>
+        </w:trPr>
+        <w:tc>
+          <w:tcPr/>
+          <w:p>
+            <w:pPr>
+              <w:pStyle w:val="Compact"/>
+              <w:jc w:val="left"/>
+            </w:pPr>
+            <w:r>
+              <w:t xml:space="preserve">2. REU – Which NSF Research Experiences for Undergraduates program would you attend and why?</w:t>
+            </w:r>
+          </w:p>
+        </w:tc>
+      </w:tr>
+      <w:tr>
+        <w:tc>
+          <w:tcPr/>
+          <w:p>
+            <w:pPr>
+              <w:pStyle w:val="Compact"/>
+              <w:jc w:val="left"/>
+            </w:pPr>
+            <w:r>
+              <w:t xml:space="preserve">a. Overview –</w:t>
+            </w:r>
+            <w:r>
+              <w:t xml:space="preserve"> </w:t>
+            </w:r>
+            <w:hyperlink r:id="rId297">
+              <w:r>
+                <w:rPr>
+                  <w:rStyle w:val="Hyperlink"/>
+                </w:rPr>
+                <w:t xml:space="preserve">https://www.nsf.gov/funding/initiatives/reu/students</w:t>
+              </w:r>
+            </w:hyperlink>
+          </w:p>
+        </w:tc>
+      </w:tr>
+      <w:tr>
+        <w:tc>
+          <w:tcPr/>
+          <w:p>
+            <w:pPr>
+              <w:pStyle w:val="Compact"/>
+              <w:jc w:val="left"/>
+            </w:pPr>
+            <w:r>
+              <w:t xml:space="preserve">b. Search –</w:t>
+            </w:r>
+            <w:r>
+              <w:t xml:space="preserve"> </w:t>
+            </w:r>
+            <w:hyperlink r:id="rId298">
+              <w:r>
+                <w:rPr>
+                  <w:rStyle w:val="Hyperlink"/>
+                </w:rPr>
+                <w:t xml:space="preserve">https://www.nsf.gov/funding/initiatives/reu/search</w:t>
+              </w:r>
+            </w:hyperlink>
+          </w:p>
+        </w:tc>
+      </w:tr>
+      <w:tr>
+        <w:tc>
+          <w:tcPr/>
+          <w:p>
+            <w:pPr>
+              <w:pStyle w:val="Compact"/>
+              <w:jc w:val="left"/>
+            </w:pPr>
+            <w:r>
+              <w:t xml:space="preserve">- Consider filtering by Research Area (e.g. Biology)</w:t>
+            </w:r>
+          </w:p>
+        </w:tc>
+      </w:tr>
+      <w:tr>
+        <w:tc>
+          <w:tcPr/>
+          <w:p>
+            <w:pPr>
+              <w:pStyle w:val="Compact"/>
+              <w:jc w:val="left"/>
+            </w:pPr>
+            <w:r>
+              <w:t xml:space="preserve">Your text here:</w:t>
+            </w:r>
+          </w:p>
+        </w:tc>
+      </w:tr>
+    </w:tbl>
+    <w:p>
+      <w:pPr>
+        <w:pStyle w:val="BodyText"/>
+      </w:pPr>
+    </w:p>
+    <w:bookmarkEnd w:id="299"/>
+    <w:bookmarkStart w:id="307" w:name="activity-3-explore-communities"/>
+    <w:p>
+      <w:pPr>
+        <w:pStyle w:val="Heading3"/>
+      </w:pPr>
+      <w:r>
+        <w:rPr>
+          <w:rStyle w:val="SectionNumber"/>
+        </w:rPr>
+        <w:t xml:space="preserve">11.2.4</w:t>
+      </w:r>
+      <w:r>
+        <w:tab/>
+      </w:r>
+      <w:r>
+        <w:t xml:space="preserve">Activity 3 – Explore Communities</w:t>
+      </w:r>
+    </w:p>
+    <w:p>
+      <w:pPr>
+        <w:pStyle w:val="FirstParagraph"/>
+      </w:pPr>
+      <w:r>
+        <w:rPr>
+          <w:iCs/>
+          <w:i/>
+        </w:rPr>
+        <w:t xml:space="preserve">Estimated time: 15 min</w:t>
+      </w:r>
+    </w:p>
+    <w:bookmarkStart w:id="300" w:name="instructions-6"/>
+    <w:p>
+      <w:pPr>
+        <w:pStyle w:val="Heading4"/>
+      </w:pPr>
+      <w:r>
+        <w:rPr>
+          <w:rStyle w:val="SectionNumber"/>
+        </w:rPr>
+        <w:t xml:space="preserve">11.2.4.1</w:t>
+      </w:r>
+      <w:r>
+        <w:tab/>
+      </w:r>
+      <w:r>
+        <w:t xml:space="preserve">Instructions</w:t>
+      </w:r>
+    </w:p>
+    <w:p>
+      <w:pPr>
+        <w:pStyle w:val="FirstParagraph"/>
+      </w:pPr>
+      <w:r>
+        <w:t xml:space="preserve">Spend a little bit of time browsing communities that discuss genomics, data analysis, and more. Paste the URLs for a couple of posts that you find interesting with a brief comment.</w:t>
+      </w:r>
+    </w:p>
+    <w:bookmarkEnd w:id="300"/>
+    <w:bookmarkStart w:id="306" w:name="questions-3"/>
+    <w:p>
+      <w:pPr>
+        <w:pStyle w:val="Heading4"/>
+      </w:pPr>
+      <w:r>
+        <w:rPr>
+          <w:rStyle w:val="SectionNumber"/>
+        </w:rPr>
+        <w:t xml:space="preserve">11.2.4.2</w:t>
+      </w:r>
+      <w:r>
+        <w:tab/>
+      </w:r>
+      <w:r>
+        <w:t xml:space="preserve">Questions</w:t>
+      </w:r>
+    </w:p>
+    <w:p>
+      <w:pPr>
+        <w:numPr>
+          <w:ilvl w:val="0"/>
+          <w:numId w:val="1158"/>
+        </w:numPr>
+        <w:pStyle w:val="Compact"/>
+      </w:pPr>
+      <w:r>
+        <w:t xml:space="preserve">Specialized Communities</w:t>
+      </w:r>
+    </w:p>
+    <w:p>
+      <w:pPr>
+        <w:numPr>
+          <w:ilvl w:val="0"/>
+          <w:numId w:val="1159"/>
+        </w:numPr>
+        <w:pStyle w:val="Compact"/>
+      </w:pPr>
+      <w:r>
+        <w:t xml:space="preserve">SEQanswers: the next-generation sequencing community</w:t>
+      </w:r>
+    </w:p>
+    <w:p>
+      <w:pPr>
+        <w:numPr>
+          <w:ilvl w:val="0"/>
+          <w:numId w:val="1160"/>
+        </w:numPr>
+        <w:pStyle w:val="Compact"/>
+      </w:pPr>
+      <w:hyperlink r:id="rId301">
+        <w:r>
+          <w:rPr>
+            <w:rStyle w:val="Hyperlink"/>
+          </w:rPr>
+          <w:t xml:space="preserve">https://www.seqanswers.com</w:t>
+        </w:r>
+      </w:hyperlink>
+    </w:p>
+    <w:p>
+      <w:pPr>
+        <w:numPr>
+          <w:ilvl w:val="0"/>
+          <w:numId w:val="1161"/>
+        </w:numPr>
+        <w:pStyle w:val="Compact"/>
+      </w:pPr>
+      <w:r>
+        <w:t xml:space="preserve">Biostars: bioinformatics explained</w:t>
+      </w:r>
+    </w:p>
+    <w:p>
+      <w:pPr>
+        <w:numPr>
+          <w:ilvl w:val="0"/>
+          <w:numId w:val="1162"/>
+        </w:numPr>
+        <w:pStyle w:val="Compact"/>
+      </w:pPr>
+      <w:hyperlink r:id="rId302">
+        <w:r>
+          <w:rPr>
+            <w:rStyle w:val="Hyperlink"/>
+          </w:rPr>
+          <w:t xml:space="preserve">https://www.biostars.org</w:t>
+        </w:r>
+      </w:hyperlink>
+    </w:p>
+    <w:tbl>
+      <w:tblPr>
+        <w:tblStyle w:val="Table"/>
+        <w:tblW w:type="pct" w:w="5000"/>
+        <w:tblLook w:firstRow="1" w:lastRow="0" w:firstColumn="0" w:lastColumn="0" w:noHBand="0" w:noVBand="0" w:val="0020"/>
+        <w:jc w:val="start"/>
+      </w:tblPr>
+      <w:tblGrid>
+        <w:gridCol w:w="7920"/>
+      </w:tblGrid>
+      <w:tr>
+        <w:trPr>
+          <w:tblHeader w:val="true"/>
+        </w:trPr>
+        <w:tc>
+          <w:tcPr/>
+          <w:p>
+            <w:pPr>
+              <w:pStyle w:val="Compact"/>
+              <w:jc w:val="left"/>
+            </w:pPr>
+            <w:r>
+              <w:t xml:space="preserve">Post URL of interest for Specialized Communities and your comments here:</w:t>
+            </w:r>
+          </w:p>
+        </w:tc>
+      </w:tr>
+      <w:tr>
+        <w:tc>
+          <w:tcPr/>
+          <w:p>
+            <w:pPr>
+              <w:pStyle w:val="Compact"/>
+            </w:pPr>
+          </w:p>
+        </w:tc>
+      </w:tr>
+    </w:tbl>
+    <w:p>
+      <w:pPr>
+        <w:pStyle w:val="BodyText"/>
+      </w:pPr>
+    </w:p>
+    <w:p>
+      <w:pPr>
+        <w:numPr>
+          <w:ilvl w:val="0"/>
+          <w:numId w:val="1163"/>
+        </w:numPr>
+        <w:pStyle w:val="Compact"/>
+      </w:pPr>
+      <w:r>
+        <w:t xml:space="preserve">General Communities</w:t>
+      </w:r>
+    </w:p>
+    <w:p>
+      <w:pPr>
+        <w:numPr>
+          <w:ilvl w:val="0"/>
+          <w:numId w:val="1164"/>
+        </w:numPr>
+        <w:pStyle w:val="Compact"/>
+      </w:pPr>
+      <w:r>
+        <w:t xml:space="preserve">Reddit: The heart of the internet</w:t>
+      </w:r>
+    </w:p>
+    <w:p>
+      <w:pPr>
+        <w:numPr>
+          <w:ilvl w:val="0"/>
+          <w:numId w:val="1165"/>
+        </w:numPr>
+        <w:pStyle w:val="Compact"/>
+      </w:pPr>
+      <w:hyperlink r:id="rId303">
+        <w:r>
+          <w:rPr>
+            <w:rStyle w:val="Hyperlink"/>
+          </w:rPr>
+          <w:t xml:space="preserve">https://www.reddit.com/r/metagenomics</w:t>
+        </w:r>
+      </w:hyperlink>
+    </w:p>
+    <w:p>
+      <w:pPr>
+        <w:numPr>
+          <w:ilvl w:val="0"/>
+          <w:numId w:val="1166"/>
+        </w:numPr>
+        <w:pStyle w:val="Compact"/>
+      </w:pPr>
+      <w:r>
+        <w:t xml:space="preserve">Twitter/X: It’s what’s happening</w:t>
+      </w:r>
+    </w:p>
+    <w:p>
+      <w:pPr>
+        <w:numPr>
+          <w:ilvl w:val="0"/>
+          <w:numId w:val="1167"/>
+        </w:numPr>
+        <w:pStyle w:val="Compact"/>
+      </w:pPr>
+      <w:hyperlink r:id="rId304">
+        <w:r>
+          <w:rPr>
+            <w:rStyle w:val="Hyperlink"/>
+          </w:rPr>
+          <w:t xml:space="preserve">https://x.com/search?q=%23metagenomics</w:t>
+        </w:r>
+      </w:hyperlink>
+    </w:p>
+    <w:p>
+      <w:pPr>
+        <w:numPr>
+          <w:ilvl w:val="0"/>
+          <w:numId w:val="1168"/>
+        </w:numPr>
+        <w:pStyle w:val="Compact"/>
+      </w:pPr>
+      <w:r>
+        <w:t xml:space="preserve">Bluesky: Social media as it should be</w:t>
+      </w:r>
+    </w:p>
+    <w:p>
+      <w:pPr>
+        <w:numPr>
+          <w:ilvl w:val="0"/>
+          <w:numId w:val="1169"/>
+        </w:numPr>
+        <w:pStyle w:val="Compact"/>
+      </w:pPr>
+      <w:hyperlink r:id="rId305">
+        <w:r>
+          <w:rPr>
+            <w:rStyle w:val="Hyperlink"/>
+          </w:rPr>
+          <w:t xml:space="preserve">https://bsky.app/search?q=metagenomics</w:t>
+        </w:r>
+      </w:hyperlink>
+    </w:p>
+    <w:tbl>
+      <w:tblPr>
+        <w:tblStyle w:val="Table"/>
+        <w:tblW w:type="auto" w:w="0"/>
+        <w:tblLook w:firstRow="1" w:lastRow="0" w:firstColumn="0" w:lastColumn="0" w:noHBand="0" w:noVBand="0" w:val="0020"/>
+        <w:jc w:val="start"/>
+      </w:tblPr>
+      <w:tblGrid>
+        <w:gridCol w:w="7920"/>
+      </w:tblGrid>
+      <w:tr>
+        <w:trPr>
+          <w:tblHeader w:val="true"/>
+        </w:trPr>
+        <w:tc>
+          <w:tcPr/>
+          <w:p>
+            <w:pPr>
+              <w:pStyle w:val="Compact"/>
+              <w:jc w:val="left"/>
+            </w:pPr>
+            <w:r>
+              <w:t xml:space="preserve">Post URL of interest for General Communities and your comments here:</w:t>
+            </w:r>
+          </w:p>
+        </w:tc>
+      </w:tr>
+      <w:tr>
+        <w:tc>
+          <w:tcPr/>
+          <w:p>
+            <w:pPr>
+              <w:pStyle w:val="Compact"/>
+            </w:pPr>
+          </w:p>
+        </w:tc>
+      </w:tr>
+    </w:tbl>
+    <w:p>
+      <w:pPr>
+        <w:pStyle w:val="BodyText"/>
+      </w:pPr>
+    </w:p>
+    <w:bookmarkEnd w:id="306"/>
+    <w:bookmarkEnd w:id="307"/>
+    <w:bookmarkStart w:id="309" w:name="optional-activity-4-share-work"/>
+    <w:p>
+      <w:pPr>
+        <w:pStyle w:val="Heading3"/>
+      </w:pPr>
+      <w:r>
+        <w:rPr>
+          <w:rStyle w:val="SectionNumber"/>
+        </w:rPr>
+        <w:t xml:space="preserve">11.2.5</w:t>
+      </w:r>
+      <w:r>
+        <w:tab/>
+      </w:r>
+      <w:r>
+        <w:t xml:space="preserve">(Optional) Activity 4 – Share Work</w:t>
+      </w:r>
+    </w:p>
+    <w:p>
+      <w:pPr>
+        <w:pStyle w:val="FirstParagraph"/>
+      </w:pPr>
+      <w:r>
+        <w:rPr>
+          <w:iCs/>
+          <w:i/>
+        </w:rPr>
+        <w:t xml:space="preserve">Estimated time: 15 min</w:t>
+      </w:r>
+    </w:p>
+    <w:bookmarkStart w:id="308" w:name="instructions-7"/>
+    <w:p>
+      <w:pPr>
+        <w:pStyle w:val="Heading4"/>
+      </w:pPr>
+      <w:r>
+        <w:rPr>
+          <w:rStyle w:val="SectionNumber"/>
+        </w:rPr>
+        <w:t xml:space="preserve">11.2.5.1</w:t>
+      </w:r>
+      <w:r>
+        <w:tab/>
+      </w:r>
+      <w:r>
+        <w:t xml:space="preserve">Instructions</w:t>
+      </w:r>
+    </w:p>
+    <w:p>
+      <w:pPr>
+        <w:numPr>
+          <w:ilvl w:val="0"/>
+          <w:numId w:val="1170"/>
+        </w:numPr>
+        <w:pStyle w:val="Compact"/>
+      </w:pPr>
+      <w:r>
+        <w:t xml:space="preserve">Upload photos – Especially photo of your group standing in front of your poster</w:t>
+      </w:r>
+    </w:p>
+    <w:p>
+      <w:pPr>
+        <w:numPr>
+          <w:ilvl w:val="0"/>
+          <w:numId w:val="1171"/>
+        </w:numPr>
+        <w:pStyle w:val="Compact"/>
+      </w:pPr>
+      <w:hyperlink r:id="rId273">
+        <w:r>
+          <w:rPr>
+            <w:rStyle w:val="Hyperlink"/>
+          </w:rPr>
+          <w:t xml:space="preserve">https://drive.google.com/drive/folders/1y_GCJl7VIYTS_5y7057u2s58ZCdm_PxM</w:t>
+        </w:r>
+      </w:hyperlink>
+    </w:p>
+    <w:p>
+      <w:pPr>
+        <w:numPr>
+          <w:ilvl w:val="0"/>
+          <w:numId w:val="1172"/>
+        </w:numPr>
+        <w:pStyle w:val="Compact"/>
+      </w:pPr>
+      <w:r>
+        <w:t xml:space="preserve">Publicly share poster – If every member of your group is ok sharing your work publicly</w:t>
+      </w:r>
+    </w:p>
+    <w:p>
+      <w:pPr>
+        <w:numPr>
+          <w:ilvl w:val="0"/>
+          <w:numId w:val="1173"/>
+        </w:numPr>
+        <w:pStyle w:val="Compact"/>
+      </w:pPr>
+      <w:hyperlink r:id="rId37">
+        <w:r>
+          <w:rPr>
+            <w:rStyle w:val="Hyperlink"/>
+          </w:rPr>
+          <w:t xml:space="preserve">https://help.c-moor.org/c/look-at-this/8</w:t>
+        </w:r>
+      </w:hyperlink>
+    </w:p>
+    <w:bookmarkEnd w:id="308"/>
+    <w:bookmarkEnd w:id="309"/>
+    <w:bookmarkStart w:id="310" w:name="grading-criteria-7"/>
+    <w:p>
+      <w:pPr>
+        <w:pStyle w:val="Heading3"/>
+      </w:pPr>
+      <w:r>
+        <w:rPr>
+          <w:rStyle w:val="SectionNumber"/>
+        </w:rPr>
+        <w:t xml:space="preserve">11.2.6</w:t>
+      </w:r>
+      <w:r>
+        <w:tab/>
+      </w:r>
+      <w:r>
+        <w:t xml:space="preserve">Grading Criteria</w:t>
+      </w:r>
+    </w:p>
+    <w:p>
+      <w:pPr>
+        <w:numPr>
+          <w:ilvl w:val="0"/>
+          <w:numId w:val="1174"/>
+        </w:numPr>
+        <w:pStyle w:val="Compact"/>
+      </w:pPr>
+      <w:r>
+        <w:t xml:space="preserve">Download as Microsoft Word (.docx) and upload on Canvas</w:t>
+      </w:r>
+    </w:p>
+    <w:bookmarkEnd w:id="310"/>
+    <w:bookmarkStart w:id="311" w:name="footnotes-9"/>
+    <w:p>
+      <w:pPr>
+        <w:pStyle w:val="Heading3"/>
+      </w:pPr>
+      <w:r>
+        <w:rPr>
+          <w:rStyle w:val="SectionNumber"/>
+        </w:rPr>
+        <w:t xml:space="preserve">11.2.7</w:t>
+      </w:r>
+      <w:r>
+        <w:tab/>
+      </w:r>
+      <w:r>
+        <w:t xml:space="preserve">Footnotes</w:t>
+      </w:r>
+    </w:p>
+    <w:p>
+      <w:pPr>
+        <w:pStyle w:val="FirstParagraph"/>
+      </w:pPr>
+      <w:r>
+        <w:rPr>
+          <w:bCs/>
+          <w:b/>
+        </w:rPr>
+        <w:t xml:space="preserve">Resources</w:t>
+      </w:r>
+    </w:p>
+    <w:p>
+      <w:pPr>
+        <w:numPr>
+          <w:ilvl w:val="0"/>
+          <w:numId w:val="1175"/>
+        </w:numPr>
+        <w:pStyle w:val="Compact"/>
+      </w:pPr>
+      <w:r>
+        <w:t xml:space="preserve">Google Doc</w:t>
+      </w:r>
+    </w:p>
+    <w:p>
+      <w:pPr>
+        <w:pStyle w:val="FirstParagraph"/>
+      </w:pPr>
+      <w:r>
+        <w:rPr>
+          <w:bCs/>
+          <w:b/>
+        </w:rPr>
+        <w:t xml:space="preserve">Contributions and Affiliations</w:t>
+      </w:r>
+    </w:p>
+    <w:p>
+      <w:pPr>
+        <w:numPr>
+          <w:ilvl w:val="0"/>
+          <w:numId w:val="1176"/>
+        </w:numPr>
+        <w:pStyle w:val="Compact"/>
+      </w:pPr>
+      <w:r>
+        <w:t xml:space="preserve">Valeriya Gaysinskaya, Johns Hopkins University</w:t>
+      </w:r>
+    </w:p>
+    <w:p>
+      <w:pPr>
+        <w:numPr>
+          <w:ilvl w:val="0"/>
+          <w:numId w:val="1176"/>
+        </w:numPr>
+        <w:pStyle w:val="Compact"/>
+      </w:pPr>
+      <w:r>
+        <w:t xml:space="preserve">Frederick Tan, Johns Hopkins University</w:t>
+      </w:r>
+    </w:p>
+    <w:bookmarkEnd w:id="311"/>
+    <w:bookmarkEnd w:id="312"/>
+    <w:bookmarkStart w:id="327" w:name="science-talks"/>
+    <w:p>
+      <w:pPr>
+        <w:pStyle w:val="Heading2"/>
+      </w:pPr>
+      <w:r>
+        <w:rPr>
+          <w:rStyle w:val="SectionNumber"/>
+        </w:rPr>
+        <w:t xml:space="preserve">11.3</w:t>
+      </w:r>
+      <w:r>
+        <w:tab/>
+      </w:r>
+      <w:r>
+        <w:t xml:space="preserve">Science Talks</w:t>
+      </w:r>
+    </w:p>
+    <w:p>
+      <w:pPr>
+        <w:pStyle w:val="FirstParagraph"/>
+      </w:pPr>
+      <w:r>
+        <w:t xml:space="preserve">Science Talks feature a guest lecturer to showcase their research work, share their scientific journety and engage in Q and A with the students. It is a one of a kind opportunity for students to engage with a scientific scholar and/or expert from across departments, fields, and career stages and explore, broaden or narrow students’ scientific interests.</w:t>
+      </w:r>
+    </w:p>
+    <w:p>
+      <w:pPr>
+        <w:pStyle w:val="BodyText"/>
+      </w:pPr>
+    </w:p>
+    <w:p>
+      <w:pPr>
+        <w:pStyle w:val="BodyText"/>
+      </w:pPr>
+      <w:r>
+        <w:t xml:space="preserve">The two invited speakers for the Microbial Mysteries CURE Spring 2025 at the JHU were:</w:t>
+      </w:r>
+    </w:p>
+    <w:p>
+      <w:pPr>
+        <w:numPr>
+          <w:ilvl w:val="0"/>
+          <w:numId w:val="1177"/>
+        </w:numPr>
+        <w:pStyle w:val="Compact"/>
+      </w:pPr>
+      <w:r>
+        <w:t xml:space="preserve">Dr. Karina Gutiérrez-García</w:t>
+      </w:r>
+    </w:p>
+    <w:p>
+      <w:pPr>
+        <w:numPr>
+          <w:ilvl w:val="0"/>
+          <w:numId w:val="1177"/>
+        </w:numPr>
+        <w:pStyle w:val="Compact"/>
+      </w:pPr>
+      <w:r>
+        <w:t xml:space="preserve">Dr. Leah Guthrie</w:t>
+      </w:r>
+    </w:p>
+    <w:p>
+      <w:pPr>
+        <w:pStyle w:val="FirstParagraph"/>
+      </w:pPr>
+      <w:r>
+        <w:drawing>
+          <wp:inline>
+            <wp:extent cx="5334000" cy="3000375"/>
+            <wp:effectExtent b="0" l="0" r="0" t="0"/>
+            <wp:docPr descr="" title="" id="314" name="Picture"/>
+            <a:graphic>
+              <a:graphicData uri="http://schemas.openxmlformats.org/drawingml/2006/picture">
+                <pic:pic>
+                  <pic:nvPicPr>
+                    <pic:cNvPr descr="community-analysis-and-feedback_files/figure-docx//1hYKF7Ss3vJ8rrUIH7ByNh1BUlRa2fhsJhq8MXzEowCc_g344ad28629a_0_263.png" id="315" name="Picture"/>
+                    <pic:cNvPicPr>
+                      <a:picLocks noChangeArrowheads="1" noChangeAspect="1"/>
+                    </pic:cNvPicPr>
+                  </pic:nvPicPr>
+                  <pic:blipFill>
+                    <a:blip r:embed="rId313"/>
+                    <a:stretch>
+                      <a:fillRect/>
+                    </a:stretch>
+                  </pic:blipFill>
+                  <pic:spPr bwMode="auto">
+                    <a:xfrm>
+                      <a:off x="0" y="0"/>
+                      <a:ext cx="5334000" cy="3000375"/>
+                    </a:xfrm>
+                    <a:prstGeom prst="rect">
+                      <a:avLst/>
+                    </a:prstGeom>
+                    <a:noFill/>
+                    <a:ln w="9525">
+                      <a:noFill/>
+                      <a:headEnd/>
+                      <a:tailEnd/>
+                    </a:ln>
+                  </pic:spPr>
+                </pic:pic>
+              </a:graphicData>
+            </a:graphic>
+          </wp:inline>
+        </w:drawing>
+      </w:r>
+    </w:p>
+    <w:p>
+      <w:pPr>
+        <w:pStyle w:val="BodyText"/>
+      </w:pPr>
+      <w:r>
+        <w:t xml:space="preserve">For each speaker, students were asked to prepare by completing the Science Talks Activities.</w:t>
+      </w:r>
+    </w:p>
+    <w:bookmarkStart w:id="321" w:name="science-talks---activity-1"/>
+    <w:p>
+      <w:pPr>
+        <w:pStyle w:val="Heading3"/>
+      </w:pPr>
+      <w:r>
+        <w:rPr>
+          <w:rStyle w:val="SectionNumber"/>
+        </w:rPr>
+        <w:t xml:space="preserve">11.3.1</w:t>
+      </w:r>
+      <w:r>
+        <w:tab/>
+      </w:r>
+      <w:r>
+        <w:t xml:space="preserve">Science Talks - Activity 1</w:t>
+      </w:r>
+    </w:p>
+    <w:p>
+      <w:pPr>
+        <w:pStyle w:val="FirstParagraph"/>
+      </w:pPr>
+      <w:r>
+        <w:rPr>
+          <w:iCs/>
+          <w:i/>
+        </w:rPr>
+        <w:t xml:space="preserve">Estimated time: 50 min</w:t>
+      </w:r>
+    </w:p>
+    <w:p>
+      <w:pPr>
+        <w:numPr>
+          <w:ilvl w:val="0"/>
+          <w:numId w:val="1178"/>
+        </w:numPr>
+        <w:pStyle w:val="Compact"/>
+      </w:pPr>
+      <w:r>
+        <w:t xml:space="preserve">Read/Browse the following information about</w:t>
+      </w:r>
+      <w:r>
+        <w:t xml:space="preserve"> </w:t>
+      </w:r>
+      <w:r>
+        <w:rPr>
+          <w:bCs/>
+          <w:b/>
+        </w:rPr>
+        <w:t xml:space="preserve">Dr. Karina Gutiérrez-García</w:t>
+      </w:r>
+    </w:p>
+    <w:p>
+      <w:pPr>
+        <w:numPr>
+          <w:ilvl w:val="0"/>
+          <w:numId w:val="1179"/>
+        </w:numPr>
+      </w:pPr>
+      <w:r>
+        <w:t xml:space="preserve">Postdoc Spotlight</w:t>
+      </w:r>
+      <w:r>
+        <w:t xml:space="preserve"> </w:t>
+      </w:r>
+      <w:hyperlink r:id="rId316">
+        <w:r>
+          <w:rPr>
+            <w:rStyle w:val="Hyperlink"/>
+          </w:rPr>
+          <w:t xml:space="preserve">carnegiescience.edu/news/postdoc-spotlight-karina-gutierrez-garcia</w:t>
+        </w:r>
+      </w:hyperlink>
+    </w:p>
+    <w:p>
+      <w:pPr>
+        <w:numPr>
+          <w:ilvl w:val="0"/>
+          <w:numId w:val="1179"/>
+        </w:numPr>
+      </w:pPr>
+      <w:r>
+        <w:t xml:space="preserve">“</w:t>
+      </w:r>
+      <w:r>
+        <w:t xml:space="preserve">Home sweet home</w:t>
+      </w:r>
+      <w:r>
+        <w:t xml:space="preserve">”</w:t>
+      </w:r>
+      <w:r>
+        <w:t xml:space="preserve"> </w:t>
+      </w:r>
+      <w:r>
+        <w:t xml:space="preserve">perspective on study of fruit fly gut microbiome</w:t>
+      </w:r>
+      <w:r>
+        <w:t xml:space="preserve"> </w:t>
+      </w:r>
+      <w:hyperlink r:id="rId317">
+        <w:r>
+          <w:rPr>
+            <w:rStyle w:val="Hyperlink"/>
+          </w:rPr>
+          <w:t xml:space="preserve">pubmed.gov/39637006</w:t>
+        </w:r>
+      </w:hyperlink>
+    </w:p>
+    <w:p>
+      <w:pPr>
+        <w:numPr>
+          <w:ilvl w:val="0"/>
+          <w:numId w:val="1179"/>
+        </w:numPr>
+      </w:pPr>
+      <w:r>
+        <w:t xml:space="preserve">Abstract for</w:t>
+      </w:r>
+      <w:r>
+        <w:t xml:space="preserve"> </w:t>
+      </w:r>
+      <w:r>
+        <w:t xml:space="preserve">“</w:t>
+      </w:r>
+      <w:r>
+        <w:t xml:space="preserve">A conserved bacterial genetic basis for commensal-host specificity</w:t>
+      </w:r>
+      <w:r>
+        <w:t xml:space="preserve">”</w:t>
+      </w:r>
+      <w:r>
+        <w:t xml:space="preserve"> </w:t>
+      </w:r>
+      <w:hyperlink r:id="rId318">
+        <w:r>
+          <w:rPr>
+            <w:rStyle w:val="Hyperlink"/>
+          </w:rPr>
+          <w:t xml:space="preserve">pubmed.gov/39636981</w:t>
+        </w:r>
+      </w:hyperlink>
+    </w:p>
+    <w:p>
+      <w:pPr>
+        <w:numPr>
+          <w:ilvl w:val="0"/>
+          <w:numId w:val="1179"/>
+        </w:numPr>
+      </w:pPr>
+      <w:r>
+        <w:t xml:space="preserve">Abstract for “Gut microbiomes of cycad-feeding insects tolerant to β-methylamino-L-alanine (BMAA) are rich in siderophore biosynthesis</w:t>
+      </w:r>
+      <w:r>
+        <w:t xml:space="preserve"> </w:t>
+      </w:r>
+      <w:hyperlink r:id="rId319">
+        <w:r>
+          <w:rPr>
+            <w:rStyle w:val="Hyperlink"/>
+          </w:rPr>
+          <w:t xml:space="preserve">pubmed.gov/37993724</w:t>
+        </w:r>
+      </w:hyperlink>
+    </w:p>
+    <w:p>
+      <w:pPr>
+        <w:numPr>
+          <w:ilvl w:val="0"/>
+          <w:numId w:val="1180"/>
+        </w:numPr>
+      </w:pPr>
+      <w:r>
+        <w:t xml:space="preserve">Post three questions to the speaker in the Discussion Forum at</w:t>
+      </w:r>
+      <w:r>
+        <w:t xml:space="preserve"> </w:t>
+      </w:r>
+      <w:hyperlink r:id="rId320">
+        <w:r>
+          <w:rPr>
+            <w:rStyle w:val="Hyperlink"/>
+          </w:rPr>
+          <w:t xml:space="preserve">https://help.c-moor.org/t/469</w:t>
+        </w:r>
+      </w:hyperlink>
+      <w:r>
+        <w:t xml:space="preserve">.</w:t>
+      </w:r>
+    </w:p>
+    <w:p>
+      <w:pPr>
+        <w:numPr>
+          <w:ilvl w:val="0"/>
+          <w:numId w:val="1180"/>
+        </w:numPr>
+      </w:pPr>
+      <w:r>
+        <w:t xml:space="preserve">Science – What scientific question do you have about Speaker’s research, ranging from basic background questions to possible next steps?</w:t>
+      </w:r>
+    </w:p>
+    <w:p>
+      <w:pPr>
+        <w:numPr>
+          <w:ilvl w:val="0"/>
+          <w:numId w:val="1180"/>
+        </w:numPr>
+      </w:pPr>
+      <w:r>
+        <w:t xml:space="preserve">Method – What methods would you like the Speaker insight on, whether computational, genomics, or other exciting technologies?</w:t>
+      </w:r>
+    </w:p>
+    <w:p>
+      <w:pPr>
+        <w:numPr>
+          <w:ilvl w:val="0"/>
+          <w:numId w:val="1180"/>
+        </w:numPr>
+      </w:pPr>
+      <w:r>
+        <w:t xml:space="preserve">Career – What advice would you ask the Speaker for regarding how to get started, finding a mentor, etc.?</w:t>
+      </w:r>
+    </w:p>
+    <w:bookmarkEnd w:id="321"/>
+    <w:bookmarkStart w:id="326" w:name="science-talks---activity-2"/>
+    <w:p>
+      <w:pPr>
+        <w:pStyle w:val="Heading3"/>
+      </w:pPr>
+      <w:r>
+        <w:rPr>
+          <w:rStyle w:val="SectionNumber"/>
+        </w:rPr>
+        <w:t xml:space="preserve">11.3.2</w:t>
+      </w:r>
+      <w:r>
+        <w:tab/>
+      </w:r>
+      <w:r>
+        <w:t xml:space="preserve">Science Talks - Activity 2</w:t>
+      </w:r>
+    </w:p>
+    <w:p>
+      <w:pPr>
+        <w:pStyle w:val="FirstParagraph"/>
+      </w:pPr>
+      <w:r>
+        <w:rPr>
+          <w:iCs/>
+          <w:i/>
+        </w:rPr>
+        <w:t xml:space="preserve">Estimated time: 50 min</w:t>
+      </w:r>
+    </w:p>
+    <w:p>
+      <w:pPr>
+        <w:numPr>
+          <w:ilvl w:val="0"/>
+          <w:numId w:val="1181"/>
+        </w:numPr>
+        <w:pStyle w:val="Compact"/>
+      </w:pPr>
+      <w:r>
+        <w:t xml:space="preserve">Read/Browse the following information about</w:t>
+      </w:r>
+      <w:r>
+        <w:t xml:space="preserve"> </w:t>
+      </w:r>
+      <w:r>
+        <w:rPr>
+          <w:bCs/>
+          <w:b/>
+        </w:rPr>
+        <w:t xml:space="preserve">Dr. Leah Guthrie</w:t>
+      </w:r>
+    </w:p>
+    <w:p>
+      <w:pPr>
+        <w:numPr>
+          <w:ilvl w:val="0"/>
+          <w:numId w:val="1182"/>
+        </w:numPr>
+      </w:pPr>
+      <w:r>
+        <w:t xml:space="preserve">Faculty focus</w:t>
+      </w:r>
+      <w:r>
+        <w:t xml:space="preserve"> </w:t>
+      </w:r>
+      <w:hyperlink r:id="rId322">
+        <w:r>
+          <w:rPr>
+            <w:rStyle w:val="Hyperlink"/>
+          </w:rPr>
+          <w:t xml:space="preserve">qb3.berkeley.edu/news/faculty-focus-leah-guthrie</w:t>
+        </w:r>
+      </w:hyperlink>
+    </w:p>
+    <w:p>
+      <w:pPr>
+        <w:numPr>
+          <w:ilvl w:val="0"/>
+          <w:numId w:val="1182"/>
+        </w:numPr>
+      </w:pPr>
+      <w:r>
+        <w:t xml:space="preserve">Abstract for</w:t>
+      </w:r>
+      <w:r>
+        <w:t xml:space="preserve"> </w:t>
+      </w:r>
+      <w:r>
+        <w:t xml:space="preserve">“</w:t>
+      </w:r>
+      <w:r>
+        <w:t xml:space="preserve">Impact of a 7-day homogeneous diet on interpersonal variation in human gut microbiomes and metabolomes</w:t>
+      </w:r>
+      <w:r>
+        <w:t xml:space="preserve">”</w:t>
+      </w:r>
+      <w:r>
+        <w:t xml:space="preserve"> </w:t>
+      </w:r>
+      <w:hyperlink r:id="rId323">
+        <w:r>
+          <w:rPr>
+            <w:rStyle w:val="Hyperlink"/>
+          </w:rPr>
+          <w:t xml:space="preserve">pubmed.gov/35643079</w:t>
+        </w:r>
+      </w:hyperlink>
+    </w:p>
+    <w:p>
+      <w:pPr>
+        <w:numPr>
+          <w:ilvl w:val="0"/>
+          <w:numId w:val="1182"/>
+        </w:numPr>
+      </w:pPr>
+      <w:r>
+        <w:t xml:space="preserve">Abstract for</w:t>
+      </w:r>
+      <w:r>
+        <w:t xml:space="preserve"> </w:t>
+      </w:r>
+      <w:r>
+        <w:t xml:space="preserve">“</w:t>
+      </w:r>
+      <w:r>
+        <w:t xml:space="preserve">Human microbiome signatures of differential colorectal cancer drug metabolism</w:t>
+      </w:r>
+      <w:r>
+        <w:t xml:space="preserve">”</w:t>
+      </w:r>
+      <w:r>
+        <w:t xml:space="preserve"> </w:t>
+      </w:r>
+      <w:hyperlink r:id="rId324">
+        <w:r>
+          <w:rPr>
+            <w:rStyle w:val="Hyperlink"/>
+          </w:rPr>
+          <w:t xml:space="preserve">pubmed.gov/29104759</w:t>
+        </w:r>
+      </w:hyperlink>
+    </w:p>
+    <w:p>
+      <w:pPr>
+        <w:numPr>
+          <w:ilvl w:val="0"/>
+          <w:numId w:val="1183"/>
+        </w:numPr>
+      </w:pPr>
+      <w:r>
+        <w:t xml:space="preserve">Post three questions to the speaker in the Discussion Forum at</w:t>
+      </w:r>
+      <w:r>
+        <w:t xml:space="preserve"> </w:t>
+      </w:r>
+      <w:hyperlink r:id="rId325">
+        <w:r>
+          <w:rPr>
+            <w:rStyle w:val="Hyperlink"/>
+          </w:rPr>
+          <w:t xml:space="preserve">https://help.c-moor.org/t/469</w:t>
+        </w:r>
+      </w:hyperlink>
+      <w:r>
+        <w:t xml:space="preserve">.</w:t>
+      </w:r>
+    </w:p>
+    <w:p>
+      <w:pPr>
+        <w:numPr>
+          <w:ilvl w:val="0"/>
+          <w:numId w:val="1183"/>
+        </w:numPr>
+      </w:pPr>
+      <w:r>
+        <w:t xml:space="preserve">Science – What scientific question do you have about Speaker’s research, ranging from basic background questions to possible next steps?</w:t>
+      </w:r>
+    </w:p>
+    <w:p>
+      <w:pPr>
+        <w:numPr>
+          <w:ilvl w:val="0"/>
+          <w:numId w:val="1183"/>
+        </w:numPr>
+      </w:pPr>
+      <w:r>
+        <w:t xml:space="preserve">Method – What methods would you like the Speaker insight on, whether computational, genomics, or other exciting technologies?</w:t>
+      </w:r>
+    </w:p>
+    <w:p>
+      <w:pPr>
+        <w:numPr>
+          <w:ilvl w:val="0"/>
+          <w:numId w:val="1183"/>
+        </w:numPr>
+      </w:pPr>
+      <w:r>
+        <w:t xml:space="preserve">Career – What advice would you ask the Speaker for regarding how to get started, finding a mentor, etc.?</w:t>
+      </w:r>
+    </w:p>
+    <w:bookmarkEnd w:id="326"/>
+    <w:bookmarkEnd w:id="327"/>
+    <w:bookmarkStart w:id="329" w:name="create-your-cv"/>
+    <w:p>
+      <w:pPr>
+        <w:pStyle w:val="Heading2"/>
+      </w:pPr>
+      <w:r>
+        <w:rPr>
+          <w:rStyle w:val="SectionNumber"/>
+        </w:rPr>
+        <w:t xml:space="preserve">11.4</w:t>
+      </w:r>
+      <w:r>
+        <w:tab/>
+      </w:r>
+      <w:r>
+        <w:t xml:space="preserve">Create your CV</w:t>
+      </w:r>
+    </w:p>
+    <w:p>
+      <w:pPr>
+        <w:pStyle w:val="FirstParagraph"/>
+      </w:pPr>
+      <w:r>
+        <w:rPr>
+          <w:iCs/>
+          <w:i/>
+        </w:rPr>
+        <w:t xml:space="preserve">Estimated time: 10 min</w:t>
+      </w:r>
+    </w:p>
+    <w:p>
+      <w:pPr>
+        <w:pStyle w:val="BodyText"/>
+      </w:pPr>
+      <w:r>
+        <w:t xml:space="preserve">Everyone who completes a C-MOOR project can add their experience to their resume or CV! We advise you and your students to do this as soon as possible after the end of class while your research project is still on your mind.</w:t>
+      </w:r>
+    </w:p>
+    <w:bookmarkStart w:id="328" w:name="resume-or-cv"/>
+    <w:p>
+      <w:pPr>
+        <w:pStyle w:val="Heading4"/>
+      </w:pPr>
+      <w:r>
+        <w:rPr>
+          <w:rStyle w:val="SectionNumber"/>
+        </w:rPr>
+        <w:t xml:space="preserve">11.4.0.1</w:t>
+      </w:r>
+      <w:r>
+        <w:tab/>
+      </w:r>
+      <w:r>
+        <w:t xml:space="preserve">Resume or CV?</w:t>
+      </w:r>
+    </w:p>
+    <w:p>
+      <w:pPr>
+        <w:pStyle w:val="FirstParagraph"/>
+      </w:pPr>
+      <w:r>
+        <w:t xml:space="preserve">You may hear the terms resume and CV being used interchangeably. While both are drawn from the same information, they vary in brevity and focus.</w:t>
+      </w:r>
+    </w:p>
+    <w:p>
+      <w:pPr>
+        <w:pStyle w:val="BodyText"/>
+      </w:pPr>
+      <w:r>
+        <w:t xml:space="preserve">A</w:t>
+      </w:r>
+      <w:r>
+        <w:t xml:space="preserve"> </w:t>
+      </w:r>
+      <w:r>
+        <w:rPr>
+          <w:bCs/>
+          <w:b/>
+        </w:rPr>
+        <w:t xml:space="preserve">resume</w:t>
+      </w:r>
+      <w:r>
+        <w:t xml:space="preserve"> </w:t>
+      </w:r>
+      <w:r>
+        <w:t xml:space="preserve">is a one-page (sometimes two-page) document of your experiences generally used for jobs outside of academia and research labs. It’s not uncommon for people to have more than one resume, as it’s best to tailor every resume to each specific role you’re applying to.</w:t>
+      </w:r>
+    </w:p>
+    <w:p>
+      <w:pPr>
+        <w:pStyle w:val="BodyText"/>
+      </w:pPr>
+      <w:r>
+        <w:t xml:space="preserve">A</w:t>
+      </w:r>
+      <w:r>
+        <w:t xml:space="preserve"> </w:t>
+      </w:r>
+      <w:r>
+        <w:rPr>
+          <w:bCs/>
+          <w:b/>
+        </w:rPr>
+        <w:t xml:space="preserve">Curriculum Vitae (CV)</w:t>
+      </w:r>
+      <w:r>
+        <w:t xml:space="preserve"> </w:t>
+      </w:r>
+      <w:r>
+        <w:t xml:space="preserve">is an extensive document that can take as many pages as needed to list the entirety of your research and academic experience. It often includes sections that aren’t found in non-academic fields such as publications, conferences, and published papers.</w:t>
+      </w:r>
+    </w:p>
+    <w:p>
+      <w:pPr>
+        <w:pStyle w:val="BodyText"/>
+      </w:pPr>
+      <w:r>
+        <w:t xml:space="preserve">Most positions will detail which they require from applicants and most colleges and universities will be able to help you build either at your library or career center. We suggest that current students and recent graduates interested add their C-MOOR research experience to either their classwork or projects section. Remember to acknowledge the contributions of your team members if applicable; this does not count against you in your applications! Here are some examples of how you might word your experiences; notice how they’re similar to an abstract in just one or two sentences:</w:t>
+      </w:r>
+    </w:p>
+    <w:p>
+      <w:pPr>
+        <w:numPr>
+          <w:ilvl w:val="0"/>
+          <w:numId w:val="1184"/>
+        </w:numPr>
+      </w:pPr>
+      <w:r>
+        <w:rPr>
+          <w:bCs/>
+          <w:b/>
+        </w:rPr>
+        <w:t xml:space="preserve">An RNA-seq project:</w:t>
+      </w:r>
+      <w:r>
+        <w:t xml:space="preserve"> </w:t>
+      </w:r>
+      <w:r>
+        <w:t xml:space="preserve">Along with a partner, examined differential expression data of the</w:t>
+      </w:r>
+      <w:r>
+        <w:t xml:space="preserve"> </w:t>
+      </w:r>
+      <w:r>
+        <w:rPr>
+          <w:iCs/>
+          <w:i/>
+        </w:rPr>
+        <w:t xml:space="preserve">period (per)</w:t>
+      </w:r>
+      <w:r>
+        <w:t xml:space="preserve"> </w:t>
+      </w:r>
+      <w:r>
+        <w:t xml:space="preserve">gene along the</w:t>
+      </w:r>
+      <w:r>
+        <w:t xml:space="preserve"> </w:t>
+      </w:r>
+      <w:r>
+        <w:rPr>
+          <w:iCs/>
+          <w:i/>
+        </w:rPr>
+        <w:t xml:space="preserve">Drosophila melanogaster</w:t>
+      </w:r>
+      <w:r>
+        <w:t xml:space="preserve"> </w:t>
+      </w:r>
+      <w:r>
+        <w:t xml:space="preserve">midgut from a published dataset (Marianes &amp; Spradling 2013) using DESeq2 and ClusterProfiler. We discovered an elevated expression of per in the anterior region of the midgut where the primary digestion and absorption of carbohydrates occur. Our results were presented as a research poster at the 2025 Kuntz Research Day symposium and have implications for using Drosophila as a model for the connection between the circadian rhythm and metabolic disorders.</w:t>
+      </w:r>
+    </w:p>
+    <w:p>
+      <w:pPr>
+        <w:numPr>
+          <w:ilvl w:val="0"/>
+          <w:numId w:val="1184"/>
+        </w:numPr>
+      </w:pPr>
+      <w:r>
+        <w:rPr>
+          <w:bCs/>
+          <w:b/>
+        </w:rPr>
+        <w:t xml:space="preserve">A 16S project:</w:t>
+      </w:r>
+      <w:r>
+        <w:t xml:space="preserve"> </w:t>
+      </w:r>
+      <w:r>
+        <w:t xml:space="preserve">My group and I profiled the abundance of Archean ASVs in the gut microbiome from a published 16S study comparing the gut microbiota of people before, during, and after a standardized diet (Guthrie et al. 2022). As a part of this study, we created a PCoA and performed an alpha diversity analysis in phyloseq. Archean community members are often overlooked in microbiome studies; we found differential abundance in</w:t>
+      </w:r>
+      <w:r>
+        <w:t xml:space="preserve"> </w:t>
+      </w:r>
+      <w:r>
+        <w:rPr>
+          <w:iCs/>
+          <w:i/>
+        </w:rPr>
+        <w:t xml:space="preserve">Methanobacteria</w:t>
+      </w:r>
+      <w:r>
+        <w:t xml:space="preserve"> </w:t>
+      </w:r>
+      <w:r>
+        <w:t xml:space="preserve">between male and female participants regardless of diet and hypothesize this may be due to consumption of fiber reported by male subjects pre- and post-diet.</w:t>
+      </w:r>
+    </w:p>
+    <w:p>
+      <w:pPr>
+        <w:numPr>
+          <w:ilvl w:val="0"/>
+          <w:numId w:val="1184"/>
+        </w:numPr>
+      </w:pPr>
+      <w:r>
+        <w:rPr>
+          <w:bCs/>
+          <w:b/>
+        </w:rPr>
+        <w:t xml:space="preserve">A WGS project</w:t>
+      </w:r>
+      <w:r>
+        <w:t xml:space="preserve">: Public data (SRA#######) from Robinson et al. (2021) was analyzed in Galaxy using Trimmomatic, Megahit, and Krona to determine the viral abundance in samples from tap water from various North American Lakes and make comparisons to lake depth. Viral abundance was correlated with geographic distance between samples; future studies could examine if this pattern persists in samples sourced from Europe and Oceana.</w:t>
+      </w:r>
+    </w:p>
+    <w:p>
+      <w:pPr>
+        <w:pStyle w:val="FirstParagraph"/>
+      </w:pPr>
+      <w:r>
+        <w:t xml:space="preserve">Your blurb is a strong blurb when:</w:t>
+      </w:r>
+    </w:p>
+    <w:p>
+      <w:pPr>
+        <w:numPr>
+          <w:ilvl w:val="0"/>
+          <w:numId w:val="1185"/>
+        </w:numPr>
+        <w:pStyle w:val="Compact"/>
+      </w:pPr>
+      <w:r>
+        <w:t xml:space="preserve">☐   You credit the source of your data (Citation, SRA #, Project #)</w:t>
+      </w:r>
+    </w:p>
+    <w:p>
+      <w:pPr>
+        <w:numPr>
+          <w:ilvl w:val="0"/>
+          <w:numId w:val="1185"/>
+        </w:numPr>
+        <w:pStyle w:val="Compact"/>
+      </w:pPr>
+      <w:r>
+        <w:t xml:space="preserve">☐   You describe why your research project matters</w:t>
+      </w:r>
+    </w:p>
+    <w:p>
+      <w:pPr>
+        <w:numPr>
+          <w:ilvl w:val="0"/>
+          <w:numId w:val="1185"/>
+        </w:numPr>
+        <w:pStyle w:val="Compact"/>
+      </w:pPr>
+      <w:r>
+        <w:t xml:space="preserve">☐   You list some of the computational platforms or software you used</w:t>
+      </w:r>
+    </w:p>
+    <w:p>
+      <w:pPr>
+        <w:pStyle w:val="FirstParagraph"/>
+      </w:pPr>
+      <w:r>
+        <w:rPr>
+          <w:bCs/>
+          <w:b/>
+        </w:rPr>
+        <w:t xml:space="preserve">Q: Will people think I am an expert in genomics and bioinformatics if I put my project on my resume/CV? I don’t want to look like a phony.</w:t>
+      </w:r>
+    </w:p>
+    <w:p>
+      <w:pPr>
+        <w:pStyle w:val="BodyText"/>
+      </w:pPr>
+      <w:r>
+        <w:t xml:space="preserve">A: As a current student or new graduate, you are not expected to have mastery over any scientific domain. What you are trying to show is you have taken an idea and brought it to completion, your ability to learn new concepts and skills, and your previous exposure to research. You can explain more about your role in the project in an interview.</w:t>
+      </w:r>
+    </w:p>
+    <w:p>
+      <w:pPr>
+        <w:pStyle w:val="BodyText"/>
+      </w:pPr>
+      <w:r>
+        <w:rPr>
+          <w:bCs/>
+          <w:b/>
+        </w:rPr>
+        <w:t xml:space="preserve">Q: Can I list things like R or Galaxy in my skills section?</w:t>
+      </w:r>
+    </w:p>
+    <w:p>
+      <w:pPr>
+        <w:pStyle w:val="BodyText"/>
+      </w:pPr>
+      <w:r>
+        <w:t xml:space="preserve">A: You can, however we suggest being explicit in your experience and add the level at which you feel comfortable with each respective platform. Are you R (Beginner) or R (Proficient)? Can you teach someone else how to do your project? Can you perform your project with novel data? How good are you at troubleshooting? This answer may seem contrary to the previous one, but remember that other people who are listing these platforms in their skills section includes computer/data scientists (majors) and bioinformaticians (majors), so people may assume mastery. Think about it the same way you would a foreign language. Spanish (Beginner) describes a different level of skill than</w:t>
+      </w:r>
+      <w:r>
+        <w:t xml:space="preserve"> </w:t>
+      </w:r>
+      <w:r>
+        <w:t xml:space="preserve">‘</w:t>
+      </w:r>
+      <w:r>
+        <w:t xml:space="preserve">just</w:t>
+      </w:r>
+      <w:r>
+        <w:t xml:space="preserve">’</w:t>
+      </w:r>
+      <w:r>
+        <w:t xml:space="preserve"> </w:t>
+      </w:r>
+      <w:r>
+        <w:t xml:space="preserve">Spanish.</w:t>
+      </w:r>
+    </w:p>
+    <w:bookmarkEnd w:id="328"/>
+    <w:bookmarkEnd w:id="329"/>
+    <w:bookmarkEnd w:id="330"/>
+    <w:bookmarkStart w:id="352" w:name="c-moor-scholars"/>
+    <w:p>
+      <w:pPr>
+        <w:pStyle w:val="Heading1"/>
+      </w:pPr>
+      <w:r>
+        <w:rPr>
+          <w:rStyle w:val="SectionNumber"/>
+        </w:rPr>
+        <w:t xml:space="preserve">12</w:t>
+      </w:r>
+      <w:r>
+        <w:tab/>
+      </w:r>
+      <w:r>
+        <w:t xml:space="preserve">C-MOOR Scholars</w:t>
+      </w:r>
+    </w:p>
+    <w:bookmarkStart w:id="339" w:name="c-moor-scholars-1"/>
+    <w:p>
+      <w:pPr>
+        <w:pStyle w:val="Heading2"/>
+      </w:pPr>
+      <w:r>
+        <w:rPr>
+          <w:rStyle w:val="SectionNumber"/>
+        </w:rPr>
+        <w:t xml:space="preserve">12.1</w:t>
+      </w:r>
+      <w:r>
+        <w:tab/>
+      </w:r>
+      <w:r>
+        <w:t xml:space="preserve">C-MOOR Scholars</w:t>
+      </w:r>
+    </w:p>
+    <w:p>
+      <w:pPr>
+        <w:pStyle w:val="FirstParagraph"/>
+      </w:pPr>
+      <w:r>
+        <w:drawing>
+          <wp:inline>
+            <wp:extent cx="5334000" cy="3000375"/>
+            <wp:effectExtent b="0" l="0" r="0" t="0"/>
+            <wp:docPr descr="" title="" id="332" name="Picture"/>
+            <a:graphic>
+              <a:graphicData uri="http://schemas.openxmlformats.org/drawingml/2006/picture">
+                <pic:pic>
+                  <pic:nvPicPr>
+                    <pic:cNvPr descr="community-analysis-and-feedback_files/figure-docx//1dI8-_iVqbkzNMf11M4dK85E8ZW3OyZECs_YwMKw5fhs_g362a06a915d_2_4.png" id="333" name="Picture"/>
+                    <pic:cNvPicPr>
+                      <a:picLocks noChangeArrowheads="1" noChangeAspect="1"/>
+                    </pic:cNvPicPr>
+                  </pic:nvPicPr>
+                  <pic:blipFill>
+                    <a:blip r:embed="rId331"/>
+                    <a:stretch>
+                      <a:fillRect/>
+                    </a:stretch>
+                  </pic:blipFill>
+                  <pic:spPr bwMode="auto">
+                    <a:xfrm>
+                      <a:off x="0" y="0"/>
+                      <a:ext cx="5334000" cy="3000375"/>
+                    </a:xfrm>
+                    <a:prstGeom prst="rect">
+                      <a:avLst/>
+                    </a:prstGeom>
+                    <a:noFill/>
+                    <a:ln w="9525">
+                      <a:noFill/>
+                      <a:headEnd/>
+                      <a:tailEnd/>
+                    </a:ln>
+                  </pic:spPr>
+                </pic:pic>
+              </a:graphicData>
+            </a:graphic>
+          </wp:inline>
+        </w:drawing>
+      </w:r>
+    </w:p>
+    <w:p>
+      <w:pPr>
+        <w:pStyle w:val="BodyText"/>
+      </w:pPr>
+      <w:r>
+        <w:t xml:space="preserve">C-MOOR Scholars are research clubs that function as an extension of the C-MOOR curriculum. You can explore techniques and concepts from modules you’ve yet to take to learn about different approaches we can use to explore different questions through genomics, connect with other scholars and mentors, and experience the climate of a research lab.</w:t>
+      </w:r>
+    </w:p>
+    <w:p>
+      <w:pPr>
+        <w:pStyle w:val="BodyText"/>
+      </w:pPr>
+      <w:r>
+        <w:t xml:space="preserve">Fill out our</w:t>
+      </w:r>
+      <w:r>
+        <w:t xml:space="preserve"> </w:t>
+      </w:r>
+      <w:hyperlink r:id="rId334">
+        <w:r>
+          <w:rPr>
+            <w:rStyle w:val="Hyperlink"/>
+          </w:rPr>
+          <w:t xml:space="preserve">C-MOOR Scholars Interest Form</w:t>
+        </w:r>
+      </w:hyperlink>
+      <w:r>
+        <w:t xml:space="preserve"> </w:t>
+      </w:r>
+      <w:r>
+        <w:t xml:space="preserve">if interested, and meet some</w:t>
+      </w:r>
+      <w:r>
+        <w:t xml:space="preserve"> </w:t>
+      </w:r>
+      <w:hyperlink r:id="rId335">
+        <w:r>
+          <w:rPr>
+            <w:rStyle w:val="Hyperlink"/>
+          </w:rPr>
+          <w:t xml:space="preserve">C-MOOR Scholars at Clovis Community College</w:t>
+        </w:r>
+      </w:hyperlink>
+      <w:r>
+        <w:t xml:space="preserve">!</w:t>
+      </w:r>
+    </w:p>
+    <w:p>
+      <w:pPr>
+        <w:pStyle w:val="BodyText"/>
+      </w:pPr>
+      <w:r>
+        <w:rPr>
+          <w:bCs/>
+          <w:b/>
+        </w:rPr>
+        <w:t xml:space="preserve">What C-MOOR Scholars is</w:t>
+      </w:r>
+      <w:r>
+        <w:t xml:space="preserve">:</w:t>
+      </w:r>
+    </w:p>
+    <w:p>
+      <w:pPr>
+        <w:numPr>
+          <w:ilvl w:val="0"/>
+          <w:numId w:val="1186"/>
+        </w:numPr>
+        <w:pStyle w:val="Compact"/>
+      </w:pPr>
+      <w:r>
+        <w:t xml:space="preserve">A place to grow your skills</w:t>
+      </w:r>
+    </w:p>
+    <w:p>
+      <w:pPr>
+        <w:numPr>
+          <w:ilvl w:val="0"/>
+          <w:numId w:val="1186"/>
+        </w:numPr>
+        <w:pStyle w:val="Compact"/>
+      </w:pPr>
+      <w:r>
+        <w:t xml:space="preserve">A place to network</w:t>
+      </w:r>
+    </w:p>
+    <w:p>
+      <w:pPr>
+        <w:numPr>
+          <w:ilvl w:val="0"/>
+          <w:numId w:val="1186"/>
+        </w:numPr>
+        <w:pStyle w:val="Compact"/>
+      </w:pPr>
+      <w:r>
+        <w:t xml:space="preserve">A place to connect science with the greater community</w:t>
+      </w:r>
+    </w:p>
+    <w:p>
+      <w:pPr>
+        <w:pStyle w:val="FirstParagraph"/>
+      </w:pPr>
+      <w:r>
+        <w:rPr>
+          <w:bCs/>
+          <w:b/>
+        </w:rPr>
+        <w:t xml:space="preserve">What C-MOOR Scholars is not</w:t>
+      </w:r>
+      <w:r>
+        <w:t xml:space="preserve">:</w:t>
+      </w:r>
+    </w:p>
+    <w:p>
+      <w:pPr>
+        <w:numPr>
+          <w:ilvl w:val="0"/>
+          <w:numId w:val="1187"/>
+        </w:numPr>
+        <w:pStyle w:val="Compact"/>
+      </w:pPr>
+      <w:r>
+        <w:t xml:space="preserve">A commitment to pursuing research as a career</w:t>
+      </w:r>
+    </w:p>
+    <w:p>
+      <w:pPr>
+        <w:numPr>
+          <w:ilvl w:val="0"/>
+          <w:numId w:val="1187"/>
+        </w:numPr>
+        <w:pStyle w:val="Compact"/>
+      </w:pPr>
+      <w:r>
+        <w:t xml:space="preserve">A graded class where we score work</w:t>
+      </w:r>
+    </w:p>
+    <w:p>
+      <w:pPr>
+        <w:numPr>
+          <w:ilvl w:val="0"/>
+          <w:numId w:val="1187"/>
+        </w:numPr>
+        <w:pStyle w:val="Compact"/>
+      </w:pPr>
+      <w:r>
+        <w:t xml:space="preserve">A drop-in drop-out popular science club</w:t>
+      </w:r>
+    </w:p>
+    <w:p>
+      <w:pPr>
+        <w:pStyle w:val="FirstParagraph"/>
+      </w:pPr>
+      <w:r>
+        <w:t xml:space="preserve">Less formal than a class, more formal than just a gathering of like-minded minds, C-MOOR Scholars provides structure for your growth as a scientist. We are actively looking to recruit new scholars for chapters at our established sites (CCC, JHU, &amp; NDMU); speak with your instructor for more information or reach out to us at the</w:t>
+      </w:r>
+      <w:r>
+        <w:t xml:space="preserve"> </w:t>
+      </w:r>
+      <w:hyperlink r:id="rId336">
+        <w:r>
+          <w:rPr>
+            <w:rStyle w:val="Hyperlink"/>
+          </w:rPr>
+          <w:t xml:space="preserve">C-MOOR Academy Discussion Forum</w:t>
+        </w:r>
+      </w:hyperlink>
+      <w:r>
+        <w:t xml:space="preserve"> </w:t>
+      </w:r>
+      <w:r>
+        <w:t xml:space="preserve">to hear about any remote opportunities we have.</w:t>
+      </w:r>
+    </w:p>
+    <w:bookmarkStart w:id="338" w:name="c-moor-scholars-links"/>
+    <w:p>
+      <w:pPr>
+        <w:pStyle w:val="Heading3"/>
+      </w:pPr>
+      <w:r>
+        <w:rPr>
+          <w:rStyle w:val="SectionNumber"/>
+        </w:rPr>
+        <w:t xml:space="preserve">12.1.1</w:t>
+      </w:r>
+      <w:r>
+        <w:tab/>
+      </w:r>
+      <w:r>
+        <w:t xml:space="preserve">C-MOOR Scholars links</w:t>
+      </w:r>
+    </w:p>
+    <w:p>
+      <w:pPr>
+        <w:pStyle w:val="FirstParagraph"/>
+      </w:pPr>
+      <w:r>
+        <w:t xml:space="preserve">Share your interests via C-MOOR Scholars Interest Form and learn how C-MOOR community can support you.</w:t>
+      </w:r>
+    </w:p>
+    <w:p>
+      <w:pPr>
+        <w:numPr>
+          <w:ilvl w:val="0"/>
+          <w:numId w:val="1188"/>
+        </w:numPr>
+        <w:pStyle w:val="Compact"/>
+      </w:pPr>
+      <w:hyperlink r:id="rId337">
+        <w:r>
+          <w:rPr>
+            <w:rStyle w:val="Hyperlink"/>
+          </w:rPr>
+          <w:t xml:space="preserve">https://docs.google.com/forms/d/1GJDpfG28k2utCVVcRXQraE-1coLS_GCX83irUyio9KE/edit</w:t>
+        </w:r>
+      </w:hyperlink>
+    </w:p>
+    <w:p>
+      <w:pPr>
+        <w:pStyle w:val="FirstParagraph"/>
+      </w:pPr>
+      <w:r>
+        <w:t xml:space="preserve">Meet the C-MOOR Scholars and learn how you can support them</w:t>
+      </w:r>
+    </w:p>
+    <w:p>
+      <w:pPr>
+        <w:numPr>
+          <w:ilvl w:val="0"/>
+          <w:numId w:val="1189"/>
+        </w:numPr>
+        <w:pStyle w:val="Compact"/>
+      </w:pPr>
+      <w:hyperlink r:id="rId335">
+        <w:r>
+          <w:rPr>
+            <w:rStyle w:val="Hyperlink"/>
+          </w:rPr>
+          <w:t xml:space="preserve">https://www.cloviscollege.edu/alumni-and-community/c-moor/c-moor-scholars.html</w:t>
+        </w:r>
+      </w:hyperlink>
+    </w:p>
+    <w:bookmarkEnd w:id="338"/>
+    <w:bookmarkEnd w:id="339"/>
+    <w:bookmarkStart w:id="346" w:name="pursue-further-research"/>
+    <w:p>
+      <w:pPr>
+        <w:pStyle w:val="Heading2"/>
+      </w:pPr>
+      <w:r>
+        <w:rPr>
+          <w:rStyle w:val="SectionNumber"/>
+        </w:rPr>
+        <w:t xml:space="preserve">12.2</w:t>
+      </w:r>
+      <w:r>
+        <w:tab/>
+      </w:r>
+      <w:r>
+        <w:t xml:space="preserve">Pursue further research</w:t>
+      </w:r>
+    </w:p>
+    <w:p>
+      <w:pPr>
+        <w:pStyle w:val="FirstParagraph"/>
+      </w:pPr>
+      <w:r>
+        <w:t xml:space="preserve">Perhaps you’re interested in pursuing research beyond what C-MOOR currently provides. Maybe you’re more interested in wet lab work, or a specific model organism. We encourage you to try all sorts of different opportunities even if you feel totally comfortable working with C-MOOR so you can better understand what kind of roles suit you best. This section serves as a guide for some common jumping off points to find outside research opportunities.</w:t>
+      </w:r>
+    </w:p>
+    <w:p>
+      <w:pPr>
+        <w:pStyle w:val="BodyText"/>
+      </w:pPr>
+      <w:r>
+        <w:drawing>
+          <wp:inline>
+            <wp:extent cx="5334000" cy="3000375"/>
+            <wp:effectExtent b="0" l="0" r="0" t="0"/>
+            <wp:docPr descr="" title="" id="341" name="Picture"/>
+            <a:graphic>
+              <a:graphicData uri="http://schemas.openxmlformats.org/drawingml/2006/picture">
+                <pic:pic>
+                  <pic:nvPicPr>
+                    <pic:cNvPr descr="community-analysis-and-feedback_files/figure-docx//1dI8-_iVqbkzNMf11M4dK85E8ZW3OyZECs_YwMKw5fhs_g362974128df_0_98.png" id="342" name="Picture"/>
+                    <pic:cNvPicPr>
+                      <a:picLocks noChangeArrowheads="1" noChangeAspect="1"/>
+                    </pic:cNvPicPr>
+                  </pic:nvPicPr>
+                  <pic:blipFill>
+                    <a:blip r:embed="rId340"/>
+                    <a:stretch>
+                      <a:fillRect/>
+                    </a:stretch>
+                  </pic:blipFill>
+                  <pic:spPr bwMode="auto">
+                    <a:xfrm>
+                      <a:off x="0" y="0"/>
+                      <a:ext cx="5334000" cy="3000375"/>
+                    </a:xfrm>
+                    <a:prstGeom prst="rect">
+                      <a:avLst/>
+                    </a:prstGeom>
+                    <a:noFill/>
+                    <a:ln w="9525">
+                      <a:noFill/>
+                      <a:headEnd/>
+                      <a:tailEnd/>
+                    </a:ln>
+                  </pic:spPr>
+                </pic:pic>
+              </a:graphicData>
+            </a:graphic>
+          </wp:inline>
+        </w:drawing>
+      </w:r>
+    </w:p>
+    <w:bookmarkStart w:id="344" w:name="Xc738158caaf65c8ffd3c6f2ca9b7fa0c34fc752"/>
+    <w:p>
+      <w:pPr>
+        <w:pStyle w:val="Heading3"/>
+      </w:pPr>
+      <w:r>
+        <w:rPr>
+          <w:rStyle w:val="SectionNumber"/>
+        </w:rPr>
+        <w:t xml:space="preserve">12.2.1</w:t>
+      </w:r>
+      <w:r>
+        <w:tab/>
+      </w:r>
+      <w:r>
+        <w:t xml:space="preserve">Research opportunities at your institution</w:t>
+      </w:r>
+    </w:p>
+    <w:p>
+      <w:pPr>
+        <w:pStyle w:val="FirstParagraph"/>
+      </w:pPr>
+      <w:r>
+        <w:t xml:space="preserve">Many colleges and universities have research programs for their students or resources available to connect you to some. You can ask your instructor, adviser, or library for more information. Some popular programs include:</w:t>
+      </w:r>
+    </w:p>
+    <w:p>
+      <w:pPr>
+        <w:numPr>
+          <w:ilvl w:val="0"/>
+          <w:numId w:val="1190"/>
+        </w:numPr>
+      </w:pPr>
+      <w:r>
+        <w:rPr>
+          <w:bCs/>
+          <w:b/>
+        </w:rPr>
+        <w:t xml:space="preserve">Undergraduate Research Opportunity Programs (UROP):</w:t>
+      </w:r>
+      <w:r>
+        <w:t xml:space="preserve"> </w:t>
+      </w:r>
+      <w:r>
+        <w:t xml:space="preserve">Which often provide a database or pipeline of research opportunities for students at the univeristy or from surrounding areas.</w:t>
+      </w:r>
+    </w:p>
+    <w:p>
+      <w:pPr>
+        <w:numPr>
+          <w:ilvl w:val="0"/>
+          <w:numId w:val="1190"/>
+        </w:numPr>
+      </w:pPr>
+      <w:r>
+        <w:rPr>
+          <w:bCs/>
+          <w:b/>
+        </w:rPr>
+        <w:t xml:space="preserve">Research experiences for undergraduates (REU):</w:t>
+      </w:r>
+      <w:r>
+        <w:t xml:space="preserve"> </w:t>
+      </w:r>
+      <w:r>
+        <w:t xml:space="preserve">Similar to UROP, but generally open for a wider audience of students from outside the community. See the</w:t>
+      </w:r>
+      <w:r>
+        <w:t xml:space="preserve"> </w:t>
+      </w:r>
+      <w:hyperlink r:id="rId343">
+        <w:r>
+          <w:rPr>
+            <w:rStyle w:val="Hyperlink"/>
+          </w:rPr>
+          <w:t xml:space="preserve">NSF REU website</w:t>
+        </w:r>
+      </w:hyperlink>
+      <w:r>
+        <w:t xml:space="preserve"> </w:t>
+      </w:r>
+      <w:r>
+        <w:t xml:space="preserve">for more information.</w:t>
+      </w:r>
+    </w:p>
+    <w:p>
+      <w:pPr>
+        <w:pStyle w:val="FirstParagraph"/>
+      </w:pPr>
+      <w:r>
+        <w:t xml:space="preserve">Opportunities come and go and often follow the academic-year in terms of availability. If you can’t find something immediately, keep trying!</w:t>
+      </w:r>
+    </w:p>
+    <w:bookmarkEnd w:id="344"/>
+    <w:bookmarkStart w:id="345" w:name="find-a-research-lab-to-join"/>
+    <w:p>
+      <w:pPr>
+        <w:pStyle w:val="Heading3"/>
+      </w:pPr>
+      <w:r>
+        <w:rPr>
+          <w:rStyle w:val="SectionNumber"/>
+        </w:rPr>
+        <w:t xml:space="preserve">12.2.2</w:t>
+      </w:r>
+      <w:r>
+        <w:tab/>
+      </w:r>
+      <w:r>
+        <w:t xml:space="preserve">Find a research lab to join</w:t>
+      </w:r>
+    </w:p>
+    <w:p>
+      <w:pPr>
+        <w:pStyle w:val="FirstParagraph"/>
+      </w:pPr>
+      <w:r>
+        <w:t xml:space="preserve">You can choose to pursue additional research opportunities in what we consider the more traditional way: by reaching out to a professor or research scientist whose work you are interested in and asking if they might be willing to have you in their lab. As these opportunities are at the discretion of the lab leader they will vary widely in their scope, duration, and ability to provide financial support.</w:t>
+      </w:r>
+    </w:p>
+    <w:p>
+      <w:pPr>
+        <w:pStyle w:val="BodyText"/>
+      </w:pPr>
+      <w:r>
+        <w:t xml:space="preserve">An email to a potential research lab should contain:</w:t>
+      </w:r>
+    </w:p>
+    <w:p>
+      <w:pPr>
+        <w:numPr>
+          <w:ilvl w:val="0"/>
+          <w:numId w:val="1191"/>
+        </w:numPr>
+        <w:pStyle w:val="Compact"/>
+      </w:pPr>
+      <w:r>
+        <w:t xml:space="preserve">☐  An introduction about yourself (name, class year, institution, major)</w:t>
+      </w:r>
+    </w:p>
+    <w:p>
+      <w:pPr>
+        <w:numPr>
+          <w:ilvl w:val="0"/>
+          <w:numId w:val="1191"/>
+        </w:numPr>
+        <w:pStyle w:val="Compact"/>
+      </w:pPr>
+      <w:r>
+        <w:t xml:space="preserve">☐  1-2 sentences about your previous experience in research</w:t>
+      </w:r>
+    </w:p>
+    <w:p>
+      <w:pPr>
+        <w:numPr>
+          <w:ilvl w:val="0"/>
+          <w:numId w:val="1191"/>
+        </w:numPr>
+        <w:pStyle w:val="Compact"/>
+      </w:pPr>
+      <w:r>
+        <w:t xml:space="preserve">☐  1-2 sentences about why you’re interested in their lab specifically</w:t>
+      </w:r>
+    </w:p>
+    <w:p>
+      <w:pPr>
+        <w:numPr>
+          <w:ilvl w:val="0"/>
+          <w:numId w:val="1191"/>
+        </w:numPr>
+        <w:pStyle w:val="Compact"/>
+      </w:pPr>
+      <w:r>
+        <w:t xml:space="preserve">☐  A polite, open ended request to work with them</w:t>
+      </w:r>
+    </w:p>
+    <w:p>
+      <w:pPr>
+        <w:pStyle w:val="BlockText"/>
+      </w:pPr>
+      <w:r>
+        <w:t xml:space="preserve">Dear Professor Penguin,</w:t>
+      </w:r>
+    </w:p>
+    <w:p>
+      <w:pPr>
+        <w:pStyle w:val="BlockText"/>
+      </w:pPr>
+      <w:r>
+        <w:t xml:space="preserve">My name is Student, and I am a junior at My University majoring in biology (or other). I read your chapter on the genetics yellow-eyed penguins in Penguins: Natural history and conservation, and then checked out your profile on the University website. My interests are broadly defined in environmental toxicology and I am interested in the work you are doing using eDNA and studies on the effects of plastic on developing penguin transcriptomes.</w:t>
+      </w:r>
+    </w:p>
+    <w:p>
+      <w:pPr>
+        <w:pStyle w:val="BlockText"/>
+      </w:pPr>
+      <w:r>
+        <w:t xml:space="preserve">I previously completed a project as a part of an RNA-seq miniCURE and have some exposure to working with DESeq2, though I still have much to learn. My group and I profiled the gene expression of the genes XYZ in the Drosophila midugt and I presented our poster at our university’s research day poster session.</w:t>
+      </w:r>
+    </w:p>
+    <w:p>
+      <w:pPr>
+        <w:pStyle w:val="BlockText"/>
+      </w:pPr>
+      <w:r>
+        <w:t xml:space="preserve">Thank you for your time and consideration in reading my email. Please let me know if you are currently available to mentor an undergraduate in your lab and if you would be willing to have me as a potential student. I hope to hear from you soon!</w:t>
+      </w:r>
+    </w:p>
+    <w:p>
+      <w:pPr>
+        <w:pStyle w:val="FirstParagraph"/>
+      </w:pPr>
+      <w:r>
+        <w:t xml:space="preserve">Don’t be surprised if it takes the researcher a while to get back to you or if they respond curtly. They likely get many requests and are very busy. Continue to reach out to labs and apply to programs; it is difficult to know when opportunities are available as funding fluctuates.</w:t>
+      </w:r>
+    </w:p>
+    <w:bookmarkEnd w:id="345"/>
+    <w:bookmarkEnd w:id="346"/>
+    <w:bookmarkStart w:id="351" w:name="biodigs"/>
+    <w:p>
+      <w:pPr>
+        <w:pStyle w:val="Heading2"/>
+      </w:pPr>
+      <w:r>
+        <w:rPr>
+          <w:rStyle w:val="SectionNumber"/>
+        </w:rPr>
+        <w:t xml:space="preserve">12.3</w:t>
+      </w:r>
+      <w:r>
+        <w:tab/>
+      </w:r>
+      <w:r>
+        <w:t xml:space="preserve">BioDIGS</w:t>
+      </w:r>
+    </w:p>
+    <w:p>
+      <w:pPr>
+        <w:pStyle w:val="FirstParagraph"/>
+      </w:pPr>
+      <w:r>
+        <w:t xml:space="preserve">This section is primarily geared toward instructors as students will be able to get access to the BioDIGS data through their local C-MOOR Scholars chapter.</w:t>
+      </w:r>
+    </w:p>
+    <w:p>
+      <w:pPr>
+        <w:pStyle w:val="BodyText"/>
+      </w:pPr>
+      <w:r>
+        <w:drawing>
+          <wp:inline>
+            <wp:extent cx="5334000" cy="3000375"/>
+            <wp:effectExtent b="0" l="0" r="0" t="0"/>
+            <wp:docPr descr="" title="" id="348" name="Picture"/>
+            <a:graphic>
+              <a:graphicData uri="http://schemas.openxmlformats.org/drawingml/2006/picture">
+                <pic:pic>
+                  <pic:nvPicPr>
+                    <pic:cNvPr descr="community-analysis-and-feedback_files/figure-docx//1dI8-_iVqbkzNMf11M4dK85E8ZW3OyZECs_YwMKw5fhs_g362a06a915d_2_10.png" id="349" name="Picture"/>
+                    <pic:cNvPicPr>
+                      <a:picLocks noChangeArrowheads="1" noChangeAspect="1"/>
+                    </pic:cNvPicPr>
+                  </pic:nvPicPr>
+                  <pic:blipFill>
+                    <a:blip r:embed="rId347"/>
+                    <a:stretch>
+                      <a:fillRect/>
+                    </a:stretch>
+                  </pic:blipFill>
+                  <pic:spPr bwMode="auto">
+                    <a:xfrm>
+                      <a:off x="0" y="0"/>
+                      <a:ext cx="5334000" cy="3000375"/>
+                    </a:xfrm>
+                    <a:prstGeom prst="rect">
+                      <a:avLst/>
+                    </a:prstGeom>
+                    <a:noFill/>
+                    <a:ln w="9525">
+                      <a:noFill/>
+                      <a:headEnd/>
+                      <a:tailEnd/>
+                    </a:ln>
+                  </pic:spPr>
+                </pic:pic>
+              </a:graphicData>
+            </a:graphic>
+          </wp:inline>
+        </w:drawing>
+      </w:r>
+    </w:p>
+    <w:p>
+      <w:pPr>
+        <w:pStyle w:val="BodyText"/>
+      </w:pPr>
+      <w:r>
+        <w:rPr>
+          <w:bCs/>
+          <w:b/>
+        </w:rPr>
+        <w:t xml:space="preserve">What is BioDIGS?</w:t>
+      </w:r>
+      <w:r>
+        <w:t xml:space="preserve">:</w:t>
+      </w:r>
+      <w:r>
+        <w:t xml:space="preserve"> </w:t>
+      </w:r>
+      <w:hyperlink r:id="rId350">
+        <w:r>
+          <w:rPr>
+            <w:rStyle w:val="Hyperlink"/>
+          </w:rPr>
+          <w:t xml:space="preserve">BioDIGS</w:t>
+        </w:r>
+      </w:hyperlink>
+      <w:r>
+        <w:t xml:space="preserve"> </w:t>
+      </w:r>
+      <w:r>
+        <w:t xml:space="preserve">is a project from the Genomic Data Science Community Network (GDSCN), which aims to characterize the microbiome of soil throughout sites in the US while connecting scientists to research.</w:t>
+      </w:r>
+    </w:p>
+    <w:p>
+      <w:pPr>
+        <w:pStyle w:val="BodyText"/>
+      </w:pPr>
+      <w:r>
+        <w:rPr>
+          <w:bCs/>
+          <w:b/>
+        </w:rPr>
+        <w:t xml:space="preserve">What makes BioDIGS different?:</w:t>
+      </w:r>
+      <w:r>
+        <w:t xml:space="preserve"> </w:t>
+      </w:r>
+      <w:r>
+        <w:t xml:space="preserve">Soil is hypothesized to be the most diverse system on our planet, and BioDIGS is gathering sequence data and matching environmental data to elucidate the connection of soil microbes to abiotic variables and human health. Students at participating sites can take the entire project from soil sampling all the way through computational analysis. Curricula and more information on how to get a soil sampling kit are available on the BioDIGS website.</w:t>
+      </w:r>
+    </w:p>
+    <w:bookmarkEnd w:id="351"/>
+    <w:bookmarkEnd w:id="352"/>
+    <w:bookmarkStart w:id="371" w:name="online-community"/>
+    <w:p>
+      <w:pPr>
+        <w:pStyle w:val="Heading1"/>
+      </w:pPr>
+      <w:r>
+        <w:rPr>
+          <w:rStyle w:val="SectionNumber"/>
+        </w:rPr>
+        <w:t xml:space="preserve">13</w:t>
+      </w:r>
+      <w:r>
+        <w:tab/>
+      </w:r>
+      <w:r>
+        <w:t xml:space="preserve">Online Community</w:t>
+      </w:r>
+    </w:p>
+    <w:p>
+      <w:pPr>
+        <w:pStyle w:val="FirstParagraph"/>
+      </w:pPr>
+      <w:r>
+        <w:t xml:space="preserve">The genomic data science community is a remarkably open community that continually strives to increase opportunitites and broaden access to the scientific enterprise (e.g. </w:t>
+      </w:r>
+      <w:hyperlink r:id="rId353">
+        <w:r>
+          <w:rPr>
+            <w:rStyle w:val="Hyperlink"/>
+          </w:rPr>
+          <w:t xml:space="preserve">GDSCN 2022</w:t>
+        </w:r>
+      </w:hyperlink>
+      <w:r>
+        <w:t xml:space="preserve">).</w:t>
+      </w:r>
+      <w:r>
+        <w:t xml:space="preserve"> </w:t>
+      </w:r>
+      <w:r>
+        <w:t xml:space="preserve">There are many opportunities to interact online with scientists that share a common research question, career stage, or even favorite tool!</w:t>
+      </w:r>
+      <w:r>
+        <w:t xml:space="preserve"> </w:t>
+      </w:r>
+      <w:r>
+        <w:t xml:space="preserve">Below is a sampling of some discussion forums that you may find useful:</w:t>
+      </w:r>
+    </w:p>
+    <w:p>
+      <w:pPr>
+        <w:numPr>
+          <w:ilvl w:val="0"/>
+          <w:numId w:val="1192"/>
+        </w:numPr>
+        <w:pStyle w:val="Compact"/>
+      </w:pPr>
+      <w:hyperlink r:id="rId354">
+        <w:r>
+          <w:rPr>
+            <w:rStyle w:val="Hyperlink"/>
+          </w:rPr>
+          <w:t xml:space="preserve">help.c-moor.org</w:t>
+        </w:r>
+      </w:hyperlink>
+      <w:r>
+        <w:t xml:space="preserve"> </w:t>
+      </w:r>
+      <w:r>
+        <w:t xml:space="preserve">for help with and example miniCUREs</w:t>
+      </w:r>
+    </w:p>
+    <w:p>
+      <w:pPr>
+        <w:numPr>
+          <w:ilvl w:val="0"/>
+          <w:numId w:val="1192"/>
+        </w:numPr>
+        <w:pStyle w:val="Compact"/>
+      </w:pPr>
+      <w:hyperlink r:id="rId355">
+        <w:r>
+          <w:rPr>
+            <w:rStyle w:val="Hyperlink"/>
+          </w:rPr>
+          <w:t xml:space="preserve">help.galaxyproject.org</w:t>
+        </w:r>
+      </w:hyperlink>
+      <w:r>
+        <w:t xml:space="preserve"> </w:t>
+      </w:r>
+      <w:r>
+        <w:t xml:space="preserve">for all things Galaxy</w:t>
+      </w:r>
+    </w:p>
+    <w:p>
+      <w:pPr>
+        <w:numPr>
+          <w:ilvl w:val="0"/>
+          <w:numId w:val="1192"/>
+        </w:numPr>
+        <w:pStyle w:val="Compact"/>
+      </w:pPr>
+      <w:hyperlink r:id="rId356">
+        <w:r>
+          <w:rPr>
+            <w:rStyle w:val="Hyperlink"/>
+          </w:rPr>
+          <w:t xml:space="preserve">support.bioconductor.org</w:t>
+        </w:r>
+      </w:hyperlink>
+      <w:r>
+        <w:t xml:space="preserve"> </w:t>
+      </w:r>
+      <w:r>
+        <w:t xml:space="preserve">for all things R/Bioconductor</w:t>
+      </w:r>
+    </w:p>
+    <w:p>
+      <w:pPr>
+        <w:numPr>
+          <w:ilvl w:val="0"/>
+          <w:numId w:val="1192"/>
+        </w:numPr>
+        <w:pStyle w:val="Compact"/>
+      </w:pPr>
+      <w:hyperlink r:id="rId357">
+        <w:r>
+          <w:rPr>
+            <w:rStyle w:val="Hyperlink"/>
+          </w:rPr>
+          <w:t xml:space="preserve">help.anvilproject.org</w:t>
+        </w:r>
+      </w:hyperlink>
+      <w:r>
+        <w:t xml:space="preserve"> </w:t>
+      </w:r>
+      <w:r>
+        <w:t xml:space="preserve">for interactions with the GDSCN BioDIGS consortium</w:t>
+      </w:r>
+      <w:r>
+        <w:t xml:space="preserve"> </w:t>
+      </w:r>
+      <w:hyperlink r:id="rId358">
+        <w:r>
+          <w:rPr>
+            <w:rStyle w:val="Hyperlink"/>
+          </w:rPr>
+          <w:t xml:space="preserve">https://biodigs.org/#home</w:t>
+        </w:r>
+      </w:hyperlink>
+    </w:p>
+    <w:p>
+      <w:pPr>
+        <w:pStyle w:val="FirstParagraph"/>
+      </w:pPr>
+      <w:r>
+        <w:drawing>
+          <wp:inline>
+            <wp:extent cx="5334000" cy="3000375"/>
+            <wp:effectExtent b="0" l="0" r="0" t="0"/>
+            <wp:docPr descr="" title="" id="360" name="Picture"/>
+            <a:graphic>
+              <a:graphicData uri="http://schemas.openxmlformats.org/drawingml/2006/picture">
+                <pic:pic>
+                  <pic:nvPicPr>
+                    <pic:cNvPr descr="community-analysis-and-feedback_files/figure-docx//1fH9s5OLcRF5meZtFWTJe89RFvJSh125kdjhdqp5smqA_g302b08c5e6e_0_16.png" id="361" name="Picture"/>
+                    <pic:cNvPicPr>
+                      <a:picLocks noChangeArrowheads="1" noChangeAspect="1"/>
+                    </pic:cNvPicPr>
+                  </pic:nvPicPr>
+                  <pic:blipFill>
+                    <a:blip r:embed="rId359"/>
+                    <a:stretch>
+                      <a:fillRect/>
+                    </a:stretch>
+                  </pic:blipFill>
+                  <pic:spPr bwMode="auto">
+                    <a:xfrm>
+                      <a:off x="0" y="0"/>
+                      <a:ext cx="5334000" cy="3000375"/>
+                    </a:xfrm>
+                    <a:prstGeom prst="rect">
+                      <a:avLst/>
+                    </a:prstGeom>
+                    <a:noFill/>
+                    <a:ln w="9525">
+                      <a:noFill/>
+                      <a:headEnd/>
+                      <a:tailEnd/>
+                    </a:ln>
+                  </pic:spPr>
+                </pic:pic>
+              </a:graphicData>
+            </a:graphic>
+          </wp:inline>
+        </w:drawing>
+      </w:r>
+    </w:p>
+    <w:p>
+      <w:pPr>
+        <w:pStyle w:val="BodyText"/>
+      </w:pPr>
+      <w:r>
+        <w:drawing>
+          <wp:inline>
+            <wp:extent cx="5334000" cy="3000375"/>
+            <wp:effectExtent b="0" l="0" r="0" t="0"/>
+            <wp:docPr descr="" title="" id="363" name="Picture"/>
+            <a:graphic>
+              <a:graphicData uri="http://schemas.openxmlformats.org/drawingml/2006/picture">
+                <pic:pic>
+                  <pic:nvPicPr>
+                    <pic:cNvPr descr="community-analysis-and-feedback_files/figure-docx//1fH9s5OLcRF5meZtFWTJe89RFvJSh125kdjhdqp5smqA_g302b08c5e6e_0_5.png" id="364" name="Picture"/>
+                    <pic:cNvPicPr>
+                      <a:picLocks noChangeArrowheads="1" noChangeAspect="1"/>
+                    </pic:cNvPicPr>
+                  </pic:nvPicPr>
+                  <pic:blipFill>
+                    <a:blip r:embed="rId362"/>
+                    <a:stretch>
+                      <a:fillRect/>
+                    </a:stretch>
+                  </pic:blipFill>
+                  <pic:spPr bwMode="auto">
+                    <a:xfrm>
+                      <a:off x="0" y="0"/>
+                      <a:ext cx="5334000" cy="3000375"/>
+                    </a:xfrm>
+                    <a:prstGeom prst="rect">
+                      <a:avLst/>
+                    </a:prstGeom>
+                    <a:noFill/>
+                    <a:ln w="9525">
+                      <a:noFill/>
+                      <a:headEnd/>
+                      <a:tailEnd/>
+                    </a:ln>
+                  </pic:spPr>
+                </pic:pic>
+              </a:graphicData>
+            </a:graphic>
+          </wp:inline>
+        </w:drawing>
+      </w:r>
+    </w:p>
+    <w:p>
+      <w:pPr>
+        <w:pStyle w:val="BodyText"/>
+      </w:pPr>
+      <w:r>
+        <w:drawing>
+          <wp:inline>
+            <wp:extent cx="5334000" cy="3000375"/>
+            <wp:effectExtent b="0" l="0" r="0" t="0"/>
+            <wp:docPr descr="" title="" id="366" name="Picture"/>
+            <a:graphic>
+              <a:graphicData uri="http://schemas.openxmlformats.org/drawingml/2006/picture">
+                <pic:pic>
+                  <pic:nvPicPr>
+                    <pic:cNvPr descr="community-analysis-and-feedback_files/figure-docx//1fH9s5OLcRF5meZtFWTJe89RFvJSh125kdjhdqp5smqA_g302b08c5e6e_0_22.png" id="367" name="Picture"/>
+                    <pic:cNvPicPr>
+                      <a:picLocks noChangeArrowheads="1" noChangeAspect="1"/>
+                    </pic:cNvPicPr>
+                  </pic:nvPicPr>
+                  <pic:blipFill>
+                    <a:blip r:embed="rId365"/>
+                    <a:stretch>
+                      <a:fillRect/>
+                    </a:stretch>
+                  </pic:blipFill>
+                  <pic:spPr bwMode="auto">
+                    <a:xfrm>
+                      <a:off x="0" y="0"/>
+                      <a:ext cx="5334000" cy="3000375"/>
+                    </a:xfrm>
+                    <a:prstGeom prst="rect">
+                      <a:avLst/>
+                    </a:prstGeom>
+                    <a:noFill/>
+                    <a:ln w="9525">
+                      <a:noFill/>
+                      <a:headEnd/>
+                      <a:tailEnd/>
+                    </a:ln>
+                  </pic:spPr>
+                </pic:pic>
+              </a:graphicData>
+            </a:graphic>
+          </wp:inline>
+        </w:drawing>
+      </w:r>
+    </w:p>
+    <w:p>
+      <w:pPr>
+        <w:pStyle w:val="BodyText"/>
+      </w:pPr>
+      <w:r>
+        <w:drawing>
+          <wp:inline>
+            <wp:extent cx="5334000" cy="3000375"/>
+            <wp:effectExtent b="0" l="0" r="0" t="0"/>
+            <wp:docPr descr="" title="" id="369" name="Picture"/>
+            <a:graphic>
+              <a:graphicData uri="http://schemas.openxmlformats.org/drawingml/2006/picture">
+                <pic:pic>
+                  <pic:nvPicPr>
+                    <pic:cNvPr descr="community-analysis-and-feedback_files/figure-docx//1fH9s5OLcRF5meZtFWTJe89RFvJSh125kdjhdqp5smqA_g302b08c5e6e_0_12.png" id="370" name="Picture"/>
+                    <pic:cNvPicPr>
+                      <a:picLocks noChangeArrowheads="1" noChangeAspect="1"/>
+                    </pic:cNvPicPr>
+                  </pic:nvPicPr>
+                  <pic:blipFill>
+                    <a:blip r:embed="rId368"/>
+                    <a:stretch>
+                      <a:fillRect/>
+                    </a:stretch>
+                  </pic:blipFill>
+                  <pic:spPr bwMode="auto">
+                    <a:xfrm>
+                      <a:off x="0" y="0"/>
+                      <a:ext cx="5334000" cy="3000375"/>
+                    </a:xfrm>
+                    <a:prstGeom prst="rect">
+                      <a:avLst/>
+                    </a:prstGeom>
+                    <a:noFill/>
+                    <a:ln w="9525">
+                      <a:noFill/>
+                      <a:headEnd/>
+                      <a:tailEnd/>
+                    </a:ln>
+                  </pic:spPr>
+                </pic:pic>
+              </a:graphicData>
+            </a:graphic>
+          </wp:inline>
+        </w:drawing>
+      </w:r>
+    </w:p>
+    <w:bookmarkEnd w:id="371"/>
+    <w:bookmarkStart w:id="377" w:name="s-minicure-guide"/>
+    <w:p>
+      <w:pPr>
+        <w:pStyle w:val="Heading1"/>
+      </w:pPr>
+      <w:r>
+        <w:rPr>
+          <w:rStyle w:val="SectionNumber"/>
+        </w:rPr>
+        <w:t xml:space="preserve">14</w:t>
+      </w:r>
+      <w:r>
+        <w:tab/>
+      </w:r>
+      <w:r>
+        <w:t xml:space="preserve">16S miniCURE Guide</w:t>
+      </w:r>
+    </w:p>
+    <w:p>
+      <w:pPr>
+        <w:pStyle w:val="FirstParagraph"/>
+      </w:pPr>
+      <w:r>
+        <w:drawing>
+          <wp:inline>
+            <wp:extent cx="5334000" cy="3000375"/>
+            <wp:effectExtent b="0" l="0" r="0" t="0"/>
+            <wp:docPr descr="" title="" id="373" name="Picture"/>
+            <a:graphic>
+              <a:graphicData uri="http://schemas.openxmlformats.org/drawingml/2006/picture">
+                <pic:pic>
+                  <pic:nvPicPr>
+                    <pic:cNvPr descr="resources_files/figure-docx//1dEZtb0TgLbzhbr3HxQElwg8hENur2HMIzseg19OGd0g_g364010c1963_0_5.png" id="374" name="Picture"/>
+                    <pic:cNvPicPr>
+                      <a:picLocks noChangeArrowheads="1" noChangeAspect="1"/>
+                    </pic:cNvPicPr>
+                  </pic:nvPicPr>
+                  <pic:blipFill>
+                    <a:blip r:embed="rId372"/>
+                    <a:stretch>
+                      <a:fillRect/>
+                    </a:stretch>
+                  </pic:blipFill>
+                  <pic:spPr bwMode="auto">
+                    <a:xfrm>
+                      <a:off x="0" y="0"/>
+                      <a:ext cx="5334000" cy="3000375"/>
+                    </a:xfrm>
+                    <a:prstGeom prst="rect">
+                      <a:avLst/>
+                    </a:prstGeom>
+                    <a:noFill/>
+                    <a:ln w="9525">
+                      <a:noFill/>
+                      <a:headEnd/>
+                      <a:tailEnd/>
+                    </a:ln>
+                  </pic:spPr>
+                </pic:pic>
+              </a:graphicData>
+            </a:graphic>
+          </wp:inline>
+        </w:drawing>
+      </w:r>
+    </w:p>
+    <w:p>
+      <w:pPr>
+        <w:pStyle w:val="BodyText"/>
+      </w:pPr>
       <w:r>
         <w:t xml:space="preserve">We have a</w:t>
       </w:r>
       <w:r>
         <w:t xml:space="preserve"> </w:t>
       </w:r>
-      <w:hyperlink r:id="rId342">
+      <w:hyperlink r:id="rId375">
         <w:r>
           <w:rPr>
             <w:rStyle w:val="Hyperlink"/>
@@ -31980,7 +32619,7 @@
         <w:t xml:space="preserve">Download the PDF for a digital reference and print out selected sheets for use in the classroom!</w:t>
       </w:r>
     </w:p>
-    <w:bookmarkStart w:id="343" w:name="footnotes-10"/>
+    <w:bookmarkStart w:id="376" w:name="footnotes-10"/>
     <w:p>
       <w:pPr>
         <w:pStyle w:val="Heading3"/>
@@ -32030,9 +32669,9 @@
         <w:t xml:space="preserve">Last Revised: August 2025</w:t>
       </w:r>
     </w:p>
-    <w:bookmarkEnd w:id="343"/>
-    <w:bookmarkEnd w:id="344"/>
-    <w:bookmarkStart w:id="352" w:name="about-the-authors"/>
+    <w:bookmarkEnd w:id="376"/>
+    <w:bookmarkEnd w:id="377"/>
+    <w:bookmarkStart w:id="385" w:name="about-the-authors"/>
     <w:p>
       <w:pPr>
         <w:pStyle w:val="Heading1"/>
@@ -32051,7 +32690,7 @@
       <w:r>
         <w:t xml:space="preserve"> </w:t>
       </w:r>
-      <w:hyperlink r:id="rId345">
+      <w:hyperlink r:id="rId378">
         <w:r>
           <w:rPr>
             <w:rStyle w:val="Hyperlink"/>
@@ -32163,7 +32802,7 @@
               <w:pStyle w:val="Compact"/>
               <w:jc w:val="left"/>
             </w:pPr>
-            <w:hyperlink r:id="rId346">
+            <w:hyperlink r:id="rId379">
               <w:r>
                 <w:rPr>
                   <w:rStyle w:val="Hyperlink"/>
@@ -32521,7 +33160,7 @@
               <w:pStyle w:val="Compact"/>
               <w:jc w:val="left"/>
             </w:pPr>
-            <w:hyperlink r:id="rId347">
+            <w:hyperlink r:id="rId380">
               <w:r>
                 <w:rPr>
                   <w:rStyle w:val="Hyperlink"/>
@@ -32535,7 +33174,7 @@
             <w:r>
               <w:t xml:space="preserve"> </w:t>
             </w:r>
-            <w:hyperlink r:id="rId348">
+            <w:hyperlink r:id="rId381">
               <w:r>
                 <w:rPr>
                   <w:rStyle w:val="Hyperlink"/>
@@ -32549,7 +33188,7 @@
             <w:r>
               <w:t xml:space="preserve"> </w:t>
             </w:r>
-            <w:hyperlink r:id="rId349">
+            <w:hyperlink r:id="rId382">
               <w:r>
                 <w:rPr>
                   <w:rStyle w:val="Hyperlink"/>
@@ -32580,7 +33219,7 @@
               <w:pStyle w:val="Compact"/>
               <w:jc w:val="left"/>
             </w:pPr>
-            <w:hyperlink r:id="rId347">
+            <w:hyperlink r:id="rId380">
               <w:r>
                 <w:rPr>
                   <w:rStyle w:val="Hyperlink"/>
@@ -32611,7 +33250,7 @@
               <w:pStyle w:val="Compact"/>
               <w:jc w:val="left"/>
             </w:pPr>
-            <w:hyperlink r:id="rId348">
+            <w:hyperlink r:id="rId381">
               <w:r>
                 <w:rPr>
                   <w:rStyle w:val="Hyperlink"/>
@@ -32625,7 +33264,7 @@
             <w:r>
               <w:t xml:space="preserve"> </w:t>
             </w:r>
-            <w:hyperlink r:id="rId349">
+            <w:hyperlink r:id="rId382">
               <w:r>
                 <w:rPr>
                   <w:rStyle w:val="Hyperlink"/>
@@ -32639,7 +33278,7 @@
             <w:r>
               <w:t xml:space="preserve"> </w:t>
             </w:r>
-            <w:hyperlink r:id="rId347">
+            <w:hyperlink r:id="rId380">
               <w:r>
                 <w:rPr>
                   <w:rStyle w:val="Hyperlink"/>
@@ -32661,7 +33300,7 @@
             <w:r>
               <w:t xml:space="preserve">Package Developers (</w:t>
             </w:r>
-            <w:hyperlink r:id="rId350">
+            <w:hyperlink r:id="rId383">
               <w:r>
                 <w:rPr>
                   <w:rStyle w:val="Hyperlink"/>
@@ -32675,7 +33314,7 @@
             <w:r>
               <w:t xml:space="preserve"> </w:t>
             </w:r>
-            <w:hyperlink r:id="rId347">
+            <w:hyperlink r:id="rId380">
               <w:r>
                 <w:rPr>
                   <w:rStyle w:val="Hyperlink"/>
@@ -32689,7 +33328,7 @@
             <w:r>
               <w:t xml:space="preserve"> </w:t>
             </w:r>
-            <w:hyperlink r:id="rId351">
+            <w:hyperlink r:id="rId384">
               <w:r>
                 <w:rPr>
                   <w:rStyle w:val="Hyperlink"/>
@@ -32703,7 +33342,7 @@
             <w:r>
               <w:t xml:space="preserve"> </w:t>
             </w:r>
-            <w:hyperlink r:id="rId348">
+            <w:hyperlink r:id="rId381">
               <w:r>
                 <w:rPr>
                   <w:rStyle w:val="Hyperlink"/>
@@ -33089,7 +33728,7 @@
         <w:rPr>
           <w:rStyle w:val="VerbatimChar"/>
         </w:rPr>
-        <w:t xml:space="preserve">##  date     2025-09-18</w:t>
+        <w:t xml:space="preserve">##  date     2025-09-23</w:t>
       </w:r>
       <w:r>
         <w:br/>
@@ -33533,8 +34172,8 @@
         <w:t xml:space="preserve">## ──────────────────────────────────────────────────────────────────────────────</w:t>
       </w:r>
     </w:p>
-    <w:bookmarkEnd w:id="352"/>
-    <w:bookmarkStart w:id="353" w:name="references"/>
+    <w:bookmarkEnd w:id="385"/>
+    <w:bookmarkStart w:id="386" w:name="references"/>
     <w:p>
       <w:pPr>
         <w:pStyle w:val="Heading1"/>
@@ -33543,7 +34182,7 @@
         <w:t xml:space="preserve">References</w:t>
       </w:r>
     </w:p>
-    <w:bookmarkEnd w:id="353"/>
+    <w:bookmarkEnd w:id="386"/>
     <w:sectPr/>
   </w:body>
 </w:document>
